--- a/rapport_PFE1.docx
+++ b/rapport_PFE1.docx
@@ -2687,10 +2687,7 @@
         <w:t>de l’</w:t>
       </w:r>
       <w:r>
-        <w:t>activité</w:t>
-      </w:r>
-      <w:r>
-        <w:t xml:space="preserve"> …………</w:t>
+        <w:t>activité …………</w:t>
       </w:r>
       <w:r>
         <w:t>…………………………………….</w:t>
@@ -2714,10 +2711,7 @@
         <w:t>de l’</w:t>
       </w:r>
       <w:r>
-        <w:t>activité</w:t>
-      </w:r>
-      <w:r>
-        <w:t xml:space="preserve"> …………………………………………….</w:t>
+        <w:t>activité …………………………………………….</w:t>
       </w:r>
     </w:p>
     <w:p>
@@ -2882,10 +2876,7 @@
         <w:t xml:space="preserve">Activité </w:t>
       </w:r>
       <w:r>
-        <w:t>File Transfer</w:t>
-      </w:r>
-      <w:r>
-        <w:t xml:space="preserve"> </w:t>
+        <w:t xml:space="preserve">File Transfer </w:t>
       </w:r>
       <w:r>
         <w:t>……………………………………………………</w:t>
@@ -3127,8 +3118,6 @@
         <w:r>
           <w:t>Validation</w:t>
         </w:r>
-        <w:bookmarkStart w:id="0" w:name="_GoBack"/>
-        <w:bookmarkEnd w:id="0"/>
         <w:r>
           <w:tab/>
         </w:r>
@@ -3237,45 +3226,6 @@
     </w:p>
     <w:p>
       <w:pPr>
-        <w:rPr>
-          <w:rFonts w:cstheme="minorHAnsi"/>
-          <w:color w:val="000000" w:themeColor="text1"/>
-          <w:sz w:val="28"/>
-          <w:szCs w:val="28"/>
-          <w:u w:val="single"/>
-          <w:shd w:val="clear" w:color="auto" w:fill="FFFFFF"/>
-          <w:lang w:val="fr-FR"/>
-        </w:rPr>
-      </w:pPr>
-    </w:p>
-    <w:p>
-      <w:pPr>
-        <w:rPr>
-          <w:rFonts w:cstheme="minorHAnsi"/>
-          <w:color w:val="000000" w:themeColor="text1"/>
-          <w:sz w:val="28"/>
-          <w:szCs w:val="28"/>
-          <w:u w:val="single"/>
-          <w:shd w:val="clear" w:color="auto" w:fill="FFFFFF"/>
-          <w:lang w:val="fr-FR"/>
-        </w:rPr>
-      </w:pPr>
-    </w:p>
-    <w:p>
-      <w:pPr>
-        <w:rPr>
-          <w:rFonts w:cstheme="minorHAnsi"/>
-          <w:color w:val="000000" w:themeColor="text1"/>
-          <w:sz w:val="28"/>
-          <w:szCs w:val="28"/>
-          <w:u w:val="single"/>
-          <w:shd w:val="clear" w:color="auto" w:fill="FFFFFF"/>
-          <w:lang w:val="fr-FR"/>
-        </w:rPr>
-      </w:pPr>
-    </w:p>
-    <w:p>
-      <w:pPr>
         <w:pStyle w:val="Titre2"/>
         <w:ind w:right="250"/>
         <w:jc w:val="center"/>
@@ -3295,6 +3245,7 @@
           <w:szCs w:val="44"/>
           <w:lang w:val="fr-FR"/>
         </w:rPr>
+        <w:lastRenderedPageBreak/>
         <w:t xml:space="preserve">Listes des figures </w:t>
       </w:r>
     </w:p>
@@ -3796,6 +3747,7 @@
           <w:szCs w:val="44"/>
           <w:lang w:val="fr-FR"/>
         </w:rPr>
+        <w:lastRenderedPageBreak/>
         <w:t>Listes des abréviations</w:t>
       </w:r>
     </w:p>
@@ -3986,19 +3938,6 @@
         <w:pStyle w:val="Corpsdetexte"/>
         <w:rPr>
           <w:sz w:val="20"/>
-        </w:rPr>
-      </w:pPr>
-    </w:p>
-    <w:p>
-      <w:pPr>
-        <w:rPr>
-          <w:rFonts w:cstheme="minorHAnsi"/>
-          <w:color w:val="000000" w:themeColor="text1"/>
-          <w:sz w:val="28"/>
-          <w:szCs w:val="28"/>
-          <w:u w:val="single"/>
-          <w:shd w:val="clear" w:color="auto" w:fill="FFFFFF"/>
-          <w:lang w:val="fr-FR"/>
         </w:rPr>
       </w:pPr>
     </w:p>
@@ -4215,6 +4154,7 @@
           <w:szCs w:val="44"/>
           <w:lang w:val="fr-FR"/>
         </w:rPr>
+        <w:lastRenderedPageBreak/>
         <w:t>Introduction</w:t>
       </w:r>
     </w:p>
@@ -4646,98 +4586,98 @@
           <w:szCs w:val="28"/>
           <w:lang w:val="fr-FR"/>
         </w:rPr>
+        <w:t xml:space="preserve">-la 3ème </w:t>
+      </w:r>
+      <w:r>
+        <w:rPr>
+          <w:sz w:val="28"/>
+          <w:szCs w:val="28"/>
+          <w:lang w:val="fr-FR"/>
+        </w:rPr>
+        <w:t>technologie consiste</w:t>
+      </w:r>
+      <w:r>
+        <w:rPr>
+          <w:sz w:val="28"/>
+          <w:szCs w:val="28"/>
+          <w:lang w:val="fr-FR"/>
+        </w:rPr>
+        <w:t xml:space="preserve"> à développer l’application ave</w:t>
+      </w:r>
+      <w:r>
+        <w:rPr>
+          <w:sz w:val="28"/>
+          <w:szCs w:val="28"/>
+          <w:lang w:val="fr-FR"/>
+        </w:rPr>
+        <w:t xml:space="preserve">c la </w:t>
+      </w:r>
+      <w:r>
+        <w:rPr>
+          <w:sz w:val="28"/>
+          <w:szCs w:val="28"/>
+          <w:lang w:val="fr-FR"/>
+        </w:rPr>
+        <w:t xml:space="preserve">le langage JavaScript et la </w:t>
+      </w:r>
+      <w:r>
+        <w:rPr>
+          <w:sz w:val="28"/>
+          <w:szCs w:val="28"/>
+          <w:lang w:val="fr-FR"/>
+        </w:rPr>
+        <w:t xml:space="preserve">technologie </w:t>
+      </w:r>
+      <w:r>
+        <w:rPr>
+          <w:sz w:val="28"/>
+          <w:szCs w:val="28"/>
+          <w:lang w:val="fr-FR"/>
+        </w:rPr>
+        <w:t>ReactNative.</w:t>
+      </w:r>
+      <w:r>
+        <w:rPr>
+          <w:sz w:val="28"/>
+          <w:szCs w:val="28"/>
+          <w:lang w:val="fr-FR"/>
+        </w:rPr>
+        <w:t xml:space="preserve"> </w:t>
+      </w:r>
+    </w:p>
+    <w:p>
+      <w:pPr>
+        <w:rPr>
+          <w:sz w:val="28"/>
+          <w:szCs w:val="28"/>
+          <w:lang w:val="fr-FR"/>
+        </w:rPr>
+      </w:pPr>
+    </w:p>
+    <w:p>
+      <w:pPr>
+        <w:rPr>
+          <w:sz w:val="28"/>
+          <w:szCs w:val="28"/>
+          <w:lang w:val="fr-FR"/>
+        </w:rPr>
+      </w:pPr>
+    </w:p>
+    <w:p>
+      <w:pPr>
+        <w:rPr>
+          <w:sz w:val="28"/>
+          <w:szCs w:val="28"/>
+          <w:lang w:val="fr-FR"/>
+        </w:rPr>
+      </w:pPr>
+      <w:r>
+        <w:rPr>
+          <w:sz w:val="28"/>
+          <w:szCs w:val="28"/>
+          <w:lang w:val="fr-FR"/>
+        </w:rPr>
         <w:lastRenderedPageBreak/>
-        <w:t xml:space="preserve">-la 3ème </w:t>
-      </w:r>
-      <w:r>
-        <w:rPr>
-          <w:sz w:val="28"/>
-          <w:szCs w:val="28"/>
-          <w:lang w:val="fr-FR"/>
-        </w:rPr>
-        <w:t>technologie consiste</w:t>
-      </w:r>
-      <w:r>
-        <w:rPr>
-          <w:sz w:val="28"/>
-          <w:szCs w:val="28"/>
-          <w:lang w:val="fr-FR"/>
-        </w:rPr>
-        <w:t xml:space="preserve"> à développer l’application ave</w:t>
-      </w:r>
-      <w:r>
-        <w:rPr>
-          <w:sz w:val="28"/>
-          <w:szCs w:val="28"/>
-          <w:lang w:val="fr-FR"/>
-        </w:rPr>
-        <w:t xml:space="preserve">c la </w:t>
-      </w:r>
-      <w:r>
-        <w:rPr>
-          <w:sz w:val="28"/>
-          <w:szCs w:val="28"/>
-          <w:lang w:val="fr-FR"/>
-        </w:rPr>
-        <w:t xml:space="preserve">le langage JavaScript et la </w:t>
-      </w:r>
-      <w:r>
-        <w:rPr>
-          <w:sz w:val="28"/>
-          <w:szCs w:val="28"/>
-          <w:lang w:val="fr-FR"/>
-        </w:rPr>
-        <w:t xml:space="preserve">technologie </w:t>
-      </w:r>
-      <w:r>
-        <w:rPr>
-          <w:sz w:val="28"/>
-          <w:szCs w:val="28"/>
-          <w:lang w:val="fr-FR"/>
-        </w:rPr>
-        <w:t>ReactNative.</w:t>
-      </w:r>
-      <w:r>
-        <w:rPr>
-          <w:sz w:val="28"/>
-          <w:szCs w:val="28"/>
-          <w:lang w:val="fr-FR"/>
-        </w:rPr>
-        <w:t xml:space="preserve"> </w:t>
-      </w:r>
-    </w:p>
-    <w:p>
-      <w:pPr>
-        <w:rPr>
-          <w:sz w:val="28"/>
-          <w:szCs w:val="28"/>
-          <w:lang w:val="fr-FR"/>
-        </w:rPr>
-      </w:pPr>
-    </w:p>
-    <w:p>
-      <w:pPr>
-        <w:rPr>
-          <w:sz w:val="28"/>
-          <w:szCs w:val="28"/>
-          <w:lang w:val="fr-FR"/>
-        </w:rPr>
-      </w:pPr>
-    </w:p>
-    <w:p>
-      <w:pPr>
-        <w:rPr>
-          <w:sz w:val="28"/>
-          <w:szCs w:val="28"/>
-          <w:lang w:val="fr-FR"/>
-        </w:rPr>
-      </w:pPr>
-      <w:r>
-        <w:rPr>
-          <w:sz w:val="28"/>
-          <w:szCs w:val="28"/>
-          <w:lang w:val="fr-FR"/>
-        </w:rPr>
         <w:t xml:space="preserve">Ce rapport se </w:t>
       </w:r>
       <w:r>
@@ -11491,6 +11431,7 @@
           <w:lang w:val="fr-FR"/>
         </w:rPr>
       </w:pPr>
+      <w:bookmarkStart w:id="0" w:name="_GoBack"/>
       <w:r>
         <w:rPr>
           <w:noProof/>
@@ -11569,6 +11510,7 @@
           </wp:anchor>
         </w:drawing>
       </w:r>
+      <w:bookmarkEnd w:id="0"/>
     </w:p>
     <w:p>
       <w:pPr>
@@ -12444,20 +12386,8 @@
                           <w:szCs w:val="28"/>
                           <w:lang w:val="fr-FR"/>
                         </w:rPr>
-                        <w:t xml:space="preserve">Package </w:t>
+                        <w:t>Package MyApplication</w:t>
                       </w:r>
-                      <w:proofErr w:type="spellStart"/>
-                      <w:r>
-                        <w:rPr>
-                          <w:b/>
-                          <w:bCs/>
-                          <w:sz w:val="28"/>
-                          <w:szCs w:val="28"/>
-                          <w:lang w:val="fr-FR"/>
-                        </w:rPr>
-                        <w:t>MyApplication</w:t>
-                      </w:r>
-                      <w:proofErr w:type="spellEnd"/>
                     </w:p>
                     <w:p>
                       <w:pPr>
@@ -12474,18 +12404,8 @@
                           <w:szCs w:val="28"/>
                           <w:lang w:val="fr-FR"/>
                         </w:rPr>
-                        <w:t>-</w:t>
+                        <w:t>-MainActivity</w:t>
                       </w:r>
-                      <w:proofErr w:type="spellStart"/>
-                      <w:r>
-                        <w:rPr>
-                          <w:sz w:val="28"/>
-                          <w:szCs w:val="28"/>
-                          <w:lang w:val="fr-FR"/>
-                        </w:rPr>
-                        <w:t>MainActivity</w:t>
-                      </w:r>
-                      <w:proofErr w:type="spellEnd"/>
                     </w:p>
                     <w:p>
                       <w:pPr>
@@ -12715,16 +12635,8 @@
                         <w:rPr>
                           <w:lang w:val="fr-FR"/>
                         </w:rPr>
-                        <w:t>-</w:t>
+                        <w:t>-DatabaseHelper</w:t>
                       </w:r>
-                      <w:proofErr w:type="spellStart"/>
-                      <w:r>
-                        <w:rPr>
-                          <w:lang w:val="fr-FR"/>
-                        </w:rPr>
-                        <w:t>DatabaseHelper</w:t>
-                      </w:r>
-                      <w:proofErr w:type="spellEnd"/>
                     </w:p>
                     <w:p>
                       <w:pPr>
@@ -12930,21 +12842,7 @@
                         <w:rPr>
                           <w:lang w:val="fr-FR"/>
                         </w:rPr>
-                        <w:t>-</w:t>
-                      </w:r>
-                      <w:proofErr w:type="spellStart"/>
-                      <w:r>
-                        <w:rPr>
-                          <w:lang w:val="fr-FR"/>
-                        </w:rPr>
-                        <w:t>ConnexionFragment</w:t>
-                      </w:r>
-                      <w:proofErr w:type="spellEnd"/>
-                      <w:r>
-                        <w:rPr>
-                          <w:lang w:val="fr-FR"/>
-                        </w:rPr>
-                        <w:t> </w:t>
+                        <w:t>-ConnexionFragment </w:t>
                       </w:r>
                     </w:p>
                     <w:p>
@@ -12958,21 +12856,7 @@
                         <w:rPr>
                           <w:lang w:val="fr-FR"/>
                         </w:rPr>
-                        <w:t>-</w:t>
-                      </w:r>
-                      <w:proofErr w:type="spellStart"/>
-                      <w:r>
-                        <w:rPr>
-                          <w:lang w:val="fr-FR"/>
-                        </w:rPr>
-                        <w:t>ConnexionViewModel</w:t>
-                      </w:r>
-                      <w:proofErr w:type="spellEnd"/>
-                      <w:r>
-                        <w:rPr>
-                          <w:lang w:val="fr-FR"/>
-                        </w:rPr>
-                        <w:t> </w:t>
+                        <w:t>-ConnexionViewModel </w:t>
                       </w:r>
                     </w:p>
                     <w:p/>
@@ -17107,7 +16991,6 @@
   <w:style w:type="character" w:default="1" w:styleId="Policepardfaut">
     <w:name w:val="Default Paragraph Font"/>
     <w:uiPriority w:val="1"/>
-    <w:semiHidden/>
     <w:unhideWhenUsed/>
   </w:style>
   <w:style w:type="table" w:default="1" w:styleId="TableauNormal">
@@ -17823,7 +17706,7 @@
 </file>
 
 <file path=customXml/itemProps1.xml><?xml version="1.0" encoding="utf-8"?>
-<ds:datastoreItem xmlns:ds="http://schemas.openxmlformats.org/officeDocument/2006/customXml" ds:itemID="{3D951B0E-CEA7-4446-8D98-4140CE27F888}">
+<ds:datastoreItem xmlns:ds="http://schemas.openxmlformats.org/officeDocument/2006/customXml" ds:itemID="{EDA5A09E-4504-47EC-9ED6-CC15E5C11E80}">
   <ds:schemaRefs>
     <ds:schemaRef ds:uri="http://schemas.openxmlformats.org/officeDocument/2006/bibliography"/>
   </ds:schemaRefs>

--- a/rapport_PFE1.docx
+++ b/rapport_PFE1.docx
@@ -8386,28 +8386,13 @@
           <w:noProof/>
           <w:sz w:val="28"/>
           <w:szCs w:val="28"/>
+          <w:u w:val="single"/>
         </w:rPr>
         <w:drawing>
-          <wp:anchor distT="0" distB="0" distL="114300" distR="114300" simplePos="0" relativeHeight="251685888" behindDoc="1" locked="0" layoutInCell="1" allowOverlap="1" wp14:anchorId="0B9ED72E" wp14:editId="67B1A433">
-            <wp:simplePos x="0" y="0"/>
-            <wp:positionH relativeFrom="margin">
-              <wp:posOffset>-335280</wp:posOffset>
-            </wp:positionH>
-            <wp:positionV relativeFrom="paragraph">
-              <wp:posOffset>427355</wp:posOffset>
-            </wp:positionV>
-            <wp:extent cx="6667500" cy="4766310"/>
-            <wp:effectExtent l="0" t="0" r="0" b="0"/>
-            <wp:wrapTight wrapText="bothSides">
-              <wp:wrapPolygon edited="0">
-                <wp:start x="0" y="0"/>
-                <wp:lineTo x="0" y="21496"/>
-                <wp:lineTo x="21538" y="21496"/>
-                <wp:lineTo x="21538" y="0"/>
-                <wp:lineTo x="0" y="0"/>
-              </wp:wrapPolygon>
-            </wp:wrapTight>
-            <wp:docPr id="2" name="Image 2" descr="C:\Users\salim\Pictures\Screenshots\Screenshot (1533).png"/>
+          <wp:inline distT="0" distB="0" distL="0" distR="0" wp14:anchorId="51F90C6A" wp14:editId="5A5E1A4B">
+            <wp:extent cx="5943600" cy="4411980"/>
+            <wp:effectExtent l="0" t="0" r="0" b="7620"/>
+            <wp:docPr id="2" name="Image 1"/>
             <wp:cNvGraphicFramePr>
               <a:graphicFrameLocks xmlns:a="http://schemas.openxmlformats.org/drawingml/2006/main" noChangeAspect="1"/>
             </wp:cNvGraphicFramePr>
@@ -8415,9 +8400,9 @@
               <a:graphicData uri="http://schemas.openxmlformats.org/drawingml/2006/picture">
                 <pic:pic xmlns:pic="http://schemas.openxmlformats.org/drawingml/2006/picture">
                   <pic:nvPicPr>
-                    <pic:cNvPr id="0" name="Picture 1" descr="C:\Users\salim\Pictures\Screenshots\Screenshot (1533).png"/>
+                    <pic:cNvPr id="2" name="Image 1"/>
                     <pic:cNvPicPr>
-                      <a:picLocks noChangeAspect="1" noChangeArrowheads="1"/>
+                      <a:picLocks noChangeAspect="1"/>
                     </pic:cNvPicPr>
                   </pic:nvPicPr>
                   <pic:blipFill>
@@ -8428,39 +8413,91 @@
                         </a:ext>
                       </a:extLst>
                     </a:blip>
-                    <a:srcRect/>
                     <a:stretch>
                       <a:fillRect/>
                     </a:stretch>
                   </pic:blipFill>
-                  <pic:spPr bwMode="auto">
+                  <pic:spPr>
                     <a:xfrm>
                       <a:off x="0" y="0"/>
-                      <a:ext cx="6667500" cy="4766310"/>
+                      <a:ext cx="5943600" cy="4411980"/>
                     </a:xfrm>
                     <a:prstGeom prst="rect">
                       <a:avLst/>
                     </a:prstGeom>
-                    <a:noFill/>
-                    <a:ln>
-                      <a:noFill/>
-                    </a:ln>
                   </pic:spPr>
                 </pic:pic>
               </a:graphicData>
             </a:graphic>
-            <wp14:sizeRelH relativeFrom="margin">
-              <wp14:pctWidth>0</wp14:pctWidth>
-            </wp14:sizeRelH>
-            <wp14:sizeRelV relativeFrom="margin">
-              <wp14:pctHeight>0</wp14:pctHeight>
-            </wp14:sizeRelV>
-          </wp:anchor>
+          </wp:inline>
         </w:drawing>
       </w:r>
     </w:p>
     <w:p>
       <w:pPr>
+        <w:tabs>
+          <w:tab w:val="left" w:pos="2640"/>
+          <w:tab w:val="center" w:pos="4680"/>
+        </w:tabs>
+        <w:rPr>
+          <w:sz w:val="28"/>
+          <w:szCs w:val="28"/>
+          <w:lang w:val="fr-FR"/>
+        </w:rPr>
+      </w:pPr>
+      <w:r>
+        <w:rPr>
+          <w:sz w:val="28"/>
+          <w:szCs w:val="28"/>
+          <w:lang w:val="fr-FR"/>
+        </w:rPr>
+        <w:tab/>
+      </w:r>
+    </w:p>
+    <w:p>
+      <w:pPr>
+        <w:tabs>
+          <w:tab w:val="left" w:pos="2640"/>
+          <w:tab w:val="center" w:pos="4680"/>
+        </w:tabs>
+        <w:rPr>
+          <w:sz w:val="28"/>
+          <w:szCs w:val="28"/>
+          <w:lang w:val="fr-FR"/>
+        </w:rPr>
+      </w:pPr>
+    </w:p>
+    <w:p>
+      <w:pPr>
+        <w:tabs>
+          <w:tab w:val="left" w:pos="2640"/>
+          <w:tab w:val="center" w:pos="4680"/>
+        </w:tabs>
+        <w:rPr>
+          <w:sz w:val="28"/>
+          <w:szCs w:val="28"/>
+          <w:lang w:val="fr-FR"/>
+        </w:rPr>
+      </w:pPr>
+      <w:r>
+        <w:rPr>
+          <w:sz w:val="28"/>
+          <w:szCs w:val="28"/>
+          <w:lang w:val="fr-FR"/>
+        </w:rPr>
+        <w:tab/>
+      </w:r>
+      <w:r>
+        <w:rPr>
+          <w:sz w:val="28"/>
+          <w:szCs w:val="28"/>
+          <w:lang w:val="fr-FR"/>
+        </w:rPr>
+        <w:t>Figure : Diagramme MCD globale</w:t>
+      </w:r>
+    </w:p>
+    <w:p>
+      <w:pPr>
         <w:jc w:val="center"/>
         <w:rPr>
           <w:sz w:val="28"/>
@@ -8468,14 +8505,6 @@
           <w:lang w:val="fr-FR"/>
         </w:rPr>
       </w:pPr>
-      <w:r>
-        <w:rPr>
-          <w:sz w:val="28"/>
-          <w:szCs w:val="28"/>
-          <w:lang w:val="fr-FR"/>
-        </w:rPr>
-        <w:t>Figure : Diagramme MCD globale</w:t>
-      </w:r>
     </w:p>
     <w:p>
       <w:pPr>
@@ -8494,7 +8523,6 @@
           <w:u w:val="single"/>
           <w:lang w:val="fr-FR"/>
         </w:rPr>
-        <w:lastRenderedPageBreak/>
         <w:t>3-</w:t>
       </w:r>
       <w:r>
@@ -8713,7 +8741,7 @@
           <w:szCs w:val="28"/>
           <w:lang w:val="fr-FR"/>
         </w:rPr>
-        <w:t xml:space="preserve">Une activité est la composante principale pour une application Android. Elle représente l’implémentation métier dans une application Android, permettant de gérer l’ensemble des vues et ressources. Une activité peut être avec ou </w:t>
+        <w:t xml:space="preserve">Une activité est la composante principale pour une application Android. Elle représente l’implémentation métier dans une application Android, permettant </w:t>
       </w:r>
       <w:r>
         <w:rPr>
@@ -8723,7 +8751,7 @@
           <w:lang w:val="fr-FR"/>
         </w:rPr>
         <w:lastRenderedPageBreak/>
-        <w:t xml:space="preserve">sans interface utilisateur. Il est possible d’avoir plusieurs activités dans le même programme. Elle doit toujours être déclarée dans le fichier AndroidManifest.xml. Une activité n’est pas linéaire, elle est soumise à </w:t>
+        <w:t xml:space="preserve">de gérer l’ensemble des vues et ressources. Une activité peut être avec ou sans interface utilisateur. Il est possible d’avoir plusieurs activités dans le même programme. Elle doit toujours être déclarée dans le fichier AndroidManifest.xml. Une activité n’est pas linéaire, elle est soumise à </w:t>
       </w:r>
     </w:p>
     <w:p>
@@ -10078,7 +10106,15 @@
           <w:szCs w:val="28"/>
           <w:lang w:val="fr-FR"/>
         </w:rPr>
-        <w:t xml:space="preserve">               </w:t>
+        <w:t xml:space="preserve">             </w:t>
+      </w:r>
+      <w:r>
+        <w:rPr>
+          <w:sz w:val="28"/>
+          <w:szCs w:val="28"/>
+          <w:lang w:val="fr-FR"/>
+        </w:rPr>
+        <w:t xml:space="preserve"> </w:t>
       </w:r>
       <w:r>
         <w:rPr>
@@ -10655,7 +10691,7 @@
           <w:shd w:val="clear" w:color="auto" w:fill="FFFFFF"/>
           <w:lang w:val="fr-FR"/>
         </w:rPr>
-        <w:t xml:space="preserve">- au moins 1 chiffre  </w:t>
+        <w:t xml:space="preserve">- au moins 1 chiffre </w:t>
       </w:r>
     </w:p>
     <w:p>
@@ -11431,7 +11467,6 @@
           <w:lang w:val="fr-FR"/>
         </w:rPr>
       </w:pPr>
-      <w:bookmarkStart w:id="0" w:name="_GoBack"/>
       <w:r>
         <w:rPr>
           <w:noProof/>
@@ -11510,7 +11545,6 @@
           </wp:anchor>
         </w:drawing>
       </w:r>
-      <w:bookmarkEnd w:id="0"/>
     </w:p>
     <w:p>
       <w:pPr>
@@ -12467,7 +12501,7 @@
         <mc:AlternateContent>
           <mc:Choice Requires="wps">
             <w:drawing>
-              <wp:anchor distT="0" distB="0" distL="114300" distR="114300" simplePos="0" relativeHeight="251688960" behindDoc="0" locked="0" layoutInCell="1" allowOverlap="1" wp14:anchorId="1C89E7BD" wp14:editId="718C085C">
+              <wp:anchor distT="0" distB="0" distL="114300" distR="114300" simplePos="0" relativeHeight="251688960" behindDoc="0" locked="0" layoutInCell="1" allowOverlap="1" wp14:anchorId="23CE2419" wp14:editId="364B9146">
                 <wp:simplePos x="0" y="0"/>
                 <wp:positionH relativeFrom="column">
                   <wp:posOffset>426720</wp:posOffset>
@@ -12597,7 +12631,7 @@
           </mc:Choice>
           <mc:Fallback>
             <w:pict>
-              <v:rect w14:anchorId="1C89E7BD" id="Rectangle 8" o:spid="_x0000_s1027" style="position:absolute;margin-left:33.6pt;margin-top:12.8pt;width:154.2pt;height:91.2pt;z-index:251688960;visibility:visible;mso-wrap-style:square;mso-width-percent:0;mso-height-percent:0;mso-wrap-distance-left:9pt;mso-wrap-distance-top:0;mso-wrap-distance-right:9pt;mso-wrap-distance-bottom:0;mso-position-horizontal:absolute;mso-position-horizontal-relative:text;mso-position-vertical:absolute;mso-position-vertical-relative:text;mso-width-percent:0;mso-height-percent:0;mso-width-relative:margin;mso-height-relative:margin;v-text-anchor:middle" o:gfxdata="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" fillcolor="white [3201]" strokecolor="#70ad47 [3209]" strokeweight="1pt">
+              <v:rect w14:anchorId="23CE2419" id="Rectangle 8" o:spid="_x0000_s1027" style="position:absolute;margin-left:33.6pt;margin-top:12.8pt;width:154.2pt;height:91.2pt;z-index:251688960;visibility:visible;mso-wrap-style:square;mso-width-percent:0;mso-height-percent:0;mso-wrap-distance-left:9pt;mso-wrap-distance-top:0;mso-wrap-distance-right:9pt;mso-wrap-distance-bottom:0;mso-position-horizontal:absolute;mso-position-horizontal-relative:text;mso-position-vertical:absolute;mso-position-vertical-relative:text;mso-width-percent:0;mso-height-percent:0;mso-width-relative:margin;mso-height-relative:margin;v-text-anchor:middle" o:gfxdata="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" fillcolor="white [3201]" strokecolor="#70ad47 [3209]" strokeweight="1pt">
                 <v:textbox>
                   <w:txbxContent>
                     <w:p>
@@ -12682,7 +12716,7 @@
         <mc:AlternateContent>
           <mc:Choice Requires="wps">
             <w:drawing>
-              <wp:anchor distT="0" distB="0" distL="114300" distR="114300" simplePos="0" relativeHeight="251687936" behindDoc="1" locked="0" layoutInCell="1" allowOverlap="1" wp14:anchorId="56E69588" wp14:editId="67036D7A">
+              <wp:anchor distT="0" distB="0" distL="114300" distR="114300" simplePos="0" relativeHeight="251687936" behindDoc="1" locked="0" layoutInCell="1" allowOverlap="1" wp14:anchorId="763297D8" wp14:editId="0DF82E96">
                 <wp:simplePos x="0" y="0"/>
                 <wp:positionH relativeFrom="margin">
                   <wp:align>right</wp:align>
@@ -12804,7 +12838,7 @@
           </mc:Choice>
           <mc:Fallback>
             <w:pict>
-              <v:rect w14:anchorId="56E69588" id="Rectangle 7" o:spid="_x0000_s1028" style="position:absolute;margin-left:119.8pt;margin-top:15pt;width:171pt;height:99pt;z-index:-251628544;visibility:visible;mso-wrap-style:square;mso-width-percent:0;mso-wrap-distance-left:9pt;mso-wrap-distance-top:0;mso-wrap-distance-right:9pt;mso-wrap-distance-bottom:0;mso-position-horizontal:right;mso-position-horizontal-relative:margin;mso-position-vertical:absolute;mso-position-vertical-relative:text;mso-width-percent:0;mso-width-relative:margin;v-text-anchor:middle" o:gfxdata="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" fillcolor="white [3201]" strokecolor="#70ad47 [3209]" strokeweight="1pt">
+              <v:rect w14:anchorId="763297D8" id="Rectangle 7" o:spid="_x0000_s1028" style="position:absolute;margin-left:119.8pt;margin-top:15pt;width:171pt;height:99pt;z-index:-251628544;visibility:visible;mso-wrap-style:square;mso-width-percent:0;mso-wrap-distance-left:9pt;mso-wrap-distance-top:0;mso-wrap-distance-right:9pt;mso-wrap-distance-bottom:0;mso-position-horizontal:right;mso-position-horizontal-relative:margin;mso-position-vertical:absolute;mso-position-vertical-relative:text;mso-width-percent:0;mso-width-relative:margin;v-text-anchor:middle" o:gfxdata="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" fillcolor="white [3201]" strokecolor="#70ad47 [3209]" strokeweight="1pt">
                 <v:textbox>
                   <w:txbxContent>
                     <w:p>
@@ -12927,7 +12961,7 @@
         <mc:AlternateContent>
           <mc:Choice Requires="wps">
             <w:drawing>
-              <wp:inline distT="0" distB="0" distL="0" distR="0">
+              <wp:inline distT="0" distB="0" distL="0" distR="0" wp14:anchorId="70C19C17" wp14:editId="4E8E1989">
                 <wp:extent cx="304800" cy="304800"/>
                 <wp:effectExtent l="0" t="0" r="0" b="0"/>
                 <wp:docPr id="18" name="Rectangle 18" descr="upload.wikimedia.org/wikipedia/commons/3/33/Fig..."/>
@@ -13433,6 +13467,1045 @@
         <w:rPr>
           <w:sz w:val="24"/>
           <w:szCs w:val="24"/>
+          <w:lang w:val="fr-FR"/>
+        </w:rPr>
+      </w:pPr>
+      <w:r>
+        <w:rPr>
+          <w:sz w:val="24"/>
+          <w:szCs w:val="24"/>
+          <w:lang w:val="fr-FR"/>
+        </w:rPr>
+        <w:t xml:space="preserve">+regex : les expressions réguliers </w:t>
+      </w:r>
+    </w:p>
+    <w:p>
+      <w:pPr>
+        <w:rPr>
+          <w:sz w:val="24"/>
+          <w:szCs w:val="24"/>
+          <w:lang w:val="fr-FR"/>
+        </w:rPr>
+      </w:pPr>
+    </w:p>
+    <w:p>
+      <w:pPr>
+        <w:rPr>
+          <w:b/>
+          <w:bCs/>
+          <w:sz w:val="24"/>
+          <w:szCs w:val="24"/>
+          <w:u w:val="single"/>
+          <w:lang w:val="fr-FR"/>
+        </w:rPr>
+      </w:pPr>
+      <w:r>
+        <w:rPr>
+          <w:b/>
+          <w:bCs/>
+          <w:sz w:val="24"/>
+          <w:szCs w:val="24"/>
+          <w:u w:val="single"/>
+          <w:lang w:val="fr-FR"/>
+        </w:rPr>
+        <w:lastRenderedPageBreak/>
+        <w:t xml:space="preserve">les expressions reguliérs pour la validation </w:t>
+      </w:r>
+      <w:r>
+        <w:rPr>
+          <w:b/>
+          <w:bCs/>
+          <w:sz w:val="24"/>
+          <w:szCs w:val="24"/>
+          <w:u w:val="single"/>
+          <w:lang w:val="fr-FR"/>
+        </w:rPr>
+        <w:t>des champs (UserID et Password) :</w:t>
+      </w:r>
+    </w:p>
+    <w:p>
+      <w:pPr>
+        <w:rPr>
+          <w:b/>
+          <w:bCs/>
+          <w:sz w:val="24"/>
+          <w:szCs w:val="24"/>
+          <w:u w:val="single"/>
+          <w:lang w:val="fr-FR"/>
+        </w:rPr>
+      </w:pPr>
+      <w:r>
+        <w:rPr>
+          <w:b/>
+          <w:bCs/>
+          <w:sz w:val="24"/>
+          <w:szCs w:val="24"/>
+          <w:u w:val="single"/>
+          <w:lang w:val="fr-FR"/>
+        </w:rPr>
+        <w:t xml:space="preserve">       Pour le champ UserID :</w:t>
+      </w:r>
+    </w:p>
+    <w:p>
+      <w:pPr>
+        <w:pStyle w:val="PrformatHTML"/>
+        <w:shd w:val="clear" w:color="auto" w:fill="FFFFFF"/>
+        <w:rPr>
+          <w:b/>
+          <w:bCs/>
+          <w:color w:val="008000"/>
+          <w:sz w:val="23"/>
+          <w:szCs w:val="23"/>
+          <w:lang w:val="fr-FR"/>
+        </w:rPr>
+      </w:pPr>
+      <w:r>
+        <w:rPr>
+          <w:rFonts w:ascii="Arial" w:hAnsi="Arial" w:cs="Arial"/>
+          <w:color w:val="4D5156"/>
+          <w:sz w:val="24"/>
+          <w:szCs w:val="24"/>
+          <w:shd w:val="clear" w:color="auto" w:fill="FFFFFF"/>
+          <w:lang w:val="fr-FR"/>
+        </w:rPr>
+        <w:t xml:space="preserve">-   Taille entre 8 et 15 caractères :  regex: </w:t>
+      </w:r>
+      <w:r>
+        <w:rPr>
+          <w:b/>
+          <w:bCs/>
+          <w:color w:val="008000"/>
+          <w:sz w:val="23"/>
+          <w:szCs w:val="23"/>
+          <w:lang w:val="fr-FR"/>
+        </w:rPr>
+        <w:t>"^.{8,15}$"</w:t>
+      </w:r>
+    </w:p>
+    <w:p>
+      <w:pPr>
+        <w:pStyle w:val="PrformatHTML"/>
+        <w:shd w:val="clear" w:color="auto" w:fill="FFFFFF"/>
+        <w:rPr>
+          <w:color w:val="000000"/>
+          <w:sz w:val="23"/>
+          <w:szCs w:val="23"/>
+          <w:lang w:val="fr-FR"/>
+        </w:rPr>
+      </w:pPr>
+      <w:r>
+        <w:rPr>
+          <w:rFonts w:ascii="Arial" w:hAnsi="Arial" w:cs="Arial"/>
+          <w:color w:val="4D5156"/>
+          <w:sz w:val="24"/>
+          <w:szCs w:val="24"/>
+          <w:shd w:val="clear" w:color="auto" w:fill="FFFFFF"/>
+          <w:lang w:val="fr-FR"/>
+        </w:rPr>
+        <w:t>-   au moins un chiffre : regex </w:t>
+      </w:r>
+      <w:r>
+        <w:rPr>
+          <w:b/>
+          <w:bCs/>
+          <w:color w:val="008000"/>
+          <w:sz w:val="23"/>
+          <w:szCs w:val="23"/>
+          <w:lang w:val="fr-FR"/>
+        </w:rPr>
+        <w:t xml:space="preserve">: </w:t>
+      </w:r>
+      <w:r>
+        <w:rPr>
+          <w:b/>
+          <w:bCs/>
+          <w:color w:val="008000"/>
+          <w:sz w:val="23"/>
+          <w:szCs w:val="23"/>
+          <w:lang w:val="fr-FR"/>
+        </w:rPr>
+        <w:t>"^.*[0</w:t>
+      </w:r>
+      <w:r>
+        <w:rPr>
+          <w:b/>
+          <w:bCs/>
+          <w:color w:val="000080"/>
+          <w:sz w:val="23"/>
+          <w:szCs w:val="23"/>
+          <w:lang w:val="fr-FR"/>
+        </w:rPr>
+        <w:t>-</w:t>
+      </w:r>
+      <w:r>
+        <w:rPr>
+          <w:b/>
+          <w:bCs/>
+          <w:color w:val="008000"/>
+          <w:sz w:val="23"/>
+          <w:szCs w:val="23"/>
+          <w:lang w:val="fr-FR"/>
+        </w:rPr>
+        <w:t>9]+.*$"</w:t>
+      </w:r>
+    </w:p>
+    <w:p>
+      <w:pPr>
+        <w:pStyle w:val="PrformatHTML"/>
+        <w:shd w:val="clear" w:color="auto" w:fill="FFFFFF"/>
+        <w:rPr>
+          <w:color w:val="000000"/>
+          <w:sz w:val="23"/>
+          <w:szCs w:val="23"/>
+          <w:lang w:val="fr-FR"/>
+        </w:rPr>
+      </w:pPr>
+      <w:r>
+        <w:rPr>
+          <w:rFonts w:ascii="Arial" w:hAnsi="Arial" w:cs="Arial"/>
+          <w:color w:val="4D5156"/>
+          <w:sz w:val="24"/>
+          <w:szCs w:val="24"/>
+          <w:shd w:val="clear" w:color="auto" w:fill="FFFFFF"/>
+          <w:lang w:val="fr-FR"/>
+        </w:rPr>
+        <w:t>-   au moins une lettre minuscule : regex </w:t>
+      </w:r>
+      <w:r>
+        <w:rPr>
+          <w:b/>
+          <w:bCs/>
+          <w:color w:val="008000"/>
+          <w:sz w:val="23"/>
+          <w:szCs w:val="23"/>
+          <w:lang w:val="fr-FR"/>
+        </w:rPr>
+        <w:t xml:space="preserve">: </w:t>
+      </w:r>
+      <w:r>
+        <w:rPr>
+          <w:b/>
+          <w:bCs/>
+          <w:color w:val="008000"/>
+          <w:sz w:val="23"/>
+          <w:szCs w:val="23"/>
+          <w:lang w:val="fr-FR"/>
+        </w:rPr>
+        <w:t>"^.*[a</w:t>
+      </w:r>
+      <w:r>
+        <w:rPr>
+          <w:b/>
+          <w:bCs/>
+          <w:color w:val="000080"/>
+          <w:sz w:val="23"/>
+          <w:szCs w:val="23"/>
+          <w:lang w:val="fr-FR"/>
+        </w:rPr>
+        <w:t>-</w:t>
+      </w:r>
+      <w:r>
+        <w:rPr>
+          <w:b/>
+          <w:bCs/>
+          <w:color w:val="008000"/>
+          <w:sz w:val="23"/>
+          <w:szCs w:val="23"/>
+          <w:lang w:val="fr-FR"/>
+        </w:rPr>
+        <w:t>z]+.*$"</w:t>
+      </w:r>
+    </w:p>
+    <w:p>
+      <w:pPr>
+        <w:pStyle w:val="PrformatHTML"/>
+        <w:shd w:val="clear" w:color="auto" w:fill="FFFFFF"/>
+        <w:rPr>
+          <w:color w:val="000000"/>
+          <w:sz w:val="23"/>
+          <w:szCs w:val="23"/>
+          <w:lang w:val="fr-FR"/>
+        </w:rPr>
+      </w:pPr>
+      <w:r>
+        <w:rPr>
+          <w:rFonts w:ascii="Arial" w:hAnsi="Arial" w:cs="Arial"/>
+          <w:color w:val="4D5156"/>
+          <w:sz w:val="24"/>
+          <w:szCs w:val="24"/>
+          <w:shd w:val="clear" w:color="auto" w:fill="FFFFFF"/>
+          <w:lang w:val="fr-FR"/>
+        </w:rPr>
+        <w:t>-   seulement des lettres et des chiffres :</w:t>
+      </w:r>
+      <w:r>
+        <w:rPr>
+          <w:b/>
+          <w:bCs/>
+          <w:color w:val="008000"/>
+          <w:sz w:val="23"/>
+          <w:szCs w:val="23"/>
+          <w:lang w:val="fr-FR"/>
+        </w:rPr>
+        <w:t>"^[a</w:t>
+      </w:r>
+      <w:r>
+        <w:rPr>
+          <w:b/>
+          <w:bCs/>
+          <w:color w:val="000080"/>
+          <w:sz w:val="23"/>
+          <w:szCs w:val="23"/>
+          <w:lang w:val="fr-FR"/>
+        </w:rPr>
+        <w:t>-</w:t>
+      </w:r>
+      <w:r>
+        <w:rPr>
+          <w:b/>
+          <w:bCs/>
+          <w:color w:val="008000"/>
+          <w:sz w:val="23"/>
+          <w:szCs w:val="23"/>
+          <w:lang w:val="fr-FR"/>
+        </w:rPr>
+        <w:t>z0</w:t>
+      </w:r>
+      <w:r>
+        <w:rPr>
+          <w:b/>
+          <w:bCs/>
+          <w:color w:val="000080"/>
+          <w:sz w:val="23"/>
+          <w:szCs w:val="23"/>
+          <w:lang w:val="fr-FR"/>
+        </w:rPr>
+        <w:t>-</w:t>
+      </w:r>
+      <w:r>
+        <w:rPr>
+          <w:b/>
+          <w:bCs/>
+          <w:color w:val="008000"/>
+          <w:sz w:val="23"/>
+          <w:szCs w:val="23"/>
+          <w:lang w:val="fr-FR"/>
+        </w:rPr>
+        <w:t>9]+$"</w:t>
+      </w:r>
+    </w:p>
+    <w:p>
+      <w:pPr>
+        <w:pStyle w:val="PrformatHTML"/>
+        <w:rPr>
+          <w:color w:val="000000"/>
+          <w:sz w:val="23"/>
+          <w:szCs w:val="23"/>
+          <w:lang w:val="fr-FR"/>
+        </w:rPr>
+      </w:pPr>
+      <w:r>
+        <w:rPr>
+          <w:rFonts w:ascii="Arial" w:hAnsi="Arial" w:cs="Arial"/>
+          <w:color w:val="4D5156"/>
+          <w:sz w:val="24"/>
+          <w:szCs w:val="24"/>
+          <w:shd w:val="clear" w:color="auto" w:fill="FFFFFF"/>
+          <w:lang w:val="fr-FR"/>
+        </w:rPr>
+        <w:t>-   pas d’espace : regex</w:t>
+      </w:r>
+      <w:r>
+        <w:rPr>
+          <w:b/>
+          <w:bCs/>
+          <w:color w:val="008000"/>
+          <w:sz w:val="23"/>
+          <w:szCs w:val="23"/>
+          <w:lang w:val="fr-FR"/>
+        </w:rPr>
+        <w:t xml:space="preserve"> : </w:t>
+      </w:r>
+      <w:r>
+        <w:rPr>
+          <w:b/>
+          <w:bCs/>
+          <w:color w:val="008000"/>
+          <w:sz w:val="23"/>
+          <w:szCs w:val="23"/>
+          <w:lang w:val="fr-FR"/>
+        </w:rPr>
+        <w:t>"^</w:t>
+      </w:r>
+      <w:r>
+        <w:rPr>
+          <w:b/>
+          <w:bCs/>
+          <w:color w:val="000080"/>
+          <w:sz w:val="23"/>
+          <w:szCs w:val="23"/>
+          <w:lang w:val="fr-FR"/>
+        </w:rPr>
+        <w:t>\\</w:t>
+      </w:r>
+      <w:r>
+        <w:rPr>
+          <w:b/>
+          <w:bCs/>
+          <w:color w:val="008000"/>
+          <w:sz w:val="23"/>
+          <w:szCs w:val="23"/>
+          <w:lang w:val="fr-FR"/>
+        </w:rPr>
+        <w:t>S+$"</w:t>
+      </w:r>
+      <w:r>
+        <w:rPr>
+          <w:color w:val="000000"/>
+          <w:sz w:val="23"/>
+          <w:szCs w:val="23"/>
+          <w:lang w:val="fr-FR"/>
+        </w:rPr>
+        <w:t>)</w:t>
+      </w:r>
+      <w:r>
+        <w:rPr>
+          <w:color w:val="000000"/>
+          <w:sz w:val="23"/>
+          <w:szCs w:val="23"/>
+          <w:lang w:val="fr-FR"/>
+        </w:rPr>
+        <w:t>.</w:t>
+      </w:r>
+    </w:p>
+    <w:p>
+      <w:pPr>
+        <w:pStyle w:val="PrformatHTML"/>
+        <w:shd w:val="clear" w:color="auto" w:fill="FFFFFF"/>
+        <w:rPr>
+          <w:color w:val="000000"/>
+          <w:sz w:val="23"/>
+          <w:szCs w:val="23"/>
+          <w:lang w:val="fr-FR"/>
+        </w:rPr>
+      </w:pPr>
+    </w:p>
+    <w:p>
+      <w:pPr>
+        <w:pStyle w:val="PrformatHTML"/>
+        <w:shd w:val="clear" w:color="auto" w:fill="FFFFFF"/>
+        <w:rPr>
+          <w:color w:val="000000"/>
+          <w:sz w:val="23"/>
+          <w:szCs w:val="23"/>
+          <w:lang w:val="fr-FR"/>
+        </w:rPr>
+      </w:pPr>
+    </w:p>
+    <w:p>
+      <w:pPr>
+        <w:pStyle w:val="PrformatHTML"/>
+        <w:shd w:val="clear" w:color="auto" w:fill="FFFFFF"/>
+        <w:rPr>
+          <w:color w:val="000000"/>
+          <w:sz w:val="23"/>
+          <w:szCs w:val="23"/>
+          <w:lang w:val="fr-FR"/>
+        </w:rPr>
+      </w:pPr>
+    </w:p>
+    <w:p>
+      <w:pPr>
+        <w:rPr>
+          <w:b/>
+          <w:bCs/>
+          <w:sz w:val="24"/>
+          <w:szCs w:val="24"/>
+          <w:u w:val="single"/>
+          <w:lang w:val="fr-FR"/>
+        </w:rPr>
+      </w:pPr>
+      <w:r>
+        <w:rPr>
+          <w:b/>
+          <w:bCs/>
+          <w:sz w:val="24"/>
+          <w:szCs w:val="24"/>
+          <w:u w:val="single"/>
+          <w:lang w:val="fr-FR"/>
+        </w:rPr>
+        <w:t xml:space="preserve">       Pour le champ Password :</w:t>
+      </w:r>
+    </w:p>
+    <w:p>
+      <w:pPr>
+        <w:pStyle w:val="PrformatHTML"/>
+        <w:shd w:val="clear" w:color="auto" w:fill="FFFFFF"/>
+        <w:rPr>
+          <w:b/>
+          <w:bCs/>
+          <w:color w:val="008000"/>
+          <w:sz w:val="23"/>
+          <w:szCs w:val="23"/>
+          <w:lang w:val="fr-FR"/>
+        </w:rPr>
+      </w:pPr>
+      <w:r>
+        <w:rPr>
+          <w:rFonts w:ascii="Arial" w:hAnsi="Arial" w:cs="Arial"/>
+          <w:color w:val="4D5156"/>
+          <w:sz w:val="24"/>
+          <w:szCs w:val="24"/>
+          <w:shd w:val="clear" w:color="auto" w:fill="FFFFFF"/>
+          <w:lang w:val="fr-FR"/>
+        </w:rPr>
+        <w:t xml:space="preserve">-   Taille entre 8 et 15 caractères :  regex: </w:t>
+      </w:r>
+      <w:r>
+        <w:rPr>
+          <w:b/>
+          <w:bCs/>
+          <w:color w:val="008000"/>
+          <w:sz w:val="23"/>
+          <w:szCs w:val="23"/>
+          <w:lang w:val="fr-FR"/>
+        </w:rPr>
+        <w:t>"^.{8,15}$"</w:t>
+      </w:r>
+    </w:p>
+    <w:p>
+      <w:pPr>
+        <w:pStyle w:val="PrformatHTML"/>
+        <w:shd w:val="clear" w:color="auto" w:fill="FFFFFF"/>
+        <w:rPr>
+          <w:color w:val="000000"/>
+          <w:sz w:val="23"/>
+          <w:szCs w:val="23"/>
+          <w:lang w:val="fr-FR"/>
+        </w:rPr>
+      </w:pPr>
+      <w:r>
+        <w:rPr>
+          <w:rFonts w:ascii="Arial" w:hAnsi="Arial" w:cs="Arial"/>
+          <w:color w:val="4D5156"/>
+          <w:sz w:val="24"/>
+          <w:szCs w:val="24"/>
+          <w:shd w:val="clear" w:color="auto" w:fill="FFFFFF"/>
+          <w:lang w:val="fr-FR"/>
+        </w:rPr>
+        <w:t>-   au moins un chiffre : regex </w:t>
+      </w:r>
+      <w:r>
+        <w:rPr>
+          <w:b/>
+          <w:bCs/>
+          <w:color w:val="008000"/>
+          <w:sz w:val="23"/>
+          <w:szCs w:val="23"/>
+          <w:lang w:val="fr-FR"/>
+        </w:rPr>
+        <w:t xml:space="preserve">: </w:t>
+      </w:r>
+      <w:r>
+        <w:rPr>
+          <w:b/>
+          <w:bCs/>
+          <w:color w:val="008000"/>
+          <w:sz w:val="23"/>
+          <w:szCs w:val="23"/>
+          <w:lang w:val="fr-FR"/>
+        </w:rPr>
+        <w:t>"^.*[0</w:t>
+      </w:r>
+      <w:r>
+        <w:rPr>
+          <w:b/>
+          <w:bCs/>
+          <w:color w:val="000080"/>
+          <w:sz w:val="23"/>
+          <w:szCs w:val="23"/>
+          <w:lang w:val="fr-FR"/>
+        </w:rPr>
+        <w:t>-</w:t>
+      </w:r>
+      <w:r>
+        <w:rPr>
+          <w:b/>
+          <w:bCs/>
+          <w:color w:val="008000"/>
+          <w:sz w:val="23"/>
+          <w:szCs w:val="23"/>
+          <w:lang w:val="fr-FR"/>
+        </w:rPr>
+        <w:t>9]+.*$"</w:t>
+      </w:r>
+    </w:p>
+    <w:p>
+      <w:pPr>
+        <w:pStyle w:val="PrformatHTML"/>
+        <w:shd w:val="clear" w:color="auto" w:fill="FFFFFF"/>
+        <w:rPr>
+          <w:color w:val="000000"/>
+          <w:sz w:val="23"/>
+          <w:szCs w:val="23"/>
+          <w:lang w:val="fr-FR"/>
+        </w:rPr>
+      </w:pPr>
+      <w:r>
+        <w:rPr>
+          <w:rFonts w:ascii="Arial" w:hAnsi="Arial" w:cs="Arial"/>
+          <w:color w:val="4D5156"/>
+          <w:sz w:val="24"/>
+          <w:szCs w:val="24"/>
+          <w:shd w:val="clear" w:color="auto" w:fill="FFFFFF"/>
+          <w:lang w:val="fr-FR"/>
+        </w:rPr>
+        <w:t>-   au moins une lettre minuscule : regex </w:t>
+      </w:r>
+      <w:r>
+        <w:rPr>
+          <w:b/>
+          <w:bCs/>
+          <w:color w:val="008000"/>
+          <w:sz w:val="23"/>
+          <w:szCs w:val="23"/>
+          <w:lang w:val="fr-FR"/>
+        </w:rPr>
+        <w:t xml:space="preserve">: </w:t>
+      </w:r>
+      <w:r>
+        <w:rPr>
+          <w:b/>
+          <w:bCs/>
+          <w:color w:val="008000"/>
+          <w:sz w:val="23"/>
+          <w:szCs w:val="23"/>
+          <w:lang w:val="fr-FR"/>
+        </w:rPr>
+        <w:t>"^.*[a</w:t>
+      </w:r>
+      <w:r>
+        <w:rPr>
+          <w:b/>
+          <w:bCs/>
+          <w:color w:val="000080"/>
+          <w:sz w:val="23"/>
+          <w:szCs w:val="23"/>
+          <w:lang w:val="fr-FR"/>
+        </w:rPr>
+        <w:t>-</w:t>
+      </w:r>
+      <w:r>
+        <w:rPr>
+          <w:b/>
+          <w:bCs/>
+          <w:color w:val="008000"/>
+          <w:sz w:val="23"/>
+          <w:szCs w:val="23"/>
+          <w:lang w:val="fr-FR"/>
+        </w:rPr>
+        <w:t>z]+.*$"</w:t>
+      </w:r>
+    </w:p>
+    <w:p>
+      <w:pPr>
+        <w:pStyle w:val="PrformatHTML"/>
+        <w:shd w:val="clear" w:color="auto" w:fill="FFFFFF"/>
+        <w:rPr>
+          <w:color w:val="000000"/>
+          <w:sz w:val="23"/>
+          <w:szCs w:val="23"/>
+          <w:lang w:val="fr-FR"/>
+        </w:rPr>
+      </w:pPr>
+      <w:r>
+        <w:rPr>
+          <w:rFonts w:ascii="Arial" w:hAnsi="Arial" w:cs="Arial"/>
+          <w:color w:val="4D5156"/>
+          <w:sz w:val="24"/>
+          <w:szCs w:val="24"/>
+          <w:shd w:val="clear" w:color="auto" w:fill="FFFFFF"/>
+          <w:lang w:val="fr-FR"/>
+        </w:rPr>
+        <w:t xml:space="preserve">-   au moins une lettre majuscule : regex : </w:t>
+      </w:r>
+      <w:r>
+        <w:rPr>
+          <w:b/>
+          <w:bCs/>
+          <w:color w:val="008000"/>
+          <w:sz w:val="23"/>
+          <w:szCs w:val="23"/>
+          <w:lang w:val="fr-FR"/>
+        </w:rPr>
+        <w:t>"^.*[A</w:t>
+      </w:r>
+      <w:r>
+        <w:rPr>
+          <w:b/>
+          <w:bCs/>
+          <w:color w:val="000080"/>
+          <w:sz w:val="23"/>
+          <w:szCs w:val="23"/>
+          <w:lang w:val="fr-FR"/>
+        </w:rPr>
+        <w:t>-</w:t>
+      </w:r>
+      <w:r>
+        <w:rPr>
+          <w:b/>
+          <w:bCs/>
+          <w:color w:val="008000"/>
+          <w:sz w:val="23"/>
+          <w:szCs w:val="23"/>
+          <w:lang w:val="fr-FR"/>
+        </w:rPr>
+        <w:t>Z]+.*$"</w:t>
+      </w:r>
+    </w:p>
+    <w:p>
+      <w:pPr>
+        <w:pStyle w:val="PrformatHTML"/>
+        <w:shd w:val="clear" w:color="auto" w:fill="FFFFFF"/>
+        <w:rPr>
+          <w:color w:val="000000"/>
+          <w:sz w:val="23"/>
+          <w:szCs w:val="23"/>
+          <w:lang w:val="fr-FR"/>
+        </w:rPr>
+      </w:pPr>
+      <w:r>
+        <w:rPr>
+          <w:rFonts w:ascii="Arial" w:hAnsi="Arial" w:cs="Arial"/>
+          <w:color w:val="4D5156"/>
+          <w:sz w:val="24"/>
+          <w:szCs w:val="24"/>
+          <w:shd w:val="clear" w:color="auto" w:fill="FFFFFF"/>
+          <w:lang w:val="fr-FR"/>
+        </w:rPr>
+        <w:t>-   n’importe quelle lettre : regex </w:t>
+      </w:r>
+      <w:r>
+        <w:rPr>
+          <w:b/>
+          <w:bCs/>
+          <w:color w:val="008000"/>
+          <w:sz w:val="23"/>
+          <w:szCs w:val="23"/>
+          <w:lang w:val="fr-FR"/>
+        </w:rPr>
+        <w:t xml:space="preserve">: </w:t>
+      </w:r>
+      <w:r>
+        <w:rPr>
+          <w:b/>
+          <w:bCs/>
+          <w:color w:val="008000"/>
+          <w:sz w:val="23"/>
+          <w:szCs w:val="23"/>
+          <w:lang w:val="fr-FR"/>
+        </w:rPr>
+        <w:t>"^.*[@#$%^&amp;+=]+.*$"</w:t>
+      </w:r>
+    </w:p>
+    <w:p>
+      <w:pPr>
+        <w:pStyle w:val="PrformatHTML"/>
+        <w:shd w:val="clear" w:color="auto" w:fill="FFFFFF"/>
+        <w:rPr>
+          <w:color w:val="000000"/>
+          <w:sz w:val="23"/>
+          <w:szCs w:val="23"/>
+          <w:lang w:val="fr-FR"/>
+        </w:rPr>
+      </w:pPr>
+      <w:r>
+        <w:rPr>
+          <w:rFonts w:ascii="Arial" w:hAnsi="Arial" w:cs="Arial"/>
+          <w:color w:val="4D5156"/>
+          <w:sz w:val="24"/>
+          <w:szCs w:val="24"/>
+          <w:shd w:val="clear" w:color="auto" w:fill="FFFFFF"/>
+          <w:lang w:val="fr-FR"/>
+        </w:rPr>
+        <w:t>-   pas d’espace : regex</w:t>
+      </w:r>
+      <w:r>
+        <w:rPr>
+          <w:b/>
+          <w:bCs/>
+          <w:color w:val="008000"/>
+          <w:sz w:val="23"/>
+          <w:szCs w:val="23"/>
+          <w:lang w:val="fr-FR"/>
+        </w:rPr>
+        <w:t xml:space="preserve"> : </w:t>
+      </w:r>
+      <w:r>
+        <w:rPr>
+          <w:b/>
+          <w:bCs/>
+          <w:color w:val="008000"/>
+          <w:sz w:val="23"/>
+          <w:szCs w:val="23"/>
+          <w:lang w:val="fr-FR"/>
+        </w:rPr>
+        <w:t>"^</w:t>
+      </w:r>
+      <w:r>
+        <w:rPr>
+          <w:b/>
+          <w:bCs/>
+          <w:color w:val="000080"/>
+          <w:sz w:val="23"/>
+          <w:szCs w:val="23"/>
+          <w:lang w:val="fr-FR"/>
+        </w:rPr>
+        <w:t>\\</w:t>
+      </w:r>
+      <w:r>
+        <w:rPr>
+          <w:b/>
+          <w:bCs/>
+          <w:color w:val="008000"/>
+          <w:sz w:val="23"/>
+          <w:szCs w:val="23"/>
+          <w:lang w:val="fr-FR"/>
+        </w:rPr>
+        <w:t>S+$"</w:t>
+      </w:r>
+      <w:r>
+        <w:rPr>
+          <w:color w:val="000000"/>
+          <w:sz w:val="23"/>
+          <w:szCs w:val="23"/>
+          <w:lang w:val="fr-FR"/>
+        </w:rPr>
+        <w:t>)</w:t>
+      </w:r>
+      <w:r>
+        <w:rPr>
+          <w:color w:val="000000"/>
+          <w:sz w:val="23"/>
+          <w:szCs w:val="23"/>
+          <w:lang w:val="fr-FR"/>
+        </w:rPr>
+        <w:t>.</w:t>
+      </w:r>
+    </w:p>
+    <w:p>
+      <w:pPr>
+        <w:pStyle w:val="PrformatHTML"/>
+        <w:shd w:val="clear" w:color="auto" w:fill="FFFFFF"/>
+        <w:rPr>
+          <w:color w:val="000000"/>
+          <w:sz w:val="23"/>
+          <w:szCs w:val="23"/>
+          <w:lang w:val="fr-FR"/>
+        </w:rPr>
+      </w:pPr>
+      <w:r>
+        <w:rPr>
+          <w:rFonts w:ascii="Arial" w:hAnsi="Arial" w:cs="Arial"/>
+          <w:color w:val="4D5156"/>
+          <w:sz w:val="24"/>
+          <w:szCs w:val="24"/>
+          <w:shd w:val="clear" w:color="auto" w:fill="FFFFFF"/>
+          <w:lang w:val="fr-FR"/>
+        </w:rPr>
+        <w:t>-   seulement des lettres et des chiffres :</w:t>
+      </w:r>
+      <w:r>
+        <w:rPr>
+          <w:b/>
+          <w:bCs/>
+          <w:color w:val="008000"/>
+          <w:sz w:val="23"/>
+          <w:szCs w:val="23"/>
+          <w:lang w:val="fr-FR"/>
+        </w:rPr>
+        <w:t>"^[a</w:t>
+      </w:r>
+      <w:r>
+        <w:rPr>
+          <w:b/>
+          <w:bCs/>
+          <w:color w:val="000080"/>
+          <w:sz w:val="23"/>
+          <w:szCs w:val="23"/>
+          <w:lang w:val="fr-FR"/>
+        </w:rPr>
+        <w:t>-</w:t>
+      </w:r>
+      <w:r>
+        <w:rPr>
+          <w:b/>
+          <w:bCs/>
+          <w:color w:val="008000"/>
+          <w:sz w:val="23"/>
+          <w:szCs w:val="23"/>
+          <w:lang w:val="fr-FR"/>
+        </w:rPr>
+        <w:t>z0</w:t>
+      </w:r>
+      <w:r>
+        <w:rPr>
+          <w:b/>
+          <w:bCs/>
+          <w:color w:val="000080"/>
+          <w:sz w:val="23"/>
+          <w:szCs w:val="23"/>
+          <w:lang w:val="fr-FR"/>
+        </w:rPr>
+        <w:t>-</w:t>
+      </w:r>
+      <w:r>
+        <w:rPr>
+          <w:b/>
+          <w:bCs/>
+          <w:color w:val="008000"/>
+          <w:sz w:val="23"/>
+          <w:szCs w:val="23"/>
+          <w:lang w:val="fr-FR"/>
+        </w:rPr>
+        <w:t>9]+$"</w:t>
+      </w:r>
+    </w:p>
+    <w:p>
+      <w:pPr>
+        <w:rPr>
+          <w:sz w:val="24"/>
+          <w:szCs w:val="24"/>
+          <w:u w:val="single"/>
+          <w:lang w:val="fr-FR"/>
+        </w:rPr>
+      </w:pPr>
+    </w:p>
+    <w:p>
+      <w:pPr>
+        <w:rPr>
+          <w:sz w:val="24"/>
+          <w:szCs w:val="24"/>
+          <w:u w:val="single"/>
+          <w:lang w:val="fr-FR"/>
+        </w:rPr>
+      </w:pPr>
+    </w:p>
+    <w:p>
+      <w:pPr>
+        <w:rPr>
+          <w:sz w:val="24"/>
+          <w:szCs w:val="24"/>
+          <w:u w:val="single"/>
+          <w:lang w:val="fr-FR"/>
+        </w:rPr>
+      </w:pPr>
+    </w:p>
+    <w:p>
+      <w:pPr>
+        <w:rPr>
+          <w:sz w:val="24"/>
+          <w:szCs w:val="24"/>
+          <w:u w:val="single"/>
+          <w:lang w:val="fr-FR"/>
+        </w:rPr>
+      </w:pPr>
+    </w:p>
+    <w:p>
+      <w:pPr>
+        <w:rPr>
+          <w:sz w:val="24"/>
+          <w:szCs w:val="24"/>
+          <w:u w:val="single"/>
+          <w:lang w:val="fr-FR"/>
+        </w:rPr>
+      </w:pPr>
+    </w:p>
+    <w:p>
+      <w:pPr>
+        <w:rPr>
+          <w:sz w:val="24"/>
+          <w:szCs w:val="24"/>
+          <w:u w:val="single"/>
+          <w:lang w:val="fr-FR"/>
+        </w:rPr>
+      </w:pPr>
+    </w:p>
+    <w:p>
+      <w:pPr>
+        <w:rPr>
+          <w:sz w:val="24"/>
+          <w:szCs w:val="24"/>
+          <w:u w:val="single"/>
+          <w:lang w:val="fr-FR"/>
+        </w:rPr>
+      </w:pPr>
+    </w:p>
+    <w:p>
+      <w:pPr>
+        <w:rPr>
+          <w:sz w:val="24"/>
+          <w:szCs w:val="24"/>
+          <w:u w:val="single"/>
+          <w:lang w:val="fr-FR"/>
+        </w:rPr>
+      </w:pPr>
+    </w:p>
+    <w:p>
+      <w:pPr>
+        <w:rPr>
+          <w:sz w:val="24"/>
+          <w:szCs w:val="24"/>
+          <w:u w:val="single"/>
+          <w:lang w:val="fr-FR"/>
+        </w:rPr>
+      </w:pPr>
+    </w:p>
+    <w:p>
+      <w:pPr>
+        <w:rPr>
+          <w:sz w:val="24"/>
+          <w:szCs w:val="24"/>
+          <w:u w:val="single"/>
+          <w:lang w:val="fr-FR"/>
+        </w:rPr>
+      </w:pPr>
+    </w:p>
+    <w:p>
+      <w:pPr>
+        <w:rPr>
+          <w:sz w:val="24"/>
+          <w:szCs w:val="24"/>
+          <w:u w:val="single"/>
+          <w:lang w:val="fr-FR"/>
+        </w:rPr>
+      </w:pPr>
+    </w:p>
+    <w:p>
+      <w:pPr>
+        <w:rPr>
+          <w:sz w:val="24"/>
+          <w:szCs w:val="24"/>
+          <w:u w:val="single"/>
+          <w:lang w:val="fr-FR"/>
+        </w:rPr>
+      </w:pPr>
+    </w:p>
+    <w:p>
+      <w:pPr>
+        <w:rPr>
+          <w:sz w:val="24"/>
+          <w:szCs w:val="24"/>
+          <w:u w:val="single"/>
+          <w:lang w:val="fr-FR"/>
+        </w:rPr>
+      </w:pPr>
+    </w:p>
+    <w:p>
+      <w:pPr>
+        <w:rPr>
+          <w:sz w:val="24"/>
+          <w:szCs w:val="24"/>
           <w:u w:val="single"/>
           <w:lang w:val="fr-FR"/>
         </w:rPr>
@@ -13460,16 +14533,16 @@
     <w:p>
       <w:pPr>
         <w:rPr>
-          <w:sz w:val="24"/>
-          <w:szCs w:val="24"/>
-          <w:u w:val="single"/>
-          <w:lang w:val="fr-FR"/>
-        </w:rPr>
-      </w:pPr>
-      <w:r>
-        <w:rPr>
-          <w:sz w:val="24"/>
-          <w:szCs w:val="24"/>
+          <w:sz w:val="32"/>
+          <w:szCs w:val="32"/>
+          <w:u w:val="single"/>
+          <w:lang w:val="fr-FR"/>
+        </w:rPr>
+      </w:pPr>
+      <w:r>
+        <w:rPr>
+          <w:sz w:val="32"/>
+          <w:szCs w:val="32"/>
           <w:u w:val="single"/>
           <w:lang w:val="fr-FR"/>
         </w:rPr>
@@ -13507,6 +14580,82 @@
     </w:p>
     <w:p>
       <w:pPr>
+        <w:rPr>
+          <w:b/>
+          <w:bCs/>
+          <w:sz w:val="28"/>
+          <w:szCs w:val="28"/>
+          <w:u w:val="single"/>
+          <w:lang w:val="fr-FR"/>
+        </w:rPr>
+      </w:pPr>
+      <w:r>
+        <w:rPr>
+          <w:noProof/>
+        </w:rPr>
+        <w:drawing>
+          <wp:inline distT="0" distB="0" distL="0" distR="0" wp14:anchorId="4789911B" wp14:editId="3E01DC4F">
+            <wp:extent cx="5943600" cy="3272790"/>
+            <wp:effectExtent l="0" t="0" r="0" b="3810"/>
+            <wp:docPr id="200" name="Image 200"/>
+            <wp:cNvGraphicFramePr>
+              <a:graphicFrameLocks xmlns:a="http://schemas.openxmlformats.org/drawingml/2006/main" noChangeAspect="1"/>
+            </wp:cNvGraphicFramePr>
+            <a:graphic xmlns:a="http://schemas.openxmlformats.org/drawingml/2006/main">
+              <a:graphicData uri="http://schemas.openxmlformats.org/drawingml/2006/picture">
+                <pic:pic xmlns:pic="http://schemas.openxmlformats.org/drawingml/2006/picture">
+                  <pic:nvPicPr>
+                    <pic:cNvPr id="1" name=""/>
+                    <pic:cNvPicPr/>
+                  </pic:nvPicPr>
+                  <pic:blipFill>
+                    <a:blip r:embed="rId28"/>
+                    <a:stretch>
+                      <a:fillRect/>
+                    </a:stretch>
+                  </pic:blipFill>
+                  <pic:spPr>
+                    <a:xfrm>
+                      <a:off x="0" y="0"/>
+                      <a:ext cx="5943600" cy="3272790"/>
+                    </a:xfrm>
+                    <a:prstGeom prst="rect">
+                      <a:avLst/>
+                    </a:prstGeom>
+                  </pic:spPr>
+                </pic:pic>
+              </a:graphicData>
+            </a:graphic>
+          </wp:inline>
+        </w:drawing>
+      </w:r>
+    </w:p>
+    <w:p>
+      <w:pPr>
+        <w:rPr>
+          <w:b/>
+          <w:bCs/>
+          <w:sz w:val="28"/>
+          <w:szCs w:val="28"/>
+          <w:u w:val="single"/>
+          <w:lang w:val="fr-FR"/>
+        </w:rPr>
+      </w:pPr>
+    </w:p>
+    <w:p>
+      <w:pPr>
+        <w:rPr>
+          <w:b/>
+          <w:bCs/>
+          <w:sz w:val="28"/>
+          <w:szCs w:val="28"/>
+          <w:u w:val="single"/>
+          <w:lang w:val="fr-FR"/>
+        </w:rPr>
+      </w:pPr>
+    </w:p>
+    <w:p>
+      <w:pPr>
         <w:pStyle w:val="Paragraphedeliste"/>
         <w:numPr>
           <w:ilvl w:val="0"/>
@@ -13535,6 +14684,385 @@
     </w:p>
     <w:p>
       <w:pPr>
+        <w:pStyle w:val="Paragraphedeliste"/>
+        <w:jc w:val="both"/>
+        <w:rPr>
+          <w:rFonts w:ascii="Arial" w:hAnsi="Arial" w:cs="Arial"/>
+          <w:color w:val="4D5156"/>
+          <w:sz w:val="24"/>
+          <w:szCs w:val="24"/>
+          <w:shd w:val="clear" w:color="auto" w:fill="FFFFFF"/>
+          <w:lang w:val="fr-FR"/>
+        </w:rPr>
+      </w:pPr>
+      <w:r>
+        <w:rPr>
+          <w:rFonts w:ascii="Arial" w:hAnsi="Arial" w:cs="Arial"/>
+          <w:color w:val="4D5156"/>
+          <w:sz w:val="24"/>
+          <w:szCs w:val="24"/>
+          <w:shd w:val="clear" w:color="auto" w:fill="FFFFFF"/>
+          <w:lang w:val="fr-FR"/>
+        </w:rPr>
+        <w:t xml:space="preserve">Pour </w:t>
+      </w:r>
+      <w:r>
+        <w:rPr>
+          <w:rFonts w:ascii="Arial" w:hAnsi="Arial" w:cs="Arial"/>
+          <w:color w:val="4D5156"/>
+          <w:sz w:val="24"/>
+          <w:szCs w:val="24"/>
+          <w:shd w:val="clear" w:color="auto" w:fill="FFFFFF"/>
+          <w:lang w:val="fr-FR"/>
+        </w:rPr>
+        <w:t>démarrer le serveur</w:t>
+      </w:r>
+      <w:r>
+        <w:rPr>
+          <w:rFonts w:ascii="Arial" w:hAnsi="Arial" w:cs="Arial"/>
+          <w:color w:val="4D5156"/>
+          <w:sz w:val="24"/>
+          <w:szCs w:val="24"/>
+          <w:shd w:val="clear" w:color="auto" w:fill="FFFFFF"/>
+          <w:lang w:val="fr-FR"/>
+        </w:rPr>
+        <w:t xml:space="preserve"> l’application il faut </w:t>
+      </w:r>
+      <w:r>
+        <w:rPr>
+          <w:rFonts w:ascii="Arial" w:hAnsi="Arial" w:cs="Arial"/>
+          <w:color w:val="4D5156"/>
+          <w:sz w:val="24"/>
+          <w:szCs w:val="24"/>
+          <w:shd w:val="clear" w:color="auto" w:fill="FFFFFF"/>
+          <w:lang w:val="fr-FR"/>
+        </w:rPr>
+        <w:t>appuyer</w:t>
+      </w:r>
+      <w:r>
+        <w:rPr>
+          <w:rFonts w:ascii="Arial" w:hAnsi="Arial" w:cs="Arial"/>
+          <w:color w:val="4D5156"/>
+          <w:sz w:val="24"/>
+          <w:szCs w:val="24"/>
+          <w:shd w:val="clear" w:color="auto" w:fill="FFFFFF"/>
+          <w:lang w:val="fr-FR"/>
+        </w:rPr>
+        <w:t xml:space="preserve"> sur le </w:t>
+      </w:r>
+      <w:r>
+        <w:rPr>
+          <w:rFonts w:ascii="Arial" w:hAnsi="Arial" w:cs="Arial"/>
+          <w:color w:val="4D5156"/>
+          <w:sz w:val="24"/>
+          <w:szCs w:val="24"/>
+          <w:shd w:val="clear" w:color="auto" w:fill="FFFFFF"/>
+          <w:lang w:val="fr-FR"/>
+        </w:rPr>
+        <w:t>bouton</w:t>
+      </w:r>
+      <w:r>
+        <w:rPr>
+          <w:rFonts w:ascii="Arial" w:hAnsi="Arial" w:cs="Arial"/>
+          <w:color w:val="4D5156"/>
+          <w:sz w:val="24"/>
+          <w:szCs w:val="24"/>
+          <w:shd w:val="clear" w:color="auto" w:fill="FFFFFF"/>
+          <w:lang w:val="fr-FR"/>
+        </w:rPr>
+        <w:t xml:space="preserve"> &lt;StartServer&gt; </w:t>
+      </w:r>
+      <w:r>
+        <w:rPr>
+          <w:rFonts w:ascii="Arial" w:hAnsi="Arial" w:cs="Arial"/>
+          <w:color w:val="4D5156"/>
+          <w:sz w:val="24"/>
+          <w:szCs w:val="24"/>
+          <w:shd w:val="clear" w:color="auto" w:fill="FFFFFF"/>
+          <w:lang w:val="fr-FR"/>
+        </w:rPr>
+        <w:t xml:space="preserve">et pour l’arrêt il faut appuyer sur le button &lt;StopServer&gt;, Server Status afficher l’état de serveur et Local Ip adress permet d’afficher l’adresse ip . Le button &lt;SaveSetting&gt; permet d’enregistrer le numéro de port ainsi que d’ajouter dans la base de donnée. </w:t>
+      </w:r>
+      <w:r>
+        <w:rPr>
+          <w:rFonts w:ascii="Arial" w:hAnsi="Arial" w:cs="Arial"/>
+          <w:color w:val="4D5156"/>
+          <w:sz w:val="24"/>
+          <w:szCs w:val="24"/>
+          <w:shd w:val="clear" w:color="auto" w:fill="FFFFFF"/>
+          <w:lang w:val="fr-FR"/>
+        </w:rPr>
+        <w:t>Ci</w:t>
+      </w:r>
+      <w:r>
+        <w:rPr>
+          <w:rFonts w:ascii="Arial" w:hAnsi="Arial" w:cs="Arial"/>
+          <w:color w:val="4D5156"/>
+          <w:sz w:val="24"/>
+          <w:szCs w:val="24"/>
+          <w:shd w:val="clear" w:color="auto" w:fill="FFFFFF"/>
+          <w:lang w:val="fr-FR"/>
+        </w:rPr>
+        <w:t>-dessous la figure de l’activité Connexion :</w:t>
+      </w:r>
+    </w:p>
+    <w:p>
+      <w:pPr>
+        <w:rPr>
+          <w:b/>
+          <w:bCs/>
+          <w:sz w:val="28"/>
+          <w:szCs w:val="28"/>
+          <w:u w:val="single"/>
+          <w:lang w:val="fr-FR"/>
+        </w:rPr>
+      </w:pPr>
+    </w:p>
+    <w:p>
+      <w:pPr>
+        <w:rPr>
+          <w:b/>
+          <w:bCs/>
+          <w:sz w:val="28"/>
+          <w:szCs w:val="28"/>
+          <w:u w:val="single"/>
+          <w:lang w:val="fr-FR"/>
+        </w:rPr>
+      </w:pPr>
+      <w:r>
+        <w:rPr>
+          <w:noProof/>
+        </w:rPr>
+        <w:lastRenderedPageBreak/>
+        <w:drawing>
+          <wp:anchor distT="0" distB="0" distL="114300" distR="114300" simplePos="0" relativeHeight="251761664" behindDoc="1" locked="0" layoutInCell="1" allowOverlap="1">
+            <wp:simplePos x="0" y="0"/>
+            <wp:positionH relativeFrom="column">
+              <wp:posOffset>1714500</wp:posOffset>
+            </wp:positionH>
+            <wp:positionV relativeFrom="paragraph">
+              <wp:posOffset>0</wp:posOffset>
+            </wp:positionV>
+            <wp:extent cx="2095871" cy="4488180"/>
+            <wp:effectExtent l="0" t="0" r="0" b="7620"/>
+            <wp:wrapTight wrapText="bothSides">
+              <wp:wrapPolygon edited="0">
+                <wp:start x="0" y="0"/>
+                <wp:lineTo x="0" y="21545"/>
+                <wp:lineTo x="21404" y="21545"/>
+                <wp:lineTo x="21404" y="0"/>
+                <wp:lineTo x="0" y="0"/>
+              </wp:wrapPolygon>
+            </wp:wrapTight>
+            <wp:docPr id="12" name="Image 12"/>
+            <wp:cNvGraphicFramePr>
+              <a:graphicFrameLocks xmlns:a="http://schemas.openxmlformats.org/drawingml/2006/main" noChangeAspect="1"/>
+            </wp:cNvGraphicFramePr>
+            <a:graphic xmlns:a="http://schemas.openxmlformats.org/drawingml/2006/main">
+              <a:graphicData uri="http://schemas.openxmlformats.org/drawingml/2006/picture">
+                <pic:pic xmlns:pic="http://schemas.openxmlformats.org/drawingml/2006/picture">
+                  <pic:nvPicPr>
+                    <pic:cNvPr id="1" name=""/>
+                    <pic:cNvPicPr/>
+                  </pic:nvPicPr>
+                  <pic:blipFill>
+                    <a:blip r:embed="rId29">
+                      <a:extLst>
+                        <a:ext uri="{28A0092B-C50C-407E-A947-70E740481C1C}">
+                          <a14:useLocalDpi xmlns:a14="http://schemas.microsoft.com/office/drawing/2010/main" val="0"/>
+                        </a:ext>
+                      </a:extLst>
+                    </a:blip>
+                    <a:stretch>
+                      <a:fillRect/>
+                    </a:stretch>
+                  </pic:blipFill>
+                  <pic:spPr>
+                    <a:xfrm>
+                      <a:off x="0" y="0"/>
+                      <a:ext cx="2095871" cy="4488180"/>
+                    </a:xfrm>
+                    <a:prstGeom prst="rect">
+                      <a:avLst/>
+                    </a:prstGeom>
+                  </pic:spPr>
+                </pic:pic>
+              </a:graphicData>
+            </a:graphic>
+          </wp:anchor>
+        </w:drawing>
+      </w:r>
+    </w:p>
+    <w:p>
+      <w:pPr>
+        <w:rPr>
+          <w:b/>
+          <w:bCs/>
+          <w:sz w:val="28"/>
+          <w:szCs w:val="28"/>
+          <w:u w:val="single"/>
+          <w:lang w:val="fr-FR"/>
+        </w:rPr>
+      </w:pPr>
+    </w:p>
+    <w:p>
+      <w:pPr>
+        <w:rPr>
+          <w:b/>
+          <w:bCs/>
+          <w:sz w:val="28"/>
+          <w:szCs w:val="28"/>
+          <w:u w:val="single"/>
+          <w:lang w:val="fr-FR"/>
+        </w:rPr>
+      </w:pPr>
+    </w:p>
+    <w:p>
+      <w:pPr>
+        <w:rPr>
+          <w:b/>
+          <w:bCs/>
+          <w:sz w:val="28"/>
+          <w:szCs w:val="28"/>
+          <w:u w:val="single"/>
+          <w:lang w:val="fr-FR"/>
+        </w:rPr>
+      </w:pPr>
+    </w:p>
+    <w:p>
+      <w:pPr>
+        <w:rPr>
+          <w:b/>
+          <w:bCs/>
+          <w:sz w:val="28"/>
+          <w:szCs w:val="28"/>
+          <w:u w:val="single"/>
+          <w:lang w:val="fr-FR"/>
+        </w:rPr>
+      </w:pPr>
+    </w:p>
+    <w:p>
+      <w:pPr>
+        <w:rPr>
+          <w:b/>
+          <w:bCs/>
+          <w:sz w:val="28"/>
+          <w:szCs w:val="28"/>
+          <w:u w:val="single"/>
+          <w:lang w:val="fr-FR"/>
+        </w:rPr>
+      </w:pPr>
+    </w:p>
+    <w:p>
+      <w:pPr>
+        <w:rPr>
+          <w:b/>
+          <w:bCs/>
+          <w:sz w:val="28"/>
+          <w:szCs w:val="28"/>
+          <w:u w:val="single"/>
+          <w:lang w:val="fr-FR"/>
+        </w:rPr>
+      </w:pPr>
+    </w:p>
+    <w:p>
+      <w:pPr>
+        <w:rPr>
+          <w:b/>
+          <w:bCs/>
+          <w:sz w:val="28"/>
+          <w:szCs w:val="28"/>
+          <w:u w:val="single"/>
+          <w:lang w:val="fr-FR"/>
+        </w:rPr>
+      </w:pPr>
+    </w:p>
+    <w:p>
+      <w:pPr>
+        <w:rPr>
+          <w:b/>
+          <w:bCs/>
+          <w:sz w:val="28"/>
+          <w:szCs w:val="28"/>
+          <w:u w:val="single"/>
+          <w:lang w:val="fr-FR"/>
+        </w:rPr>
+      </w:pPr>
+    </w:p>
+    <w:p>
+      <w:pPr>
+        <w:rPr>
+          <w:b/>
+          <w:bCs/>
+          <w:sz w:val="28"/>
+          <w:szCs w:val="28"/>
+          <w:u w:val="single"/>
+          <w:lang w:val="fr-FR"/>
+        </w:rPr>
+      </w:pPr>
+    </w:p>
+    <w:p>
+      <w:pPr>
+        <w:rPr>
+          <w:b/>
+          <w:bCs/>
+          <w:sz w:val="28"/>
+          <w:szCs w:val="28"/>
+          <w:u w:val="single"/>
+          <w:lang w:val="fr-FR"/>
+        </w:rPr>
+      </w:pPr>
+    </w:p>
+    <w:p>
+      <w:pPr>
+        <w:rPr>
+          <w:b/>
+          <w:bCs/>
+          <w:sz w:val="28"/>
+          <w:szCs w:val="28"/>
+          <w:u w:val="single"/>
+          <w:lang w:val="fr-FR"/>
+        </w:rPr>
+      </w:pPr>
+    </w:p>
+    <w:p>
+      <w:pPr>
+        <w:rPr>
+          <w:b/>
+          <w:bCs/>
+          <w:sz w:val="28"/>
+          <w:szCs w:val="28"/>
+          <w:u w:val="single"/>
+          <w:lang w:val="fr-FR"/>
+        </w:rPr>
+      </w:pPr>
+    </w:p>
+    <w:p>
+      <w:pPr>
+        <w:rPr>
+          <w:b/>
+          <w:bCs/>
+          <w:sz w:val="28"/>
+          <w:szCs w:val="28"/>
+          <w:u w:val="single"/>
+          <w:lang w:val="fr-FR"/>
+        </w:rPr>
+      </w:pPr>
+    </w:p>
+    <w:p>
+      <w:pPr>
+        <w:rPr>
+          <w:b/>
+          <w:bCs/>
+          <w:sz w:val="28"/>
+          <w:szCs w:val="28"/>
+          <w:u w:val="single"/>
+          <w:lang w:val="fr-FR"/>
+        </w:rPr>
+      </w:pPr>
+    </w:p>
+    <w:p>
+      <w:pPr>
         <w:rPr>
           <w:b/>
           <w:bCs/>
@@ -13665,7 +15193,7 @@
         </w:rPr>
         <w:t>Transmission Control Protocol/</w:t>
       </w:r>
-      <w:hyperlink r:id="rId28" w:tooltip="Adresse IP" w:history="1">
+      <w:hyperlink r:id="rId30" w:tooltip="Adresse IP" w:history="1">
         <w:r>
           <w:rPr>
             <w:rStyle w:val="Lienhypertexte"/>
@@ -13775,6 +15303,17 @@
         </w:rPr>
         <w:t xml:space="preserve"> (+photo)</w:t>
       </w:r>
+      <w:r>
+        <w:rPr>
+          <w:rFonts w:asciiTheme="minorHAnsi" w:hAnsiTheme="minorHAnsi" w:cstheme="minorHAnsi"/>
+          <w:color w:val="303030"/>
+          <w:spacing w:val="-6"/>
+          <w:sz w:val="26"/>
+          <w:szCs w:val="26"/>
+          <w:lang w:val="fr-FR"/>
+        </w:rPr>
+        <w:t>.</w:t>
+      </w:r>
     </w:p>
     <w:p>
       <w:pPr>
@@ -13808,6 +15347,7 @@
           <w:u w:val="single"/>
           <w:lang w:val="fr-FR"/>
         </w:rPr>
+        <w:lastRenderedPageBreak/>
         <w:t>-Protocol http :</w:t>
       </w:r>
       <w:r>
@@ -13939,21 +15479,19 @@
         </w:rPr>
         <w:t>, fixe la façon dont une ressource (par exemple un site Internet) doit être adressée sur le Web.</w:t>
       </w:r>
-      <w:r>
-        <w:rPr>
-          <w:rFonts w:cstheme="minorHAnsi"/>
-          <w:color w:val="3C3C3C"/>
-          <w:sz w:val="26"/>
-          <w:szCs w:val="26"/>
-          <w:shd w:val="clear" w:color="auto" w:fill="FFFFFF"/>
-          <w:lang w:val="fr-FR"/>
-        </w:rPr>
-        <w:t xml:space="preserve"> (+photo).</w:t>
-      </w:r>
     </w:p>
     <w:p>
       <w:pPr>
         <w:ind w:firstLine="720"/>
+        <w:rPr>
+          <w:rFonts w:ascii="Arial" w:hAnsi="Arial" w:cs="Arial"/>
+          <w:color w:val="303030"/>
+          <w:spacing w:val="-6"/>
+          <w:shd w:val="clear" w:color="auto" w:fill="FFFFFF"/>
+          <w:lang w:val="fr-FR"/>
+        </w:rPr>
+      </w:pPr>
+      <w:r>
         <w:rPr>
           <w:rFonts w:cstheme="minorHAnsi"/>
           <w:b/>
@@ -13965,8 +15503,58 @@
           <w:shd w:val="clear" w:color="auto" w:fill="FFFFFF"/>
           <w:lang w:val="fr-FR"/>
         </w:rPr>
-      </w:pPr>
-      <w:r>
+        <w:t>-Protocol ftp :</w:t>
+      </w:r>
+      <w:r>
+        <w:rPr>
+          <w:rFonts w:ascii="Arial" w:hAnsi="Arial" w:cs="Arial"/>
+          <w:color w:val="303030"/>
+          <w:spacing w:val="-6"/>
+          <w:shd w:val="clear" w:color="auto" w:fill="FFFFFF"/>
+          <w:lang w:val="fr-FR"/>
+        </w:rPr>
+        <w:t xml:space="preserve"> Un </w:t>
+      </w:r>
+      <w:hyperlink r:id="rId31" w:tooltip="Serveurs" w:history="1">
+        <w:r>
+          <w:rPr>
+            <w:rStyle w:val="Lienhypertexte"/>
+            <w:rFonts w:ascii="Arial" w:hAnsi="Arial" w:cs="Arial"/>
+            <w:b/>
+            <w:bCs/>
+            <w:color w:val="303030"/>
+            <w:spacing w:val="-6"/>
+            <w:lang w:val="fr-FR"/>
+          </w:rPr>
+          <w:t>serveur</w:t>
+        </w:r>
+      </w:hyperlink>
+      <w:r>
+        <w:rPr>
+          <w:rFonts w:ascii="Arial" w:hAnsi="Arial" w:cs="Arial"/>
+          <w:b/>
+          <w:bCs/>
+          <w:color w:val="303030"/>
+          <w:spacing w:val="-6"/>
+          <w:shd w:val="clear" w:color="auto" w:fill="FFFFFF"/>
+          <w:lang w:val="fr-FR"/>
+        </w:rPr>
+        <w:t> FTP</w:t>
+      </w:r>
+      <w:r>
+        <w:rPr>
+          <w:rFonts w:ascii="Arial" w:hAnsi="Arial" w:cs="Arial"/>
+          <w:color w:val="303030"/>
+          <w:spacing w:val="-6"/>
+          <w:shd w:val="clear" w:color="auto" w:fill="FFFFFF"/>
+          <w:lang w:val="fr-FR"/>
+        </w:rPr>
+        <w:t> (File Transfer Protocol) est un logiciel utilisé dans le transfert de fichiers entre deux ordinateurs. Il est, avec le client FTP, l'une des deux composantes d'un transfert de fichiers via le langage FTP.</w:t>
+      </w:r>
+    </w:p>
+    <w:p>
+      <w:pPr>
+        <w:ind w:firstLine="720"/>
         <w:rPr>
           <w:rFonts w:cstheme="minorHAnsi"/>
           <w:b/>
@@ -13978,9 +15566,270 @@
           <w:shd w:val="clear" w:color="auto" w:fill="FFFFFF"/>
           <w:lang w:val="fr-FR"/>
         </w:rPr>
-        <w:t>-Protocol ftp :</w:t>
-      </w:r>
-    </w:p>
+      </w:pPr>
+    </w:p>
+    <w:tbl>
+      <w:tblPr>
+        <w:tblStyle w:val="Grilledutableau"/>
+        <w:tblW w:w="0" w:type="auto"/>
+        <w:tblLook w:val="04A0" w:firstRow="1" w:lastRow="0" w:firstColumn="1" w:lastColumn="0" w:noHBand="0" w:noVBand="1"/>
+      </w:tblPr>
+      <w:tblGrid>
+        <w:gridCol w:w="4675"/>
+        <w:gridCol w:w="4675"/>
+      </w:tblGrid>
+      <w:tr>
+        <w:tc>
+          <w:tcPr>
+            <w:tcW w:w="4675" w:type="dxa"/>
+          </w:tcPr>
+          <w:p>
+            <w:pPr>
+              <w:rPr>
+                <w:rFonts w:cstheme="minorHAnsi"/>
+                <w:b/>
+                <w:bCs/>
+                <w:color w:val="3C3C3C"/>
+                <w:sz w:val="28"/>
+                <w:szCs w:val="28"/>
+                <w:u w:val="single"/>
+                <w:shd w:val="clear" w:color="auto" w:fill="FFFFFF"/>
+                <w:lang w:val="fr-FR"/>
+              </w:rPr>
+            </w:pPr>
+            <w:r>
+              <w:rPr>
+                <w:rFonts w:cstheme="minorHAnsi"/>
+                <w:b/>
+                <w:bCs/>
+                <w:color w:val="3C3C3C"/>
+                <w:sz w:val="28"/>
+                <w:szCs w:val="28"/>
+                <w:u w:val="single"/>
+                <w:shd w:val="clear" w:color="auto" w:fill="FFFFFF"/>
+                <w:lang w:val="fr-FR"/>
+              </w:rPr>
+              <w:t>HTTP</w:t>
+            </w:r>
+          </w:p>
+        </w:tc>
+        <w:tc>
+          <w:tcPr>
+            <w:tcW w:w="4675" w:type="dxa"/>
+          </w:tcPr>
+          <w:p>
+            <w:pPr>
+              <w:rPr>
+                <w:rFonts w:cstheme="minorHAnsi"/>
+                <w:b/>
+                <w:bCs/>
+                <w:color w:val="3C3C3C"/>
+                <w:sz w:val="28"/>
+                <w:szCs w:val="28"/>
+                <w:u w:val="single"/>
+                <w:shd w:val="clear" w:color="auto" w:fill="FFFFFF"/>
+                <w:lang w:val="fr-FR"/>
+              </w:rPr>
+            </w:pPr>
+            <w:r>
+              <w:rPr>
+                <w:rFonts w:cstheme="minorHAnsi"/>
+                <w:b/>
+                <w:bCs/>
+                <w:color w:val="3C3C3C"/>
+                <w:sz w:val="28"/>
+                <w:szCs w:val="28"/>
+                <w:u w:val="single"/>
+                <w:shd w:val="clear" w:color="auto" w:fill="FFFFFF"/>
+                <w:lang w:val="fr-FR"/>
+              </w:rPr>
+              <w:t>FTP</w:t>
+            </w:r>
+          </w:p>
+        </w:tc>
+      </w:tr>
+      <w:tr>
+        <w:tc>
+          <w:tcPr>
+            <w:tcW w:w="4675" w:type="dxa"/>
+          </w:tcPr>
+          <w:p>
+            <w:pPr>
+              <w:rPr>
+                <w:rFonts w:cstheme="minorHAnsi"/>
+                <w:b/>
+                <w:bCs/>
+                <w:color w:val="3C3C3C"/>
+                <w:sz w:val="24"/>
+                <w:szCs w:val="24"/>
+                <w:u w:val="single"/>
+                <w:shd w:val="clear" w:color="auto" w:fill="FFFFFF"/>
+                <w:lang w:val="fr-FR"/>
+              </w:rPr>
+            </w:pPr>
+            <w:r>
+              <w:rPr>
+                <w:rFonts w:eastAsia="Times New Roman" w:cstheme="minorHAnsi"/>
+                <w:color w:val="222222"/>
+                <w:sz w:val="24"/>
+                <w:szCs w:val="24"/>
+                <w:lang w:val="fr-FR"/>
+              </w:rPr>
+              <w:t>Il ne prend en charge que la connexion de données.</w:t>
+            </w:r>
+          </w:p>
+        </w:tc>
+        <w:tc>
+          <w:tcPr>
+            <w:tcW w:w="4675" w:type="dxa"/>
+          </w:tcPr>
+          <w:p>
+            <w:pPr>
+              <w:rPr>
+                <w:rFonts w:cstheme="minorHAnsi"/>
+                <w:color w:val="3C3C3C"/>
+                <w:sz w:val="24"/>
+                <w:szCs w:val="24"/>
+                <w:shd w:val="clear" w:color="auto" w:fill="FFFFFF"/>
+                <w:lang w:val="fr-FR"/>
+              </w:rPr>
+            </w:pPr>
+            <w:r>
+              <w:rPr>
+                <w:rFonts w:cstheme="minorHAnsi"/>
+                <w:color w:val="3C3C3C"/>
+                <w:sz w:val="24"/>
+                <w:szCs w:val="24"/>
+                <w:shd w:val="clear" w:color="auto" w:fill="FFFFFF"/>
+                <w:lang w:val="fr-FR"/>
+              </w:rPr>
+              <w:t xml:space="preserve">Il prend en charge à la connexion de données et la connexion de contrôle </w:t>
+            </w:r>
+          </w:p>
+        </w:tc>
+      </w:tr>
+      <w:tr>
+        <w:tc>
+          <w:tcPr>
+            <w:tcW w:w="4675" w:type="dxa"/>
+          </w:tcPr>
+          <w:p>
+            <w:pPr>
+              <w:rPr>
+                <w:rFonts w:cstheme="minorHAnsi"/>
+                <w:color w:val="3C3C3C"/>
+                <w:sz w:val="24"/>
+                <w:szCs w:val="24"/>
+                <w:shd w:val="clear" w:color="auto" w:fill="FFFFFF"/>
+                <w:lang w:val="fr-FR"/>
+              </w:rPr>
+            </w:pPr>
+            <w:r>
+              <w:rPr>
+                <w:rFonts w:cstheme="minorHAnsi"/>
+                <w:color w:val="3C3C3C"/>
+                <w:sz w:val="24"/>
+                <w:szCs w:val="24"/>
+                <w:shd w:val="clear" w:color="auto" w:fill="FFFFFF"/>
+                <w:lang w:val="fr-FR"/>
+              </w:rPr>
+              <w:t>Il utilise le protocole de contrôle de transmission sur le port Tcp 80.</w:t>
+            </w:r>
+          </w:p>
+        </w:tc>
+        <w:tc>
+          <w:tcPr>
+            <w:tcW w:w="4675" w:type="dxa"/>
+          </w:tcPr>
+          <w:p>
+            <w:pPr>
+              <w:rPr>
+                <w:rFonts w:cstheme="minorHAnsi"/>
+                <w:color w:val="3C3C3C"/>
+                <w:sz w:val="24"/>
+                <w:szCs w:val="24"/>
+                <w:shd w:val="clear" w:color="auto" w:fill="FFFFFF"/>
+                <w:lang w:val="fr-FR"/>
+              </w:rPr>
+            </w:pPr>
+            <w:r>
+              <w:rPr>
+                <w:rFonts w:cstheme="minorHAnsi"/>
+                <w:color w:val="3C3C3C"/>
+                <w:sz w:val="24"/>
+                <w:szCs w:val="24"/>
+                <w:shd w:val="clear" w:color="auto" w:fill="FFFFFF"/>
+                <w:lang w:val="fr-FR"/>
+              </w:rPr>
+              <w:t>Il utilise le protocole de contrôle de transmission sur le port Tcp 20 et 21.</w:t>
+            </w:r>
+          </w:p>
+        </w:tc>
+      </w:tr>
+      <w:tr>
+        <w:tc>
+          <w:tcPr>
+            <w:tcW w:w="4675" w:type="dxa"/>
+          </w:tcPr>
+          <w:p>
+            <w:pPr>
+              <w:tabs>
+                <w:tab w:val="center" w:pos="2229"/>
+              </w:tabs>
+              <w:rPr>
+                <w:rFonts w:cstheme="minorHAnsi"/>
+                <w:b/>
+                <w:bCs/>
+                <w:color w:val="3C3C3C"/>
+                <w:sz w:val="24"/>
+                <w:szCs w:val="24"/>
+                <w:u w:val="single"/>
+                <w:shd w:val="clear" w:color="auto" w:fill="FFFFFF"/>
+                <w:lang w:val="fr-FR"/>
+              </w:rPr>
+            </w:pPr>
+            <w:r>
+              <w:rPr>
+                <w:rFonts w:cstheme="minorHAnsi"/>
+                <w:color w:val="222222"/>
+                <w:sz w:val="24"/>
+                <w:szCs w:val="24"/>
+                <w:lang w:val="fr-FR"/>
+              </w:rPr>
+              <w:t>L’URL utilisant le protocole http commencera par HTTP</w:t>
+            </w:r>
+          </w:p>
+        </w:tc>
+        <w:tc>
+          <w:tcPr>
+            <w:tcW w:w="4675" w:type="dxa"/>
+          </w:tcPr>
+          <w:p>
+            <w:pPr>
+              <w:rPr>
+                <w:rFonts w:cstheme="minorHAnsi"/>
+                <w:color w:val="3C3C3C"/>
+                <w:sz w:val="24"/>
+                <w:szCs w:val="24"/>
+                <w:shd w:val="clear" w:color="auto" w:fill="FFFFFF"/>
+                <w:lang w:val="fr-FR"/>
+              </w:rPr>
+            </w:pPr>
+            <w:r>
+              <w:rPr>
+                <w:rFonts w:cstheme="minorHAnsi"/>
+                <w:color w:val="3C3C3C"/>
+                <w:sz w:val="24"/>
+                <w:szCs w:val="24"/>
+                <w:shd w:val="clear" w:color="auto" w:fill="FFFFFF"/>
+                <w:lang w:val="fr-FR"/>
+              </w:rPr>
+              <w:t>L’URL utilisant le FTP commencera par FTP</w:t>
+            </w:r>
+          </w:p>
+        </w:tc>
+      </w:tr>
+    </w:tbl>
     <w:p>
       <w:pPr>
         <w:ind w:firstLine="720"/>
@@ -13996,7 +15845,12 @@
           <w:lang w:val="fr-FR"/>
         </w:rPr>
       </w:pPr>
-      <w:r>
+      <w:bookmarkStart w:id="0" w:name="_GoBack"/>
+      <w:bookmarkEnd w:id="0"/>
+    </w:p>
+    <w:p>
+      <w:pPr>
+        <w:ind w:firstLine="720"/>
         <w:rPr>
           <w:rFonts w:cstheme="minorHAnsi"/>
           <w:b/>
@@ -14008,40 +15862,10 @@
           <w:shd w:val="clear" w:color="auto" w:fill="FFFFFF"/>
           <w:lang w:val="fr-FR"/>
         </w:rPr>
-        <w:t>-Différence entre http et ftp </w:t>
-      </w:r>
-      <w:r>
-        <w:rPr>
-          <w:rFonts w:cstheme="minorHAnsi"/>
-          <w:b/>
-          <w:bCs/>
-          <w:color w:val="3C3C3C"/>
-          <w:sz w:val="28"/>
-          <w:szCs w:val="28"/>
-          <w:u w:val="single"/>
-          <w:shd w:val="clear" w:color="auto" w:fill="FFFFFF"/>
-          <w:lang w:val="fr-FR"/>
-        </w:rPr>
-        <w:sym w:font="Wingdings" w:char="F04C"/>
-      </w:r>
-      <w:r>
-        <w:rPr>
-          <w:rFonts w:cstheme="minorHAnsi"/>
-          <w:b/>
-          <w:bCs/>
-          <w:color w:val="3C3C3C"/>
-          <w:sz w:val="28"/>
-          <w:szCs w:val="28"/>
-          <w:u w:val="single"/>
-          <w:shd w:val="clear" w:color="auto" w:fill="FFFFFF"/>
-          <w:lang w:val="fr-FR"/>
-        </w:rPr>
-        <w:t>+photo</w:t>
-      </w:r>
-    </w:p>
-    <w:p>
-      <w:pPr>
-        <w:ind w:firstLine="720"/>
+      </w:pPr>
+    </w:p>
+    <w:p>
+      <w:pPr>
         <w:rPr>
           <w:rFonts w:cstheme="minorHAnsi"/>
           <w:b/>
@@ -14146,20 +15970,7 @@
           <w:shd w:val="clear" w:color="auto" w:fill="FFFFFF"/>
           <w:lang w:val="fr-FR"/>
         </w:rPr>
-        <w:t xml:space="preserve">. On l'appelle aussi souvent un point d'aboutissement dans un canal de communication bidirectionnel. Ces sockets sont réalisés et mobilisés en même temps qu'un ensemble de requêtes de programmation identifiées comme appels de fonction, qui est techniquement appelé interface de programmation d'application (API). Une socket est capable de simplifier le fonctionnement d'un programme car les programmeurs n'ont plus qu'à se soucier de </w:t>
-      </w:r>
-      <w:r>
-        <w:rPr>
-          <w:rFonts w:cstheme="minorHAnsi"/>
-          <w:color w:val="212529"/>
-          <w:spacing w:val="-4"/>
-          <w:sz w:val="26"/>
-          <w:szCs w:val="26"/>
-          <w:shd w:val="clear" w:color="auto" w:fill="FFFFFF"/>
-          <w:lang w:val="fr-FR"/>
-        </w:rPr>
-        <w:lastRenderedPageBreak/>
-        <w:t>manipuler les fonctions de la socket, ce qui leur permet de compter sur le système d'exploitation pour transporter correctement les messages sur le réseau</w:t>
+        <w:t>. On l'appelle aussi souvent un point d'aboutissement dans un canal de communication bidirectionnel. Ces sockets sont réalisés et mobilisés en même temps qu'un ensemble de requêtes de programmation identifiées comme appels de fonction, qui est techniquement appelé interface de programmation d'application (API). Une socket est capable de simplifier le fonctionnement d'un programme car les programmeurs n'ont plus qu'à se soucier de manipuler les fonctions de la socket, ce qui leur permet de compter sur le système d'exploitation pour transporter correctement les messages sur le réseau</w:t>
       </w:r>
       <w:r>
         <w:rPr>
@@ -14198,7 +16009,6 @@
           <w:sz w:val="26"/>
           <w:szCs w:val="26"/>
           <w:shd w:val="clear" w:color="auto" w:fill="FFFFFF"/>
-          <w:vertAlign w:val="superscript"/>
           <w:lang w:val="fr-FR"/>
         </w:rPr>
       </w:pPr>
@@ -14207,9 +16017,26 @@
       <w:pPr>
         <w:ind w:firstLine="720"/>
         <w:rPr>
+          <w:rFonts w:ascii="Segoe UI" w:hAnsi="Segoe UI" w:cs="Segoe UI"/>
+          <w:color w:val="212529"/>
+          <w:spacing w:val="-4"/>
           <w:sz w:val="26"/>
           <w:szCs w:val="26"/>
-          <w:u w:val="single"/>
+          <w:shd w:val="clear" w:color="auto" w:fill="FFFFFF"/>
+          <w:lang w:val="fr-FR"/>
+        </w:rPr>
+      </w:pPr>
+    </w:p>
+    <w:p>
+      <w:pPr>
+        <w:ind w:firstLine="720"/>
+        <w:rPr>
+          <w:rFonts w:ascii="Segoe UI" w:hAnsi="Segoe UI" w:cs="Segoe UI"/>
+          <w:color w:val="212529"/>
+          <w:spacing w:val="-4"/>
+          <w:sz w:val="26"/>
+          <w:szCs w:val="26"/>
+          <w:shd w:val="clear" w:color="auto" w:fill="FFFFFF"/>
           <w:lang w:val="fr-FR"/>
         </w:rPr>
       </w:pPr>
@@ -14239,15 +16066,3686 @@
           <w:u w:val="single"/>
           <w:lang w:val="fr-FR"/>
         </w:rPr>
-        <w:t xml:space="preserve">Codage </w:t>
-      </w:r>
+        <w:t xml:space="preserve">Codage : </w:t>
+      </w:r>
+    </w:p>
+    <w:p>
+      <w:pPr>
+        <w:ind w:firstLine="720"/>
+        <w:rPr>
+          <w:sz w:val="26"/>
+          <w:szCs w:val="26"/>
+          <w:u w:val="single"/>
+          <w:lang w:val="fr-FR"/>
+        </w:rPr>
+      </w:pPr>
+      <w:r>
+        <w:rPr>
+          <w:sz w:val="26"/>
+          <w:szCs w:val="26"/>
+          <w:u w:val="single"/>
+          <w:lang w:val="fr-FR"/>
+        </w:rPr>
+        <w:t>Les permissions</w:t>
+      </w:r>
+      <w:r>
+        <w:rPr>
+          <w:sz w:val="26"/>
+          <w:szCs w:val="26"/>
+          <w:u w:val="single"/>
+          <w:lang w:val="fr-FR"/>
+        </w:rPr>
+        <w:t xml:space="preserve"> d’</w:t>
+      </w:r>
+      <w:r>
+        <w:rPr>
+          <w:sz w:val="26"/>
+          <w:szCs w:val="26"/>
+          <w:u w:val="single"/>
+          <w:lang w:val="fr-FR"/>
+        </w:rPr>
+        <w:t>utilisateurs</w:t>
+      </w:r>
+      <w:r>
+        <w:rPr>
+          <w:sz w:val="26"/>
+          <w:szCs w:val="26"/>
+          <w:u w:val="single"/>
+          <w:lang w:val="fr-FR"/>
+        </w:rPr>
+        <w:t xml:space="preserve"> d’A</w:t>
+      </w:r>
+      <w:r>
+        <w:rPr>
+          <w:sz w:val="26"/>
+          <w:szCs w:val="26"/>
+          <w:u w:val="single"/>
+          <w:lang w:val="fr-FR"/>
+        </w:rPr>
+        <w:t>ndroid</w:t>
+      </w:r>
+      <w:r>
+        <w:rPr>
+          <w:sz w:val="26"/>
+          <w:szCs w:val="26"/>
+          <w:u w:val="single"/>
+          <w:lang w:val="fr-FR"/>
+        </w:rPr>
+        <w:t> :</w:t>
+      </w:r>
+    </w:p>
+    <w:p>
+      <w:pPr>
+        <w:ind w:firstLine="720"/>
+        <w:rPr>
+          <w:sz w:val="26"/>
+          <w:szCs w:val="26"/>
+          <w:lang w:val="fr-FR"/>
+        </w:rPr>
+      </w:pPr>
+      <w:r>
+        <w:rPr>
+          <w:sz w:val="26"/>
+          <w:szCs w:val="26"/>
+          <w:lang w:val="fr-FR"/>
+        </w:rPr>
+        <w:t>Chaque application Android s'exécute dans un bac à sable à accès limité. Si votre application doit utiliser des ressources ou des informations en dehors de son propre bac à sable, vous pouvez déclarer une autorisation et configurer une demande d'autoris</w:t>
+      </w:r>
+      <w:r>
+        <w:rPr>
+          <w:sz w:val="26"/>
+          <w:szCs w:val="26"/>
+          <w:lang w:val="fr-FR"/>
+        </w:rPr>
+        <w:t xml:space="preserve">ation qui fournit cet accès. </w:t>
+      </w:r>
+      <w:r>
+        <w:rPr>
+          <w:sz w:val="26"/>
+          <w:szCs w:val="26"/>
+          <w:lang w:val="fr-FR"/>
+        </w:rPr>
+        <w:t xml:space="preserve"> dans notre application nous avons utilisé les permission suivantes :</w:t>
+      </w:r>
+    </w:p>
+    <w:p>
+      <w:pPr>
+        <w:ind w:firstLine="720"/>
+        <w:rPr>
+          <w:sz w:val="26"/>
+          <w:szCs w:val="26"/>
+          <w:lang w:val="fr-FR"/>
+        </w:rPr>
+      </w:pPr>
+    </w:p>
+    <w:p>
+      <w:pPr>
+        <w:ind w:firstLine="720"/>
+        <w:rPr>
+          <w:sz w:val="26"/>
+          <w:szCs w:val="26"/>
+          <w:lang w:val="fr-FR"/>
+        </w:rPr>
+      </w:pPr>
+    </w:p>
+    <w:p>
+      <w:pPr>
+        <w:shd w:val="clear" w:color="auto" w:fill="FFFFFF"/>
+        <w:tabs>
+          <w:tab w:val="left" w:pos="916"/>
+          <w:tab w:val="left" w:pos="1832"/>
+          <w:tab w:val="left" w:pos="2748"/>
+          <w:tab w:val="left" w:pos="3664"/>
+          <w:tab w:val="left" w:pos="4580"/>
+          <w:tab w:val="left" w:pos="5496"/>
+          <w:tab w:val="left" w:pos="6412"/>
+          <w:tab w:val="left" w:pos="7328"/>
+          <w:tab w:val="left" w:pos="8244"/>
+          <w:tab w:val="left" w:pos="9160"/>
+          <w:tab w:val="left" w:pos="10076"/>
+          <w:tab w:val="left" w:pos="10992"/>
+          <w:tab w:val="left" w:pos="11908"/>
+          <w:tab w:val="left" w:pos="12824"/>
+          <w:tab w:val="left" w:pos="13740"/>
+          <w:tab w:val="left" w:pos="14656"/>
+        </w:tabs>
+        <w:spacing w:after="0" w:line="240" w:lineRule="auto"/>
+        <w:ind w:left="720"/>
+        <w:rPr>
+          <w:rFonts w:ascii="Courier New" w:eastAsia="Times New Roman" w:hAnsi="Courier New" w:cs="Courier New"/>
+          <w:color w:val="000000"/>
+          <w:sz w:val="23"/>
+          <w:szCs w:val="23"/>
+          <w:lang w:val="fr-FR"/>
+        </w:rPr>
+      </w:pPr>
+      <w:r>
+        <w:rPr>
+          <w:rFonts w:ascii="Courier New" w:eastAsia="Times New Roman" w:hAnsi="Courier New" w:cs="Courier New"/>
+          <w:color w:val="000000"/>
+          <w:sz w:val="23"/>
+          <w:szCs w:val="23"/>
+          <w:lang w:val="fr-FR"/>
+        </w:rPr>
+        <w:t>&lt;</w:t>
+      </w:r>
+      <w:r>
+        <w:rPr>
+          <w:rFonts w:ascii="Courier New" w:eastAsia="Times New Roman" w:hAnsi="Courier New" w:cs="Courier New"/>
+          <w:b/>
+          <w:bCs/>
+          <w:color w:val="000080"/>
+          <w:sz w:val="23"/>
+          <w:szCs w:val="23"/>
+          <w:lang w:val="fr-FR"/>
+        </w:rPr>
+        <w:t xml:space="preserve">uses-permission </w:t>
+      </w:r>
+      <w:r>
+        <w:rPr>
+          <w:rFonts w:ascii="Courier New" w:eastAsia="Times New Roman" w:hAnsi="Courier New" w:cs="Courier New"/>
+          <w:b/>
+          <w:bCs/>
+          <w:color w:val="660E7A"/>
+          <w:sz w:val="23"/>
+          <w:szCs w:val="23"/>
+          <w:lang w:val="fr-FR"/>
+        </w:rPr>
+        <w:t>android</w:t>
+      </w:r>
+      <w:r>
+        <w:rPr>
+          <w:rFonts w:ascii="Courier New" w:eastAsia="Times New Roman" w:hAnsi="Courier New" w:cs="Courier New"/>
+          <w:b/>
+          <w:bCs/>
+          <w:color w:val="0000FF"/>
+          <w:sz w:val="23"/>
+          <w:szCs w:val="23"/>
+          <w:lang w:val="fr-FR"/>
+        </w:rPr>
+        <w:t>:name</w:t>
+      </w:r>
+      <w:r>
+        <w:rPr>
+          <w:rFonts w:ascii="Courier New" w:eastAsia="Times New Roman" w:hAnsi="Courier New" w:cs="Courier New"/>
+          <w:b/>
+          <w:bCs/>
+          <w:color w:val="008000"/>
+          <w:sz w:val="23"/>
+          <w:szCs w:val="23"/>
+          <w:lang w:val="fr-FR"/>
+        </w:rPr>
+        <w:t xml:space="preserve">="android.permission.INTERNET" </w:t>
+      </w:r>
+      <w:r>
+        <w:rPr>
+          <w:rFonts w:ascii="Courier New" w:eastAsia="Times New Roman" w:hAnsi="Courier New" w:cs="Courier New"/>
+          <w:color w:val="000000"/>
+          <w:sz w:val="23"/>
+          <w:szCs w:val="23"/>
+          <w:lang w:val="fr-FR"/>
+        </w:rPr>
+        <w:t>/&gt;</w:t>
+      </w:r>
+      <w:r>
+        <w:rPr>
+          <w:rFonts w:ascii="Courier New" w:eastAsia="Times New Roman" w:hAnsi="Courier New" w:cs="Courier New"/>
+          <w:color w:val="000000"/>
+          <w:sz w:val="23"/>
+          <w:szCs w:val="23"/>
+          <w:lang w:val="fr-FR"/>
+        </w:rPr>
+        <w:br/>
+        <w:t>&lt;</w:t>
+      </w:r>
+      <w:r>
+        <w:rPr>
+          <w:rFonts w:ascii="Courier New" w:eastAsia="Times New Roman" w:hAnsi="Courier New" w:cs="Courier New"/>
+          <w:b/>
+          <w:bCs/>
+          <w:color w:val="000080"/>
+          <w:sz w:val="23"/>
+          <w:szCs w:val="23"/>
+          <w:lang w:val="fr-FR"/>
+        </w:rPr>
+        <w:t xml:space="preserve">uses-permission </w:t>
+      </w:r>
+      <w:r>
+        <w:rPr>
+          <w:rFonts w:ascii="Courier New" w:eastAsia="Times New Roman" w:hAnsi="Courier New" w:cs="Courier New"/>
+          <w:b/>
+          <w:bCs/>
+          <w:color w:val="660E7A"/>
+          <w:sz w:val="23"/>
+          <w:szCs w:val="23"/>
+          <w:lang w:val="fr-FR"/>
+        </w:rPr>
+        <w:t>android</w:t>
+      </w:r>
+      <w:r>
+        <w:rPr>
+          <w:rFonts w:ascii="Courier New" w:eastAsia="Times New Roman" w:hAnsi="Courier New" w:cs="Courier New"/>
+          <w:b/>
+          <w:bCs/>
+          <w:color w:val="0000FF"/>
+          <w:sz w:val="23"/>
+          <w:szCs w:val="23"/>
+          <w:lang w:val="fr-FR"/>
+        </w:rPr>
+        <w:t>:name</w:t>
+      </w:r>
+      <w:r>
+        <w:rPr>
+          <w:rFonts w:ascii="Courier New" w:eastAsia="Times New Roman" w:hAnsi="Courier New" w:cs="Courier New"/>
+          <w:b/>
+          <w:bCs/>
+          <w:color w:val="008000"/>
+          <w:sz w:val="23"/>
+          <w:szCs w:val="23"/>
+          <w:lang w:val="fr-FR"/>
+        </w:rPr>
+        <w:t xml:space="preserve">="android.permission.ACCESS_NETWORK_STATE" </w:t>
+      </w:r>
+      <w:r>
+        <w:rPr>
+          <w:rFonts w:ascii="Courier New" w:eastAsia="Times New Roman" w:hAnsi="Courier New" w:cs="Courier New"/>
+          <w:color w:val="000000"/>
+          <w:sz w:val="23"/>
+          <w:szCs w:val="23"/>
+          <w:lang w:val="fr-FR"/>
+        </w:rPr>
+        <w:t>/&gt;</w:t>
+      </w:r>
+      <w:r>
+        <w:rPr>
+          <w:rFonts w:ascii="Courier New" w:eastAsia="Times New Roman" w:hAnsi="Courier New" w:cs="Courier New"/>
+          <w:color w:val="000000"/>
+          <w:sz w:val="23"/>
+          <w:szCs w:val="23"/>
+          <w:lang w:val="fr-FR"/>
+        </w:rPr>
+        <w:br/>
+        <w:t>&lt;</w:t>
+      </w:r>
+      <w:r>
+        <w:rPr>
+          <w:rFonts w:ascii="Courier New" w:eastAsia="Times New Roman" w:hAnsi="Courier New" w:cs="Courier New"/>
+          <w:b/>
+          <w:bCs/>
+          <w:color w:val="000080"/>
+          <w:sz w:val="23"/>
+          <w:szCs w:val="23"/>
+          <w:lang w:val="fr-FR"/>
+        </w:rPr>
+        <w:t xml:space="preserve">uses-permission </w:t>
+      </w:r>
+      <w:r>
+        <w:rPr>
+          <w:rFonts w:ascii="Courier New" w:eastAsia="Times New Roman" w:hAnsi="Courier New" w:cs="Courier New"/>
+          <w:b/>
+          <w:bCs/>
+          <w:color w:val="660E7A"/>
+          <w:sz w:val="23"/>
+          <w:szCs w:val="23"/>
+          <w:lang w:val="fr-FR"/>
+        </w:rPr>
+        <w:t>android</w:t>
+      </w:r>
+      <w:r>
+        <w:rPr>
+          <w:rFonts w:ascii="Courier New" w:eastAsia="Times New Roman" w:hAnsi="Courier New" w:cs="Courier New"/>
+          <w:b/>
+          <w:bCs/>
+          <w:color w:val="0000FF"/>
+          <w:sz w:val="23"/>
+          <w:szCs w:val="23"/>
+          <w:lang w:val="fr-FR"/>
+        </w:rPr>
+        <w:t>:name</w:t>
+      </w:r>
+      <w:r>
+        <w:rPr>
+          <w:rFonts w:ascii="Courier New" w:eastAsia="Times New Roman" w:hAnsi="Courier New" w:cs="Courier New"/>
+          <w:b/>
+          <w:bCs/>
+          <w:color w:val="008000"/>
+          <w:sz w:val="23"/>
+          <w:szCs w:val="23"/>
+          <w:lang w:val="fr-FR"/>
+        </w:rPr>
+        <w:t>="android.permission.ACCESS_WIFI_STATE"</w:t>
+      </w:r>
+      <w:r>
+        <w:rPr>
+          <w:rFonts w:ascii="Courier New" w:eastAsia="Times New Roman" w:hAnsi="Courier New" w:cs="Courier New"/>
+          <w:color w:val="000000"/>
+          <w:sz w:val="23"/>
+          <w:szCs w:val="23"/>
+          <w:lang w:val="fr-FR"/>
+        </w:rPr>
+        <w:t>/&gt;</w:t>
+      </w:r>
+    </w:p>
+    <w:p>
+      <w:pPr>
+        <w:ind w:firstLine="720"/>
+        <w:rPr>
+          <w:sz w:val="26"/>
+          <w:szCs w:val="26"/>
+          <w:u w:val="single"/>
+          <w:lang w:val="fr-FR"/>
+        </w:rPr>
+      </w:pPr>
+    </w:p>
+    <w:p>
+      <w:pPr>
+        <w:rPr>
+          <w:rFonts w:ascii="Arial" w:hAnsi="Arial" w:cs="Arial"/>
+          <w:color w:val="4D5156"/>
+          <w:sz w:val="21"/>
+          <w:szCs w:val="21"/>
+          <w:shd w:val="clear" w:color="auto" w:fill="FFFFFF"/>
+          <w:lang w:val="fr-FR"/>
+        </w:rPr>
+      </w:pPr>
+      <w:r>
+        <w:rPr>
+          <w:noProof/>
+        </w:rPr>
+        <mc:AlternateContent>
+          <mc:Choice Requires="wps">
+            <w:drawing>
+              <wp:anchor distT="0" distB="0" distL="114300" distR="114300" simplePos="0" relativeHeight="251711488" behindDoc="0" locked="0" layoutInCell="1" allowOverlap="1" wp14:anchorId="19E40331" wp14:editId="5B5B1E74">
+                <wp:simplePos x="0" y="0"/>
+                <wp:positionH relativeFrom="column">
+                  <wp:posOffset>53340</wp:posOffset>
+                </wp:positionH>
+                <wp:positionV relativeFrom="paragraph">
+                  <wp:posOffset>115570</wp:posOffset>
+                </wp:positionV>
+                <wp:extent cx="6050280" cy="2110740"/>
+                <wp:effectExtent l="0" t="0" r="26670" b="22860"/>
+                <wp:wrapNone/>
+                <wp:docPr id="31" name="Rectangle 31"/>
+                <wp:cNvGraphicFramePr/>
+                <a:graphic xmlns:a="http://schemas.openxmlformats.org/drawingml/2006/main">
+                  <a:graphicData uri="http://schemas.microsoft.com/office/word/2010/wordprocessingShape">
+                    <wps:wsp>
+                      <wps:cNvSpPr/>
+                      <wps:spPr>
+                        <a:xfrm>
+                          <a:off x="0" y="0"/>
+                          <a:ext cx="6050280" cy="2110740"/>
+                        </a:xfrm>
+                        <a:prstGeom prst="rect">
+                          <a:avLst/>
+                        </a:prstGeom>
+                      </wps:spPr>
+                      <wps:style>
+                        <a:lnRef idx="1">
+                          <a:schemeClr val="accent3"/>
+                        </a:lnRef>
+                        <a:fillRef idx="2">
+                          <a:schemeClr val="accent3"/>
+                        </a:fillRef>
+                        <a:effectRef idx="1">
+                          <a:schemeClr val="accent3"/>
+                        </a:effectRef>
+                        <a:fontRef idx="minor">
+                          <a:schemeClr val="dk1"/>
+                        </a:fontRef>
+                      </wps:style>
+                      <wps:txbx>
+                        <w:txbxContent>
+                          <w:p>
+                            <w:pPr>
+                              <w:jc w:val="center"/>
+                              <w:rPr>
+                                <w:b/>
+                                <w:bCs/>
+                                <w:sz w:val="28"/>
+                                <w:szCs w:val="28"/>
+                              </w:rPr>
+                            </w:pPr>
+                            <w:r>
+                              <w:rPr>
+                                <w:b/>
+                                <w:bCs/>
+                                <w:sz w:val="28"/>
+                                <w:szCs w:val="28"/>
+                              </w:rPr>
+                              <w:t>Package MyApplication</w:t>
+                            </w:r>
+                          </w:p>
+                          <w:p>
+                            <w:pPr>
+                              <w:jc w:val="center"/>
+                              <w:rPr>
+                                <w:sz w:val="28"/>
+                                <w:szCs w:val="28"/>
+                                <w:lang w:val="fr-FR"/>
+                              </w:rPr>
+                            </w:pPr>
+                            <w:r>
+                              <w:rPr>
+                                <w:sz w:val="28"/>
+                                <w:szCs w:val="28"/>
+                                <w:lang w:val="fr-FR"/>
+                              </w:rPr>
+                              <w:t>-MainActivity</w:t>
+                            </w:r>
+                          </w:p>
+                          <w:p>
+                            <w:pPr>
+                              <w:jc w:val="center"/>
+                              <w:rPr>
+                                <w:sz w:val="28"/>
+                                <w:szCs w:val="28"/>
+                                <w:lang w:val="fr-FR"/>
+                              </w:rPr>
+                            </w:pPr>
+                            <w:r>
+                              <w:rPr>
+                                <w:sz w:val="28"/>
+                                <w:szCs w:val="28"/>
+                                <w:lang w:val="fr-FR"/>
+                              </w:rPr>
+                              <w:t>-HttpServer</w:t>
+                            </w:r>
+                          </w:p>
+                          <w:p>
+                            <w:pPr>
+                              <w:jc w:val="center"/>
+                              <w:rPr>
+                                <w:b/>
+                                <w:bCs/>
+                                <w:sz w:val="28"/>
+                                <w:szCs w:val="28"/>
+                              </w:rPr>
+                            </w:pPr>
+                          </w:p>
+                          <w:p>
+                            <w:pPr>
+                              <w:jc w:val="center"/>
+                              <w:rPr>
+                                <w:b/>
+                                <w:bCs/>
+                                <w:sz w:val="28"/>
+                                <w:szCs w:val="28"/>
+                                <w:lang w:val="fr-FR"/>
+                              </w:rPr>
+                            </w:pPr>
+                          </w:p>
+                          <w:p/>
+                          <w:p/>
+                          <w:p/>
+                          <w:p/>
+                          <w:p/>
+                          <w:p/>
+                          <w:p/>
+                        </w:txbxContent>
+                      </wps:txbx>
+                      <wps:bodyPr rot="0" spcFirstLastPara="0" vertOverflow="overflow" horzOverflow="overflow" vert="horz" wrap="square" lIns="91440" tIns="45720" rIns="91440" bIns="45720" numCol="1" spcCol="0" rtlCol="0" fromWordArt="0" anchor="ctr" anchorCtr="0" forceAA="0" compatLnSpc="1">
+                        <a:prstTxWarp prst="textNoShape">
+                          <a:avLst/>
+                        </a:prstTxWarp>
+                        <a:noAutofit/>
+                      </wps:bodyPr>
+                    </wps:wsp>
+                  </a:graphicData>
+                </a:graphic>
+                <wp14:sizeRelH relativeFrom="margin">
+                  <wp14:pctWidth>0</wp14:pctWidth>
+                </wp14:sizeRelH>
+                <wp14:sizeRelV relativeFrom="margin">
+                  <wp14:pctHeight>0</wp14:pctHeight>
+                </wp14:sizeRelV>
+              </wp:anchor>
+            </w:drawing>
+          </mc:Choice>
+          <mc:Fallback>
+            <w:pict>
+              <v:rect w14:anchorId="19E40331" id="Rectangle 31" o:spid="_x0000_s1029" style="position:absolute;margin-left:4.2pt;margin-top:9.1pt;width:476.4pt;height:166.2pt;z-index:251711488;visibility:visible;mso-wrap-style:square;mso-width-percent:0;mso-height-percent:0;mso-wrap-distance-left:9pt;mso-wrap-distance-top:0;mso-wrap-distance-right:9pt;mso-wrap-distance-bottom:0;mso-position-horizontal:absolute;mso-position-horizontal-relative:text;mso-position-vertical:absolute;mso-position-vertical-relative:text;mso-width-percent:0;mso-height-percent:0;mso-width-relative:margin;mso-height-relative:margin;v-text-anchor:middle" o:gfxdata="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" fillcolor="#c3c3c3 [2166]" strokecolor="#a5a5a5 [3206]" strokeweight=".5pt">
+                <v:fill color2="#b6b6b6 [2614]" rotate="t" colors="0 #d2d2d2;.5 #c8c8c8;1 silver" focus="100%" type="gradient">
+                  <o:fill v:ext="view" type="gradientUnscaled"/>
+                </v:fill>
+                <v:textbox>
+                  <w:txbxContent>
+                    <w:p>
+                      <w:pPr>
+                        <w:jc w:val="center"/>
+                        <w:rPr>
+                          <w:b/>
+                          <w:bCs/>
+                          <w:sz w:val="28"/>
+                          <w:szCs w:val="28"/>
+                        </w:rPr>
+                      </w:pPr>
+                      <w:r>
+                        <w:rPr>
+                          <w:b/>
+                          <w:bCs/>
+                          <w:sz w:val="28"/>
+                          <w:szCs w:val="28"/>
+                        </w:rPr>
+                        <w:t>Package MyApplication</w:t>
+                      </w:r>
+                    </w:p>
+                    <w:p>
+                      <w:pPr>
+                        <w:jc w:val="center"/>
+                        <w:rPr>
+                          <w:sz w:val="28"/>
+                          <w:szCs w:val="28"/>
+                          <w:lang w:val="fr-FR"/>
+                        </w:rPr>
+                      </w:pPr>
+                      <w:r>
+                        <w:rPr>
+                          <w:sz w:val="28"/>
+                          <w:szCs w:val="28"/>
+                          <w:lang w:val="fr-FR"/>
+                        </w:rPr>
+                        <w:t>-MainActivity</w:t>
+                      </w:r>
+                    </w:p>
+                    <w:p>
+                      <w:pPr>
+                        <w:jc w:val="center"/>
+                        <w:rPr>
+                          <w:sz w:val="28"/>
+                          <w:szCs w:val="28"/>
+                          <w:lang w:val="fr-FR"/>
+                        </w:rPr>
+                      </w:pPr>
+                      <w:r>
+                        <w:rPr>
+                          <w:sz w:val="28"/>
+                          <w:szCs w:val="28"/>
+                          <w:lang w:val="fr-FR"/>
+                        </w:rPr>
+                        <w:t>-HttpServer</w:t>
+                      </w:r>
+                    </w:p>
+                    <w:p>
+                      <w:pPr>
+                        <w:jc w:val="center"/>
+                        <w:rPr>
+                          <w:b/>
+                          <w:bCs/>
+                          <w:sz w:val="28"/>
+                          <w:szCs w:val="28"/>
+                        </w:rPr>
+                      </w:pPr>
+                    </w:p>
+                    <w:p>
+                      <w:pPr>
+                        <w:jc w:val="center"/>
+                        <w:rPr>
+                          <w:b/>
+                          <w:bCs/>
+                          <w:sz w:val="28"/>
+                          <w:szCs w:val="28"/>
+                          <w:lang w:val="fr-FR"/>
+                        </w:rPr>
+                      </w:pPr>
+                    </w:p>
+                    <w:p/>
+                    <w:p/>
+                    <w:p/>
+                    <w:p/>
+                    <w:p/>
+                    <w:p/>
+                    <w:p/>
+                  </w:txbxContent>
+                </v:textbox>
+              </v:rect>
+            </w:pict>
+          </mc:Fallback>
+        </mc:AlternateContent>
+      </w:r>
+    </w:p>
+    <w:p>
+      <w:pPr>
+        <w:rPr>
+          <w:b/>
+          <w:bCs/>
+          <w:sz w:val="28"/>
+          <w:szCs w:val="28"/>
+          <w:u w:val="single"/>
+          <w:lang w:val="fr-FR"/>
+        </w:rPr>
+      </w:pPr>
+      <w:r>
+        <w:rPr>
+          <w:noProof/>
+          <w:sz w:val="28"/>
+          <w:szCs w:val="28"/>
+        </w:rPr>
+        <mc:AlternateContent>
+          <mc:Choice Requires="wps">
+            <w:drawing>
+              <wp:anchor distT="0" distB="0" distL="114300" distR="114300" simplePos="0" relativeHeight="251715584" behindDoc="1" locked="0" layoutInCell="1" allowOverlap="1" wp14:anchorId="5C913AB7" wp14:editId="4A866A4D">
+                <wp:simplePos x="0" y="0"/>
+                <wp:positionH relativeFrom="margin">
+                  <wp:align>right</wp:align>
+                </wp:positionH>
+                <wp:positionV relativeFrom="paragraph">
+                  <wp:posOffset>235585</wp:posOffset>
+                </wp:positionV>
+                <wp:extent cx="1958340" cy="1676400"/>
+                <wp:effectExtent l="0" t="0" r="22860" b="19050"/>
+                <wp:wrapTight wrapText="bothSides">
+                  <wp:wrapPolygon edited="0">
+                    <wp:start x="0" y="0"/>
+                    <wp:lineTo x="0" y="21600"/>
+                    <wp:lineTo x="21642" y="21600"/>
+                    <wp:lineTo x="21642" y="0"/>
+                    <wp:lineTo x="0" y="0"/>
+                  </wp:wrapPolygon>
+                </wp:wrapTight>
+                <wp:docPr id="33" name="Rectangle 33"/>
+                <wp:cNvGraphicFramePr/>
+                <a:graphic xmlns:a="http://schemas.openxmlformats.org/drawingml/2006/main">
+                  <a:graphicData uri="http://schemas.microsoft.com/office/word/2010/wordprocessingShape">
+                    <wps:wsp>
+                      <wps:cNvSpPr/>
+                      <wps:spPr>
+                        <a:xfrm>
+                          <a:off x="0" y="0"/>
+                          <a:ext cx="1958340" cy="1676400"/>
+                        </a:xfrm>
+                        <a:prstGeom prst="rect">
+                          <a:avLst/>
+                        </a:prstGeom>
+                      </wps:spPr>
+                      <wps:style>
+                        <a:lnRef idx="2">
+                          <a:schemeClr val="accent6"/>
+                        </a:lnRef>
+                        <a:fillRef idx="1">
+                          <a:schemeClr val="lt1"/>
+                        </a:fillRef>
+                        <a:effectRef idx="0">
+                          <a:schemeClr val="accent6"/>
+                        </a:effectRef>
+                        <a:fontRef idx="minor">
+                          <a:schemeClr val="dk1"/>
+                        </a:fontRef>
+                      </wps:style>
+                      <wps:txbx>
+                        <w:txbxContent>
+                          <w:p>
+                            <w:pPr>
+                              <w:rPr>
+                                <w:b/>
+                                <w:bCs/>
+                                <w:sz w:val="24"/>
+                                <w:szCs w:val="24"/>
+                                <w:lang w:val="fr-FR"/>
+                              </w:rPr>
+                            </w:pPr>
+                            <w:r>
+                              <w:rPr>
+                                <w:b/>
+                                <w:bCs/>
+                                <w:sz w:val="24"/>
+                                <w:szCs w:val="24"/>
+                                <w:lang w:val="fr-FR"/>
+                              </w:rPr>
+                              <w:t xml:space="preserve">               Package UI</w:t>
+                            </w:r>
+                          </w:p>
+                          <w:p>
+                            <w:pPr>
+                              <w:rPr>
+                                <w:b/>
+                                <w:bCs/>
+                                <w:sz w:val="24"/>
+                                <w:szCs w:val="24"/>
+                                <w:u w:val="single"/>
+                                <w:lang w:val="fr-FR"/>
+                              </w:rPr>
+                            </w:pPr>
+                          </w:p>
+                          <w:p>
+                            <w:pPr>
+                              <w:rPr>
+                                <w:b/>
+                                <w:bCs/>
+                                <w:sz w:val="24"/>
+                                <w:szCs w:val="24"/>
+                                <w:u w:val="single"/>
+                                <w:lang w:val="fr-FR"/>
+                              </w:rPr>
+                            </w:pPr>
+                          </w:p>
+                          <w:p>
+                            <w:pPr>
+                              <w:rPr>
+                                <w:b/>
+                                <w:bCs/>
+                                <w:sz w:val="24"/>
+                                <w:szCs w:val="24"/>
+                                <w:u w:val="single"/>
+                                <w:lang w:val="fr-FR"/>
+                              </w:rPr>
+                            </w:pPr>
+                          </w:p>
+                          <w:p>
+                            <w:pPr>
+                              <w:jc w:val="center"/>
+                              <w:rPr>
+                                <w:lang w:val="fr-FR"/>
+                              </w:rPr>
+                            </w:pPr>
+                          </w:p>
+                        </w:txbxContent>
+                      </wps:txbx>
+                      <wps:bodyPr rot="0" spcFirstLastPara="0" vertOverflow="overflow" horzOverflow="overflow" vert="horz" wrap="square" lIns="91440" tIns="45720" rIns="91440" bIns="45720" numCol="1" spcCol="0" rtlCol="0" fromWordArt="0" anchor="ctr" anchorCtr="0" forceAA="0" compatLnSpc="1">
+                        <a:prstTxWarp prst="textNoShape">
+                          <a:avLst/>
+                        </a:prstTxWarp>
+                        <a:noAutofit/>
+                      </wps:bodyPr>
+                    </wps:wsp>
+                  </a:graphicData>
+                </a:graphic>
+                <wp14:sizeRelH relativeFrom="margin">
+                  <wp14:pctWidth>0</wp14:pctWidth>
+                </wp14:sizeRelH>
+                <wp14:sizeRelV relativeFrom="margin">
+                  <wp14:pctHeight>0</wp14:pctHeight>
+                </wp14:sizeRelV>
+              </wp:anchor>
+            </w:drawing>
+          </mc:Choice>
+          <mc:Fallback>
+            <w:pict>
+              <v:rect w14:anchorId="5C913AB7" id="Rectangle 33" o:spid="_x0000_s1030" style="position:absolute;margin-left:103pt;margin-top:18.55pt;width:154.2pt;height:132pt;z-index:-251600896;visibility:visible;mso-wrap-style:square;mso-width-percent:0;mso-height-percent:0;mso-wrap-distance-left:9pt;mso-wrap-distance-top:0;mso-wrap-distance-right:9pt;mso-wrap-distance-bottom:0;mso-position-horizontal:right;mso-position-horizontal-relative:margin;mso-position-vertical:absolute;mso-position-vertical-relative:text;mso-width-percent:0;mso-height-percent:0;mso-width-relative:margin;mso-height-relative:margin;v-text-anchor:middle" o:gfxdata="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" fillcolor="white [3201]" strokecolor="#70ad47 [3209]" strokeweight="1pt">
+                <v:textbox>
+                  <w:txbxContent>
+                    <w:p>
+                      <w:pPr>
+                        <w:rPr>
+                          <w:b/>
+                          <w:bCs/>
+                          <w:sz w:val="24"/>
+                          <w:szCs w:val="24"/>
+                          <w:lang w:val="fr-FR"/>
+                        </w:rPr>
+                      </w:pPr>
+                      <w:r>
+                        <w:rPr>
+                          <w:b/>
+                          <w:bCs/>
+                          <w:sz w:val="24"/>
+                          <w:szCs w:val="24"/>
+                          <w:lang w:val="fr-FR"/>
+                        </w:rPr>
+                        <w:t xml:space="preserve">               Package UI</w:t>
+                      </w:r>
+                    </w:p>
+                    <w:p>
+                      <w:pPr>
+                        <w:rPr>
+                          <w:b/>
+                          <w:bCs/>
+                          <w:sz w:val="24"/>
+                          <w:szCs w:val="24"/>
+                          <w:u w:val="single"/>
+                          <w:lang w:val="fr-FR"/>
+                        </w:rPr>
+                      </w:pPr>
+                    </w:p>
+                    <w:p>
+                      <w:pPr>
+                        <w:rPr>
+                          <w:b/>
+                          <w:bCs/>
+                          <w:sz w:val="24"/>
+                          <w:szCs w:val="24"/>
+                          <w:u w:val="single"/>
+                          <w:lang w:val="fr-FR"/>
+                        </w:rPr>
+                      </w:pPr>
+                    </w:p>
+                    <w:p>
+                      <w:pPr>
+                        <w:rPr>
+                          <w:b/>
+                          <w:bCs/>
+                          <w:sz w:val="24"/>
+                          <w:szCs w:val="24"/>
+                          <w:u w:val="single"/>
+                          <w:lang w:val="fr-FR"/>
+                        </w:rPr>
+                      </w:pPr>
+                    </w:p>
+                    <w:p>
+                      <w:pPr>
+                        <w:jc w:val="center"/>
+                        <w:rPr>
+                          <w:lang w:val="fr-FR"/>
+                        </w:rPr>
+                      </w:pPr>
+                    </w:p>
+                  </w:txbxContent>
+                </v:textbox>
+                <w10:wrap type="tight" anchorx="margin"/>
+              </v:rect>
+            </w:pict>
+          </mc:Fallback>
+        </mc:AlternateContent>
+      </w:r>
+    </w:p>
+    <w:p>
+      <w:pPr>
+        <w:rPr>
+          <w:b/>
+          <w:bCs/>
+          <w:sz w:val="28"/>
+          <w:szCs w:val="28"/>
+          <w:u w:val="single"/>
+          <w:lang w:val="fr-FR"/>
+        </w:rPr>
+      </w:pPr>
+      <w:r>
+        <w:rPr>
+          <w:noProof/>
+          <w:sz w:val="28"/>
+          <w:szCs w:val="28"/>
+        </w:rPr>
+        <mc:AlternateContent>
+          <mc:Choice Requires="wps">
+            <w:drawing>
+              <wp:anchor distT="0" distB="0" distL="114300" distR="114300" simplePos="0" relativeHeight="251713536" behindDoc="1" locked="0" layoutInCell="1" allowOverlap="1" wp14:anchorId="34B068CF" wp14:editId="6EB1ABFB">
+                <wp:simplePos x="0" y="0"/>
+                <wp:positionH relativeFrom="column">
+                  <wp:posOffset>381000</wp:posOffset>
+                </wp:positionH>
+                <wp:positionV relativeFrom="paragraph">
+                  <wp:posOffset>11430</wp:posOffset>
+                </wp:positionV>
+                <wp:extent cx="1958340" cy="1051560"/>
+                <wp:effectExtent l="0" t="0" r="22860" b="15240"/>
+                <wp:wrapTight wrapText="bothSides">
+                  <wp:wrapPolygon edited="0">
+                    <wp:start x="0" y="0"/>
+                    <wp:lineTo x="0" y="21522"/>
+                    <wp:lineTo x="21642" y="21522"/>
+                    <wp:lineTo x="21642" y="0"/>
+                    <wp:lineTo x="0" y="0"/>
+                  </wp:wrapPolygon>
+                </wp:wrapTight>
+                <wp:docPr id="32" name="Rectangle 32"/>
+                <wp:cNvGraphicFramePr/>
+                <a:graphic xmlns:a="http://schemas.openxmlformats.org/drawingml/2006/main">
+                  <a:graphicData uri="http://schemas.microsoft.com/office/word/2010/wordprocessingShape">
+                    <wps:wsp>
+                      <wps:cNvSpPr/>
+                      <wps:spPr>
+                        <a:xfrm>
+                          <a:off x="0" y="0"/>
+                          <a:ext cx="1958340" cy="1051560"/>
+                        </a:xfrm>
+                        <a:prstGeom prst="rect">
+                          <a:avLst/>
+                        </a:prstGeom>
+                      </wps:spPr>
+                      <wps:style>
+                        <a:lnRef idx="2">
+                          <a:schemeClr val="accent6"/>
+                        </a:lnRef>
+                        <a:fillRef idx="1">
+                          <a:schemeClr val="lt1"/>
+                        </a:fillRef>
+                        <a:effectRef idx="0">
+                          <a:schemeClr val="accent6"/>
+                        </a:effectRef>
+                        <a:fontRef idx="minor">
+                          <a:schemeClr val="dk1"/>
+                        </a:fontRef>
+                      </wps:style>
+                      <wps:txbx>
+                        <w:txbxContent>
+                          <w:p>
+                            <w:pPr>
+                              <w:jc w:val="center"/>
+                              <w:rPr>
+                                <w:b/>
+                                <w:bCs/>
+                                <w:sz w:val="24"/>
+                                <w:szCs w:val="24"/>
+                                <w:u w:val="single"/>
+                                <w:lang w:val="fr-FR"/>
+                              </w:rPr>
+                            </w:pPr>
+                            <w:r>
+                              <w:rPr>
+                                <w:b/>
+                                <w:bCs/>
+                                <w:sz w:val="24"/>
+                                <w:szCs w:val="24"/>
+                                <w:u w:val="single"/>
+                                <w:lang w:val="fr-FR"/>
+                              </w:rPr>
+                              <w:t>Package DB</w:t>
+                            </w:r>
+                          </w:p>
+                          <w:p>
+                            <w:pPr>
+                              <w:jc w:val="center"/>
+                              <w:rPr>
+                                <w:lang w:val="fr-FR"/>
+                              </w:rPr>
+                            </w:pPr>
+                            <w:r>
+                              <w:rPr>
+                                <w:lang w:val="fr-FR"/>
+                              </w:rPr>
+                              <w:t>-DatabaseHelper</w:t>
+                            </w:r>
+                          </w:p>
+                          <w:p>
+                            <w:pPr>
+                              <w:jc w:val="center"/>
+                              <w:rPr>
+                                <w:lang w:val="fr-FR"/>
+                              </w:rPr>
+                            </w:pPr>
+                            <w:r>
+                              <w:rPr>
+                                <w:lang w:val="fr-FR"/>
+                              </w:rPr>
+                              <w:t>-Configuration</w:t>
+                            </w:r>
+                          </w:p>
+                          <w:p>
+                            <w:pPr>
+                              <w:rPr>
+                                <w:lang w:val="fr-FR"/>
+                              </w:rPr>
+                            </w:pPr>
+                          </w:p>
+                        </w:txbxContent>
+                      </wps:txbx>
+                      <wps:bodyPr rot="0" spcFirstLastPara="0" vertOverflow="overflow" horzOverflow="overflow" vert="horz" wrap="square" lIns="91440" tIns="45720" rIns="91440" bIns="45720" numCol="1" spcCol="0" rtlCol="0" fromWordArt="0" anchor="ctr" anchorCtr="0" forceAA="0" compatLnSpc="1">
+                        <a:prstTxWarp prst="textNoShape">
+                          <a:avLst/>
+                        </a:prstTxWarp>
+                        <a:noAutofit/>
+                      </wps:bodyPr>
+                    </wps:wsp>
+                  </a:graphicData>
+                </a:graphic>
+                <wp14:sizeRelH relativeFrom="margin">
+                  <wp14:pctWidth>0</wp14:pctWidth>
+                </wp14:sizeRelH>
+                <wp14:sizeRelV relativeFrom="margin">
+                  <wp14:pctHeight>0</wp14:pctHeight>
+                </wp14:sizeRelV>
+              </wp:anchor>
+            </w:drawing>
+          </mc:Choice>
+          <mc:Fallback>
+            <w:pict>
+              <v:rect w14:anchorId="34B068CF" id="Rectangle 32" o:spid="_x0000_s1031" style="position:absolute;margin-left:30pt;margin-top:.9pt;width:154.2pt;height:82.8pt;z-index:-251602944;visibility:visible;mso-wrap-style:square;mso-width-percent:0;mso-height-percent:0;mso-wrap-distance-left:9pt;mso-wrap-distance-top:0;mso-wrap-distance-right:9pt;mso-wrap-distance-bottom:0;mso-position-horizontal:absolute;mso-position-horizontal-relative:text;mso-position-vertical:absolute;mso-position-vertical-relative:text;mso-width-percent:0;mso-height-percent:0;mso-width-relative:margin;mso-height-relative:margin;v-text-anchor:middle" o:gfxdata="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" fillcolor="white [3201]" strokecolor="#70ad47 [3209]" strokeweight="1pt">
+                <v:textbox>
+                  <w:txbxContent>
+                    <w:p>
+                      <w:pPr>
+                        <w:jc w:val="center"/>
+                        <w:rPr>
+                          <w:b/>
+                          <w:bCs/>
+                          <w:sz w:val="24"/>
+                          <w:szCs w:val="24"/>
+                          <w:u w:val="single"/>
+                          <w:lang w:val="fr-FR"/>
+                        </w:rPr>
+                      </w:pPr>
+                      <w:r>
+                        <w:rPr>
+                          <w:b/>
+                          <w:bCs/>
+                          <w:sz w:val="24"/>
+                          <w:szCs w:val="24"/>
+                          <w:u w:val="single"/>
+                          <w:lang w:val="fr-FR"/>
+                        </w:rPr>
+                        <w:t>Package DB</w:t>
+                      </w:r>
+                    </w:p>
+                    <w:p>
+                      <w:pPr>
+                        <w:jc w:val="center"/>
+                        <w:rPr>
+                          <w:lang w:val="fr-FR"/>
+                        </w:rPr>
+                      </w:pPr>
+                      <w:r>
+                        <w:rPr>
+                          <w:lang w:val="fr-FR"/>
+                        </w:rPr>
+                        <w:t>-DatabaseHelper</w:t>
+                      </w:r>
+                    </w:p>
+                    <w:p>
+                      <w:pPr>
+                        <w:jc w:val="center"/>
+                        <w:rPr>
+                          <w:lang w:val="fr-FR"/>
+                        </w:rPr>
+                      </w:pPr>
+                      <w:r>
+                        <w:rPr>
+                          <w:lang w:val="fr-FR"/>
+                        </w:rPr>
+                        <w:t>-Configuration</w:t>
+                      </w:r>
+                    </w:p>
+                    <w:p>
+                      <w:pPr>
+                        <w:rPr>
+                          <w:lang w:val="fr-FR"/>
+                        </w:rPr>
+                      </w:pPr>
+                    </w:p>
+                  </w:txbxContent>
+                </v:textbox>
+                <w10:wrap type="tight"/>
+              </v:rect>
+            </w:pict>
+          </mc:Fallback>
+        </mc:AlternateContent>
+      </w:r>
+    </w:p>
+    <w:p>
+      <w:pPr>
+        <w:rPr>
+          <w:b/>
+          <w:bCs/>
+          <w:sz w:val="28"/>
+          <w:szCs w:val="28"/>
+          <w:u w:val="single"/>
+          <w:lang w:val="fr-FR"/>
+        </w:rPr>
+      </w:pPr>
+      <w:r>
+        <w:rPr>
+          <w:noProof/>
+          <w:sz w:val="28"/>
+          <w:szCs w:val="28"/>
+        </w:rPr>
+        <mc:AlternateContent>
+          <mc:Choice Requires="wps">
+            <w:drawing>
+              <wp:anchor distT="0" distB="0" distL="114300" distR="114300" simplePos="0" relativeHeight="251731968" behindDoc="1" locked="0" layoutInCell="1" allowOverlap="1" wp14:anchorId="01228060" wp14:editId="23A38BF0">
+                <wp:simplePos x="0" y="0"/>
+                <wp:positionH relativeFrom="margin">
+                  <wp:posOffset>4130040</wp:posOffset>
+                </wp:positionH>
+                <wp:positionV relativeFrom="paragraph">
+                  <wp:posOffset>5715</wp:posOffset>
+                </wp:positionV>
+                <wp:extent cx="1615440" cy="861060"/>
+                <wp:effectExtent l="0" t="0" r="22860" b="15240"/>
+                <wp:wrapTight wrapText="bothSides">
+                  <wp:wrapPolygon edited="0">
+                    <wp:start x="0" y="0"/>
+                    <wp:lineTo x="0" y="21504"/>
+                    <wp:lineTo x="21651" y="21504"/>
+                    <wp:lineTo x="21651" y="0"/>
+                    <wp:lineTo x="0" y="0"/>
+                  </wp:wrapPolygon>
+                </wp:wrapTight>
+                <wp:docPr id="50" name="Rectangle 50"/>
+                <wp:cNvGraphicFramePr/>
+                <a:graphic xmlns:a="http://schemas.openxmlformats.org/drawingml/2006/main">
+                  <a:graphicData uri="http://schemas.microsoft.com/office/word/2010/wordprocessingShape">
+                    <wps:wsp>
+                      <wps:cNvSpPr/>
+                      <wps:spPr>
+                        <a:xfrm>
+                          <a:off x="0" y="0"/>
+                          <a:ext cx="1615440" cy="861060"/>
+                        </a:xfrm>
+                        <a:prstGeom prst="rect">
+                          <a:avLst/>
+                        </a:prstGeom>
+                      </wps:spPr>
+                      <wps:style>
+                        <a:lnRef idx="2">
+                          <a:schemeClr val="accent6"/>
+                        </a:lnRef>
+                        <a:fillRef idx="1">
+                          <a:schemeClr val="lt1"/>
+                        </a:fillRef>
+                        <a:effectRef idx="0">
+                          <a:schemeClr val="accent6"/>
+                        </a:effectRef>
+                        <a:fontRef idx="minor">
+                          <a:schemeClr val="dk1"/>
+                        </a:fontRef>
+                      </wps:style>
+                      <wps:txbx>
+                        <w:txbxContent>
+                          <w:p>
+                            <w:pPr>
+                              <w:jc w:val="center"/>
+                              <w:rPr>
+                                <w:b/>
+                                <w:bCs/>
+                                <w:sz w:val="24"/>
+                                <w:szCs w:val="24"/>
+                                <w:u w:val="single"/>
+                                <w:lang w:val="fr-FR"/>
+                              </w:rPr>
+                            </w:pPr>
+                            <w:r>
+                              <w:rPr>
+                                <w:b/>
+                                <w:bCs/>
+                                <w:sz w:val="24"/>
+                                <w:szCs w:val="24"/>
+                                <w:u w:val="single"/>
+                                <w:lang w:val="fr-FR"/>
+                              </w:rPr>
+                              <w:t>Configuration</w:t>
+                            </w:r>
+                          </w:p>
+                          <w:p>
+                            <w:pPr>
+                              <w:rPr>
+                                <w:lang w:val="fr-FR"/>
+                              </w:rPr>
+                            </w:pPr>
+                            <w:r>
+                              <w:rPr>
+                                <w:lang w:val="fr-FR"/>
+                              </w:rPr>
+                              <w:t>ConfigurationFragment </w:t>
+                            </w:r>
+                          </w:p>
+                          <w:p>
+                            <w:pPr>
+                              <w:rPr>
+                                <w:lang w:val="fr-FR"/>
+                              </w:rPr>
+                            </w:pPr>
+                            <w:r>
+                              <w:rPr>
+                                <w:lang w:val="fr-FR"/>
+                              </w:rPr>
+                              <w:t>ConfigurationViewModel </w:t>
+                            </w:r>
+                          </w:p>
+                          <w:p>
+                            <w:pPr>
+                              <w:jc w:val="center"/>
+                              <w:rPr>
+                                <w:lang w:val="fr-FR"/>
+                              </w:rPr>
+                            </w:pPr>
+                          </w:p>
+                        </w:txbxContent>
+                      </wps:txbx>
+                      <wps:bodyPr rot="0" spcFirstLastPara="0" vertOverflow="overflow" horzOverflow="overflow" vert="horz" wrap="square" lIns="91440" tIns="45720" rIns="91440" bIns="45720" numCol="1" spcCol="0" rtlCol="0" fromWordArt="0" anchor="ctr" anchorCtr="0" forceAA="0" compatLnSpc="1">
+                        <a:prstTxWarp prst="textNoShape">
+                          <a:avLst/>
+                        </a:prstTxWarp>
+                        <a:noAutofit/>
+                      </wps:bodyPr>
+                    </wps:wsp>
+                  </a:graphicData>
+                </a:graphic>
+                <wp14:sizeRelH relativeFrom="margin">
+                  <wp14:pctWidth>0</wp14:pctWidth>
+                </wp14:sizeRelH>
+                <wp14:sizeRelV relativeFrom="margin">
+                  <wp14:pctHeight>0</wp14:pctHeight>
+                </wp14:sizeRelV>
+              </wp:anchor>
+            </w:drawing>
+          </mc:Choice>
+          <mc:Fallback>
+            <w:pict>
+              <v:rect w14:anchorId="01228060" id="Rectangle 50" o:spid="_x0000_s1032" style="position:absolute;margin-left:325.2pt;margin-top:.45pt;width:127.2pt;height:67.8pt;z-index:-251584512;visibility:visible;mso-wrap-style:square;mso-width-percent:0;mso-height-percent:0;mso-wrap-distance-left:9pt;mso-wrap-distance-top:0;mso-wrap-distance-right:9pt;mso-wrap-distance-bottom:0;mso-position-horizontal:absolute;mso-position-horizontal-relative:margin;mso-position-vertical:absolute;mso-position-vertical-relative:text;mso-width-percent:0;mso-height-percent:0;mso-width-relative:margin;mso-height-relative:margin;v-text-anchor:middle" o:gfxdata="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" fillcolor="white [3201]" strokecolor="#70ad47 [3209]" strokeweight="1pt">
+                <v:textbox>
+                  <w:txbxContent>
+                    <w:p>
+                      <w:pPr>
+                        <w:jc w:val="center"/>
+                        <w:rPr>
+                          <w:b/>
+                          <w:bCs/>
+                          <w:sz w:val="24"/>
+                          <w:szCs w:val="24"/>
+                          <w:u w:val="single"/>
+                          <w:lang w:val="fr-FR"/>
+                        </w:rPr>
+                      </w:pPr>
+                      <w:r>
+                        <w:rPr>
+                          <w:b/>
+                          <w:bCs/>
+                          <w:sz w:val="24"/>
+                          <w:szCs w:val="24"/>
+                          <w:u w:val="single"/>
+                          <w:lang w:val="fr-FR"/>
+                        </w:rPr>
+                        <w:t>Configuration</w:t>
+                      </w:r>
+                    </w:p>
+                    <w:p>
+                      <w:pPr>
+                        <w:rPr>
+                          <w:lang w:val="fr-FR"/>
+                        </w:rPr>
+                      </w:pPr>
+                      <w:r>
+                        <w:rPr>
+                          <w:lang w:val="fr-FR"/>
+                        </w:rPr>
+                        <w:t>ConfigurationFragment </w:t>
+                      </w:r>
+                    </w:p>
+                    <w:p>
+                      <w:pPr>
+                        <w:rPr>
+                          <w:lang w:val="fr-FR"/>
+                        </w:rPr>
+                      </w:pPr>
+                      <w:r>
+                        <w:rPr>
+                          <w:lang w:val="fr-FR"/>
+                        </w:rPr>
+                        <w:t>ConfigurationViewModel </w:t>
+                      </w:r>
+                    </w:p>
+                    <w:p>
+                      <w:pPr>
+                        <w:jc w:val="center"/>
+                        <w:rPr>
+                          <w:lang w:val="fr-FR"/>
+                        </w:rPr>
+                      </w:pPr>
+                    </w:p>
+                  </w:txbxContent>
+                </v:textbox>
+                <w10:wrap type="tight" anchorx="margin"/>
+              </v:rect>
+            </w:pict>
+          </mc:Fallback>
+        </mc:AlternateContent>
+      </w:r>
+    </w:p>
+    <w:p>
+      <w:pPr>
+        <w:rPr>
+          <w:b/>
+          <w:bCs/>
+          <w:sz w:val="28"/>
+          <w:szCs w:val="28"/>
+          <w:u w:val="single"/>
+          <w:lang w:val="fr-FR"/>
+        </w:rPr>
+      </w:pPr>
+    </w:p>
+    <w:p>
+      <w:pPr>
+        <w:rPr>
+          <w:b/>
+          <w:bCs/>
+          <w:sz w:val="28"/>
+          <w:szCs w:val="28"/>
+          <w:u w:val="single"/>
+          <w:lang w:val="fr-FR"/>
+        </w:rPr>
+      </w:pPr>
+    </w:p>
+    <w:p>
+      <w:pPr>
+        <w:rPr>
+          <w:b/>
+          <w:bCs/>
+          <w:sz w:val="28"/>
+          <w:szCs w:val="28"/>
+          <w:u w:val="single"/>
+          <w:lang w:val="fr-FR"/>
+        </w:rPr>
+      </w:pPr>
+    </w:p>
+    <w:p>
+      <w:pPr>
+        <w:rPr>
+          <w:b/>
+          <w:bCs/>
+          <w:sz w:val="28"/>
+          <w:szCs w:val="28"/>
+          <w:u w:val="single"/>
+          <w:lang w:val="fr-FR"/>
+        </w:rPr>
+      </w:pPr>
+    </w:p>
+    <w:p>
+      <w:pPr>
+        <w:rPr>
+          <w:b/>
+          <w:bCs/>
+          <w:sz w:val="28"/>
+          <w:szCs w:val="28"/>
+          <w:u w:val="single"/>
+          <w:lang w:val="fr-FR"/>
+        </w:rPr>
+      </w:pPr>
+    </w:p>
+    <w:p>
+      <w:pPr>
+        <w:rPr>
+          <w:b/>
+          <w:bCs/>
+          <w:sz w:val="28"/>
+          <w:szCs w:val="28"/>
+          <w:u w:val="single"/>
+          <w:lang w:val="fr-FR"/>
+        </w:rPr>
+      </w:pPr>
+    </w:p>
+    <w:p>
+      <w:pPr>
+        <w:rPr>
+          <w:b/>
+          <w:bCs/>
+          <w:sz w:val="28"/>
+          <w:szCs w:val="28"/>
+          <w:u w:val="single"/>
+          <w:lang w:val="fr-FR"/>
+        </w:rPr>
+      </w:pPr>
+    </w:p>
+    <w:p>
+      <w:pPr>
+        <w:rPr>
+          <w:b/>
+          <w:bCs/>
+          <w:sz w:val="28"/>
+          <w:szCs w:val="28"/>
+          <w:u w:val="single"/>
+          <w:lang w:val="fr-FR"/>
+        </w:rPr>
+      </w:pPr>
+      <w:r>
+        <w:rPr>
+          <w:noProof/>
+        </w:rPr>
+        <w:lastRenderedPageBreak/>
+        <w:drawing>
+          <wp:inline distT="0" distB="0" distL="0" distR="0" wp14:anchorId="56443CA9" wp14:editId="12D804A0">
+            <wp:extent cx="5943600" cy="2385060"/>
+            <wp:effectExtent l="0" t="0" r="0" b="0"/>
+            <wp:docPr id="30" name="Image 30" descr="Horstmann Chapter 24"/>
+            <wp:cNvGraphicFramePr>
+              <a:graphicFrameLocks xmlns:a="http://schemas.openxmlformats.org/drawingml/2006/main" noChangeAspect="1"/>
+            </wp:cNvGraphicFramePr>
+            <a:graphic xmlns:a="http://schemas.openxmlformats.org/drawingml/2006/main">
+              <a:graphicData uri="http://schemas.openxmlformats.org/drawingml/2006/picture">
+                <pic:pic xmlns:pic="http://schemas.openxmlformats.org/drawingml/2006/picture">
+                  <pic:nvPicPr>
+                    <pic:cNvPr id="0" name="Picture 3" descr="Horstmann Chapter 24"/>
+                    <pic:cNvPicPr>
+                      <a:picLocks noChangeAspect="1" noChangeArrowheads="1"/>
+                    </pic:cNvPicPr>
+                  </pic:nvPicPr>
+                  <pic:blipFill>
+                    <a:blip r:embed="rId32">
+                      <a:extLst>
+                        <a:ext uri="{28A0092B-C50C-407E-A947-70E740481C1C}">
+                          <a14:useLocalDpi xmlns:a14="http://schemas.microsoft.com/office/drawing/2010/main" val="0"/>
+                        </a:ext>
+                      </a:extLst>
+                    </a:blip>
+                    <a:srcRect/>
+                    <a:stretch>
+                      <a:fillRect/>
+                    </a:stretch>
+                  </pic:blipFill>
+                  <pic:spPr bwMode="auto">
+                    <a:xfrm>
+                      <a:off x="0" y="0"/>
+                      <a:ext cx="5943600" cy="2385060"/>
+                    </a:xfrm>
+                    <a:prstGeom prst="rect">
+                      <a:avLst/>
+                    </a:prstGeom>
+                    <a:noFill/>
+                    <a:ln>
+                      <a:noFill/>
+                    </a:ln>
+                  </pic:spPr>
+                </pic:pic>
+              </a:graphicData>
+            </a:graphic>
+          </wp:inline>
+        </w:drawing>
+      </w:r>
+    </w:p>
+    <w:p>
+      <w:pPr>
+        <w:pStyle w:val="Paragraphedeliste"/>
+        <w:rPr>
+          <w:b/>
+          <w:bCs/>
+          <w:sz w:val="28"/>
+          <w:szCs w:val="28"/>
+          <w:u w:val="single"/>
+          <w:lang w:val="fr-FR"/>
+        </w:rPr>
+      </w:pPr>
+    </w:p>
+    <w:p>
+      <w:pPr>
+        <w:rPr>
+          <w:b/>
+          <w:bCs/>
+          <w:sz w:val="28"/>
+          <w:szCs w:val="28"/>
+          <w:u w:val="single"/>
+          <w:lang w:val="fr-FR"/>
+        </w:rPr>
+      </w:pPr>
+    </w:p>
+    <w:p>
+      <w:pPr>
+        <w:pStyle w:val="Paragraphedeliste"/>
+        <w:rPr>
+          <w:b/>
+          <w:bCs/>
+          <w:sz w:val="28"/>
+          <w:szCs w:val="28"/>
+          <w:u w:val="single"/>
+          <w:lang w:val="fr-FR"/>
+        </w:rPr>
+      </w:pPr>
+    </w:p>
+    <w:p>
+      <w:pPr>
+        <w:pStyle w:val="Paragraphedeliste"/>
+        <w:rPr>
+          <w:b/>
+          <w:bCs/>
+          <w:sz w:val="28"/>
+          <w:szCs w:val="28"/>
+          <w:lang w:val="fr-FR"/>
+        </w:rPr>
+      </w:pPr>
+      <w:r>
+        <w:rPr>
+          <w:b/>
+          <w:bCs/>
+          <w:sz w:val="28"/>
+          <w:szCs w:val="28"/>
+          <w:lang w:val="fr-FR"/>
+        </w:rPr>
+        <w:t xml:space="preserve"> </w:t>
+      </w:r>
+      <w:r>
+        <w:rPr>
+          <w:b/>
+          <w:bCs/>
+          <w:sz w:val="28"/>
+          <w:szCs w:val="28"/>
+          <w:lang w:val="fr-FR"/>
+        </w:rPr>
+        <w:t>-</w:t>
+      </w:r>
+      <w:r>
+        <w:rPr>
+          <w:b/>
+          <w:bCs/>
+          <w:sz w:val="28"/>
+          <w:szCs w:val="28"/>
+          <w:lang w:val="fr-FR"/>
+        </w:rPr>
+        <w:t xml:space="preserve">On a une seule instance de type ServerlistenerThread </w:t>
+      </w:r>
+      <w:r>
+        <w:rPr>
+          <w:b/>
+          <w:bCs/>
+          <w:sz w:val="28"/>
+          <w:szCs w:val="28"/>
+          <w:lang w:val="fr-FR"/>
+        </w:rPr>
+        <w:t>permettant de faire fonctionner le serveur http en arriére plan.</w:t>
+      </w:r>
+    </w:p>
+    <w:p>
+      <w:pPr>
+        <w:pStyle w:val="Paragraphedeliste"/>
+        <w:rPr>
+          <w:b/>
+          <w:bCs/>
+          <w:sz w:val="28"/>
+          <w:szCs w:val="28"/>
+          <w:lang w:val="fr-FR"/>
+        </w:rPr>
+      </w:pPr>
+      <w:r>
+        <w:rPr>
+          <w:b/>
+          <w:bCs/>
+          <w:sz w:val="28"/>
+          <w:szCs w:val="28"/>
+          <w:lang w:val="fr-FR"/>
+        </w:rPr>
+        <w:t xml:space="preserve"> -P</w:t>
+      </w:r>
+      <w:r>
+        <w:rPr>
+          <w:b/>
+          <w:bCs/>
+          <w:sz w:val="28"/>
+          <w:szCs w:val="28"/>
+          <w:lang w:val="fr-FR"/>
+        </w:rPr>
+        <w:t xml:space="preserve">our chaque nouvelle connexion on crée une nouvelle instance de type HttpConnectionThread </w:t>
+      </w:r>
+      <w:r>
+        <w:rPr>
+          <w:b/>
+          <w:bCs/>
+          <w:sz w:val="28"/>
+          <w:szCs w:val="28"/>
+          <w:lang w:val="fr-FR"/>
+        </w:rPr>
+        <w:t>permettant de gérer les communications via la Socket de connexion.</w:t>
+      </w:r>
+    </w:p>
+    <w:p>
+      <w:pPr>
+        <w:pStyle w:val="Paragraphedeliste"/>
+        <w:rPr>
+          <w:b/>
+          <w:bCs/>
+          <w:sz w:val="28"/>
+          <w:szCs w:val="28"/>
+          <w:u w:val="single"/>
+          <w:lang w:val="fr-FR"/>
+        </w:rPr>
+      </w:pPr>
+      <w:r>
+        <w:rPr>
+          <w:b/>
+          <w:bCs/>
+          <w:noProof/>
+          <w:sz w:val="28"/>
+          <w:szCs w:val="28"/>
+          <w:u w:val="single"/>
+        </w:rPr>
+        <mc:AlternateContent>
+          <mc:Choice Requires="wps">
+            <w:drawing>
+              <wp:anchor distT="45720" distB="45720" distL="114300" distR="114300" simplePos="0" relativeHeight="251735040" behindDoc="0" locked="0" layoutInCell="1" allowOverlap="1" wp14:anchorId="7A41BE54" wp14:editId="472FA4CF">
+                <wp:simplePos x="0" y="0"/>
+                <wp:positionH relativeFrom="margin">
+                  <wp:posOffset>2407920</wp:posOffset>
+                </wp:positionH>
+                <wp:positionV relativeFrom="paragraph">
+                  <wp:posOffset>33020</wp:posOffset>
+                </wp:positionV>
+                <wp:extent cx="1447800" cy="624840"/>
+                <wp:effectExtent l="0" t="0" r="0" b="3810"/>
+                <wp:wrapSquare wrapText="bothSides"/>
+                <wp:docPr id="217" name="Zone de texte 2"/>
+                <wp:cNvGraphicFramePr>
+                  <a:graphicFrameLocks xmlns:a="http://schemas.openxmlformats.org/drawingml/2006/main"/>
+                </wp:cNvGraphicFramePr>
+                <a:graphic xmlns:a="http://schemas.openxmlformats.org/drawingml/2006/main">
+                  <a:graphicData uri="http://schemas.microsoft.com/office/word/2010/wordprocessingShape">
+                    <wps:wsp>
+                      <wps:cNvSpPr txBox="1">
+                        <a:spLocks noChangeArrowheads="1"/>
+                      </wps:cNvSpPr>
+                      <wps:spPr bwMode="auto">
+                        <a:xfrm>
+                          <a:off x="0" y="0"/>
+                          <a:ext cx="1447800" cy="624840"/>
+                        </a:xfrm>
+                        <a:prstGeom prst="rect">
+                          <a:avLst/>
+                        </a:prstGeom>
+                        <a:solidFill>
+                          <a:srgbClr val="FFFFFF"/>
+                        </a:solidFill>
+                        <a:ln w="0">
+                          <a:noFill/>
+                          <a:miter lim="800000"/>
+                          <a:headEnd/>
+                          <a:tailEnd/>
+                        </a:ln>
+                      </wps:spPr>
+                      <wps:txbx>
+                        <w:txbxContent>
+                          <w:p>
+                            <w:pPr>
+                              <w:rPr>
+                                <w:lang w:val="fr-FR"/>
+                              </w:rPr>
+                            </w:pPr>
+                            <w:r>
+                              <w:rPr>
+                                <w:lang w:val="fr-FR"/>
+                              </w:rPr>
+                              <w:t>Il</w:t>
+                            </w:r>
+                            <w:r>
+                              <w:rPr>
+                                <w:lang w:val="fr-FR"/>
+                              </w:rPr>
+                              <w:t xml:space="preserve"> crée </w:t>
+                            </w:r>
+                            <w:r>
+                              <w:rPr>
+                                <w:lang w:val="fr-FR"/>
+                              </w:rPr>
+                              <w:t>une</w:t>
+                            </w:r>
+                            <w:r>
+                              <w:rPr>
+                                <w:lang w:val="fr-FR"/>
+                              </w:rPr>
+                              <w:t xml:space="preserve"> nouvelle instance pour chaque </w:t>
+                            </w:r>
+                            <w:r>
+                              <w:rPr>
+                                <w:lang w:val="fr-FR"/>
+                              </w:rPr>
+                              <w:t xml:space="preserve">Socket de connexion </w:t>
+                            </w:r>
+                          </w:p>
+                        </w:txbxContent>
+                      </wps:txbx>
+                      <wps:bodyPr rot="0" vert="horz" wrap="square" lIns="91440" tIns="45720" rIns="91440" bIns="45720" anchor="t" anchorCtr="0">
+                        <a:noAutofit/>
+                      </wps:bodyPr>
+                    </wps:wsp>
+                  </a:graphicData>
+                </a:graphic>
+                <wp14:sizeRelH relativeFrom="margin">
+                  <wp14:pctWidth>0</wp14:pctWidth>
+                </wp14:sizeRelH>
+                <wp14:sizeRelV relativeFrom="margin">
+                  <wp14:pctHeight>0</wp14:pctHeight>
+                </wp14:sizeRelV>
+              </wp:anchor>
+            </w:drawing>
+          </mc:Choice>
+          <mc:Fallback>
+            <w:pict>
+              <v:shapetype w14:anchorId="7A41BE54" id="_x0000_t202" coordsize="21600,21600" o:spt="202" path="m,l,21600r21600,l21600,xe">
+                <v:stroke joinstyle="miter"/>
+                <v:path gradientshapeok="t" o:connecttype="rect"/>
+              </v:shapetype>
+              <v:shape id="Zone de texte 2" o:spid="_x0000_s1033" type="#_x0000_t202" style="position:absolute;left:0;text-align:left;margin-left:189.6pt;margin-top:2.6pt;width:114pt;height:49.2pt;z-index:251735040;visibility:visible;mso-wrap-style:square;mso-width-percent:0;mso-height-percent:0;mso-wrap-distance-left:9pt;mso-wrap-distance-top:3.6pt;mso-wrap-distance-right:9pt;mso-wrap-distance-bottom:3.6pt;mso-position-horizontal:absolute;mso-position-horizontal-relative:margin;mso-position-vertical:absolute;mso-position-vertical-relative:text;mso-width-percent:0;mso-height-percent:0;mso-width-relative:margin;mso-height-relative:margin;v-text-anchor:top" o:gfxdata="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" stroked="f" strokeweight="0">
+                <v:textbox>
+                  <w:txbxContent>
+                    <w:p>
+                      <w:pPr>
+                        <w:rPr>
+                          <w:lang w:val="fr-FR"/>
+                        </w:rPr>
+                      </w:pPr>
+                      <w:r>
+                        <w:rPr>
+                          <w:lang w:val="fr-FR"/>
+                        </w:rPr>
+                        <w:t>Il</w:t>
+                      </w:r>
+                      <w:r>
+                        <w:rPr>
+                          <w:lang w:val="fr-FR"/>
+                        </w:rPr>
+                        <w:t xml:space="preserve"> crée </w:t>
+                      </w:r>
+                      <w:r>
+                        <w:rPr>
+                          <w:lang w:val="fr-FR"/>
+                        </w:rPr>
+                        <w:t>une</w:t>
+                      </w:r>
+                      <w:r>
+                        <w:rPr>
+                          <w:lang w:val="fr-FR"/>
+                        </w:rPr>
+                        <w:t xml:space="preserve"> nouvelle instance pour chaque </w:t>
+                      </w:r>
+                      <w:r>
+                        <w:rPr>
+                          <w:lang w:val="fr-FR"/>
+                        </w:rPr>
+                        <w:t xml:space="preserve">Socket de connexion </w:t>
+                      </w:r>
+                    </w:p>
+                  </w:txbxContent>
+                </v:textbox>
+                <w10:wrap type="square" anchorx="margin"/>
+              </v:shape>
+            </w:pict>
+          </mc:Fallback>
+        </mc:AlternateContent>
+      </w:r>
+    </w:p>
+    <w:p>
+      <w:pPr>
+        <w:rPr>
+          <w:b/>
+          <w:bCs/>
+          <w:sz w:val="28"/>
+          <w:szCs w:val="28"/>
+          <w:u w:val="single"/>
+          <w:lang w:val="fr-FR"/>
+        </w:rPr>
+      </w:pPr>
+      <w:r>
+        <w:rPr>
+          <w:noProof/>
+          <w:sz w:val="28"/>
+          <w:szCs w:val="28"/>
+        </w:rPr>
+        <mc:AlternateContent>
+          <mc:Choice Requires="wps">
+            <w:drawing>
+              <wp:anchor distT="0" distB="0" distL="114300" distR="114300" simplePos="0" relativeHeight="251725824" behindDoc="1" locked="0" layoutInCell="1" allowOverlap="1" wp14:anchorId="653880F9" wp14:editId="43B8B131">
+                <wp:simplePos x="0" y="0"/>
+                <wp:positionH relativeFrom="margin">
+                  <wp:align>right</wp:align>
+                </wp:positionH>
+                <wp:positionV relativeFrom="paragraph">
+                  <wp:posOffset>7620</wp:posOffset>
+                </wp:positionV>
+                <wp:extent cx="1958340" cy="1051560"/>
+                <wp:effectExtent l="0" t="0" r="22860" b="15240"/>
+                <wp:wrapTight wrapText="bothSides">
+                  <wp:wrapPolygon edited="0">
+                    <wp:start x="0" y="0"/>
+                    <wp:lineTo x="0" y="21522"/>
+                    <wp:lineTo x="21642" y="21522"/>
+                    <wp:lineTo x="21642" y="0"/>
+                    <wp:lineTo x="0" y="0"/>
+                  </wp:wrapPolygon>
+                </wp:wrapTight>
+                <wp:docPr id="45" name="Rectangle 45"/>
+                <wp:cNvGraphicFramePr/>
+                <a:graphic xmlns:a="http://schemas.openxmlformats.org/drawingml/2006/main">
+                  <a:graphicData uri="http://schemas.microsoft.com/office/word/2010/wordprocessingShape">
+                    <wps:wsp>
+                      <wps:cNvSpPr/>
+                      <wps:spPr>
+                        <a:xfrm>
+                          <a:off x="0" y="0"/>
+                          <a:ext cx="1958340" cy="1051560"/>
+                        </a:xfrm>
+                        <a:prstGeom prst="rect">
+                          <a:avLst/>
+                        </a:prstGeom>
+                      </wps:spPr>
+                      <wps:style>
+                        <a:lnRef idx="2">
+                          <a:schemeClr val="accent6"/>
+                        </a:lnRef>
+                        <a:fillRef idx="1">
+                          <a:schemeClr val="lt1"/>
+                        </a:fillRef>
+                        <a:effectRef idx="0">
+                          <a:schemeClr val="accent6"/>
+                        </a:effectRef>
+                        <a:fontRef idx="minor">
+                          <a:schemeClr val="dk1"/>
+                        </a:fontRef>
+                      </wps:style>
+                      <wps:txbx>
+                        <w:txbxContent>
+                          <w:p>
+                            <w:pPr>
+                              <w:jc w:val="center"/>
+                              <w:rPr>
+                                <w:b/>
+                                <w:bCs/>
+                                <w:sz w:val="24"/>
+                                <w:szCs w:val="24"/>
+                                <w:u w:val="single"/>
+                                <w:lang w:val="fr-FR"/>
+                              </w:rPr>
+                            </w:pPr>
+                            <w:r>
+                              <w:rPr>
+                                <w:b/>
+                                <w:bCs/>
+                                <w:sz w:val="24"/>
+                                <w:szCs w:val="24"/>
+                                <w:u w:val="single"/>
+                                <w:lang w:val="fr-FR"/>
+                              </w:rPr>
+                              <w:t>HttpConnectionThread</w:t>
+                            </w:r>
+                          </w:p>
+                          <w:p>
+                            <w:pPr>
+                              <w:jc w:val="center"/>
+                              <w:rPr>
+                                <w:lang w:val="fr-FR"/>
+                              </w:rPr>
+                            </w:pPr>
+                            <w:r>
+                              <w:rPr>
+                                <w:lang w:val="fr-FR"/>
+                              </w:rPr>
+                              <w:t xml:space="preserve">-Classe </w:t>
+                            </w:r>
+                            <w:r>
+                              <w:rPr>
+                                <w:b/>
+                                <w:bCs/>
+                                <w:lang w:val="fr-FR"/>
+                              </w:rPr>
+                              <w:t>Socket</w:t>
+                            </w:r>
+                          </w:p>
+                          <w:p>
+                            <w:pPr>
+                              <w:jc w:val="center"/>
+                              <w:rPr>
+                                <w:lang w:val="fr-FR"/>
+                              </w:rPr>
+                            </w:pPr>
+                            <w:r>
+                              <w:rPr>
+                                <w:lang w:val="fr-FR"/>
+                              </w:rPr>
+                              <w:t>-</w:t>
+                            </w:r>
+                          </w:p>
+                          <w:p>
+                            <w:pPr>
+                              <w:rPr>
+                                <w:lang w:val="fr-FR"/>
+                              </w:rPr>
+                            </w:pPr>
+                          </w:p>
+                        </w:txbxContent>
+                      </wps:txbx>
+                      <wps:bodyPr rot="0" spcFirstLastPara="0" vertOverflow="overflow" horzOverflow="overflow" vert="horz" wrap="square" lIns="91440" tIns="45720" rIns="91440" bIns="45720" numCol="1" spcCol="0" rtlCol="0" fromWordArt="0" anchor="ctr" anchorCtr="0" forceAA="0" compatLnSpc="1">
+                        <a:prstTxWarp prst="textNoShape">
+                          <a:avLst/>
+                        </a:prstTxWarp>
+                        <a:noAutofit/>
+                      </wps:bodyPr>
+                    </wps:wsp>
+                  </a:graphicData>
+                </a:graphic>
+                <wp14:sizeRelH relativeFrom="margin">
+                  <wp14:pctWidth>0</wp14:pctWidth>
+                </wp14:sizeRelH>
+                <wp14:sizeRelV relativeFrom="margin">
+                  <wp14:pctHeight>0</wp14:pctHeight>
+                </wp14:sizeRelV>
+              </wp:anchor>
+            </w:drawing>
+          </mc:Choice>
+          <mc:Fallback>
+            <w:pict>
+              <v:rect w14:anchorId="653880F9" id="Rectangle 45" o:spid="_x0000_s1034" style="position:absolute;margin-left:103pt;margin-top:.6pt;width:154.2pt;height:82.8pt;z-index:-251590656;visibility:visible;mso-wrap-style:square;mso-width-percent:0;mso-height-percent:0;mso-wrap-distance-left:9pt;mso-wrap-distance-top:0;mso-wrap-distance-right:9pt;mso-wrap-distance-bottom:0;mso-position-horizontal:right;mso-position-horizontal-relative:margin;mso-position-vertical:absolute;mso-position-vertical-relative:text;mso-width-percent:0;mso-height-percent:0;mso-width-relative:margin;mso-height-relative:margin;v-text-anchor:middle" o:gfxdata="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" fillcolor="white [3201]" strokecolor="#70ad47 [3209]" strokeweight="1pt">
+                <v:textbox>
+                  <w:txbxContent>
+                    <w:p>
+                      <w:pPr>
+                        <w:jc w:val="center"/>
+                        <w:rPr>
+                          <w:b/>
+                          <w:bCs/>
+                          <w:sz w:val="24"/>
+                          <w:szCs w:val="24"/>
+                          <w:u w:val="single"/>
+                          <w:lang w:val="fr-FR"/>
+                        </w:rPr>
+                      </w:pPr>
+                      <w:r>
+                        <w:rPr>
+                          <w:b/>
+                          <w:bCs/>
+                          <w:sz w:val="24"/>
+                          <w:szCs w:val="24"/>
+                          <w:u w:val="single"/>
+                          <w:lang w:val="fr-FR"/>
+                        </w:rPr>
+                        <w:t>HttpConnectionThread</w:t>
+                      </w:r>
+                    </w:p>
+                    <w:p>
+                      <w:pPr>
+                        <w:jc w:val="center"/>
+                        <w:rPr>
+                          <w:lang w:val="fr-FR"/>
+                        </w:rPr>
+                      </w:pPr>
+                      <w:r>
+                        <w:rPr>
+                          <w:lang w:val="fr-FR"/>
+                        </w:rPr>
+                        <w:t xml:space="preserve">-Classe </w:t>
+                      </w:r>
+                      <w:r>
+                        <w:rPr>
+                          <w:b/>
+                          <w:bCs/>
+                          <w:lang w:val="fr-FR"/>
+                        </w:rPr>
+                        <w:t>Socket</w:t>
+                      </w:r>
+                    </w:p>
+                    <w:p>
+                      <w:pPr>
+                        <w:jc w:val="center"/>
+                        <w:rPr>
+                          <w:lang w:val="fr-FR"/>
+                        </w:rPr>
+                      </w:pPr>
+                      <w:r>
+                        <w:rPr>
+                          <w:lang w:val="fr-FR"/>
+                        </w:rPr>
+                        <w:t>-</w:t>
+                      </w:r>
+                    </w:p>
+                    <w:p>
+                      <w:pPr>
+                        <w:rPr>
+                          <w:lang w:val="fr-FR"/>
+                        </w:rPr>
+                      </w:pPr>
+                    </w:p>
+                  </w:txbxContent>
+                </v:textbox>
+                <w10:wrap type="tight" anchorx="margin"/>
+              </v:rect>
+            </w:pict>
+          </mc:Fallback>
+        </mc:AlternateContent>
+      </w:r>
+      <w:r>
+        <w:rPr>
+          <w:noProof/>
+          <w:sz w:val="28"/>
+          <w:szCs w:val="28"/>
+        </w:rPr>
+        <mc:AlternateContent>
+          <mc:Choice Requires="wps">
+            <w:drawing>
+              <wp:anchor distT="0" distB="0" distL="114300" distR="114300" simplePos="0" relativeHeight="251723776" behindDoc="1" locked="0" layoutInCell="1" allowOverlap="1" wp14:anchorId="1F726B63" wp14:editId="038E6C7E">
+                <wp:simplePos x="0" y="0"/>
+                <wp:positionH relativeFrom="column">
+                  <wp:posOffset>388620</wp:posOffset>
+                </wp:positionH>
+                <wp:positionV relativeFrom="paragraph">
+                  <wp:posOffset>6985</wp:posOffset>
+                </wp:positionV>
+                <wp:extent cx="1958340" cy="1051560"/>
+                <wp:effectExtent l="0" t="0" r="22860" b="15240"/>
+                <wp:wrapTight wrapText="bothSides">
+                  <wp:wrapPolygon edited="0">
+                    <wp:start x="0" y="0"/>
+                    <wp:lineTo x="0" y="21522"/>
+                    <wp:lineTo x="21642" y="21522"/>
+                    <wp:lineTo x="21642" y="0"/>
+                    <wp:lineTo x="0" y="0"/>
+                  </wp:wrapPolygon>
+                </wp:wrapTight>
+                <wp:docPr id="44" name="Rectangle 44"/>
+                <wp:cNvGraphicFramePr/>
+                <a:graphic xmlns:a="http://schemas.openxmlformats.org/drawingml/2006/main">
+                  <a:graphicData uri="http://schemas.microsoft.com/office/word/2010/wordprocessingShape">
+                    <wps:wsp>
+                      <wps:cNvSpPr/>
+                      <wps:spPr>
+                        <a:xfrm>
+                          <a:off x="0" y="0"/>
+                          <a:ext cx="1958340" cy="1051560"/>
+                        </a:xfrm>
+                        <a:prstGeom prst="rect">
+                          <a:avLst/>
+                        </a:prstGeom>
+                      </wps:spPr>
+                      <wps:style>
+                        <a:lnRef idx="2">
+                          <a:schemeClr val="accent6"/>
+                        </a:lnRef>
+                        <a:fillRef idx="1">
+                          <a:schemeClr val="lt1"/>
+                        </a:fillRef>
+                        <a:effectRef idx="0">
+                          <a:schemeClr val="accent6"/>
+                        </a:effectRef>
+                        <a:fontRef idx="minor">
+                          <a:schemeClr val="dk1"/>
+                        </a:fontRef>
+                      </wps:style>
+                      <wps:txbx>
+                        <w:txbxContent>
+                          <w:p>
+                            <w:pPr>
+                              <w:jc w:val="center"/>
+                              <w:rPr>
+                                <w:b/>
+                                <w:bCs/>
+                                <w:sz w:val="24"/>
+                                <w:szCs w:val="24"/>
+                                <w:u w:val="single"/>
+                                <w:lang w:val="fr-FR"/>
+                              </w:rPr>
+                            </w:pPr>
+                            <w:r>
+                              <w:rPr>
+                                <w:b/>
+                                <w:bCs/>
+                                <w:sz w:val="24"/>
+                                <w:szCs w:val="24"/>
+                                <w:u w:val="single"/>
+                                <w:lang w:val="fr-FR"/>
+                              </w:rPr>
+                              <w:t>ServerlistenerThread</w:t>
+                            </w:r>
+                          </w:p>
+                          <w:p>
+                            <w:pPr>
+                              <w:jc w:val="center"/>
+                              <w:rPr>
+                                <w:lang w:val="fr-FR"/>
+                              </w:rPr>
+                            </w:pPr>
+                            <w:r>
+                              <w:rPr>
+                                <w:lang w:val="fr-FR"/>
+                              </w:rPr>
+                              <w:t>-Classe</w:t>
+                            </w:r>
+                            <w:r>
+                              <w:rPr>
+                                <w:lang w:val="fr-FR"/>
+                              </w:rPr>
+                              <w:t xml:space="preserve"> </w:t>
+                            </w:r>
+                            <w:r>
+                              <w:rPr>
+                                <w:b/>
+                                <w:bCs/>
+                                <w:lang w:val="fr-FR"/>
+                              </w:rPr>
+                              <w:t>ServerSocket</w:t>
+                            </w:r>
+                          </w:p>
+                          <w:p>
+                            <w:pPr>
+                              <w:jc w:val="center"/>
+                              <w:rPr>
+                                <w:lang w:val="fr-FR"/>
+                              </w:rPr>
+                            </w:pPr>
+                          </w:p>
+                          <w:p>
+                            <w:pPr>
+                              <w:rPr>
+                                <w:lang w:val="fr-FR"/>
+                              </w:rPr>
+                            </w:pPr>
+                          </w:p>
+                        </w:txbxContent>
+                      </wps:txbx>
+                      <wps:bodyPr rot="0" spcFirstLastPara="0" vertOverflow="overflow" horzOverflow="overflow" vert="horz" wrap="square" lIns="91440" tIns="45720" rIns="91440" bIns="45720" numCol="1" spcCol="0" rtlCol="0" fromWordArt="0" anchor="ctr" anchorCtr="0" forceAA="0" compatLnSpc="1">
+                        <a:prstTxWarp prst="textNoShape">
+                          <a:avLst/>
+                        </a:prstTxWarp>
+                        <a:noAutofit/>
+                      </wps:bodyPr>
+                    </wps:wsp>
+                  </a:graphicData>
+                </a:graphic>
+                <wp14:sizeRelH relativeFrom="margin">
+                  <wp14:pctWidth>0</wp14:pctWidth>
+                </wp14:sizeRelH>
+                <wp14:sizeRelV relativeFrom="margin">
+                  <wp14:pctHeight>0</wp14:pctHeight>
+                </wp14:sizeRelV>
+              </wp:anchor>
+            </w:drawing>
+          </mc:Choice>
+          <mc:Fallback>
+            <w:pict>
+              <v:rect w14:anchorId="1F726B63" id="Rectangle 44" o:spid="_x0000_s1035" style="position:absolute;margin-left:30.6pt;margin-top:.55pt;width:154.2pt;height:82.8pt;z-index:-251592704;visibility:visible;mso-wrap-style:square;mso-width-percent:0;mso-height-percent:0;mso-wrap-distance-left:9pt;mso-wrap-distance-top:0;mso-wrap-distance-right:9pt;mso-wrap-distance-bottom:0;mso-position-horizontal:absolute;mso-position-horizontal-relative:text;mso-position-vertical:absolute;mso-position-vertical-relative:text;mso-width-percent:0;mso-height-percent:0;mso-width-relative:margin;mso-height-relative:margin;v-text-anchor:middle" o:gfxdata="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" fillcolor="white [3201]" strokecolor="#70ad47 [3209]" strokeweight="1pt">
+                <v:textbox>
+                  <w:txbxContent>
+                    <w:p>
+                      <w:pPr>
+                        <w:jc w:val="center"/>
+                        <w:rPr>
+                          <w:b/>
+                          <w:bCs/>
+                          <w:sz w:val="24"/>
+                          <w:szCs w:val="24"/>
+                          <w:u w:val="single"/>
+                          <w:lang w:val="fr-FR"/>
+                        </w:rPr>
+                      </w:pPr>
+                      <w:r>
+                        <w:rPr>
+                          <w:b/>
+                          <w:bCs/>
+                          <w:sz w:val="24"/>
+                          <w:szCs w:val="24"/>
+                          <w:u w:val="single"/>
+                          <w:lang w:val="fr-FR"/>
+                        </w:rPr>
+                        <w:t>ServerlistenerThread</w:t>
+                      </w:r>
+                    </w:p>
+                    <w:p>
+                      <w:pPr>
+                        <w:jc w:val="center"/>
+                        <w:rPr>
+                          <w:lang w:val="fr-FR"/>
+                        </w:rPr>
+                      </w:pPr>
+                      <w:r>
+                        <w:rPr>
+                          <w:lang w:val="fr-FR"/>
+                        </w:rPr>
+                        <w:t>-Classe</w:t>
+                      </w:r>
+                      <w:r>
+                        <w:rPr>
+                          <w:lang w:val="fr-FR"/>
+                        </w:rPr>
+                        <w:t xml:space="preserve"> </w:t>
+                      </w:r>
+                      <w:r>
+                        <w:rPr>
+                          <w:b/>
+                          <w:bCs/>
+                          <w:lang w:val="fr-FR"/>
+                        </w:rPr>
+                        <w:t>ServerSocket</w:t>
+                      </w:r>
+                    </w:p>
+                    <w:p>
+                      <w:pPr>
+                        <w:jc w:val="center"/>
+                        <w:rPr>
+                          <w:lang w:val="fr-FR"/>
+                        </w:rPr>
+                      </w:pPr>
+                    </w:p>
+                    <w:p>
+                      <w:pPr>
+                        <w:rPr>
+                          <w:lang w:val="fr-FR"/>
+                        </w:rPr>
+                      </w:pPr>
+                    </w:p>
+                  </w:txbxContent>
+                </v:textbox>
+                <w10:wrap type="tight"/>
+              </v:rect>
+            </w:pict>
+          </mc:Fallback>
+        </mc:AlternateContent>
+      </w:r>
+    </w:p>
+    <w:p>
+      <w:pPr>
+        <w:rPr>
+          <w:b/>
+          <w:bCs/>
+          <w:sz w:val="28"/>
+          <w:szCs w:val="28"/>
+          <w:u w:val="single"/>
+          <w:lang w:val="fr-FR"/>
+        </w:rPr>
+      </w:pPr>
+      <w:r>
+        <w:rPr>
+          <w:b/>
+          <w:bCs/>
+          <w:noProof/>
+          <w:sz w:val="28"/>
+          <w:szCs w:val="28"/>
+          <w:u w:val="single"/>
+        </w:rPr>
+        <mc:AlternateContent>
+          <mc:Choice Requires="wps">
+            <w:drawing>
+              <wp:anchor distT="0" distB="0" distL="114300" distR="114300" simplePos="0" relativeHeight="251732992" behindDoc="0" locked="0" layoutInCell="1" allowOverlap="1" wp14:anchorId="370B6E10" wp14:editId="4C8A1B6D">
+                <wp:simplePos x="0" y="0"/>
+                <wp:positionH relativeFrom="column">
+                  <wp:posOffset>2324100</wp:posOffset>
+                </wp:positionH>
+                <wp:positionV relativeFrom="paragraph">
+                  <wp:posOffset>153034</wp:posOffset>
+                </wp:positionV>
+                <wp:extent cx="1615440" cy="45719"/>
+                <wp:effectExtent l="0" t="38100" r="99060" b="88265"/>
+                <wp:wrapNone/>
+                <wp:docPr id="51" name="Connecteur droit avec flèche 51"/>
+                <wp:cNvGraphicFramePr/>
+                <a:graphic xmlns:a="http://schemas.openxmlformats.org/drawingml/2006/main">
+                  <a:graphicData uri="http://schemas.microsoft.com/office/word/2010/wordprocessingShape">
+                    <wps:wsp>
+                      <wps:cNvCnPr/>
+                      <wps:spPr>
+                        <a:xfrm>
+                          <a:off x="0" y="0"/>
+                          <a:ext cx="1615440" cy="45719"/>
+                        </a:xfrm>
+                        <a:prstGeom prst="straightConnector1">
+                          <a:avLst/>
+                        </a:prstGeom>
+                        <a:ln>
+                          <a:tailEnd type="triangle"/>
+                        </a:ln>
+                      </wps:spPr>
+                      <wps:style>
+                        <a:lnRef idx="1">
+                          <a:schemeClr val="accent1"/>
+                        </a:lnRef>
+                        <a:fillRef idx="0">
+                          <a:schemeClr val="accent1"/>
+                        </a:fillRef>
+                        <a:effectRef idx="0">
+                          <a:schemeClr val="accent1"/>
+                        </a:effectRef>
+                        <a:fontRef idx="minor">
+                          <a:schemeClr val="tx1"/>
+                        </a:fontRef>
+                      </wps:style>
+                      <wps:bodyPr/>
+                    </wps:wsp>
+                  </a:graphicData>
+                </a:graphic>
+                <wp14:sizeRelH relativeFrom="margin">
+                  <wp14:pctWidth>0</wp14:pctWidth>
+                </wp14:sizeRelH>
+                <wp14:sizeRelV relativeFrom="margin">
+                  <wp14:pctHeight>0</wp14:pctHeight>
+                </wp14:sizeRelV>
+              </wp:anchor>
+            </w:drawing>
+          </mc:Choice>
+          <mc:Fallback>
+            <w:pict>
+              <v:shapetype w14:anchorId="0139B7BA" id="_x0000_t32" coordsize="21600,21600" o:spt="32" o:oned="t" path="m,l21600,21600e" filled="f">
+                <v:path arrowok="t" fillok="f" o:connecttype="none"/>
+                <o:lock v:ext="edit" shapetype="t"/>
+              </v:shapetype>
+              <v:shape id="Connecteur droit avec flèche 51" o:spid="_x0000_s1026" type="#_x0000_t32" style="position:absolute;margin-left:183pt;margin-top:12.05pt;width:127.2pt;height:3.6pt;z-index:251732992;visibility:visible;mso-wrap-style:square;mso-width-percent:0;mso-height-percent:0;mso-wrap-distance-left:9pt;mso-wrap-distance-top:0;mso-wrap-distance-right:9pt;mso-wrap-distance-bottom:0;mso-position-horizontal:absolute;mso-position-horizontal-relative:text;mso-position-vertical:absolute;mso-position-vertical-relative:text;mso-width-percent:0;mso-height-percent:0;mso-width-relative:margin;mso-height-relative:margin" o:gfxdata="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" strokecolor="#5b9bd5 [3204]" strokeweight=".5pt">
+                <v:stroke endarrow="block" joinstyle="miter"/>
+              </v:shape>
+            </w:pict>
+          </mc:Fallback>
+        </mc:AlternateContent>
+      </w:r>
+    </w:p>
+    <w:p>
+      <w:pPr>
+        <w:rPr>
+          <w:b/>
+          <w:bCs/>
+          <w:sz w:val="28"/>
+          <w:szCs w:val="28"/>
+          <w:u w:val="single"/>
+          <w:lang w:val="fr-FR"/>
+        </w:rPr>
+      </w:pPr>
+    </w:p>
+    <w:p>
+      <w:pPr>
+        <w:rPr>
+          <w:b/>
+          <w:bCs/>
+          <w:sz w:val="28"/>
+          <w:szCs w:val="28"/>
+          <w:u w:val="single"/>
+          <w:lang w:val="fr-FR"/>
+        </w:rPr>
+      </w:pPr>
+    </w:p>
+    <w:p>
+      <w:pPr>
+        <w:rPr>
+          <w:b/>
+          <w:bCs/>
+          <w:sz w:val="28"/>
+          <w:szCs w:val="28"/>
+          <w:u w:val="single"/>
+          <w:lang w:val="fr-FR"/>
+        </w:rPr>
+      </w:pPr>
+    </w:p>
+    <w:p>
+      <w:pPr>
+        <w:rPr>
+          <w:b/>
+          <w:bCs/>
+          <w:sz w:val="28"/>
+          <w:szCs w:val="28"/>
+          <w:u w:val="single"/>
+          <w:lang w:val="fr-FR"/>
+        </w:rPr>
+      </w:pPr>
+    </w:p>
+    <w:p>
+      <w:pPr>
+        <w:rPr>
+          <w:b/>
+          <w:bCs/>
+          <w:sz w:val="28"/>
+          <w:szCs w:val="28"/>
+          <w:u w:val="single"/>
+          <w:lang w:val="fr-FR"/>
+        </w:rPr>
+      </w:pPr>
+    </w:p>
+    <w:p>
+      <w:pPr>
+        <w:rPr>
+          <w:b/>
+          <w:bCs/>
+          <w:sz w:val="28"/>
+          <w:szCs w:val="28"/>
+          <w:u w:val="single"/>
+          <w:lang w:val="fr-FR"/>
+        </w:rPr>
+      </w:pPr>
+    </w:p>
+    <w:p>
+      <w:pPr>
+        <w:rPr>
+          <w:b/>
+          <w:bCs/>
+          <w:sz w:val="28"/>
+          <w:szCs w:val="28"/>
+          <w:u w:val="single"/>
+          <w:lang w:val="fr-FR"/>
+        </w:rPr>
+      </w:pPr>
+    </w:p>
+    <w:p>
+      <w:pPr>
+        <w:rPr>
+          <w:b/>
+          <w:bCs/>
+          <w:sz w:val="28"/>
+          <w:szCs w:val="28"/>
+          <w:u w:val="single"/>
+          <w:lang w:val="fr-FR"/>
+        </w:rPr>
+      </w:pPr>
+    </w:p>
+    <w:p>
+      <w:pPr>
+        <w:rPr>
+          <w:b/>
+          <w:bCs/>
+          <w:sz w:val="28"/>
+          <w:szCs w:val="28"/>
+          <w:u w:val="single"/>
+          <w:lang w:val="fr-FR"/>
+        </w:rPr>
+      </w:pPr>
+      <w:r>
+        <w:rPr>
+          <w:noProof/>
+        </w:rPr>
+        <w:lastRenderedPageBreak/>
+        <mc:AlternateContent>
+          <mc:Choice Requires="wps">
+            <w:drawing>
+              <wp:anchor distT="0" distB="0" distL="114300" distR="114300" simplePos="0" relativeHeight="251717632" behindDoc="0" locked="0" layoutInCell="1" allowOverlap="1" wp14:anchorId="4FDFD7E2" wp14:editId="5969E1ED">
+                <wp:simplePos x="0" y="0"/>
+                <wp:positionH relativeFrom="margin">
+                  <wp:posOffset>411480</wp:posOffset>
+                </wp:positionH>
+                <wp:positionV relativeFrom="paragraph">
+                  <wp:posOffset>335280</wp:posOffset>
+                </wp:positionV>
+                <wp:extent cx="5341620" cy="495300"/>
+                <wp:effectExtent l="0" t="0" r="11430" b="19050"/>
+                <wp:wrapNone/>
+                <wp:docPr id="36" name="Rectangle 36"/>
+                <wp:cNvGraphicFramePr/>
+                <a:graphic xmlns:a="http://schemas.openxmlformats.org/drawingml/2006/main">
+                  <a:graphicData uri="http://schemas.microsoft.com/office/word/2010/wordprocessingShape">
+                    <wps:wsp>
+                      <wps:cNvSpPr/>
+                      <wps:spPr>
+                        <a:xfrm>
+                          <a:off x="0" y="0"/>
+                          <a:ext cx="5341620" cy="495300"/>
+                        </a:xfrm>
+                        <a:prstGeom prst="rect">
+                          <a:avLst/>
+                        </a:prstGeom>
+                      </wps:spPr>
+                      <wps:style>
+                        <a:lnRef idx="1">
+                          <a:schemeClr val="accent3"/>
+                        </a:lnRef>
+                        <a:fillRef idx="2">
+                          <a:schemeClr val="accent3"/>
+                        </a:fillRef>
+                        <a:effectRef idx="1">
+                          <a:schemeClr val="accent3"/>
+                        </a:effectRef>
+                        <a:fontRef idx="minor">
+                          <a:schemeClr val="dk1"/>
+                        </a:fontRef>
+                      </wps:style>
+                      <wps:txbx>
+                        <w:txbxContent>
+                          <w:p>
+                            <w:pPr>
+                              <w:jc w:val="center"/>
+                              <w:rPr>
+                                <w:b/>
+                                <w:bCs/>
+                                <w:sz w:val="28"/>
+                                <w:szCs w:val="28"/>
+                              </w:rPr>
+                            </w:pPr>
+                            <w:r>
+                              <w:rPr>
+                                <w:b/>
+                                <w:bCs/>
+                                <w:sz w:val="28"/>
+                                <w:szCs w:val="28"/>
+                              </w:rPr>
+                              <w:t>Package com.fst.myapplication</w:t>
+                            </w:r>
+                          </w:p>
+                          <w:p>
+                            <w:pPr>
+                              <w:jc w:val="center"/>
+                              <w:rPr>
+                                <w:b/>
+                                <w:bCs/>
+                                <w:sz w:val="28"/>
+                                <w:szCs w:val="28"/>
+                              </w:rPr>
+                            </w:pPr>
+                          </w:p>
+                          <w:p>
+                            <w:pPr>
+                              <w:jc w:val="center"/>
+                              <w:rPr>
+                                <w:b/>
+                                <w:bCs/>
+                                <w:sz w:val="28"/>
+                                <w:szCs w:val="28"/>
+                                <w:lang w:val="fr-FR"/>
+                              </w:rPr>
+                            </w:pPr>
+                          </w:p>
+                          <w:p/>
+                          <w:p/>
+                          <w:p/>
+                          <w:p/>
+                          <w:p/>
+                          <w:p/>
+                          <w:p/>
+                        </w:txbxContent>
+                      </wps:txbx>
+                      <wps:bodyPr rot="0" spcFirstLastPara="0" vertOverflow="overflow" horzOverflow="overflow" vert="horz" wrap="square" lIns="91440" tIns="45720" rIns="91440" bIns="45720" numCol="1" spcCol="0" rtlCol="0" fromWordArt="0" anchor="ctr" anchorCtr="0" forceAA="0" compatLnSpc="1">
+                        <a:prstTxWarp prst="textNoShape">
+                          <a:avLst/>
+                        </a:prstTxWarp>
+                        <a:noAutofit/>
+                      </wps:bodyPr>
+                    </wps:wsp>
+                  </a:graphicData>
+                </a:graphic>
+                <wp14:sizeRelH relativeFrom="margin">
+                  <wp14:pctWidth>0</wp14:pctWidth>
+                </wp14:sizeRelH>
+                <wp14:sizeRelV relativeFrom="margin">
+                  <wp14:pctHeight>0</wp14:pctHeight>
+                </wp14:sizeRelV>
+              </wp:anchor>
+            </w:drawing>
+          </mc:Choice>
+          <mc:Fallback>
+            <w:pict>
+              <v:rect w14:anchorId="4FDFD7E2" id="Rectangle 36" o:spid="_x0000_s1036" style="position:absolute;margin-left:32.4pt;margin-top:26.4pt;width:420.6pt;height:39pt;z-index:251717632;visibility:visible;mso-wrap-style:square;mso-width-percent:0;mso-height-percent:0;mso-wrap-distance-left:9pt;mso-wrap-distance-top:0;mso-wrap-distance-right:9pt;mso-wrap-distance-bottom:0;mso-position-horizontal:absolute;mso-position-horizontal-relative:margin;mso-position-vertical:absolute;mso-position-vertical-relative:text;mso-width-percent:0;mso-height-percent:0;mso-width-relative:margin;mso-height-relative:margin;v-text-anchor:middle" o:gfxdata="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" fillcolor="#c3c3c3 [2166]" strokecolor="#a5a5a5 [3206]" strokeweight=".5pt">
+                <v:fill color2="#b6b6b6 [2614]" rotate="t" colors="0 #d2d2d2;.5 #c8c8c8;1 silver" focus="100%" type="gradient">
+                  <o:fill v:ext="view" type="gradientUnscaled"/>
+                </v:fill>
+                <v:textbox>
+                  <w:txbxContent>
+                    <w:p>
+                      <w:pPr>
+                        <w:jc w:val="center"/>
+                        <w:rPr>
+                          <w:b/>
+                          <w:bCs/>
+                          <w:sz w:val="28"/>
+                          <w:szCs w:val="28"/>
+                        </w:rPr>
+                      </w:pPr>
+                      <w:r>
+                        <w:rPr>
+                          <w:b/>
+                          <w:bCs/>
+                          <w:sz w:val="28"/>
+                          <w:szCs w:val="28"/>
+                        </w:rPr>
+                        <w:t>Package com.fst.myapplication</w:t>
+                      </w:r>
+                    </w:p>
+                    <w:p>
+                      <w:pPr>
+                        <w:jc w:val="center"/>
+                        <w:rPr>
+                          <w:b/>
+                          <w:bCs/>
+                          <w:sz w:val="28"/>
+                          <w:szCs w:val="28"/>
+                        </w:rPr>
+                      </w:pPr>
+                    </w:p>
+                    <w:p>
+                      <w:pPr>
+                        <w:jc w:val="center"/>
+                        <w:rPr>
+                          <w:b/>
+                          <w:bCs/>
+                          <w:sz w:val="28"/>
+                          <w:szCs w:val="28"/>
+                          <w:lang w:val="fr-FR"/>
+                        </w:rPr>
+                      </w:pPr>
+                    </w:p>
+                    <w:p/>
+                    <w:p/>
+                    <w:p/>
+                    <w:p/>
+                    <w:p/>
+                    <w:p/>
+                    <w:p/>
+                  </w:txbxContent>
+                </v:textbox>
+                <w10:wrap anchorx="margin"/>
+              </v:rect>
+            </w:pict>
+          </mc:Fallback>
+        </mc:AlternateContent>
+      </w:r>
+    </w:p>
+    <w:p>
+      <w:pPr>
+        <w:jc w:val="center"/>
+        <w:rPr>
+          <w:b/>
+          <w:bCs/>
+          <w:sz w:val="28"/>
+          <w:szCs w:val="28"/>
+        </w:rPr>
+      </w:pPr>
+      <w:r>
+        <w:rPr>
+          <w:b/>
+          <w:bCs/>
+          <w:sz w:val="28"/>
+          <w:szCs w:val="28"/>
+        </w:rPr>
+        <w:t>Package MyApp</w:t>
+      </w:r>
+    </w:p>
+    <w:p>
+      <w:pPr>
+        <w:rPr>
+          <w:b/>
+          <w:bCs/>
+          <w:sz w:val="28"/>
+          <w:szCs w:val="28"/>
+          <w:u w:val="single"/>
+          <w:lang w:val="fr-FR"/>
+        </w:rPr>
+      </w:pPr>
+    </w:p>
+    <w:p>
+      <w:pPr>
+        <w:rPr>
+          <w:b/>
+          <w:bCs/>
+          <w:sz w:val="28"/>
+          <w:szCs w:val="28"/>
+          <w:u w:val="single"/>
+          <w:lang w:val="fr-FR"/>
+        </w:rPr>
+      </w:pPr>
+      <w:r>
+        <w:rPr>
+          <w:noProof/>
+          <w:sz w:val="28"/>
+          <w:szCs w:val="28"/>
+        </w:rPr>
+        <mc:AlternateContent>
+          <mc:Choice Requires="wps">
+            <w:drawing>
+              <wp:anchor distT="0" distB="0" distL="114300" distR="114300" simplePos="0" relativeHeight="251721728" behindDoc="1" locked="0" layoutInCell="1" allowOverlap="1" wp14:anchorId="1A85A7A4" wp14:editId="147CFF9E">
+                <wp:simplePos x="0" y="0"/>
+                <wp:positionH relativeFrom="column">
+                  <wp:posOffset>3573780</wp:posOffset>
+                </wp:positionH>
+                <wp:positionV relativeFrom="paragraph">
+                  <wp:posOffset>5715</wp:posOffset>
+                </wp:positionV>
+                <wp:extent cx="1958340" cy="2354580"/>
+                <wp:effectExtent l="0" t="0" r="22860" b="26670"/>
+                <wp:wrapTight wrapText="bothSides">
+                  <wp:wrapPolygon edited="0">
+                    <wp:start x="0" y="0"/>
+                    <wp:lineTo x="0" y="21670"/>
+                    <wp:lineTo x="21642" y="21670"/>
+                    <wp:lineTo x="21642" y="0"/>
+                    <wp:lineTo x="0" y="0"/>
+                  </wp:wrapPolygon>
+                </wp:wrapTight>
+                <wp:docPr id="38" name="Rectangle 38"/>
+                <wp:cNvGraphicFramePr/>
+                <a:graphic xmlns:a="http://schemas.openxmlformats.org/drawingml/2006/main">
+                  <a:graphicData uri="http://schemas.microsoft.com/office/word/2010/wordprocessingShape">
+                    <wps:wsp>
+                      <wps:cNvSpPr/>
+                      <wps:spPr>
+                        <a:xfrm>
+                          <a:off x="0" y="0"/>
+                          <a:ext cx="1958340" cy="2354580"/>
+                        </a:xfrm>
+                        <a:prstGeom prst="rect">
+                          <a:avLst/>
+                        </a:prstGeom>
+                      </wps:spPr>
+                      <wps:style>
+                        <a:lnRef idx="2">
+                          <a:schemeClr val="accent6"/>
+                        </a:lnRef>
+                        <a:fillRef idx="1">
+                          <a:schemeClr val="lt1"/>
+                        </a:fillRef>
+                        <a:effectRef idx="0">
+                          <a:schemeClr val="accent6"/>
+                        </a:effectRef>
+                        <a:fontRef idx="minor">
+                          <a:schemeClr val="dk1"/>
+                        </a:fontRef>
+                      </wps:style>
+                      <wps:txbx>
+                        <w:txbxContent>
+                          <w:p>
+                            <w:pPr>
+                              <w:jc w:val="center"/>
+                              <w:rPr>
+                                <w:b/>
+                                <w:bCs/>
+                                <w:sz w:val="24"/>
+                                <w:szCs w:val="24"/>
+                                <w:u w:val="single"/>
+                                <w:lang w:val="fr-FR"/>
+                              </w:rPr>
+                            </w:pPr>
+                            <w:r>
+                              <w:rPr>
+                                <w:b/>
+                                <w:bCs/>
+                                <w:sz w:val="24"/>
+                                <w:szCs w:val="24"/>
+                                <w:u w:val="single"/>
+                                <w:lang w:val="fr-FR"/>
+                              </w:rPr>
+                              <w:t>Java JDk</w:t>
+                            </w:r>
+                          </w:p>
+                          <w:p>
+                            <w:pPr>
+                              <w:jc w:val="center"/>
+                              <w:rPr>
+                                <w:u w:val="single"/>
+                                <w:lang w:val="fr-FR"/>
+                              </w:rPr>
+                            </w:pPr>
+                          </w:p>
+                          <w:p>
+                            <w:pPr>
+                              <w:jc w:val="center"/>
+                              <w:rPr>
+                                <w:u w:val="single"/>
+                                <w:lang w:val="fr-FR"/>
+                              </w:rPr>
+                            </w:pPr>
+                          </w:p>
+                          <w:p>
+                            <w:pPr>
+                              <w:jc w:val="center"/>
+                              <w:rPr>
+                                <w:u w:val="single"/>
+                                <w:lang w:val="fr-FR"/>
+                              </w:rPr>
+                            </w:pPr>
+                          </w:p>
+                          <w:p>
+                            <w:pPr>
+                              <w:jc w:val="center"/>
+                              <w:rPr>
+                                <w:u w:val="single"/>
+                                <w:lang w:val="fr-FR"/>
+                              </w:rPr>
+                            </w:pPr>
+                          </w:p>
+                          <w:p>
+                            <w:pPr>
+                              <w:jc w:val="center"/>
+                              <w:rPr>
+                                <w:lang w:val="fr-FR"/>
+                              </w:rPr>
+                            </w:pPr>
+                          </w:p>
+                          <w:p>
+                            <w:pPr>
+                              <w:jc w:val="center"/>
+                              <w:rPr>
+                                <w:lang w:val="fr-FR"/>
+                              </w:rPr>
+                            </w:pPr>
+                          </w:p>
+                          <w:p>
+                            <w:pPr>
+                              <w:jc w:val="center"/>
+                              <w:rPr>
+                                <w:lang w:val="fr-FR"/>
+                              </w:rPr>
+                            </w:pPr>
+                          </w:p>
+                          <w:p>
+                            <w:pPr>
+                              <w:rPr>
+                                <w:lang w:val="fr-FR"/>
+                              </w:rPr>
+                            </w:pPr>
+                          </w:p>
+                        </w:txbxContent>
+                      </wps:txbx>
+                      <wps:bodyPr rot="0" spcFirstLastPara="0" vertOverflow="overflow" horzOverflow="overflow" vert="horz" wrap="square" lIns="91440" tIns="45720" rIns="91440" bIns="45720" numCol="1" spcCol="0" rtlCol="0" fromWordArt="0" anchor="ctr" anchorCtr="0" forceAA="0" compatLnSpc="1">
+                        <a:prstTxWarp prst="textNoShape">
+                          <a:avLst/>
+                        </a:prstTxWarp>
+                        <a:noAutofit/>
+                      </wps:bodyPr>
+                    </wps:wsp>
+                  </a:graphicData>
+                </a:graphic>
+                <wp14:sizeRelH relativeFrom="margin">
+                  <wp14:pctWidth>0</wp14:pctWidth>
+                </wp14:sizeRelH>
+                <wp14:sizeRelV relativeFrom="margin">
+                  <wp14:pctHeight>0</wp14:pctHeight>
+                </wp14:sizeRelV>
+              </wp:anchor>
+            </w:drawing>
+          </mc:Choice>
+          <mc:Fallback>
+            <w:pict>
+              <v:rect w14:anchorId="1A85A7A4" id="Rectangle 38" o:spid="_x0000_s1037" style="position:absolute;margin-left:281.4pt;margin-top:.45pt;width:154.2pt;height:185.4pt;z-index:-251594752;visibility:visible;mso-wrap-style:square;mso-width-percent:0;mso-height-percent:0;mso-wrap-distance-left:9pt;mso-wrap-distance-top:0;mso-wrap-distance-right:9pt;mso-wrap-distance-bottom:0;mso-position-horizontal:absolute;mso-position-horizontal-relative:text;mso-position-vertical:absolute;mso-position-vertical-relative:text;mso-width-percent:0;mso-height-percent:0;mso-width-relative:margin;mso-height-relative:margin;v-text-anchor:middle" o:gfxdata="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" fillcolor="white [3201]" strokecolor="#70ad47 [3209]" strokeweight="1pt">
+                <v:textbox>
+                  <w:txbxContent>
+                    <w:p>
+                      <w:pPr>
+                        <w:jc w:val="center"/>
+                        <w:rPr>
+                          <w:b/>
+                          <w:bCs/>
+                          <w:sz w:val="24"/>
+                          <w:szCs w:val="24"/>
+                          <w:u w:val="single"/>
+                          <w:lang w:val="fr-FR"/>
+                        </w:rPr>
+                      </w:pPr>
+                      <w:r>
+                        <w:rPr>
+                          <w:b/>
+                          <w:bCs/>
+                          <w:sz w:val="24"/>
+                          <w:szCs w:val="24"/>
+                          <w:u w:val="single"/>
+                          <w:lang w:val="fr-FR"/>
+                        </w:rPr>
+                        <w:t>Java JDk</w:t>
+                      </w:r>
+                    </w:p>
+                    <w:p>
+                      <w:pPr>
+                        <w:jc w:val="center"/>
+                        <w:rPr>
+                          <w:u w:val="single"/>
+                          <w:lang w:val="fr-FR"/>
+                        </w:rPr>
+                      </w:pPr>
+                    </w:p>
+                    <w:p>
+                      <w:pPr>
+                        <w:jc w:val="center"/>
+                        <w:rPr>
+                          <w:u w:val="single"/>
+                          <w:lang w:val="fr-FR"/>
+                        </w:rPr>
+                      </w:pPr>
+                    </w:p>
+                    <w:p>
+                      <w:pPr>
+                        <w:jc w:val="center"/>
+                        <w:rPr>
+                          <w:u w:val="single"/>
+                          <w:lang w:val="fr-FR"/>
+                        </w:rPr>
+                      </w:pPr>
+                    </w:p>
+                    <w:p>
+                      <w:pPr>
+                        <w:jc w:val="center"/>
+                        <w:rPr>
+                          <w:u w:val="single"/>
+                          <w:lang w:val="fr-FR"/>
+                        </w:rPr>
+                      </w:pPr>
+                    </w:p>
+                    <w:p>
+                      <w:pPr>
+                        <w:jc w:val="center"/>
+                        <w:rPr>
+                          <w:lang w:val="fr-FR"/>
+                        </w:rPr>
+                      </w:pPr>
+                    </w:p>
+                    <w:p>
+                      <w:pPr>
+                        <w:jc w:val="center"/>
+                        <w:rPr>
+                          <w:lang w:val="fr-FR"/>
+                        </w:rPr>
+                      </w:pPr>
+                    </w:p>
+                    <w:p>
+                      <w:pPr>
+                        <w:jc w:val="center"/>
+                        <w:rPr>
+                          <w:lang w:val="fr-FR"/>
+                        </w:rPr>
+                      </w:pPr>
+                    </w:p>
+                    <w:p>
+                      <w:pPr>
+                        <w:rPr>
+                          <w:lang w:val="fr-FR"/>
+                        </w:rPr>
+                      </w:pPr>
+                    </w:p>
+                  </w:txbxContent>
+                </v:textbox>
+                <w10:wrap type="tight"/>
+              </v:rect>
+            </w:pict>
+          </mc:Fallback>
+        </mc:AlternateContent>
+      </w:r>
+    </w:p>
+    <w:p>
+      <w:pPr>
+        <w:rPr>
+          <w:b/>
+          <w:bCs/>
+          <w:sz w:val="28"/>
+          <w:szCs w:val="28"/>
+          <w:u w:val="single"/>
+          <w:lang w:val="fr-FR"/>
+        </w:rPr>
+      </w:pPr>
+      <w:r>
+        <w:rPr>
+          <w:noProof/>
+          <w:sz w:val="28"/>
+          <w:szCs w:val="28"/>
+        </w:rPr>
+        <mc:AlternateContent>
+          <mc:Choice Requires="wps">
+            <w:drawing>
+              <wp:anchor distT="0" distB="0" distL="114300" distR="114300" simplePos="0" relativeHeight="251719680" behindDoc="1" locked="0" layoutInCell="1" allowOverlap="1" wp14:anchorId="2D82E989" wp14:editId="1245FBF9">
+                <wp:simplePos x="0" y="0"/>
+                <wp:positionH relativeFrom="column">
+                  <wp:posOffset>525780</wp:posOffset>
+                </wp:positionH>
+                <wp:positionV relativeFrom="paragraph">
+                  <wp:posOffset>158115</wp:posOffset>
+                </wp:positionV>
+                <wp:extent cx="1958340" cy="1348740"/>
+                <wp:effectExtent l="0" t="0" r="22860" b="22860"/>
+                <wp:wrapTight wrapText="bothSides">
+                  <wp:wrapPolygon edited="0">
+                    <wp:start x="0" y="0"/>
+                    <wp:lineTo x="0" y="21661"/>
+                    <wp:lineTo x="21642" y="21661"/>
+                    <wp:lineTo x="21642" y="0"/>
+                    <wp:lineTo x="0" y="0"/>
+                  </wp:wrapPolygon>
+                </wp:wrapTight>
+                <wp:docPr id="37" name="Rectangle 37"/>
+                <wp:cNvGraphicFramePr/>
+                <a:graphic xmlns:a="http://schemas.openxmlformats.org/drawingml/2006/main">
+                  <a:graphicData uri="http://schemas.microsoft.com/office/word/2010/wordprocessingShape">
+                    <wps:wsp>
+                      <wps:cNvSpPr/>
+                      <wps:spPr>
+                        <a:xfrm>
+                          <a:off x="0" y="0"/>
+                          <a:ext cx="1958340" cy="1348740"/>
+                        </a:xfrm>
+                        <a:prstGeom prst="rect">
+                          <a:avLst/>
+                        </a:prstGeom>
+                      </wps:spPr>
+                      <wps:style>
+                        <a:lnRef idx="2">
+                          <a:schemeClr val="accent6"/>
+                        </a:lnRef>
+                        <a:fillRef idx="1">
+                          <a:schemeClr val="lt1"/>
+                        </a:fillRef>
+                        <a:effectRef idx="0">
+                          <a:schemeClr val="accent6"/>
+                        </a:effectRef>
+                        <a:fontRef idx="minor">
+                          <a:schemeClr val="dk1"/>
+                        </a:fontRef>
+                      </wps:style>
+                      <wps:txbx>
+                        <w:txbxContent>
+                          <w:p>
+                            <w:pPr>
+                              <w:jc w:val="center"/>
+                              <w:rPr>
+                                <w:b/>
+                                <w:bCs/>
+                                <w:sz w:val="24"/>
+                                <w:szCs w:val="24"/>
+                                <w:u w:val="single"/>
+                                <w:lang w:val="fr-FR"/>
+                              </w:rPr>
+                            </w:pPr>
+                            <w:r>
+                              <w:rPr>
+                                <w:b/>
+                                <w:bCs/>
+                                <w:sz w:val="24"/>
+                                <w:szCs w:val="24"/>
+                                <w:u w:val="single"/>
+                                <w:lang w:val="fr-FR"/>
+                              </w:rPr>
+                              <w:t>Android SDk</w:t>
+                            </w:r>
+                          </w:p>
+                          <w:p>
+                            <w:pPr>
+                              <w:jc w:val="center"/>
+                              <w:rPr>
+                                <w:lang w:val="fr-FR"/>
+                              </w:rPr>
+                            </w:pPr>
+                            <w:r>
+                              <w:rPr>
+                                <w:lang w:val="fr-FR"/>
+                              </w:rPr>
+                              <w:t>-Activity</w:t>
+                            </w:r>
+                          </w:p>
+                          <w:p>
+                            <w:pPr>
+                              <w:jc w:val="center"/>
+                              <w:rPr>
+                                <w:lang w:val="fr-FR"/>
+                              </w:rPr>
+                            </w:pPr>
+                            <w:r>
+                              <w:rPr>
+                                <w:lang w:val="fr-FR"/>
+                              </w:rPr>
+                              <w:t>-Fragment</w:t>
+                            </w:r>
+                          </w:p>
+                          <w:p>
+                            <w:pPr>
+                              <w:jc w:val="center"/>
+                              <w:rPr>
+                                <w:lang w:val="fr-FR"/>
+                              </w:rPr>
+                            </w:pPr>
+                            <w:r>
+                              <w:rPr>
+                                <w:lang w:val="fr-FR"/>
+                              </w:rPr>
+                              <w:t>-AndroidManifest.xml</w:t>
+                            </w:r>
+                          </w:p>
+                          <w:p>
+                            <w:pPr>
+                              <w:rPr>
+                                <w:lang w:val="fr-FR"/>
+                              </w:rPr>
+                            </w:pPr>
+                          </w:p>
+                        </w:txbxContent>
+                      </wps:txbx>
+                      <wps:bodyPr rot="0" spcFirstLastPara="0" vertOverflow="overflow" horzOverflow="overflow" vert="horz" wrap="square" lIns="91440" tIns="45720" rIns="91440" bIns="45720" numCol="1" spcCol="0" rtlCol="0" fromWordArt="0" anchor="ctr" anchorCtr="0" forceAA="0" compatLnSpc="1">
+                        <a:prstTxWarp prst="textNoShape">
+                          <a:avLst/>
+                        </a:prstTxWarp>
+                        <a:noAutofit/>
+                      </wps:bodyPr>
+                    </wps:wsp>
+                  </a:graphicData>
+                </a:graphic>
+                <wp14:sizeRelH relativeFrom="margin">
+                  <wp14:pctWidth>0</wp14:pctWidth>
+                </wp14:sizeRelH>
+                <wp14:sizeRelV relativeFrom="margin">
+                  <wp14:pctHeight>0</wp14:pctHeight>
+                </wp14:sizeRelV>
+              </wp:anchor>
+            </w:drawing>
+          </mc:Choice>
+          <mc:Fallback>
+            <w:pict>
+              <v:rect w14:anchorId="2D82E989" id="Rectangle 37" o:spid="_x0000_s1038" style="position:absolute;margin-left:41.4pt;margin-top:12.45pt;width:154.2pt;height:106.2pt;z-index:-251596800;visibility:visible;mso-wrap-style:square;mso-width-percent:0;mso-height-percent:0;mso-wrap-distance-left:9pt;mso-wrap-distance-top:0;mso-wrap-distance-right:9pt;mso-wrap-distance-bottom:0;mso-position-horizontal:absolute;mso-position-horizontal-relative:text;mso-position-vertical:absolute;mso-position-vertical-relative:text;mso-width-percent:0;mso-height-percent:0;mso-width-relative:margin;mso-height-relative:margin;v-text-anchor:middle" o:gfxdata="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" fillcolor="white [3201]" strokecolor="#70ad47 [3209]" strokeweight="1pt">
+                <v:textbox>
+                  <w:txbxContent>
+                    <w:p>
+                      <w:pPr>
+                        <w:jc w:val="center"/>
+                        <w:rPr>
+                          <w:b/>
+                          <w:bCs/>
+                          <w:sz w:val="24"/>
+                          <w:szCs w:val="24"/>
+                          <w:u w:val="single"/>
+                          <w:lang w:val="fr-FR"/>
+                        </w:rPr>
+                      </w:pPr>
+                      <w:r>
+                        <w:rPr>
+                          <w:b/>
+                          <w:bCs/>
+                          <w:sz w:val="24"/>
+                          <w:szCs w:val="24"/>
+                          <w:u w:val="single"/>
+                          <w:lang w:val="fr-FR"/>
+                        </w:rPr>
+                        <w:t>Android SDk</w:t>
+                      </w:r>
+                    </w:p>
+                    <w:p>
+                      <w:pPr>
+                        <w:jc w:val="center"/>
+                        <w:rPr>
+                          <w:lang w:val="fr-FR"/>
+                        </w:rPr>
+                      </w:pPr>
+                      <w:r>
+                        <w:rPr>
+                          <w:lang w:val="fr-FR"/>
+                        </w:rPr>
+                        <w:t>-Activity</w:t>
+                      </w:r>
+                    </w:p>
+                    <w:p>
+                      <w:pPr>
+                        <w:jc w:val="center"/>
+                        <w:rPr>
+                          <w:lang w:val="fr-FR"/>
+                        </w:rPr>
+                      </w:pPr>
+                      <w:r>
+                        <w:rPr>
+                          <w:lang w:val="fr-FR"/>
+                        </w:rPr>
+                        <w:t>-Fragment</w:t>
+                      </w:r>
+                    </w:p>
+                    <w:p>
+                      <w:pPr>
+                        <w:jc w:val="center"/>
+                        <w:rPr>
+                          <w:lang w:val="fr-FR"/>
+                        </w:rPr>
+                      </w:pPr>
+                      <w:r>
+                        <w:rPr>
+                          <w:lang w:val="fr-FR"/>
+                        </w:rPr>
+                        <w:t>-AndroidManifest.xml</w:t>
+                      </w:r>
+                    </w:p>
+                    <w:p>
+                      <w:pPr>
+                        <w:rPr>
+                          <w:lang w:val="fr-FR"/>
+                        </w:rPr>
+                      </w:pPr>
+                    </w:p>
+                  </w:txbxContent>
+                </v:textbox>
+                <w10:wrap type="tight"/>
+              </v:rect>
+            </w:pict>
+          </mc:Fallback>
+        </mc:AlternateContent>
+      </w:r>
+      <w:r>
+        <w:rPr>
+          <w:noProof/>
+          <w:sz w:val="28"/>
+          <w:szCs w:val="28"/>
+        </w:rPr>
+        <mc:AlternateContent>
+          <mc:Choice Requires="wps">
+            <w:drawing>
+              <wp:anchor distT="0" distB="0" distL="114300" distR="114300" simplePos="0" relativeHeight="251742208" behindDoc="1" locked="0" layoutInCell="1" allowOverlap="1" wp14:anchorId="21E032B6" wp14:editId="31062CE3">
+                <wp:simplePos x="0" y="0"/>
+                <wp:positionH relativeFrom="column">
+                  <wp:posOffset>4114800</wp:posOffset>
+                </wp:positionH>
+                <wp:positionV relativeFrom="paragraph">
+                  <wp:posOffset>13335</wp:posOffset>
+                </wp:positionV>
+                <wp:extent cx="1036320" cy="922020"/>
+                <wp:effectExtent l="0" t="0" r="11430" b="11430"/>
+                <wp:wrapTight wrapText="bothSides">
+                  <wp:wrapPolygon edited="0">
+                    <wp:start x="0" y="0"/>
+                    <wp:lineTo x="0" y="21421"/>
+                    <wp:lineTo x="21441" y="21421"/>
+                    <wp:lineTo x="21441" y="0"/>
+                    <wp:lineTo x="0" y="0"/>
+                  </wp:wrapPolygon>
+                </wp:wrapTight>
+                <wp:docPr id="56" name="Rectangle 56"/>
+                <wp:cNvGraphicFramePr/>
+                <a:graphic xmlns:a="http://schemas.openxmlformats.org/drawingml/2006/main">
+                  <a:graphicData uri="http://schemas.microsoft.com/office/word/2010/wordprocessingShape">
+                    <wps:wsp>
+                      <wps:cNvSpPr/>
+                      <wps:spPr>
+                        <a:xfrm>
+                          <a:off x="0" y="0"/>
+                          <a:ext cx="1036320" cy="922020"/>
+                        </a:xfrm>
+                        <a:prstGeom prst="rect">
+                          <a:avLst/>
+                        </a:prstGeom>
+                      </wps:spPr>
+                      <wps:style>
+                        <a:lnRef idx="2">
+                          <a:schemeClr val="accent6"/>
+                        </a:lnRef>
+                        <a:fillRef idx="1">
+                          <a:schemeClr val="lt1"/>
+                        </a:fillRef>
+                        <a:effectRef idx="0">
+                          <a:schemeClr val="accent6"/>
+                        </a:effectRef>
+                        <a:fontRef idx="minor">
+                          <a:schemeClr val="dk1"/>
+                        </a:fontRef>
+                      </wps:style>
+                      <wps:txbx>
+                        <w:txbxContent>
+                          <w:p>
+                            <w:pPr>
+                              <w:jc w:val="center"/>
+                              <w:rPr>
+                                <w:b/>
+                                <w:bCs/>
+                                <w:sz w:val="24"/>
+                                <w:szCs w:val="24"/>
+                                <w:u w:val="single"/>
+                              </w:rPr>
+                            </w:pPr>
+                            <w:r>
+                              <w:rPr>
+                                <w:b/>
+                                <w:bCs/>
+                                <w:sz w:val="24"/>
+                                <w:szCs w:val="24"/>
+                                <w:u w:val="single"/>
+                              </w:rPr>
+                              <w:t>Java.io</w:t>
+                            </w:r>
+                          </w:p>
+                          <w:p>
+                            <w:pPr>
+                              <w:jc w:val="center"/>
+                            </w:pPr>
+                            <w:r>
+                              <w:t>-inputstream</w:t>
+                            </w:r>
+                          </w:p>
+                          <w:p>
+                            <w:pPr>
+                              <w:jc w:val="center"/>
+                            </w:pPr>
+                            <w:r>
+                              <w:t>-outstream</w:t>
+                            </w:r>
+                          </w:p>
+                          <w:p>
+                            <w:pPr>
+                              <w:jc w:val="center"/>
+                            </w:pPr>
+                            <w:r>
+                              <w:t>-AndroidManifest.xml</w:t>
+                            </w:r>
+                          </w:p>
+                          <w:p/>
+                        </w:txbxContent>
+                      </wps:txbx>
+                      <wps:bodyPr rot="0" spcFirstLastPara="0" vertOverflow="overflow" horzOverflow="overflow" vert="horz" wrap="square" lIns="91440" tIns="45720" rIns="91440" bIns="45720" numCol="1" spcCol="0" rtlCol="0" fromWordArt="0" anchor="ctr" anchorCtr="0" forceAA="0" compatLnSpc="1">
+                        <a:prstTxWarp prst="textNoShape">
+                          <a:avLst/>
+                        </a:prstTxWarp>
+                        <a:noAutofit/>
+                      </wps:bodyPr>
+                    </wps:wsp>
+                  </a:graphicData>
+                </a:graphic>
+                <wp14:sizeRelH relativeFrom="margin">
+                  <wp14:pctWidth>0</wp14:pctWidth>
+                </wp14:sizeRelH>
+                <wp14:sizeRelV relativeFrom="margin">
+                  <wp14:pctHeight>0</wp14:pctHeight>
+                </wp14:sizeRelV>
+              </wp:anchor>
+            </w:drawing>
+          </mc:Choice>
+          <mc:Fallback>
+            <w:pict>
+              <v:rect w14:anchorId="21E032B6" id="Rectangle 56" o:spid="_x0000_s1039" style="position:absolute;margin-left:324pt;margin-top:1.05pt;width:81.6pt;height:72.6pt;z-index:-251574272;visibility:visible;mso-wrap-style:square;mso-width-percent:0;mso-height-percent:0;mso-wrap-distance-left:9pt;mso-wrap-distance-top:0;mso-wrap-distance-right:9pt;mso-wrap-distance-bottom:0;mso-position-horizontal:absolute;mso-position-horizontal-relative:text;mso-position-vertical:absolute;mso-position-vertical-relative:text;mso-width-percent:0;mso-height-percent:0;mso-width-relative:margin;mso-height-relative:margin;v-text-anchor:middle" o:gfxdata="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" fillcolor="white [3201]" strokecolor="#70ad47 [3209]" strokeweight="1pt">
+                <v:textbox>
+                  <w:txbxContent>
+                    <w:p>
+                      <w:pPr>
+                        <w:jc w:val="center"/>
+                        <w:rPr>
+                          <w:b/>
+                          <w:bCs/>
+                          <w:sz w:val="24"/>
+                          <w:szCs w:val="24"/>
+                          <w:u w:val="single"/>
+                        </w:rPr>
+                      </w:pPr>
+                      <w:r>
+                        <w:rPr>
+                          <w:b/>
+                          <w:bCs/>
+                          <w:sz w:val="24"/>
+                          <w:szCs w:val="24"/>
+                          <w:u w:val="single"/>
+                        </w:rPr>
+                        <w:t>Java.io</w:t>
+                      </w:r>
+                    </w:p>
+                    <w:p>
+                      <w:pPr>
+                        <w:jc w:val="center"/>
+                      </w:pPr>
+                      <w:r>
+                        <w:t>-inputstream</w:t>
+                      </w:r>
+                    </w:p>
+                    <w:p>
+                      <w:pPr>
+                        <w:jc w:val="center"/>
+                      </w:pPr>
+                      <w:r>
+                        <w:t>-outstream</w:t>
+                      </w:r>
+                    </w:p>
+                    <w:p>
+                      <w:pPr>
+                        <w:jc w:val="center"/>
+                      </w:pPr>
+                      <w:r>
+                        <w:t>-AndroidManifest.xml</w:t>
+                      </w:r>
+                    </w:p>
+                    <w:p/>
+                  </w:txbxContent>
+                </v:textbox>
+                <w10:wrap type="tight"/>
+              </v:rect>
+            </w:pict>
+          </mc:Fallback>
+        </mc:AlternateContent>
+      </w:r>
+    </w:p>
+    <w:p>
+      <w:pPr>
+        <w:rPr>
+          <w:b/>
+          <w:bCs/>
+          <w:sz w:val="28"/>
+          <w:szCs w:val="28"/>
+          <w:u w:val="single"/>
+          <w:lang w:val="fr-FR"/>
+        </w:rPr>
+      </w:pPr>
+    </w:p>
+    <w:p>
+      <w:pPr>
+        <w:rPr>
+          <w:b/>
+          <w:bCs/>
+          <w:sz w:val="28"/>
+          <w:szCs w:val="28"/>
+          <w:u w:val="single"/>
+          <w:lang w:val="fr-FR"/>
+        </w:rPr>
+      </w:pPr>
+    </w:p>
+    <w:p>
+      <w:pPr>
+        <w:rPr>
+          <w:b/>
+          <w:bCs/>
+          <w:sz w:val="28"/>
+          <w:szCs w:val="28"/>
+          <w:u w:val="single"/>
+          <w:lang w:val="fr-FR"/>
+        </w:rPr>
+      </w:pPr>
+      <w:r>
+        <w:rPr>
+          <w:noProof/>
+          <w:sz w:val="28"/>
+          <w:szCs w:val="28"/>
+        </w:rPr>
+        <mc:AlternateContent>
+          <mc:Choice Requires="wps">
+            <w:drawing>
+              <wp:anchor distT="0" distB="0" distL="114300" distR="114300" simplePos="0" relativeHeight="251744256" behindDoc="1" locked="0" layoutInCell="1" allowOverlap="1" wp14:anchorId="5015DBEF" wp14:editId="71A34161">
+                <wp:simplePos x="0" y="0"/>
+                <wp:positionH relativeFrom="column">
+                  <wp:posOffset>4137660</wp:posOffset>
+                </wp:positionH>
+                <wp:positionV relativeFrom="paragraph">
+                  <wp:posOffset>11430</wp:posOffset>
+                </wp:positionV>
+                <wp:extent cx="1036320" cy="922020"/>
+                <wp:effectExtent l="0" t="0" r="11430" b="11430"/>
+                <wp:wrapTight wrapText="bothSides">
+                  <wp:wrapPolygon edited="0">
+                    <wp:start x="0" y="0"/>
+                    <wp:lineTo x="0" y="21421"/>
+                    <wp:lineTo x="21441" y="21421"/>
+                    <wp:lineTo x="21441" y="0"/>
+                    <wp:lineTo x="0" y="0"/>
+                  </wp:wrapPolygon>
+                </wp:wrapTight>
+                <wp:docPr id="57" name="Rectangle 57"/>
+                <wp:cNvGraphicFramePr/>
+                <a:graphic xmlns:a="http://schemas.openxmlformats.org/drawingml/2006/main">
+                  <a:graphicData uri="http://schemas.microsoft.com/office/word/2010/wordprocessingShape">
+                    <wps:wsp>
+                      <wps:cNvSpPr/>
+                      <wps:spPr>
+                        <a:xfrm>
+                          <a:off x="0" y="0"/>
+                          <a:ext cx="1036320" cy="922020"/>
+                        </a:xfrm>
+                        <a:prstGeom prst="rect">
+                          <a:avLst/>
+                        </a:prstGeom>
+                      </wps:spPr>
+                      <wps:style>
+                        <a:lnRef idx="2">
+                          <a:schemeClr val="accent6"/>
+                        </a:lnRef>
+                        <a:fillRef idx="1">
+                          <a:schemeClr val="lt1"/>
+                        </a:fillRef>
+                        <a:effectRef idx="0">
+                          <a:schemeClr val="accent6"/>
+                        </a:effectRef>
+                        <a:fontRef idx="minor">
+                          <a:schemeClr val="dk1"/>
+                        </a:fontRef>
+                      </wps:style>
+                      <wps:txbx>
+                        <w:txbxContent>
+                          <w:p>
+                            <w:pPr>
+                              <w:jc w:val="center"/>
+                              <w:rPr>
+                                <w:b/>
+                                <w:bCs/>
+                                <w:sz w:val="24"/>
+                                <w:szCs w:val="24"/>
+                                <w:u w:val="single"/>
+                                <w:lang w:val="fr-FR"/>
+                              </w:rPr>
+                            </w:pPr>
+                            <w:r>
+                              <w:rPr>
+                                <w:b/>
+                                <w:bCs/>
+                                <w:sz w:val="24"/>
+                                <w:szCs w:val="24"/>
+                                <w:u w:val="single"/>
+                                <w:lang w:val="fr-FR"/>
+                              </w:rPr>
+                              <w:t>Java.net</w:t>
+                            </w:r>
+                          </w:p>
+                          <w:p>
+                            <w:pPr>
+                              <w:jc w:val="center"/>
+                              <w:rPr>
+                                <w:lang w:val="fr-FR"/>
+                              </w:rPr>
+                            </w:pPr>
+                            <w:r>
+                              <w:rPr>
+                                <w:lang w:val="fr-FR"/>
+                              </w:rPr>
+                              <w:t>-ServerSocket</w:t>
+                            </w:r>
+                          </w:p>
+                          <w:p>
+                            <w:pPr>
+                              <w:jc w:val="center"/>
+                              <w:rPr>
+                                <w:lang w:val="fr-FR"/>
+                              </w:rPr>
+                            </w:pPr>
+                            <w:r>
+                              <w:rPr>
+                                <w:lang w:val="fr-FR"/>
+                              </w:rPr>
+                              <w:t>-Socket</w:t>
+                            </w:r>
+                          </w:p>
+                          <w:p>
+                            <w:pPr>
+                              <w:jc w:val="center"/>
+                              <w:rPr>
+                                <w:lang w:val="fr-FR"/>
+                              </w:rPr>
+                            </w:pPr>
+                            <w:r>
+                              <w:rPr>
+                                <w:lang w:val="fr-FR"/>
+                              </w:rPr>
+                              <w:t>-AndroidManifest.xml</w:t>
+                            </w:r>
+                          </w:p>
+                          <w:p>
+                            <w:pPr>
+                              <w:rPr>
+                                <w:lang w:val="fr-FR"/>
+                              </w:rPr>
+                            </w:pPr>
+                          </w:p>
+                        </w:txbxContent>
+                      </wps:txbx>
+                      <wps:bodyPr rot="0" spcFirstLastPara="0" vertOverflow="overflow" horzOverflow="overflow" vert="horz" wrap="square" lIns="91440" tIns="45720" rIns="91440" bIns="45720" numCol="1" spcCol="0" rtlCol="0" fromWordArt="0" anchor="ctr" anchorCtr="0" forceAA="0" compatLnSpc="1">
+                        <a:prstTxWarp prst="textNoShape">
+                          <a:avLst/>
+                        </a:prstTxWarp>
+                        <a:noAutofit/>
+                      </wps:bodyPr>
+                    </wps:wsp>
+                  </a:graphicData>
+                </a:graphic>
+                <wp14:sizeRelH relativeFrom="margin">
+                  <wp14:pctWidth>0</wp14:pctWidth>
+                </wp14:sizeRelH>
+                <wp14:sizeRelV relativeFrom="margin">
+                  <wp14:pctHeight>0</wp14:pctHeight>
+                </wp14:sizeRelV>
+              </wp:anchor>
+            </w:drawing>
+          </mc:Choice>
+          <mc:Fallback>
+            <w:pict>
+              <v:rect w14:anchorId="5015DBEF" id="Rectangle 57" o:spid="_x0000_s1040" style="position:absolute;margin-left:325.8pt;margin-top:.9pt;width:81.6pt;height:72.6pt;z-index:-251572224;visibility:visible;mso-wrap-style:square;mso-width-percent:0;mso-height-percent:0;mso-wrap-distance-left:9pt;mso-wrap-distance-top:0;mso-wrap-distance-right:9pt;mso-wrap-distance-bottom:0;mso-position-horizontal:absolute;mso-position-horizontal-relative:text;mso-position-vertical:absolute;mso-position-vertical-relative:text;mso-width-percent:0;mso-height-percent:0;mso-width-relative:margin;mso-height-relative:margin;v-text-anchor:middle" o:gfxdata="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" fillcolor="white [3201]" strokecolor="#70ad47 [3209]" strokeweight="1pt">
+                <v:textbox>
+                  <w:txbxContent>
+                    <w:p>
+                      <w:pPr>
+                        <w:jc w:val="center"/>
+                        <w:rPr>
+                          <w:b/>
+                          <w:bCs/>
+                          <w:sz w:val="24"/>
+                          <w:szCs w:val="24"/>
+                          <w:u w:val="single"/>
+                          <w:lang w:val="fr-FR"/>
+                        </w:rPr>
+                      </w:pPr>
+                      <w:r>
+                        <w:rPr>
+                          <w:b/>
+                          <w:bCs/>
+                          <w:sz w:val="24"/>
+                          <w:szCs w:val="24"/>
+                          <w:u w:val="single"/>
+                          <w:lang w:val="fr-FR"/>
+                        </w:rPr>
+                        <w:t>Java.net</w:t>
+                      </w:r>
+                    </w:p>
+                    <w:p>
+                      <w:pPr>
+                        <w:jc w:val="center"/>
+                        <w:rPr>
+                          <w:lang w:val="fr-FR"/>
+                        </w:rPr>
+                      </w:pPr>
+                      <w:r>
+                        <w:rPr>
+                          <w:lang w:val="fr-FR"/>
+                        </w:rPr>
+                        <w:t>-ServerSocket</w:t>
+                      </w:r>
+                    </w:p>
+                    <w:p>
+                      <w:pPr>
+                        <w:jc w:val="center"/>
+                        <w:rPr>
+                          <w:lang w:val="fr-FR"/>
+                        </w:rPr>
+                      </w:pPr>
+                      <w:r>
+                        <w:rPr>
+                          <w:lang w:val="fr-FR"/>
+                        </w:rPr>
+                        <w:t>-Socket</w:t>
+                      </w:r>
+                    </w:p>
+                    <w:p>
+                      <w:pPr>
+                        <w:jc w:val="center"/>
+                        <w:rPr>
+                          <w:lang w:val="fr-FR"/>
+                        </w:rPr>
+                      </w:pPr>
+                      <w:r>
+                        <w:rPr>
+                          <w:lang w:val="fr-FR"/>
+                        </w:rPr>
+                        <w:t>-AndroidManifest.xml</w:t>
+                      </w:r>
+                    </w:p>
+                    <w:p>
+                      <w:pPr>
+                        <w:rPr>
+                          <w:lang w:val="fr-FR"/>
+                        </w:rPr>
+                      </w:pPr>
+                    </w:p>
+                  </w:txbxContent>
+                </v:textbox>
+                <w10:wrap type="tight"/>
+              </v:rect>
+            </w:pict>
+          </mc:Fallback>
+        </mc:AlternateContent>
+      </w:r>
+    </w:p>
+    <w:p>
+      <w:pPr>
+        <w:rPr>
+          <w:b/>
+          <w:bCs/>
+          <w:sz w:val="28"/>
+          <w:szCs w:val="28"/>
+          <w:u w:val="single"/>
+          <w:lang w:val="fr-FR"/>
+        </w:rPr>
+      </w:pPr>
+    </w:p>
+    <w:p>
+      <w:pPr>
+        <w:rPr>
+          <w:b/>
+          <w:bCs/>
+          <w:sz w:val="28"/>
+          <w:szCs w:val="28"/>
+          <w:u w:val="single"/>
+          <w:lang w:val="fr-FR"/>
+        </w:rPr>
+      </w:pPr>
     </w:p>
     <w:p>
       <w:pPr>
         <w:pStyle w:val="Paragraphedeliste"/>
         <w:numPr>
           <w:ilvl w:val="0"/>
-          <w:numId w:val="15"/>
+          <w:numId w:val="5"/>
         </w:numPr>
         <w:rPr>
           <w:b/>
@@ -14269,34 +19767,1069 @@
         </w:rPr>
         <w:t>Test</w:t>
       </w:r>
-    </w:p>
-    <w:p>
-      <w:pPr>
-        <w:rPr>
-          <w:sz w:val="24"/>
-          <w:szCs w:val="24"/>
-          <w:u w:val="single"/>
-          <w:lang w:val="fr-FR"/>
-        </w:rPr>
-      </w:pPr>
-    </w:p>
-    <w:p>
-      <w:pPr>
-        <w:rPr>
-          <w:sz w:val="24"/>
-          <w:szCs w:val="24"/>
-          <w:u w:val="single"/>
-          <w:lang w:val="fr-FR"/>
-        </w:rPr>
-      </w:pPr>
-      <w:r>
-        <w:rPr>
+      <w:r>
+        <w:rPr>
+          <w:b/>
+          <w:bCs/>
+          <w:sz w:val="28"/>
+          <w:szCs w:val="28"/>
+          <w:u w:val="single"/>
+          <w:lang w:val="fr-FR"/>
+        </w:rPr>
+        <w:t> :</w:t>
+      </w:r>
+    </w:p>
+    <w:p>
+      <w:pPr>
+        <w:rPr>
+          <w:b/>
+          <w:bCs/>
+          <w:sz w:val="28"/>
+          <w:szCs w:val="28"/>
+          <w:u w:val="single"/>
+          <w:lang w:val="fr-FR"/>
+        </w:rPr>
+      </w:pPr>
+      <w:r>
+        <w:rPr>
+          <w:b/>
+          <w:bCs/>
           <w:noProof/>
+          <w:sz w:val="28"/>
+          <w:szCs w:val="28"/>
+          <w:u w:val="single"/>
+        </w:rPr>
+        <w:drawing>
+          <wp:anchor distT="0" distB="0" distL="114300" distR="114300" simplePos="0" relativeHeight="251745280" behindDoc="1" locked="0" layoutInCell="1" allowOverlap="1" wp14:anchorId="1D120FD9" wp14:editId="58F6BC2A">
+            <wp:simplePos x="0" y="0"/>
+            <wp:positionH relativeFrom="margin">
+              <wp:posOffset>-228600</wp:posOffset>
+            </wp:positionH>
+            <wp:positionV relativeFrom="paragraph">
+              <wp:posOffset>268605</wp:posOffset>
+            </wp:positionV>
+            <wp:extent cx="2396490" cy="4251960"/>
+            <wp:effectExtent l="0" t="0" r="3810" b="0"/>
+            <wp:wrapTight wrapText="bothSides">
+              <wp:wrapPolygon edited="0">
+                <wp:start x="1374" y="0"/>
+                <wp:lineTo x="0" y="484"/>
+                <wp:lineTo x="0" y="21194"/>
+                <wp:lineTo x="1374" y="21484"/>
+                <wp:lineTo x="19917" y="21484"/>
+                <wp:lineTo x="20432" y="21484"/>
+                <wp:lineTo x="21463" y="20613"/>
+                <wp:lineTo x="21463" y="484"/>
+                <wp:lineTo x="19746" y="0"/>
+                <wp:lineTo x="1374" y="0"/>
+              </wp:wrapPolygon>
+            </wp:wrapTight>
+            <wp:docPr id="58" name="Image 58" descr="C:\Users\salim\Desktop\screen\run.png"/>
+            <wp:cNvGraphicFramePr>
+              <a:graphicFrameLocks xmlns:a="http://schemas.openxmlformats.org/drawingml/2006/main" noChangeAspect="1"/>
+            </wp:cNvGraphicFramePr>
+            <a:graphic xmlns:a="http://schemas.openxmlformats.org/drawingml/2006/main">
+              <a:graphicData uri="http://schemas.openxmlformats.org/drawingml/2006/picture">
+                <pic:pic xmlns:pic="http://schemas.openxmlformats.org/drawingml/2006/picture">
+                  <pic:nvPicPr>
+                    <pic:cNvPr id="0" name="Picture 8" descr="C:\Users\salim\Desktop\screen\run.png"/>
+                    <pic:cNvPicPr>
+                      <a:picLocks noChangeAspect="1" noChangeArrowheads="1"/>
+                    </pic:cNvPicPr>
+                  </pic:nvPicPr>
+                  <pic:blipFill>
+                    <a:blip r:embed="rId33">
+                      <a:extLst>
+                        <a:ext uri="{28A0092B-C50C-407E-A947-70E740481C1C}">
+                          <a14:useLocalDpi xmlns:a14="http://schemas.microsoft.com/office/drawing/2010/main" val="0"/>
+                        </a:ext>
+                      </a:extLst>
+                    </a:blip>
+                    <a:srcRect/>
+                    <a:stretch>
+                      <a:fillRect/>
+                    </a:stretch>
+                  </pic:blipFill>
+                  <pic:spPr bwMode="auto">
+                    <a:xfrm>
+                      <a:off x="0" y="0"/>
+                      <a:ext cx="2396490" cy="4251960"/>
+                    </a:xfrm>
+                    <a:prstGeom prst="rect">
+                      <a:avLst/>
+                    </a:prstGeom>
+                    <a:noFill/>
+                    <a:ln>
+                      <a:noFill/>
+                    </a:ln>
+                  </pic:spPr>
+                </pic:pic>
+              </a:graphicData>
+            </a:graphic>
+            <wp14:sizeRelH relativeFrom="margin">
+              <wp14:pctWidth>0</wp14:pctWidth>
+            </wp14:sizeRelH>
+            <wp14:sizeRelV relativeFrom="margin">
+              <wp14:pctHeight>0</wp14:pctHeight>
+            </wp14:sizeRelV>
+          </wp:anchor>
+        </w:drawing>
+      </w:r>
+      <w:r>
+        <w:rPr>
+          <w:b/>
+          <w:bCs/>
+          <w:sz w:val="28"/>
+          <w:szCs w:val="28"/>
+          <w:u w:val="single"/>
+          <w:lang w:val="fr-FR"/>
+        </w:rPr>
+        <w:t>le serveur est en marche</w:t>
+      </w:r>
+      <w:r>
+        <w:rPr>
+          <w:b/>
+          <w:bCs/>
+          <w:sz w:val="28"/>
+          <w:szCs w:val="28"/>
+          <w:u w:val="single"/>
+          <w:lang w:val="fr-FR"/>
+        </w:rPr>
+        <w:t> : (Server Status : Runnig !)</w:t>
+      </w:r>
+    </w:p>
+    <w:p>
+      <w:pPr>
+        <w:pStyle w:val="Paragraphedeliste"/>
+        <w:rPr>
+          <w:b/>
+          <w:bCs/>
+          <w:sz w:val="28"/>
+          <w:szCs w:val="28"/>
+          <w:u w:val="single"/>
+          <w:lang w:val="fr-FR"/>
+        </w:rPr>
+      </w:pPr>
+    </w:p>
+    <w:p>
+      <w:pPr>
+        <w:pStyle w:val="Paragraphedeliste"/>
+        <w:rPr>
+          <w:b/>
+          <w:bCs/>
+          <w:sz w:val="28"/>
+          <w:szCs w:val="28"/>
+          <w:u w:val="single"/>
+          <w:lang w:val="fr-FR"/>
+        </w:rPr>
+      </w:pPr>
+    </w:p>
+    <w:p>
+      <w:pPr>
+        <w:pStyle w:val="Paragraphedeliste"/>
+        <w:rPr>
+          <w:b/>
+          <w:bCs/>
+          <w:sz w:val="28"/>
+          <w:szCs w:val="28"/>
+          <w:u w:val="single"/>
+          <w:lang w:val="fr-FR"/>
+        </w:rPr>
+      </w:pPr>
+    </w:p>
+    <w:p>
+      <w:pPr>
+        <w:pStyle w:val="Paragraphedeliste"/>
+        <w:rPr>
+          <w:b/>
+          <w:bCs/>
+          <w:sz w:val="28"/>
+          <w:szCs w:val="28"/>
+          <w:u w:val="single"/>
+          <w:lang w:val="fr-FR"/>
+        </w:rPr>
+      </w:pPr>
+    </w:p>
+    <w:p>
+      <w:pPr>
+        <w:pStyle w:val="Paragraphedeliste"/>
+        <w:rPr>
+          <w:b/>
+          <w:bCs/>
+          <w:sz w:val="28"/>
+          <w:szCs w:val="28"/>
+          <w:u w:val="single"/>
+          <w:lang w:val="fr-FR"/>
+        </w:rPr>
+      </w:pPr>
+    </w:p>
+    <w:p>
+      <w:pPr>
+        <w:pStyle w:val="Paragraphedeliste"/>
+        <w:rPr>
+          <w:b/>
+          <w:bCs/>
+          <w:sz w:val="28"/>
+          <w:szCs w:val="28"/>
+          <w:u w:val="single"/>
+          <w:lang w:val="fr-FR"/>
+        </w:rPr>
+      </w:pPr>
+    </w:p>
+    <w:p>
+      <w:pPr>
+        <w:pStyle w:val="Paragraphedeliste"/>
+        <w:rPr>
+          <w:b/>
+          <w:bCs/>
+          <w:sz w:val="28"/>
+          <w:szCs w:val="28"/>
+          <w:u w:val="single"/>
+          <w:lang w:val="fr-FR"/>
+        </w:rPr>
+      </w:pPr>
+      <w:r>
+        <w:rPr>
+          <w:b/>
+          <w:bCs/>
+          <w:noProof/>
+          <w:sz w:val="28"/>
+          <w:szCs w:val="28"/>
+          <w:u w:val="single"/>
         </w:rPr>
         <mc:AlternateContent>
           <mc:Choice Requires="wps">
             <w:drawing>
-              <wp:inline distT="0" distB="0" distL="0" distR="0">
+              <wp:anchor distT="0" distB="0" distL="114300" distR="114300" simplePos="0" relativeHeight="251746304" behindDoc="0" locked="0" layoutInCell="1" allowOverlap="1" wp14:anchorId="66BB2A34" wp14:editId="354F042D">
+                <wp:simplePos x="0" y="0"/>
+                <wp:positionH relativeFrom="column">
+                  <wp:posOffset>-30480</wp:posOffset>
+                </wp:positionH>
+                <wp:positionV relativeFrom="paragraph">
+                  <wp:posOffset>942340</wp:posOffset>
+                </wp:positionV>
+                <wp:extent cx="1196340" cy="182880"/>
+                <wp:effectExtent l="0" t="0" r="22860" b="26670"/>
+                <wp:wrapNone/>
+                <wp:docPr id="59" name="Rectangle 59"/>
+                <wp:cNvGraphicFramePr/>
+                <a:graphic xmlns:a="http://schemas.openxmlformats.org/drawingml/2006/main">
+                  <a:graphicData uri="http://schemas.microsoft.com/office/word/2010/wordprocessingShape">
+                    <wps:wsp>
+                      <wps:cNvSpPr/>
+                      <wps:spPr>
+                        <a:xfrm>
+                          <a:off x="0" y="0"/>
+                          <a:ext cx="1196340" cy="182880"/>
+                        </a:xfrm>
+                        <a:prstGeom prst="rect">
+                          <a:avLst/>
+                        </a:prstGeom>
+                        <a:noFill/>
+                        <a:ln w="25400">
+                          <a:solidFill>
+                            <a:srgbClr val="FF0000"/>
+                          </a:solidFill>
+                        </a:ln>
+                      </wps:spPr>
+                      <wps:style>
+                        <a:lnRef idx="2">
+                          <a:schemeClr val="accent1">
+                            <a:shade val="50000"/>
+                          </a:schemeClr>
+                        </a:lnRef>
+                        <a:fillRef idx="1">
+                          <a:schemeClr val="accent1"/>
+                        </a:fillRef>
+                        <a:effectRef idx="0">
+                          <a:schemeClr val="accent1"/>
+                        </a:effectRef>
+                        <a:fontRef idx="minor">
+                          <a:schemeClr val="lt1"/>
+                        </a:fontRef>
+                      </wps:style>
+                      <wps:bodyPr rot="0" spcFirstLastPara="0" vertOverflow="overflow" horzOverflow="overflow" vert="horz" wrap="square" lIns="91440" tIns="45720" rIns="91440" bIns="45720" numCol="1" spcCol="0" rtlCol="0" fromWordArt="0" anchor="ctr" anchorCtr="0" forceAA="0" compatLnSpc="1">
+                        <a:prstTxWarp prst="textNoShape">
+                          <a:avLst/>
+                        </a:prstTxWarp>
+                        <a:noAutofit/>
+                      </wps:bodyPr>
+                    </wps:wsp>
+                  </a:graphicData>
+                </a:graphic>
+                <wp14:sizeRelV relativeFrom="margin">
+                  <wp14:pctHeight>0</wp14:pctHeight>
+                </wp14:sizeRelV>
+              </wp:anchor>
+            </w:drawing>
+          </mc:Choice>
+          <mc:Fallback>
+            <w:pict>
+              <v:rect w14:anchorId="7D2B49AE" id="Rectangle 59" o:spid="_x0000_s1026" style="position:absolute;margin-left:-2.4pt;margin-top:74.2pt;width:94.2pt;height:14.4pt;z-index:251746304;visibility:visible;mso-wrap-style:square;mso-height-percent:0;mso-wrap-distance-left:9pt;mso-wrap-distance-top:0;mso-wrap-distance-right:9pt;mso-wrap-distance-bottom:0;mso-position-horizontal:absolute;mso-position-horizontal-relative:text;mso-position-vertical:absolute;mso-position-vertical-relative:text;mso-height-percent:0;mso-height-relative:margin;v-text-anchor:middle" o:gfxdata="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" filled="f" strokecolor="red" strokeweight="2pt"/>
+            </w:pict>
+          </mc:Fallback>
+        </mc:AlternateContent>
+      </w:r>
+      <w:r>
+        <w:rPr>
+          <w:noProof/>
+        </w:rPr>
+        <w:drawing>
+          <wp:anchor distT="0" distB="0" distL="114300" distR="114300" simplePos="0" relativeHeight="251749376" behindDoc="1" locked="0" layoutInCell="1" allowOverlap="1" wp14:anchorId="12E68B43" wp14:editId="31793AA5">
+            <wp:simplePos x="0" y="0"/>
+            <wp:positionH relativeFrom="column">
+              <wp:posOffset>2324100</wp:posOffset>
+            </wp:positionH>
+            <wp:positionV relativeFrom="paragraph">
+              <wp:posOffset>234315</wp:posOffset>
+            </wp:positionV>
+            <wp:extent cx="4145280" cy="830580"/>
+            <wp:effectExtent l="0" t="0" r="7620" b="7620"/>
+            <wp:wrapTight wrapText="bothSides">
+              <wp:wrapPolygon edited="0">
+                <wp:start x="0" y="0"/>
+                <wp:lineTo x="0" y="21303"/>
+                <wp:lineTo x="21540" y="21303"/>
+                <wp:lineTo x="21540" y="0"/>
+                <wp:lineTo x="0" y="0"/>
+              </wp:wrapPolygon>
+            </wp:wrapTight>
+            <wp:docPr id="62" name="Image 62"/>
+            <wp:cNvGraphicFramePr>
+              <a:graphicFrameLocks xmlns:a="http://schemas.openxmlformats.org/drawingml/2006/main" noChangeAspect="1"/>
+            </wp:cNvGraphicFramePr>
+            <a:graphic xmlns:a="http://schemas.openxmlformats.org/drawingml/2006/main">
+              <a:graphicData uri="http://schemas.openxmlformats.org/drawingml/2006/picture">
+                <pic:pic xmlns:pic="http://schemas.openxmlformats.org/drawingml/2006/picture">
+                  <pic:nvPicPr>
+                    <pic:cNvPr id="1" name=""/>
+                    <pic:cNvPicPr/>
+                  </pic:nvPicPr>
+                  <pic:blipFill>
+                    <a:blip r:embed="rId34">
+                      <a:extLst>
+                        <a:ext uri="{28A0092B-C50C-407E-A947-70E740481C1C}">
+                          <a14:useLocalDpi xmlns:a14="http://schemas.microsoft.com/office/drawing/2010/main" val="0"/>
+                        </a:ext>
+                      </a:extLst>
+                    </a:blip>
+                    <a:stretch>
+                      <a:fillRect/>
+                    </a:stretch>
+                  </pic:blipFill>
+                  <pic:spPr>
+                    <a:xfrm>
+                      <a:off x="0" y="0"/>
+                      <a:ext cx="4145280" cy="830580"/>
+                    </a:xfrm>
+                    <a:prstGeom prst="rect">
+                      <a:avLst/>
+                    </a:prstGeom>
+                  </pic:spPr>
+                </pic:pic>
+              </a:graphicData>
+            </a:graphic>
+            <wp14:sizeRelH relativeFrom="margin">
+              <wp14:pctWidth>0</wp14:pctWidth>
+            </wp14:sizeRelH>
+            <wp14:sizeRelV relativeFrom="margin">
+              <wp14:pctHeight>0</wp14:pctHeight>
+            </wp14:sizeRelV>
+          </wp:anchor>
+        </w:drawing>
+      </w:r>
+    </w:p>
+    <w:p>
+      <w:pPr>
+        <w:pStyle w:val="Paragraphedeliste"/>
+        <w:rPr>
+          <w:b/>
+          <w:bCs/>
+          <w:sz w:val="28"/>
+          <w:szCs w:val="28"/>
+          <w:u w:val="single"/>
+          <w:lang w:val="fr-FR"/>
+        </w:rPr>
+      </w:pPr>
+    </w:p>
+    <w:p>
+      <w:pPr>
+        <w:pStyle w:val="Paragraphedeliste"/>
+        <w:rPr>
+          <w:b/>
+          <w:bCs/>
+          <w:sz w:val="28"/>
+          <w:szCs w:val="28"/>
+          <w:u w:val="single"/>
+          <w:lang w:val="fr-FR"/>
+        </w:rPr>
+      </w:pPr>
+    </w:p>
+    <w:p>
+      <w:pPr>
+        <w:pStyle w:val="Paragraphedeliste"/>
+        <w:rPr>
+          <w:b/>
+          <w:bCs/>
+          <w:sz w:val="28"/>
+          <w:szCs w:val="28"/>
+          <w:u w:val="single"/>
+          <w:lang w:val="fr-FR"/>
+        </w:rPr>
+      </w:pPr>
+    </w:p>
+    <w:p>
+      <w:pPr>
+        <w:pStyle w:val="Paragraphedeliste"/>
+        <w:rPr>
+          <w:b/>
+          <w:bCs/>
+          <w:sz w:val="28"/>
+          <w:szCs w:val="28"/>
+          <w:u w:val="single"/>
+          <w:lang w:val="fr-FR"/>
+        </w:rPr>
+      </w:pPr>
+    </w:p>
+    <w:p>
+      <w:pPr>
+        <w:pStyle w:val="Paragraphedeliste"/>
+        <w:rPr>
+          <w:b/>
+          <w:bCs/>
+          <w:sz w:val="28"/>
+          <w:szCs w:val="28"/>
+          <w:u w:val="single"/>
+          <w:lang w:val="fr-FR"/>
+        </w:rPr>
+      </w:pPr>
+    </w:p>
+    <w:p>
+      <w:pPr>
+        <w:pStyle w:val="Paragraphedeliste"/>
+        <w:rPr>
+          <w:b/>
+          <w:bCs/>
+          <w:sz w:val="28"/>
+          <w:szCs w:val="28"/>
+          <w:u w:val="single"/>
+          <w:lang w:val="fr-FR"/>
+        </w:rPr>
+      </w:pPr>
+    </w:p>
+    <w:p>
+      <w:pPr>
+        <w:pStyle w:val="Paragraphedeliste"/>
+        <w:rPr>
+          <w:b/>
+          <w:bCs/>
+          <w:sz w:val="28"/>
+          <w:szCs w:val="28"/>
+          <w:u w:val="single"/>
+          <w:lang w:val="fr-FR"/>
+        </w:rPr>
+      </w:pPr>
+      <w:r>
+        <w:rPr>
+          <w:b/>
+          <w:bCs/>
+          <w:noProof/>
+          <w:sz w:val="28"/>
+          <w:szCs w:val="28"/>
+          <w:u w:val="single"/>
+        </w:rPr>
+        <mc:AlternateContent>
+          <mc:Choice Requires="wps">
+            <w:drawing>
+              <wp:anchor distT="45720" distB="45720" distL="114300" distR="114300" simplePos="0" relativeHeight="251751424" behindDoc="1" locked="0" layoutInCell="1" allowOverlap="1" wp14:anchorId="55C7928B" wp14:editId="644DCDFD">
+                <wp:simplePos x="0" y="0"/>
+                <wp:positionH relativeFrom="margin">
+                  <wp:posOffset>1920240</wp:posOffset>
+                </wp:positionH>
+                <wp:positionV relativeFrom="paragraph">
+                  <wp:posOffset>278765</wp:posOffset>
+                </wp:positionV>
+                <wp:extent cx="2339340" cy="624840"/>
+                <wp:effectExtent l="0" t="0" r="3810" b="3810"/>
+                <wp:wrapNone/>
+                <wp:docPr id="63" name="Zone de texte 2"/>
+                <wp:cNvGraphicFramePr>
+                  <a:graphicFrameLocks xmlns:a="http://schemas.openxmlformats.org/drawingml/2006/main"/>
+                </wp:cNvGraphicFramePr>
+                <a:graphic xmlns:a="http://schemas.openxmlformats.org/drawingml/2006/main">
+                  <a:graphicData uri="http://schemas.microsoft.com/office/word/2010/wordprocessingShape">
+                    <wps:wsp>
+                      <wps:cNvSpPr txBox="1">
+                        <a:spLocks noChangeArrowheads="1"/>
+                      </wps:cNvSpPr>
+                      <wps:spPr bwMode="auto">
+                        <a:xfrm>
+                          <a:off x="0" y="0"/>
+                          <a:ext cx="2339340" cy="624840"/>
+                        </a:xfrm>
+                        <a:prstGeom prst="rect">
+                          <a:avLst/>
+                        </a:prstGeom>
+                        <a:solidFill>
+                          <a:srgbClr val="FFFFFF"/>
+                        </a:solidFill>
+                        <a:ln w="0">
+                          <a:noFill/>
+                          <a:miter lim="800000"/>
+                          <a:headEnd/>
+                          <a:tailEnd/>
+                        </a:ln>
+                      </wps:spPr>
+                      <wps:txbx>
+                        <w:txbxContent>
+                          <w:p>
+                            <w:pPr>
+                              <w:rPr>
+                                <w:b/>
+                                <w:bCs/>
+                                <w:sz w:val="28"/>
+                                <w:szCs w:val="28"/>
+                                <w:lang w:val="fr-FR"/>
+                              </w:rPr>
+                            </w:pPr>
+                            <w:r>
+                              <w:rPr>
+                                <w:b/>
+                                <w:bCs/>
+                                <w:sz w:val="28"/>
+                                <w:szCs w:val="28"/>
+                                <w:lang w:val="fr-FR"/>
+                              </w:rPr>
+                              <w:t xml:space="preserve">                                          Figure : Serveur en marche</w:t>
+                            </w:r>
+                          </w:p>
+                          <w:p>
+                            <w:pPr>
+                              <w:rPr>
+                                <w:lang w:val="fr-FR"/>
+                              </w:rPr>
+                            </w:pPr>
+                          </w:p>
+                        </w:txbxContent>
+                      </wps:txbx>
+                      <wps:bodyPr rot="0" vert="horz" wrap="square" lIns="91440" tIns="45720" rIns="91440" bIns="45720" anchor="t" anchorCtr="0">
+                        <a:noAutofit/>
+                      </wps:bodyPr>
+                    </wps:wsp>
+                  </a:graphicData>
+                </a:graphic>
+                <wp14:sizeRelH relativeFrom="margin">
+                  <wp14:pctWidth>0</wp14:pctWidth>
+                </wp14:sizeRelH>
+                <wp14:sizeRelV relativeFrom="margin">
+                  <wp14:pctHeight>0</wp14:pctHeight>
+                </wp14:sizeRelV>
+              </wp:anchor>
+            </w:drawing>
+          </mc:Choice>
+          <mc:Fallback>
+            <w:pict>
+              <v:shape w14:anchorId="55C7928B" id="_x0000_s1041" type="#_x0000_t202" style="position:absolute;left:0;text-align:left;margin-left:151.2pt;margin-top:21.95pt;width:184.2pt;height:49.2pt;z-index:-251565056;visibility:visible;mso-wrap-style:square;mso-width-percent:0;mso-height-percent:0;mso-wrap-distance-left:9pt;mso-wrap-distance-top:3.6pt;mso-wrap-distance-right:9pt;mso-wrap-distance-bottom:3.6pt;mso-position-horizontal:absolute;mso-position-horizontal-relative:margin;mso-position-vertical:absolute;mso-position-vertical-relative:text;mso-width-percent:0;mso-height-percent:0;mso-width-relative:margin;mso-height-relative:margin;v-text-anchor:top" o:gfxdata="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" stroked="f" strokeweight="0">
+                <v:textbox>
+                  <w:txbxContent>
+                    <w:p>
+                      <w:pPr>
+                        <w:rPr>
+                          <w:b/>
+                          <w:bCs/>
+                          <w:sz w:val="28"/>
+                          <w:szCs w:val="28"/>
+                          <w:lang w:val="fr-FR"/>
+                        </w:rPr>
+                      </w:pPr>
+                      <w:r>
+                        <w:rPr>
+                          <w:b/>
+                          <w:bCs/>
+                          <w:sz w:val="28"/>
+                          <w:szCs w:val="28"/>
+                          <w:lang w:val="fr-FR"/>
+                        </w:rPr>
+                        <w:t xml:space="preserve">                                          Figure : Serveur en marche</w:t>
+                      </w:r>
+                    </w:p>
+                    <w:p>
+                      <w:pPr>
+                        <w:rPr>
+                          <w:lang w:val="fr-FR"/>
+                        </w:rPr>
+                      </w:pPr>
+                    </w:p>
+                  </w:txbxContent>
+                </v:textbox>
+                <w10:wrap anchorx="margin"/>
+              </v:shape>
+            </w:pict>
+          </mc:Fallback>
+        </mc:AlternateContent>
+      </w:r>
+    </w:p>
+    <w:p>
+      <w:pPr>
+        <w:rPr>
+          <w:b/>
+          <w:bCs/>
+          <w:sz w:val="28"/>
+          <w:szCs w:val="28"/>
+          <w:u w:val="single"/>
+          <w:lang w:val="fr-FR"/>
+        </w:rPr>
+      </w:pPr>
+      <w:r>
+        <w:rPr>
+          <w:b/>
+          <w:bCs/>
+          <w:sz w:val="28"/>
+          <w:szCs w:val="28"/>
+          <w:u w:val="single"/>
+          <w:lang w:val="fr-FR"/>
+        </w:rPr>
+        <w:lastRenderedPageBreak/>
+        <w:t xml:space="preserve">le serveur est en </w:t>
+      </w:r>
+      <w:r>
+        <w:rPr>
+          <w:b/>
+          <w:bCs/>
+          <w:sz w:val="28"/>
+          <w:szCs w:val="28"/>
+          <w:u w:val="single"/>
+          <w:lang w:val="fr-FR"/>
+        </w:rPr>
+        <w:t>arrêt  : (Server Status : Stoped !)</w:t>
+      </w:r>
+    </w:p>
+    <w:p>
+      <w:pPr>
+        <w:rPr>
+          <w:sz w:val="24"/>
+          <w:szCs w:val="24"/>
+          <w:u w:val="single"/>
+          <w:lang w:val="fr-FR"/>
+        </w:rPr>
+      </w:pPr>
+      <w:r>
+        <w:rPr>
+          <w:noProof/>
+        </w:rPr>
+        <w:drawing>
+          <wp:anchor distT="0" distB="0" distL="114300" distR="114300" simplePos="0" relativeHeight="251752448" behindDoc="1" locked="0" layoutInCell="1" allowOverlap="1" wp14:anchorId="2766E019" wp14:editId="30AFE8E3">
+            <wp:simplePos x="0" y="0"/>
+            <wp:positionH relativeFrom="column">
+              <wp:posOffset>2171700</wp:posOffset>
+            </wp:positionH>
+            <wp:positionV relativeFrom="paragraph">
+              <wp:posOffset>1683385</wp:posOffset>
+            </wp:positionV>
+            <wp:extent cx="4358640" cy="937260"/>
+            <wp:effectExtent l="0" t="0" r="3810" b="0"/>
+            <wp:wrapTight wrapText="bothSides">
+              <wp:wrapPolygon edited="0">
+                <wp:start x="0" y="0"/>
+                <wp:lineTo x="0" y="21073"/>
+                <wp:lineTo x="21524" y="21073"/>
+                <wp:lineTo x="21524" y="0"/>
+                <wp:lineTo x="0" y="0"/>
+              </wp:wrapPolygon>
+            </wp:wrapTight>
+            <wp:docPr id="192" name="Image 192"/>
+            <wp:cNvGraphicFramePr>
+              <a:graphicFrameLocks xmlns:a="http://schemas.openxmlformats.org/drawingml/2006/main" noChangeAspect="1"/>
+            </wp:cNvGraphicFramePr>
+            <a:graphic xmlns:a="http://schemas.openxmlformats.org/drawingml/2006/main">
+              <a:graphicData uri="http://schemas.openxmlformats.org/drawingml/2006/picture">
+                <pic:pic xmlns:pic="http://schemas.openxmlformats.org/drawingml/2006/picture">
+                  <pic:nvPicPr>
+                    <pic:cNvPr id="1" name=""/>
+                    <pic:cNvPicPr/>
+                  </pic:nvPicPr>
+                  <pic:blipFill>
+                    <a:blip r:embed="rId35">
+                      <a:extLst>
+                        <a:ext uri="{28A0092B-C50C-407E-A947-70E740481C1C}">
+                          <a14:useLocalDpi xmlns:a14="http://schemas.microsoft.com/office/drawing/2010/main" val="0"/>
+                        </a:ext>
+                      </a:extLst>
+                    </a:blip>
+                    <a:stretch>
+                      <a:fillRect/>
+                    </a:stretch>
+                  </pic:blipFill>
+                  <pic:spPr>
+                    <a:xfrm>
+                      <a:off x="0" y="0"/>
+                      <a:ext cx="4358640" cy="937260"/>
+                    </a:xfrm>
+                    <a:prstGeom prst="rect">
+                      <a:avLst/>
+                    </a:prstGeom>
+                  </pic:spPr>
+                </pic:pic>
+              </a:graphicData>
+            </a:graphic>
+          </wp:anchor>
+        </w:drawing>
+      </w:r>
+      <w:r>
+        <w:rPr>
+          <w:b/>
+          <w:bCs/>
+          <w:noProof/>
+          <w:sz w:val="28"/>
+          <w:szCs w:val="28"/>
+          <w:u w:val="single"/>
+        </w:rPr>
+        <mc:AlternateContent>
+          <mc:Choice Requires="wps">
+            <w:drawing>
+              <wp:anchor distT="0" distB="0" distL="114300" distR="114300" simplePos="0" relativeHeight="251748352" behindDoc="0" locked="0" layoutInCell="1" allowOverlap="1" wp14:anchorId="67862314" wp14:editId="1FFCB592">
+                <wp:simplePos x="0" y="0"/>
+                <wp:positionH relativeFrom="column">
+                  <wp:posOffset>152400</wp:posOffset>
+                </wp:positionH>
+                <wp:positionV relativeFrom="paragraph">
+                  <wp:posOffset>2482215</wp:posOffset>
+                </wp:positionV>
+                <wp:extent cx="1196340" cy="182880"/>
+                <wp:effectExtent l="0" t="0" r="22860" b="26670"/>
+                <wp:wrapNone/>
+                <wp:docPr id="61" name="Rectangle 61"/>
+                <wp:cNvGraphicFramePr/>
+                <a:graphic xmlns:a="http://schemas.openxmlformats.org/drawingml/2006/main">
+                  <a:graphicData uri="http://schemas.microsoft.com/office/word/2010/wordprocessingShape">
+                    <wps:wsp>
+                      <wps:cNvSpPr/>
+                      <wps:spPr>
+                        <a:xfrm>
+                          <a:off x="0" y="0"/>
+                          <a:ext cx="1196340" cy="182880"/>
+                        </a:xfrm>
+                        <a:prstGeom prst="rect">
+                          <a:avLst/>
+                        </a:prstGeom>
+                        <a:noFill/>
+                        <a:ln w="25400">
+                          <a:solidFill>
+                            <a:srgbClr val="FF0000"/>
+                          </a:solidFill>
+                        </a:ln>
+                      </wps:spPr>
+                      <wps:style>
+                        <a:lnRef idx="2">
+                          <a:schemeClr val="accent1">
+                            <a:shade val="50000"/>
+                          </a:schemeClr>
+                        </a:lnRef>
+                        <a:fillRef idx="1">
+                          <a:schemeClr val="accent1"/>
+                        </a:fillRef>
+                        <a:effectRef idx="0">
+                          <a:schemeClr val="accent1"/>
+                        </a:effectRef>
+                        <a:fontRef idx="minor">
+                          <a:schemeClr val="lt1"/>
+                        </a:fontRef>
+                      </wps:style>
+                      <wps:bodyPr rot="0" spcFirstLastPara="0" vertOverflow="overflow" horzOverflow="overflow" vert="horz" wrap="square" lIns="91440" tIns="45720" rIns="91440" bIns="45720" numCol="1" spcCol="0" rtlCol="0" fromWordArt="0" anchor="ctr" anchorCtr="0" forceAA="0" compatLnSpc="1">
+                        <a:prstTxWarp prst="textNoShape">
+                          <a:avLst/>
+                        </a:prstTxWarp>
+                        <a:noAutofit/>
+                      </wps:bodyPr>
+                    </wps:wsp>
+                  </a:graphicData>
+                </a:graphic>
+                <wp14:sizeRelV relativeFrom="margin">
+                  <wp14:pctHeight>0</wp14:pctHeight>
+                </wp14:sizeRelV>
+              </wp:anchor>
+            </w:drawing>
+          </mc:Choice>
+          <mc:Fallback>
+            <w:pict>
+              <v:rect w14:anchorId="5F13A2E3" id="Rectangle 61" o:spid="_x0000_s1026" style="position:absolute;margin-left:12pt;margin-top:195.45pt;width:94.2pt;height:14.4pt;z-index:251748352;visibility:visible;mso-wrap-style:square;mso-height-percent:0;mso-wrap-distance-left:9pt;mso-wrap-distance-top:0;mso-wrap-distance-right:9pt;mso-wrap-distance-bottom:0;mso-position-horizontal:absolute;mso-position-horizontal-relative:text;mso-position-vertical:absolute;mso-position-vertical-relative:text;mso-height-percent:0;mso-height-relative:margin;v-text-anchor:middle" o:gfxdata="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" filled="f" strokecolor="red" strokeweight="2pt"/>
+            </w:pict>
+          </mc:Fallback>
+        </mc:AlternateContent>
+      </w:r>
+      <w:r>
+        <w:rPr>
+          <w:noProof/>
+          <w:sz w:val="24"/>
+          <w:szCs w:val="24"/>
+          <w:u w:val="single"/>
+        </w:rPr>
+        <w:drawing>
+          <wp:inline distT="0" distB="0" distL="0" distR="0" wp14:anchorId="3CCE6CD1" wp14:editId="56317267">
+            <wp:extent cx="2039476" cy="4366260"/>
+            <wp:effectExtent l="0" t="0" r="0" b="0"/>
+            <wp:docPr id="60" name="Image 60" descr="C:\Users\salim\Desktop\screen\Stoped.png"/>
+            <wp:cNvGraphicFramePr>
+              <a:graphicFrameLocks xmlns:a="http://schemas.openxmlformats.org/drawingml/2006/main" noChangeAspect="1"/>
+            </wp:cNvGraphicFramePr>
+            <a:graphic xmlns:a="http://schemas.openxmlformats.org/drawingml/2006/main">
+              <a:graphicData uri="http://schemas.openxmlformats.org/drawingml/2006/picture">
+                <pic:pic xmlns:pic="http://schemas.openxmlformats.org/drawingml/2006/picture">
+                  <pic:nvPicPr>
+                    <pic:cNvPr id="0" name="Picture 9" descr="C:\Users\salim\Desktop\screen\Stoped.png"/>
+                    <pic:cNvPicPr>
+                      <a:picLocks noChangeAspect="1" noChangeArrowheads="1"/>
+                    </pic:cNvPicPr>
+                  </pic:nvPicPr>
+                  <pic:blipFill>
+                    <a:blip r:embed="rId36">
+                      <a:extLst>
+                        <a:ext uri="{28A0092B-C50C-407E-A947-70E740481C1C}">
+                          <a14:useLocalDpi xmlns:a14="http://schemas.microsoft.com/office/drawing/2010/main" val="0"/>
+                        </a:ext>
+                      </a:extLst>
+                    </a:blip>
+                    <a:srcRect/>
+                    <a:stretch>
+                      <a:fillRect/>
+                    </a:stretch>
+                  </pic:blipFill>
+                  <pic:spPr bwMode="auto">
+                    <a:xfrm>
+                      <a:off x="0" y="0"/>
+                      <a:ext cx="2041502" cy="4370598"/>
+                    </a:xfrm>
+                    <a:prstGeom prst="rect">
+                      <a:avLst/>
+                    </a:prstGeom>
+                    <a:noFill/>
+                    <a:ln>
+                      <a:noFill/>
+                    </a:ln>
+                  </pic:spPr>
+                </pic:pic>
+              </a:graphicData>
+            </a:graphic>
+          </wp:inline>
+        </w:drawing>
+      </w:r>
+    </w:p>
+    <w:p>
+      <w:pPr>
+        <w:rPr>
+          <w:sz w:val="24"/>
+          <w:szCs w:val="24"/>
+          <w:u w:val="single"/>
+          <w:lang w:val="fr-FR"/>
+        </w:rPr>
+      </w:pPr>
+      <w:r>
+        <w:rPr>
+          <w:b/>
+          <w:bCs/>
+          <w:noProof/>
+          <w:sz w:val="28"/>
+          <w:szCs w:val="28"/>
+          <w:u w:val="single"/>
+        </w:rPr>
+        <mc:AlternateContent>
+          <mc:Choice Requires="wps">
+            <w:drawing>
+              <wp:anchor distT="45720" distB="45720" distL="114300" distR="114300" simplePos="0" relativeHeight="251754496" behindDoc="1" locked="0" layoutInCell="1" allowOverlap="1" wp14:anchorId="38927F3B" wp14:editId="6727B9BF">
+                <wp:simplePos x="0" y="0"/>
+                <wp:positionH relativeFrom="margin">
+                  <wp:posOffset>1897380</wp:posOffset>
+                </wp:positionH>
+                <wp:positionV relativeFrom="paragraph">
+                  <wp:posOffset>6985</wp:posOffset>
+                </wp:positionV>
+                <wp:extent cx="2339340" cy="624840"/>
+                <wp:effectExtent l="0" t="0" r="3810" b="3810"/>
+                <wp:wrapNone/>
+                <wp:docPr id="193" name="Zone de texte 2"/>
+                <wp:cNvGraphicFramePr>
+                  <a:graphicFrameLocks xmlns:a="http://schemas.openxmlformats.org/drawingml/2006/main"/>
+                </wp:cNvGraphicFramePr>
+                <a:graphic xmlns:a="http://schemas.openxmlformats.org/drawingml/2006/main">
+                  <a:graphicData uri="http://schemas.microsoft.com/office/word/2010/wordprocessingShape">
+                    <wps:wsp>
+                      <wps:cNvSpPr txBox="1">
+                        <a:spLocks noChangeArrowheads="1"/>
+                      </wps:cNvSpPr>
+                      <wps:spPr bwMode="auto">
+                        <a:xfrm>
+                          <a:off x="0" y="0"/>
+                          <a:ext cx="2339340" cy="624840"/>
+                        </a:xfrm>
+                        <a:prstGeom prst="rect">
+                          <a:avLst/>
+                        </a:prstGeom>
+                        <a:solidFill>
+                          <a:srgbClr val="FFFFFF"/>
+                        </a:solidFill>
+                        <a:ln w="0">
+                          <a:noFill/>
+                          <a:miter lim="800000"/>
+                          <a:headEnd/>
+                          <a:tailEnd/>
+                        </a:ln>
+                      </wps:spPr>
+                      <wps:txbx>
+                        <w:txbxContent>
+                          <w:p>
+                            <w:pPr>
+                              <w:rPr>
+                                <w:b/>
+                                <w:bCs/>
+                                <w:sz w:val="28"/>
+                                <w:szCs w:val="28"/>
+                                <w:lang w:val="fr-FR"/>
+                              </w:rPr>
+                            </w:pPr>
+                            <w:r>
+                              <w:rPr>
+                                <w:b/>
+                                <w:bCs/>
+                                <w:sz w:val="28"/>
+                                <w:szCs w:val="28"/>
+                                <w:lang w:val="fr-FR"/>
+                              </w:rPr>
+                              <w:t xml:space="preserve">                                          Figure :</w:t>
+                            </w:r>
+                            <w:r>
+                              <w:rPr>
+                                <w:b/>
+                                <w:bCs/>
+                                <w:sz w:val="28"/>
+                                <w:szCs w:val="28"/>
+                                <w:lang w:val="fr-FR"/>
+                              </w:rPr>
+                              <w:t xml:space="preserve"> </w:t>
+                            </w:r>
+                            <w:r>
+                              <w:rPr>
+                                <w:b/>
+                                <w:bCs/>
+                                <w:sz w:val="28"/>
+                                <w:szCs w:val="28"/>
+                                <w:lang w:val="fr-FR"/>
+                              </w:rPr>
+                              <w:t xml:space="preserve">Serveur en </w:t>
+                            </w:r>
+                            <w:r>
+                              <w:rPr>
+                                <w:b/>
+                                <w:bCs/>
+                                <w:sz w:val="28"/>
+                                <w:szCs w:val="28"/>
+                                <w:lang w:val="fr-FR"/>
+                              </w:rPr>
+                              <w:t>arrêt</w:t>
+                            </w:r>
+                          </w:p>
+                          <w:p>
+                            <w:pPr>
+                              <w:rPr>
+                                <w:lang w:val="fr-FR"/>
+                              </w:rPr>
+                            </w:pPr>
+                          </w:p>
+                        </w:txbxContent>
+                      </wps:txbx>
+                      <wps:bodyPr rot="0" vert="horz" wrap="square" lIns="91440" tIns="45720" rIns="91440" bIns="45720" anchor="t" anchorCtr="0">
+                        <a:noAutofit/>
+                      </wps:bodyPr>
+                    </wps:wsp>
+                  </a:graphicData>
+                </a:graphic>
+                <wp14:sizeRelH relativeFrom="margin">
+                  <wp14:pctWidth>0</wp14:pctWidth>
+                </wp14:sizeRelH>
+                <wp14:sizeRelV relativeFrom="margin">
+                  <wp14:pctHeight>0</wp14:pctHeight>
+                </wp14:sizeRelV>
+              </wp:anchor>
+            </w:drawing>
+          </mc:Choice>
+          <mc:Fallback>
+            <w:pict>
+              <v:shape w14:anchorId="38927F3B" id="_x0000_s1042" type="#_x0000_t202" style="position:absolute;margin-left:149.4pt;margin-top:.55pt;width:184.2pt;height:49.2pt;z-index:-251561984;visibility:visible;mso-wrap-style:square;mso-width-percent:0;mso-height-percent:0;mso-wrap-distance-left:9pt;mso-wrap-distance-top:3.6pt;mso-wrap-distance-right:9pt;mso-wrap-distance-bottom:3.6pt;mso-position-horizontal:absolute;mso-position-horizontal-relative:margin;mso-position-vertical:absolute;mso-position-vertical-relative:text;mso-width-percent:0;mso-height-percent:0;mso-width-relative:margin;mso-height-relative:margin;v-text-anchor:top" o:gfxdata="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" stroked="f" strokeweight="0">
+                <v:textbox>
+                  <w:txbxContent>
+                    <w:p>
+                      <w:pPr>
+                        <w:rPr>
+                          <w:b/>
+                          <w:bCs/>
+                          <w:sz w:val="28"/>
+                          <w:szCs w:val="28"/>
+                          <w:lang w:val="fr-FR"/>
+                        </w:rPr>
+                      </w:pPr>
+                      <w:r>
+                        <w:rPr>
+                          <w:b/>
+                          <w:bCs/>
+                          <w:sz w:val="28"/>
+                          <w:szCs w:val="28"/>
+                          <w:lang w:val="fr-FR"/>
+                        </w:rPr>
+                        <w:t xml:space="preserve">                                          Figure :</w:t>
+                      </w:r>
+                      <w:r>
+                        <w:rPr>
+                          <w:b/>
+                          <w:bCs/>
+                          <w:sz w:val="28"/>
+                          <w:szCs w:val="28"/>
+                          <w:lang w:val="fr-FR"/>
+                        </w:rPr>
+                        <w:t xml:space="preserve"> </w:t>
+                      </w:r>
+                      <w:r>
+                        <w:rPr>
+                          <w:b/>
+                          <w:bCs/>
+                          <w:sz w:val="28"/>
+                          <w:szCs w:val="28"/>
+                          <w:lang w:val="fr-FR"/>
+                        </w:rPr>
+                        <w:t xml:space="preserve">Serveur en </w:t>
+                      </w:r>
+                      <w:r>
+                        <w:rPr>
+                          <w:b/>
+                          <w:bCs/>
+                          <w:sz w:val="28"/>
+                          <w:szCs w:val="28"/>
+                          <w:lang w:val="fr-FR"/>
+                        </w:rPr>
+                        <w:t>arrêt</w:t>
+                      </w:r>
+                    </w:p>
+                    <w:p>
+                      <w:pPr>
+                        <w:rPr>
+                          <w:lang w:val="fr-FR"/>
+                        </w:rPr>
+                      </w:pPr>
+                    </w:p>
+                  </w:txbxContent>
+                </v:textbox>
+                <w10:wrap anchorx="margin"/>
+              </v:shape>
+            </w:pict>
+          </mc:Fallback>
+        </mc:AlternateContent>
+      </w:r>
+      <w:r>
+        <w:rPr>
+          <w:noProof/>
+        </w:rPr>
+        <mc:AlternateContent>
+          <mc:Choice Requires="wps">
+            <w:drawing>
+              <wp:inline distT="0" distB="0" distL="0" distR="0" wp14:anchorId="7A0DC0E1" wp14:editId="7CAD7889">
                 <wp:extent cx="304800" cy="304800"/>
                 <wp:effectExtent l="0" t="0" r="0" b="0"/>
                 <wp:docPr id="19" name="Rectangle 19" descr="upload.wikimedia.org/wikipedia/commons/3/33/Fig..."/>
@@ -14352,7 +20885,7 @@
           </mc:Choice>
           <mc:Fallback>
             <w:pict>
-              <v:rect w14:anchorId="27551371" id="Rectangle 19" o:spid="_x0000_s1026" alt="upload.wikimedia.org/wikipedia/commons/3/33/Fig..." style="width:24pt;height:24pt;visibility:visible;mso-wrap-style:square;mso-left-percent:-10001;mso-top-percent:-10001;mso-position-horizontal:absolute;mso-position-horizontal-relative:char;mso-position-vertical:absolute;mso-position-vertical-relative:line;mso-left-percent:-10001;mso-top-percent:-10001;v-text-anchor:top" o:gfxdata="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" filled="f" stroked="f">
+              <v:rect w14:anchorId="6B6FAEB1" id="Rectangle 19" o:spid="_x0000_s1026" alt="upload.wikimedia.org/wikipedia/commons/3/33/Fig..." style="width:24pt;height:24pt;visibility:visible;mso-wrap-style:square;mso-left-percent:-10001;mso-top-percent:-10001;mso-position-horizontal:absolute;mso-position-horizontal-relative:char;mso-position-vertical:absolute;mso-position-vertical-relative:line;mso-left-percent:-10001;mso-top-percent:-10001;v-text-anchor:top" o:gfxdata="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" filled="f" stroked="f">
                 <o:lock v:ext="edit" aspectratio="t"/>
                 <w10:anchorlock/>
               </v:rect>
@@ -14367,7 +20900,7 @@
         <mc:AlternateContent>
           <mc:Choice Requires="wps">
             <w:drawing>
-              <wp:inline distT="0" distB="0" distL="0" distR="0">
+              <wp:inline distT="0" distB="0" distL="0" distR="0" wp14:anchorId="25F62944" wp14:editId="6F99D52A">
                 <wp:extent cx="304800" cy="304800"/>
                 <wp:effectExtent l="0" t="0" r="0" b="0"/>
                 <wp:docPr id="20" name="Rectangle 20" descr="upload.wikimedia.org/wikipedia/commons/3/33/Fig..."/>
@@ -14423,7 +20956,7 @@
           </mc:Choice>
           <mc:Fallback>
             <w:pict>
-              <v:rect w14:anchorId="6639F471" id="Rectangle 20" o:spid="_x0000_s1026" alt="upload.wikimedia.org/wikipedia/commons/3/33/Fig..." style="width:24pt;height:24pt;visibility:visible;mso-wrap-style:square;mso-left-percent:-10001;mso-top-percent:-10001;mso-position-horizontal:absolute;mso-position-horizontal-relative:char;mso-position-vertical:absolute;mso-position-vertical-relative:line;mso-left-percent:-10001;mso-top-percent:-10001;v-text-anchor:top" o:gfxdata="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" filled="f" stroked="f">
+              <v:rect w14:anchorId="14C35A98" id="Rectangle 20" o:spid="_x0000_s1026" alt="upload.wikimedia.org/wikipedia/commons/3/33/Fig..." style="width:24pt;height:24pt;visibility:visible;mso-wrap-style:square;mso-left-percent:-10001;mso-top-percent:-10001;mso-position-horizontal:absolute;mso-position-horizontal-relative:char;mso-position-vertical:absolute;mso-position-vertical-relative:line;mso-left-percent:-10001;mso-top-percent:-10001;v-text-anchor:top" o:gfxdata="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" filled="f" stroked="f">
                 <o:lock v:ext="edit" aspectratio="t"/>
                 <w10:anchorlock/>
               </v:rect>
@@ -14431,126 +20964,804 @@
           </mc:Fallback>
         </mc:AlternateContent>
       </w:r>
-    </w:p>
-    <w:p>
-      <w:pPr>
-        <w:rPr>
-          <w:sz w:val="24"/>
-          <w:szCs w:val="24"/>
-          <w:u w:val="single"/>
-          <w:lang w:val="fr-FR"/>
-        </w:rPr>
-      </w:pPr>
-    </w:p>
-    <w:p>
-      <w:pPr>
-        <w:rPr>
-          <w:sz w:val="24"/>
-          <w:szCs w:val="24"/>
-          <w:u w:val="single"/>
-          <w:lang w:val="fr-FR"/>
-        </w:rPr>
-      </w:pPr>
-    </w:p>
-    <w:p>
-      <w:pPr>
-        <w:rPr>
-          <w:sz w:val="24"/>
-          <w:szCs w:val="24"/>
-          <w:u w:val="single"/>
-          <w:lang w:val="fr-FR"/>
-        </w:rPr>
-      </w:pPr>
-    </w:p>
-    <w:p>
-      <w:pPr>
-        <w:rPr>
-          <w:sz w:val="24"/>
-          <w:szCs w:val="24"/>
-          <w:u w:val="single"/>
-          <w:lang w:val="fr-FR"/>
-        </w:rPr>
-      </w:pPr>
-    </w:p>
-    <w:p>
-      <w:pPr>
-        <w:rPr>
-          <w:sz w:val="24"/>
-          <w:szCs w:val="24"/>
-          <w:u w:val="single"/>
-          <w:lang w:val="fr-FR"/>
-        </w:rPr>
-      </w:pPr>
-    </w:p>
-    <w:p>
-      <w:pPr>
-        <w:rPr>
-          <w:sz w:val="24"/>
-          <w:szCs w:val="24"/>
-          <w:u w:val="single"/>
-          <w:lang w:val="fr-FR"/>
-        </w:rPr>
-      </w:pPr>
-    </w:p>
-    <w:p>
-      <w:pPr>
-        <w:rPr>
-          <w:sz w:val="24"/>
-          <w:szCs w:val="24"/>
-          <w:u w:val="single"/>
-          <w:lang w:val="fr-FR"/>
-        </w:rPr>
-      </w:pPr>
-    </w:p>
-    <w:p>
-      <w:pPr>
-        <w:rPr>
-          <w:sz w:val="24"/>
-          <w:szCs w:val="24"/>
-          <w:u w:val="single"/>
-          <w:lang w:val="fr-FR"/>
-        </w:rPr>
-      </w:pPr>
-    </w:p>
-    <w:p>
-      <w:pPr>
-        <w:rPr>
-          <w:sz w:val="24"/>
-          <w:szCs w:val="24"/>
-          <w:u w:val="single"/>
-          <w:lang w:val="fr-FR"/>
-        </w:rPr>
-      </w:pPr>
-    </w:p>
-    <w:p>
-      <w:pPr>
-        <w:rPr>
-          <w:sz w:val="24"/>
-          <w:szCs w:val="24"/>
-          <w:u w:val="single"/>
-          <w:lang w:val="fr-FR"/>
-        </w:rPr>
-      </w:pPr>
-    </w:p>
-    <w:p>
-      <w:pPr>
-        <w:rPr>
-          <w:sz w:val="24"/>
-          <w:szCs w:val="24"/>
-          <w:u w:val="single"/>
-          <w:lang w:val="fr-FR"/>
-        </w:rPr>
-      </w:pPr>
-    </w:p>
-    <w:p>
-      <w:pPr>
-        <w:rPr>
-          <w:sz w:val="24"/>
-          <w:szCs w:val="24"/>
-          <w:u w:val="single"/>
-          <w:lang w:val="fr-FR"/>
-        </w:rPr>
-      </w:pPr>
+      <w:r>
+        <w:rPr>
+          <w:noProof/>
+          <w:lang w:val="fr-FR"/>
+        </w:rPr>
+        <w:t xml:space="preserve"> </w:t>
+      </w:r>
+    </w:p>
+    <w:p>
+      <w:pPr>
+        <w:rPr>
+          <w:sz w:val="24"/>
+          <w:szCs w:val="24"/>
+          <w:u w:val="single"/>
+          <w:lang w:val="fr-FR"/>
+        </w:rPr>
+      </w:pPr>
+    </w:p>
+    <w:p>
+      <w:pPr>
+        <w:rPr>
+          <w:sz w:val="24"/>
+          <w:szCs w:val="24"/>
+          <w:u w:val="single"/>
+          <w:lang w:val="fr-FR"/>
+        </w:rPr>
+      </w:pPr>
+    </w:p>
+    <w:p>
+      <w:pPr>
+        <w:rPr>
+          <w:rFonts w:ascii="Arial" w:hAnsi="Arial" w:cs="Arial"/>
+          <w:color w:val="222222"/>
+          <w:shd w:val="clear" w:color="auto" w:fill="FFFFFF"/>
+          <w:lang w:val="fr-FR"/>
+        </w:rPr>
+      </w:pPr>
+      <w:r>
+        <w:rPr>
+          <w:sz w:val="24"/>
+          <w:szCs w:val="24"/>
+          <w:u w:val="single"/>
+          <w:lang w:val="fr-FR"/>
+        </w:rPr>
+        <w:t>Le Button &lt;SaveSetting&gt;</w:t>
+      </w:r>
+      <w:r>
+        <w:rPr>
+          <w:sz w:val="24"/>
+          <w:szCs w:val="24"/>
+          <w:u w:val="single"/>
+          <w:lang w:val="fr-FR"/>
+        </w:rPr>
+        <w:t xml:space="preserve"> : </w:t>
+      </w:r>
+      <w:r>
+        <w:rPr>
+          <w:rFonts w:ascii="Arial" w:hAnsi="Arial" w:cs="Arial"/>
+          <w:color w:val="222222"/>
+          <w:shd w:val="clear" w:color="auto" w:fill="FFFFFF"/>
+          <w:lang w:val="fr-FR"/>
+        </w:rPr>
+        <w:t xml:space="preserve">permet </w:t>
+      </w:r>
+      <w:r>
+        <w:rPr>
+          <w:rFonts w:ascii="Arial" w:hAnsi="Arial" w:cs="Arial"/>
+          <w:color w:val="222222"/>
+          <w:shd w:val="clear" w:color="auto" w:fill="FFFFFF"/>
+          <w:lang w:val="fr-FR"/>
+        </w:rPr>
+        <w:t>d’ajouter une</w:t>
+      </w:r>
+      <w:r>
+        <w:rPr>
+          <w:rFonts w:ascii="Arial" w:hAnsi="Arial" w:cs="Arial"/>
+          <w:color w:val="222222"/>
+          <w:shd w:val="clear" w:color="auto" w:fill="FFFFFF"/>
+          <w:lang w:val="fr-FR"/>
+        </w:rPr>
+        <w:t xml:space="preserve"> ligne dans la ta</w:t>
+      </w:r>
+      <w:r>
+        <w:rPr>
+          <w:rFonts w:ascii="Arial" w:hAnsi="Arial" w:cs="Arial"/>
+          <w:color w:val="222222"/>
+          <w:shd w:val="clear" w:color="auto" w:fill="FFFFFF"/>
+          <w:lang w:val="fr-FR"/>
+        </w:rPr>
+        <w:t xml:space="preserve">ble de configuration ou bien mettre à </w:t>
+      </w:r>
+      <w:r>
+        <w:rPr>
+          <w:rFonts w:ascii="Arial" w:hAnsi="Arial" w:cs="Arial"/>
+          <w:color w:val="222222"/>
+          <w:shd w:val="clear" w:color="auto" w:fill="FFFFFF"/>
+          <w:lang w:val="fr-FR"/>
+        </w:rPr>
+        <w:t xml:space="preserve">jour </w:t>
+      </w:r>
+      <w:r>
+        <w:rPr>
+          <w:rFonts w:ascii="Arial" w:hAnsi="Arial" w:cs="Arial"/>
+          <w:color w:val="222222"/>
+          <w:shd w:val="clear" w:color="auto" w:fill="FFFFFF"/>
+          <w:lang w:val="fr-FR"/>
+        </w:rPr>
+        <w:t>d’une</w:t>
+      </w:r>
+      <w:r>
+        <w:rPr>
+          <w:rFonts w:ascii="Arial" w:hAnsi="Arial" w:cs="Arial"/>
+          <w:color w:val="222222"/>
+          <w:shd w:val="clear" w:color="auto" w:fill="FFFFFF"/>
+          <w:lang w:val="fr-FR"/>
+        </w:rPr>
+        <w:t xml:space="preserve"> ligne existence </w:t>
+      </w:r>
+      <w:r>
+        <w:rPr>
+          <w:rFonts w:ascii="Arial" w:hAnsi="Arial" w:cs="Arial"/>
+          <w:color w:val="222222"/>
+          <w:shd w:val="clear" w:color="auto" w:fill="FFFFFF"/>
+          <w:lang w:val="fr-FR"/>
+        </w:rPr>
+        <w:t xml:space="preserve">dans la base de </w:t>
+      </w:r>
+      <w:r>
+        <w:rPr>
+          <w:rFonts w:ascii="Arial" w:hAnsi="Arial" w:cs="Arial"/>
+          <w:color w:val="222222"/>
+          <w:shd w:val="clear" w:color="auto" w:fill="FFFFFF"/>
+          <w:lang w:val="fr-FR"/>
+        </w:rPr>
+        <w:t>données</w:t>
+      </w:r>
+      <w:r>
+        <w:rPr>
+          <w:rFonts w:ascii="Arial" w:hAnsi="Arial" w:cs="Arial"/>
+          <w:color w:val="222222"/>
+          <w:shd w:val="clear" w:color="auto" w:fill="FFFFFF"/>
+          <w:lang w:val="fr-FR"/>
+        </w:rPr>
+        <w:t>.</w:t>
+      </w:r>
+    </w:p>
+    <w:p>
+      <w:pPr>
+        <w:rPr>
+          <w:rFonts w:ascii="Arial" w:hAnsi="Arial" w:cs="Arial"/>
+          <w:color w:val="222222"/>
+          <w:shd w:val="clear" w:color="auto" w:fill="FFFFFF"/>
+          <w:lang w:val="fr-FR"/>
+        </w:rPr>
+      </w:pPr>
+      <w:r>
+        <w:rPr>
+          <w:rFonts w:ascii="Arial" w:hAnsi="Arial" w:cs="Arial"/>
+          <w:color w:val="222222"/>
+          <w:shd w:val="clear" w:color="auto" w:fill="FFFFFF"/>
+          <w:lang w:val="fr-FR"/>
+        </w:rPr>
+        <w:tab/>
+        <w:t>*ajouter une ligne dans table de configuration avec le numéro de port ajouté 8080 :</w:t>
+      </w:r>
+    </w:p>
+    <w:p>
+      <w:pPr>
+        <w:rPr>
+          <w:sz w:val="24"/>
+          <w:szCs w:val="24"/>
+          <w:u w:val="single"/>
+          <w:lang w:val="fr-FR"/>
+        </w:rPr>
+      </w:pPr>
+      <w:r>
+        <w:rPr>
+          <w:noProof/>
+        </w:rPr>
+        <w:drawing>
+          <wp:anchor distT="0" distB="0" distL="114300" distR="114300" simplePos="0" relativeHeight="251755520" behindDoc="1" locked="0" layoutInCell="1" allowOverlap="1" wp14:anchorId="6F77E53B" wp14:editId="65A1FDD8">
+            <wp:simplePos x="0" y="0"/>
+            <wp:positionH relativeFrom="column">
+              <wp:posOffset>441960</wp:posOffset>
+            </wp:positionH>
+            <wp:positionV relativeFrom="paragraph">
+              <wp:posOffset>63500</wp:posOffset>
+            </wp:positionV>
+            <wp:extent cx="4963218" cy="1428949"/>
+            <wp:effectExtent l="0" t="0" r="8890" b="0"/>
+            <wp:wrapTight wrapText="bothSides">
+              <wp:wrapPolygon edited="0">
+                <wp:start x="0" y="0"/>
+                <wp:lineTo x="0" y="21312"/>
+                <wp:lineTo x="21556" y="21312"/>
+                <wp:lineTo x="21556" y="0"/>
+                <wp:lineTo x="0" y="0"/>
+              </wp:wrapPolygon>
+            </wp:wrapTight>
+            <wp:docPr id="194" name="Image 194"/>
+            <wp:cNvGraphicFramePr>
+              <a:graphicFrameLocks xmlns:a="http://schemas.openxmlformats.org/drawingml/2006/main" noChangeAspect="1"/>
+            </wp:cNvGraphicFramePr>
+            <a:graphic xmlns:a="http://schemas.openxmlformats.org/drawingml/2006/main">
+              <a:graphicData uri="http://schemas.openxmlformats.org/drawingml/2006/picture">
+                <pic:pic xmlns:pic="http://schemas.openxmlformats.org/drawingml/2006/picture">
+                  <pic:nvPicPr>
+                    <pic:cNvPr id="1" name=""/>
+                    <pic:cNvPicPr/>
+                  </pic:nvPicPr>
+                  <pic:blipFill>
+                    <a:blip r:embed="rId37">
+                      <a:extLst>
+                        <a:ext uri="{28A0092B-C50C-407E-A947-70E740481C1C}">
+                          <a14:useLocalDpi xmlns:a14="http://schemas.microsoft.com/office/drawing/2010/main" val="0"/>
+                        </a:ext>
+                      </a:extLst>
+                    </a:blip>
+                    <a:stretch>
+                      <a:fillRect/>
+                    </a:stretch>
+                  </pic:blipFill>
+                  <pic:spPr>
+                    <a:xfrm>
+                      <a:off x="0" y="0"/>
+                      <a:ext cx="4963218" cy="1428949"/>
+                    </a:xfrm>
+                    <a:prstGeom prst="rect">
+                      <a:avLst/>
+                    </a:prstGeom>
+                  </pic:spPr>
+                </pic:pic>
+              </a:graphicData>
+            </a:graphic>
+          </wp:anchor>
+        </w:drawing>
+      </w:r>
+    </w:p>
+    <w:p>
+      <w:pPr>
+        <w:rPr>
+          <w:sz w:val="24"/>
+          <w:szCs w:val="24"/>
+          <w:u w:val="single"/>
+          <w:lang w:val="fr-FR"/>
+        </w:rPr>
+      </w:pPr>
+    </w:p>
+    <w:p>
+      <w:pPr>
+        <w:rPr>
+          <w:sz w:val="24"/>
+          <w:szCs w:val="24"/>
+          <w:u w:val="single"/>
+          <w:lang w:val="fr-FR"/>
+        </w:rPr>
+      </w:pPr>
+    </w:p>
+    <w:p>
+      <w:pPr>
+        <w:rPr>
+          <w:sz w:val="24"/>
+          <w:szCs w:val="24"/>
+          <w:u w:val="single"/>
+          <w:lang w:val="fr-FR"/>
+        </w:rPr>
+      </w:pPr>
+      <w:r>
+        <w:rPr>
+          <w:b/>
+          <w:bCs/>
+          <w:noProof/>
+          <w:sz w:val="28"/>
+          <w:szCs w:val="28"/>
+          <w:u w:val="single"/>
+        </w:rPr>
+        <mc:AlternateContent>
+          <mc:Choice Requires="wps">
+            <w:drawing>
+              <wp:anchor distT="0" distB="0" distL="114300" distR="114300" simplePos="0" relativeHeight="251758592" behindDoc="0" locked="0" layoutInCell="1" allowOverlap="1" wp14:anchorId="1944E3D2" wp14:editId="02E4B8F3">
+                <wp:simplePos x="0" y="0"/>
+                <wp:positionH relativeFrom="column">
+                  <wp:posOffset>2160905</wp:posOffset>
+                </wp:positionH>
+                <wp:positionV relativeFrom="paragraph">
+                  <wp:posOffset>245745</wp:posOffset>
+                </wp:positionV>
+                <wp:extent cx="533400" cy="167640"/>
+                <wp:effectExtent l="0" t="0" r="19050" b="22860"/>
+                <wp:wrapNone/>
+                <wp:docPr id="196" name="Rectangle 196"/>
+                <wp:cNvGraphicFramePr/>
+                <a:graphic xmlns:a="http://schemas.openxmlformats.org/drawingml/2006/main">
+                  <a:graphicData uri="http://schemas.microsoft.com/office/word/2010/wordprocessingShape">
+                    <wps:wsp>
+                      <wps:cNvSpPr/>
+                      <wps:spPr>
+                        <a:xfrm>
+                          <a:off x="0" y="0"/>
+                          <a:ext cx="533400" cy="167640"/>
+                        </a:xfrm>
+                        <a:prstGeom prst="rect">
+                          <a:avLst/>
+                        </a:prstGeom>
+                        <a:noFill/>
+                        <a:ln w="25400">
+                          <a:solidFill>
+                            <a:srgbClr val="FF0000"/>
+                          </a:solidFill>
+                        </a:ln>
+                      </wps:spPr>
+                      <wps:style>
+                        <a:lnRef idx="2">
+                          <a:schemeClr val="accent1">
+                            <a:shade val="50000"/>
+                          </a:schemeClr>
+                        </a:lnRef>
+                        <a:fillRef idx="1">
+                          <a:schemeClr val="accent1"/>
+                        </a:fillRef>
+                        <a:effectRef idx="0">
+                          <a:schemeClr val="accent1"/>
+                        </a:effectRef>
+                        <a:fontRef idx="minor">
+                          <a:schemeClr val="lt1"/>
+                        </a:fontRef>
+                      </wps:style>
+                      <wps:bodyPr rot="0" spcFirstLastPara="0" vertOverflow="overflow" horzOverflow="overflow" vert="horz" wrap="square" lIns="91440" tIns="45720" rIns="91440" bIns="45720" numCol="1" spcCol="0" rtlCol="0" fromWordArt="0" anchor="ctr" anchorCtr="0" forceAA="0" compatLnSpc="1">
+                        <a:prstTxWarp prst="textNoShape">
+                          <a:avLst/>
+                        </a:prstTxWarp>
+                        <a:noAutofit/>
+                      </wps:bodyPr>
+                    </wps:wsp>
+                  </a:graphicData>
+                </a:graphic>
+                <wp14:sizeRelH relativeFrom="margin">
+                  <wp14:pctWidth>0</wp14:pctWidth>
+                </wp14:sizeRelH>
+                <wp14:sizeRelV relativeFrom="margin">
+                  <wp14:pctHeight>0</wp14:pctHeight>
+                </wp14:sizeRelV>
+              </wp:anchor>
+            </w:drawing>
+          </mc:Choice>
+          <mc:Fallback>
+            <w:pict>
+              <v:rect w14:anchorId="3F8A433D" id="Rectangle 196" o:spid="_x0000_s1026" style="position:absolute;margin-left:170.15pt;margin-top:19.35pt;width:42pt;height:13.2pt;z-index:251758592;visibility:visible;mso-wrap-style:square;mso-width-percent:0;mso-height-percent:0;mso-wrap-distance-left:9pt;mso-wrap-distance-top:0;mso-wrap-distance-right:9pt;mso-wrap-distance-bottom:0;mso-position-horizontal:absolute;mso-position-horizontal-relative:text;mso-position-vertical:absolute;mso-position-vertical-relative:text;mso-width-percent:0;mso-height-percent:0;mso-width-relative:margin;mso-height-relative:margin;v-text-anchor:middle" o:gfxdata="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" filled="f" strokecolor="red" strokeweight="2pt"/>
+            </w:pict>
+          </mc:Fallback>
+        </mc:AlternateContent>
+      </w:r>
+    </w:p>
+    <w:p>
+      <w:pPr>
+        <w:rPr>
+          <w:sz w:val="24"/>
+          <w:szCs w:val="24"/>
+          <w:u w:val="single"/>
+          <w:lang w:val="fr-FR"/>
+        </w:rPr>
+      </w:pPr>
+    </w:p>
+    <w:p>
+      <w:pPr>
+        <w:rPr>
+          <w:rFonts w:ascii="Arial" w:hAnsi="Arial" w:cs="Arial"/>
+          <w:color w:val="222222"/>
+          <w:shd w:val="clear" w:color="auto" w:fill="FFFFFF"/>
+          <w:lang w:val="fr-FR"/>
+        </w:rPr>
+      </w:pPr>
+      <w:r>
+        <w:rPr>
+          <w:rFonts w:ascii="Arial" w:hAnsi="Arial" w:cs="Arial"/>
+          <w:color w:val="222222"/>
+          <w:shd w:val="clear" w:color="auto" w:fill="FFFFFF"/>
+          <w:lang w:val="fr-FR"/>
+        </w:rPr>
+        <w:lastRenderedPageBreak/>
+        <w:tab/>
+        <w:t>*Mettre à jour la  table de configuration avec le nouveau  numéro de port ajouté 9090 :</w:t>
+      </w:r>
+    </w:p>
+    <w:p>
+      <w:pPr>
+        <w:rPr>
+          <w:sz w:val="36"/>
+          <w:szCs w:val="36"/>
+          <w:u w:val="single"/>
+          <w:lang w:val="fr-FR"/>
+        </w:rPr>
+      </w:pPr>
+      <w:r>
+        <w:rPr>
+          <w:noProof/>
+        </w:rPr>
+        <w:drawing>
+          <wp:anchor distT="0" distB="0" distL="114300" distR="114300" simplePos="0" relativeHeight="251756544" behindDoc="1" locked="0" layoutInCell="1" allowOverlap="1" wp14:anchorId="3399A0E8" wp14:editId="27BEA82B">
+            <wp:simplePos x="0" y="0"/>
+            <wp:positionH relativeFrom="margin">
+              <wp:align>center</wp:align>
+            </wp:positionH>
+            <wp:positionV relativeFrom="paragraph">
+              <wp:posOffset>250825</wp:posOffset>
+            </wp:positionV>
+            <wp:extent cx="5039428" cy="1438476"/>
+            <wp:effectExtent l="0" t="0" r="0" b="9525"/>
+            <wp:wrapTight wrapText="bothSides">
+              <wp:wrapPolygon edited="0">
+                <wp:start x="0" y="0"/>
+                <wp:lineTo x="0" y="21457"/>
+                <wp:lineTo x="21475" y="21457"/>
+                <wp:lineTo x="21475" y="0"/>
+                <wp:lineTo x="0" y="0"/>
+              </wp:wrapPolygon>
+            </wp:wrapTight>
+            <wp:docPr id="195" name="Image 195"/>
+            <wp:cNvGraphicFramePr>
+              <a:graphicFrameLocks xmlns:a="http://schemas.openxmlformats.org/drawingml/2006/main" noChangeAspect="1"/>
+            </wp:cNvGraphicFramePr>
+            <a:graphic xmlns:a="http://schemas.openxmlformats.org/drawingml/2006/main">
+              <a:graphicData uri="http://schemas.openxmlformats.org/drawingml/2006/picture">
+                <pic:pic xmlns:pic="http://schemas.openxmlformats.org/drawingml/2006/picture">
+                  <pic:nvPicPr>
+                    <pic:cNvPr id="1" name=""/>
+                    <pic:cNvPicPr/>
+                  </pic:nvPicPr>
+                  <pic:blipFill>
+                    <a:blip r:embed="rId38">
+                      <a:extLst>
+                        <a:ext uri="{28A0092B-C50C-407E-A947-70E740481C1C}">
+                          <a14:useLocalDpi xmlns:a14="http://schemas.microsoft.com/office/drawing/2010/main" val="0"/>
+                        </a:ext>
+                      </a:extLst>
+                    </a:blip>
+                    <a:stretch>
+                      <a:fillRect/>
+                    </a:stretch>
+                  </pic:blipFill>
+                  <pic:spPr>
+                    <a:xfrm>
+                      <a:off x="0" y="0"/>
+                      <a:ext cx="5039428" cy="1438476"/>
+                    </a:xfrm>
+                    <a:prstGeom prst="rect">
+                      <a:avLst/>
+                    </a:prstGeom>
+                  </pic:spPr>
+                </pic:pic>
+              </a:graphicData>
+            </a:graphic>
+          </wp:anchor>
+        </w:drawing>
+      </w:r>
+    </w:p>
+    <w:p>
+      <w:pPr>
+        <w:rPr>
+          <w:sz w:val="36"/>
+          <w:szCs w:val="36"/>
+          <w:u w:val="single"/>
+          <w:lang w:val="fr-FR"/>
+        </w:rPr>
+      </w:pPr>
+    </w:p>
+    <w:p>
+      <w:pPr>
+        <w:rPr>
+          <w:sz w:val="36"/>
+          <w:szCs w:val="36"/>
+          <w:u w:val="single"/>
+          <w:lang w:val="fr-FR"/>
+        </w:rPr>
+      </w:pPr>
+    </w:p>
+    <w:p>
+      <w:pPr>
+        <w:rPr>
+          <w:sz w:val="36"/>
+          <w:szCs w:val="36"/>
+          <w:u w:val="single"/>
+          <w:lang w:val="fr-FR"/>
+        </w:rPr>
+      </w:pPr>
+      <w:r>
+        <w:rPr>
+          <w:b/>
+          <w:bCs/>
+          <w:noProof/>
+          <w:sz w:val="28"/>
+          <w:szCs w:val="28"/>
+          <w:u w:val="single"/>
+        </w:rPr>
+        <mc:AlternateContent>
+          <mc:Choice Requires="wps">
+            <w:drawing>
+              <wp:anchor distT="0" distB="0" distL="114300" distR="114300" simplePos="0" relativeHeight="251760640" behindDoc="0" locked="0" layoutInCell="1" allowOverlap="1" wp14:anchorId="3C852D6E" wp14:editId="5C2CA9DA">
+                <wp:simplePos x="0" y="0"/>
+                <wp:positionH relativeFrom="column">
+                  <wp:posOffset>2217420</wp:posOffset>
+                </wp:positionH>
+                <wp:positionV relativeFrom="paragraph">
+                  <wp:posOffset>101600</wp:posOffset>
+                </wp:positionV>
+                <wp:extent cx="533400" cy="167640"/>
+                <wp:effectExtent l="0" t="0" r="19050" b="22860"/>
+                <wp:wrapNone/>
+                <wp:docPr id="197" name="Rectangle 197"/>
+                <wp:cNvGraphicFramePr/>
+                <a:graphic xmlns:a="http://schemas.openxmlformats.org/drawingml/2006/main">
+                  <a:graphicData uri="http://schemas.microsoft.com/office/word/2010/wordprocessingShape">
+                    <wps:wsp>
+                      <wps:cNvSpPr/>
+                      <wps:spPr>
+                        <a:xfrm>
+                          <a:off x="0" y="0"/>
+                          <a:ext cx="533400" cy="167640"/>
+                        </a:xfrm>
+                        <a:prstGeom prst="rect">
+                          <a:avLst/>
+                        </a:prstGeom>
+                        <a:noFill/>
+                        <a:ln w="25400">
+                          <a:solidFill>
+                            <a:srgbClr val="FF0000"/>
+                          </a:solidFill>
+                        </a:ln>
+                      </wps:spPr>
+                      <wps:style>
+                        <a:lnRef idx="2">
+                          <a:schemeClr val="accent1">
+                            <a:shade val="50000"/>
+                          </a:schemeClr>
+                        </a:lnRef>
+                        <a:fillRef idx="1">
+                          <a:schemeClr val="accent1"/>
+                        </a:fillRef>
+                        <a:effectRef idx="0">
+                          <a:schemeClr val="accent1"/>
+                        </a:effectRef>
+                        <a:fontRef idx="minor">
+                          <a:schemeClr val="lt1"/>
+                        </a:fontRef>
+                      </wps:style>
+                      <wps:bodyPr rot="0" spcFirstLastPara="0" vertOverflow="overflow" horzOverflow="overflow" vert="horz" wrap="square" lIns="91440" tIns="45720" rIns="91440" bIns="45720" numCol="1" spcCol="0" rtlCol="0" fromWordArt="0" anchor="ctr" anchorCtr="0" forceAA="0" compatLnSpc="1">
+                        <a:prstTxWarp prst="textNoShape">
+                          <a:avLst/>
+                        </a:prstTxWarp>
+                        <a:noAutofit/>
+                      </wps:bodyPr>
+                    </wps:wsp>
+                  </a:graphicData>
+                </a:graphic>
+                <wp14:sizeRelH relativeFrom="margin">
+                  <wp14:pctWidth>0</wp14:pctWidth>
+                </wp14:sizeRelH>
+                <wp14:sizeRelV relativeFrom="margin">
+                  <wp14:pctHeight>0</wp14:pctHeight>
+                </wp14:sizeRelV>
+              </wp:anchor>
+            </w:drawing>
+          </mc:Choice>
+          <mc:Fallback>
+            <w:pict>
+              <v:rect w14:anchorId="2461F0B6" id="Rectangle 197" o:spid="_x0000_s1026" style="position:absolute;margin-left:174.6pt;margin-top:8pt;width:42pt;height:13.2pt;z-index:251760640;visibility:visible;mso-wrap-style:square;mso-width-percent:0;mso-height-percent:0;mso-wrap-distance-left:9pt;mso-wrap-distance-top:0;mso-wrap-distance-right:9pt;mso-wrap-distance-bottom:0;mso-position-horizontal:absolute;mso-position-horizontal-relative:text;mso-position-vertical:absolute;mso-position-vertical-relative:text;mso-width-percent:0;mso-height-percent:0;mso-width-relative:margin;mso-height-relative:margin;v-text-anchor:middle" o:gfxdata="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" filled="f" strokecolor="red" strokeweight="2pt"/>
+            </w:pict>
+          </mc:Fallback>
+        </mc:AlternateContent>
+      </w:r>
+    </w:p>
+    <w:p>
+      <w:pPr>
+        <w:rPr>
+          <w:sz w:val="36"/>
+          <w:szCs w:val="36"/>
+          <w:u w:val="single"/>
+          <w:lang w:val="fr-FR"/>
+        </w:rPr>
+      </w:pPr>
+    </w:p>
+    <w:p>
+      <w:pPr>
+        <w:rPr>
+          <w:sz w:val="36"/>
+          <w:szCs w:val="36"/>
+          <w:u w:val="single"/>
+          <w:lang w:val="fr-FR"/>
+        </w:rPr>
+      </w:pPr>
+    </w:p>
+    <w:p>
+      <w:pPr>
+        <w:rPr>
+          <w:sz w:val="36"/>
+          <w:szCs w:val="36"/>
+          <w:u w:val="single"/>
+          <w:lang w:val="fr-FR"/>
+        </w:rPr>
+      </w:pPr>
+    </w:p>
+    <w:p>
+      <w:pPr>
+        <w:rPr>
+          <w:sz w:val="36"/>
+          <w:szCs w:val="36"/>
+          <w:u w:val="single"/>
+          <w:lang w:val="fr-FR"/>
+        </w:rPr>
+      </w:pPr>
+    </w:p>
+    <w:p>
+      <w:pPr>
+        <w:rPr>
+          <w:sz w:val="36"/>
+          <w:szCs w:val="36"/>
+          <w:u w:val="single"/>
+          <w:lang w:val="fr-FR"/>
+        </w:rPr>
+      </w:pPr>
+    </w:p>
+    <w:p>
+      <w:pPr>
+        <w:rPr>
+          <w:sz w:val="36"/>
+          <w:szCs w:val="36"/>
+          <w:u w:val="single"/>
+          <w:lang w:val="fr-FR"/>
+        </w:rPr>
+      </w:pPr>
+    </w:p>
+    <w:p>
+      <w:pPr>
+        <w:rPr>
+          <w:sz w:val="36"/>
+          <w:szCs w:val="36"/>
+          <w:u w:val="single"/>
+          <w:lang w:val="fr-FR"/>
+        </w:rPr>
+      </w:pPr>
+    </w:p>
+    <w:p>
+      <w:pPr>
+        <w:rPr>
+          <w:sz w:val="36"/>
+          <w:szCs w:val="36"/>
+          <w:u w:val="single"/>
+          <w:lang w:val="fr-FR"/>
+        </w:rPr>
+      </w:pPr>
+    </w:p>
+    <w:p>
+      <w:pPr>
+        <w:rPr>
+          <w:sz w:val="36"/>
+          <w:szCs w:val="36"/>
+          <w:u w:val="single"/>
+          <w:lang w:val="fr-FR"/>
+        </w:rPr>
+      </w:pPr>
+    </w:p>
+    <w:p>
+      <w:pPr>
+        <w:rPr>
+          <w:sz w:val="36"/>
+          <w:szCs w:val="36"/>
+          <w:u w:val="single"/>
+          <w:lang w:val="fr-FR"/>
+        </w:rPr>
+      </w:pPr>
+    </w:p>
+    <w:p>
+      <w:pPr>
+        <w:rPr>
+          <w:sz w:val="36"/>
+          <w:szCs w:val="36"/>
+          <w:u w:val="single"/>
+          <w:lang w:val="fr-FR"/>
+        </w:rPr>
+      </w:pPr>
+    </w:p>
+    <w:p>
+      <w:pPr>
+        <w:rPr>
+          <w:sz w:val="36"/>
+          <w:szCs w:val="36"/>
+          <w:u w:val="single"/>
+          <w:lang w:val="fr-FR"/>
+        </w:rPr>
+      </w:pPr>
+    </w:p>
+    <w:p>
+      <w:pPr>
+        <w:rPr>
+          <w:sz w:val="36"/>
+          <w:szCs w:val="36"/>
+          <w:u w:val="single"/>
+          <w:lang w:val="fr-FR"/>
+        </w:rPr>
+      </w:pPr>
+    </w:p>
+    <w:p>
+      <w:pPr>
+        <w:rPr>
+          <w:sz w:val="36"/>
+          <w:szCs w:val="36"/>
+          <w:u w:val="single"/>
+          <w:lang w:val="fr-FR"/>
+        </w:rPr>
+      </w:pPr>
+    </w:p>
+    <w:p>
+      <w:pPr>
+        <w:rPr>
+          <w:sz w:val="36"/>
+          <w:szCs w:val="36"/>
+          <w:u w:val="single"/>
+          <w:lang w:val="fr-FR"/>
+        </w:rPr>
+      </w:pPr>
+    </w:p>
+    <w:p>
+      <w:pPr>
+        <w:rPr>
+          <w:sz w:val="36"/>
+          <w:szCs w:val="36"/>
+          <w:u w:val="single"/>
+          <w:lang w:val="fr-FR"/>
+        </w:rPr>
+      </w:pPr>
+    </w:p>
+    <w:p>
+      <w:pPr>
+        <w:rPr>
+          <w:sz w:val="36"/>
+          <w:szCs w:val="36"/>
+          <w:u w:val="single"/>
+          <w:lang w:val="fr-FR"/>
+        </w:rPr>
+      </w:pPr>
+      <w:r>
+        <w:rPr>
+          <w:sz w:val="36"/>
+          <w:szCs w:val="36"/>
+          <w:u w:val="single"/>
+          <w:lang w:val="fr-FR"/>
+        </w:rPr>
+        <w:lastRenderedPageBreak/>
+        <w:t>Activité File Transfer :</w:t>
+      </w:r>
+    </w:p>
+    <w:p>
+      <w:pPr>
+        <w:rPr>
+          <w:sz w:val="24"/>
+          <w:szCs w:val="24"/>
+          <w:u w:val="single"/>
+          <w:lang w:val="fr-FR"/>
+        </w:rPr>
+      </w:pPr>
+    </w:p>
+    <w:p>
+      <w:pPr>
+        <w:rPr>
+          <w:sz w:val="24"/>
+          <w:szCs w:val="24"/>
+          <w:u w:val="single"/>
+          <w:lang w:val="fr-FR"/>
+        </w:rPr>
+      </w:pPr>
+      <w:r>
+        <w:rPr>
+          <w:sz w:val="24"/>
+          <w:szCs w:val="24"/>
+          <w:u w:val="single"/>
+          <w:lang w:val="fr-FR"/>
+        </w:rPr>
+        <w:t xml:space="preserve"> 4/Codage :</w:t>
+      </w:r>
+    </w:p>
+    <w:p>
+      <w:pPr>
+        <w:rPr>
+          <w:sz w:val="24"/>
+          <w:szCs w:val="24"/>
+          <w:u w:val="single"/>
+          <w:lang w:val="fr-FR"/>
+        </w:rPr>
+      </w:pPr>
+      <w:r>
+        <w:rPr>
+          <w:sz w:val="24"/>
+          <w:szCs w:val="24"/>
+          <w:u w:val="single"/>
+          <w:lang w:val="fr-FR"/>
+        </w:rPr>
+        <w:t>HttpUrlConnection</w:t>
+      </w:r>
     </w:p>
     <w:p>
       <w:pPr>
@@ -15085,6 +22296,121 @@
     </w:lvl>
   </w:abstractNum>
   <w:abstractNum w:abstractNumId="4">
+    <w:nsid w:val="1A991B99"/>
+    <w:multiLevelType w:val="hybridMultilevel"/>
+    <w:tmpl w:val="4386E408"/>
+    <w:lvl w:ilvl="0" w:tplc="BDECC12C">
+      <w:start w:val="4"/>
+      <w:numFmt w:val="bullet"/>
+      <w:lvlText w:val="-"/>
+      <w:lvlJc w:val="left"/>
+      <w:pPr>
+        <w:ind w:left="720" w:hanging="360"/>
+      </w:pPr>
+      <w:rPr>
+        <w:rFonts w:ascii="Arial" w:eastAsia="Times New Roman" w:hAnsi="Arial" w:cs="Arial" w:hint="default"/>
+        <w:color w:val="4D5156"/>
+        <w:sz w:val="24"/>
+      </w:rPr>
+    </w:lvl>
+    <w:lvl w:ilvl="1" w:tplc="04090003" w:tentative="1">
+      <w:start w:val="1"/>
+      <w:numFmt w:val="bullet"/>
+      <w:lvlText w:val="o"/>
+      <w:lvlJc w:val="left"/>
+      <w:pPr>
+        <w:ind w:left="1440" w:hanging="360"/>
+      </w:pPr>
+      <w:rPr>
+        <w:rFonts w:ascii="Courier New" w:hAnsi="Courier New" w:cs="Courier New" w:hint="default"/>
+      </w:rPr>
+    </w:lvl>
+    <w:lvl w:ilvl="2" w:tplc="04090005" w:tentative="1">
+      <w:start w:val="1"/>
+      <w:numFmt w:val="bullet"/>
+      <w:lvlText w:val=""/>
+      <w:lvlJc w:val="left"/>
+      <w:pPr>
+        <w:ind w:left="2160" w:hanging="360"/>
+      </w:pPr>
+      <w:rPr>
+        <w:rFonts w:ascii="Wingdings" w:hAnsi="Wingdings" w:hint="default"/>
+      </w:rPr>
+    </w:lvl>
+    <w:lvl w:ilvl="3" w:tplc="04090001" w:tentative="1">
+      <w:start w:val="1"/>
+      <w:numFmt w:val="bullet"/>
+      <w:lvlText w:val=""/>
+      <w:lvlJc w:val="left"/>
+      <w:pPr>
+        <w:ind w:left="2880" w:hanging="360"/>
+      </w:pPr>
+      <w:rPr>
+        <w:rFonts w:ascii="Symbol" w:hAnsi="Symbol" w:hint="default"/>
+      </w:rPr>
+    </w:lvl>
+    <w:lvl w:ilvl="4" w:tplc="04090003" w:tentative="1">
+      <w:start w:val="1"/>
+      <w:numFmt w:val="bullet"/>
+      <w:lvlText w:val="o"/>
+      <w:lvlJc w:val="left"/>
+      <w:pPr>
+        <w:ind w:left="3600" w:hanging="360"/>
+      </w:pPr>
+      <w:rPr>
+        <w:rFonts w:ascii="Courier New" w:hAnsi="Courier New" w:cs="Courier New" w:hint="default"/>
+      </w:rPr>
+    </w:lvl>
+    <w:lvl w:ilvl="5" w:tplc="04090005" w:tentative="1">
+      <w:start w:val="1"/>
+      <w:numFmt w:val="bullet"/>
+      <w:lvlText w:val=""/>
+      <w:lvlJc w:val="left"/>
+      <w:pPr>
+        <w:ind w:left="4320" w:hanging="360"/>
+      </w:pPr>
+      <w:rPr>
+        <w:rFonts w:ascii="Wingdings" w:hAnsi="Wingdings" w:hint="default"/>
+      </w:rPr>
+    </w:lvl>
+    <w:lvl w:ilvl="6" w:tplc="04090001" w:tentative="1">
+      <w:start w:val="1"/>
+      <w:numFmt w:val="bullet"/>
+      <w:lvlText w:val=""/>
+      <w:lvlJc w:val="left"/>
+      <w:pPr>
+        <w:ind w:left="5040" w:hanging="360"/>
+      </w:pPr>
+      <w:rPr>
+        <w:rFonts w:ascii="Symbol" w:hAnsi="Symbol" w:hint="default"/>
+      </w:rPr>
+    </w:lvl>
+    <w:lvl w:ilvl="7" w:tplc="04090003" w:tentative="1">
+      <w:start w:val="1"/>
+      <w:numFmt w:val="bullet"/>
+      <w:lvlText w:val="o"/>
+      <w:lvlJc w:val="left"/>
+      <w:pPr>
+        <w:ind w:left="5760" w:hanging="360"/>
+      </w:pPr>
+      <w:rPr>
+        <w:rFonts w:ascii="Courier New" w:hAnsi="Courier New" w:cs="Courier New" w:hint="default"/>
+      </w:rPr>
+    </w:lvl>
+    <w:lvl w:ilvl="8" w:tplc="04090005" w:tentative="1">
+      <w:start w:val="1"/>
+      <w:numFmt w:val="bullet"/>
+      <w:lvlText w:val=""/>
+      <w:lvlJc w:val="left"/>
+      <w:pPr>
+        <w:ind w:left="6480" w:hanging="360"/>
+      </w:pPr>
+      <w:rPr>
+        <w:rFonts w:ascii="Wingdings" w:hAnsi="Wingdings" w:hint="default"/>
+      </w:rPr>
+    </w:lvl>
+  </w:abstractNum>
+  <w:abstractNum w:abstractNumId="5">
     <w:nsid w:val="1F943182"/>
     <w:multiLevelType w:val="multilevel"/>
     <w:tmpl w:val="2F80B3D8"/>
@@ -15214,7 +22540,7 @@
       </w:rPr>
     </w:lvl>
   </w:abstractNum>
-  <w:abstractNum w:abstractNumId="5">
+  <w:abstractNum w:abstractNumId="6">
     <w:nsid w:val="214E6A24"/>
     <w:multiLevelType w:val="hybridMultilevel"/>
     <w:tmpl w:val="839671A2"/>
@@ -15327,7 +22653,7 @@
       </w:rPr>
     </w:lvl>
   </w:abstractNum>
-  <w:abstractNum w:abstractNumId="6">
+  <w:abstractNum w:abstractNumId="7">
     <w:nsid w:val="220676E9"/>
     <w:multiLevelType w:val="hybridMultilevel"/>
     <w:tmpl w:val="D7743E4A"/>
@@ -15420,7 +22746,7 @@
       </w:pPr>
     </w:lvl>
   </w:abstractNum>
-  <w:abstractNum w:abstractNumId="7">
+  <w:abstractNum w:abstractNumId="8">
     <w:nsid w:val="27A071D5"/>
     <w:multiLevelType w:val="hybridMultilevel"/>
     <w:tmpl w:val="7F28896C"/>
@@ -15512,7 +22838,7 @@
       </w:pPr>
     </w:lvl>
   </w:abstractNum>
-  <w:abstractNum w:abstractNumId="8">
+  <w:abstractNum w:abstractNumId="9">
     <w:nsid w:val="2DD44F2E"/>
     <w:multiLevelType w:val="hybridMultilevel"/>
     <w:tmpl w:val="A8BA6F6C"/>
@@ -15604,7 +22930,7 @@
       </w:pPr>
     </w:lvl>
   </w:abstractNum>
-  <w:abstractNum w:abstractNumId="9">
+  <w:abstractNum w:abstractNumId="10">
     <w:nsid w:val="368E240B"/>
     <w:multiLevelType w:val="hybridMultilevel"/>
     <w:tmpl w:val="21E47100"/>
@@ -15717,7 +23043,7 @@
       </w:rPr>
     </w:lvl>
   </w:abstractNum>
-  <w:abstractNum w:abstractNumId="10">
+  <w:abstractNum w:abstractNumId="11">
     <w:nsid w:val="3A2A11CE"/>
     <w:multiLevelType w:val="hybridMultilevel"/>
     <w:tmpl w:val="7842055E"/>
@@ -15830,7 +23156,7 @@
       </w:rPr>
     </w:lvl>
   </w:abstractNum>
-  <w:abstractNum w:abstractNumId="11">
+  <w:abstractNum w:abstractNumId="12">
     <w:nsid w:val="42562A0C"/>
     <w:multiLevelType w:val="hybridMultilevel"/>
     <w:tmpl w:val="FF3414D2"/>
@@ -15943,7 +23269,7 @@
       </w:rPr>
     </w:lvl>
   </w:abstractNum>
-  <w:abstractNum w:abstractNumId="12">
+  <w:abstractNum w:abstractNumId="13">
     <w:nsid w:val="47AD03C2"/>
     <w:multiLevelType w:val="hybridMultilevel"/>
     <w:tmpl w:val="6E508E2E"/>
@@ -16035,7 +23361,7 @@
       </w:pPr>
     </w:lvl>
   </w:abstractNum>
-  <w:abstractNum w:abstractNumId="13">
+  <w:abstractNum w:abstractNumId="14">
     <w:nsid w:val="4DAD1CF9"/>
     <w:multiLevelType w:val="multilevel"/>
     <w:tmpl w:val="A9D01F8C"/>
@@ -16165,7 +23491,7 @@
       </w:rPr>
     </w:lvl>
   </w:abstractNum>
-  <w:abstractNum w:abstractNumId="14">
+  <w:abstractNum w:abstractNumId="15">
     <w:nsid w:val="4F897791"/>
     <w:multiLevelType w:val="hybridMultilevel"/>
     <w:tmpl w:val="AA367C1A"/>
@@ -16278,7 +23604,7 @@
       </w:rPr>
     </w:lvl>
   </w:abstractNum>
-  <w:abstractNum w:abstractNumId="15">
+  <w:abstractNum w:abstractNumId="16">
     <w:nsid w:val="614D1566"/>
     <w:multiLevelType w:val="hybridMultilevel"/>
     <w:tmpl w:val="539271B4"/>
@@ -16364,7 +23690,7 @@
       </w:pPr>
     </w:lvl>
   </w:abstractNum>
-  <w:abstractNum w:abstractNumId="16">
+  <w:abstractNum w:abstractNumId="17">
     <w:nsid w:val="7FE72327"/>
     <w:multiLevelType w:val="hybridMultilevel"/>
     <w:tmpl w:val="79E6FF4E"/>
@@ -16457,55 +23783,58 @@
     </w:lvl>
   </w:abstractNum>
   <w:num w:numId="1">
-    <w:abstractNumId w:val="11"/>
+    <w:abstractNumId w:val="12"/>
   </w:num>
   <w:num w:numId="2">
     <w:abstractNumId w:val="2"/>
   </w:num>
   <w:num w:numId="3">
+    <w:abstractNumId w:val="16"/>
+  </w:num>
+  <w:num w:numId="4">
     <w:abstractNumId w:val="15"/>
   </w:num>
-  <w:num w:numId="4">
-    <w:abstractNumId w:val="14"/>
-  </w:num>
   <w:num w:numId="5">
-    <w:abstractNumId w:val="8"/>
+    <w:abstractNumId w:val="9"/>
   </w:num>
   <w:num w:numId="6">
-    <w:abstractNumId w:val="10"/>
+    <w:abstractNumId w:val="11"/>
   </w:num>
   <w:num w:numId="7">
     <w:abstractNumId w:val="0"/>
   </w:num>
   <w:num w:numId="8">
-    <w:abstractNumId w:val="5"/>
+    <w:abstractNumId w:val="6"/>
   </w:num>
   <w:num w:numId="9">
-    <w:abstractNumId w:val="6"/>
+    <w:abstractNumId w:val="7"/>
   </w:num>
   <w:num w:numId="10">
-    <w:abstractNumId w:val="7"/>
+    <w:abstractNumId w:val="8"/>
   </w:num>
   <w:num w:numId="11">
     <w:abstractNumId w:val="3"/>
   </w:num>
   <w:num w:numId="12">
-    <w:abstractNumId w:val="16"/>
+    <w:abstractNumId w:val="17"/>
   </w:num>
   <w:num w:numId="13">
-    <w:abstractNumId w:val="9"/>
+    <w:abstractNumId w:val="10"/>
   </w:num>
   <w:num w:numId="14">
-    <w:abstractNumId w:val="12"/>
+    <w:abstractNumId w:val="13"/>
   </w:num>
   <w:num w:numId="15">
     <w:abstractNumId w:val="1"/>
   </w:num>
   <w:num w:numId="16">
-    <w:abstractNumId w:val="4"/>
+    <w:abstractNumId w:val="5"/>
   </w:num>
   <w:num w:numId="17">
-    <w:abstractNumId w:val="13"/>
+    <w:abstractNumId w:val="14"/>
+  </w:num>
+  <w:num w:numId="18">
+    <w:abstractNumId w:val="4"/>
   </w:num>
 </w:numbering>
 </file>
@@ -16991,6 +24320,7 @@
   <w:style w:type="character" w:default="1" w:styleId="Policepardfaut">
     <w:name w:val="Default Paragraph Font"/>
     <w:uiPriority w:val="1"/>
+    <w:semiHidden/>
     <w:unhideWhenUsed/>
   </w:style>
   <w:style w:type="table" w:default="1" w:styleId="TableauNormal">
@@ -17160,7 +24490,6 @@
     <w:basedOn w:val="Normal"/>
     <w:link w:val="PrformatHTMLCar"/>
     <w:uiPriority w:val="99"/>
-    <w:semiHidden/>
     <w:unhideWhenUsed/>
     <w:rsid w:val="00631FA4"/>
     <w:pPr>
@@ -17195,7 +24524,6 @@
     <w:basedOn w:val="Policepardfaut"/>
     <w:link w:val="PrformatHTML"/>
     <w:uiPriority w:val="99"/>
-    <w:semiHidden/>
     <w:rsid w:val="00631FA4"/>
     <w:rPr>
       <w:rFonts w:ascii="Courier New" w:eastAsia="Times New Roman" w:hAnsi="Courier New" w:cs="Courier New"/>
@@ -17436,6 +24764,32 @@
       <w:rFonts w:ascii="Times New Roman" w:eastAsia="Times New Roman" w:hAnsi="Times New Roman" w:cs="Times New Roman"/>
       <w:lang w:val="fr-FR"/>
     </w:rPr>
+  </w:style>
+  <w:style w:type="table" w:styleId="Grilledutableau">
+    <w:name w:val="Table Grid"/>
+    <w:basedOn w:val="TableauNormal"/>
+    <w:uiPriority w:val="39"/>
+    <w:rsid w:val="005B6755"/>
+    <w:pPr>
+      <w:spacing w:after="0" w:line="240" w:lineRule="auto"/>
+    </w:pPr>
+    <w:tblPr>
+      <w:tblInd w:w="0" w:type="dxa"/>
+      <w:tblBorders>
+        <w:top w:val="single" w:sz="4" w:space="0" w:color="auto"/>
+        <w:left w:val="single" w:sz="4" w:space="0" w:color="auto"/>
+        <w:bottom w:val="single" w:sz="4" w:space="0" w:color="auto"/>
+        <w:right w:val="single" w:sz="4" w:space="0" w:color="auto"/>
+        <w:insideH w:val="single" w:sz="4" w:space="0" w:color="auto"/>
+        <w:insideV w:val="single" w:sz="4" w:space="0" w:color="auto"/>
+      </w:tblBorders>
+      <w:tblCellMar>
+        <w:top w:w="0" w:type="dxa"/>
+        <w:left w:w="108" w:type="dxa"/>
+        <w:bottom w:w="0" w:type="dxa"/>
+        <w:right w:w="108" w:type="dxa"/>
+      </w:tblCellMar>
+    </w:tblPr>
   </w:style>
 </w:styles>
 </file>
@@ -17706,7 +25060,7 @@
 </file>
 
 <file path=customXml/itemProps1.xml><?xml version="1.0" encoding="utf-8"?>
-<ds:datastoreItem xmlns:ds="http://schemas.openxmlformats.org/officeDocument/2006/customXml" ds:itemID="{EDA5A09E-4504-47EC-9ED6-CC15E5C11E80}">
+<ds:datastoreItem xmlns:ds="http://schemas.openxmlformats.org/officeDocument/2006/customXml" ds:itemID="{42DC9C34-1D5A-4671-8DEF-15F312B58A57}">
   <ds:schemaRefs>
     <ds:schemaRef ds:uri="http://schemas.openxmlformats.org/officeDocument/2006/bibliography"/>
   </ds:schemaRefs>

--- a/rapport_PFE1.docx
+++ b/rapport_PFE1.docx
@@ -9466,17 +9466,16 @@
       <w:r>
         <w:rPr>
           <w:rFonts w:ascii="Arial" w:hAnsi="Arial" w:cs="Arial"/>
-          <w:noProof/>
           <w:color w:val="222222"/>
           <w:sz w:val="32"/>
           <w:szCs w:val="32"/>
           <w:shd w:val="clear" w:color="auto" w:fill="FFFFFF"/>
         </w:rPr>
         <w:drawing>
-          <wp:inline distT="0" distB="0" distL="0" distR="0">
-            <wp:extent cx="5943600" cy="3315478"/>
-            <wp:effectExtent l="0" t="0" r="0" b="0"/>
-            <wp:docPr id="9" name="Image 9" descr="C:\Users\salim\Pictures\Screenshots\Screenshot (1551).png"/>
+          <wp:inline distT="0" distB="0" distL="0" distR="0" wp14:anchorId="6DCD5D11" wp14:editId="7A785407">
+            <wp:extent cx="5331093" cy="3087138"/>
+            <wp:effectExtent l="0" t="0" r="3175" b="0"/>
+            <wp:docPr id="26" name="Image 3"/>
             <wp:cNvGraphicFramePr>
               <a:graphicFrameLocks xmlns:a="http://schemas.openxmlformats.org/drawingml/2006/main" noChangeAspect="1"/>
             </wp:cNvGraphicFramePr>
@@ -9484,9 +9483,9 @@
               <a:graphicData uri="http://schemas.openxmlformats.org/drawingml/2006/picture">
                 <pic:pic xmlns:pic="http://schemas.openxmlformats.org/drawingml/2006/picture">
                   <pic:nvPicPr>
-                    <pic:cNvPr id="0" name="Picture 8" descr="C:\Users\salim\Pictures\Screenshots\Screenshot (1551).png"/>
+                    <pic:cNvPr id="4" name="Image 3"/>
                     <pic:cNvPicPr>
-                      <a:picLocks noChangeAspect="1" noChangeArrowheads="1"/>
+                      <a:picLocks noChangeAspect="1"/>
                     </pic:cNvPicPr>
                   </pic:nvPicPr>
                   <pic:blipFill>
@@ -9497,23 +9496,18 @@
                         </a:ext>
                       </a:extLst>
                     </a:blip>
-                    <a:srcRect/>
                     <a:stretch>
                       <a:fillRect/>
                     </a:stretch>
                   </pic:blipFill>
-                  <pic:spPr bwMode="auto">
+                  <pic:spPr>
                     <a:xfrm>
                       <a:off x="0" y="0"/>
-                      <a:ext cx="5943600" cy="3315478"/>
+                      <a:ext cx="5331093" cy="3087138"/>
                     </a:xfrm>
                     <a:prstGeom prst="rect">
                       <a:avLst/>
                     </a:prstGeom>
-                    <a:noFill/>
-                    <a:ln>
-                      <a:noFill/>
-                    </a:ln>
                   </pic:spPr>
                 </pic:pic>
               </a:graphicData>
@@ -10276,18 +10270,32 @@
           <w:shd w:val="clear" w:color="auto" w:fill="FFFFFF"/>
         </w:rPr>
         <w:drawing>
-          <wp:anchor distT="0" distB="0" distL="114300" distR="114300" simplePos="0" relativeHeight="251698176" behindDoc="1" locked="0" layoutInCell="1" allowOverlap="1" wp14:anchorId="6566DA82" wp14:editId="35D99C32">
+          <wp:anchor distT="0" distB="0" distL="114300" distR="114300" simplePos="0" relativeHeight="251766784" behindDoc="1" locked="0" layoutInCell="1" allowOverlap="1">
             <wp:simplePos x="0" y="0"/>
             <wp:positionH relativeFrom="column">
-              <wp:posOffset>952500</wp:posOffset>
+              <wp:posOffset>1584960</wp:posOffset>
             </wp:positionH>
             <wp:positionV relativeFrom="paragraph">
-              <wp:posOffset>200660</wp:posOffset>
+              <wp:posOffset>97155</wp:posOffset>
             </wp:positionV>
-            <wp:extent cx="3261360" cy="4862195"/>
-            <wp:effectExtent l="0" t="0" r="0" b="0"/>
-            <wp:wrapSquare wrapText="bothSides"/>
-            <wp:docPr id="25" name="Image 25" descr="C:\Users\salim\Pictures\Screenshots\Screenshot (1571).png"/>
+            <wp:extent cx="2413000" cy="5044440"/>
+            <wp:effectExtent l="0" t="0" r="6350" b="3810"/>
+            <wp:wrapTight wrapText="bothSides">
+              <wp:wrapPolygon edited="0">
+                <wp:start x="1535" y="0"/>
+                <wp:lineTo x="0" y="326"/>
+                <wp:lineTo x="0" y="20964"/>
+                <wp:lineTo x="1194" y="21535"/>
+                <wp:lineTo x="1364" y="21535"/>
+                <wp:lineTo x="19781" y="21535"/>
+                <wp:lineTo x="19952" y="21535"/>
+                <wp:lineTo x="21486" y="20882"/>
+                <wp:lineTo x="21486" y="408"/>
+                <wp:lineTo x="19611" y="0"/>
+                <wp:lineTo x="1535" y="0"/>
+              </wp:wrapPolygon>
+            </wp:wrapTight>
+            <wp:docPr id="29" name="Image 29" descr="C:\Users\salim\Documents\DonationCoder\ScreenshotCaptor\Screenshots\Screenshot - 9_15_2021 , 09_39_57.png"/>
             <wp:cNvGraphicFramePr>
               <a:graphicFrameLocks xmlns:a="http://schemas.openxmlformats.org/drawingml/2006/main" noChangeAspect="1"/>
             </wp:cNvGraphicFramePr>
@@ -10295,7 +10303,7 @@
               <a:graphicData uri="http://schemas.openxmlformats.org/drawingml/2006/picture">
                 <pic:pic xmlns:pic="http://schemas.openxmlformats.org/drawingml/2006/picture">
                   <pic:nvPicPr>
-                    <pic:cNvPr id="0" name="Picture 1" descr="C:\Users\salim\Pictures\Screenshots\Screenshot (1571).png"/>
+                    <pic:cNvPr id="0" name="Picture 1" descr="C:\Users\salim\Documents\DonationCoder\ScreenshotCaptor\Screenshots\Screenshot - 9_15_2021 , 09_39_57.png"/>
                     <pic:cNvPicPr>
                       <a:picLocks noChangeAspect="1" noChangeArrowheads="1"/>
                     </pic:cNvPicPr>
@@ -10316,7 +10324,7 @@
                   <pic:spPr bwMode="auto">
                     <a:xfrm>
                       <a:off x="0" y="0"/>
-                      <a:ext cx="3261360" cy="4862195"/>
+                      <a:ext cx="2413000" cy="5044440"/>
                     </a:xfrm>
                     <a:prstGeom prst="rect">
                       <a:avLst/>
@@ -10329,9 +10337,6 @@
                 </pic:pic>
               </a:graphicData>
             </a:graphic>
-            <wp14:sizeRelH relativeFrom="margin">
-              <wp14:pctWidth>0</wp14:pctWidth>
-            </wp14:sizeRelH>
             <wp14:sizeRelV relativeFrom="margin">
               <wp14:pctHeight>0</wp14:pctHeight>
             </wp14:sizeRelV>
@@ -10602,7 +10607,29 @@
           <w:shd w:val="clear" w:color="auto" w:fill="FFFFFF"/>
           <w:lang w:val="fr-FR"/>
         </w:rPr>
-        <w:t xml:space="preserve">                              Figure : Activité Connexion</w:t>
+        <w:t xml:space="preserve">                              </w:t>
+      </w:r>
+      <w:r>
+        <w:rPr>
+          <w:rFonts w:ascii="Arial" w:hAnsi="Arial" w:cs="Arial"/>
+          <w:color w:val="4D5156"/>
+          <w:sz w:val="24"/>
+          <w:szCs w:val="24"/>
+          <w:shd w:val="clear" w:color="auto" w:fill="FFFFFF"/>
+          <w:lang w:val="fr-FR"/>
+        </w:rPr>
+        <w:t xml:space="preserve">          </w:t>
+      </w:r>
+      <w:r>
+        <w:rPr>
+          <w:rFonts w:ascii="Arial" w:hAnsi="Arial" w:cs="Arial"/>
+          <w:color w:val="4D5156"/>
+          <w:sz w:val="24"/>
+          <w:szCs w:val="24"/>
+          <w:shd w:val="clear" w:color="auto" w:fill="FFFFFF"/>
+          <w:lang w:val="fr-FR"/>
+        </w:rPr>
+        <w:t>Figure : Activité Connexion</w:t>
       </w:r>
     </w:p>
     <w:p>
@@ -13509,7 +13536,7 @@
           <w:lang w:val="fr-FR"/>
         </w:rPr>
         <w:lastRenderedPageBreak/>
-        <w:t xml:space="preserve">les expressions reguliérs pour la validation </w:t>
+        <w:t xml:space="preserve">les expressions </w:t>
       </w:r>
       <w:r>
         <w:rPr>
@@ -13520,11 +13547,9 @@
           <w:u w:val="single"/>
           <w:lang w:val="fr-FR"/>
         </w:rPr>
-        <w:t>des champs (UserID et Password) :</w:t>
-      </w:r>
-    </w:p>
-    <w:p>
-      <w:pPr>
+        <w:t>régulières</w:t>
+      </w:r>
+      <w:r>
         <w:rPr>
           <w:b/>
           <w:bCs/>
@@ -13533,7 +13558,8 @@
           <w:u w:val="single"/>
           <w:lang w:val="fr-FR"/>
         </w:rPr>
-      </w:pPr>
+        <w:t xml:space="preserve"> pour la validation </w:t>
+      </w:r>
       <w:r>
         <w:rPr>
           <w:b/>
@@ -13543,43 +13569,48 @@
           <w:u w:val="single"/>
           <w:lang w:val="fr-FR"/>
         </w:rPr>
-        <w:t xml:space="preserve">       Pour le champ UserID :</w:t>
-      </w:r>
-    </w:p>
-    <w:p>
-      <w:pPr>
-        <w:pStyle w:val="PrformatHTML"/>
-        <w:shd w:val="clear" w:color="auto" w:fill="FFFFFF"/>
+        <w:t>des champs (UserID et Password) :</w:t>
+      </w:r>
+    </w:p>
+    <w:p>
+      <w:pPr>
         <w:rPr>
           <w:b/>
           <w:bCs/>
-          <w:color w:val="008000"/>
-          <w:sz w:val="23"/>
-          <w:szCs w:val="23"/>
-          <w:lang w:val="fr-FR"/>
-        </w:rPr>
-      </w:pPr>
-      <w:r>
-        <w:rPr>
-          <w:rFonts w:ascii="Arial" w:hAnsi="Arial" w:cs="Arial"/>
-          <w:color w:val="4D5156"/>
-          <w:sz w:val="24"/>
-          <w:szCs w:val="24"/>
-          <w:shd w:val="clear" w:color="auto" w:fill="FFFFFF"/>
-          <w:lang w:val="fr-FR"/>
-        </w:rPr>
-        <w:t xml:space="preserve">-   Taille entre 8 et 15 caractères :  regex: </w:t>
-      </w:r>
+          <w:sz w:val="24"/>
+          <w:szCs w:val="24"/>
+          <w:lang w:val="fr-FR"/>
+        </w:rPr>
+      </w:pPr>
       <w:r>
         <w:rPr>
           <w:b/>
           <w:bCs/>
-          <w:color w:val="008000"/>
-          <w:sz w:val="23"/>
-          <w:szCs w:val="23"/>
-          <w:lang w:val="fr-FR"/>
-        </w:rPr>
-        <w:t>"^.{8,15}$"</w:t>
+          <w:sz w:val="24"/>
+          <w:szCs w:val="24"/>
+          <w:lang w:val="fr-FR"/>
+        </w:rPr>
+        <w:t xml:space="preserve">       Pour le champ </w:t>
+      </w:r>
+      <w:r>
+        <w:rPr>
+          <w:b/>
+          <w:bCs/>
+          <w:sz w:val="24"/>
+          <w:szCs w:val="24"/>
+          <w:lang w:val="fr-FR"/>
+        </w:rPr>
+        <w:t>User ID</w:t>
+      </w:r>
+      <w:r>
+        <w:rPr>
+          <w:b/>
+          <w:bCs/>
+          <w:sz w:val="24"/>
+          <w:szCs w:val="24"/>
+          <w:lang w:val="fr-FR"/>
+        </w:rPr>
+        <w:t> :</w:t>
       </w:r>
     </w:p>
     <w:p>
@@ -13593,62 +13624,517 @@
           <w:lang w:val="fr-FR"/>
         </w:rPr>
       </w:pPr>
-      <w:r>
-        <w:rPr>
-          <w:rFonts w:ascii="Arial" w:hAnsi="Arial" w:cs="Arial"/>
-          <w:color w:val="4D5156"/>
-          <w:sz w:val="24"/>
-          <w:szCs w:val="24"/>
-          <w:shd w:val="clear" w:color="auto" w:fill="FFFFFF"/>
-          <w:lang w:val="fr-FR"/>
-        </w:rPr>
-        <w:t>-   au moins un chiffre : regex </w:t>
-      </w:r>
-      <w:r>
-        <w:rPr>
-          <w:b/>
-          <w:bCs/>
-          <w:color w:val="008000"/>
-          <w:sz w:val="23"/>
-          <w:szCs w:val="23"/>
-          <w:lang w:val="fr-FR"/>
-        </w:rPr>
-        <w:t xml:space="preserve">: </w:t>
-      </w:r>
-      <w:r>
-        <w:rPr>
-          <w:b/>
-          <w:bCs/>
-          <w:color w:val="008000"/>
-          <w:sz w:val="23"/>
-          <w:szCs w:val="23"/>
-          <w:lang w:val="fr-FR"/>
-        </w:rPr>
-        <w:t>"^.*[0</w:t>
-      </w:r>
-      <w:r>
-        <w:rPr>
-          <w:b/>
-          <w:bCs/>
-          <w:color w:val="000080"/>
-          <w:sz w:val="23"/>
-          <w:szCs w:val="23"/>
-          <w:lang w:val="fr-FR"/>
-        </w:rPr>
-        <w:t>-</w:t>
-      </w:r>
-      <w:r>
-        <w:rPr>
-          <w:b/>
-          <w:bCs/>
-          <w:color w:val="008000"/>
-          <w:sz w:val="23"/>
-          <w:szCs w:val="23"/>
-          <w:lang w:val="fr-FR"/>
-        </w:rPr>
-        <w:t>9]+.*$"</w:t>
-      </w:r>
-    </w:p>
+    </w:p>
+    <w:tbl>
+      <w:tblPr>
+        <w:tblStyle w:val="Grilledutableau"/>
+        <w:tblW w:w="0" w:type="auto"/>
+        <w:tblLook w:val="04A0" w:firstRow="1" w:lastRow="0" w:firstColumn="1" w:lastColumn="0" w:noHBand="0" w:noVBand="1"/>
+      </w:tblPr>
+      <w:tblGrid>
+        <w:gridCol w:w="4675"/>
+        <w:gridCol w:w="4675"/>
+      </w:tblGrid>
+      <w:tr>
+        <w:tc>
+          <w:tcPr>
+            <w:tcW w:w="4675" w:type="dxa"/>
+          </w:tcPr>
+          <w:p>
+            <w:pPr>
+              <w:pStyle w:val="PrformatHTML"/>
+              <w:jc w:val="center"/>
+              <w:rPr>
+                <w:color w:val="000000"/>
+                <w:sz w:val="23"/>
+                <w:szCs w:val="23"/>
+                <w:lang w:val="fr-FR"/>
+              </w:rPr>
+            </w:pPr>
+            <w:r>
+              <w:rPr>
+                <w:color w:val="000000"/>
+                <w:sz w:val="23"/>
+                <w:szCs w:val="23"/>
+                <w:lang w:val="fr-FR"/>
+              </w:rPr>
+              <w:t>Conditions de Validation</w:t>
+            </w:r>
+          </w:p>
+        </w:tc>
+        <w:tc>
+          <w:tcPr>
+            <w:tcW w:w="4675" w:type="dxa"/>
+          </w:tcPr>
+          <w:p>
+            <w:pPr>
+              <w:pStyle w:val="PrformatHTML"/>
+              <w:jc w:val="center"/>
+              <w:rPr>
+                <w:color w:val="000000"/>
+                <w:sz w:val="23"/>
+                <w:szCs w:val="23"/>
+                <w:lang w:val="fr-FR"/>
+              </w:rPr>
+            </w:pPr>
+            <w:r>
+              <w:rPr>
+                <w:color w:val="000000"/>
+                <w:sz w:val="23"/>
+                <w:szCs w:val="23"/>
+                <w:lang w:val="fr-FR"/>
+              </w:rPr>
+              <w:t>Expression réguliers</w:t>
+            </w:r>
+          </w:p>
+        </w:tc>
+      </w:tr>
+      <w:tr>
+        <w:tc>
+          <w:tcPr>
+            <w:tcW w:w="4675" w:type="dxa"/>
+          </w:tcPr>
+          <w:p>
+            <w:pPr>
+              <w:pStyle w:val="PrformatHTML"/>
+              <w:rPr>
+                <w:color w:val="000000"/>
+                <w:sz w:val="23"/>
+                <w:szCs w:val="23"/>
+                <w:lang w:val="fr-FR"/>
+              </w:rPr>
+            </w:pPr>
+            <w:r>
+              <w:rPr>
+                <w:rFonts w:ascii="Arial" w:hAnsi="Arial" w:cs="Arial"/>
+                <w:color w:val="4D5156"/>
+                <w:sz w:val="24"/>
+                <w:szCs w:val="24"/>
+                <w:shd w:val="clear" w:color="auto" w:fill="FFFFFF"/>
+                <w:lang w:val="fr-FR"/>
+              </w:rPr>
+              <w:t>Taille entre 8 et 15 caractères </w:t>
+            </w:r>
+          </w:p>
+        </w:tc>
+        <w:tc>
+          <w:tcPr>
+            <w:tcW w:w="4675" w:type="dxa"/>
+          </w:tcPr>
+          <w:p>
+            <w:pPr>
+              <w:pStyle w:val="PrformatHTML"/>
+              <w:shd w:val="clear" w:color="auto" w:fill="FFFFFF"/>
+              <w:jc w:val="center"/>
+              <w:rPr>
+                <w:b/>
+                <w:bCs/>
+                <w:color w:val="008000"/>
+                <w:sz w:val="23"/>
+                <w:szCs w:val="23"/>
+                <w:lang w:val="fr-FR"/>
+              </w:rPr>
+            </w:pPr>
+            <w:r>
+              <w:rPr>
+                <w:b/>
+                <w:bCs/>
+                <w:color w:val="008000"/>
+                <w:sz w:val="23"/>
+                <w:szCs w:val="23"/>
+                <w:lang w:val="fr-FR"/>
+              </w:rPr>
+              <w:t>^.{8,15}$</w:t>
+            </w:r>
+          </w:p>
+        </w:tc>
+      </w:tr>
+      <w:tr>
+        <w:tc>
+          <w:tcPr>
+            <w:tcW w:w="4675" w:type="dxa"/>
+          </w:tcPr>
+          <w:p>
+            <w:pPr>
+              <w:pStyle w:val="PrformatHTML"/>
+              <w:rPr>
+                <w:color w:val="000000"/>
+                <w:sz w:val="23"/>
+                <w:szCs w:val="23"/>
+                <w:lang w:val="fr-FR"/>
+              </w:rPr>
+            </w:pPr>
+            <w:r>
+              <w:rPr>
+                <w:rFonts w:ascii="Arial" w:hAnsi="Arial" w:cs="Arial"/>
+                <w:color w:val="4D5156"/>
+                <w:sz w:val="24"/>
+                <w:szCs w:val="24"/>
+                <w:shd w:val="clear" w:color="auto" w:fill="FFFFFF"/>
+                <w:lang w:val="fr-FR"/>
+              </w:rPr>
+              <w:t>au moins un chiffre </w:t>
+            </w:r>
+          </w:p>
+        </w:tc>
+        <w:tc>
+          <w:tcPr>
+            <w:tcW w:w="4675" w:type="dxa"/>
+          </w:tcPr>
+          <w:p>
+            <w:pPr>
+              <w:pStyle w:val="PrformatHTML"/>
+              <w:jc w:val="center"/>
+              <w:rPr>
+                <w:color w:val="000000"/>
+                <w:sz w:val="23"/>
+                <w:szCs w:val="23"/>
+                <w:lang w:val="fr-FR"/>
+              </w:rPr>
+            </w:pPr>
+            <w:r>
+              <w:rPr>
+                <w:b/>
+                <w:bCs/>
+                <w:color w:val="008000"/>
+                <w:sz w:val="23"/>
+                <w:szCs w:val="23"/>
+                <w:lang w:val="fr-FR"/>
+              </w:rPr>
+              <w:t>^.*[0</w:t>
+            </w:r>
+            <w:r>
+              <w:rPr>
+                <w:b/>
+                <w:bCs/>
+                <w:color w:val="000080"/>
+                <w:sz w:val="23"/>
+                <w:szCs w:val="23"/>
+                <w:lang w:val="fr-FR"/>
+              </w:rPr>
+              <w:t>-</w:t>
+            </w:r>
+            <w:r>
+              <w:rPr>
+                <w:b/>
+                <w:bCs/>
+                <w:color w:val="008000"/>
+                <w:sz w:val="23"/>
+                <w:szCs w:val="23"/>
+                <w:lang w:val="fr-FR"/>
+              </w:rPr>
+              <w:t>9]+.*$</w:t>
+            </w:r>
+          </w:p>
+        </w:tc>
+      </w:tr>
+      <w:tr>
+        <w:tc>
+          <w:tcPr>
+            <w:tcW w:w="4675" w:type="dxa"/>
+          </w:tcPr>
+          <w:p>
+            <w:pPr>
+              <w:pStyle w:val="PrformatHTML"/>
+              <w:rPr>
+                <w:color w:val="000000"/>
+                <w:sz w:val="23"/>
+                <w:szCs w:val="23"/>
+                <w:lang w:val="fr-FR"/>
+              </w:rPr>
+            </w:pPr>
+            <w:r>
+              <w:rPr>
+                <w:rFonts w:ascii="Arial" w:hAnsi="Arial" w:cs="Arial"/>
+                <w:color w:val="4D5156"/>
+                <w:sz w:val="24"/>
+                <w:szCs w:val="24"/>
+                <w:shd w:val="clear" w:color="auto" w:fill="FFFFFF"/>
+                <w:lang w:val="fr-FR"/>
+              </w:rPr>
+              <w:t>au moins une lettre minuscule </w:t>
+            </w:r>
+          </w:p>
+        </w:tc>
+        <w:tc>
+          <w:tcPr>
+            <w:tcW w:w="4675" w:type="dxa"/>
+          </w:tcPr>
+          <w:p>
+            <w:pPr>
+              <w:pStyle w:val="PrformatHTML"/>
+              <w:jc w:val="center"/>
+              <w:rPr>
+                <w:color w:val="000000"/>
+                <w:sz w:val="23"/>
+                <w:szCs w:val="23"/>
+                <w:lang w:val="fr-FR"/>
+              </w:rPr>
+            </w:pPr>
+            <w:r>
+              <w:rPr>
+                <w:b/>
+                <w:bCs/>
+                <w:color w:val="008000"/>
+                <w:sz w:val="23"/>
+                <w:szCs w:val="23"/>
+                <w:lang w:val="fr-FR"/>
+              </w:rPr>
+              <w:t>^.*[a</w:t>
+            </w:r>
+            <w:r>
+              <w:rPr>
+                <w:b/>
+                <w:bCs/>
+                <w:color w:val="000080"/>
+                <w:sz w:val="23"/>
+                <w:szCs w:val="23"/>
+                <w:lang w:val="fr-FR"/>
+              </w:rPr>
+              <w:t>-</w:t>
+            </w:r>
+            <w:r>
+              <w:rPr>
+                <w:b/>
+                <w:bCs/>
+                <w:color w:val="008000"/>
+                <w:sz w:val="23"/>
+                <w:szCs w:val="23"/>
+                <w:lang w:val="fr-FR"/>
+              </w:rPr>
+              <w:t>z]+.*$</w:t>
+            </w:r>
+          </w:p>
+        </w:tc>
+      </w:tr>
+      <w:tr>
+        <w:tc>
+          <w:tcPr>
+            <w:tcW w:w="4675" w:type="dxa"/>
+          </w:tcPr>
+          <w:p>
+            <w:pPr>
+              <w:pStyle w:val="PrformatHTML"/>
+              <w:tabs>
+                <w:tab w:val="clear" w:pos="916"/>
+                <w:tab w:val="clear" w:pos="1832"/>
+                <w:tab w:val="clear" w:pos="2748"/>
+                <w:tab w:val="clear" w:pos="3664"/>
+                <w:tab w:val="clear" w:pos="4580"/>
+                <w:tab w:val="clear" w:pos="5496"/>
+                <w:tab w:val="clear" w:pos="6412"/>
+                <w:tab w:val="clear" w:pos="7328"/>
+                <w:tab w:val="clear" w:pos="8244"/>
+                <w:tab w:val="clear" w:pos="9160"/>
+                <w:tab w:val="clear" w:pos="10076"/>
+                <w:tab w:val="clear" w:pos="10992"/>
+                <w:tab w:val="clear" w:pos="11908"/>
+                <w:tab w:val="clear" w:pos="12824"/>
+                <w:tab w:val="clear" w:pos="13740"/>
+                <w:tab w:val="clear" w:pos="14656"/>
+                <w:tab w:val="left" w:pos="3372"/>
+              </w:tabs>
+              <w:rPr>
+                <w:color w:val="000000"/>
+                <w:sz w:val="23"/>
+                <w:szCs w:val="23"/>
+                <w:lang w:val="fr-FR"/>
+              </w:rPr>
+            </w:pPr>
+            <w:r>
+              <w:rPr>
+                <w:rFonts w:ascii="Arial" w:hAnsi="Arial" w:cs="Arial"/>
+                <w:color w:val="4D5156"/>
+                <w:sz w:val="24"/>
+                <w:szCs w:val="24"/>
+                <w:shd w:val="clear" w:color="auto" w:fill="FFFFFF"/>
+                <w:lang w:val="fr-FR"/>
+              </w:rPr>
+              <w:t>seulement des lettres et des chiffres </w:t>
+            </w:r>
+            <w:r>
+              <w:rPr>
+                <w:color w:val="000000"/>
+                <w:sz w:val="23"/>
+                <w:szCs w:val="23"/>
+                <w:lang w:val="fr-FR"/>
+              </w:rPr>
+              <w:tab/>
+            </w:r>
+          </w:p>
+        </w:tc>
+        <w:tc>
+          <w:tcPr>
+            <w:tcW w:w="4675" w:type="dxa"/>
+          </w:tcPr>
+          <w:p>
+            <w:pPr>
+              <w:pStyle w:val="PrformatHTML"/>
+              <w:jc w:val="center"/>
+              <w:rPr>
+                <w:color w:val="000000"/>
+                <w:sz w:val="23"/>
+                <w:szCs w:val="23"/>
+                <w:lang w:val="fr-FR"/>
+              </w:rPr>
+            </w:pPr>
+            <w:r>
+              <w:rPr>
+                <w:b/>
+                <w:bCs/>
+                <w:color w:val="008000"/>
+                <w:sz w:val="23"/>
+                <w:szCs w:val="23"/>
+                <w:lang w:val="fr-FR"/>
+              </w:rPr>
+              <w:t>^[a</w:t>
+            </w:r>
+            <w:r>
+              <w:rPr>
+                <w:b/>
+                <w:bCs/>
+                <w:color w:val="000080"/>
+                <w:sz w:val="23"/>
+                <w:szCs w:val="23"/>
+                <w:lang w:val="fr-FR"/>
+              </w:rPr>
+              <w:t>-</w:t>
+            </w:r>
+            <w:r>
+              <w:rPr>
+                <w:b/>
+                <w:bCs/>
+                <w:color w:val="008000"/>
+                <w:sz w:val="23"/>
+                <w:szCs w:val="23"/>
+                <w:lang w:val="fr-FR"/>
+              </w:rPr>
+              <w:t>z0</w:t>
+            </w:r>
+            <w:r>
+              <w:rPr>
+                <w:b/>
+                <w:bCs/>
+                <w:color w:val="000080"/>
+                <w:sz w:val="23"/>
+                <w:szCs w:val="23"/>
+                <w:lang w:val="fr-FR"/>
+              </w:rPr>
+              <w:t>-</w:t>
+            </w:r>
+            <w:r>
+              <w:rPr>
+                <w:b/>
+                <w:bCs/>
+                <w:color w:val="008000"/>
+                <w:sz w:val="23"/>
+                <w:szCs w:val="23"/>
+                <w:lang w:val="fr-FR"/>
+              </w:rPr>
+              <w:t>9]+$</w:t>
+            </w:r>
+          </w:p>
+        </w:tc>
+      </w:tr>
+      <w:tr>
+        <w:tc>
+          <w:tcPr>
+            <w:tcW w:w="4675" w:type="dxa"/>
+          </w:tcPr>
+          <w:p>
+            <w:pPr>
+              <w:pStyle w:val="PrformatHTML"/>
+              <w:tabs>
+                <w:tab w:val="clear" w:pos="916"/>
+                <w:tab w:val="clear" w:pos="1832"/>
+                <w:tab w:val="clear" w:pos="2748"/>
+                <w:tab w:val="clear" w:pos="3664"/>
+                <w:tab w:val="clear" w:pos="4580"/>
+                <w:tab w:val="clear" w:pos="5496"/>
+                <w:tab w:val="clear" w:pos="6412"/>
+                <w:tab w:val="clear" w:pos="7328"/>
+                <w:tab w:val="clear" w:pos="8244"/>
+                <w:tab w:val="clear" w:pos="9160"/>
+                <w:tab w:val="clear" w:pos="10076"/>
+                <w:tab w:val="clear" w:pos="10992"/>
+                <w:tab w:val="clear" w:pos="11908"/>
+                <w:tab w:val="clear" w:pos="12824"/>
+                <w:tab w:val="clear" w:pos="13740"/>
+                <w:tab w:val="clear" w:pos="14656"/>
+                <w:tab w:val="left" w:pos="3372"/>
+              </w:tabs>
+              <w:rPr>
+                <w:color w:val="000000"/>
+                <w:sz w:val="23"/>
+                <w:szCs w:val="23"/>
+                <w:lang w:val="fr-FR"/>
+              </w:rPr>
+            </w:pPr>
+            <w:r>
+              <w:rPr>
+                <w:rFonts w:ascii="Arial" w:hAnsi="Arial" w:cs="Arial"/>
+                <w:color w:val="4D5156"/>
+                <w:sz w:val="24"/>
+                <w:szCs w:val="24"/>
+                <w:shd w:val="clear" w:color="auto" w:fill="FFFFFF"/>
+                <w:lang w:val="fr-FR"/>
+              </w:rPr>
+              <w:t>pas d’espace </w:t>
+            </w:r>
+          </w:p>
+        </w:tc>
+        <w:tc>
+          <w:tcPr>
+            <w:tcW w:w="4675" w:type="dxa"/>
+          </w:tcPr>
+          <w:p>
+            <w:pPr>
+              <w:pStyle w:val="PrformatHTML"/>
+              <w:jc w:val="center"/>
+              <w:rPr>
+                <w:color w:val="000000"/>
+                <w:sz w:val="23"/>
+                <w:szCs w:val="23"/>
+                <w:lang w:val="fr-FR"/>
+              </w:rPr>
+            </w:pPr>
+            <w:r>
+              <w:rPr>
+                <w:b/>
+                <w:bCs/>
+                <w:color w:val="008000"/>
+                <w:sz w:val="23"/>
+                <w:szCs w:val="23"/>
+                <w:lang w:val="fr-FR"/>
+              </w:rPr>
+              <w:t>^</w:t>
+            </w:r>
+            <w:r>
+              <w:rPr>
+                <w:b/>
+                <w:bCs/>
+                <w:color w:val="000080"/>
+                <w:sz w:val="23"/>
+                <w:szCs w:val="23"/>
+                <w:lang w:val="fr-FR"/>
+              </w:rPr>
+              <w:t>\\</w:t>
+            </w:r>
+            <w:r>
+              <w:rPr>
+                <w:b/>
+                <w:bCs/>
+                <w:color w:val="008000"/>
+                <w:sz w:val="23"/>
+                <w:szCs w:val="23"/>
+                <w:lang w:val="fr-FR"/>
+              </w:rPr>
+              <w:t>S+$</w:t>
+            </w:r>
+          </w:p>
+        </w:tc>
+      </w:tr>
+    </w:tbl>
     <w:p>
       <w:pPr>
         <w:pStyle w:val="PrformatHTML"/>
@@ -13660,60 +14146,26 @@
           <w:lang w:val="fr-FR"/>
         </w:rPr>
       </w:pPr>
-      <w:r>
-        <w:rPr>
-          <w:rFonts w:ascii="Arial" w:hAnsi="Arial" w:cs="Arial"/>
-          <w:color w:val="4D5156"/>
-          <w:sz w:val="24"/>
-          <w:szCs w:val="24"/>
-          <w:shd w:val="clear" w:color="auto" w:fill="FFFFFF"/>
-          <w:lang w:val="fr-FR"/>
-        </w:rPr>
-        <w:t>-   au moins une lettre minuscule : regex </w:t>
-      </w:r>
-      <w:r>
+    </w:p>
+    <w:p>
+      <w:pPr>
         <w:rPr>
           <w:b/>
           <w:bCs/>
-          <w:color w:val="008000"/>
-          <w:sz w:val="23"/>
-          <w:szCs w:val="23"/>
-          <w:lang w:val="fr-FR"/>
-        </w:rPr>
-        <w:t xml:space="preserve">: </w:t>
-      </w:r>
+          <w:sz w:val="24"/>
+          <w:szCs w:val="24"/>
+          <w:lang w:val="fr-FR"/>
+        </w:rPr>
+      </w:pPr>
       <w:r>
         <w:rPr>
           <w:b/>
           <w:bCs/>
-          <w:color w:val="008000"/>
-          <w:sz w:val="23"/>
-          <w:szCs w:val="23"/>
-          <w:lang w:val="fr-FR"/>
-        </w:rPr>
-        <w:t>"^.*[a</w:t>
-      </w:r>
-      <w:r>
-        <w:rPr>
-          <w:b/>
-          <w:bCs/>
-          <w:color w:val="000080"/>
-          <w:sz w:val="23"/>
-          <w:szCs w:val="23"/>
-          <w:lang w:val="fr-FR"/>
-        </w:rPr>
-        <w:t>-</w:t>
-      </w:r>
-      <w:r>
-        <w:rPr>
-          <w:b/>
-          <w:bCs/>
-          <w:color w:val="008000"/>
-          <w:sz w:val="23"/>
-          <w:szCs w:val="23"/>
-          <w:lang w:val="fr-FR"/>
-        </w:rPr>
-        <w:t>z]+.*$"</w:t>
+          <w:sz w:val="24"/>
+          <w:szCs w:val="24"/>
+          <w:lang w:val="fr-FR"/>
+        </w:rPr>
+        <w:t xml:space="preserve">       Pour le champ Password :</w:t>
       </w:r>
     </w:p>
     <w:p>
@@ -13727,76 +14179,11 @@
           <w:lang w:val="fr-FR"/>
         </w:rPr>
       </w:pPr>
-      <w:r>
-        <w:rPr>
-          <w:rFonts w:ascii="Arial" w:hAnsi="Arial" w:cs="Arial"/>
-          <w:color w:val="4D5156"/>
-          <w:sz w:val="24"/>
-          <w:szCs w:val="24"/>
-          <w:shd w:val="clear" w:color="auto" w:fill="FFFFFF"/>
-          <w:lang w:val="fr-FR"/>
-        </w:rPr>
-        <w:t>-   seulement des lettres et des chiffres :</w:t>
-      </w:r>
-      <w:r>
-        <w:rPr>
-          <w:b/>
-          <w:bCs/>
-          <w:color w:val="008000"/>
-          <w:sz w:val="23"/>
-          <w:szCs w:val="23"/>
-          <w:lang w:val="fr-FR"/>
-        </w:rPr>
-        <w:t>"^[a</w:t>
-      </w:r>
-      <w:r>
-        <w:rPr>
-          <w:b/>
-          <w:bCs/>
-          <w:color w:val="000080"/>
-          <w:sz w:val="23"/>
-          <w:szCs w:val="23"/>
-          <w:lang w:val="fr-FR"/>
-        </w:rPr>
-        <w:t>-</w:t>
-      </w:r>
-      <w:r>
-        <w:rPr>
-          <w:b/>
-          <w:bCs/>
-          <w:color w:val="008000"/>
-          <w:sz w:val="23"/>
-          <w:szCs w:val="23"/>
-          <w:lang w:val="fr-FR"/>
-        </w:rPr>
-        <w:t>z0</w:t>
-      </w:r>
-      <w:r>
-        <w:rPr>
-          <w:b/>
-          <w:bCs/>
-          <w:color w:val="000080"/>
-          <w:sz w:val="23"/>
-          <w:szCs w:val="23"/>
-          <w:lang w:val="fr-FR"/>
-        </w:rPr>
-        <w:t>-</w:t>
-      </w:r>
-      <w:r>
-        <w:rPr>
-          <w:b/>
-          <w:bCs/>
-          <w:color w:val="008000"/>
-          <w:sz w:val="23"/>
-          <w:szCs w:val="23"/>
-          <w:lang w:val="fr-FR"/>
-        </w:rPr>
-        <w:t>9]+$"</w:t>
-      </w:r>
     </w:p>
     <w:p>
       <w:pPr>
         <w:pStyle w:val="PrformatHTML"/>
+        <w:shd w:val="clear" w:color="auto" w:fill="FFFFFF"/>
         <w:rPr>
           <w:color w:val="000000"/>
           <w:sz w:val="23"/>
@@ -13804,745 +14191,1290 @@
           <w:lang w:val="fr-FR"/>
         </w:rPr>
       </w:pPr>
-      <w:r>
-        <w:rPr>
-          <w:rFonts w:ascii="Arial" w:hAnsi="Arial" w:cs="Arial"/>
-          <w:color w:val="4D5156"/>
-          <w:sz w:val="24"/>
-          <w:szCs w:val="24"/>
-          <w:shd w:val="clear" w:color="auto" w:fill="FFFFFF"/>
-          <w:lang w:val="fr-FR"/>
-        </w:rPr>
-        <w:t>-   pas d’espace : regex</w:t>
-      </w:r>
-      <w:r>
-        <w:rPr>
-          <w:b/>
-          <w:bCs/>
-          <w:color w:val="008000"/>
-          <w:sz w:val="23"/>
-          <w:szCs w:val="23"/>
-          <w:lang w:val="fr-FR"/>
-        </w:rPr>
-        <w:t xml:space="preserve"> : </w:t>
-      </w:r>
-      <w:r>
-        <w:rPr>
-          <w:b/>
-          <w:bCs/>
-          <w:color w:val="008000"/>
-          <w:sz w:val="23"/>
-          <w:szCs w:val="23"/>
-          <w:lang w:val="fr-FR"/>
-        </w:rPr>
-        <w:t>"^</w:t>
-      </w:r>
-      <w:r>
-        <w:rPr>
-          <w:b/>
-          <w:bCs/>
-          <w:color w:val="000080"/>
-          <w:sz w:val="23"/>
-          <w:szCs w:val="23"/>
-          <w:lang w:val="fr-FR"/>
-        </w:rPr>
-        <w:t>\\</w:t>
-      </w:r>
-      <w:r>
-        <w:rPr>
-          <w:b/>
-          <w:bCs/>
-          <w:color w:val="008000"/>
-          <w:sz w:val="23"/>
-          <w:szCs w:val="23"/>
-          <w:lang w:val="fr-FR"/>
-        </w:rPr>
-        <w:t>S+$"</w:t>
-      </w:r>
-      <w:r>
+    </w:p>
+    <w:tbl>
+      <w:tblPr>
+        <w:tblStyle w:val="Grilledutableau"/>
+        <w:tblW w:w="0" w:type="auto"/>
+        <w:tblLook w:val="04A0" w:firstRow="1" w:lastRow="0" w:firstColumn="1" w:lastColumn="0" w:noHBand="0" w:noVBand="1"/>
+      </w:tblPr>
+      <w:tblGrid>
+        <w:gridCol w:w="4675"/>
+        <w:gridCol w:w="4675"/>
+      </w:tblGrid>
+      <w:tr>
+        <w:tc>
+          <w:tcPr>
+            <w:tcW w:w="4675" w:type="dxa"/>
+          </w:tcPr>
+          <w:p>
+            <w:pPr>
+              <w:pStyle w:val="PrformatHTML"/>
+              <w:jc w:val="center"/>
+              <w:rPr>
+                <w:color w:val="000000"/>
+                <w:sz w:val="23"/>
+                <w:szCs w:val="23"/>
+                <w:lang w:val="fr-FR"/>
+              </w:rPr>
+            </w:pPr>
+            <w:r>
+              <w:rPr>
+                <w:color w:val="000000"/>
+                <w:sz w:val="23"/>
+                <w:szCs w:val="23"/>
+                <w:lang w:val="fr-FR"/>
+              </w:rPr>
+              <w:t>Conditions de Validation</w:t>
+            </w:r>
+          </w:p>
+        </w:tc>
+        <w:tc>
+          <w:tcPr>
+            <w:tcW w:w="4675" w:type="dxa"/>
+          </w:tcPr>
+          <w:p>
+            <w:pPr>
+              <w:pStyle w:val="PrformatHTML"/>
+              <w:jc w:val="center"/>
+              <w:rPr>
+                <w:color w:val="000000"/>
+                <w:sz w:val="23"/>
+                <w:szCs w:val="23"/>
+                <w:lang w:val="fr-FR"/>
+              </w:rPr>
+            </w:pPr>
+            <w:r>
+              <w:rPr>
+                <w:color w:val="000000"/>
+                <w:sz w:val="23"/>
+                <w:szCs w:val="23"/>
+                <w:lang w:val="fr-FR"/>
+              </w:rPr>
+              <w:t>Expression réguliers</w:t>
+            </w:r>
+          </w:p>
+        </w:tc>
+      </w:tr>
+      <w:tr>
+        <w:tc>
+          <w:tcPr>
+            <w:tcW w:w="4675" w:type="dxa"/>
+          </w:tcPr>
+          <w:p>
+            <w:pPr>
+              <w:pStyle w:val="PrformatHTML"/>
+              <w:rPr>
+                <w:color w:val="000000"/>
+                <w:sz w:val="23"/>
+                <w:szCs w:val="23"/>
+                <w:lang w:val="fr-FR"/>
+              </w:rPr>
+            </w:pPr>
+            <w:r>
+              <w:rPr>
+                <w:rFonts w:ascii="Arial" w:hAnsi="Arial" w:cs="Arial"/>
+                <w:color w:val="4D5156"/>
+                <w:sz w:val="24"/>
+                <w:szCs w:val="24"/>
+                <w:shd w:val="clear" w:color="auto" w:fill="FFFFFF"/>
+                <w:lang w:val="fr-FR"/>
+              </w:rPr>
+              <w:t>Taille entre 8 et 15 caractères </w:t>
+            </w:r>
+          </w:p>
+        </w:tc>
+        <w:tc>
+          <w:tcPr>
+            <w:tcW w:w="4675" w:type="dxa"/>
+          </w:tcPr>
+          <w:p>
+            <w:pPr>
+              <w:pStyle w:val="PrformatHTML"/>
+              <w:shd w:val="clear" w:color="auto" w:fill="FFFFFF"/>
+              <w:jc w:val="center"/>
+              <w:rPr>
+                <w:b/>
+                <w:bCs/>
+                <w:color w:val="008000"/>
+                <w:sz w:val="23"/>
+                <w:szCs w:val="23"/>
+                <w:lang w:val="fr-FR"/>
+              </w:rPr>
+            </w:pPr>
+            <w:r>
+              <w:rPr>
+                <w:b/>
+                <w:bCs/>
+                <w:color w:val="008000"/>
+                <w:sz w:val="23"/>
+                <w:szCs w:val="23"/>
+                <w:lang w:val="fr-FR"/>
+              </w:rPr>
+              <w:t>^.{8,15}$</w:t>
+            </w:r>
+          </w:p>
+        </w:tc>
+      </w:tr>
+      <w:tr>
+        <w:tc>
+          <w:tcPr>
+            <w:tcW w:w="4675" w:type="dxa"/>
+          </w:tcPr>
+          <w:p>
+            <w:pPr>
+              <w:pStyle w:val="PrformatHTML"/>
+              <w:rPr>
+                <w:color w:val="000000"/>
+                <w:sz w:val="23"/>
+                <w:szCs w:val="23"/>
+                <w:lang w:val="fr-FR"/>
+              </w:rPr>
+            </w:pPr>
+            <w:r>
+              <w:rPr>
+                <w:rFonts w:ascii="Arial" w:hAnsi="Arial" w:cs="Arial"/>
+                <w:color w:val="4D5156"/>
+                <w:sz w:val="24"/>
+                <w:szCs w:val="24"/>
+                <w:shd w:val="clear" w:color="auto" w:fill="FFFFFF"/>
+                <w:lang w:val="fr-FR"/>
+              </w:rPr>
+              <w:t>au moins un chiffre </w:t>
+            </w:r>
+          </w:p>
+        </w:tc>
+        <w:tc>
+          <w:tcPr>
+            <w:tcW w:w="4675" w:type="dxa"/>
+          </w:tcPr>
+          <w:p>
+            <w:pPr>
+              <w:pStyle w:val="PrformatHTML"/>
+              <w:jc w:val="center"/>
+              <w:rPr>
+                <w:color w:val="000000"/>
+                <w:sz w:val="23"/>
+                <w:szCs w:val="23"/>
+                <w:lang w:val="fr-FR"/>
+              </w:rPr>
+            </w:pPr>
+            <w:r>
+              <w:rPr>
+                <w:b/>
+                <w:bCs/>
+                <w:color w:val="008000"/>
+                <w:sz w:val="23"/>
+                <w:szCs w:val="23"/>
+                <w:lang w:val="fr-FR"/>
+              </w:rPr>
+              <w:t>^.*[0</w:t>
+            </w:r>
+            <w:r>
+              <w:rPr>
+                <w:b/>
+                <w:bCs/>
+                <w:color w:val="000080"/>
+                <w:sz w:val="23"/>
+                <w:szCs w:val="23"/>
+                <w:lang w:val="fr-FR"/>
+              </w:rPr>
+              <w:t>-</w:t>
+            </w:r>
+            <w:r>
+              <w:rPr>
+                <w:b/>
+                <w:bCs/>
+                <w:color w:val="008000"/>
+                <w:sz w:val="23"/>
+                <w:szCs w:val="23"/>
+                <w:lang w:val="fr-FR"/>
+              </w:rPr>
+              <w:t>9]+.*$</w:t>
+            </w:r>
+          </w:p>
+        </w:tc>
+      </w:tr>
+      <w:tr>
+        <w:tc>
+          <w:tcPr>
+            <w:tcW w:w="4675" w:type="dxa"/>
+          </w:tcPr>
+          <w:p>
+            <w:pPr>
+              <w:pStyle w:val="PrformatHTML"/>
+              <w:rPr>
+                <w:color w:val="000000"/>
+                <w:sz w:val="23"/>
+                <w:szCs w:val="23"/>
+                <w:lang w:val="fr-FR"/>
+              </w:rPr>
+            </w:pPr>
+            <w:r>
+              <w:rPr>
+                <w:rFonts w:ascii="Arial" w:hAnsi="Arial" w:cs="Arial"/>
+                <w:color w:val="4D5156"/>
+                <w:sz w:val="24"/>
+                <w:szCs w:val="24"/>
+                <w:shd w:val="clear" w:color="auto" w:fill="FFFFFF"/>
+                <w:lang w:val="fr-FR"/>
+              </w:rPr>
+              <w:t>au moins une lettre minuscule </w:t>
+            </w:r>
+          </w:p>
+        </w:tc>
+        <w:tc>
+          <w:tcPr>
+            <w:tcW w:w="4675" w:type="dxa"/>
+          </w:tcPr>
+          <w:p>
+            <w:pPr>
+              <w:pStyle w:val="PrformatHTML"/>
+              <w:jc w:val="center"/>
+              <w:rPr>
+                <w:color w:val="000000"/>
+                <w:sz w:val="23"/>
+                <w:szCs w:val="23"/>
+                <w:lang w:val="fr-FR"/>
+              </w:rPr>
+            </w:pPr>
+            <w:r>
+              <w:rPr>
+                <w:b/>
+                <w:bCs/>
+                <w:color w:val="008000"/>
+                <w:sz w:val="23"/>
+                <w:szCs w:val="23"/>
+                <w:lang w:val="fr-FR"/>
+              </w:rPr>
+              <w:t>^.*[a</w:t>
+            </w:r>
+            <w:r>
+              <w:rPr>
+                <w:b/>
+                <w:bCs/>
+                <w:color w:val="000080"/>
+                <w:sz w:val="23"/>
+                <w:szCs w:val="23"/>
+                <w:lang w:val="fr-FR"/>
+              </w:rPr>
+              <w:t>-</w:t>
+            </w:r>
+            <w:r>
+              <w:rPr>
+                <w:b/>
+                <w:bCs/>
+                <w:color w:val="008000"/>
+                <w:sz w:val="23"/>
+                <w:szCs w:val="23"/>
+                <w:lang w:val="fr-FR"/>
+              </w:rPr>
+              <w:t>z]+.*$</w:t>
+            </w:r>
+          </w:p>
+        </w:tc>
+      </w:tr>
+      <w:tr>
+        <w:tc>
+          <w:tcPr>
+            <w:tcW w:w="4675" w:type="dxa"/>
+          </w:tcPr>
+          <w:p>
+            <w:pPr>
+              <w:pStyle w:val="PrformatHTML"/>
+              <w:tabs>
+                <w:tab w:val="clear" w:pos="916"/>
+                <w:tab w:val="clear" w:pos="1832"/>
+                <w:tab w:val="clear" w:pos="2748"/>
+                <w:tab w:val="clear" w:pos="3664"/>
+                <w:tab w:val="clear" w:pos="4580"/>
+                <w:tab w:val="clear" w:pos="5496"/>
+                <w:tab w:val="clear" w:pos="6412"/>
+                <w:tab w:val="clear" w:pos="7328"/>
+                <w:tab w:val="clear" w:pos="8244"/>
+                <w:tab w:val="clear" w:pos="9160"/>
+                <w:tab w:val="clear" w:pos="10076"/>
+                <w:tab w:val="clear" w:pos="10992"/>
+                <w:tab w:val="clear" w:pos="11908"/>
+                <w:tab w:val="clear" w:pos="12824"/>
+                <w:tab w:val="clear" w:pos="13740"/>
+                <w:tab w:val="clear" w:pos="14656"/>
+                <w:tab w:val="left" w:pos="3372"/>
+              </w:tabs>
+              <w:rPr>
+                <w:color w:val="000000"/>
+                <w:sz w:val="23"/>
+                <w:szCs w:val="23"/>
+                <w:lang w:val="fr-FR"/>
+              </w:rPr>
+            </w:pPr>
+            <w:r>
+              <w:rPr>
+                <w:rFonts w:ascii="Arial" w:hAnsi="Arial" w:cs="Arial"/>
+                <w:color w:val="4D5156"/>
+                <w:sz w:val="24"/>
+                <w:szCs w:val="24"/>
+                <w:shd w:val="clear" w:color="auto" w:fill="FFFFFF"/>
+                <w:lang w:val="fr-FR"/>
+              </w:rPr>
+              <w:t>seulement des lettres et des chiffres </w:t>
+            </w:r>
+            <w:r>
+              <w:rPr>
+                <w:color w:val="000000"/>
+                <w:sz w:val="23"/>
+                <w:szCs w:val="23"/>
+                <w:lang w:val="fr-FR"/>
+              </w:rPr>
+              <w:tab/>
+            </w:r>
+          </w:p>
+        </w:tc>
+        <w:tc>
+          <w:tcPr>
+            <w:tcW w:w="4675" w:type="dxa"/>
+          </w:tcPr>
+          <w:p>
+            <w:pPr>
+              <w:pStyle w:val="PrformatHTML"/>
+              <w:jc w:val="center"/>
+              <w:rPr>
+                <w:color w:val="000000"/>
+                <w:sz w:val="23"/>
+                <w:szCs w:val="23"/>
+                <w:lang w:val="fr-FR"/>
+              </w:rPr>
+            </w:pPr>
+            <w:r>
+              <w:rPr>
+                <w:b/>
+                <w:bCs/>
+                <w:color w:val="008000"/>
+                <w:sz w:val="23"/>
+                <w:szCs w:val="23"/>
+                <w:lang w:val="fr-FR"/>
+              </w:rPr>
+              <w:t>^[a</w:t>
+            </w:r>
+            <w:r>
+              <w:rPr>
+                <w:b/>
+                <w:bCs/>
+                <w:color w:val="000080"/>
+                <w:sz w:val="23"/>
+                <w:szCs w:val="23"/>
+                <w:lang w:val="fr-FR"/>
+              </w:rPr>
+              <w:t>-</w:t>
+            </w:r>
+            <w:r>
+              <w:rPr>
+                <w:b/>
+                <w:bCs/>
+                <w:color w:val="008000"/>
+                <w:sz w:val="23"/>
+                <w:szCs w:val="23"/>
+                <w:lang w:val="fr-FR"/>
+              </w:rPr>
+              <w:t>z0</w:t>
+            </w:r>
+            <w:r>
+              <w:rPr>
+                <w:b/>
+                <w:bCs/>
+                <w:color w:val="000080"/>
+                <w:sz w:val="23"/>
+                <w:szCs w:val="23"/>
+                <w:lang w:val="fr-FR"/>
+              </w:rPr>
+              <w:t>-</w:t>
+            </w:r>
+            <w:r>
+              <w:rPr>
+                <w:b/>
+                <w:bCs/>
+                <w:color w:val="008000"/>
+                <w:sz w:val="23"/>
+                <w:szCs w:val="23"/>
+                <w:lang w:val="fr-FR"/>
+              </w:rPr>
+              <w:t>9]+$</w:t>
+            </w:r>
+          </w:p>
+        </w:tc>
+      </w:tr>
+      <w:tr>
+        <w:tc>
+          <w:tcPr>
+            <w:tcW w:w="4675" w:type="dxa"/>
+          </w:tcPr>
+          <w:p>
+            <w:pPr>
+              <w:pStyle w:val="PrformatHTML"/>
+              <w:tabs>
+                <w:tab w:val="clear" w:pos="916"/>
+                <w:tab w:val="clear" w:pos="1832"/>
+                <w:tab w:val="clear" w:pos="2748"/>
+                <w:tab w:val="clear" w:pos="3664"/>
+                <w:tab w:val="clear" w:pos="4580"/>
+                <w:tab w:val="clear" w:pos="5496"/>
+                <w:tab w:val="clear" w:pos="6412"/>
+                <w:tab w:val="clear" w:pos="7328"/>
+                <w:tab w:val="clear" w:pos="8244"/>
+                <w:tab w:val="clear" w:pos="9160"/>
+                <w:tab w:val="clear" w:pos="10076"/>
+                <w:tab w:val="clear" w:pos="10992"/>
+                <w:tab w:val="clear" w:pos="11908"/>
+                <w:tab w:val="clear" w:pos="12824"/>
+                <w:tab w:val="clear" w:pos="13740"/>
+                <w:tab w:val="clear" w:pos="14656"/>
+                <w:tab w:val="left" w:pos="3372"/>
+              </w:tabs>
+              <w:rPr>
+                <w:color w:val="000000"/>
+                <w:sz w:val="23"/>
+                <w:szCs w:val="23"/>
+                <w:lang w:val="fr-FR"/>
+              </w:rPr>
+            </w:pPr>
+            <w:r>
+              <w:rPr>
+                <w:rFonts w:ascii="Arial" w:hAnsi="Arial" w:cs="Arial"/>
+                <w:color w:val="4D5156"/>
+                <w:sz w:val="24"/>
+                <w:szCs w:val="24"/>
+                <w:shd w:val="clear" w:color="auto" w:fill="FFFFFF"/>
+                <w:lang w:val="fr-FR"/>
+              </w:rPr>
+              <w:t>pas d’espace </w:t>
+            </w:r>
+          </w:p>
+        </w:tc>
+        <w:tc>
+          <w:tcPr>
+            <w:tcW w:w="4675" w:type="dxa"/>
+          </w:tcPr>
+          <w:p>
+            <w:pPr>
+              <w:pStyle w:val="PrformatHTML"/>
+              <w:jc w:val="center"/>
+              <w:rPr>
+                <w:color w:val="000000"/>
+                <w:sz w:val="23"/>
+                <w:szCs w:val="23"/>
+                <w:lang w:val="fr-FR"/>
+              </w:rPr>
+            </w:pPr>
+            <w:r>
+              <w:rPr>
+                <w:b/>
+                <w:bCs/>
+                <w:color w:val="008000"/>
+                <w:sz w:val="23"/>
+                <w:szCs w:val="23"/>
+                <w:lang w:val="fr-FR"/>
+              </w:rPr>
+              <w:t>^</w:t>
+            </w:r>
+            <w:r>
+              <w:rPr>
+                <w:b/>
+                <w:bCs/>
+                <w:color w:val="000080"/>
+                <w:sz w:val="23"/>
+                <w:szCs w:val="23"/>
+                <w:lang w:val="fr-FR"/>
+              </w:rPr>
+              <w:t>\\</w:t>
+            </w:r>
+            <w:r>
+              <w:rPr>
+                <w:b/>
+                <w:bCs/>
+                <w:color w:val="008000"/>
+                <w:sz w:val="23"/>
+                <w:szCs w:val="23"/>
+                <w:lang w:val="fr-FR"/>
+              </w:rPr>
+              <w:t>S+$</w:t>
+            </w:r>
+          </w:p>
+        </w:tc>
+      </w:tr>
+      <w:tr>
+        <w:tc>
+          <w:tcPr>
+            <w:tcW w:w="4675" w:type="dxa"/>
+          </w:tcPr>
+          <w:p>
+            <w:pPr>
+              <w:pStyle w:val="PrformatHTML"/>
+              <w:tabs>
+                <w:tab w:val="clear" w:pos="916"/>
+                <w:tab w:val="clear" w:pos="1832"/>
+                <w:tab w:val="clear" w:pos="2748"/>
+                <w:tab w:val="clear" w:pos="3664"/>
+                <w:tab w:val="clear" w:pos="4580"/>
+                <w:tab w:val="clear" w:pos="5496"/>
+                <w:tab w:val="clear" w:pos="6412"/>
+                <w:tab w:val="clear" w:pos="7328"/>
+                <w:tab w:val="clear" w:pos="8244"/>
+                <w:tab w:val="clear" w:pos="9160"/>
+                <w:tab w:val="clear" w:pos="10076"/>
+                <w:tab w:val="clear" w:pos="10992"/>
+                <w:tab w:val="clear" w:pos="11908"/>
+                <w:tab w:val="clear" w:pos="12824"/>
+                <w:tab w:val="clear" w:pos="13740"/>
+                <w:tab w:val="clear" w:pos="14656"/>
+                <w:tab w:val="left" w:pos="3372"/>
+              </w:tabs>
+              <w:rPr>
+                <w:rFonts w:ascii="Arial" w:hAnsi="Arial" w:cs="Arial"/>
+                <w:color w:val="4D5156"/>
+                <w:sz w:val="24"/>
+                <w:szCs w:val="24"/>
+                <w:shd w:val="clear" w:color="auto" w:fill="FFFFFF"/>
+                <w:lang w:val="fr-FR"/>
+              </w:rPr>
+            </w:pPr>
+            <w:r>
+              <w:rPr>
+                <w:rFonts w:ascii="Arial" w:hAnsi="Arial" w:cs="Arial"/>
+                <w:color w:val="4D5156"/>
+                <w:sz w:val="24"/>
+                <w:szCs w:val="24"/>
+                <w:shd w:val="clear" w:color="auto" w:fill="FFFFFF"/>
+                <w:lang w:val="fr-FR"/>
+              </w:rPr>
+              <w:t>au moins une lettre majuscule </w:t>
+            </w:r>
+          </w:p>
+        </w:tc>
+        <w:tc>
+          <w:tcPr>
+            <w:tcW w:w="4675" w:type="dxa"/>
+          </w:tcPr>
+          <w:p>
+            <w:pPr>
+              <w:pStyle w:val="PrformatHTML"/>
+              <w:jc w:val="center"/>
+              <w:rPr>
+                <w:b/>
+                <w:bCs/>
+                <w:color w:val="008000"/>
+                <w:sz w:val="23"/>
+                <w:szCs w:val="23"/>
+                <w:lang w:val="fr-FR"/>
+              </w:rPr>
+            </w:pPr>
+            <w:r>
+              <w:rPr>
+                <w:b/>
+                <w:bCs/>
+                <w:color w:val="008000"/>
+                <w:sz w:val="23"/>
+                <w:szCs w:val="23"/>
+                <w:lang w:val="fr-FR"/>
+              </w:rPr>
+              <w:t>^.*[A</w:t>
+            </w:r>
+            <w:r>
+              <w:rPr>
+                <w:b/>
+                <w:bCs/>
+                <w:color w:val="000080"/>
+                <w:sz w:val="23"/>
+                <w:szCs w:val="23"/>
+                <w:lang w:val="fr-FR"/>
+              </w:rPr>
+              <w:t>-</w:t>
+            </w:r>
+            <w:r>
+              <w:rPr>
+                <w:b/>
+                <w:bCs/>
+                <w:color w:val="008000"/>
+                <w:sz w:val="23"/>
+                <w:szCs w:val="23"/>
+                <w:lang w:val="fr-FR"/>
+              </w:rPr>
+              <w:t>Z]+.*$</w:t>
+            </w:r>
+          </w:p>
+        </w:tc>
+      </w:tr>
+      <w:tr>
+        <w:tc>
+          <w:tcPr>
+            <w:tcW w:w="4675" w:type="dxa"/>
+          </w:tcPr>
+          <w:p>
+            <w:pPr>
+              <w:pStyle w:val="PrformatHTML"/>
+              <w:tabs>
+                <w:tab w:val="clear" w:pos="916"/>
+                <w:tab w:val="clear" w:pos="1832"/>
+                <w:tab w:val="clear" w:pos="2748"/>
+                <w:tab w:val="clear" w:pos="3664"/>
+                <w:tab w:val="clear" w:pos="4580"/>
+                <w:tab w:val="clear" w:pos="5496"/>
+                <w:tab w:val="clear" w:pos="6412"/>
+                <w:tab w:val="clear" w:pos="7328"/>
+                <w:tab w:val="clear" w:pos="8244"/>
+                <w:tab w:val="clear" w:pos="9160"/>
+                <w:tab w:val="clear" w:pos="10076"/>
+                <w:tab w:val="clear" w:pos="10992"/>
+                <w:tab w:val="clear" w:pos="11908"/>
+                <w:tab w:val="clear" w:pos="12824"/>
+                <w:tab w:val="clear" w:pos="13740"/>
+                <w:tab w:val="clear" w:pos="14656"/>
+                <w:tab w:val="left" w:pos="3372"/>
+              </w:tabs>
+              <w:rPr>
+                <w:rFonts w:ascii="Arial" w:hAnsi="Arial" w:cs="Arial"/>
+                <w:color w:val="4D5156"/>
+                <w:sz w:val="24"/>
+                <w:szCs w:val="24"/>
+                <w:shd w:val="clear" w:color="auto" w:fill="FFFFFF"/>
+                <w:lang w:val="fr-FR"/>
+              </w:rPr>
+            </w:pPr>
+            <w:r>
+              <w:rPr>
+                <w:rFonts w:ascii="Arial" w:hAnsi="Arial" w:cs="Arial"/>
+                <w:color w:val="4D5156"/>
+                <w:sz w:val="24"/>
+                <w:szCs w:val="24"/>
+                <w:shd w:val="clear" w:color="auto" w:fill="FFFFFF"/>
+                <w:lang w:val="fr-FR"/>
+              </w:rPr>
+              <w:t>n’importe quelle lettre </w:t>
+            </w:r>
+          </w:p>
+        </w:tc>
+        <w:tc>
+          <w:tcPr>
+            <w:tcW w:w="4675" w:type="dxa"/>
+          </w:tcPr>
+          <w:p>
+            <w:pPr>
+              <w:pStyle w:val="PrformatHTML"/>
+              <w:jc w:val="center"/>
+              <w:rPr>
+                <w:b/>
+                <w:bCs/>
+                <w:color w:val="008000"/>
+                <w:sz w:val="23"/>
+                <w:szCs w:val="23"/>
+                <w:lang w:val="fr-FR"/>
+              </w:rPr>
+            </w:pPr>
+            <w:r>
+              <w:rPr>
+                <w:b/>
+                <w:bCs/>
+                <w:color w:val="008000"/>
+                <w:sz w:val="23"/>
+                <w:szCs w:val="23"/>
+                <w:lang w:val="fr-FR"/>
+              </w:rPr>
+              <w:t>^.*[@#$%^&amp;+=]+.*$</w:t>
+            </w:r>
+          </w:p>
+        </w:tc>
+      </w:tr>
+    </w:tbl>
+    <w:p>
+      <w:pPr>
+        <w:pStyle w:val="PrformatHTML"/>
+        <w:shd w:val="clear" w:color="auto" w:fill="FFFFFF"/>
         <w:rPr>
           <w:color w:val="000000"/>
           <w:sz w:val="23"/>
           <w:szCs w:val="23"/>
           <w:lang w:val="fr-FR"/>
         </w:rPr>
-        <w:t>)</w:t>
-      </w:r>
-      <w:r>
-        <w:rPr>
-          <w:color w:val="000000"/>
-          <w:sz w:val="23"/>
-          <w:szCs w:val="23"/>
-          <w:lang w:val="fr-FR"/>
-        </w:rPr>
-        <w:t>.</w:t>
-      </w:r>
-    </w:p>
-    <w:p>
-      <w:pPr>
-        <w:pStyle w:val="PrformatHTML"/>
-        <w:shd w:val="clear" w:color="auto" w:fill="FFFFFF"/>
-        <w:rPr>
-          <w:color w:val="000000"/>
-          <w:sz w:val="23"/>
-          <w:szCs w:val="23"/>
-          <w:lang w:val="fr-FR"/>
-        </w:rPr>
-      </w:pPr>
-    </w:p>
-    <w:p>
-      <w:pPr>
-        <w:pStyle w:val="PrformatHTML"/>
-        <w:shd w:val="clear" w:color="auto" w:fill="FFFFFF"/>
-        <w:rPr>
-          <w:color w:val="000000"/>
-          <w:sz w:val="23"/>
-          <w:szCs w:val="23"/>
-          <w:lang w:val="fr-FR"/>
-        </w:rPr>
-      </w:pPr>
-    </w:p>
-    <w:p>
-      <w:pPr>
-        <w:pStyle w:val="PrformatHTML"/>
-        <w:shd w:val="clear" w:color="auto" w:fill="FFFFFF"/>
-        <w:rPr>
-          <w:color w:val="000000"/>
-          <w:sz w:val="23"/>
-          <w:szCs w:val="23"/>
-          <w:lang w:val="fr-FR"/>
-        </w:rPr>
-      </w:pPr>
-    </w:p>
-    <w:p>
-      <w:pPr>
+      </w:pPr>
+    </w:p>
+    <w:p>
+      <w:pPr>
+        <w:rPr>
+          <w:sz w:val="24"/>
+          <w:szCs w:val="24"/>
+          <w:u w:val="single"/>
+          <w:lang w:val="fr-FR"/>
+        </w:rPr>
+      </w:pPr>
+    </w:p>
+    <w:p>
+      <w:pPr>
+        <w:rPr>
+          <w:sz w:val="24"/>
+          <w:szCs w:val="24"/>
+          <w:u w:val="single"/>
+          <w:lang w:val="fr-FR"/>
+        </w:rPr>
+      </w:pPr>
+    </w:p>
+    <w:p>
+      <w:pPr>
+        <w:rPr>
+          <w:sz w:val="24"/>
+          <w:szCs w:val="24"/>
+          <w:u w:val="single"/>
+          <w:lang w:val="fr-FR"/>
+        </w:rPr>
+      </w:pPr>
+    </w:p>
+    <w:p>
+      <w:pPr>
+        <w:rPr>
+          <w:sz w:val="24"/>
+          <w:szCs w:val="24"/>
+          <w:u w:val="single"/>
+          <w:lang w:val="fr-FR"/>
+        </w:rPr>
+      </w:pPr>
+    </w:p>
+    <w:p>
+      <w:pPr>
+        <w:rPr>
+          <w:sz w:val="24"/>
+          <w:szCs w:val="24"/>
+          <w:u w:val="single"/>
+          <w:lang w:val="fr-FR"/>
+        </w:rPr>
+      </w:pPr>
+    </w:p>
+    <w:p>
+      <w:pPr>
+        <w:rPr>
+          <w:sz w:val="24"/>
+          <w:szCs w:val="24"/>
+          <w:u w:val="single"/>
+          <w:lang w:val="fr-FR"/>
+        </w:rPr>
+      </w:pPr>
+    </w:p>
+    <w:p>
+      <w:pPr>
+        <w:rPr>
+          <w:sz w:val="24"/>
+          <w:szCs w:val="24"/>
+          <w:u w:val="single"/>
+          <w:lang w:val="fr-FR"/>
+        </w:rPr>
+      </w:pPr>
+    </w:p>
+    <w:p>
+      <w:pPr>
+        <w:rPr>
+          <w:sz w:val="24"/>
+          <w:szCs w:val="24"/>
+          <w:u w:val="single"/>
+          <w:lang w:val="fr-FR"/>
+        </w:rPr>
+      </w:pPr>
+    </w:p>
+    <w:p>
+      <w:pPr>
+        <w:rPr>
+          <w:sz w:val="24"/>
+          <w:szCs w:val="24"/>
+          <w:u w:val="single"/>
+          <w:lang w:val="fr-FR"/>
+        </w:rPr>
+      </w:pPr>
+    </w:p>
+    <w:p>
+      <w:pPr>
+        <w:rPr>
+          <w:sz w:val="24"/>
+          <w:szCs w:val="24"/>
+          <w:u w:val="single"/>
+          <w:lang w:val="fr-FR"/>
+        </w:rPr>
+      </w:pPr>
+    </w:p>
+    <w:p>
+      <w:pPr>
+        <w:rPr>
+          <w:sz w:val="24"/>
+          <w:szCs w:val="24"/>
+          <w:u w:val="single"/>
+          <w:lang w:val="fr-FR"/>
+        </w:rPr>
+      </w:pPr>
+    </w:p>
+    <w:p>
+      <w:pPr>
+        <w:rPr>
+          <w:sz w:val="24"/>
+          <w:szCs w:val="24"/>
+          <w:u w:val="single"/>
+          <w:lang w:val="fr-FR"/>
+        </w:rPr>
+      </w:pPr>
+    </w:p>
+    <w:p>
+      <w:pPr>
+        <w:rPr>
+          <w:sz w:val="24"/>
+          <w:szCs w:val="24"/>
+          <w:u w:val="single"/>
+          <w:lang w:val="fr-FR"/>
+        </w:rPr>
+      </w:pPr>
+    </w:p>
+    <w:p>
+      <w:pPr>
+        <w:pStyle w:val="Paragraphedeliste"/>
+        <w:numPr>
+          <w:ilvl w:val="0"/>
+          <w:numId w:val="5"/>
+        </w:numPr>
+        <w:rPr>
+          <w:sz w:val="24"/>
+          <w:szCs w:val="24"/>
+          <w:u w:val="single"/>
+          <w:lang w:val="fr-FR"/>
+        </w:rPr>
+      </w:pPr>
+      <w:r>
         <w:rPr>
           <w:b/>
           <w:bCs/>
-          <w:sz w:val="24"/>
-          <w:szCs w:val="24"/>
-          <w:u w:val="single"/>
-          <w:lang w:val="fr-FR"/>
-        </w:rPr>
-      </w:pPr>
-      <w:r>
+          <w:sz w:val="32"/>
+          <w:szCs w:val="32"/>
+          <w:u w:val="single"/>
+          <w:lang w:val="fr-FR"/>
+        </w:rPr>
+        <w:lastRenderedPageBreak/>
+        <w:t>Test</w:t>
+      </w:r>
+      <w:r>
+        <w:rPr>
+          <w:sz w:val="32"/>
+          <w:szCs w:val="32"/>
+          <w:u w:val="single"/>
+          <w:lang w:val="fr-FR"/>
+        </w:rPr>
+        <w:t> </w:t>
+      </w:r>
+      <w:r>
+        <w:rPr>
+          <w:sz w:val="24"/>
+          <w:szCs w:val="24"/>
+          <w:u w:val="single"/>
+          <w:lang w:val="fr-FR"/>
+        </w:rPr>
+        <w:t xml:space="preserve">: </w:t>
+      </w:r>
+    </w:p>
+    <w:p>
+      <w:pPr>
+        <w:rPr>
+          <w:sz w:val="24"/>
+          <w:szCs w:val="24"/>
+          <w:u w:val="single"/>
+          <w:lang w:val="fr-FR"/>
+        </w:rPr>
+      </w:pPr>
+    </w:p>
+    <w:p>
+      <w:pPr>
+        <w:rPr>
+          <w:sz w:val="24"/>
+          <w:szCs w:val="24"/>
+          <w:u w:val="single"/>
+          <w:lang w:val="fr-FR"/>
+        </w:rPr>
+      </w:pPr>
+    </w:p>
+    <w:p>
+      <w:pPr>
+        <w:rPr>
+          <w:sz w:val="24"/>
+          <w:szCs w:val="24"/>
+          <w:u w:val="single"/>
+          <w:lang w:val="fr-FR"/>
+        </w:rPr>
+      </w:pPr>
+      <w:r>
+        <w:rPr>
+          <w:sz w:val="24"/>
+          <w:szCs w:val="24"/>
+          <w:u w:val="single"/>
+        </w:rPr>
+        <w:drawing>
+          <wp:anchor distT="0" distB="0" distL="114300" distR="114300" simplePos="0" relativeHeight="251769856" behindDoc="0" locked="0" layoutInCell="1" allowOverlap="1" wp14:anchorId="5EB1A7A4" wp14:editId="607933D7">
+            <wp:simplePos x="0" y="0"/>
+            <wp:positionH relativeFrom="column">
+              <wp:posOffset>3856355</wp:posOffset>
+            </wp:positionH>
+            <wp:positionV relativeFrom="paragraph">
+              <wp:posOffset>300990</wp:posOffset>
+            </wp:positionV>
+            <wp:extent cx="2515870" cy="5387340"/>
+            <wp:effectExtent l="0" t="0" r="0" b="3810"/>
+            <wp:wrapNone/>
+            <wp:docPr id="35" name="Image 4"/>
+            <wp:cNvGraphicFramePr>
+              <a:graphicFrameLocks xmlns:a="http://schemas.openxmlformats.org/drawingml/2006/main" noChangeAspect="1"/>
+            </wp:cNvGraphicFramePr>
+            <a:graphic xmlns:a="http://schemas.openxmlformats.org/drawingml/2006/main">
+              <a:graphicData uri="http://schemas.openxmlformats.org/drawingml/2006/picture">
+                <pic:pic xmlns:pic="http://schemas.openxmlformats.org/drawingml/2006/picture">
+                  <pic:nvPicPr>
+                    <pic:cNvPr id="5" name="Image 4"/>
+                    <pic:cNvPicPr>
+                      <a:picLocks noChangeAspect="1"/>
+                    </pic:cNvPicPr>
+                  </pic:nvPicPr>
+                  <pic:blipFill>
+                    <a:blip r:embed="rId28">
+                      <a:extLst>
+                        <a:ext uri="{28A0092B-C50C-407E-A947-70E740481C1C}">
+                          <a14:useLocalDpi xmlns:a14="http://schemas.microsoft.com/office/drawing/2010/main" val="0"/>
+                        </a:ext>
+                      </a:extLst>
+                    </a:blip>
+                    <a:stretch>
+                      <a:fillRect/>
+                    </a:stretch>
+                  </pic:blipFill>
+                  <pic:spPr>
+                    <a:xfrm>
+                      <a:off x="0" y="0"/>
+                      <a:ext cx="2515870" cy="5387340"/>
+                    </a:xfrm>
+                    <a:prstGeom prst="rect">
+                      <a:avLst/>
+                    </a:prstGeom>
+                  </pic:spPr>
+                </pic:pic>
+              </a:graphicData>
+            </a:graphic>
+          </wp:anchor>
+        </w:drawing>
+      </w:r>
+      <w:r>
+        <w:rPr>
+          <w:sz w:val="24"/>
+          <w:szCs w:val="24"/>
+          <w:u w:val="single"/>
+        </w:rPr>
+        <w:drawing>
+          <wp:anchor distT="0" distB="0" distL="114300" distR="114300" simplePos="0" relativeHeight="251768832" behindDoc="0" locked="0" layoutInCell="1" allowOverlap="1" wp14:anchorId="1930B430" wp14:editId="7C7D4B62">
+            <wp:simplePos x="0" y="0"/>
+            <wp:positionH relativeFrom="column">
+              <wp:posOffset>-350520</wp:posOffset>
+            </wp:positionH>
+            <wp:positionV relativeFrom="paragraph">
+              <wp:posOffset>334645</wp:posOffset>
+            </wp:positionV>
+            <wp:extent cx="2499360" cy="5353050"/>
+            <wp:effectExtent l="0" t="0" r="0" b="0"/>
+            <wp:wrapNone/>
+            <wp:docPr id="34" name="Image 3"/>
+            <wp:cNvGraphicFramePr>
+              <a:graphicFrameLocks xmlns:a="http://schemas.openxmlformats.org/drawingml/2006/main" noChangeAspect="1"/>
+            </wp:cNvGraphicFramePr>
+            <a:graphic xmlns:a="http://schemas.openxmlformats.org/drawingml/2006/main">
+              <a:graphicData uri="http://schemas.openxmlformats.org/drawingml/2006/picture">
+                <pic:pic xmlns:pic="http://schemas.openxmlformats.org/drawingml/2006/picture">
+                  <pic:nvPicPr>
+                    <pic:cNvPr id="4" name="Image 3"/>
+                    <pic:cNvPicPr>
+                      <a:picLocks noChangeAspect="1"/>
+                    </pic:cNvPicPr>
+                  </pic:nvPicPr>
+                  <pic:blipFill>
+                    <a:blip r:embed="rId29">
+                      <a:extLst>
+                        <a:ext uri="{28A0092B-C50C-407E-A947-70E740481C1C}">
+                          <a14:useLocalDpi xmlns:a14="http://schemas.microsoft.com/office/drawing/2010/main" val="0"/>
+                        </a:ext>
+                      </a:extLst>
+                    </a:blip>
+                    <a:stretch>
+                      <a:fillRect/>
+                    </a:stretch>
+                  </pic:blipFill>
+                  <pic:spPr>
+                    <a:xfrm>
+                      <a:off x="0" y="0"/>
+                      <a:ext cx="2499360" cy="5353050"/>
+                    </a:xfrm>
+                    <a:prstGeom prst="rect">
+                      <a:avLst/>
+                    </a:prstGeom>
+                  </pic:spPr>
+                </pic:pic>
+              </a:graphicData>
+            </a:graphic>
+          </wp:anchor>
+        </w:drawing>
+      </w:r>
+    </w:p>
+    <w:p>
+      <w:pPr>
+        <w:rPr>
+          <w:sz w:val="24"/>
+          <w:szCs w:val="24"/>
+          <w:u w:val="single"/>
+          <w:lang w:val="fr-FR"/>
+        </w:rPr>
+      </w:pPr>
+    </w:p>
+    <w:p>
+      <w:pPr>
+        <w:rPr>
+          <w:sz w:val="24"/>
+          <w:szCs w:val="24"/>
+          <w:u w:val="single"/>
+          <w:lang w:val="fr-FR"/>
+        </w:rPr>
+      </w:pPr>
+    </w:p>
+    <w:p>
+      <w:pPr>
+        <w:rPr>
+          <w:sz w:val="24"/>
+          <w:szCs w:val="24"/>
+          <w:u w:val="single"/>
+          <w:lang w:val="fr-FR"/>
+        </w:rPr>
+      </w:pPr>
+    </w:p>
+    <w:p>
+      <w:pPr>
+        <w:rPr>
+          <w:sz w:val="24"/>
+          <w:szCs w:val="24"/>
+          <w:u w:val="single"/>
+          <w:lang w:val="fr-FR"/>
+        </w:rPr>
+      </w:pPr>
+    </w:p>
+    <w:p>
+      <w:pPr>
+        <w:rPr>
+          <w:sz w:val="24"/>
+          <w:szCs w:val="24"/>
+          <w:u w:val="single"/>
+          <w:lang w:val="fr-FR"/>
+        </w:rPr>
+      </w:pPr>
+    </w:p>
+    <w:p>
+      <w:pPr>
+        <w:rPr>
+          <w:sz w:val="24"/>
+          <w:szCs w:val="24"/>
+          <w:u w:val="single"/>
+          <w:lang w:val="fr-FR"/>
+        </w:rPr>
+      </w:pPr>
+    </w:p>
+    <w:p>
+      <w:pPr>
+        <w:rPr>
+          <w:sz w:val="24"/>
+          <w:szCs w:val="24"/>
+          <w:u w:val="single"/>
+          <w:lang w:val="fr-FR"/>
+        </w:rPr>
+      </w:pPr>
+    </w:p>
+    <w:p>
+      <w:pPr>
+        <w:rPr>
+          <w:sz w:val="24"/>
+          <w:szCs w:val="24"/>
+          <w:u w:val="single"/>
+          <w:lang w:val="fr-FR"/>
+        </w:rPr>
+      </w:pPr>
+      <w:bookmarkStart w:id="0" w:name="_GoBack"/>
+      <w:bookmarkEnd w:id="0"/>
+    </w:p>
+    <w:p>
+      <w:pPr>
+        <w:rPr>
+          <w:sz w:val="24"/>
+          <w:szCs w:val="24"/>
+          <w:u w:val="single"/>
+          <w:lang w:val="fr-FR"/>
+        </w:rPr>
+      </w:pPr>
+    </w:p>
+    <w:p>
+      <w:pPr>
+        <w:rPr>
+          <w:sz w:val="24"/>
+          <w:szCs w:val="24"/>
+          <w:u w:val="single"/>
+          <w:lang w:val="fr-FR"/>
+        </w:rPr>
+      </w:pPr>
+    </w:p>
+    <w:p>
+      <w:pPr>
+        <w:rPr>
+          <w:sz w:val="24"/>
+          <w:szCs w:val="24"/>
+          <w:u w:val="single"/>
+          <w:lang w:val="fr-FR"/>
+        </w:rPr>
+      </w:pPr>
+    </w:p>
+    <w:p>
+      <w:pPr>
+        <w:rPr>
+          <w:sz w:val="24"/>
+          <w:szCs w:val="24"/>
+          <w:u w:val="single"/>
+          <w:lang w:val="fr-FR"/>
+        </w:rPr>
+      </w:pPr>
+    </w:p>
+    <w:p>
+      <w:pPr>
+        <w:rPr>
+          <w:sz w:val="24"/>
+          <w:szCs w:val="24"/>
+          <w:u w:val="single"/>
+          <w:lang w:val="fr-FR"/>
+        </w:rPr>
+      </w:pPr>
+    </w:p>
+    <w:p>
+      <w:pPr>
+        <w:rPr>
+          <w:sz w:val="24"/>
+          <w:szCs w:val="24"/>
+          <w:u w:val="single"/>
+          <w:lang w:val="fr-FR"/>
+        </w:rPr>
+      </w:pPr>
+    </w:p>
+    <w:p>
+      <w:pPr>
+        <w:rPr>
+          <w:sz w:val="24"/>
+          <w:szCs w:val="24"/>
+          <w:u w:val="single"/>
+          <w:lang w:val="fr-FR"/>
+        </w:rPr>
+      </w:pPr>
+    </w:p>
+    <w:p>
+      <w:pPr>
+        <w:rPr>
+          <w:sz w:val="24"/>
+          <w:szCs w:val="24"/>
+          <w:u w:val="single"/>
+          <w:lang w:val="fr-FR"/>
+        </w:rPr>
+      </w:pPr>
+    </w:p>
+    <w:p>
+      <w:pPr>
+        <w:rPr>
+          <w:sz w:val="24"/>
+          <w:szCs w:val="24"/>
+          <w:u w:val="single"/>
+          <w:lang w:val="fr-FR"/>
+        </w:rPr>
+      </w:pPr>
+    </w:p>
+    <w:p>
+      <w:pPr>
+        <w:rPr>
+          <w:sz w:val="24"/>
+          <w:szCs w:val="24"/>
+          <w:u w:val="single"/>
+          <w:lang w:val="fr-FR"/>
+        </w:rPr>
+      </w:pPr>
+    </w:p>
+    <w:p>
+      <w:pPr>
+        <w:rPr>
+          <w:sz w:val="24"/>
+          <w:szCs w:val="24"/>
+          <w:u w:val="single"/>
+          <w:lang w:val="fr-FR"/>
+        </w:rPr>
+      </w:pPr>
+    </w:p>
+    <w:p>
+      <w:pPr>
+        <w:rPr>
+          <w:sz w:val="24"/>
+          <w:szCs w:val="24"/>
+          <w:u w:val="single"/>
+          <w:lang w:val="fr-FR"/>
+        </w:rPr>
+      </w:pPr>
+    </w:p>
+    <w:p>
+      <w:pPr>
+        <w:rPr>
+          <w:sz w:val="24"/>
+          <w:szCs w:val="24"/>
+          <w:u w:val="single"/>
+          <w:lang w:val="fr-FR"/>
+        </w:rPr>
+      </w:pPr>
+    </w:p>
+    <w:p>
+      <w:pPr>
+        <w:rPr>
+          <w:sz w:val="24"/>
+          <w:szCs w:val="24"/>
+          <w:u w:val="single"/>
+          <w:lang w:val="fr-FR"/>
+        </w:rPr>
+      </w:pPr>
+      <w:r>
+        <w:rPr>
+          <w:sz w:val="24"/>
+          <w:szCs w:val="24"/>
+          <w:u w:val="single"/>
+          <w:lang w:val="fr-FR"/>
+        </w:rPr>
+        <w:t xml:space="preserve">     </w:t>
+      </w:r>
+    </w:p>
+    <w:p>
+      <w:pPr>
+        <w:rPr>
+          <w:sz w:val="24"/>
+          <w:szCs w:val="24"/>
+          <w:u w:val="single"/>
+          <w:lang w:val="fr-FR"/>
+        </w:rPr>
+      </w:pPr>
+    </w:p>
+    <w:p>
+      <w:pPr>
         <w:rPr>
           <w:b/>
           <w:bCs/>
-          <w:sz w:val="24"/>
-          <w:szCs w:val="24"/>
-          <w:u w:val="single"/>
-          <w:lang w:val="fr-FR"/>
-        </w:rPr>
-        <w:t xml:space="preserve">       Pour le champ Password :</w:t>
-      </w:r>
-    </w:p>
-    <w:p>
-      <w:pPr>
-        <w:pStyle w:val="PrformatHTML"/>
-        <w:shd w:val="clear" w:color="auto" w:fill="FFFFFF"/>
+          <w:sz w:val="36"/>
+          <w:szCs w:val="36"/>
+          <w:u w:val="single"/>
+          <w:lang w:val="fr-FR"/>
+        </w:rPr>
+      </w:pPr>
+      <w:r>
         <w:rPr>
           <w:b/>
           <w:bCs/>
-          <w:color w:val="008000"/>
-          <w:sz w:val="23"/>
-          <w:szCs w:val="23"/>
-          <w:lang w:val="fr-FR"/>
-        </w:rPr>
-      </w:pPr>
-      <w:r>
-        <w:rPr>
-          <w:rFonts w:ascii="Arial" w:hAnsi="Arial" w:cs="Arial"/>
-          <w:color w:val="4D5156"/>
-          <w:sz w:val="24"/>
-          <w:szCs w:val="24"/>
-          <w:shd w:val="clear" w:color="auto" w:fill="FFFFFF"/>
-          <w:lang w:val="fr-FR"/>
-        </w:rPr>
-        <w:t xml:space="preserve">-   Taille entre 8 et 15 caractères :  regex: </w:t>
-      </w:r>
-      <w:r>
-        <w:rPr>
-          <w:b/>
-          <w:bCs/>
-          <w:color w:val="008000"/>
-          <w:sz w:val="23"/>
-          <w:szCs w:val="23"/>
-          <w:lang w:val="fr-FR"/>
-        </w:rPr>
-        <w:t>"^.{8,15}$"</w:t>
-      </w:r>
-    </w:p>
-    <w:p>
-      <w:pPr>
-        <w:pStyle w:val="PrformatHTML"/>
-        <w:shd w:val="clear" w:color="auto" w:fill="FFFFFF"/>
-        <w:rPr>
-          <w:color w:val="000000"/>
-          <w:sz w:val="23"/>
-          <w:szCs w:val="23"/>
-          <w:lang w:val="fr-FR"/>
-        </w:rPr>
-      </w:pPr>
-      <w:r>
-        <w:rPr>
-          <w:rFonts w:ascii="Arial" w:hAnsi="Arial" w:cs="Arial"/>
-          <w:color w:val="4D5156"/>
-          <w:sz w:val="24"/>
-          <w:szCs w:val="24"/>
-          <w:shd w:val="clear" w:color="auto" w:fill="FFFFFF"/>
-          <w:lang w:val="fr-FR"/>
-        </w:rPr>
-        <w:t>-   au moins un chiffre : regex </w:t>
-      </w:r>
-      <w:r>
-        <w:rPr>
-          <w:b/>
-          <w:bCs/>
-          <w:color w:val="008000"/>
-          <w:sz w:val="23"/>
-          <w:szCs w:val="23"/>
-          <w:lang w:val="fr-FR"/>
-        </w:rPr>
-        <w:t xml:space="preserve">: </w:t>
-      </w:r>
-      <w:r>
-        <w:rPr>
-          <w:b/>
-          <w:bCs/>
-          <w:color w:val="008000"/>
-          <w:sz w:val="23"/>
-          <w:szCs w:val="23"/>
-          <w:lang w:val="fr-FR"/>
-        </w:rPr>
-        <w:t>"^.*[0</w:t>
-      </w:r>
-      <w:r>
-        <w:rPr>
-          <w:b/>
-          <w:bCs/>
-          <w:color w:val="000080"/>
-          <w:sz w:val="23"/>
-          <w:szCs w:val="23"/>
-          <w:lang w:val="fr-FR"/>
-        </w:rPr>
-        <w:t>-</w:t>
-      </w:r>
-      <w:r>
-        <w:rPr>
-          <w:b/>
-          <w:bCs/>
-          <w:color w:val="008000"/>
-          <w:sz w:val="23"/>
-          <w:szCs w:val="23"/>
-          <w:lang w:val="fr-FR"/>
-        </w:rPr>
-        <w:t>9]+.*$"</w:t>
-      </w:r>
-    </w:p>
-    <w:p>
-      <w:pPr>
-        <w:pStyle w:val="PrformatHTML"/>
-        <w:shd w:val="clear" w:color="auto" w:fill="FFFFFF"/>
-        <w:rPr>
-          <w:color w:val="000000"/>
-          <w:sz w:val="23"/>
-          <w:szCs w:val="23"/>
-          <w:lang w:val="fr-FR"/>
-        </w:rPr>
-      </w:pPr>
-      <w:r>
-        <w:rPr>
-          <w:rFonts w:ascii="Arial" w:hAnsi="Arial" w:cs="Arial"/>
-          <w:color w:val="4D5156"/>
-          <w:sz w:val="24"/>
-          <w:szCs w:val="24"/>
-          <w:shd w:val="clear" w:color="auto" w:fill="FFFFFF"/>
-          <w:lang w:val="fr-FR"/>
-        </w:rPr>
-        <w:t>-   au moins une lettre minuscule : regex </w:t>
-      </w:r>
-      <w:r>
-        <w:rPr>
-          <w:b/>
-          <w:bCs/>
-          <w:color w:val="008000"/>
-          <w:sz w:val="23"/>
-          <w:szCs w:val="23"/>
-          <w:lang w:val="fr-FR"/>
-        </w:rPr>
-        <w:t xml:space="preserve">: </w:t>
-      </w:r>
-      <w:r>
-        <w:rPr>
-          <w:b/>
-          <w:bCs/>
-          <w:color w:val="008000"/>
-          <w:sz w:val="23"/>
-          <w:szCs w:val="23"/>
-          <w:lang w:val="fr-FR"/>
-        </w:rPr>
-        <w:t>"^.*[a</w:t>
-      </w:r>
-      <w:r>
-        <w:rPr>
-          <w:b/>
-          <w:bCs/>
-          <w:color w:val="000080"/>
-          <w:sz w:val="23"/>
-          <w:szCs w:val="23"/>
-          <w:lang w:val="fr-FR"/>
-        </w:rPr>
-        <w:t>-</w:t>
-      </w:r>
-      <w:r>
-        <w:rPr>
-          <w:b/>
-          <w:bCs/>
-          <w:color w:val="008000"/>
-          <w:sz w:val="23"/>
-          <w:szCs w:val="23"/>
-          <w:lang w:val="fr-FR"/>
-        </w:rPr>
-        <w:t>z]+.*$"</w:t>
-      </w:r>
-    </w:p>
-    <w:p>
-      <w:pPr>
-        <w:pStyle w:val="PrformatHTML"/>
-        <w:shd w:val="clear" w:color="auto" w:fill="FFFFFF"/>
-        <w:rPr>
-          <w:color w:val="000000"/>
-          <w:sz w:val="23"/>
-          <w:szCs w:val="23"/>
-          <w:lang w:val="fr-FR"/>
-        </w:rPr>
-      </w:pPr>
-      <w:r>
-        <w:rPr>
-          <w:rFonts w:ascii="Arial" w:hAnsi="Arial" w:cs="Arial"/>
-          <w:color w:val="4D5156"/>
-          <w:sz w:val="24"/>
-          <w:szCs w:val="24"/>
-          <w:shd w:val="clear" w:color="auto" w:fill="FFFFFF"/>
-          <w:lang w:val="fr-FR"/>
-        </w:rPr>
-        <w:t xml:space="preserve">-   au moins une lettre majuscule : regex : </w:t>
-      </w:r>
-      <w:r>
-        <w:rPr>
-          <w:b/>
-          <w:bCs/>
-          <w:color w:val="008000"/>
-          <w:sz w:val="23"/>
-          <w:szCs w:val="23"/>
-          <w:lang w:val="fr-FR"/>
-        </w:rPr>
-        <w:t>"^.*[A</w:t>
-      </w:r>
-      <w:r>
-        <w:rPr>
-          <w:b/>
-          <w:bCs/>
-          <w:color w:val="000080"/>
-          <w:sz w:val="23"/>
-          <w:szCs w:val="23"/>
-          <w:lang w:val="fr-FR"/>
-        </w:rPr>
-        <w:t>-</w:t>
-      </w:r>
-      <w:r>
-        <w:rPr>
-          <w:b/>
-          <w:bCs/>
-          <w:color w:val="008000"/>
-          <w:sz w:val="23"/>
-          <w:szCs w:val="23"/>
-          <w:lang w:val="fr-FR"/>
-        </w:rPr>
-        <w:t>Z]+.*$"</w:t>
-      </w:r>
-    </w:p>
-    <w:p>
-      <w:pPr>
-        <w:pStyle w:val="PrformatHTML"/>
-        <w:shd w:val="clear" w:color="auto" w:fill="FFFFFF"/>
-        <w:rPr>
-          <w:color w:val="000000"/>
-          <w:sz w:val="23"/>
-          <w:szCs w:val="23"/>
-          <w:lang w:val="fr-FR"/>
-        </w:rPr>
-      </w:pPr>
-      <w:r>
-        <w:rPr>
-          <w:rFonts w:ascii="Arial" w:hAnsi="Arial" w:cs="Arial"/>
-          <w:color w:val="4D5156"/>
-          <w:sz w:val="24"/>
-          <w:szCs w:val="24"/>
-          <w:shd w:val="clear" w:color="auto" w:fill="FFFFFF"/>
-          <w:lang w:val="fr-FR"/>
-        </w:rPr>
-        <w:t>-   n’importe quelle lettre : regex </w:t>
-      </w:r>
-      <w:r>
-        <w:rPr>
-          <w:b/>
-          <w:bCs/>
-          <w:color w:val="008000"/>
-          <w:sz w:val="23"/>
-          <w:szCs w:val="23"/>
-          <w:lang w:val="fr-FR"/>
-        </w:rPr>
-        <w:t xml:space="preserve">: </w:t>
-      </w:r>
-      <w:r>
-        <w:rPr>
-          <w:b/>
-          <w:bCs/>
-          <w:color w:val="008000"/>
-          <w:sz w:val="23"/>
-          <w:szCs w:val="23"/>
-          <w:lang w:val="fr-FR"/>
-        </w:rPr>
-        <w:t>"^.*[@#$%^&amp;+=]+.*$"</w:t>
-      </w:r>
-    </w:p>
-    <w:p>
-      <w:pPr>
-        <w:pStyle w:val="PrformatHTML"/>
-        <w:shd w:val="clear" w:color="auto" w:fill="FFFFFF"/>
-        <w:rPr>
-          <w:color w:val="000000"/>
-          <w:sz w:val="23"/>
-          <w:szCs w:val="23"/>
-          <w:lang w:val="fr-FR"/>
-        </w:rPr>
-      </w:pPr>
-      <w:r>
-        <w:rPr>
-          <w:rFonts w:ascii="Arial" w:hAnsi="Arial" w:cs="Arial"/>
-          <w:color w:val="4D5156"/>
-          <w:sz w:val="24"/>
-          <w:szCs w:val="24"/>
-          <w:shd w:val="clear" w:color="auto" w:fill="FFFFFF"/>
-          <w:lang w:val="fr-FR"/>
-        </w:rPr>
-        <w:t>-   pas d’espace : regex</w:t>
-      </w:r>
-      <w:r>
-        <w:rPr>
-          <w:b/>
-          <w:bCs/>
-          <w:color w:val="008000"/>
-          <w:sz w:val="23"/>
-          <w:szCs w:val="23"/>
-          <w:lang w:val="fr-FR"/>
-        </w:rPr>
-        <w:t xml:space="preserve"> : </w:t>
-      </w:r>
-      <w:r>
-        <w:rPr>
-          <w:b/>
-          <w:bCs/>
-          <w:color w:val="008000"/>
-          <w:sz w:val="23"/>
-          <w:szCs w:val="23"/>
-          <w:lang w:val="fr-FR"/>
-        </w:rPr>
-        <w:t>"^</w:t>
-      </w:r>
-      <w:r>
-        <w:rPr>
-          <w:b/>
-          <w:bCs/>
-          <w:color w:val="000080"/>
-          <w:sz w:val="23"/>
-          <w:szCs w:val="23"/>
-          <w:lang w:val="fr-FR"/>
-        </w:rPr>
-        <w:t>\\</w:t>
-      </w:r>
-      <w:r>
-        <w:rPr>
-          <w:b/>
-          <w:bCs/>
-          <w:color w:val="008000"/>
-          <w:sz w:val="23"/>
-          <w:szCs w:val="23"/>
-          <w:lang w:val="fr-FR"/>
-        </w:rPr>
-        <w:t>S+$"</w:t>
-      </w:r>
-      <w:r>
-        <w:rPr>
-          <w:color w:val="000000"/>
-          <w:sz w:val="23"/>
-          <w:szCs w:val="23"/>
-          <w:lang w:val="fr-FR"/>
-        </w:rPr>
-        <w:t>)</w:t>
-      </w:r>
-      <w:r>
-        <w:rPr>
-          <w:color w:val="000000"/>
-          <w:sz w:val="23"/>
-          <w:szCs w:val="23"/>
-          <w:lang w:val="fr-FR"/>
-        </w:rPr>
-        <w:t>.</w:t>
-      </w:r>
-    </w:p>
-    <w:p>
-      <w:pPr>
-        <w:pStyle w:val="PrformatHTML"/>
-        <w:shd w:val="clear" w:color="auto" w:fill="FFFFFF"/>
-        <w:rPr>
-          <w:color w:val="000000"/>
-          <w:sz w:val="23"/>
-          <w:szCs w:val="23"/>
-          <w:lang w:val="fr-FR"/>
-        </w:rPr>
-      </w:pPr>
-      <w:r>
-        <w:rPr>
-          <w:rFonts w:ascii="Arial" w:hAnsi="Arial" w:cs="Arial"/>
-          <w:color w:val="4D5156"/>
-          <w:sz w:val="24"/>
-          <w:szCs w:val="24"/>
-          <w:shd w:val="clear" w:color="auto" w:fill="FFFFFF"/>
-          <w:lang w:val="fr-FR"/>
-        </w:rPr>
-        <w:t>-   seulement des lettres et des chiffres :</w:t>
-      </w:r>
-      <w:r>
-        <w:rPr>
-          <w:b/>
-          <w:bCs/>
-          <w:color w:val="008000"/>
-          <w:sz w:val="23"/>
-          <w:szCs w:val="23"/>
-          <w:lang w:val="fr-FR"/>
-        </w:rPr>
-        <w:t>"^[a</w:t>
-      </w:r>
-      <w:r>
-        <w:rPr>
-          <w:b/>
-          <w:bCs/>
-          <w:color w:val="000080"/>
-          <w:sz w:val="23"/>
-          <w:szCs w:val="23"/>
-          <w:lang w:val="fr-FR"/>
-        </w:rPr>
-        <w:t>-</w:t>
-      </w:r>
-      <w:r>
-        <w:rPr>
-          <w:b/>
-          <w:bCs/>
-          <w:color w:val="008000"/>
-          <w:sz w:val="23"/>
-          <w:szCs w:val="23"/>
-          <w:lang w:val="fr-FR"/>
-        </w:rPr>
-        <w:t>z0</w:t>
-      </w:r>
-      <w:r>
-        <w:rPr>
-          <w:b/>
-          <w:bCs/>
-          <w:color w:val="000080"/>
-          <w:sz w:val="23"/>
-          <w:szCs w:val="23"/>
-          <w:lang w:val="fr-FR"/>
-        </w:rPr>
-        <w:t>-</w:t>
-      </w:r>
-      <w:r>
-        <w:rPr>
-          <w:b/>
-          <w:bCs/>
-          <w:color w:val="008000"/>
-          <w:sz w:val="23"/>
-          <w:szCs w:val="23"/>
-          <w:lang w:val="fr-FR"/>
-        </w:rPr>
-        <w:t>9]+$"</w:t>
-      </w:r>
-    </w:p>
-    <w:p>
-      <w:pPr>
-        <w:rPr>
-          <w:sz w:val="24"/>
-          <w:szCs w:val="24"/>
-          <w:u w:val="single"/>
-          <w:lang w:val="fr-FR"/>
-        </w:rPr>
-      </w:pPr>
-    </w:p>
-    <w:p>
-      <w:pPr>
-        <w:rPr>
-          <w:sz w:val="24"/>
-          <w:szCs w:val="24"/>
-          <w:u w:val="single"/>
-          <w:lang w:val="fr-FR"/>
-        </w:rPr>
-      </w:pPr>
-    </w:p>
-    <w:p>
-      <w:pPr>
-        <w:rPr>
-          <w:sz w:val="24"/>
-          <w:szCs w:val="24"/>
-          <w:u w:val="single"/>
-          <w:lang w:val="fr-FR"/>
-        </w:rPr>
-      </w:pPr>
-    </w:p>
-    <w:p>
-      <w:pPr>
-        <w:rPr>
-          <w:sz w:val="24"/>
-          <w:szCs w:val="24"/>
-          <w:u w:val="single"/>
-          <w:lang w:val="fr-FR"/>
-        </w:rPr>
-      </w:pPr>
-    </w:p>
-    <w:p>
-      <w:pPr>
-        <w:rPr>
-          <w:sz w:val="24"/>
-          <w:szCs w:val="24"/>
-          <w:u w:val="single"/>
-          <w:lang w:val="fr-FR"/>
-        </w:rPr>
-      </w:pPr>
-    </w:p>
-    <w:p>
-      <w:pPr>
-        <w:rPr>
-          <w:sz w:val="24"/>
-          <w:szCs w:val="24"/>
-          <w:u w:val="single"/>
-          <w:lang w:val="fr-FR"/>
-        </w:rPr>
-      </w:pPr>
-    </w:p>
-    <w:p>
-      <w:pPr>
-        <w:rPr>
-          <w:sz w:val="24"/>
-          <w:szCs w:val="24"/>
-          <w:u w:val="single"/>
-          <w:lang w:val="fr-FR"/>
-        </w:rPr>
-      </w:pPr>
-    </w:p>
-    <w:p>
-      <w:pPr>
-        <w:rPr>
-          <w:sz w:val="24"/>
-          <w:szCs w:val="24"/>
-          <w:u w:val="single"/>
-          <w:lang w:val="fr-FR"/>
-        </w:rPr>
-      </w:pPr>
-    </w:p>
-    <w:p>
-      <w:pPr>
-        <w:rPr>
-          <w:sz w:val="24"/>
-          <w:szCs w:val="24"/>
-          <w:u w:val="single"/>
-          <w:lang w:val="fr-FR"/>
-        </w:rPr>
-      </w:pPr>
-    </w:p>
-    <w:p>
-      <w:pPr>
-        <w:rPr>
-          <w:sz w:val="24"/>
-          <w:szCs w:val="24"/>
-          <w:u w:val="single"/>
-          <w:lang w:val="fr-FR"/>
-        </w:rPr>
-      </w:pPr>
-    </w:p>
-    <w:p>
-      <w:pPr>
-        <w:rPr>
-          <w:sz w:val="24"/>
-          <w:szCs w:val="24"/>
-          <w:u w:val="single"/>
-          <w:lang w:val="fr-FR"/>
-        </w:rPr>
-      </w:pPr>
-    </w:p>
-    <w:p>
-      <w:pPr>
-        <w:rPr>
-          <w:sz w:val="24"/>
-          <w:szCs w:val="24"/>
-          <w:u w:val="single"/>
-          <w:lang w:val="fr-FR"/>
-        </w:rPr>
-      </w:pPr>
-    </w:p>
-    <w:p>
-      <w:pPr>
-        <w:rPr>
-          <w:sz w:val="24"/>
-          <w:szCs w:val="24"/>
-          <w:u w:val="single"/>
-          <w:lang w:val="fr-FR"/>
-        </w:rPr>
-      </w:pPr>
-    </w:p>
-    <w:p>
-      <w:pPr>
-        <w:rPr>
-          <w:sz w:val="24"/>
-          <w:szCs w:val="24"/>
-          <w:u w:val="single"/>
-          <w:lang w:val="fr-FR"/>
-        </w:rPr>
-      </w:pPr>
-    </w:p>
-    <w:p>
-      <w:pPr>
-        <w:rPr>
-          <w:sz w:val="24"/>
-          <w:szCs w:val="24"/>
-          <w:u w:val="single"/>
-          <w:lang w:val="fr-FR"/>
-        </w:rPr>
-      </w:pPr>
-      <w:r>
-        <w:rPr>
-          <w:sz w:val="24"/>
-          <w:szCs w:val="24"/>
-          <w:u w:val="single"/>
-          <w:lang w:val="fr-FR"/>
-        </w:rPr>
-        <w:t xml:space="preserve">     </w:t>
-      </w:r>
-    </w:p>
-    <w:p>
-      <w:pPr>
-        <w:rPr>
-          <w:sz w:val="32"/>
-          <w:szCs w:val="32"/>
-          <w:u w:val="single"/>
-          <w:lang w:val="fr-FR"/>
-        </w:rPr>
-      </w:pPr>
-      <w:r>
-        <w:rPr>
-          <w:sz w:val="32"/>
-          <w:szCs w:val="32"/>
+          <w:sz w:val="36"/>
+          <w:szCs w:val="36"/>
           <w:u w:val="single"/>
           <w:lang w:val="fr-FR"/>
         </w:rPr>
@@ -14580,6 +15512,7 @@
     </w:p>
     <w:p>
       <w:pPr>
+        <w:pStyle w:val="Paragraphedeliste"/>
         <w:rPr>
           <w:b/>
           <w:bCs/>
@@ -14594,10 +15527,26 @@
           <w:noProof/>
         </w:rPr>
         <w:drawing>
-          <wp:inline distT="0" distB="0" distL="0" distR="0" wp14:anchorId="4789911B" wp14:editId="3E01DC4F">
-            <wp:extent cx="5943600" cy="3272790"/>
-            <wp:effectExtent l="0" t="0" r="0" b="3810"/>
-            <wp:docPr id="200" name="Image 200"/>
+          <wp:anchor distT="0" distB="0" distL="114300" distR="114300" simplePos="0" relativeHeight="251762688" behindDoc="1" locked="0" layoutInCell="1" allowOverlap="1" wp14:anchorId="0EE3C3DD" wp14:editId="52DDC190">
+            <wp:simplePos x="0" y="0"/>
+            <wp:positionH relativeFrom="margin">
+              <wp:align>right</wp:align>
+            </wp:positionH>
+            <wp:positionV relativeFrom="paragraph">
+              <wp:posOffset>257810</wp:posOffset>
+            </wp:positionV>
+            <wp:extent cx="5943600" cy="3491230"/>
+            <wp:effectExtent l="0" t="0" r="0" b="0"/>
+            <wp:wrapTight wrapText="bothSides">
+              <wp:wrapPolygon edited="0">
+                <wp:start x="0" y="0"/>
+                <wp:lineTo x="0" y="21451"/>
+                <wp:lineTo x="21531" y="21451"/>
+                <wp:lineTo x="21531" y="0"/>
+                <wp:lineTo x="0" y="0"/>
+              </wp:wrapPolygon>
+            </wp:wrapTight>
+            <wp:docPr id="21" name="Image 21"/>
             <wp:cNvGraphicFramePr>
               <a:graphicFrameLocks xmlns:a="http://schemas.openxmlformats.org/drawingml/2006/main" noChangeAspect="1"/>
             </wp:cNvGraphicFramePr>
@@ -14609,7 +15558,13 @@
                     <pic:cNvPicPr/>
                   </pic:nvPicPr>
                   <pic:blipFill>
-                    <a:blip r:embed="rId28"/>
+                    <a:blip r:embed="rId30">
+                      <a:extLst>
+                        <a:ext uri="{28A0092B-C50C-407E-A947-70E740481C1C}">
+                          <a14:useLocalDpi xmlns:a14="http://schemas.microsoft.com/office/drawing/2010/main" val="0"/>
+                        </a:ext>
+                      </a:extLst>
+                    </a:blip>
                     <a:stretch>
                       <a:fillRect/>
                     </a:stretch>
@@ -14617,7 +15572,7 @@
                   <pic:spPr>
                     <a:xfrm>
                       <a:off x="0" y="0"/>
-                      <a:ext cx="5943600" cy="3272790"/>
+                      <a:ext cx="5943600" cy="3491230"/>
                     </a:xfrm>
                     <a:prstGeom prst="rect">
                       <a:avLst/>
@@ -14626,9 +15581,117 @@
                 </pic:pic>
               </a:graphicData>
             </a:graphic>
-          </wp:inline>
+          </wp:anchor>
         </w:drawing>
       </w:r>
+    </w:p>
+    <w:p>
+      <w:pPr>
+        <w:rPr>
+          <w:b/>
+          <w:bCs/>
+          <w:sz w:val="28"/>
+          <w:szCs w:val="28"/>
+          <w:u w:val="single"/>
+          <w:lang w:val="fr-FR"/>
+        </w:rPr>
+      </w:pPr>
+    </w:p>
+    <w:p>
+      <w:pPr>
+        <w:rPr>
+          <w:b/>
+          <w:bCs/>
+          <w:sz w:val="28"/>
+          <w:szCs w:val="28"/>
+          <w:u w:val="single"/>
+          <w:lang w:val="fr-FR"/>
+        </w:rPr>
+      </w:pPr>
+    </w:p>
+    <w:p>
+      <w:pPr>
+        <w:rPr>
+          <w:b/>
+          <w:bCs/>
+          <w:sz w:val="28"/>
+          <w:szCs w:val="28"/>
+          <w:u w:val="single"/>
+          <w:lang w:val="fr-FR"/>
+        </w:rPr>
+      </w:pPr>
+    </w:p>
+    <w:p>
+      <w:pPr>
+        <w:rPr>
+          <w:b/>
+          <w:bCs/>
+          <w:sz w:val="28"/>
+          <w:szCs w:val="28"/>
+          <w:u w:val="single"/>
+          <w:lang w:val="fr-FR"/>
+        </w:rPr>
+      </w:pPr>
+    </w:p>
+    <w:p>
+      <w:pPr>
+        <w:rPr>
+          <w:b/>
+          <w:bCs/>
+          <w:sz w:val="28"/>
+          <w:szCs w:val="28"/>
+          <w:u w:val="single"/>
+          <w:lang w:val="fr-FR"/>
+        </w:rPr>
+      </w:pPr>
+    </w:p>
+    <w:p>
+      <w:pPr>
+        <w:rPr>
+          <w:b/>
+          <w:bCs/>
+          <w:sz w:val="28"/>
+          <w:szCs w:val="28"/>
+          <w:u w:val="single"/>
+          <w:lang w:val="fr-FR"/>
+        </w:rPr>
+      </w:pPr>
+    </w:p>
+    <w:p>
+      <w:pPr>
+        <w:rPr>
+          <w:b/>
+          <w:bCs/>
+          <w:sz w:val="28"/>
+          <w:szCs w:val="28"/>
+          <w:u w:val="single"/>
+          <w:lang w:val="fr-FR"/>
+        </w:rPr>
+      </w:pPr>
+    </w:p>
+    <w:p>
+      <w:pPr>
+        <w:rPr>
+          <w:b/>
+          <w:bCs/>
+          <w:sz w:val="28"/>
+          <w:szCs w:val="28"/>
+          <w:u w:val="single"/>
+          <w:lang w:val="fr-FR"/>
+        </w:rPr>
+      </w:pPr>
+    </w:p>
+    <w:p>
+      <w:pPr>
+        <w:rPr>
+          <w:b/>
+          <w:bCs/>
+          <w:sz w:val="28"/>
+          <w:szCs w:val="28"/>
+          <w:u w:val="single"/>
+          <w:lang w:val="fr-FR"/>
+        </w:rPr>
+      </w:pPr>
     </w:p>
     <w:p>
       <w:pPr>
@@ -14679,6 +15742,7 @@
           <w:u w:val="single"/>
           <w:lang w:val="fr-FR"/>
         </w:rPr>
+        <w:lastRenderedPageBreak/>
         <w:t>Design</w:t>
       </w:r>
     </w:p>
@@ -14833,7 +15897,6 @@
         <w:rPr>
           <w:noProof/>
         </w:rPr>
-        <w:lastRenderedPageBreak/>
         <w:drawing>
           <wp:anchor distT="0" distB="0" distL="114300" distR="114300" simplePos="0" relativeHeight="251761664" behindDoc="1" locked="0" layoutInCell="1" allowOverlap="1">
             <wp:simplePos x="0" y="0"/>
@@ -14866,7 +15929,7 @@
                     <pic:cNvPicPr/>
                   </pic:nvPicPr>
                   <pic:blipFill>
-                    <a:blip r:embed="rId29">
+                    <a:blip r:embed="rId31">
                       <a:extLst>
                         <a:ext uri="{28A0092B-C50C-407E-A947-70E740481C1C}">
                           <a14:useLocalDpi xmlns:a14="http://schemas.microsoft.com/office/drawing/2010/main" val="0"/>
@@ -15075,6 +16138,54 @@
     </w:p>
     <w:p>
       <w:pPr>
+        <w:rPr>
+          <w:b/>
+          <w:bCs/>
+          <w:sz w:val="28"/>
+          <w:szCs w:val="28"/>
+          <w:u w:val="single"/>
+          <w:lang w:val="fr-FR"/>
+        </w:rPr>
+      </w:pPr>
+    </w:p>
+    <w:p>
+      <w:pPr>
+        <w:rPr>
+          <w:b/>
+          <w:bCs/>
+          <w:sz w:val="28"/>
+          <w:szCs w:val="28"/>
+          <w:u w:val="single"/>
+          <w:lang w:val="fr-FR"/>
+        </w:rPr>
+      </w:pPr>
+    </w:p>
+    <w:p>
+      <w:pPr>
+        <w:rPr>
+          <w:b/>
+          <w:bCs/>
+          <w:sz w:val="28"/>
+          <w:szCs w:val="28"/>
+          <w:u w:val="single"/>
+          <w:lang w:val="fr-FR"/>
+        </w:rPr>
+      </w:pPr>
+    </w:p>
+    <w:p>
+      <w:pPr>
+        <w:rPr>
+          <w:b/>
+          <w:bCs/>
+          <w:sz w:val="28"/>
+          <w:szCs w:val="28"/>
+          <w:u w:val="single"/>
+          <w:lang w:val="fr-FR"/>
+        </w:rPr>
+      </w:pPr>
+    </w:p>
+    <w:p>
+      <w:pPr>
         <w:pStyle w:val="Paragraphedeliste"/>
         <w:numPr>
           <w:ilvl w:val="0"/>
@@ -15098,6 +16209,7 @@
           <w:u w:val="single"/>
           <w:lang w:val="fr-FR"/>
         </w:rPr>
+        <w:lastRenderedPageBreak/>
         <w:t>Conception d’architecture :</w:t>
       </w:r>
     </w:p>
@@ -15193,7 +16305,7 @@
         </w:rPr>
         <w:t>Transmission Control Protocol/</w:t>
       </w:r>
-      <w:hyperlink r:id="rId30" w:tooltip="Adresse IP" w:history="1">
+      <w:hyperlink r:id="rId32" w:tooltip="Adresse IP" w:history="1">
         <w:r>
           <w:rPr>
             <w:rStyle w:val="Lienhypertexte"/>
@@ -15347,7 +16459,6 @@
           <w:u w:val="single"/>
           <w:lang w:val="fr-FR"/>
         </w:rPr>
-        <w:lastRenderedPageBreak/>
         <w:t>-Protocol http :</w:t>
       </w:r>
       <w:r>
@@ -15515,7 +16626,7 @@
         </w:rPr>
         <w:t xml:space="preserve"> Un </w:t>
       </w:r>
-      <w:hyperlink r:id="rId31" w:tooltip="Serveurs" w:history="1">
+      <w:hyperlink r:id="rId33" w:tooltip="Serveurs" w:history="1">
         <w:r>
           <w:rPr>
             <w:rStyle w:val="Lienhypertexte"/>
@@ -15845,8 +16956,22 @@
           <w:lang w:val="fr-FR"/>
         </w:rPr>
       </w:pPr>
-      <w:bookmarkStart w:id="0" w:name="_GoBack"/>
-      <w:bookmarkEnd w:id="0"/>
+    </w:p>
+    <w:p>
+      <w:pPr>
+        <w:ind w:firstLine="720"/>
+        <w:rPr>
+          <w:rFonts w:cstheme="minorHAnsi"/>
+          <w:b/>
+          <w:bCs/>
+          <w:color w:val="3C3C3C"/>
+          <w:sz w:val="28"/>
+          <w:szCs w:val="28"/>
+          <w:u w:val="single"/>
+          <w:shd w:val="clear" w:color="auto" w:fill="FFFFFF"/>
+          <w:lang w:val="fr-FR"/>
+        </w:rPr>
+      </w:pPr>
     </w:p>
     <w:p>
       <w:pPr>
@@ -15897,6 +17022,7 @@
           <w:u w:val="single"/>
           <w:lang w:val="fr-FR"/>
         </w:rPr>
+        <w:lastRenderedPageBreak/>
         <w:t>-</w:t>
       </w:r>
       <w:r>
@@ -15984,34 +17110,6 @@
         </w:rPr>
         <w:t>.</w:t>
       </w:r>
-    </w:p>
-    <w:p>
-      <w:pPr>
-        <w:ind w:firstLine="720"/>
-        <w:rPr>
-          <w:rFonts w:ascii="Segoe UI" w:hAnsi="Segoe UI" w:cs="Segoe UI"/>
-          <w:color w:val="212529"/>
-          <w:spacing w:val="-4"/>
-          <w:sz w:val="26"/>
-          <w:szCs w:val="26"/>
-          <w:shd w:val="clear" w:color="auto" w:fill="FFFFFF"/>
-          <w:lang w:val="fr-FR"/>
-        </w:rPr>
-      </w:pPr>
-    </w:p>
-    <w:p>
-      <w:pPr>
-        <w:ind w:firstLine="720"/>
-        <w:rPr>
-          <w:rFonts w:ascii="Segoe UI" w:hAnsi="Segoe UI" w:cs="Segoe UI"/>
-          <w:color w:val="212529"/>
-          <w:spacing w:val="-4"/>
-          <w:sz w:val="26"/>
-          <w:szCs w:val="26"/>
-          <w:shd w:val="clear" w:color="auto" w:fill="FFFFFF"/>
-          <w:lang w:val="fr-FR"/>
-        </w:rPr>
-      </w:pPr>
     </w:p>
     <w:p>
       <w:pPr>
@@ -16425,6 +17523,72 @@
         </w:rPr>
         <w:t>/&gt;</w:t>
       </w:r>
+    </w:p>
+    <w:p>
+      <w:pPr>
+        <w:ind w:firstLine="720"/>
+        <w:rPr>
+          <w:sz w:val="26"/>
+          <w:szCs w:val="26"/>
+          <w:u w:val="single"/>
+          <w:lang w:val="fr-FR"/>
+        </w:rPr>
+      </w:pPr>
+    </w:p>
+    <w:p>
+      <w:pPr>
+        <w:ind w:firstLine="720"/>
+        <w:rPr>
+          <w:sz w:val="26"/>
+          <w:szCs w:val="26"/>
+          <w:u w:val="single"/>
+          <w:lang w:val="fr-FR"/>
+        </w:rPr>
+      </w:pPr>
+    </w:p>
+    <w:p>
+      <w:pPr>
+        <w:ind w:firstLine="720"/>
+        <w:rPr>
+          <w:sz w:val="26"/>
+          <w:szCs w:val="26"/>
+          <w:u w:val="single"/>
+          <w:lang w:val="fr-FR"/>
+        </w:rPr>
+      </w:pPr>
+    </w:p>
+    <w:p>
+      <w:pPr>
+        <w:ind w:firstLine="720"/>
+        <w:rPr>
+          <w:sz w:val="26"/>
+          <w:szCs w:val="26"/>
+          <w:u w:val="single"/>
+          <w:lang w:val="fr-FR"/>
+        </w:rPr>
+      </w:pPr>
+    </w:p>
+    <w:p>
+      <w:pPr>
+        <w:ind w:firstLine="720"/>
+        <w:rPr>
+          <w:sz w:val="26"/>
+          <w:szCs w:val="26"/>
+          <w:u w:val="single"/>
+          <w:lang w:val="fr-FR"/>
+        </w:rPr>
+      </w:pPr>
+    </w:p>
+    <w:p>
+      <w:pPr>
+        <w:ind w:firstLine="720"/>
+        <w:rPr>
+          <w:sz w:val="26"/>
+          <w:szCs w:val="26"/>
+          <w:u w:val="single"/>
+          <w:lang w:val="fr-FR"/>
+        </w:rPr>
+      </w:pPr>
     </w:p>
     <w:p>
       <w:pPr>
@@ -17480,7 +18644,6 @@
         <w:rPr>
           <w:noProof/>
         </w:rPr>
-        <w:lastRenderedPageBreak/>
         <w:drawing>
           <wp:inline distT="0" distB="0" distL="0" distR="0" wp14:anchorId="56443CA9" wp14:editId="12D804A0">
             <wp:extent cx="5943600" cy="2385060"/>
@@ -17499,7 +18662,7 @@
                     </pic:cNvPicPr>
                   </pic:nvPicPr>
                   <pic:blipFill>
-                    <a:blip r:embed="rId32">
+                    <a:blip r:embed="rId34">
                       <a:extLst>
                         <a:ext uri="{28A0092B-C50C-407E-A947-70E740481C1C}">
                           <a14:useLocalDpi xmlns:a14="http://schemas.microsoft.com/office/drawing/2010/main" val="0"/>
@@ -17546,6 +18709,7 @@
     </w:p>
     <w:p>
       <w:pPr>
+        <w:pStyle w:val="Paragraphedeliste"/>
         <w:rPr>
           <w:b/>
           <w:bCs/>
@@ -17577,17 +18741,56 @@
           <w:bCs/>
           <w:sz w:val="28"/>
           <w:szCs w:val="28"/>
-          <w:lang w:val="fr-FR"/>
-        </w:rPr>
-      </w:pPr>
-      <w:r>
+          <w:u w:val="single"/>
+          <w:lang w:val="fr-FR"/>
+        </w:rPr>
+      </w:pPr>
+    </w:p>
+    <w:p>
+      <w:pPr>
         <w:rPr>
           <w:b/>
           <w:bCs/>
           <w:sz w:val="28"/>
           <w:szCs w:val="28"/>
-          <w:lang w:val="fr-FR"/>
-        </w:rPr>
+          <w:u w:val="single"/>
+          <w:lang w:val="fr-FR"/>
+        </w:rPr>
+      </w:pPr>
+    </w:p>
+    <w:p>
+      <w:pPr>
+        <w:pStyle w:val="Paragraphedeliste"/>
+        <w:rPr>
+          <w:b/>
+          <w:bCs/>
+          <w:sz w:val="28"/>
+          <w:szCs w:val="28"/>
+          <w:u w:val="single"/>
+          <w:lang w:val="fr-FR"/>
+        </w:rPr>
+      </w:pPr>
+    </w:p>
+    <w:p>
+      <w:pPr>
+        <w:pStyle w:val="Paragraphedeliste"/>
+        <w:rPr>
+          <w:b/>
+          <w:bCs/>
+          <w:sz w:val="28"/>
+          <w:szCs w:val="28"/>
+          <w:lang w:val="fr-FR"/>
+        </w:rPr>
+      </w:pPr>
+      <w:r>
+        <w:rPr>
+          <w:b/>
+          <w:bCs/>
+          <w:sz w:val="28"/>
+          <w:szCs w:val="28"/>
+          <w:lang w:val="fr-FR"/>
+        </w:rPr>
+        <w:lastRenderedPageBreak/>
         <w:t xml:space="preserve"> </w:t>
       </w:r>
       <w:r>
@@ -17750,13 +18953,7 @@
                               <w:rPr>
                                 <w:lang w:val="fr-FR"/>
                               </w:rPr>
-                              <w:t>une</w:t>
-                            </w:r>
-                            <w:r>
-                              <w:rPr>
-                                <w:lang w:val="fr-FR"/>
-                              </w:rPr>
-                              <w:t xml:space="preserve"> nouvelle instance pour chaque </w:t>
+                              <w:t xml:space="preserve">une nouvelle instance pour chaque </w:t>
                             </w:r>
                             <w:r>
                               <w:rPr>
@@ -17813,13 +19010,7 @@
                         <w:rPr>
                           <w:lang w:val="fr-FR"/>
                         </w:rPr>
-                        <w:t>une</w:t>
-                      </w:r>
-                      <w:r>
-                        <w:rPr>
-                          <w:lang w:val="fr-FR"/>
-                        </w:rPr>
-                        <w:t xml:space="preserve"> nouvelle instance pour chaque </w:t>
+                        <w:t xml:space="preserve">une nouvelle instance pour chaque </w:t>
                       </w:r>
                       <w:r>
                         <w:rPr>
@@ -18168,13 +19359,7 @@
                               <w:rPr>
                                 <w:lang w:val="fr-FR"/>
                               </w:rPr>
-                              <w:t>-Classe</w:t>
-                            </w:r>
-                            <w:r>
-                              <w:rPr>
-                                <w:lang w:val="fr-FR"/>
-                              </w:rPr>
-                              <w:t xml:space="preserve"> </w:t>
+                              <w:t xml:space="preserve">-Classe </w:t>
                             </w:r>
                             <w:r>
                               <w:rPr>
@@ -18260,13 +19445,7 @@
                         <w:rPr>
                           <w:lang w:val="fr-FR"/>
                         </w:rPr>
-                        <w:t>-Classe</w:t>
-                      </w:r>
-                      <w:r>
-                        <w:rPr>
-                          <w:lang w:val="fr-FR"/>
-                        </w:rPr>
-                        <w:t xml:space="preserve"> </w:t>
+                        <w:t xml:space="preserve">-Classe </w:t>
                       </w:r>
                       <w:r>
                         <w:rPr>
@@ -18393,6 +19572,126 @@
           </mc:Fallback>
         </mc:AlternateContent>
       </w:r>
+    </w:p>
+    <w:p>
+      <w:pPr>
+        <w:rPr>
+          <w:b/>
+          <w:bCs/>
+          <w:sz w:val="28"/>
+          <w:szCs w:val="28"/>
+          <w:u w:val="single"/>
+          <w:lang w:val="fr-FR"/>
+        </w:rPr>
+      </w:pPr>
+    </w:p>
+    <w:p>
+      <w:pPr>
+        <w:rPr>
+          <w:b/>
+          <w:bCs/>
+          <w:sz w:val="28"/>
+          <w:szCs w:val="28"/>
+          <w:u w:val="single"/>
+          <w:lang w:val="fr-FR"/>
+        </w:rPr>
+      </w:pPr>
+    </w:p>
+    <w:p>
+      <w:pPr>
+        <w:rPr>
+          <w:b/>
+          <w:bCs/>
+          <w:sz w:val="28"/>
+          <w:szCs w:val="28"/>
+          <w:u w:val="single"/>
+          <w:lang w:val="fr-FR"/>
+        </w:rPr>
+      </w:pPr>
+    </w:p>
+    <w:p>
+      <w:pPr>
+        <w:rPr>
+          <w:b/>
+          <w:bCs/>
+          <w:sz w:val="28"/>
+          <w:szCs w:val="28"/>
+          <w:u w:val="single"/>
+          <w:lang w:val="fr-FR"/>
+        </w:rPr>
+      </w:pPr>
+    </w:p>
+    <w:p>
+      <w:pPr>
+        <w:rPr>
+          <w:b/>
+          <w:bCs/>
+          <w:sz w:val="28"/>
+          <w:szCs w:val="28"/>
+          <w:u w:val="single"/>
+          <w:lang w:val="fr-FR"/>
+        </w:rPr>
+      </w:pPr>
+    </w:p>
+    <w:p>
+      <w:pPr>
+        <w:rPr>
+          <w:b/>
+          <w:bCs/>
+          <w:sz w:val="28"/>
+          <w:szCs w:val="28"/>
+          <w:u w:val="single"/>
+          <w:lang w:val="fr-FR"/>
+        </w:rPr>
+      </w:pPr>
+    </w:p>
+    <w:p>
+      <w:pPr>
+        <w:rPr>
+          <w:b/>
+          <w:bCs/>
+          <w:sz w:val="28"/>
+          <w:szCs w:val="28"/>
+          <w:u w:val="single"/>
+          <w:lang w:val="fr-FR"/>
+        </w:rPr>
+      </w:pPr>
+    </w:p>
+    <w:p>
+      <w:pPr>
+        <w:rPr>
+          <w:b/>
+          <w:bCs/>
+          <w:sz w:val="28"/>
+          <w:szCs w:val="28"/>
+          <w:u w:val="single"/>
+          <w:lang w:val="fr-FR"/>
+        </w:rPr>
+      </w:pPr>
+    </w:p>
+    <w:p>
+      <w:pPr>
+        <w:rPr>
+          <w:b/>
+          <w:bCs/>
+          <w:sz w:val="28"/>
+          <w:szCs w:val="28"/>
+          <w:u w:val="single"/>
+          <w:lang w:val="fr-FR"/>
+        </w:rPr>
+      </w:pPr>
+    </w:p>
+    <w:p>
+      <w:pPr>
+        <w:rPr>
+          <w:b/>
+          <w:bCs/>
+          <w:sz w:val="28"/>
+          <w:szCs w:val="28"/>
+          <w:u w:val="single"/>
+          <w:lang w:val="fr-FR"/>
+        </w:rPr>
+      </w:pPr>
     </w:p>
     <w:p>
       <w:pPr>
@@ -19742,10 +21041,178 @@
     </w:p>
     <w:p>
       <w:pPr>
+        <w:rPr>
+          <w:b/>
+          <w:bCs/>
+          <w:sz w:val="28"/>
+          <w:szCs w:val="28"/>
+          <w:u w:val="single"/>
+          <w:lang w:val="fr-FR"/>
+        </w:rPr>
+      </w:pPr>
+    </w:p>
+    <w:p>
+      <w:pPr>
+        <w:rPr>
+          <w:b/>
+          <w:bCs/>
+          <w:sz w:val="28"/>
+          <w:szCs w:val="28"/>
+          <w:u w:val="single"/>
+          <w:lang w:val="fr-FR"/>
+        </w:rPr>
+      </w:pPr>
+    </w:p>
+    <w:p>
+      <w:pPr>
+        <w:rPr>
+          <w:b/>
+          <w:bCs/>
+          <w:sz w:val="28"/>
+          <w:szCs w:val="28"/>
+          <w:u w:val="single"/>
+          <w:lang w:val="fr-FR"/>
+        </w:rPr>
+      </w:pPr>
+    </w:p>
+    <w:p>
+      <w:pPr>
+        <w:rPr>
+          <w:b/>
+          <w:bCs/>
+          <w:sz w:val="28"/>
+          <w:szCs w:val="28"/>
+          <w:u w:val="single"/>
+          <w:lang w:val="fr-FR"/>
+        </w:rPr>
+      </w:pPr>
+    </w:p>
+    <w:p>
+      <w:pPr>
+        <w:rPr>
+          <w:b/>
+          <w:bCs/>
+          <w:sz w:val="28"/>
+          <w:szCs w:val="28"/>
+          <w:u w:val="single"/>
+          <w:lang w:val="fr-FR"/>
+        </w:rPr>
+      </w:pPr>
+    </w:p>
+    <w:p>
+      <w:pPr>
+        <w:rPr>
+          <w:b/>
+          <w:bCs/>
+          <w:sz w:val="28"/>
+          <w:szCs w:val="28"/>
+          <w:u w:val="single"/>
+          <w:lang w:val="fr-FR"/>
+        </w:rPr>
+      </w:pPr>
+    </w:p>
+    <w:p>
+      <w:pPr>
+        <w:rPr>
+          <w:b/>
+          <w:bCs/>
+          <w:sz w:val="28"/>
+          <w:szCs w:val="28"/>
+          <w:u w:val="single"/>
+          <w:lang w:val="fr-FR"/>
+        </w:rPr>
+      </w:pPr>
+    </w:p>
+    <w:p>
+      <w:pPr>
+        <w:rPr>
+          <w:b/>
+          <w:bCs/>
+          <w:sz w:val="28"/>
+          <w:szCs w:val="28"/>
+          <w:u w:val="single"/>
+          <w:lang w:val="fr-FR"/>
+        </w:rPr>
+      </w:pPr>
+    </w:p>
+    <w:p>
+      <w:pPr>
+        <w:rPr>
+          <w:b/>
+          <w:bCs/>
+          <w:sz w:val="28"/>
+          <w:szCs w:val="28"/>
+          <w:u w:val="single"/>
+          <w:lang w:val="fr-FR"/>
+        </w:rPr>
+      </w:pPr>
+    </w:p>
+    <w:p>
+      <w:pPr>
+        <w:rPr>
+          <w:b/>
+          <w:bCs/>
+          <w:sz w:val="28"/>
+          <w:szCs w:val="28"/>
+          <w:u w:val="single"/>
+          <w:lang w:val="fr-FR"/>
+        </w:rPr>
+      </w:pPr>
+    </w:p>
+    <w:p>
+      <w:pPr>
+        <w:rPr>
+          <w:b/>
+          <w:bCs/>
+          <w:sz w:val="28"/>
+          <w:szCs w:val="28"/>
+          <w:u w:val="single"/>
+          <w:lang w:val="fr-FR"/>
+        </w:rPr>
+      </w:pPr>
+    </w:p>
+    <w:p>
+      <w:pPr>
+        <w:rPr>
+          <w:b/>
+          <w:bCs/>
+          <w:sz w:val="28"/>
+          <w:szCs w:val="28"/>
+          <w:u w:val="single"/>
+          <w:lang w:val="fr-FR"/>
+        </w:rPr>
+      </w:pPr>
+    </w:p>
+    <w:p>
+      <w:pPr>
+        <w:rPr>
+          <w:b/>
+          <w:bCs/>
+          <w:sz w:val="28"/>
+          <w:szCs w:val="28"/>
+          <w:u w:val="single"/>
+          <w:lang w:val="fr-FR"/>
+        </w:rPr>
+      </w:pPr>
+    </w:p>
+    <w:p>
+      <w:pPr>
+        <w:rPr>
+          <w:b/>
+          <w:bCs/>
+          <w:sz w:val="28"/>
+          <w:szCs w:val="28"/>
+          <w:u w:val="single"/>
+          <w:lang w:val="fr-FR"/>
+        </w:rPr>
+      </w:pPr>
+    </w:p>
+    <w:p>
+      <w:pPr>
         <w:pStyle w:val="Paragraphedeliste"/>
         <w:numPr>
           <w:ilvl w:val="0"/>
-          <w:numId w:val="5"/>
+          <w:numId w:val="19"/>
         </w:numPr>
         <w:rPr>
           <w:b/>
@@ -19765,6 +21232,7 @@
           <w:u w:val="single"/>
           <w:lang w:val="fr-FR"/>
         </w:rPr>
+        <w:lastRenderedPageBreak/>
         <w:t>Test</w:t>
       </w:r>
       <w:r>
@@ -19838,7 +21306,7 @@
                     </pic:cNvPicPr>
                   </pic:nvPicPr>
                   <pic:blipFill>
-                    <a:blip r:embed="rId33">
+                    <a:blip r:embed="rId35">
                       <a:extLst>
                         <a:ext uri="{28A0092B-C50C-407E-A947-70E740481C1C}">
                           <a14:useLocalDpi xmlns:a14="http://schemas.microsoft.com/office/drawing/2010/main" val="0"/>
@@ -20106,7 +21574,7 @@
                     <pic:cNvPicPr/>
                   </pic:nvPicPr>
                   <pic:blipFill>
-                    <a:blip r:embed="rId34">
+                    <a:blip r:embed="rId36">
                       <a:extLst>
                         <a:ext uri="{28A0092B-C50C-407E-A947-70E740481C1C}">
                           <a14:useLocalDpi xmlns:a14="http://schemas.microsoft.com/office/drawing/2010/main" val="0"/>
@@ -20389,7 +21857,6 @@
           <w:u w:val="single"/>
           <w:lang w:val="fr-FR"/>
         </w:rPr>
-        <w:lastRenderedPageBreak/>
         <w:t xml:space="preserve">le serveur est en </w:t>
       </w:r>
       <w:r>
@@ -20417,6 +21884,7 @@
         <w:rPr>
           <w:noProof/>
         </w:rPr>
+        <w:lastRenderedPageBreak/>
         <w:drawing>
           <wp:anchor distT="0" distB="0" distL="114300" distR="114300" simplePos="0" relativeHeight="251752448" behindDoc="1" locked="0" layoutInCell="1" allowOverlap="1" wp14:anchorId="2766E019" wp14:editId="30AFE8E3">
             <wp:simplePos x="0" y="0"/>
@@ -20449,7 +21917,7 @@
                     <pic:cNvPicPr/>
                   </pic:nvPicPr>
                   <pic:blipFill>
-                    <a:blip r:embed="rId35">
+                    <a:blip r:embed="rId37">
                       <a:extLst>
                         <a:ext uri="{28A0092B-C50C-407E-A947-70E740481C1C}">
                           <a14:useLocalDpi xmlns:a14="http://schemas.microsoft.com/office/drawing/2010/main" val="0"/>
@@ -20582,7 +22050,7 @@
                     </pic:cNvPicPr>
                   </pic:nvPicPr>
                   <pic:blipFill>
-                    <a:blip r:embed="rId36">
+                    <a:blip r:embed="rId38">
                       <a:extLst>
                         <a:ext uri="{28A0092B-C50C-407E-A947-70E740481C1C}">
                           <a14:useLocalDpi xmlns:a14="http://schemas.microsoft.com/office/drawing/2010/main" val="0"/>
@@ -21119,13 +22587,23 @@
           <w:lang w:val="fr-FR"/>
         </w:rPr>
       </w:pPr>
-      <w:r>
+    </w:p>
+    <w:p>
+      <w:pPr>
         <w:rPr>
           <w:rFonts w:ascii="Arial" w:hAnsi="Arial" w:cs="Arial"/>
           <w:color w:val="222222"/>
           <w:shd w:val="clear" w:color="auto" w:fill="FFFFFF"/>
           <w:lang w:val="fr-FR"/>
         </w:rPr>
+      </w:pPr>
+      <w:r>
+        <w:rPr>
+          <w:rFonts w:ascii="Arial" w:hAnsi="Arial" w:cs="Arial"/>
+          <w:color w:val="222222"/>
+          <w:shd w:val="clear" w:color="auto" w:fill="FFFFFF"/>
+          <w:lang w:val="fr-FR"/>
+        </w:rPr>
         <w:tab/>
         <w:t>*ajouter une ligne dans table de configuration avec le numéro de port ajouté 8080 :</w:t>
       </w:r>
@@ -21133,9 +22611,19 @@
     <w:p>
       <w:pPr>
         <w:rPr>
-          <w:sz w:val="24"/>
-          <w:szCs w:val="24"/>
-          <w:u w:val="single"/>
+          <w:rFonts w:ascii="Arial" w:hAnsi="Arial" w:cs="Arial"/>
+          <w:color w:val="222222"/>
+          <w:shd w:val="clear" w:color="auto" w:fill="FFFFFF"/>
+          <w:lang w:val="fr-FR"/>
+        </w:rPr>
+      </w:pPr>
+    </w:p>
+    <w:p>
+      <w:pPr>
+        <w:rPr>
+          <w:rFonts w:ascii="Arial" w:hAnsi="Arial" w:cs="Arial"/>
+          <w:color w:val="222222"/>
+          <w:shd w:val="clear" w:color="auto" w:fill="FFFFFF"/>
           <w:lang w:val="fr-FR"/>
         </w:rPr>
       </w:pPr>
@@ -21144,15 +22632,15 @@
           <w:noProof/>
         </w:rPr>
         <w:drawing>
-          <wp:anchor distT="0" distB="0" distL="114300" distR="114300" simplePos="0" relativeHeight="251755520" behindDoc="1" locked="0" layoutInCell="1" allowOverlap="1" wp14:anchorId="6F77E53B" wp14:editId="65A1FDD8">
+          <wp:anchor distT="0" distB="0" distL="114300" distR="114300" simplePos="0" relativeHeight="251755520" behindDoc="1" locked="0" layoutInCell="1" allowOverlap="1" wp14:anchorId="18587E99" wp14:editId="15FD6530">
             <wp:simplePos x="0" y="0"/>
             <wp:positionH relativeFrom="column">
-              <wp:posOffset>441960</wp:posOffset>
+              <wp:posOffset>556260</wp:posOffset>
             </wp:positionH>
             <wp:positionV relativeFrom="paragraph">
-              <wp:posOffset>63500</wp:posOffset>
+              <wp:posOffset>-50800</wp:posOffset>
             </wp:positionV>
-            <wp:extent cx="4963218" cy="1428949"/>
+            <wp:extent cx="4963160" cy="1428750"/>
             <wp:effectExtent l="0" t="0" r="8890" b="0"/>
             <wp:wrapTight wrapText="bothSides">
               <wp:wrapPolygon edited="0">
@@ -21175,7 +22663,7 @@
                     <pic:cNvPicPr/>
                   </pic:nvPicPr>
                   <pic:blipFill>
-                    <a:blip r:embed="rId37">
+                    <a:blip r:embed="rId39">
                       <a:extLst>
                         <a:ext uri="{28A0092B-C50C-407E-A947-70E740481C1C}">
                           <a14:useLocalDpi xmlns:a14="http://schemas.microsoft.com/office/drawing/2010/main" val="0"/>
@@ -21189,7 +22677,7 @@
                   <pic:spPr>
                     <a:xfrm>
                       <a:off x="0" y="0"/>
-                      <a:ext cx="4963218" cy="1428949"/>
+                      <a:ext cx="4963160" cy="1428750"/>
                     </a:xfrm>
                     <a:prstGeom prst="rect">
                       <a:avLst/>
@@ -21205,29 +22693,29 @@
     <w:p>
       <w:pPr>
         <w:rPr>
-          <w:sz w:val="24"/>
-          <w:szCs w:val="24"/>
-          <w:u w:val="single"/>
-          <w:lang w:val="fr-FR"/>
-        </w:rPr>
-      </w:pPr>
-    </w:p>
-    <w:p>
-      <w:pPr>
-        <w:rPr>
-          <w:sz w:val="24"/>
-          <w:szCs w:val="24"/>
-          <w:u w:val="single"/>
-          <w:lang w:val="fr-FR"/>
-        </w:rPr>
-      </w:pPr>
-    </w:p>
-    <w:p>
-      <w:pPr>
-        <w:rPr>
-          <w:sz w:val="24"/>
-          <w:szCs w:val="24"/>
-          <w:u w:val="single"/>
+          <w:rFonts w:ascii="Arial" w:hAnsi="Arial" w:cs="Arial"/>
+          <w:color w:val="222222"/>
+          <w:shd w:val="clear" w:color="auto" w:fill="FFFFFF"/>
+          <w:lang w:val="fr-FR"/>
+        </w:rPr>
+      </w:pPr>
+    </w:p>
+    <w:p>
+      <w:pPr>
+        <w:rPr>
+          <w:rFonts w:ascii="Arial" w:hAnsi="Arial" w:cs="Arial"/>
+          <w:color w:val="222222"/>
+          <w:shd w:val="clear" w:color="auto" w:fill="FFFFFF"/>
+          <w:lang w:val="fr-FR"/>
+        </w:rPr>
+      </w:pPr>
+    </w:p>
+    <w:p>
+      <w:pPr>
+        <w:rPr>
+          <w:rFonts w:ascii="Arial" w:hAnsi="Arial" w:cs="Arial"/>
+          <w:color w:val="222222"/>
+          <w:shd w:val="clear" w:color="auto" w:fill="FFFFFF"/>
           <w:lang w:val="fr-FR"/>
         </w:rPr>
       </w:pPr>
@@ -21243,13 +22731,13 @@
         <mc:AlternateContent>
           <mc:Choice Requires="wps">
             <w:drawing>
-              <wp:anchor distT="0" distB="0" distL="114300" distR="114300" simplePos="0" relativeHeight="251758592" behindDoc="0" locked="0" layoutInCell="1" allowOverlap="1" wp14:anchorId="1944E3D2" wp14:editId="02E4B8F3">
+              <wp:anchor distT="0" distB="0" distL="114300" distR="114300" simplePos="0" relativeHeight="251758592" behindDoc="0" locked="0" layoutInCell="1" allowOverlap="1" wp14:anchorId="58F97883" wp14:editId="75912EB3">
                 <wp:simplePos x="0" y="0"/>
                 <wp:positionH relativeFrom="column">
-                  <wp:posOffset>2160905</wp:posOffset>
+                  <wp:posOffset>2214245</wp:posOffset>
                 </wp:positionH>
                 <wp:positionV relativeFrom="paragraph">
-                  <wp:posOffset>245745</wp:posOffset>
+                  <wp:posOffset>221615</wp:posOffset>
                 </wp:positionV>
                 <wp:extent cx="533400" cy="167640"/>
                 <wp:effectExtent l="0" t="0" r="19050" b="22860"/>
@@ -21311,7 +22799,7 @@
           </mc:Choice>
           <mc:Fallback>
             <w:pict>
-              <v:rect w14:anchorId="3F8A433D" id="Rectangle 196" o:spid="_x0000_s1026" style="position:absolute;margin-left:170.15pt;margin-top:19.35pt;width:42pt;height:13.2pt;z-index:251758592;visibility:visible;mso-wrap-style:square;mso-width-percent:0;mso-height-percent:0;mso-wrap-distance-left:9pt;mso-wrap-distance-top:0;mso-wrap-distance-right:9pt;mso-wrap-distance-bottom:0;mso-position-horizontal:absolute;mso-position-horizontal-relative:text;mso-position-vertical:absolute;mso-position-vertical-relative:text;mso-width-percent:0;mso-height-percent:0;mso-width-relative:margin;mso-height-relative:margin;v-text-anchor:middle" o:gfxdata="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" filled="f" strokecolor="red" strokeweight="2pt"/>
+              <v:rect w14:anchorId="4023C5BE" id="Rectangle 196" o:spid="_x0000_s1026" style="position:absolute;margin-left:174.35pt;margin-top:17.45pt;width:42pt;height:13.2pt;z-index:251758592;visibility:visible;mso-wrap-style:square;mso-width-percent:0;mso-height-percent:0;mso-wrap-distance-left:9pt;mso-wrap-distance-top:0;mso-wrap-distance-right:9pt;mso-wrap-distance-bottom:0;mso-position-horizontal:absolute;mso-position-horizontal-relative:text;mso-position-vertical:absolute;mso-position-vertical-relative:text;mso-width-percent:0;mso-height-percent:0;mso-width-relative:margin;mso-height-relative:margin;v-text-anchor:middle" o:gfxdata="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" filled="f" strokecolor="red" strokeweight="2pt"/>
             </w:pict>
           </mc:Fallback>
         </mc:AlternateContent>
@@ -21320,30 +22808,268 @@
     <w:p>
       <w:pPr>
         <w:rPr>
-          <w:sz w:val="24"/>
-          <w:szCs w:val="24"/>
-          <w:u w:val="single"/>
-          <w:lang w:val="fr-FR"/>
-        </w:rPr>
-      </w:pPr>
-    </w:p>
-    <w:p>
-      <w:pPr>
-        <w:rPr>
           <w:rFonts w:ascii="Arial" w:hAnsi="Arial" w:cs="Arial"/>
           <w:color w:val="222222"/>
           <w:shd w:val="clear" w:color="auto" w:fill="FFFFFF"/>
           <w:lang w:val="fr-FR"/>
         </w:rPr>
       </w:pPr>
-      <w:r>
+    </w:p>
+    <w:p>
+      <w:pPr>
         <w:rPr>
           <w:rFonts w:ascii="Arial" w:hAnsi="Arial" w:cs="Arial"/>
           <w:color w:val="222222"/>
           <w:shd w:val="clear" w:color="auto" w:fill="FFFFFF"/>
           <w:lang w:val="fr-FR"/>
         </w:rPr>
+      </w:pPr>
+      <w:r>
+        <w:rPr>
+          <w:noProof/>
+        </w:rPr>
         <w:lastRenderedPageBreak/>
+        <w:drawing>
+          <wp:anchor distT="0" distB="0" distL="114300" distR="114300" simplePos="0" relativeHeight="251765760" behindDoc="1" locked="0" layoutInCell="1" allowOverlap="1" wp14:anchorId="56D0D912" wp14:editId="25246FC4">
+            <wp:simplePos x="0" y="0"/>
+            <wp:positionH relativeFrom="column">
+              <wp:posOffset>1653540</wp:posOffset>
+            </wp:positionH>
+            <wp:positionV relativeFrom="paragraph">
+              <wp:posOffset>0</wp:posOffset>
+            </wp:positionV>
+            <wp:extent cx="2667000" cy="4610100"/>
+            <wp:effectExtent l="0" t="0" r="0" b="0"/>
+            <wp:wrapTight wrapText="bothSides">
+              <wp:wrapPolygon edited="0">
+                <wp:start x="0" y="0"/>
+                <wp:lineTo x="0" y="21511"/>
+                <wp:lineTo x="21446" y="21511"/>
+                <wp:lineTo x="21446" y="0"/>
+                <wp:lineTo x="0" y="0"/>
+              </wp:wrapPolygon>
+            </wp:wrapTight>
+            <wp:docPr id="28" name="Image 28"/>
+            <wp:cNvGraphicFramePr>
+              <a:graphicFrameLocks xmlns:a="http://schemas.openxmlformats.org/drawingml/2006/main" noChangeAspect="1"/>
+            </wp:cNvGraphicFramePr>
+            <a:graphic xmlns:a="http://schemas.openxmlformats.org/drawingml/2006/main">
+              <a:graphicData uri="http://schemas.openxmlformats.org/drawingml/2006/picture">
+                <pic:pic xmlns:pic="http://schemas.openxmlformats.org/drawingml/2006/picture">
+                  <pic:nvPicPr>
+                    <pic:cNvPr id="1" name=""/>
+                    <pic:cNvPicPr/>
+                  </pic:nvPicPr>
+                  <pic:blipFill>
+                    <a:blip r:embed="rId40">
+                      <a:extLst>
+                        <a:ext uri="{28A0092B-C50C-407E-A947-70E740481C1C}">
+                          <a14:useLocalDpi xmlns:a14="http://schemas.microsoft.com/office/drawing/2010/main" val="0"/>
+                        </a:ext>
+                      </a:extLst>
+                    </a:blip>
+                    <a:stretch>
+                      <a:fillRect/>
+                    </a:stretch>
+                  </pic:blipFill>
+                  <pic:spPr>
+                    <a:xfrm>
+                      <a:off x="0" y="0"/>
+                      <a:ext cx="2667000" cy="4610100"/>
+                    </a:xfrm>
+                    <a:prstGeom prst="rect">
+                      <a:avLst/>
+                    </a:prstGeom>
+                  </pic:spPr>
+                </pic:pic>
+              </a:graphicData>
+            </a:graphic>
+            <wp14:sizeRelH relativeFrom="margin">
+              <wp14:pctWidth>0</wp14:pctWidth>
+            </wp14:sizeRelH>
+            <wp14:sizeRelV relativeFrom="margin">
+              <wp14:pctHeight>0</wp14:pctHeight>
+            </wp14:sizeRelV>
+          </wp:anchor>
+        </w:drawing>
+      </w:r>
+    </w:p>
+    <w:p>
+      <w:pPr>
+        <w:rPr>
+          <w:rFonts w:ascii="Arial" w:hAnsi="Arial" w:cs="Arial"/>
+          <w:color w:val="222222"/>
+          <w:shd w:val="clear" w:color="auto" w:fill="FFFFFF"/>
+          <w:lang w:val="fr-FR"/>
+        </w:rPr>
+      </w:pPr>
+    </w:p>
+    <w:p>
+      <w:pPr>
+        <w:rPr>
+          <w:sz w:val="24"/>
+          <w:szCs w:val="24"/>
+          <w:u w:val="single"/>
+          <w:lang w:val="fr-FR"/>
+        </w:rPr>
+      </w:pPr>
+    </w:p>
+    <w:p>
+      <w:pPr>
+        <w:rPr>
+          <w:sz w:val="24"/>
+          <w:szCs w:val="24"/>
+          <w:u w:val="single"/>
+          <w:lang w:val="fr-FR"/>
+        </w:rPr>
+      </w:pPr>
+    </w:p>
+    <w:p>
+      <w:pPr>
+        <w:rPr>
+          <w:sz w:val="24"/>
+          <w:szCs w:val="24"/>
+          <w:u w:val="single"/>
+          <w:lang w:val="fr-FR"/>
+        </w:rPr>
+      </w:pPr>
+    </w:p>
+    <w:p>
+      <w:pPr>
+        <w:rPr>
+          <w:sz w:val="24"/>
+          <w:szCs w:val="24"/>
+          <w:u w:val="single"/>
+          <w:lang w:val="fr-FR"/>
+        </w:rPr>
+      </w:pPr>
+    </w:p>
+    <w:p>
+      <w:pPr>
+        <w:rPr>
+          <w:sz w:val="24"/>
+          <w:szCs w:val="24"/>
+          <w:u w:val="single"/>
+          <w:lang w:val="fr-FR"/>
+        </w:rPr>
+      </w:pPr>
+    </w:p>
+    <w:p>
+      <w:pPr>
+        <w:rPr>
+          <w:sz w:val="24"/>
+          <w:szCs w:val="24"/>
+          <w:u w:val="single"/>
+          <w:lang w:val="fr-FR"/>
+        </w:rPr>
+      </w:pPr>
+    </w:p>
+    <w:p>
+      <w:pPr>
+        <w:rPr>
+          <w:sz w:val="24"/>
+          <w:szCs w:val="24"/>
+          <w:u w:val="single"/>
+          <w:lang w:val="fr-FR"/>
+        </w:rPr>
+      </w:pPr>
+    </w:p>
+    <w:p>
+      <w:pPr>
+        <w:rPr>
+          <w:sz w:val="24"/>
+          <w:szCs w:val="24"/>
+          <w:u w:val="single"/>
+          <w:lang w:val="fr-FR"/>
+        </w:rPr>
+      </w:pPr>
+    </w:p>
+    <w:p>
+      <w:pPr>
+        <w:rPr>
+          <w:sz w:val="24"/>
+          <w:szCs w:val="24"/>
+          <w:u w:val="single"/>
+          <w:lang w:val="fr-FR"/>
+        </w:rPr>
+      </w:pPr>
+    </w:p>
+    <w:p>
+      <w:pPr>
+        <w:rPr>
+          <w:sz w:val="24"/>
+          <w:szCs w:val="24"/>
+          <w:u w:val="single"/>
+          <w:lang w:val="fr-FR"/>
+        </w:rPr>
+      </w:pPr>
+    </w:p>
+    <w:p>
+      <w:pPr>
+        <w:rPr>
+          <w:sz w:val="24"/>
+          <w:szCs w:val="24"/>
+          <w:u w:val="single"/>
+          <w:lang w:val="fr-FR"/>
+        </w:rPr>
+      </w:pPr>
+    </w:p>
+    <w:p>
+      <w:pPr>
+        <w:rPr>
+          <w:sz w:val="24"/>
+          <w:szCs w:val="24"/>
+          <w:u w:val="single"/>
+          <w:lang w:val="fr-FR"/>
+        </w:rPr>
+      </w:pPr>
+    </w:p>
+    <w:p>
+      <w:pPr>
+        <w:rPr>
+          <w:sz w:val="24"/>
+          <w:szCs w:val="24"/>
+          <w:u w:val="single"/>
+          <w:lang w:val="fr-FR"/>
+        </w:rPr>
+      </w:pPr>
+    </w:p>
+    <w:p>
+      <w:pPr>
+        <w:rPr>
+          <w:sz w:val="24"/>
+          <w:szCs w:val="24"/>
+          <w:u w:val="single"/>
+          <w:lang w:val="fr-FR"/>
+        </w:rPr>
+      </w:pPr>
+    </w:p>
+    <w:p>
+      <w:pPr>
+        <w:rPr>
+          <w:sz w:val="24"/>
+          <w:szCs w:val="24"/>
+          <w:u w:val="single"/>
+          <w:lang w:val="fr-FR"/>
+        </w:rPr>
+      </w:pPr>
+    </w:p>
+    <w:p>
+      <w:pPr>
+        <w:rPr>
+          <w:rFonts w:ascii="Arial" w:hAnsi="Arial" w:cs="Arial"/>
+          <w:color w:val="222222"/>
+          <w:shd w:val="clear" w:color="auto" w:fill="FFFFFF"/>
+          <w:lang w:val="fr-FR"/>
+        </w:rPr>
+      </w:pPr>
+      <w:r>
+        <w:rPr>
+          <w:rFonts w:ascii="Arial" w:hAnsi="Arial" w:cs="Arial"/>
+          <w:color w:val="222222"/>
+          <w:shd w:val="clear" w:color="auto" w:fill="FFFFFF"/>
+          <w:lang w:val="fr-FR"/>
+        </w:rPr>
         <w:tab/>
         <w:t>*Mettre à jour la  table de configuration avec le nouveau  numéro de port ajouté 9090 :</w:t>
       </w:r>
@@ -21357,27 +23083,47 @@
           <w:lang w:val="fr-FR"/>
         </w:rPr>
       </w:pPr>
+    </w:p>
+    <w:p>
+      <w:pPr>
+        <w:rPr>
+          <w:sz w:val="36"/>
+          <w:szCs w:val="36"/>
+          <w:u w:val="single"/>
+          <w:lang w:val="fr-FR"/>
+        </w:rPr>
+      </w:pPr>
+    </w:p>
+    <w:p>
+      <w:pPr>
+        <w:rPr>
+          <w:sz w:val="36"/>
+          <w:szCs w:val="36"/>
+          <w:u w:val="single"/>
+          <w:lang w:val="fr-FR"/>
+        </w:rPr>
+      </w:pPr>
       <w:r>
         <w:rPr>
           <w:noProof/>
         </w:rPr>
         <w:drawing>
-          <wp:anchor distT="0" distB="0" distL="114300" distR="114300" simplePos="0" relativeHeight="251756544" behindDoc="1" locked="0" layoutInCell="1" allowOverlap="1" wp14:anchorId="3399A0E8" wp14:editId="27BEA82B">
+          <wp:anchor distT="0" distB="0" distL="114300" distR="114300" simplePos="0" relativeHeight="251756544" behindDoc="1" locked="0" layoutInCell="1" allowOverlap="1" wp14:anchorId="461CA7DE" wp14:editId="5460D5C6">
             <wp:simplePos x="0" y="0"/>
             <wp:positionH relativeFrom="margin">
               <wp:align>center</wp:align>
             </wp:positionH>
             <wp:positionV relativeFrom="paragraph">
-              <wp:posOffset>250825</wp:posOffset>
+              <wp:posOffset>3175</wp:posOffset>
             </wp:positionV>
-            <wp:extent cx="5039428" cy="1438476"/>
-            <wp:effectExtent l="0" t="0" r="0" b="9525"/>
+            <wp:extent cx="5039360" cy="1438275"/>
+            <wp:effectExtent l="0" t="0" r="8890" b="9525"/>
             <wp:wrapTight wrapText="bothSides">
               <wp:wrapPolygon edited="0">
                 <wp:start x="0" y="0"/>
                 <wp:lineTo x="0" y="21457"/>
-                <wp:lineTo x="21475" y="21457"/>
-                <wp:lineTo x="21475" y="0"/>
+                <wp:lineTo x="21556" y="21457"/>
+                <wp:lineTo x="21556" y="0"/>
                 <wp:lineTo x="0" y="0"/>
               </wp:wrapPolygon>
             </wp:wrapTight>
@@ -21393,7 +23139,7 @@
                     <pic:cNvPicPr/>
                   </pic:nvPicPr>
                   <pic:blipFill>
-                    <a:blip r:embed="rId38">
+                    <a:blip r:embed="rId41">
                       <a:extLst>
                         <a:ext uri="{28A0092B-C50C-407E-A947-70E740481C1C}">
                           <a14:useLocalDpi xmlns:a14="http://schemas.microsoft.com/office/drawing/2010/main" val="0"/>
@@ -21407,7 +23153,7 @@
                   <pic:spPr>
                     <a:xfrm>
                       <a:off x="0" y="0"/>
-                      <a:ext cx="5039428" cy="1438476"/>
+                      <a:ext cx="5039360" cy="1438275"/>
                     </a:xfrm>
                     <a:prstGeom prst="rect">
                       <a:avLst/>
@@ -21439,16 +23185,6 @@
           <w:lang w:val="fr-FR"/>
         </w:rPr>
       </w:pPr>
-    </w:p>
-    <w:p>
-      <w:pPr>
-        <w:rPr>
-          <w:sz w:val="36"/>
-          <w:szCs w:val="36"/>
-          <w:u w:val="single"/>
-          <w:lang w:val="fr-FR"/>
-        </w:rPr>
-      </w:pPr>
       <w:r>
         <w:rPr>
           <w:b/>
@@ -21461,13 +23197,13 @@
         <mc:AlternateContent>
           <mc:Choice Requires="wps">
             <w:drawing>
-              <wp:anchor distT="0" distB="0" distL="114300" distR="114300" simplePos="0" relativeHeight="251760640" behindDoc="0" locked="0" layoutInCell="1" allowOverlap="1" wp14:anchorId="3C852D6E" wp14:editId="5C2CA9DA">
+              <wp:anchor distT="0" distB="0" distL="114300" distR="114300" simplePos="0" relativeHeight="251760640" behindDoc="0" locked="0" layoutInCell="1" allowOverlap="1" wp14:anchorId="5B960626" wp14:editId="2576C2F0">
                 <wp:simplePos x="0" y="0"/>
                 <wp:positionH relativeFrom="column">
                   <wp:posOffset>2217420</wp:posOffset>
                 </wp:positionH>
                 <wp:positionV relativeFrom="paragraph">
-                  <wp:posOffset>101600</wp:posOffset>
+                  <wp:posOffset>267335</wp:posOffset>
                 </wp:positionV>
                 <wp:extent cx="533400" cy="167640"/>
                 <wp:effectExtent l="0" t="0" r="19050" b="22860"/>
@@ -21529,11 +23265,140 @@
           </mc:Choice>
           <mc:Fallback>
             <w:pict>
-              <v:rect w14:anchorId="2461F0B6" id="Rectangle 197" o:spid="_x0000_s1026" style="position:absolute;margin-left:174.6pt;margin-top:8pt;width:42pt;height:13.2pt;z-index:251760640;visibility:visible;mso-wrap-style:square;mso-width-percent:0;mso-height-percent:0;mso-wrap-distance-left:9pt;mso-wrap-distance-top:0;mso-wrap-distance-right:9pt;mso-wrap-distance-bottom:0;mso-position-horizontal:absolute;mso-position-horizontal-relative:text;mso-position-vertical:absolute;mso-position-vertical-relative:text;mso-width-percent:0;mso-height-percent:0;mso-width-relative:margin;mso-height-relative:margin;v-text-anchor:middle" o:gfxdata="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" filled="f" strokecolor="red" strokeweight="2pt"/>
+              <v:rect w14:anchorId="79B48A81" id="Rectangle 197" o:spid="_x0000_s1026" style="position:absolute;margin-left:174.6pt;margin-top:21.05pt;width:42pt;height:13.2pt;z-index:251760640;visibility:visible;mso-wrap-style:square;mso-width-percent:0;mso-height-percent:0;mso-wrap-distance-left:9pt;mso-wrap-distance-top:0;mso-wrap-distance-right:9pt;mso-wrap-distance-bottom:0;mso-position-horizontal:absolute;mso-position-horizontal-relative:text;mso-position-vertical:absolute;mso-position-vertical-relative:text;mso-width-percent:0;mso-height-percent:0;mso-width-relative:margin;mso-height-relative:margin;v-text-anchor:middle" o:gfxdata="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" filled="f" strokecolor="red" strokeweight="2pt"/>
             </w:pict>
           </mc:Fallback>
         </mc:AlternateContent>
       </w:r>
+    </w:p>
+    <w:p>
+      <w:pPr>
+        <w:rPr>
+          <w:sz w:val="36"/>
+          <w:szCs w:val="36"/>
+          <w:u w:val="single"/>
+          <w:lang w:val="fr-FR"/>
+        </w:rPr>
+      </w:pPr>
+    </w:p>
+    <w:p>
+      <w:pPr>
+        <w:rPr>
+          <w:sz w:val="36"/>
+          <w:szCs w:val="36"/>
+          <w:u w:val="single"/>
+          <w:lang w:val="fr-FR"/>
+        </w:rPr>
+      </w:pPr>
+    </w:p>
+    <w:p>
+      <w:pPr>
+        <w:rPr>
+          <w:sz w:val="36"/>
+          <w:szCs w:val="36"/>
+          <w:u w:val="single"/>
+          <w:lang w:val="fr-FR"/>
+        </w:rPr>
+      </w:pPr>
+      <w:r>
+        <w:rPr>
+          <w:noProof/>
+        </w:rPr>
+        <w:lastRenderedPageBreak/>
+        <w:drawing>
+          <wp:anchor distT="0" distB="0" distL="114300" distR="114300" simplePos="0" relativeHeight="251764736" behindDoc="1" locked="0" layoutInCell="1" allowOverlap="1" wp14:anchorId="492FCB8A" wp14:editId="49A03A15">
+            <wp:simplePos x="0" y="0"/>
+            <wp:positionH relativeFrom="column">
+              <wp:posOffset>1615440</wp:posOffset>
+            </wp:positionH>
+            <wp:positionV relativeFrom="paragraph">
+              <wp:posOffset>0</wp:posOffset>
+            </wp:positionV>
+            <wp:extent cx="2234565" cy="4785360"/>
+            <wp:effectExtent l="0" t="0" r="0" b="0"/>
+            <wp:wrapTight wrapText="bothSides">
+              <wp:wrapPolygon edited="0">
+                <wp:start x="0" y="0"/>
+                <wp:lineTo x="0" y="21497"/>
+                <wp:lineTo x="21361" y="21497"/>
+                <wp:lineTo x="21361" y="0"/>
+                <wp:lineTo x="0" y="0"/>
+              </wp:wrapPolygon>
+            </wp:wrapTight>
+            <wp:docPr id="27" name="Image 27"/>
+            <wp:cNvGraphicFramePr>
+              <a:graphicFrameLocks xmlns:a="http://schemas.openxmlformats.org/drawingml/2006/main" noChangeAspect="1"/>
+            </wp:cNvGraphicFramePr>
+            <a:graphic xmlns:a="http://schemas.openxmlformats.org/drawingml/2006/main">
+              <a:graphicData uri="http://schemas.openxmlformats.org/drawingml/2006/picture">
+                <pic:pic xmlns:pic="http://schemas.openxmlformats.org/drawingml/2006/picture">
+                  <pic:nvPicPr>
+                    <pic:cNvPr id="1" name=""/>
+                    <pic:cNvPicPr/>
+                  </pic:nvPicPr>
+                  <pic:blipFill>
+                    <a:blip r:embed="rId42">
+                      <a:extLst>
+                        <a:ext uri="{28A0092B-C50C-407E-A947-70E740481C1C}">
+                          <a14:useLocalDpi xmlns:a14="http://schemas.microsoft.com/office/drawing/2010/main" val="0"/>
+                        </a:ext>
+                      </a:extLst>
+                    </a:blip>
+                    <a:stretch>
+                      <a:fillRect/>
+                    </a:stretch>
+                  </pic:blipFill>
+                  <pic:spPr>
+                    <a:xfrm>
+                      <a:off x="0" y="0"/>
+                      <a:ext cx="2234565" cy="4785360"/>
+                    </a:xfrm>
+                    <a:prstGeom prst="rect">
+                      <a:avLst/>
+                    </a:prstGeom>
+                  </pic:spPr>
+                </pic:pic>
+              </a:graphicData>
+            </a:graphic>
+            <wp14:sizeRelH relativeFrom="margin">
+              <wp14:pctWidth>0</wp14:pctWidth>
+            </wp14:sizeRelH>
+            <wp14:sizeRelV relativeFrom="margin">
+              <wp14:pctHeight>0</wp14:pctHeight>
+            </wp14:sizeRelV>
+          </wp:anchor>
+        </w:drawing>
+      </w:r>
+    </w:p>
+    <w:p>
+      <w:pPr>
+        <w:rPr>
+          <w:sz w:val="36"/>
+          <w:szCs w:val="36"/>
+          <w:u w:val="single"/>
+          <w:lang w:val="fr-FR"/>
+        </w:rPr>
+      </w:pPr>
+    </w:p>
+    <w:p>
+      <w:pPr>
+        <w:rPr>
+          <w:sz w:val="36"/>
+          <w:szCs w:val="36"/>
+          <w:u w:val="single"/>
+          <w:lang w:val="fr-FR"/>
+        </w:rPr>
+      </w:pPr>
+    </w:p>
+    <w:p>
+      <w:pPr>
+        <w:rPr>
+          <w:sz w:val="36"/>
+          <w:szCs w:val="36"/>
+          <w:u w:val="single"/>
+          <w:lang w:val="fr-FR"/>
+        </w:rPr>
+      </w:pPr>
     </w:p>
     <w:p>
       <w:pPr>
@@ -21892,321 +23757,9 @@
 <file path=word/numbering.xml><?xml version="1.0" encoding="utf-8"?>
 <w:numbering xmlns:wpc="http://schemas.microsoft.com/office/word/2010/wordprocessingCanvas" xmlns:mc="http://schemas.openxmlformats.org/markup-compatibility/2006" xmlns:o="urn:schemas-microsoft-com:office:office" xmlns:r="http://schemas.openxmlformats.org/officeDocument/2006/relationships" xmlns:m="http://schemas.openxmlformats.org/officeDocument/2006/math" xmlns:v="urn:schemas-microsoft-com:vml" xmlns:wp14="http://schemas.microsoft.com/office/word/2010/wordprocessingDrawing" xmlns:wp="http://schemas.openxmlformats.org/drawingml/2006/wordprocessingDrawing" xmlns:w10="urn:schemas-microsoft-com:office:word" xmlns:w="http://schemas.openxmlformats.org/wordprocessingml/2006/main" xmlns:w14="http://schemas.microsoft.com/office/word/2010/wordml" xmlns:w15="http://schemas.microsoft.com/office/word/2012/wordml" xmlns:wpg="http://schemas.microsoft.com/office/word/2010/wordprocessingGroup" xmlns:wpi="http://schemas.microsoft.com/office/word/2010/wordprocessingInk" xmlns:wne="http://schemas.microsoft.com/office/word/2006/wordml" xmlns:wps="http://schemas.microsoft.com/office/word/2010/wordprocessingShape" mc:Ignorable="w14 w15 wp14">
   <w:abstractNum w:abstractNumId="0">
-    <w:nsid w:val="07027AF2"/>
+    <w:nsid w:val="00AB48CF"/>
     <w:multiLevelType w:val="hybridMultilevel"/>
-    <w:tmpl w:val="D874847E"/>
-    <w:lvl w:ilvl="0" w:tplc="0409000F">
-      <w:start w:val="1"/>
-      <w:numFmt w:val="decimal"/>
-      <w:lvlText w:val="%1."/>
-      <w:lvlJc w:val="left"/>
-      <w:pPr>
-        <w:ind w:left="720" w:hanging="360"/>
-      </w:pPr>
-      <w:rPr>
-        <w:rFonts w:hint="default"/>
-      </w:rPr>
-    </w:lvl>
-    <w:lvl w:ilvl="1" w:tplc="04090003" w:tentative="1">
-      <w:start w:val="1"/>
-      <w:numFmt w:val="bullet"/>
-      <w:lvlText w:val="o"/>
-      <w:lvlJc w:val="left"/>
-      <w:pPr>
-        <w:ind w:left="1440" w:hanging="360"/>
-      </w:pPr>
-      <w:rPr>
-        <w:rFonts w:ascii="Courier New" w:hAnsi="Courier New" w:cs="Courier New" w:hint="default"/>
-      </w:rPr>
-    </w:lvl>
-    <w:lvl w:ilvl="2" w:tplc="04090005" w:tentative="1">
-      <w:start w:val="1"/>
-      <w:numFmt w:val="bullet"/>
-      <w:lvlText w:val=""/>
-      <w:lvlJc w:val="left"/>
-      <w:pPr>
-        <w:ind w:left="2160" w:hanging="360"/>
-      </w:pPr>
-      <w:rPr>
-        <w:rFonts w:ascii="Wingdings" w:hAnsi="Wingdings" w:hint="default"/>
-      </w:rPr>
-    </w:lvl>
-    <w:lvl w:ilvl="3" w:tplc="04090001" w:tentative="1">
-      <w:start w:val="1"/>
-      <w:numFmt w:val="bullet"/>
-      <w:lvlText w:val=""/>
-      <w:lvlJc w:val="left"/>
-      <w:pPr>
-        <w:ind w:left="2880" w:hanging="360"/>
-      </w:pPr>
-      <w:rPr>
-        <w:rFonts w:ascii="Symbol" w:hAnsi="Symbol" w:hint="default"/>
-      </w:rPr>
-    </w:lvl>
-    <w:lvl w:ilvl="4" w:tplc="04090003" w:tentative="1">
-      <w:start w:val="1"/>
-      <w:numFmt w:val="bullet"/>
-      <w:lvlText w:val="o"/>
-      <w:lvlJc w:val="left"/>
-      <w:pPr>
-        <w:ind w:left="3600" w:hanging="360"/>
-      </w:pPr>
-      <w:rPr>
-        <w:rFonts w:ascii="Courier New" w:hAnsi="Courier New" w:cs="Courier New" w:hint="default"/>
-      </w:rPr>
-    </w:lvl>
-    <w:lvl w:ilvl="5" w:tplc="04090005" w:tentative="1">
-      <w:start w:val="1"/>
-      <w:numFmt w:val="bullet"/>
-      <w:lvlText w:val=""/>
-      <w:lvlJc w:val="left"/>
-      <w:pPr>
-        <w:ind w:left="4320" w:hanging="360"/>
-      </w:pPr>
-      <w:rPr>
-        <w:rFonts w:ascii="Wingdings" w:hAnsi="Wingdings" w:hint="default"/>
-      </w:rPr>
-    </w:lvl>
-    <w:lvl w:ilvl="6" w:tplc="04090001" w:tentative="1">
-      <w:start w:val="1"/>
-      <w:numFmt w:val="bullet"/>
-      <w:lvlText w:val=""/>
-      <w:lvlJc w:val="left"/>
-      <w:pPr>
-        <w:ind w:left="5040" w:hanging="360"/>
-      </w:pPr>
-      <w:rPr>
-        <w:rFonts w:ascii="Symbol" w:hAnsi="Symbol" w:hint="default"/>
-      </w:rPr>
-    </w:lvl>
-    <w:lvl w:ilvl="7" w:tplc="04090003" w:tentative="1">
-      <w:start w:val="1"/>
-      <w:numFmt w:val="bullet"/>
-      <w:lvlText w:val="o"/>
-      <w:lvlJc w:val="left"/>
-      <w:pPr>
-        <w:ind w:left="5760" w:hanging="360"/>
-      </w:pPr>
-      <w:rPr>
-        <w:rFonts w:ascii="Courier New" w:hAnsi="Courier New" w:cs="Courier New" w:hint="default"/>
-      </w:rPr>
-    </w:lvl>
-    <w:lvl w:ilvl="8" w:tplc="04090005" w:tentative="1">
-      <w:start w:val="1"/>
-      <w:numFmt w:val="bullet"/>
-      <w:lvlText w:val=""/>
-      <w:lvlJc w:val="left"/>
-      <w:pPr>
-        <w:ind w:left="6480" w:hanging="360"/>
-      </w:pPr>
-      <w:rPr>
-        <w:rFonts w:ascii="Wingdings" w:hAnsi="Wingdings" w:hint="default"/>
-      </w:rPr>
-    </w:lvl>
-  </w:abstractNum>
-  <w:abstractNum w:abstractNumId="1">
-    <w:nsid w:val="11761807"/>
-    <w:multiLevelType w:val="hybridMultilevel"/>
-    <w:tmpl w:val="D4660770"/>
-    <w:lvl w:ilvl="0" w:tplc="0409000F">
-      <w:start w:val="1"/>
-      <w:numFmt w:val="decimal"/>
-      <w:lvlText w:val="%1."/>
-      <w:lvlJc w:val="left"/>
-      <w:pPr>
-        <w:ind w:left="720" w:hanging="360"/>
-      </w:pPr>
-    </w:lvl>
-    <w:lvl w:ilvl="1" w:tplc="04090019" w:tentative="1">
-      <w:start w:val="1"/>
-      <w:numFmt w:val="lowerLetter"/>
-      <w:lvlText w:val="%2."/>
-      <w:lvlJc w:val="left"/>
-      <w:pPr>
-        <w:ind w:left="1440" w:hanging="360"/>
-      </w:pPr>
-    </w:lvl>
-    <w:lvl w:ilvl="2" w:tplc="0409001B" w:tentative="1">
-      <w:start w:val="1"/>
-      <w:numFmt w:val="lowerRoman"/>
-      <w:lvlText w:val="%3."/>
-      <w:lvlJc w:val="right"/>
-      <w:pPr>
-        <w:ind w:left="2160" w:hanging="180"/>
-      </w:pPr>
-    </w:lvl>
-    <w:lvl w:ilvl="3" w:tplc="0409000F" w:tentative="1">
-      <w:start w:val="1"/>
-      <w:numFmt w:val="decimal"/>
-      <w:lvlText w:val="%4."/>
-      <w:lvlJc w:val="left"/>
-      <w:pPr>
-        <w:ind w:left="2880" w:hanging="360"/>
-      </w:pPr>
-    </w:lvl>
-    <w:lvl w:ilvl="4" w:tplc="04090019" w:tentative="1">
-      <w:start w:val="1"/>
-      <w:numFmt w:val="lowerLetter"/>
-      <w:lvlText w:val="%5."/>
-      <w:lvlJc w:val="left"/>
-      <w:pPr>
-        <w:ind w:left="3600" w:hanging="360"/>
-      </w:pPr>
-    </w:lvl>
-    <w:lvl w:ilvl="5" w:tplc="0409001B" w:tentative="1">
-      <w:start w:val="1"/>
-      <w:numFmt w:val="lowerRoman"/>
-      <w:lvlText w:val="%6."/>
-      <w:lvlJc w:val="right"/>
-      <w:pPr>
-        <w:ind w:left="4320" w:hanging="180"/>
-      </w:pPr>
-    </w:lvl>
-    <w:lvl w:ilvl="6" w:tplc="0409000F" w:tentative="1">
-      <w:start w:val="1"/>
-      <w:numFmt w:val="decimal"/>
-      <w:lvlText w:val="%7."/>
-      <w:lvlJc w:val="left"/>
-      <w:pPr>
-        <w:ind w:left="5040" w:hanging="360"/>
-      </w:pPr>
-    </w:lvl>
-    <w:lvl w:ilvl="7" w:tplc="04090019" w:tentative="1">
-      <w:start w:val="1"/>
-      <w:numFmt w:val="lowerLetter"/>
-      <w:lvlText w:val="%8."/>
-      <w:lvlJc w:val="left"/>
-      <w:pPr>
-        <w:ind w:left="5760" w:hanging="360"/>
-      </w:pPr>
-    </w:lvl>
-    <w:lvl w:ilvl="8" w:tplc="0409001B" w:tentative="1">
-      <w:start w:val="1"/>
-      <w:numFmt w:val="lowerRoman"/>
-      <w:lvlText w:val="%9."/>
-      <w:lvlJc w:val="right"/>
-      <w:pPr>
-        <w:ind w:left="6480" w:hanging="180"/>
-      </w:pPr>
-    </w:lvl>
-  </w:abstractNum>
-  <w:abstractNum w:abstractNumId="2">
-    <w:nsid w:val="12130672"/>
-    <w:multiLevelType w:val="hybridMultilevel"/>
-    <w:tmpl w:val="EE946E16"/>
-    <w:lvl w:ilvl="0" w:tplc="04090003">
-      <w:start w:val="1"/>
-      <w:numFmt w:val="bullet"/>
-      <w:lvlText w:val="o"/>
-      <w:lvlJc w:val="left"/>
-      <w:pPr>
-        <w:ind w:left="996" w:hanging="360"/>
-      </w:pPr>
-      <w:rPr>
-        <w:rFonts w:ascii="Courier New" w:hAnsi="Courier New" w:cs="Courier New" w:hint="default"/>
-      </w:rPr>
-    </w:lvl>
-    <w:lvl w:ilvl="1" w:tplc="04090003" w:tentative="1">
-      <w:start w:val="1"/>
-      <w:numFmt w:val="bullet"/>
-      <w:lvlText w:val="o"/>
-      <w:lvlJc w:val="left"/>
-      <w:pPr>
-        <w:ind w:left="1716" w:hanging="360"/>
-      </w:pPr>
-      <w:rPr>
-        <w:rFonts w:ascii="Courier New" w:hAnsi="Courier New" w:cs="Courier New" w:hint="default"/>
-      </w:rPr>
-    </w:lvl>
-    <w:lvl w:ilvl="2" w:tplc="04090005" w:tentative="1">
-      <w:start w:val="1"/>
-      <w:numFmt w:val="bullet"/>
-      <w:lvlText w:val=""/>
-      <w:lvlJc w:val="left"/>
-      <w:pPr>
-        <w:ind w:left="2436" w:hanging="360"/>
-      </w:pPr>
-      <w:rPr>
-        <w:rFonts w:ascii="Wingdings" w:hAnsi="Wingdings" w:hint="default"/>
-      </w:rPr>
-    </w:lvl>
-    <w:lvl w:ilvl="3" w:tplc="04090001" w:tentative="1">
-      <w:start w:val="1"/>
-      <w:numFmt w:val="bullet"/>
-      <w:lvlText w:val=""/>
-      <w:lvlJc w:val="left"/>
-      <w:pPr>
-        <w:ind w:left="3156" w:hanging="360"/>
-      </w:pPr>
-      <w:rPr>
-        <w:rFonts w:ascii="Symbol" w:hAnsi="Symbol" w:hint="default"/>
-      </w:rPr>
-    </w:lvl>
-    <w:lvl w:ilvl="4" w:tplc="04090003" w:tentative="1">
-      <w:start w:val="1"/>
-      <w:numFmt w:val="bullet"/>
-      <w:lvlText w:val="o"/>
-      <w:lvlJc w:val="left"/>
-      <w:pPr>
-        <w:ind w:left="3876" w:hanging="360"/>
-      </w:pPr>
-      <w:rPr>
-        <w:rFonts w:ascii="Courier New" w:hAnsi="Courier New" w:cs="Courier New" w:hint="default"/>
-      </w:rPr>
-    </w:lvl>
-    <w:lvl w:ilvl="5" w:tplc="04090005" w:tentative="1">
-      <w:start w:val="1"/>
-      <w:numFmt w:val="bullet"/>
-      <w:lvlText w:val=""/>
-      <w:lvlJc w:val="left"/>
-      <w:pPr>
-        <w:ind w:left="4596" w:hanging="360"/>
-      </w:pPr>
-      <w:rPr>
-        <w:rFonts w:ascii="Wingdings" w:hAnsi="Wingdings" w:hint="default"/>
-      </w:rPr>
-    </w:lvl>
-    <w:lvl w:ilvl="6" w:tplc="04090001" w:tentative="1">
-      <w:start w:val="1"/>
-      <w:numFmt w:val="bullet"/>
-      <w:lvlText w:val=""/>
-      <w:lvlJc w:val="left"/>
-      <w:pPr>
-        <w:ind w:left="5316" w:hanging="360"/>
-      </w:pPr>
-      <w:rPr>
-        <w:rFonts w:ascii="Symbol" w:hAnsi="Symbol" w:hint="default"/>
-      </w:rPr>
-    </w:lvl>
-    <w:lvl w:ilvl="7" w:tplc="04090003" w:tentative="1">
-      <w:start w:val="1"/>
-      <w:numFmt w:val="bullet"/>
-      <w:lvlText w:val="o"/>
-      <w:lvlJc w:val="left"/>
-      <w:pPr>
-        <w:ind w:left="6036" w:hanging="360"/>
-      </w:pPr>
-      <w:rPr>
-        <w:rFonts w:ascii="Courier New" w:hAnsi="Courier New" w:cs="Courier New" w:hint="default"/>
-      </w:rPr>
-    </w:lvl>
-    <w:lvl w:ilvl="8" w:tplc="04090005" w:tentative="1">
-      <w:start w:val="1"/>
-      <w:numFmt w:val="bullet"/>
-      <w:lvlText w:val=""/>
-      <w:lvlJc w:val="left"/>
-      <w:pPr>
-        <w:ind w:left="6756" w:hanging="360"/>
-      </w:pPr>
-      <w:rPr>
-        <w:rFonts w:ascii="Wingdings" w:hAnsi="Wingdings" w:hint="default"/>
-      </w:rPr>
-    </w:lvl>
-  </w:abstractNum>
-  <w:abstractNum w:abstractNumId="3">
-    <w:nsid w:val="15477D3F"/>
-    <w:multiLevelType w:val="hybridMultilevel"/>
-    <w:tmpl w:val="6E508E2E"/>
+    <w:tmpl w:val="A8BA6F6C"/>
     <w:lvl w:ilvl="0" w:tplc="ECC04736">
       <w:start w:val="1"/>
       <w:numFmt w:val="decimal"/>
@@ -22295,7 +23848,411 @@
       </w:pPr>
     </w:lvl>
   </w:abstractNum>
+  <w:abstractNum w:abstractNumId="1">
+    <w:nsid w:val="07027AF2"/>
+    <w:multiLevelType w:val="hybridMultilevel"/>
+    <w:tmpl w:val="D874847E"/>
+    <w:lvl w:ilvl="0" w:tplc="0409000F">
+      <w:start w:val="1"/>
+      <w:numFmt w:val="decimal"/>
+      <w:lvlText w:val="%1."/>
+      <w:lvlJc w:val="left"/>
+      <w:pPr>
+        <w:ind w:left="720" w:hanging="360"/>
+      </w:pPr>
+      <w:rPr>
+        <w:rFonts w:hint="default"/>
+      </w:rPr>
+    </w:lvl>
+    <w:lvl w:ilvl="1" w:tplc="04090003" w:tentative="1">
+      <w:start w:val="1"/>
+      <w:numFmt w:val="bullet"/>
+      <w:lvlText w:val="o"/>
+      <w:lvlJc w:val="left"/>
+      <w:pPr>
+        <w:ind w:left="1440" w:hanging="360"/>
+      </w:pPr>
+      <w:rPr>
+        <w:rFonts w:ascii="Courier New" w:hAnsi="Courier New" w:cs="Courier New" w:hint="default"/>
+      </w:rPr>
+    </w:lvl>
+    <w:lvl w:ilvl="2" w:tplc="04090005" w:tentative="1">
+      <w:start w:val="1"/>
+      <w:numFmt w:val="bullet"/>
+      <w:lvlText w:val=""/>
+      <w:lvlJc w:val="left"/>
+      <w:pPr>
+        <w:ind w:left="2160" w:hanging="360"/>
+      </w:pPr>
+      <w:rPr>
+        <w:rFonts w:ascii="Wingdings" w:hAnsi="Wingdings" w:hint="default"/>
+      </w:rPr>
+    </w:lvl>
+    <w:lvl w:ilvl="3" w:tplc="04090001" w:tentative="1">
+      <w:start w:val="1"/>
+      <w:numFmt w:val="bullet"/>
+      <w:lvlText w:val=""/>
+      <w:lvlJc w:val="left"/>
+      <w:pPr>
+        <w:ind w:left="2880" w:hanging="360"/>
+      </w:pPr>
+      <w:rPr>
+        <w:rFonts w:ascii="Symbol" w:hAnsi="Symbol" w:hint="default"/>
+      </w:rPr>
+    </w:lvl>
+    <w:lvl w:ilvl="4" w:tplc="04090003" w:tentative="1">
+      <w:start w:val="1"/>
+      <w:numFmt w:val="bullet"/>
+      <w:lvlText w:val="o"/>
+      <w:lvlJc w:val="left"/>
+      <w:pPr>
+        <w:ind w:left="3600" w:hanging="360"/>
+      </w:pPr>
+      <w:rPr>
+        <w:rFonts w:ascii="Courier New" w:hAnsi="Courier New" w:cs="Courier New" w:hint="default"/>
+      </w:rPr>
+    </w:lvl>
+    <w:lvl w:ilvl="5" w:tplc="04090005" w:tentative="1">
+      <w:start w:val="1"/>
+      <w:numFmt w:val="bullet"/>
+      <w:lvlText w:val=""/>
+      <w:lvlJc w:val="left"/>
+      <w:pPr>
+        <w:ind w:left="4320" w:hanging="360"/>
+      </w:pPr>
+      <w:rPr>
+        <w:rFonts w:ascii="Wingdings" w:hAnsi="Wingdings" w:hint="default"/>
+      </w:rPr>
+    </w:lvl>
+    <w:lvl w:ilvl="6" w:tplc="04090001" w:tentative="1">
+      <w:start w:val="1"/>
+      <w:numFmt w:val="bullet"/>
+      <w:lvlText w:val=""/>
+      <w:lvlJc w:val="left"/>
+      <w:pPr>
+        <w:ind w:left="5040" w:hanging="360"/>
+      </w:pPr>
+      <w:rPr>
+        <w:rFonts w:ascii="Symbol" w:hAnsi="Symbol" w:hint="default"/>
+      </w:rPr>
+    </w:lvl>
+    <w:lvl w:ilvl="7" w:tplc="04090003" w:tentative="1">
+      <w:start w:val="1"/>
+      <w:numFmt w:val="bullet"/>
+      <w:lvlText w:val="o"/>
+      <w:lvlJc w:val="left"/>
+      <w:pPr>
+        <w:ind w:left="5760" w:hanging="360"/>
+      </w:pPr>
+      <w:rPr>
+        <w:rFonts w:ascii="Courier New" w:hAnsi="Courier New" w:cs="Courier New" w:hint="default"/>
+      </w:rPr>
+    </w:lvl>
+    <w:lvl w:ilvl="8" w:tplc="04090005" w:tentative="1">
+      <w:start w:val="1"/>
+      <w:numFmt w:val="bullet"/>
+      <w:lvlText w:val=""/>
+      <w:lvlJc w:val="left"/>
+      <w:pPr>
+        <w:ind w:left="6480" w:hanging="360"/>
+      </w:pPr>
+      <w:rPr>
+        <w:rFonts w:ascii="Wingdings" w:hAnsi="Wingdings" w:hint="default"/>
+      </w:rPr>
+    </w:lvl>
+  </w:abstractNum>
+  <w:abstractNum w:abstractNumId="2">
+    <w:nsid w:val="11761807"/>
+    <w:multiLevelType w:val="hybridMultilevel"/>
+    <w:tmpl w:val="D4660770"/>
+    <w:lvl w:ilvl="0" w:tplc="0409000F">
+      <w:start w:val="1"/>
+      <w:numFmt w:val="decimal"/>
+      <w:lvlText w:val="%1."/>
+      <w:lvlJc w:val="left"/>
+      <w:pPr>
+        <w:ind w:left="720" w:hanging="360"/>
+      </w:pPr>
+    </w:lvl>
+    <w:lvl w:ilvl="1" w:tplc="04090019" w:tentative="1">
+      <w:start w:val="1"/>
+      <w:numFmt w:val="lowerLetter"/>
+      <w:lvlText w:val="%2."/>
+      <w:lvlJc w:val="left"/>
+      <w:pPr>
+        <w:ind w:left="1440" w:hanging="360"/>
+      </w:pPr>
+    </w:lvl>
+    <w:lvl w:ilvl="2" w:tplc="0409001B" w:tentative="1">
+      <w:start w:val="1"/>
+      <w:numFmt w:val="lowerRoman"/>
+      <w:lvlText w:val="%3."/>
+      <w:lvlJc w:val="right"/>
+      <w:pPr>
+        <w:ind w:left="2160" w:hanging="180"/>
+      </w:pPr>
+    </w:lvl>
+    <w:lvl w:ilvl="3" w:tplc="0409000F" w:tentative="1">
+      <w:start w:val="1"/>
+      <w:numFmt w:val="decimal"/>
+      <w:lvlText w:val="%4."/>
+      <w:lvlJc w:val="left"/>
+      <w:pPr>
+        <w:ind w:left="2880" w:hanging="360"/>
+      </w:pPr>
+    </w:lvl>
+    <w:lvl w:ilvl="4" w:tplc="04090019" w:tentative="1">
+      <w:start w:val="1"/>
+      <w:numFmt w:val="lowerLetter"/>
+      <w:lvlText w:val="%5."/>
+      <w:lvlJc w:val="left"/>
+      <w:pPr>
+        <w:ind w:left="3600" w:hanging="360"/>
+      </w:pPr>
+    </w:lvl>
+    <w:lvl w:ilvl="5" w:tplc="0409001B" w:tentative="1">
+      <w:start w:val="1"/>
+      <w:numFmt w:val="lowerRoman"/>
+      <w:lvlText w:val="%6."/>
+      <w:lvlJc w:val="right"/>
+      <w:pPr>
+        <w:ind w:left="4320" w:hanging="180"/>
+      </w:pPr>
+    </w:lvl>
+    <w:lvl w:ilvl="6" w:tplc="0409000F" w:tentative="1">
+      <w:start w:val="1"/>
+      <w:numFmt w:val="decimal"/>
+      <w:lvlText w:val="%7."/>
+      <w:lvlJc w:val="left"/>
+      <w:pPr>
+        <w:ind w:left="5040" w:hanging="360"/>
+      </w:pPr>
+    </w:lvl>
+    <w:lvl w:ilvl="7" w:tplc="04090019" w:tentative="1">
+      <w:start w:val="1"/>
+      <w:numFmt w:val="lowerLetter"/>
+      <w:lvlText w:val="%8."/>
+      <w:lvlJc w:val="left"/>
+      <w:pPr>
+        <w:ind w:left="5760" w:hanging="360"/>
+      </w:pPr>
+    </w:lvl>
+    <w:lvl w:ilvl="8" w:tplc="0409001B" w:tentative="1">
+      <w:start w:val="1"/>
+      <w:numFmt w:val="lowerRoman"/>
+      <w:lvlText w:val="%9."/>
+      <w:lvlJc w:val="right"/>
+      <w:pPr>
+        <w:ind w:left="6480" w:hanging="180"/>
+      </w:pPr>
+    </w:lvl>
+  </w:abstractNum>
+  <w:abstractNum w:abstractNumId="3">
+    <w:nsid w:val="12130672"/>
+    <w:multiLevelType w:val="hybridMultilevel"/>
+    <w:tmpl w:val="EE946E16"/>
+    <w:lvl w:ilvl="0" w:tplc="04090003">
+      <w:start w:val="1"/>
+      <w:numFmt w:val="bullet"/>
+      <w:lvlText w:val="o"/>
+      <w:lvlJc w:val="left"/>
+      <w:pPr>
+        <w:ind w:left="996" w:hanging="360"/>
+      </w:pPr>
+      <w:rPr>
+        <w:rFonts w:ascii="Courier New" w:hAnsi="Courier New" w:cs="Courier New" w:hint="default"/>
+      </w:rPr>
+    </w:lvl>
+    <w:lvl w:ilvl="1" w:tplc="04090003" w:tentative="1">
+      <w:start w:val="1"/>
+      <w:numFmt w:val="bullet"/>
+      <w:lvlText w:val="o"/>
+      <w:lvlJc w:val="left"/>
+      <w:pPr>
+        <w:ind w:left="1716" w:hanging="360"/>
+      </w:pPr>
+      <w:rPr>
+        <w:rFonts w:ascii="Courier New" w:hAnsi="Courier New" w:cs="Courier New" w:hint="default"/>
+      </w:rPr>
+    </w:lvl>
+    <w:lvl w:ilvl="2" w:tplc="04090005" w:tentative="1">
+      <w:start w:val="1"/>
+      <w:numFmt w:val="bullet"/>
+      <w:lvlText w:val=""/>
+      <w:lvlJc w:val="left"/>
+      <w:pPr>
+        <w:ind w:left="2436" w:hanging="360"/>
+      </w:pPr>
+      <w:rPr>
+        <w:rFonts w:ascii="Wingdings" w:hAnsi="Wingdings" w:hint="default"/>
+      </w:rPr>
+    </w:lvl>
+    <w:lvl w:ilvl="3" w:tplc="04090001" w:tentative="1">
+      <w:start w:val="1"/>
+      <w:numFmt w:val="bullet"/>
+      <w:lvlText w:val=""/>
+      <w:lvlJc w:val="left"/>
+      <w:pPr>
+        <w:ind w:left="3156" w:hanging="360"/>
+      </w:pPr>
+      <w:rPr>
+        <w:rFonts w:ascii="Symbol" w:hAnsi="Symbol" w:hint="default"/>
+      </w:rPr>
+    </w:lvl>
+    <w:lvl w:ilvl="4" w:tplc="04090003" w:tentative="1">
+      <w:start w:val="1"/>
+      <w:numFmt w:val="bullet"/>
+      <w:lvlText w:val="o"/>
+      <w:lvlJc w:val="left"/>
+      <w:pPr>
+        <w:ind w:left="3876" w:hanging="360"/>
+      </w:pPr>
+      <w:rPr>
+        <w:rFonts w:ascii="Courier New" w:hAnsi="Courier New" w:cs="Courier New" w:hint="default"/>
+      </w:rPr>
+    </w:lvl>
+    <w:lvl w:ilvl="5" w:tplc="04090005" w:tentative="1">
+      <w:start w:val="1"/>
+      <w:numFmt w:val="bullet"/>
+      <w:lvlText w:val=""/>
+      <w:lvlJc w:val="left"/>
+      <w:pPr>
+        <w:ind w:left="4596" w:hanging="360"/>
+      </w:pPr>
+      <w:rPr>
+        <w:rFonts w:ascii="Wingdings" w:hAnsi="Wingdings" w:hint="default"/>
+      </w:rPr>
+    </w:lvl>
+    <w:lvl w:ilvl="6" w:tplc="04090001" w:tentative="1">
+      <w:start w:val="1"/>
+      <w:numFmt w:val="bullet"/>
+      <w:lvlText w:val=""/>
+      <w:lvlJc w:val="left"/>
+      <w:pPr>
+        <w:ind w:left="5316" w:hanging="360"/>
+      </w:pPr>
+      <w:rPr>
+        <w:rFonts w:ascii="Symbol" w:hAnsi="Symbol" w:hint="default"/>
+      </w:rPr>
+    </w:lvl>
+    <w:lvl w:ilvl="7" w:tplc="04090003" w:tentative="1">
+      <w:start w:val="1"/>
+      <w:numFmt w:val="bullet"/>
+      <w:lvlText w:val="o"/>
+      <w:lvlJc w:val="left"/>
+      <w:pPr>
+        <w:ind w:left="6036" w:hanging="360"/>
+      </w:pPr>
+      <w:rPr>
+        <w:rFonts w:ascii="Courier New" w:hAnsi="Courier New" w:cs="Courier New" w:hint="default"/>
+      </w:rPr>
+    </w:lvl>
+    <w:lvl w:ilvl="8" w:tplc="04090005" w:tentative="1">
+      <w:start w:val="1"/>
+      <w:numFmt w:val="bullet"/>
+      <w:lvlText w:val=""/>
+      <w:lvlJc w:val="left"/>
+      <w:pPr>
+        <w:ind w:left="6756" w:hanging="360"/>
+      </w:pPr>
+      <w:rPr>
+        <w:rFonts w:ascii="Wingdings" w:hAnsi="Wingdings" w:hint="default"/>
+      </w:rPr>
+    </w:lvl>
+  </w:abstractNum>
   <w:abstractNum w:abstractNumId="4">
+    <w:nsid w:val="15477D3F"/>
+    <w:multiLevelType w:val="hybridMultilevel"/>
+    <w:tmpl w:val="6E508E2E"/>
+    <w:lvl w:ilvl="0" w:tplc="ECC04736">
+      <w:start w:val="1"/>
+      <w:numFmt w:val="decimal"/>
+      <w:lvlText w:val="%1."/>
+      <w:lvlJc w:val="left"/>
+      <w:pPr>
+        <w:ind w:left="720" w:hanging="360"/>
+      </w:pPr>
+      <w:rPr>
+        <w:b/>
+        <w:bCs/>
+        <w:sz w:val="28"/>
+        <w:szCs w:val="28"/>
+      </w:rPr>
+    </w:lvl>
+    <w:lvl w:ilvl="1" w:tplc="04090019" w:tentative="1">
+      <w:start w:val="1"/>
+      <w:numFmt w:val="lowerLetter"/>
+      <w:lvlText w:val="%2."/>
+      <w:lvlJc w:val="left"/>
+      <w:pPr>
+        <w:ind w:left="1440" w:hanging="360"/>
+      </w:pPr>
+    </w:lvl>
+    <w:lvl w:ilvl="2" w:tplc="0409001B" w:tentative="1">
+      <w:start w:val="1"/>
+      <w:numFmt w:val="lowerRoman"/>
+      <w:lvlText w:val="%3."/>
+      <w:lvlJc w:val="right"/>
+      <w:pPr>
+        <w:ind w:left="2160" w:hanging="180"/>
+      </w:pPr>
+    </w:lvl>
+    <w:lvl w:ilvl="3" w:tplc="0409000F" w:tentative="1">
+      <w:start w:val="1"/>
+      <w:numFmt w:val="decimal"/>
+      <w:lvlText w:val="%4."/>
+      <w:lvlJc w:val="left"/>
+      <w:pPr>
+        <w:ind w:left="2880" w:hanging="360"/>
+      </w:pPr>
+    </w:lvl>
+    <w:lvl w:ilvl="4" w:tplc="04090019" w:tentative="1">
+      <w:start w:val="1"/>
+      <w:numFmt w:val="lowerLetter"/>
+      <w:lvlText w:val="%5."/>
+      <w:lvlJc w:val="left"/>
+      <w:pPr>
+        <w:ind w:left="3600" w:hanging="360"/>
+      </w:pPr>
+    </w:lvl>
+    <w:lvl w:ilvl="5" w:tplc="0409001B" w:tentative="1">
+      <w:start w:val="1"/>
+      <w:numFmt w:val="lowerRoman"/>
+      <w:lvlText w:val="%6."/>
+      <w:lvlJc w:val="right"/>
+      <w:pPr>
+        <w:ind w:left="4320" w:hanging="180"/>
+      </w:pPr>
+    </w:lvl>
+    <w:lvl w:ilvl="6" w:tplc="0409000F" w:tentative="1">
+      <w:start w:val="1"/>
+      <w:numFmt w:val="decimal"/>
+      <w:lvlText w:val="%7."/>
+      <w:lvlJc w:val="left"/>
+      <w:pPr>
+        <w:ind w:left="5040" w:hanging="360"/>
+      </w:pPr>
+    </w:lvl>
+    <w:lvl w:ilvl="7" w:tplc="04090019" w:tentative="1">
+      <w:start w:val="1"/>
+      <w:numFmt w:val="lowerLetter"/>
+      <w:lvlText w:val="%8."/>
+      <w:lvlJc w:val="left"/>
+      <w:pPr>
+        <w:ind w:left="5760" w:hanging="360"/>
+      </w:pPr>
+    </w:lvl>
+    <w:lvl w:ilvl="8" w:tplc="0409001B" w:tentative="1">
+      <w:start w:val="1"/>
+      <w:numFmt w:val="lowerRoman"/>
+      <w:lvlText w:val="%9."/>
+      <w:lvlJc w:val="right"/>
+      <w:pPr>
+        <w:ind w:left="6480" w:hanging="180"/>
+      </w:pPr>
+    </w:lvl>
+  </w:abstractNum>
+  <w:abstractNum w:abstractNumId="5">
     <w:nsid w:val="1A991B99"/>
     <w:multiLevelType w:val="hybridMultilevel"/>
     <w:tmpl w:val="4386E408"/>
@@ -22410,7 +24367,7 @@
       </w:rPr>
     </w:lvl>
   </w:abstractNum>
-  <w:abstractNum w:abstractNumId="5">
+  <w:abstractNum w:abstractNumId="6">
     <w:nsid w:val="1F943182"/>
     <w:multiLevelType w:val="multilevel"/>
     <w:tmpl w:val="2F80B3D8"/>
@@ -22540,7 +24497,7 @@
       </w:rPr>
     </w:lvl>
   </w:abstractNum>
-  <w:abstractNum w:abstractNumId="6">
+  <w:abstractNum w:abstractNumId="7">
     <w:nsid w:val="214E6A24"/>
     <w:multiLevelType w:val="hybridMultilevel"/>
     <w:tmpl w:val="839671A2"/>
@@ -22653,7 +24610,7 @@
       </w:rPr>
     </w:lvl>
   </w:abstractNum>
-  <w:abstractNum w:abstractNumId="7">
+  <w:abstractNum w:abstractNumId="8">
     <w:nsid w:val="220676E9"/>
     <w:multiLevelType w:val="hybridMultilevel"/>
     <w:tmpl w:val="D7743E4A"/>
@@ -22746,7 +24703,7 @@
       </w:pPr>
     </w:lvl>
   </w:abstractNum>
-  <w:abstractNum w:abstractNumId="8">
+  <w:abstractNum w:abstractNumId="9">
     <w:nsid w:val="27A071D5"/>
     <w:multiLevelType w:val="hybridMultilevel"/>
     <w:tmpl w:val="7F28896C"/>
@@ -22838,7 +24795,7 @@
       </w:pPr>
     </w:lvl>
   </w:abstractNum>
-  <w:abstractNum w:abstractNumId="9">
+  <w:abstractNum w:abstractNumId="10">
     <w:nsid w:val="2DD44F2E"/>
     <w:multiLevelType w:val="hybridMultilevel"/>
     <w:tmpl w:val="A8BA6F6C"/>
@@ -22930,7 +24887,7 @@
       </w:pPr>
     </w:lvl>
   </w:abstractNum>
-  <w:abstractNum w:abstractNumId="10">
+  <w:abstractNum w:abstractNumId="11">
     <w:nsid w:val="368E240B"/>
     <w:multiLevelType w:val="hybridMultilevel"/>
     <w:tmpl w:val="21E47100"/>
@@ -23043,7 +25000,7 @@
       </w:rPr>
     </w:lvl>
   </w:abstractNum>
-  <w:abstractNum w:abstractNumId="11">
+  <w:abstractNum w:abstractNumId="12">
     <w:nsid w:val="3A2A11CE"/>
     <w:multiLevelType w:val="hybridMultilevel"/>
     <w:tmpl w:val="7842055E"/>
@@ -23156,7 +25113,7 @@
       </w:rPr>
     </w:lvl>
   </w:abstractNum>
-  <w:abstractNum w:abstractNumId="12">
+  <w:abstractNum w:abstractNumId="13">
     <w:nsid w:val="42562A0C"/>
     <w:multiLevelType w:val="hybridMultilevel"/>
     <w:tmpl w:val="FF3414D2"/>
@@ -23269,7 +25226,7 @@
       </w:rPr>
     </w:lvl>
   </w:abstractNum>
-  <w:abstractNum w:abstractNumId="13">
+  <w:abstractNum w:abstractNumId="14">
     <w:nsid w:val="47AD03C2"/>
     <w:multiLevelType w:val="hybridMultilevel"/>
     <w:tmpl w:val="6E508E2E"/>
@@ -23361,7 +25318,7 @@
       </w:pPr>
     </w:lvl>
   </w:abstractNum>
-  <w:abstractNum w:abstractNumId="14">
+  <w:abstractNum w:abstractNumId="15">
     <w:nsid w:val="4DAD1CF9"/>
     <w:multiLevelType w:val="multilevel"/>
     <w:tmpl w:val="A9D01F8C"/>
@@ -23491,7 +25448,7 @@
       </w:rPr>
     </w:lvl>
   </w:abstractNum>
-  <w:abstractNum w:abstractNumId="15">
+  <w:abstractNum w:abstractNumId="16">
     <w:nsid w:val="4F897791"/>
     <w:multiLevelType w:val="hybridMultilevel"/>
     <w:tmpl w:val="AA367C1A"/>
@@ -23604,7 +25561,7 @@
       </w:rPr>
     </w:lvl>
   </w:abstractNum>
-  <w:abstractNum w:abstractNumId="16">
+  <w:abstractNum w:abstractNumId="17">
     <w:nsid w:val="614D1566"/>
     <w:multiLevelType w:val="hybridMultilevel"/>
     <w:tmpl w:val="539271B4"/>
@@ -23690,17 +25647,17 @@
       </w:pPr>
     </w:lvl>
   </w:abstractNum>
-  <w:abstractNum w:abstractNumId="17">
-    <w:nsid w:val="7FE72327"/>
+  <w:abstractNum w:abstractNumId="18">
+    <w:nsid w:val="6A8F334E"/>
     <w:multiLevelType w:val="hybridMultilevel"/>
-    <w:tmpl w:val="79E6FF4E"/>
+    <w:tmpl w:val="A8BA6F6C"/>
     <w:lvl w:ilvl="0" w:tplc="ECC04736">
       <w:start w:val="1"/>
       <w:numFmt w:val="decimal"/>
       <w:lvlText w:val="%1."/>
       <w:lvlJc w:val="left"/>
       <w:pPr>
-        <w:ind w:left="1440" w:hanging="360"/>
+        <w:ind w:left="720" w:hanging="360"/>
       </w:pPr>
       <w:rPr>
         <w:b/>
@@ -23715,7 +25672,7 @@
       <w:lvlText w:val="%2."/>
       <w:lvlJc w:val="left"/>
       <w:pPr>
-        <w:ind w:left="2160" w:hanging="360"/>
+        <w:ind w:left="1440" w:hanging="360"/>
       </w:pPr>
     </w:lvl>
     <w:lvl w:ilvl="2" w:tplc="0409001B" w:tentative="1">
@@ -23724,7 +25681,7 @@
       <w:lvlText w:val="%3."/>
       <w:lvlJc w:val="right"/>
       <w:pPr>
-        <w:ind w:left="2880" w:hanging="180"/>
+        <w:ind w:left="2160" w:hanging="180"/>
       </w:pPr>
     </w:lvl>
     <w:lvl w:ilvl="3" w:tplc="0409000F" w:tentative="1">
@@ -23733,7 +25690,7 @@
       <w:lvlText w:val="%4."/>
       <w:lvlJc w:val="left"/>
       <w:pPr>
-        <w:ind w:left="3600" w:hanging="360"/>
+        <w:ind w:left="2880" w:hanging="360"/>
       </w:pPr>
     </w:lvl>
     <w:lvl w:ilvl="4" w:tplc="04090019" w:tentative="1">
@@ -23742,7 +25699,7 @@
       <w:lvlText w:val="%5."/>
       <w:lvlJc w:val="left"/>
       <w:pPr>
-        <w:ind w:left="4320" w:hanging="360"/>
+        <w:ind w:left="3600" w:hanging="360"/>
       </w:pPr>
     </w:lvl>
     <w:lvl w:ilvl="5" w:tplc="0409001B" w:tentative="1">
@@ -23751,7 +25708,7 @@
       <w:lvlText w:val="%6."/>
       <w:lvlJc w:val="right"/>
       <w:pPr>
-        <w:ind w:left="5040" w:hanging="180"/>
+        <w:ind w:left="4320" w:hanging="180"/>
       </w:pPr>
     </w:lvl>
     <w:lvl w:ilvl="6" w:tplc="0409000F" w:tentative="1">
@@ -23760,7 +25717,7 @@
       <w:lvlText w:val="%7."/>
       <w:lvlJc w:val="left"/>
       <w:pPr>
-        <w:ind w:left="5760" w:hanging="360"/>
+        <w:ind w:left="5040" w:hanging="360"/>
       </w:pPr>
     </w:lvl>
     <w:lvl w:ilvl="7" w:tplc="04090019" w:tentative="1">
@@ -23769,7 +25726,7 @@
       <w:lvlText w:val="%8."/>
       <w:lvlJc w:val="left"/>
       <w:pPr>
-        <w:ind w:left="6480" w:hanging="360"/>
+        <w:ind w:left="5760" w:hanging="360"/>
       </w:pPr>
     </w:lvl>
     <w:lvl w:ilvl="8" w:tplc="0409001B" w:tentative="1">
@@ -23778,63 +25735,161 @@
       <w:lvlText w:val="%9."/>
       <w:lvlJc w:val="right"/>
       <w:pPr>
+        <w:ind w:left="6480" w:hanging="180"/>
+      </w:pPr>
+    </w:lvl>
+  </w:abstractNum>
+  <w:abstractNum w:abstractNumId="19">
+    <w:nsid w:val="7FE72327"/>
+    <w:multiLevelType w:val="hybridMultilevel"/>
+    <w:tmpl w:val="79E6FF4E"/>
+    <w:lvl w:ilvl="0" w:tplc="ECC04736">
+      <w:start w:val="1"/>
+      <w:numFmt w:val="decimal"/>
+      <w:lvlText w:val="%1."/>
+      <w:lvlJc w:val="left"/>
+      <w:pPr>
+        <w:ind w:left="1440" w:hanging="360"/>
+      </w:pPr>
+      <w:rPr>
+        <w:b/>
+        <w:bCs/>
+        <w:sz w:val="28"/>
+        <w:szCs w:val="28"/>
+      </w:rPr>
+    </w:lvl>
+    <w:lvl w:ilvl="1" w:tplc="04090019" w:tentative="1">
+      <w:start w:val="1"/>
+      <w:numFmt w:val="lowerLetter"/>
+      <w:lvlText w:val="%2."/>
+      <w:lvlJc w:val="left"/>
+      <w:pPr>
+        <w:ind w:left="2160" w:hanging="360"/>
+      </w:pPr>
+    </w:lvl>
+    <w:lvl w:ilvl="2" w:tplc="0409001B" w:tentative="1">
+      <w:start w:val="1"/>
+      <w:numFmt w:val="lowerRoman"/>
+      <w:lvlText w:val="%3."/>
+      <w:lvlJc w:val="right"/>
+      <w:pPr>
+        <w:ind w:left="2880" w:hanging="180"/>
+      </w:pPr>
+    </w:lvl>
+    <w:lvl w:ilvl="3" w:tplc="0409000F" w:tentative="1">
+      <w:start w:val="1"/>
+      <w:numFmt w:val="decimal"/>
+      <w:lvlText w:val="%4."/>
+      <w:lvlJc w:val="left"/>
+      <w:pPr>
+        <w:ind w:left="3600" w:hanging="360"/>
+      </w:pPr>
+    </w:lvl>
+    <w:lvl w:ilvl="4" w:tplc="04090019" w:tentative="1">
+      <w:start w:val="1"/>
+      <w:numFmt w:val="lowerLetter"/>
+      <w:lvlText w:val="%5."/>
+      <w:lvlJc w:val="left"/>
+      <w:pPr>
+        <w:ind w:left="4320" w:hanging="360"/>
+      </w:pPr>
+    </w:lvl>
+    <w:lvl w:ilvl="5" w:tplc="0409001B" w:tentative="1">
+      <w:start w:val="1"/>
+      <w:numFmt w:val="lowerRoman"/>
+      <w:lvlText w:val="%6."/>
+      <w:lvlJc w:val="right"/>
+      <w:pPr>
+        <w:ind w:left="5040" w:hanging="180"/>
+      </w:pPr>
+    </w:lvl>
+    <w:lvl w:ilvl="6" w:tplc="0409000F" w:tentative="1">
+      <w:start w:val="1"/>
+      <w:numFmt w:val="decimal"/>
+      <w:lvlText w:val="%7."/>
+      <w:lvlJc w:val="left"/>
+      <w:pPr>
+        <w:ind w:left="5760" w:hanging="360"/>
+      </w:pPr>
+    </w:lvl>
+    <w:lvl w:ilvl="7" w:tplc="04090019" w:tentative="1">
+      <w:start w:val="1"/>
+      <w:numFmt w:val="lowerLetter"/>
+      <w:lvlText w:val="%8."/>
+      <w:lvlJc w:val="left"/>
+      <w:pPr>
+        <w:ind w:left="6480" w:hanging="360"/>
+      </w:pPr>
+    </w:lvl>
+    <w:lvl w:ilvl="8" w:tplc="0409001B" w:tentative="1">
+      <w:start w:val="1"/>
+      <w:numFmt w:val="lowerRoman"/>
+      <w:lvlText w:val="%9."/>
+      <w:lvlJc w:val="right"/>
+      <w:pPr>
         <w:ind w:left="7200" w:hanging="180"/>
       </w:pPr>
     </w:lvl>
   </w:abstractNum>
   <w:num w:numId="1">
+    <w:abstractNumId w:val="13"/>
+  </w:num>
+  <w:num w:numId="2">
+    <w:abstractNumId w:val="3"/>
+  </w:num>
+  <w:num w:numId="3">
+    <w:abstractNumId w:val="17"/>
+  </w:num>
+  <w:num w:numId="4">
+    <w:abstractNumId w:val="16"/>
+  </w:num>
+  <w:num w:numId="5">
+    <w:abstractNumId w:val="10"/>
+  </w:num>
+  <w:num w:numId="6">
     <w:abstractNumId w:val="12"/>
   </w:num>
-  <w:num w:numId="2">
+  <w:num w:numId="7">
+    <w:abstractNumId w:val="1"/>
+  </w:num>
+  <w:num w:numId="8">
+    <w:abstractNumId w:val="7"/>
+  </w:num>
+  <w:num w:numId="9">
+    <w:abstractNumId w:val="8"/>
+  </w:num>
+  <w:num w:numId="10">
+    <w:abstractNumId w:val="9"/>
+  </w:num>
+  <w:num w:numId="11">
+    <w:abstractNumId w:val="4"/>
+  </w:num>
+  <w:num w:numId="12">
+    <w:abstractNumId w:val="19"/>
+  </w:num>
+  <w:num w:numId="13">
+    <w:abstractNumId w:val="11"/>
+  </w:num>
+  <w:num w:numId="14">
+    <w:abstractNumId w:val="14"/>
+  </w:num>
+  <w:num w:numId="15">
     <w:abstractNumId w:val="2"/>
   </w:num>
-  <w:num w:numId="3">
-    <w:abstractNumId w:val="16"/>
+  <w:num w:numId="16">
+    <w:abstractNumId w:val="6"/>
   </w:num>
-  <w:num w:numId="4">
+  <w:num w:numId="17">
     <w:abstractNumId w:val="15"/>
   </w:num>
-  <w:num w:numId="5">
-    <w:abstractNumId w:val="9"/>
+  <w:num w:numId="18">
+    <w:abstractNumId w:val="5"/>
   </w:num>
-  <w:num w:numId="6">
-    <w:abstractNumId w:val="11"/>
-  </w:num>
-  <w:num w:numId="7">
+  <w:num w:numId="19">
     <w:abstractNumId w:val="0"/>
   </w:num>
-  <w:num w:numId="8">
-    <w:abstractNumId w:val="6"/>
-  </w:num>
-  <w:num w:numId="9">
-    <w:abstractNumId w:val="7"/>
-  </w:num>
-  <w:num w:numId="10">
-    <w:abstractNumId w:val="8"/>
-  </w:num>
-  <w:num w:numId="11">
-    <w:abstractNumId w:val="3"/>
-  </w:num>
-  <w:num w:numId="12">
-    <w:abstractNumId w:val="17"/>
-  </w:num>
-  <w:num w:numId="13">
-    <w:abstractNumId w:val="10"/>
-  </w:num>
-  <w:num w:numId="14">
-    <w:abstractNumId w:val="13"/>
-  </w:num>
-  <w:num w:numId="15">
-    <w:abstractNumId w:val="1"/>
-  </w:num>
-  <w:num w:numId="16">
-    <w:abstractNumId w:val="5"/>
-  </w:num>
-  <w:num w:numId="17">
-    <w:abstractNumId w:val="14"/>
-  </w:num>
-  <w:num w:numId="18">
-    <w:abstractNumId w:val="4"/>
+  <w:num w:numId="20">
+    <w:abstractNumId w:val="18"/>
   </w:num>
 </w:numbering>
 </file>
@@ -24320,7 +26375,6 @@
   <w:style w:type="character" w:default="1" w:styleId="Policepardfaut">
     <w:name w:val="Default Paragraph Font"/>
     <w:uiPriority w:val="1"/>
-    <w:semiHidden/>
     <w:unhideWhenUsed/>
   </w:style>
   <w:style w:type="table" w:default="1" w:styleId="TableauNormal">
@@ -25060,7 +27114,7 @@
 </file>
 
 <file path=customXml/itemProps1.xml><?xml version="1.0" encoding="utf-8"?>
-<ds:datastoreItem xmlns:ds="http://schemas.openxmlformats.org/officeDocument/2006/customXml" ds:itemID="{42DC9C34-1D5A-4671-8DEF-15F312B58A57}">
+<ds:datastoreItem xmlns:ds="http://schemas.openxmlformats.org/officeDocument/2006/customXml" ds:itemID="{E566081E-E5A1-4622-9433-2FF7822BC4D7}">
   <ds:schemaRefs>
     <ds:schemaRef ds:uri="http://schemas.openxmlformats.org/officeDocument/2006/bibliography"/>
   </ds:schemaRefs>

--- a/rapport_PFE1.docx
+++ b/rapport_PFE1.docx
@@ -4932,15 +4932,12 @@
       <w:r>
         <w:rPr>
           <w:noProof/>
-          <w:sz w:val="36"/>
-          <w:szCs w:val="36"/>
-          <w:u w:val="single"/>
         </w:rPr>
         <w:drawing>
-          <wp:inline distT="0" distB="0" distL="0" distR="0" wp14:anchorId="30686713" wp14:editId="30470803">
-            <wp:extent cx="5943600" cy="4966164"/>
-            <wp:effectExtent l="0" t="0" r="0" b="6350"/>
-            <wp:docPr id="5" name="Image 5" descr="C:\Users\salim\Pictures\Screenshots\Screenshot (1573).png"/>
+          <wp:inline distT="0" distB="0" distL="0" distR="0" wp14:anchorId="48A0706B" wp14:editId="7DD21BB7">
+            <wp:extent cx="5943600" cy="4800600"/>
+            <wp:effectExtent l="0" t="0" r="0" b="0"/>
+            <wp:docPr id="41" name="Image 41"/>
             <wp:cNvGraphicFramePr>
               <a:graphicFrameLocks xmlns:a="http://schemas.openxmlformats.org/drawingml/2006/main" noChangeAspect="1"/>
             </wp:cNvGraphicFramePr>
@@ -4948,36 +4945,23 @@
               <a:graphicData uri="http://schemas.openxmlformats.org/drawingml/2006/picture">
                 <pic:pic xmlns:pic="http://schemas.openxmlformats.org/drawingml/2006/picture">
                   <pic:nvPicPr>
-                    <pic:cNvPr id="0" name="Picture 2" descr="C:\Users\salim\Pictures\Screenshots\Screenshot (1573).png"/>
-                    <pic:cNvPicPr>
-                      <a:picLocks noChangeAspect="1" noChangeArrowheads="1"/>
-                    </pic:cNvPicPr>
+                    <pic:cNvPr id="1" name=""/>
+                    <pic:cNvPicPr/>
                   </pic:nvPicPr>
                   <pic:blipFill>
-                    <a:blip r:embed="rId9">
-                      <a:extLst>
-                        <a:ext uri="{28A0092B-C50C-407E-A947-70E740481C1C}">
-                          <a14:useLocalDpi xmlns:a14="http://schemas.microsoft.com/office/drawing/2010/main" val="0"/>
-                        </a:ext>
-                      </a:extLst>
-                    </a:blip>
-                    <a:srcRect/>
+                    <a:blip r:embed="rId9"/>
                     <a:stretch>
                       <a:fillRect/>
                     </a:stretch>
                   </pic:blipFill>
-                  <pic:spPr bwMode="auto">
+                  <pic:spPr>
                     <a:xfrm>
                       <a:off x="0" y="0"/>
-                      <a:ext cx="5943600" cy="4966164"/>
+                      <a:ext cx="5943600" cy="4800600"/>
                     </a:xfrm>
                     <a:prstGeom prst="rect">
                       <a:avLst/>
                     </a:prstGeom>
-                    <a:noFill/>
-                    <a:ln>
-                      <a:noFill/>
-                    </a:ln>
                   </pic:spPr>
                 </pic:pic>
               </a:graphicData>
@@ -5029,64 +5013,19 @@
       <w:pPr>
         <w:ind w:left="360"/>
         <w:rPr>
-          <w:sz w:val="36"/>
-          <w:szCs w:val="36"/>
-          <w:u w:val="single"/>
-          <w:lang w:val="fr-FR"/>
-        </w:rPr>
-      </w:pPr>
-    </w:p>
-    <w:p>
-      <w:pPr>
-        <w:ind w:left="360"/>
-        <w:rPr>
-          <w:sz w:val="36"/>
-          <w:szCs w:val="36"/>
-          <w:u w:val="single"/>
-          <w:lang w:val="fr-FR"/>
-        </w:rPr>
-      </w:pPr>
-    </w:p>
-    <w:p>
-      <w:pPr>
-        <w:ind w:left="360"/>
-        <w:rPr>
-          <w:sz w:val="36"/>
-          <w:szCs w:val="36"/>
-          <w:u w:val="single"/>
-          <w:lang w:val="fr-FR"/>
-        </w:rPr>
-      </w:pPr>
-    </w:p>
-    <w:p>
-      <w:pPr>
-        <w:ind w:left="360"/>
-        <w:rPr>
-          <w:sz w:val="36"/>
-          <w:szCs w:val="36"/>
-          <w:u w:val="single"/>
-          <w:lang w:val="fr-FR"/>
-        </w:rPr>
-      </w:pPr>
-    </w:p>
-    <w:p>
-      <w:pPr>
-        <w:ind w:left="360"/>
-        <w:rPr>
-          <w:rFonts w:asciiTheme="majorBidi" w:hAnsiTheme="majorBidi" w:cstheme="majorBidi"/>
-          <w:sz w:val="24"/>
-          <w:szCs w:val="24"/>
-          <w:lang w:val="fr-FR"/>
-        </w:rPr>
-      </w:pPr>
-      <w:r>
-        <w:rPr>
-          <w:rFonts w:asciiTheme="majorBidi" w:hAnsiTheme="majorBidi" w:cstheme="majorBidi"/>
-          <w:sz w:val="24"/>
-          <w:szCs w:val="24"/>
-          <w:lang w:val="fr-FR"/>
-        </w:rPr>
-        <w:lastRenderedPageBreak/>
+          <w:rFonts w:asciiTheme="majorBidi" w:hAnsiTheme="majorBidi" w:cstheme="majorBidi"/>
+          <w:sz w:val="24"/>
+          <w:szCs w:val="24"/>
+          <w:lang w:val="fr-FR"/>
+        </w:rPr>
+      </w:pPr>
+      <w:r>
+        <w:rPr>
+          <w:rFonts w:asciiTheme="majorBidi" w:hAnsiTheme="majorBidi" w:cstheme="majorBidi"/>
+          <w:sz w:val="24"/>
+          <w:szCs w:val="24"/>
+          <w:lang w:val="fr-FR"/>
+        </w:rPr>
         <w:t>D’après ce diagramme il y a 4 activités a prendre en considération par notre application mobile :</w:t>
       </w:r>
     </w:p>
@@ -5190,6 +5129,7 @@
           <w:szCs w:val="34"/>
           <w:lang w:val="fr-FR"/>
         </w:rPr>
+        <w:lastRenderedPageBreak/>
         <w:t xml:space="preserve">2/Diagramme MCD globale : </w:t>
       </w:r>
     </w:p>
@@ -5382,7 +5322,6 @@
           <w:szCs w:val="34"/>
           <w:lang w:val="fr-FR"/>
         </w:rPr>
-        <w:lastRenderedPageBreak/>
         <w:t>3-Architecture d’une application Android  :</w:t>
       </w:r>
     </w:p>
@@ -5480,6 +5419,7 @@
           <w:szCs w:val="24"/>
           <w:lang w:val="fr-FR"/>
         </w:rPr>
+        <w:lastRenderedPageBreak/>
         <w:t xml:space="preserve">Faisons un peu de théorie. Une activité représente en gros ce que l'on voit à l'écran, pour la définir simplement, elle est généralement composée d'une classe, et d'un layout xml. </w:t>
       </w:r>
     </w:p>
@@ -5571,7 +5511,6 @@
           <w:sz w:val="28"/>
           <w:szCs w:val="28"/>
         </w:rPr>
-        <w:lastRenderedPageBreak/>
         <w:drawing>
           <wp:anchor distT="0" distB="0" distL="114300" distR="114300" simplePos="0" relativeHeight="251774976" behindDoc="1" locked="0" layoutInCell="1" allowOverlap="1" wp14:anchorId="05F46583" wp14:editId="0BE70FCF">
             <wp:simplePos x="0" y="0"/>
@@ -5779,7 +5718,6 @@
           <w:szCs w:val="34"/>
           <w:lang w:val="fr-FR"/>
         </w:rPr>
-        <w:lastRenderedPageBreak/>
         <w:t>3.2-Le</w:t>
       </w:r>
       <w:r>
@@ -5907,6 +5845,7 @@
         <w:rPr>
           <w:noProof/>
         </w:rPr>
+        <w:lastRenderedPageBreak/>
         <w:drawing>
           <wp:inline distT="0" distB="0" distL="0" distR="0" wp14:anchorId="3A563B09" wp14:editId="1923A303">
             <wp:extent cx="5387340" cy="4033097"/>
@@ -9180,8 +9119,6 @@
           <w:lang w:val="fr-FR"/>
         </w:rPr>
       </w:pPr>
-      <w:bookmarkStart w:id="0" w:name="_GoBack"/>
-      <w:bookmarkEnd w:id="0"/>
     </w:p>
     <w:p>
       <w:pPr>
@@ -9444,18 +9381,13 @@
       </w:pPr>
       <w:r>
         <w:rPr>
-          <w:rFonts w:ascii="Arial" w:hAnsi="Arial" w:cs="Arial"/>
           <w:noProof/>
-          <w:color w:val="222222"/>
-          <w:sz w:val="32"/>
-          <w:szCs w:val="32"/>
-          <w:shd w:val="clear" w:color="auto" w:fill="FFFFFF"/>
         </w:rPr>
         <w:drawing>
-          <wp:inline distT="0" distB="0" distL="0" distR="0" wp14:anchorId="6DCD5D11" wp14:editId="7A785407">
-            <wp:extent cx="5331093" cy="3087138"/>
-            <wp:effectExtent l="0" t="0" r="3175" b="0"/>
-            <wp:docPr id="26" name="Image 3"/>
+          <wp:inline distT="0" distB="0" distL="0" distR="0" wp14:anchorId="17FD73BC" wp14:editId="736159C5">
+            <wp:extent cx="5943600" cy="3380740"/>
+            <wp:effectExtent l="0" t="0" r="0" b="0"/>
+            <wp:docPr id="9" name="Image 9"/>
             <wp:cNvGraphicFramePr>
               <a:graphicFrameLocks xmlns:a="http://schemas.openxmlformats.org/drawingml/2006/main" noChangeAspect="1"/>
             </wp:cNvGraphicFramePr>
@@ -9463,19 +9395,11 @@
               <a:graphicData uri="http://schemas.openxmlformats.org/drawingml/2006/picture">
                 <pic:pic xmlns:pic="http://schemas.openxmlformats.org/drawingml/2006/picture">
                   <pic:nvPicPr>
-                    <pic:cNvPr id="4" name="Image 3"/>
-                    <pic:cNvPicPr>
-                      <a:picLocks noChangeAspect="1"/>
-                    </pic:cNvPicPr>
+                    <pic:cNvPr id="1" name=""/>
+                    <pic:cNvPicPr/>
                   </pic:nvPicPr>
                   <pic:blipFill>
-                    <a:blip r:embed="rId22">
-                      <a:extLst>
-                        <a:ext uri="{28A0092B-C50C-407E-A947-70E740481C1C}">
-                          <a14:useLocalDpi xmlns:a14="http://schemas.microsoft.com/office/drawing/2010/main" val="0"/>
-                        </a:ext>
-                      </a:extLst>
-                    </a:blip>
+                    <a:blip r:embed="rId22"/>
                     <a:stretch>
                       <a:fillRect/>
                     </a:stretch>
@@ -9483,7 +9407,7 @@
                   <pic:spPr>
                     <a:xfrm>
                       <a:off x="0" y="0"/>
-                      <a:ext cx="5331093" cy="3087138"/>
+                      <a:ext cx="5943600" cy="3380740"/>
                     </a:xfrm>
                     <a:prstGeom prst="rect">
                       <a:avLst/>
@@ -15840,26 +15764,26 @@
           <w:noProof/>
         </w:rPr>
         <w:drawing>
-          <wp:anchor distT="0" distB="0" distL="114300" distR="114300" simplePos="0" relativeHeight="251762688" behindDoc="1" locked="0" layoutInCell="1" allowOverlap="1" wp14:anchorId="0EE3C3DD" wp14:editId="52DDC190">
+          <wp:anchor distT="0" distB="0" distL="114300" distR="114300" simplePos="0" relativeHeight="251776000" behindDoc="1" locked="0" layoutInCell="1" allowOverlap="1" wp14:anchorId="65E3E09E" wp14:editId="722CFD0A">
             <wp:simplePos x="0" y="0"/>
             <wp:positionH relativeFrom="margin">
               <wp:align>right</wp:align>
             </wp:positionH>
             <wp:positionV relativeFrom="paragraph">
-              <wp:posOffset>257810</wp:posOffset>
+              <wp:posOffset>386715</wp:posOffset>
             </wp:positionV>
-            <wp:extent cx="5943600" cy="3491230"/>
-            <wp:effectExtent l="0" t="0" r="0" b="0"/>
+            <wp:extent cx="5943600" cy="2887345"/>
+            <wp:effectExtent l="0" t="0" r="0" b="8255"/>
             <wp:wrapTight wrapText="bothSides">
               <wp:wrapPolygon edited="0">
                 <wp:start x="0" y="0"/>
-                <wp:lineTo x="0" y="21451"/>
-                <wp:lineTo x="21531" y="21451"/>
+                <wp:lineTo x="0" y="21519"/>
+                <wp:lineTo x="21531" y="21519"/>
                 <wp:lineTo x="21531" y="0"/>
                 <wp:lineTo x="0" y="0"/>
               </wp:wrapPolygon>
             </wp:wrapTight>
-            <wp:docPr id="21" name="Image 21"/>
+            <wp:docPr id="40" name="Image 40"/>
             <wp:cNvGraphicFramePr>
               <a:graphicFrameLocks xmlns:a="http://schemas.openxmlformats.org/drawingml/2006/main" noChangeAspect="1"/>
             </wp:cNvGraphicFramePr>
@@ -15885,7 +15809,7 @@
                   <pic:spPr>
                     <a:xfrm>
                       <a:off x="0" y="0"/>
-                      <a:ext cx="5943600" cy="3491230"/>
+                      <a:ext cx="5943600" cy="2887345"/>
                     </a:xfrm>
                     <a:prstGeom prst="rect">
                       <a:avLst/>
@@ -16053,6 +15977,7 @@
           <w:szCs w:val="34"/>
           <w:lang w:val="fr-FR"/>
         </w:rPr>
+        <w:lastRenderedPageBreak/>
         <w:t>Design</w:t>
       </w:r>
     </w:p>
@@ -16484,7 +16409,6 @@
           <w:szCs w:val="34"/>
           <w:lang w:val="fr-FR"/>
         </w:rPr>
-        <w:lastRenderedPageBreak/>
         <w:t>Conception d’architecture :</w:t>
       </w:r>
     </w:p>
@@ -16507,6 +16431,7 @@
           <w:u w:val="single"/>
           <w:lang w:val="fr-FR"/>
         </w:rPr>
+        <w:lastRenderedPageBreak/>
         <w:t>-Protocol tcp/ip :</w:t>
       </w:r>
       <w:r>
@@ -17195,7 +17120,6 @@
           <w:u w:val="single"/>
           <w:lang w:val="fr-FR"/>
         </w:rPr>
-        <w:lastRenderedPageBreak/>
         <w:t>-</w:t>
       </w:r>
       <w:r>
@@ -17263,7 +17187,20 @@
           <w:shd w:val="clear" w:color="auto" w:fill="FFFFFF"/>
           <w:lang w:val="fr-FR"/>
         </w:rPr>
-        <w:t>. On l'appelle aussi souvent un point d'aboutissement dans un canal de communication bidirectionnel. Ces sockets sont réalisés et mobilisés en même temps qu'un ensemble de requêtes de programmation identifiées comme appels de fonction, qui est techniquement appelé interface de programmation d'application (API). Une socket est capable de simplifier le fonctionnement d'un programme car les programmeurs n'ont plus qu'à se soucier de manipuler les fonctions de la socket, ce qui leur permet de compter sur le système d'exploitation pour transporter correctement les messages sur le réseau.</w:t>
+        <w:t xml:space="preserve">. On l'appelle aussi souvent un point </w:t>
+      </w:r>
+      <w:r>
+        <w:rPr>
+          <w:rFonts w:asciiTheme="majorBidi" w:hAnsiTheme="majorBidi" w:cstheme="majorBidi"/>
+          <w:color w:val="212529"/>
+          <w:spacing w:val="-4"/>
+          <w:sz w:val="24"/>
+          <w:szCs w:val="24"/>
+          <w:shd w:val="clear" w:color="auto" w:fill="FFFFFF"/>
+          <w:lang w:val="fr-FR"/>
+        </w:rPr>
+        <w:lastRenderedPageBreak/>
+        <w:t>d'aboutissement dans un canal de communication bidirectionnel. Ces sockets sont réalisés et mobilisés en même temps qu'un ensemble de requêtes de programmation identifiées comme appels de fonction, qui est techniquement appelé interface de programmation d'application (API). Une socket est capable de simplifier le fonctionnement d'un programme car les programmeurs n'ont plus qu'à se soucier de manipuler les fonctions de la socket, ce qui leur permet de compter sur le système d'exploitation pour transporter correctement les messages sur le réseau.</w:t>
       </w:r>
     </w:p>
     <w:p>
@@ -17699,6 +17636,28 @@
           <w:rFonts w:asciiTheme="majorBidi" w:hAnsiTheme="majorBidi" w:cstheme="majorBidi"/>
           <w:sz w:val="24"/>
           <w:szCs w:val="24"/>
+          <w:u w:val="single"/>
+          <w:lang w:val="fr-FR"/>
+        </w:rPr>
+      </w:pPr>
+    </w:p>
+    <w:p>
+      <w:pPr>
+        <w:ind w:firstLine="720"/>
+        <w:rPr>
+          <w:sz w:val="26"/>
+          <w:szCs w:val="26"/>
+          <w:u w:val="single"/>
+          <w:lang w:val="fr-FR"/>
+        </w:rPr>
+      </w:pPr>
+    </w:p>
+    <w:p>
+      <w:pPr>
+        <w:ind w:firstLine="720"/>
+        <w:rPr>
+          <w:sz w:val="26"/>
+          <w:szCs w:val="26"/>
           <w:u w:val="single"/>
           <w:lang w:val="fr-FR"/>
         </w:rPr>
@@ -20293,6 +20252,8 @@
                                 <w:lang w:val="fr-FR"/>
                               </w:rPr>
                             </w:pPr>
+                            <w:bookmarkStart w:id="0" w:name="_GoBack"/>
+                            <w:bookmarkEnd w:id="0"/>
                           </w:p>
                           <w:p>
                             <w:pPr>
@@ -20409,6 +20370,8 @@
                           <w:lang w:val="fr-FR"/>
                         </w:rPr>
                       </w:pPr>
+                      <w:bookmarkStart w:id="1" w:name="_GoBack"/>
+                      <w:bookmarkEnd w:id="1"/>
                     </w:p>
                     <w:p>
                       <w:pPr>
@@ -27575,7 +27538,7 @@
 </file>
 
 <file path=customXml/itemProps1.xml><?xml version="1.0" encoding="utf-8"?>
-<ds:datastoreItem xmlns:ds="http://schemas.openxmlformats.org/officeDocument/2006/customXml" ds:itemID="{587EBB11-A303-4CCD-844E-FAC28851959E}">
+<ds:datastoreItem xmlns:ds="http://schemas.openxmlformats.org/officeDocument/2006/customXml" ds:itemID="{B9DB210D-525A-41F3-84D4-33E132A5F9A0}">
   <ds:schemaRefs>
     <ds:schemaRef ds:uri="http://schemas.openxmlformats.org/officeDocument/2006/bibliography"/>
   </ds:schemaRefs>

--- a/rapport_PFE1.docx
+++ b/rapport_PFE1.docx
@@ -2319,15 +2319,7 @@
           <w:t>Le composant</w:t>
         </w:r>
         <w:r>
-          <w:t xml:space="preserve"> &lt;</w:t>
-        </w:r>
-        <w:proofErr w:type="spellStart"/>
-        <w:r>
-          <w:t>Activity</w:t>
-        </w:r>
-        <w:proofErr w:type="spellEnd"/>
-        <w:r>
-          <w:t>&gt;</w:t>
+          <w:t xml:space="preserve"> &lt;Activity&gt;</w:t>
         </w:r>
       </w:hyperlink>
     </w:p>
@@ -2839,7 +2831,6 @@
       <w:r>
         <w:t xml:space="preserve">5.4 </w:t>
       </w:r>
-      <w:proofErr w:type="gramStart"/>
       <w:r>
         <w:t>Activité</w:t>
       </w:r>
@@ -2850,11 +2841,7 @@
         <w:t xml:space="preserve"> </w:t>
       </w:r>
       <w:r>
-        <w:t>«</w:t>
-      </w:r>
-      <w:proofErr w:type="gramEnd"/>
-      <w:r>
-        <w:t xml:space="preserve"> Files </w:t>
+        <w:t xml:space="preserve">« Files </w:t>
       </w:r>
       <w:r>
         <w:t>Transfer</w:t>
@@ -3284,21 +3271,12 @@
         </w:rPr>
         <w:t xml:space="preserve"> </w:t>
       </w:r>
-      <w:proofErr w:type="spellStart"/>
-      <w:r>
-        <w:rPr>
-          <w:sz w:val="24"/>
-          <w:szCs w:val="24"/>
-        </w:rPr>
-        <w:t>Modéle</w:t>
-      </w:r>
-      <w:proofErr w:type="spellEnd"/>
-      <w:r>
-        <w:rPr>
-          <w:sz w:val="24"/>
-          <w:szCs w:val="24"/>
-        </w:rPr>
-        <w:t xml:space="preserve"> en spirale </w:t>
+      <w:r>
+        <w:rPr>
+          <w:sz w:val="24"/>
+          <w:szCs w:val="24"/>
+        </w:rPr>
+        <w:t xml:space="preserve">Modéle en spirale </w:t>
       </w:r>
       <w:r>
         <w:rPr>
@@ -3365,23 +3343,7 @@
           <w:sz w:val="24"/>
           <w:szCs w:val="24"/>
         </w:rPr>
-        <w:t>Diagramme de cas d’</w:t>
-      </w:r>
-      <w:proofErr w:type="spellStart"/>
-      <w:r>
-        <w:rPr>
-          <w:sz w:val="24"/>
-          <w:szCs w:val="24"/>
-        </w:rPr>
-        <w:t>utlisation</w:t>
-      </w:r>
-      <w:proofErr w:type="spellEnd"/>
-      <w:r>
-        <w:rPr>
-          <w:sz w:val="24"/>
-          <w:szCs w:val="24"/>
-        </w:rPr>
-        <w:t xml:space="preserve"> globale...................................................</w:t>
+        <w:t>Diagramme de cas d’utlisation globale...................................................</w:t>
       </w:r>
     </w:p>
     <w:p>
@@ -3798,97 +3760,51 @@
         <w:rPr>
           <w:b/>
           <w:sz w:val="24"/>
-          <w:lang w:val="fr-FR"/>
-        </w:rPr>
-      </w:pPr>
-      <w:proofErr w:type="gramStart"/>
+        </w:rPr>
+      </w:pPr>
       <w:r>
         <w:rPr>
           <w:b/>
           <w:sz w:val="24"/>
-          <w:lang w:val="fr-FR"/>
-        </w:rPr>
-        <w:t>UML:</w:t>
-      </w:r>
-      <w:proofErr w:type="gramEnd"/>
+        </w:rPr>
+        <w:t>UML: U</w:t>
+      </w:r>
+      <w:r>
+        <w:rPr>
+          <w:sz w:val="24"/>
+        </w:rPr>
+        <w:t xml:space="preserve">nified </w:t>
+      </w:r>
       <w:r>
         <w:rPr>
           <w:b/>
           <w:sz w:val="24"/>
-          <w:lang w:val="fr-FR"/>
-        </w:rPr>
-        <w:t xml:space="preserve"> </w:t>
-      </w:r>
-      <w:proofErr w:type="spellStart"/>
+        </w:rPr>
+        <w:t>M</w:t>
+      </w:r>
+      <w:r>
+        <w:rPr>
+          <w:sz w:val="24"/>
+        </w:rPr>
+        <w:t xml:space="preserve">odeling </w:t>
+      </w:r>
       <w:r>
         <w:rPr>
           <w:b/>
           <w:sz w:val="24"/>
-          <w:lang w:val="fr-FR"/>
-        </w:rPr>
-        <w:t>U</w:t>
-      </w:r>
-      <w:r>
-        <w:rPr>
-          <w:sz w:val="24"/>
-          <w:lang w:val="fr-FR"/>
-        </w:rPr>
-        <w:t>nified</w:t>
-      </w:r>
-      <w:proofErr w:type="spellEnd"/>
-      <w:r>
-        <w:rPr>
-          <w:sz w:val="24"/>
-          <w:lang w:val="fr-FR"/>
-        </w:rPr>
-        <w:t xml:space="preserve"> </w:t>
-      </w:r>
-      <w:proofErr w:type="spellStart"/>
-      <w:r>
-        <w:rPr>
-          <w:b/>
-          <w:sz w:val="24"/>
-          <w:lang w:val="fr-FR"/>
-        </w:rPr>
-        <w:t>M</w:t>
-      </w:r>
-      <w:r>
-        <w:rPr>
-          <w:sz w:val="24"/>
-          <w:lang w:val="fr-FR"/>
-        </w:rPr>
-        <w:t>odeling</w:t>
-      </w:r>
-      <w:proofErr w:type="spellEnd"/>
-      <w:r>
-        <w:rPr>
-          <w:sz w:val="24"/>
-          <w:lang w:val="fr-FR"/>
-        </w:rPr>
-        <w:t xml:space="preserve"> </w:t>
-      </w:r>
-      <w:proofErr w:type="spellStart"/>
-      <w:r>
-        <w:rPr>
-          <w:b/>
-          <w:sz w:val="24"/>
-          <w:lang w:val="fr-FR"/>
         </w:rPr>
         <w:t>L</w:t>
       </w:r>
       <w:r>
         <w:rPr>
           <w:sz w:val="24"/>
-          <w:lang w:val="fr-FR"/>
         </w:rPr>
         <w:t>anguage</w:t>
       </w:r>
-      <w:proofErr w:type="spellEnd"/>
       <w:r>
         <w:rPr>
           <w:spacing w:val="1"/>
           <w:sz w:val="24"/>
-          <w:lang w:val="fr-FR"/>
         </w:rPr>
         <w:t xml:space="preserve"> </w:t>
       </w:r>
@@ -3900,105 +3816,67 @@
         <w:rPr>
           <w:b/>
           <w:sz w:val="24"/>
-          <w:lang w:val="fr-FR"/>
-        </w:rPr>
-      </w:pPr>
-      <w:proofErr w:type="gramStart"/>
+        </w:rPr>
+      </w:pPr>
       <w:r>
         <w:rPr>
           <w:b/>
           <w:sz w:val="24"/>
-          <w:lang w:val="fr-FR"/>
-        </w:rPr>
-        <w:t>XML:</w:t>
-      </w:r>
-      <w:proofErr w:type="gramEnd"/>
+        </w:rPr>
+        <w:t xml:space="preserve">XML: </w:t>
+      </w:r>
+      <w:r>
+        <w:rPr>
+          <w:sz w:val="24"/>
+        </w:rPr>
+        <w:t>e</w:t>
+      </w:r>
       <w:r>
         <w:rPr>
           <w:b/>
           <w:sz w:val="24"/>
-          <w:lang w:val="fr-FR"/>
-        </w:rPr>
-        <w:t xml:space="preserve"> </w:t>
-      </w:r>
-      <w:proofErr w:type="spellStart"/>
-      <w:r>
-        <w:rPr>
-          <w:sz w:val="24"/>
-          <w:lang w:val="fr-FR"/>
-        </w:rPr>
-        <w:t>e</w:t>
+        </w:rPr>
+        <w:t>X</w:t>
+      </w:r>
+      <w:r>
+        <w:rPr>
+          <w:sz w:val="24"/>
+        </w:rPr>
+        <w:t xml:space="preserve">tensibe </w:t>
       </w:r>
       <w:r>
         <w:rPr>
           <w:b/>
           <w:sz w:val="24"/>
-          <w:lang w:val="fr-FR"/>
-        </w:rPr>
-        <w:t>X</w:t>
-      </w:r>
-      <w:r>
-        <w:rPr>
-          <w:sz w:val="24"/>
-          <w:lang w:val="fr-FR"/>
-        </w:rPr>
-        <w:t>tensibe</w:t>
-      </w:r>
-      <w:proofErr w:type="spellEnd"/>
-      <w:r>
-        <w:rPr>
-          <w:sz w:val="24"/>
-          <w:lang w:val="fr-FR"/>
-        </w:rPr>
-        <w:t xml:space="preserve"> </w:t>
-      </w:r>
-      <w:proofErr w:type="spellStart"/>
+        </w:rPr>
+        <w:t>M</w:t>
+      </w:r>
+      <w:r>
+        <w:rPr>
+          <w:sz w:val="24"/>
+        </w:rPr>
+        <w:t xml:space="preserve">arkup </w:t>
+      </w:r>
       <w:r>
         <w:rPr>
           <w:b/>
           <w:sz w:val="24"/>
-          <w:lang w:val="fr-FR"/>
-        </w:rPr>
-        <w:t>M</w:t>
-      </w:r>
-      <w:r>
-        <w:rPr>
-          <w:sz w:val="24"/>
-          <w:lang w:val="fr-FR"/>
-        </w:rPr>
-        <w:t>arkup</w:t>
-      </w:r>
-      <w:proofErr w:type="spellEnd"/>
-      <w:r>
-        <w:rPr>
-          <w:sz w:val="24"/>
-          <w:lang w:val="fr-FR"/>
-        </w:rPr>
-        <w:t xml:space="preserve"> </w:t>
-      </w:r>
-      <w:proofErr w:type="spellStart"/>
-      <w:r>
-        <w:rPr>
-          <w:b/>
-          <w:sz w:val="24"/>
-          <w:lang w:val="fr-FR"/>
         </w:rPr>
         <w:t>L</w:t>
       </w:r>
       <w:r>
         <w:rPr>
           <w:sz w:val="24"/>
-          <w:lang w:val="fr-FR"/>
         </w:rPr>
         <w:t>anguage</w:t>
       </w:r>
-      <w:proofErr w:type="spellEnd"/>
     </w:p>
     <w:p>
       <w:pPr>
         <w:pStyle w:val="Corpsdetexte"/>
         <w:rPr>
           <w:sz w:val="20"/>
+          <w:lang w:val="en-US"/>
         </w:rPr>
       </w:pPr>
     </w:p>
@@ -4007,6 +3885,7 @@
         <w:pStyle w:val="Corpsdetexte"/>
         <w:rPr>
           <w:sz w:val="20"/>
+          <w:lang w:val="en-US"/>
         </w:rPr>
       </w:pPr>
     </w:p>
@@ -4019,7 +3898,6 @@
           <w:szCs w:val="28"/>
           <w:u w:val="single"/>
           <w:shd w:val="clear" w:color="auto" w:fill="FFFFFF"/>
-          <w:lang w:val="fr-FR"/>
         </w:rPr>
       </w:pPr>
     </w:p>
@@ -4032,7 +3910,6 @@
           <w:szCs w:val="28"/>
           <w:u w:val="single"/>
           <w:shd w:val="clear" w:color="auto" w:fill="FFFFFF"/>
-          <w:lang w:val="fr-FR"/>
         </w:rPr>
       </w:pPr>
     </w:p>
@@ -4045,7 +3922,6 @@
           <w:szCs w:val="28"/>
           <w:u w:val="single"/>
           <w:shd w:val="clear" w:color="auto" w:fill="FFFFFF"/>
-          <w:lang w:val="fr-FR"/>
         </w:rPr>
       </w:pPr>
     </w:p>
@@ -4058,7 +3934,6 @@
           <w:szCs w:val="28"/>
           <w:u w:val="single"/>
           <w:shd w:val="clear" w:color="auto" w:fill="FFFFFF"/>
-          <w:lang w:val="fr-FR"/>
         </w:rPr>
       </w:pPr>
     </w:p>
@@ -4071,7 +3946,6 @@
           <w:szCs w:val="28"/>
           <w:u w:val="single"/>
           <w:shd w:val="clear" w:color="auto" w:fill="FFFFFF"/>
-          <w:lang w:val="fr-FR"/>
         </w:rPr>
       </w:pPr>
     </w:p>
@@ -4084,7 +3958,6 @@
           <w:szCs w:val="28"/>
           <w:u w:val="single"/>
           <w:shd w:val="clear" w:color="auto" w:fill="FFFFFF"/>
-          <w:lang w:val="fr-FR"/>
         </w:rPr>
       </w:pPr>
     </w:p>
@@ -4097,7 +3970,6 @@
           <w:szCs w:val="28"/>
           <w:u w:val="single"/>
           <w:shd w:val="clear" w:color="auto" w:fill="FFFFFF"/>
-          <w:lang w:val="fr-FR"/>
         </w:rPr>
       </w:pPr>
     </w:p>
@@ -4110,7 +3982,6 @@
           <w:szCs w:val="28"/>
           <w:u w:val="single"/>
           <w:shd w:val="clear" w:color="auto" w:fill="FFFFFF"/>
-          <w:lang w:val="fr-FR"/>
         </w:rPr>
       </w:pPr>
     </w:p>
@@ -4123,7 +3994,6 @@
           <w:szCs w:val="28"/>
           <w:u w:val="single"/>
           <w:shd w:val="clear" w:color="auto" w:fill="FFFFFF"/>
-          <w:lang w:val="fr-FR"/>
         </w:rPr>
       </w:pPr>
     </w:p>
@@ -4136,7 +4006,6 @@
           <w:szCs w:val="28"/>
           <w:u w:val="single"/>
           <w:shd w:val="clear" w:color="auto" w:fill="FFFFFF"/>
-          <w:lang w:val="fr-FR"/>
         </w:rPr>
       </w:pPr>
     </w:p>
@@ -4149,7 +4018,6 @@
           <w:szCs w:val="28"/>
           <w:u w:val="single"/>
           <w:shd w:val="clear" w:color="auto" w:fill="FFFFFF"/>
-          <w:lang w:val="fr-FR"/>
         </w:rPr>
       </w:pPr>
     </w:p>
@@ -4162,7 +4030,6 @@
           <w:szCs w:val="28"/>
           <w:u w:val="single"/>
           <w:shd w:val="clear" w:color="auto" w:fill="FFFFFF"/>
-          <w:lang w:val="fr-FR"/>
         </w:rPr>
       </w:pPr>
     </w:p>
@@ -4175,7 +4042,6 @@
           <w:szCs w:val="28"/>
           <w:u w:val="single"/>
           <w:shd w:val="clear" w:color="auto" w:fill="FFFFFF"/>
-          <w:lang w:val="fr-FR"/>
         </w:rPr>
       </w:pPr>
     </w:p>
@@ -4188,7 +4054,6 @@
           <w:szCs w:val="28"/>
           <w:u w:val="single"/>
           <w:shd w:val="clear" w:color="auto" w:fill="FFFFFF"/>
-          <w:lang w:val="fr-FR"/>
         </w:rPr>
       </w:pPr>
     </w:p>
@@ -4530,17 +4395,7 @@
           <w:szCs w:val="24"/>
           <w:lang w:val="fr-FR"/>
         </w:rPr>
-        <w:t> </w:t>
-      </w:r>
-      <w:proofErr w:type="gramStart"/>
-      <w:r>
-        <w:rPr>
-          <w:rFonts w:asciiTheme="majorBidi" w:hAnsiTheme="majorBidi" w:cstheme="majorBidi"/>
-          <w:sz w:val="24"/>
-          <w:szCs w:val="24"/>
-          <w:lang w:val="fr-FR"/>
-        </w:rPr>
-        <w:t>:</w:t>
+        <w:t> :</w:t>
       </w:r>
       <w:r>
         <w:rPr>
@@ -4558,55 +4413,346 @@
           <w:szCs w:val="24"/>
           <w:lang w:val="fr-FR"/>
         </w:rPr>
+        <w:t xml:space="preserve"> consiste à développer l’application</w:t>
+      </w:r>
+      <w:r>
+        <w:rPr>
+          <w:rFonts w:asciiTheme="majorBidi" w:hAnsiTheme="majorBidi" w:cstheme="majorBidi"/>
+          <w:sz w:val="24"/>
+          <w:szCs w:val="24"/>
+          <w:lang w:val="fr-FR"/>
+        </w:rPr>
+        <w:t xml:space="preserve"> avec le langage Java sur Android studio.</w:t>
+      </w:r>
+    </w:p>
+    <w:p>
+      <w:pPr>
+        <w:rPr>
+          <w:rFonts w:asciiTheme="majorBidi" w:hAnsiTheme="majorBidi" w:cstheme="majorBidi"/>
+          <w:sz w:val="24"/>
+          <w:szCs w:val="24"/>
+          <w:lang w:val="fr-FR"/>
+        </w:rPr>
+      </w:pPr>
+      <w:r>
+        <w:rPr>
+          <w:rFonts w:asciiTheme="majorBidi" w:hAnsiTheme="majorBidi" w:cstheme="majorBidi"/>
+          <w:sz w:val="24"/>
+          <w:szCs w:val="24"/>
+          <w:lang w:val="fr-FR"/>
+        </w:rPr>
+        <w:t>- La 2</w:t>
+      </w:r>
+      <w:r>
+        <w:rPr>
+          <w:rFonts w:asciiTheme="majorBidi" w:hAnsiTheme="majorBidi" w:cstheme="majorBidi"/>
+          <w:sz w:val="24"/>
+          <w:szCs w:val="24"/>
+          <w:vertAlign w:val="superscript"/>
+          <w:lang w:val="fr-FR"/>
+        </w:rPr>
+        <w:t>ème</w:t>
+      </w:r>
+      <w:r>
+        <w:rPr>
+          <w:rFonts w:asciiTheme="majorBidi" w:hAnsiTheme="majorBidi" w:cstheme="majorBidi"/>
+          <w:sz w:val="24"/>
+          <w:szCs w:val="24"/>
+          <w:lang w:val="fr-FR"/>
+        </w:rPr>
+        <w:t xml:space="preserve"> </w:t>
+      </w:r>
+      <w:r>
+        <w:rPr>
+          <w:rFonts w:asciiTheme="majorBidi" w:hAnsiTheme="majorBidi" w:cstheme="majorBidi"/>
+          <w:sz w:val="24"/>
+          <w:szCs w:val="24"/>
+          <w:lang w:val="fr-FR"/>
+        </w:rPr>
+        <w:t xml:space="preserve"> </w:t>
+      </w:r>
+      <w:r>
+        <w:rPr>
+          <w:rFonts w:asciiTheme="majorBidi" w:hAnsiTheme="majorBidi" w:cstheme="majorBidi"/>
+          <w:sz w:val="24"/>
+          <w:szCs w:val="24"/>
+          <w:lang w:val="fr-FR"/>
+        </w:rPr>
+        <w:t>technologie</w:t>
+      </w:r>
+      <w:r>
+        <w:rPr>
+          <w:rFonts w:asciiTheme="majorBidi" w:hAnsiTheme="majorBidi" w:cstheme="majorBidi"/>
+          <w:sz w:val="24"/>
+          <w:szCs w:val="24"/>
+          <w:lang w:val="fr-FR"/>
+        </w:rPr>
+        <w:t xml:space="preserve"> : </w:t>
+      </w:r>
+      <w:r>
+        <w:rPr>
+          <w:rFonts w:asciiTheme="majorBidi" w:hAnsiTheme="majorBidi" w:cstheme="majorBidi"/>
+          <w:sz w:val="24"/>
+          <w:szCs w:val="24"/>
+          <w:lang w:val="fr-FR"/>
+        </w:rPr>
+        <w:t>consiste</w:t>
+      </w:r>
+      <w:r>
+        <w:rPr>
+          <w:rFonts w:asciiTheme="majorBidi" w:hAnsiTheme="majorBidi" w:cstheme="majorBidi"/>
+          <w:sz w:val="24"/>
+          <w:szCs w:val="24"/>
+          <w:lang w:val="fr-FR"/>
+        </w:rPr>
+        <w:t xml:space="preserve"> à développer l</w:t>
+      </w:r>
+      <w:r>
+        <w:rPr>
+          <w:rFonts w:asciiTheme="majorBidi" w:hAnsiTheme="majorBidi" w:cstheme="majorBidi"/>
+          <w:sz w:val="24"/>
+          <w:szCs w:val="24"/>
+          <w:lang w:val="fr-FR"/>
+        </w:rPr>
+        <w:t>’application avec</w:t>
+      </w:r>
+      <w:r>
+        <w:rPr>
+          <w:rFonts w:asciiTheme="majorBidi" w:hAnsiTheme="majorBidi" w:cstheme="majorBidi"/>
+          <w:sz w:val="24"/>
+          <w:szCs w:val="24"/>
+          <w:lang w:val="fr-FR"/>
+        </w:rPr>
+        <w:t xml:space="preserve"> le langage Dart, le </w:t>
+      </w:r>
+      <w:r>
+        <w:rPr>
+          <w:rFonts w:asciiTheme="majorBidi" w:hAnsiTheme="majorBidi" w:cstheme="majorBidi"/>
+          <w:sz w:val="24"/>
+          <w:szCs w:val="24"/>
+          <w:lang w:val="fr-FR"/>
+        </w:rPr>
+        <w:t>Framework</w:t>
+      </w:r>
+      <w:r>
+        <w:rPr>
+          <w:rFonts w:asciiTheme="majorBidi" w:hAnsiTheme="majorBidi" w:cstheme="majorBidi"/>
+          <w:sz w:val="24"/>
+          <w:szCs w:val="24"/>
+          <w:lang w:val="fr-FR"/>
+        </w:rPr>
+        <w:t xml:space="preserve"> </w:t>
+      </w:r>
+      <w:r>
+        <w:rPr>
+          <w:rFonts w:asciiTheme="majorBidi" w:hAnsiTheme="majorBidi" w:cstheme="majorBidi"/>
+          <w:sz w:val="24"/>
+          <w:szCs w:val="24"/>
+          <w:lang w:val="fr-FR"/>
+        </w:rPr>
+        <w:t>Flutter sur Android</w:t>
+      </w:r>
+      <w:r>
+        <w:rPr>
+          <w:rFonts w:asciiTheme="majorBidi" w:hAnsiTheme="majorBidi" w:cstheme="majorBidi"/>
+          <w:sz w:val="24"/>
+          <w:szCs w:val="24"/>
+          <w:lang w:val="fr-FR"/>
+        </w:rPr>
+        <w:t xml:space="preserve"> studio </w:t>
+      </w:r>
+      <w:r>
+        <w:rPr>
+          <w:rFonts w:asciiTheme="majorBidi" w:hAnsiTheme="majorBidi" w:cstheme="majorBidi"/>
+          <w:sz w:val="24"/>
+          <w:szCs w:val="24"/>
+          <w:lang w:val="fr-FR"/>
+        </w:rPr>
+        <w:t>.</w:t>
+      </w:r>
+    </w:p>
+    <w:p>
+      <w:pPr>
+        <w:rPr>
+          <w:rFonts w:asciiTheme="majorBidi" w:hAnsiTheme="majorBidi" w:cstheme="majorBidi"/>
+          <w:sz w:val="24"/>
+          <w:szCs w:val="24"/>
+          <w:lang w:val="fr-FR"/>
+        </w:rPr>
+      </w:pPr>
+      <w:r>
+        <w:rPr>
+          <w:rFonts w:asciiTheme="majorBidi" w:hAnsiTheme="majorBidi" w:cstheme="majorBidi"/>
+          <w:sz w:val="24"/>
+          <w:szCs w:val="24"/>
+          <w:lang w:val="fr-FR"/>
+        </w:rPr>
+        <w:t>-</w:t>
+      </w:r>
+      <w:r>
+        <w:rPr>
+          <w:rFonts w:asciiTheme="majorBidi" w:hAnsiTheme="majorBidi" w:cstheme="majorBidi"/>
+          <w:sz w:val="24"/>
+          <w:szCs w:val="24"/>
+          <w:lang w:val="fr-FR"/>
+        </w:rPr>
+        <w:t xml:space="preserve"> La 3</w:t>
+      </w:r>
+      <w:r>
+        <w:rPr>
+          <w:rFonts w:asciiTheme="majorBidi" w:hAnsiTheme="majorBidi" w:cstheme="majorBidi"/>
+          <w:sz w:val="24"/>
+          <w:szCs w:val="24"/>
+          <w:vertAlign w:val="superscript"/>
+          <w:lang w:val="fr-FR"/>
+        </w:rPr>
+        <w:t>ème</w:t>
+      </w:r>
+      <w:r>
+        <w:rPr>
+          <w:rFonts w:asciiTheme="majorBidi" w:hAnsiTheme="majorBidi" w:cstheme="majorBidi"/>
+          <w:sz w:val="24"/>
+          <w:szCs w:val="24"/>
+          <w:lang w:val="fr-FR"/>
+        </w:rPr>
+        <w:t xml:space="preserve"> </w:t>
+      </w:r>
+      <w:r>
+        <w:rPr>
+          <w:rFonts w:asciiTheme="majorBidi" w:hAnsiTheme="majorBidi" w:cstheme="majorBidi"/>
+          <w:sz w:val="24"/>
+          <w:szCs w:val="24"/>
+          <w:lang w:val="fr-FR"/>
+        </w:rPr>
+        <w:t xml:space="preserve"> </w:t>
+      </w:r>
+      <w:r>
+        <w:rPr>
+          <w:rFonts w:asciiTheme="majorBidi" w:hAnsiTheme="majorBidi" w:cstheme="majorBidi"/>
+          <w:sz w:val="24"/>
+          <w:szCs w:val="24"/>
+          <w:lang w:val="fr-FR"/>
+        </w:rPr>
+        <w:t>technologie</w:t>
+      </w:r>
+      <w:r>
+        <w:rPr>
+          <w:rFonts w:asciiTheme="majorBidi" w:hAnsiTheme="majorBidi" w:cstheme="majorBidi"/>
+          <w:sz w:val="24"/>
+          <w:szCs w:val="24"/>
+          <w:lang w:val="fr-FR"/>
+        </w:rPr>
+        <w:t> :</w:t>
+      </w:r>
+      <w:r>
+        <w:rPr>
+          <w:rFonts w:asciiTheme="majorBidi" w:hAnsiTheme="majorBidi" w:cstheme="majorBidi"/>
+          <w:sz w:val="24"/>
+          <w:szCs w:val="24"/>
+          <w:lang w:val="fr-FR"/>
+        </w:rPr>
         <w:t xml:space="preserve"> consiste</w:t>
       </w:r>
-      <w:proofErr w:type="gramEnd"/>
-      <w:r>
-        <w:rPr>
-          <w:rFonts w:asciiTheme="majorBidi" w:hAnsiTheme="majorBidi" w:cstheme="majorBidi"/>
-          <w:sz w:val="24"/>
-          <w:szCs w:val="24"/>
-          <w:lang w:val="fr-FR"/>
-        </w:rPr>
-        <w:t xml:space="preserve"> à développer l’application</w:t>
-      </w:r>
-      <w:r>
-        <w:rPr>
-          <w:rFonts w:asciiTheme="majorBidi" w:hAnsiTheme="majorBidi" w:cstheme="majorBidi"/>
-          <w:sz w:val="24"/>
-          <w:szCs w:val="24"/>
-          <w:lang w:val="fr-FR"/>
-        </w:rPr>
-        <w:t xml:space="preserve"> avec le langage Java sur Android studio.</w:t>
-      </w:r>
-    </w:p>
-    <w:p>
-      <w:pPr>
-        <w:rPr>
-          <w:rFonts w:asciiTheme="majorBidi" w:hAnsiTheme="majorBidi" w:cstheme="majorBidi"/>
-          <w:sz w:val="24"/>
-          <w:szCs w:val="24"/>
-          <w:lang w:val="fr-FR"/>
-        </w:rPr>
-      </w:pPr>
-      <w:r>
-        <w:rPr>
-          <w:rFonts w:asciiTheme="majorBidi" w:hAnsiTheme="majorBidi" w:cstheme="majorBidi"/>
-          <w:sz w:val="24"/>
-          <w:szCs w:val="24"/>
-          <w:lang w:val="fr-FR"/>
-        </w:rPr>
-        <w:t xml:space="preserve">- La </w:t>
-      </w:r>
-      <w:proofErr w:type="gramStart"/>
-      <w:r>
-        <w:rPr>
-          <w:rFonts w:asciiTheme="majorBidi" w:hAnsiTheme="majorBidi" w:cstheme="majorBidi"/>
-          <w:sz w:val="24"/>
-          <w:szCs w:val="24"/>
-          <w:lang w:val="fr-FR"/>
-        </w:rPr>
-        <w:t>2</w:t>
+      <w:r>
+        <w:rPr>
+          <w:rFonts w:asciiTheme="majorBidi" w:hAnsiTheme="majorBidi" w:cstheme="majorBidi"/>
+          <w:sz w:val="24"/>
+          <w:szCs w:val="24"/>
+          <w:lang w:val="fr-FR"/>
+        </w:rPr>
+        <w:t xml:space="preserve"> à développer l’application ave</w:t>
+      </w:r>
+      <w:r>
+        <w:rPr>
+          <w:rFonts w:asciiTheme="majorBidi" w:hAnsiTheme="majorBidi" w:cstheme="majorBidi"/>
+          <w:sz w:val="24"/>
+          <w:szCs w:val="24"/>
+          <w:lang w:val="fr-FR"/>
+        </w:rPr>
+        <w:t xml:space="preserve">c la </w:t>
+      </w:r>
+      <w:r>
+        <w:rPr>
+          <w:rFonts w:asciiTheme="majorBidi" w:hAnsiTheme="majorBidi" w:cstheme="majorBidi"/>
+          <w:sz w:val="24"/>
+          <w:szCs w:val="24"/>
+          <w:lang w:val="fr-FR"/>
+        </w:rPr>
+        <w:t xml:space="preserve">le langage JavaScript et la </w:t>
+      </w:r>
+      <w:r>
+        <w:rPr>
+          <w:rFonts w:asciiTheme="majorBidi" w:hAnsiTheme="majorBidi" w:cstheme="majorBidi"/>
+          <w:sz w:val="24"/>
+          <w:szCs w:val="24"/>
+          <w:lang w:val="fr-FR"/>
+        </w:rPr>
+        <w:t xml:space="preserve">technologie </w:t>
+      </w:r>
+      <w:r>
+        <w:rPr>
+          <w:rFonts w:asciiTheme="majorBidi" w:hAnsiTheme="majorBidi" w:cstheme="majorBidi"/>
+          <w:sz w:val="24"/>
+          <w:szCs w:val="24"/>
+          <w:lang w:val="fr-FR"/>
+        </w:rPr>
+        <w:t>ReactNative.</w:t>
+      </w:r>
+      <w:r>
+        <w:rPr>
+          <w:rFonts w:asciiTheme="majorBidi" w:hAnsiTheme="majorBidi" w:cstheme="majorBidi"/>
+          <w:sz w:val="24"/>
+          <w:szCs w:val="24"/>
+          <w:lang w:val="fr-FR"/>
+        </w:rPr>
+        <w:t xml:space="preserve"> </w:t>
+      </w:r>
+    </w:p>
+    <w:p>
+      <w:pPr>
+        <w:rPr>
+          <w:rFonts w:asciiTheme="majorBidi" w:hAnsiTheme="majorBidi" w:cstheme="majorBidi"/>
+          <w:sz w:val="24"/>
+          <w:szCs w:val="24"/>
+          <w:lang w:val="fr-FR"/>
+        </w:rPr>
+      </w:pPr>
+    </w:p>
+    <w:p>
+      <w:pPr>
+        <w:rPr>
+          <w:rFonts w:asciiTheme="majorBidi" w:hAnsiTheme="majorBidi" w:cstheme="majorBidi"/>
+          <w:sz w:val="24"/>
+          <w:szCs w:val="24"/>
+          <w:lang w:val="fr-FR"/>
+        </w:rPr>
+      </w:pPr>
+      <w:r>
+        <w:rPr>
+          <w:rFonts w:asciiTheme="majorBidi" w:hAnsiTheme="majorBidi" w:cstheme="majorBidi"/>
+          <w:sz w:val="24"/>
+          <w:szCs w:val="24"/>
+          <w:lang w:val="fr-FR"/>
+        </w:rPr>
+        <w:t xml:space="preserve">Ce rapport se </w:t>
+      </w:r>
+      <w:r>
+        <w:rPr>
+          <w:rFonts w:asciiTheme="majorBidi" w:hAnsiTheme="majorBidi" w:cstheme="majorBidi"/>
+          <w:sz w:val="24"/>
+          <w:szCs w:val="24"/>
+          <w:lang w:val="fr-FR"/>
+        </w:rPr>
+        <w:t>limitera à</w:t>
+      </w:r>
+      <w:r>
+        <w:rPr>
+          <w:rFonts w:asciiTheme="majorBidi" w:hAnsiTheme="majorBidi" w:cstheme="majorBidi"/>
+          <w:sz w:val="24"/>
+          <w:szCs w:val="24"/>
+          <w:lang w:val="fr-FR"/>
+        </w:rPr>
+        <w:t xml:space="preserve"> la réalisation du projet avec la 1</w:t>
       </w:r>
       <w:r>
         <w:rPr>
@@ -4616,393 +4762,8 @@
           <w:vertAlign w:val="superscript"/>
           <w:lang w:val="fr-FR"/>
         </w:rPr>
-        <w:t>ème</w:t>
-      </w:r>
-      <w:r>
-        <w:rPr>
-          <w:rFonts w:asciiTheme="majorBidi" w:hAnsiTheme="majorBidi" w:cstheme="majorBidi"/>
-          <w:sz w:val="24"/>
-          <w:szCs w:val="24"/>
-          <w:lang w:val="fr-FR"/>
-        </w:rPr>
-        <w:t xml:space="preserve"> </w:t>
-      </w:r>
-      <w:r>
-        <w:rPr>
-          <w:rFonts w:asciiTheme="majorBidi" w:hAnsiTheme="majorBidi" w:cstheme="majorBidi"/>
-          <w:sz w:val="24"/>
-          <w:szCs w:val="24"/>
-          <w:lang w:val="fr-FR"/>
-        </w:rPr>
-        <w:t xml:space="preserve"> </w:t>
-      </w:r>
-      <w:r>
-        <w:rPr>
-          <w:rFonts w:asciiTheme="majorBidi" w:hAnsiTheme="majorBidi" w:cstheme="majorBidi"/>
-          <w:sz w:val="24"/>
-          <w:szCs w:val="24"/>
-          <w:lang w:val="fr-FR"/>
-        </w:rPr>
-        <w:t>technologie</w:t>
-      </w:r>
-      <w:proofErr w:type="gramEnd"/>
-      <w:r>
-        <w:rPr>
-          <w:rFonts w:asciiTheme="majorBidi" w:hAnsiTheme="majorBidi" w:cstheme="majorBidi"/>
-          <w:sz w:val="24"/>
-          <w:szCs w:val="24"/>
-          <w:lang w:val="fr-FR"/>
-        </w:rPr>
-        <w:t xml:space="preserve"> : </w:t>
-      </w:r>
-      <w:r>
-        <w:rPr>
-          <w:rFonts w:asciiTheme="majorBidi" w:hAnsiTheme="majorBidi" w:cstheme="majorBidi"/>
-          <w:sz w:val="24"/>
-          <w:szCs w:val="24"/>
-          <w:lang w:val="fr-FR"/>
-        </w:rPr>
-        <w:t>consiste</w:t>
-      </w:r>
-      <w:r>
-        <w:rPr>
-          <w:rFonts w:asciiTheme="majorBidi" w:hAnsiTheme="majorBidi" w:cstheme="majorBidi"/>
-          <w:sz w:val="24"/>
-          <w:szCs w:val="24"/>
-          <w:lang w:val="fr-FR"/>
-        </w:rPr>
-        <w:t xml:space="preserve"> à développer l</w:t>
-      </w:r>
-      <w:r>
-        <w:rPr>
-          <w:rFonts w:asciiTheme="majorBidi" w:hAnsiTheme="majorBidi" w:cstheme="majorBidi"/>
-          <w:sz w:val="24"/>
-          <w:szCs w:val="24"/>
-          <w:lang w:val="fr-FR"/>
-        </w:rPr>
-        <w:t>’application avec</w:t>
-      </w:r>
-      <w:r>
-        <w:rPr>
-          <w:rFonts w:asciiTheme="majorBidi" w:hAnsiTheme="majorBidi" w:cstheme="majorBidi"/>
-          <w:sz w:val="24"/>
-          <w:szCs w:val="24"/>
-          <w:lang w:val="fr-FR"/>
-        </w:rPr>
-        <w:t xml:space="preserve"> le langage </w:t>
-      </w:r>
-      <w:proofErr w:type="spellStart"/>
-      <w:r>
-        <w:rPr>
-          <w:rFonts w:asciiTheme="majorBidi" w:hAnsiTheme="majorBidi" w:cstheme="majorBidi"/>
-          <w:sz w:val="24"/>
-          <w:szCs w:val="24"/>
-          <w:lang w:val="fr-FR"/>
-        </w:rPr>
-        <w:t>Dart</w:t>
-      </w:r>
-      <w:proofErr w:type="spellEnd"/>
-      <w:r>
-        <w:rPr>
-          <w:rFonts w:asciiTheme="majorBidi" w:hAnsiTheme="majorBidi" w:cstheme="majorBidi"/>
-          <w:sz w:val="24"/>
-          <w:szCs w:val="24"/>
-          <w:lang w:val="fr-FR"/>
-        </w:rPr>
-        <w:t xml:space="preserve">, le </w:t>
-      </w:r>
-      <w:r>
-        <w:rPr>
-          <w:rFonts w:asciiTheme="majorBidi" w:hAnsiTheme="majorBidi" w:cstheme="majorBidi"/>
-          <w:sz w:val="24"/>
-          <w:szCs w:val="24"/>
-          <w:lang w:val="fr-FR"/>
-        </w:rPr>
-        <w:t>Framework</w:t>
-      </w:r>
-      <w:r>
-        <w:rPr>
-          <w:rFonts w:asciiTheme="majorBidi" w:hAnsiTheme="majorBidi" w:cstheme="majorBidi"/>
-          <w:sz w:val="24"/>
-          <w:szCs w:val="24"/>
-          <w:lang w:val="fr-FR"/>
-        </w:rPr>
-        <w:t xml:space="preserve"> </w:t>
-      </w:r>
-      <w:r>
-        <w:rPr>
-          <w:rFonts w:asciiTheme="majorBidi" w:hAnsiTheme="majorBidi" w:cstheme="majorBidi"/>
-          <w:sz w:val="24"/>
-          <w:szCs w:val="24"/>
-          <w:lang w:val="fr-FR"/>
-        </w:rPr>
-        <w:t>Flutter sur Android</w:t>
-      </w:r>
-      <w:r>
-        <w:rPr>
-          <w:rFonts w:asciiTheme="majorBidi" w:hAnsiTheme="majorBidi" w:cstheme="majorBidi"/>
-          <w:sz w:val="24"/>
-          <w:szCs w:val="24"/>
-          <w:lang w:val="fr-FR"/>
-        </w:rPr>
-        <w:t xml:space="preserve"> studio </w:t>
-      </w:r>
-      <w:r>
-        <w:rPr>
-          <w:rFonts w:asciiTheme="majorBidi" w:hAnsiTheme="majorBidi" w:cstheme="majorBidi"/>
-          <w:sz w:val="24"/>
-          <w:szCs w:val="24"/>
-          <w:lang w:val="fr-FR"/>
-        </w:rPr>
-        <w:t>.</w:t>
-      </w:r>
-    </w:p>
-    <w:p>
-      <w:pPr>
-        <w:rPr>
-          <w:rFonts w:asciiTheme="majorBidi" w:hAnsiTheme="majorBidi" w:cstheme="majorBidi"/>
-          <w:sz w:val="24"/>
-          <w:szCs w:val="24"/>
-          <w:lang w:val="fr-FR"/>
-        </w:rPr>
-      </w:pPr>
-      <w:r>
-        <w:rPr>
-          <w:rFonts w:asciiTheme="majorBidi" w:hAnsiTheme="majorBidi" w:cstheme="majorBidi"/>
-          <w:sz w:val="24"/>
-          <w:szCs w:val="24"/>
-          <w:lang w:val="fr-FR"/>
-        </w:rPr>
-        <w:t>-</w:t>
-      </w:r>
-      <w:r>
-        <w:rPr>
-          <w:rFonts w:asciiTheme="majorBidi" w:hAnsiTheme="majorBidi" w:cstheme="majorBidi"/>
-          <w:sz w:val="24"/>
-          <w:szCs w:val="24"/>
-          <w:lang w:val="fr-FR"/>
-        </w:rPr>
-        <w:t xml:space="preserve"> La </w:t>
-      </w:r>
-      <w:proofErr w:type="gramStart"/>
-      <w:r>
-        <w:rPr>
-          <w:rFonts w:asciiTheme="majorBidi" w:hAnsiTheme="majorBidi" w:cstheme="majorBidi"/>
-          <w:sz w:val="24"/>
-          <w:szCs w:val="24"/>
-          <w:lang w:val="fr-FR"/>
-        </w:rPr>
-        <w:t>3</w:t>
-      </w:r>
-      <w:r>
-        <w:rPr>
-          <w:rFonts w:asciiTheme="majorBidi" w:hAnsiTheme="majorBidi" w:cstheme="majorBidi"/>
-          <w:sz w:val="24"/>
-          <w:szCs w:val="24"/>
-          <w:vertAlign w:val="superscript"/>
-          <w:lang w:val="fr-FR"/>
-        </w:rPr>
-        <w:t>ème</w:t>
-      </w:r>
-      <w:r>
-        <w:rPr>
-          <w:rFonts w:asciiTheme="majorBidi" w:hAnsiTheme="majorBidi" w:cstheme="majorBidi"/>
-          <w:sz w:val="24"/>
-          <w:szCs w:val="24"/>
-          <w:lang w:val="fr-FR"/>
-        </w:rPr>
-        <w:t xml:space="preserve"> </w:t>
-      </w:r>
-      <w:r>
-        <w:rPr>
-          <w:rFonts w:asciiTheme="majorBidi" w:hAnsiTheme="majorBidi" w:cstheme="majorBidi"/>
-          <w:sz w:val="24"/>
-          <w:szCs w:val="24"/>
-          <w:lang w:val="fr-FR"/>
-        </w:rPr>
-        <w:t xml:space="preserve"> </w:t>
-      </w:r>
-      <w:r>
-        <w:rPr>
-          <w:rFonts w:asciiTheme="majorBidi" w:hAnsiTheme="majorBidi" w:cstheme="majorBidi"/>
-          <w:sz w:val="24"/>
-          <w:szCs w:val="24"/>
-          <w:lang w:val="fr-FR"/>
-        </w:rPr>
-        <w:t>technologie</w:t>
-      </w:r>
-      <w:proofErr w:type="gramEnd"/>
-      <w:r>
-        <w:rPr>
-          <w:rFonts w:asciiTheme="majorBidi" w:hAnsiTheme="majorBidi" w:cstheme="majorBidi"/>
-          <w:sz w:val="24"/>
-          <w:szCs w:val="24"/>
-          <w:lang w:val="fr-FR"/>
-        </w:rPr>
-        <w:t> :</w:t>
-      </w:r>
-      <w:r>
-        <w:rPr>
-          <w:rFonts w:asciiTheme="majorBidi" w:hAnsiTheme="majorBidi" w:cstheme="majorBidi"/>
-          <w:sz w:val="24"/>
-          <w:szCs w:val="24"/>
-          <w:lang w:val="fr-FR"/>
-        </w:rPr>
-        <w:t xml:space="preserve"> consiste</w:t>
-      </w:r>
-      <w:r>
-        <w:rPr>
-          <w:rFonts w:asciiTheme="majorBidi" w:hAnsiTheme="majorBidi" w:cstheme="majorBidi"/>
-          <w:sz w:val="24"/>
-          <w:szCs w:val="24"/>
-          <w:lang w:val="fr-FR"/>
-        </w:rPr>
-        <w:t xml:space="preserve"> à développer l’application ave</w:t>
-      </w:r>
-      <w:r>
-        <w:rPr>
-          <w:rFonts w:asciiTheme="majorBidi" w:hAnsiTheme="majorBidi" w:cstheme="majorBidi"/>
-          <w:sz w:val="24"/>
-          <w:szCs w:val="24"/>
-          <w:lang w:val="fr-FR"/>
-        </w:rPr>
-        <w:t xml:space="preserve">c </w:t>
-      </w:r>
-      <w:proofErr w:type="spellStart"/>
-      <w:r>
-        <w:rPr>
-          <w:rFonts w:asciiTheme="majorBidi" w:hAnsiTheme="majorBidi" w:cstheme="majorBidi"/>
-          <w:sz w:val="24"/>
-          <w:szCs w:val="24"/>
-          <w:lang w:val="fr-FR"/>
-        </w:rPr>
-        <w:t>la</w:t>
-      </w:r>
-      <w:proofErr w:type="spellEnd"/>
-      <w:r>
-        <w:rPr>
-          <w:rFonts w:asciiTheme="majorBidi" w:hAnsiTheme="majorBidi" w:cstheme="majorBidi"/>
-          <w:sz w:val="24"/>
-          <w:szCs w:val="24"/>
-          <w:lang w:val="fr-FR"/>
-        </w:rPr>
-        <w:t xml:space="preserve"> </w:t>
-      </w:r>
-      <w:r>
-        <w:rPr>
-          <w:rFonts w:asciiTheme="majorBidi" w:hAnsiTheme="majorBidi" w:cstheme="majorBidi"/>
-          <w:sz w:val="24"/>
-          <w:szCs w:val="24"/>
-          <w:lang w:val="fr-FR"/>
-        </w:rPr>
-        <w:t xml:space="preserve">le langage JavaScript et la </w:t>
-      </w:r>
-      <w:r>
-        <w:rPr>
-          <w:rFonts w:asciiTheme="majorBidi" w:hAnsiTheme="majorBidi" w:cstheme="majorBidi"/>
-          <w:sz w:val="24"/>
-          <w:szCs w:val="24"/>
-          <w:lang w:val="fr-FR"/>
-        </w:rPr>
-        <w:t xml:space="preserve">technologie </w:t>
-      </w:r>
-      <w:proofErr w:type="spellStart"/>
-      <w:r>
-        <w:rPr>
-          <w:rFonts w:asciiTheme="majorBidi" w:hAnsiTheme="majorBidi" w:cstheme="majorBidi"/>
-          <w:sz w:val="24"/>
-          <w:szCs w:val="24"/>
-          <w:lang w:val="fr-FR"/>
-        </w:rPr>
-        <w:t>ReactNative</w:t>
-      </w:r>
-      <w:proofErr w:type="spellEnd"/>
-      <w:r>
-        <w:rPr>
-          <w:rFonts w:asciiTheme="majorBidi" w:hAnsiTheme="majorBidi" w:cstheme="majorBidi"/>
-          <w:sz w:val="24"/>
-          <w:szCs w:val="24"/>
-          <w:lang w:val="fr-FR"/>
-        </w:rPr>
-        <w:t>.</w:t>
-      </w:r>
-      <w:r>
-        <w:rPr>
-          <w:rFonts w:asciiTheme="majorBidi" w:hAnsiTheme="majorBidi" w:cstheme="majorBidi"/>
-          <w:sz w:val="24"/>
-          <w:szCs w:val="24"/>
-          <w:lang w:val="fr-FR"/>
-        </w:rPr>
-        <w:t xml:space="preserve"> </w:t>
-      </w:r>
-    </w:p>
-    <w:p>
-      <w:pPr>
-        <w:rPr>
-          <w:rFonts w:asciiTheme="majorBidi" w:hAnsiTheme="majorBidi" w:cstheme="majorBidi"/>
-          <w:sz w:val="24"/>
-          <w:szCs w:val="24"/>
-          <w:lang w:val="fr-FR"/>
-        </w:rPr>
-      </w:pPr>
-    </w:p>
-    <w:p>
-      <w:pPr>
-        <w:rPr>
-          <w:rFonts w:asciiTheme="majorBidi" w:hAnsiTheme="majorBidi" w:cstheme="majorBidi"/>
-          <w:sz w:val="24"/>
-          <w:szCs w:val="24"/>
-          <w:lang w:val="fr-FR"/>
-        </w:rPr>
-      </w:pPr>
-      <w:r>
-        <w:rPr>
-          <w:rFonts w:asciiTheme="majorBidi" w:hAnsiTheme="majorBidi" w:cstheme="majorBidi"/>
-          <w:sz w:val="24"/>
-          <w:szCs w:val="24"/>
-          <w:lang w:val="fr-FR"/>
-        </w:rPr>
-        <w:t xml:space="preserve">Ce rapport se </w:t>
-      </w:r>
-      <w:r>
-        <w:rPr>
-          <w:rFonts w:asciiTheme="majorBidi" w:hAnsiTheme="majorBidi" w:cstheme="majorBidi"/>
-          <w:sz w:val="24"/>
-          <w:szCs w:val="24"/>
-          <w:lang w:val="fr-FR"/>
-        </w:rPr>
-        <w:t>limitera à</w:t>
-      </w:r>
-      <w:r>
-        <w:rPr>
-          <w:rFonts w:asciiTheme="majorBidi" w:hAnsiTheme="majorBidi" w:cstheme="majorBidi"/>
-          <w:sz w:val="24"/>
-          <w:szCs w:val="24"/>
-          <w:lang w:val="fr-FR"/>
-        </w:rPr>
-        <w:t xml:space="preserve"> la réalisation du projet avec la </w:t>
-      </w:r>
-      <w:proofErr w:type="gramStart"/>
-      <w:r>
-        <w:rPr>
-          <w:rFonts w:asciiTheme="majorBidi" w:hAnsiTheme="majorBidi" w:cstheme="majorBidi"/>
-          <w:sz w:val="24"/>
-          <w:szCs w:val="24"/>
-          <w:lang w:val="fr-FR"/>
-        </w:rPr>
-        <w:t>1</w:t>
-      </w:r>
-      <w:r>
-        <w:rPr>
-          <w:rFonts w:asciiTheme="majorBidi" w:hAnsiTheme="majorBidi" w:cstheme="majorBidi"/>
-          <w:sz w:val="24"/>
-          <w:szCs w:val="24"/>
-          <w:vertAlign w:val="superscript"/>
-          <w:lang w:val="fr-FR"/>
-        </w:rPr>
         <w:t>er</w:t>
       </w:r>
-      <w:proofErr w:type="gramEnd"/>
       <w:r>
         <w:rPr>
           <w:rFonts w:asciiTheme="majorBidi" w:hAnsiTheme="majorBidi" w:cstheme="majorBidi"/>
@@ -5649,21 +5410,8 @@
           <w:shd w:val="clear" w:color="auto" w:fill="FFFFFF"/>
           <w:lang w:val="fr-FR"/>
         </w:rPr>
-        <w:t>SDK</w:t>
-      </w:r>
-      <w:proofErr w:type="gramStart"/>
-      <w:r>
-        <w:rPr>
-          <w:rFonts w:asciiTheme="majorBidi" w:hAnsiTheme="majorBidi" w:cstheme="majorBidi"/>
-          <w:color w:val="222222"/>
-          <w:sz w:val="24"/>
-          <w:szCs w:val="24"/>
-          <w:shd w:val="clear" w:color="auto" w:fill="FFFFFF"/>
-          <w:lang w:val="fr-FR"/>
-        </w:rPr>
-        <w:t>) .</w:t>
-      </w:r>
-      <w:proofErr w:type="gramEnd"/>
+        <w:t>SDK) .</w:t>
+      </w:r>
     </w:p>
     <w:p>
       <w:pPr>
@@ -5965,27 +5713,7 @@
           <w:szCs w:val="24"/>
           <w:lang w:val="fr-FR"/>
         </w:rPr>
-        <w:t xml:space="preserve"> » : permettant de mettre à jour les paramètres du </w:t>
-      </w:r>
-      <w:proofErr w:type="gramStart"/>
-      <w:r>
-        <w:rPr>
-          <w:rFonts w:asciiTheme="majorBidi" w:hAnsiTheme="majorBidi" w:cstheme="majorBidi"/>
-          <w:sz w:val="24"/>
-          <w:szCs w:val="24"/>
-          <w:lang w:val="fr-FR"/>
-        </w:rPr>
-        <w:t>serveur  et</w:t>
-      </w:r>
-      <w:proofErr w:type="gramEnd"/>
-      <w:r>
-        <w:rPr>
-          <w:rFonts w:asciiTheme="majorBidi" w:hAnsiTheme="majorBidi" w:cstheme="majorBidi"/>
-          <w:sz w:val="24"/>
-          <w:szCs w:val="24"/>
-          <w:lang w:val="fr-FR"/>
-        </w:rPr>
-        <w:t xml:space="preserve"> de lancer/arrêter le serveur.</w:t>
+        <w:t> » : permettant de mettre à jour les paramètres du serveur  et de lancer/arrêter le serveur.</w:t>
       </w:r>
     </w:p>
     <w:p>
@@ -6032,27 +5760,7 @@
           <w:szCs w:val="24"/>
           <w:lang w:val="fr-FR"/>
         </w:rPr>
-        <w:t xml:space="preserve"> » : permettant de se connecter vers un serveur distant et de télécharger/ </w:t>
-      </w:r>
-      <w:proofErr w:type="spellStart"/>
-      <w:r>
-        <w:rPr>
-          <w:rFonts w:asciiTheme="majorBidi" w:hAnsiTheme="majorBidi" w:cstheme="majorBidi"/>
-          <w:sz w:val="24"/>
-          <w:szCs w:val="24"/>
-          <w:lang w:val="fr-FR"/>
-        </w:rPr>
-        <w:t>téléverser</w:t>
-      </w:r>
-      <w:proofErr w:type="spellEnd"/>
-      <w:r>
-        <w:rPr>
-          <w:rFonts w:asciiTheme="majorBidi" w:hAnsiTheme="majorBidi" w:cstheme="majorBidi"/>
-          <w:sz w:val="24"/>
-          <w:szCs w:val="24"/>
-          <w:lang w:val="fr-FR"/>
-        </w:rPr>
-        <w:t xml:space="preserve"> des fichiers </w:t>
+        <w:t xml:space="preserve"> » : permettant de se connecter vers un serveur distant et de télécharger/ téléverser des fichiers </w:t>
       </w:r>
     </w:p>
     <w:p>
@@ -6081,18 +5789,8 @@
           <w:szCs w:val="24"/>
           <w:lang w:val="fr-FR"/>
         </w:rPr>
-        <w:t xml:space="preserve"> </w:t>
-      </w:r>
-      <w:r>
-        <w:rPr>
-          <w:rFonts w:asciiTheme="majorBidi" w:hAnsiTheme="majorBidi" w:cstheme="majorBidi"/>
-          <w:sz w:val="24"/>
-          <w:szCs w:val="24"/>
-          <w:lang w:val="fr-FR"/>
-        </w:rPr>
-        <w:t>« </w:t>
-      </w:r>
-      <w:proofErr w:type="spellStart"/>
+        <w:t xml:space="preserve"> « </w:t>
+      </w:r>
       <w:r>
         <w:rPr>
           <w:rFonts w:asciiTheme="majorBidi" w:hAnsiTheme="majorBidi" w:cstheme="majorBidi"/>
@@ -6102,7 +5800,6 @@
         </w:rPr>
         <w:t>Adminstration</w:t>
       </w:r>
-      <w:proofErr w:type="spellEnd"/>
       <w:r>
         <w:rPr>
           <w:rFonts w:asciiTheme="majorBidi" w:hAnsiTheme="majorBidi" w:cstheme="majorBidi"/>
@@ -6119,27 +5816,7 @@
           <w:szCs w:val="24"/>
           <w:lang w:val="fr-FR"/>
         </w:rPr>
-        <w:t xml:space="preserve">la liste des utilisateurs et </w:t>
-      </w:r>
-      <w:proofErr w:type="gramStart"/>
-      <w:r>
-        <w:rPr>
-          <w:rFonts w:asciiTheme="majorBidi" w:hAnsiTheme="majorBidi" w:cstheme="majorBidi"/>
-          <w:sz w:val="24"/>
-          <w:szCs w:val="24"/>
-          <w:lang w:val="fr-FR"/>
-        </w:rPr>
-        <w:t>les transfert</w:t>
-      </w:r>
-      <w:proofErr w:type="gramEnd"/>
-      <w:r>
-        <w:rPr>
-          <w:rFonts w:asciiTheme="majorBidi" w:hAnsiTheme="majorBidi" w:cstheme="majorBidi"/>
-          <w:sz w:val="24"/>
-          <w:szCs w:val="24"/>
-          <w:lang w:val="fr-FR"/>
-        </w:rPr>
-        <w:t xml:space="preserve"> des fichiers.</w:t>
+        <w:t>la liste des utilisateurs et les transfert des fichiers.</w:t>
       </w:r>
     </w:p>
     <w:p>
@@ -6449,9 +6126,8 @@
           <w:szCs w:val="28"/>
           <w:lang w:val="fr-FR"/>
         </w:rPr>
-        <w:t>Table « </w:t>
-      </w:r>
-      <w:proofErr w:type="spellStart"/>
+        <w:t>Table « File</w:t>
+      </w:r>
       <w:r>
         <w:rPr>
           <w:b/>
@@ -6460,7 +6136,7 @@
           <w:szCs w:val="28"/>
           <w:lang w:val="fr-FR"/>
         </w:rPr>
-        <w:t>File</w:t>
+        <w:t>_</w:t>
       </w:r>
       <w:r>
         <w:rPr>
@@ -6470,72 +6146,15 @@
           <w:szCs w:val="28"/>
           <w:lang w:val="fr-FR"/>
         </w:rPr>
-        <w:t>_</w:t>
-      </w:r>
-      <w:r>
-        <w:rPr>
-          <w:b/>
-          <w:bCs/>
-          <w:sz w:val="28"/>
-          <w:szCs w:val="28"/>
-          <w:lang w:val="fr-FR"/>
-        </w:rPr>
-        <w:t>Transfer</w:t>
-      </w:r>
-      <w:proofErr w:type="spellEnd"/>
-      <w:r>
-        <w:rPr>
-          <w:b/>
-          <w:bCs/>
-          <w:sz w:val="28"/>
-          <w:szCs w:val="28"/>
-          <w:lang w:val="fr-FR"/>
-        </w:rPr>
-        <w:t> »</w:t>
-      </w:r>
-      <w:r>
-        <w:rPr>
-          <w:sz w:val="28"/>
-          <w:szCs w:val="28"/>
-          <w:lang w:val="fr-FR"/>
-        </w:rPr>
-        <w:t> : permettant d’enregistrer les transferts des fichiers de type "</w:t>
-      </w:r>
-      <w:proofErr w:type="spellStart"/>
-      <w:r>
-        <w:rPr>
-          <w:sz w:val="28"/>
-          <w:szCs w:val="28"/>
-          <w:lang w:val="fr-FR"/>
-        </w:rPr>
-        <w:t>download</w:t>
-      </w:r>
-      <w:proofErr w:type="spellEnd"/>
-      <w:r>
-        <w:rPr>
-          <w:sz w:val="28"/>
-          <w:szCs w:val="28"/>
-          <w:lang w:val="fr-FR"/>
-        </w:rPr>
-        <w:t>" et "</w:t>
-      </w:r>
-      <w:proofErr w:type="spellStart"/>
-      <w:r>
-        <w:rPr>
-          <w:sz w:val="28"/>
-          <w:szCs w:val="28"/>
-          <w:lang w:val="fr-FR"/>
-        </w:rPr>
-        <w:t>upload</w:t>
-      </w:r>
-      <w:proofErr w:type="spellEnd"/>
-      <w:r>
-        <w:rPr>
-          <w:sz w:val="28"/>
-          <w:szCs w:val="28"/>
-          <w:lang w:val="fr-FR"/>
-        </w:rPr>
-        <w:t>".</w:t>
+        <w:t>Transfer »</w:t>
+      </w:r>
+      <w:r>
+        <w:rPr>
+          <w:sz w:val="28"/>
+          <w:szCs w:val="28"/>
+          <w:lang w:val="fr-FR"/>
+        </w:rPr>
+        <w:t> : permettant d’enregistrer les transferts des fichiers de type "download" et "upload".</w:t>
       </w:r>
     </w:p>
     <w:p>
@@ -6565,7 +6184,6 @@
         </w:rPr>
         <w:t>Table « </w:t>
       </w:r>
-      <w:proofErr w:type="spellStart"/>
       <w:r>
         <w:rPr>
           <w:b/>
@@ -6584,18 +6202,7 @@
           <w:szCs w:val="28"/>
           <w:lang w:val="fr-FR"/>
         </w:rPr>
-        <w:t>Config</w:t>
-      </w:r>
-      <w:proofErr w:type="spellEnd"/>
-      <w:r>
-        <w:rPr>
-          <w:b/>
-          <w:bCs/>
-          <w:sz w:val="28"/>
-          <w:szCs w:val="28"/>
-          <w:lang w:val="fr-FR"/>
-        </w:rPr>
-        <w:t> »</w:t>
+        <w:t>Config »</w:t>
       </w:r>
       <w:r>
         <w:rPr>
@@ -6611,25 +6218,7 @@
           <w:szCs w:val="28"/>
           <w:lang w:val="fr-FR"/>
         </w:rPr>
-        <w:t xml:space="preserve">permettant de mettre à jour les paramètres de configuration du serveur qui sont : numéro du port, répertoire de téléchargement et répertoire de </w:t>
-      </w:r>
-      <w:proofErr w:type="spellStart"/>
-      <w:r>
-        <w:rPr>
-          <w:sz w:val="28"/>
-          <w:szCs w:val="28"/>
-          <w:lang w:val="fr-FR"/>
-        </w:rPr>
-        <w:t>téléversement</w:t>
-      </w:r>
-      <w:proofErr w:type="spellEnd"/>
-      <w:r>
-        <w:rPr>
-          <w:sz w:val="28"/>
-          <w:szCs w:val="28"/>
-          <w:lang w:val="fr-FR"/>
-        </w:rPr>
-        <w:t xml:space="preserve"> des fichiers.</w:t>
+        <w:t>permettant de mettre à jour les paramètres de configuration du serveur qui sont : numéro du port, répertoire de téléchargement et répertoire de téléversement des fichiers.</w:t>
       </w:r>
     </w:p>
     <w:p>
@@ -6665,25 +6254,7 @@
           <w:szCs w:val="28"/>
           <w:lang w:val="fr-FR"/>
         </w:rPr>
-        <w:t> : permettant d’enregistrer les différents rôles à affecter aux utilisateurs qui sont "User" et "</w:t>
-      </w:r>
-      <w:proofErr w:type="spellStart"/>
-      <w:r>
-        <w:rPr>
-          <w:sz w:val="28"/>
-          <w:szCs w:val="28"/>
-          <w:lang w:val="fr-FR"/>
-        </w:rPr>
-        <w:t>Admin</w:t>
-      </w:r>
-      <w:proofErr w:type="spellEnd"/>
-      <w:r>
-        <w:rPr>
-          <w:sz w:val="28"/>
-          <w:szCs w:val="28"/>
-          <w:lang w:val="fr-FR"/>
-        </w:rPr>
-        <w:t>".</w:t>
+        <w:t> : permettant d’enregistrer les différents rôles à affecter aux utilisateurs qui sont "User" et "Admin".</w:t>
       </w:r>
     </w:p>
     <w:p>
@@ -6720,131 +6291,90 @@
           <w:szCs w:val="32"/>
           <w:lang w:val="fr-FR"/>
         </w:rPr>
-        <w:t>3.3</w:t>
-      </w:r>
-      <w:r>
+        <w:t xml:space="preserve">3.3 Architecture de l’application </w:t>
+      </w:r>
+      <w:r>
+        <w:rPr>
+          <w:sz w:val="28"/>
+          <w:szCs w:val="28"/>
+          <w:lang w:val="fr-FR"/>
+        </w:rPr>
+        <w:tab/>
+      </w:r>
+    </w:p>
+    <w:p>
+      <w:pPr>
+        <w:ind w:left="360"/>
+        <w:rPr>
+          <w:rFonts w:asciiTheme="majorBidi" w:hAnsiTheme="majorBidi" w:cstheme="majorBidi"/>
+          <w:sz w:val="24"/>
+          <w:szCs w:val="24"/>
+          <w:lang w:val="fr-FR"/>
+        </w:rPr>
+      </w:pPr>
+      <w:r>
+        <w:rPr>
+          <w:rFonts w:asciiTheme="majorBidi" w:hAnsiTheme="majorBidi" w:cstheme="majorBidi"/>
+          <w:sz w:val="24"/>
+          <w:szCs w:val="24"/>
+          <w:lang w:val="fr-FR"/>
+        </w:rPr>
+        <w:t>U</w:t>
+      </w:r>
+      <w:r>
+        <w:rPr>
+          <w:rFonts w:asciiTheme="majorBidi" w:hAnsiTheme="majorBidi" w:cstheme="majorBidi"/>
+          <w:sz w:val="24"/>
+          <w:szCs w:val="24"/>
+          <w:lang w:val="fr-FR"/>
+        </w:rPr>
+        <w:t>ne app</w:t>
+      </w:r>
+      <w:r>
+        <w:rPr>
+          <w:rFonts w:asciiTheme="majorBidi" w:hAnsiTheme="majorBidi" w:cstheme="majorBidi"/>
+          <w:sz w:val="24"/>
+          <w:szCs w:val="24"/>
+          <w:lang w:val="fr-FR"/>
+        </w:rPr>
+        <w:t xml:space="preserve">lication Android comporte deux composants : « Activity »  et  « Fragment» </w:t>
+      </w:r>
+    </w:p>
+    <w:p>
+      <w:pPr>
+        <w:ind w:left="360" w:firstLine="450"/>
         <w:rPr>
           <w:rFonts w:asciiTheme="majorBidi" w:hAnsiTheme="majorBidi" w:cstheme="majorBidi"/>
           <w:i/>
           <w:iCs/>
-          <w:sz w:val="32"/>
-          <w:szCs w:val="32"/>
-          <w:lang w:val="fr-FR"/>
-        </w:rPr>
-        <w:t xml:space="preserve"> </w:t>
-      </w:r>
+          <w:sz w:val="28"/>
+          <w:szCs w:val="28"/>
+          <w:lang w:val="fr-FR"/>
+        </w:rPr>
+      </w:pPr>
       <w:r>
         <w:rPr>
           <w:rFonts w:asciiTheme="majorBidi" w:hAnsiTheme="majorBidi" w:cstheme="majorBidi"/>
           <w:i/>
           <w:iCs/>
-          <w:sz w:val="32"/>
-          <w:szCs w:val="32"/>
-          <w:lang w:val="fr-FR"/>
-        </w:rPr>
-        <w:t>Architecture de l’application</w:t>
+          <w:sz w:val="28"/>
+          <w:szCs w:val="28"/>
+          <w:lang w:val="fr-FR"/>
+        </w:rPr>
+        <w:t xml:space="preserve"> 3.1</w:t>
       </w:r>
       <w:r>
         <w:rPr>
           <w:rFonts w:asciiTheme="majorBidi" w:hAnsiTheme="majorBidi" w:cstheme="majorBidi"/>
           <w:i/>
           <w:iCs/>
-          <w:sz w:val="32"/>
-          <w:szCs w:val="32"/>
-          <w:lang w:val="fr-FR"/>
-        </w:rPr>
-        <w:t xml:space="preserve"> </w:t>
-      </w:r>
-      <w:r>
-        <w:rPr>
-          <w:sz w:val="28"/>
-          <w:szCs w:val="28"/>
-          <w:lang w:val="fr-FR"/>
-        </w:rPr>
-        <w:tab/>
-      </w:r>
-    </w:p>
-    <w:p>
-      <w:pPr>
-        <w:ind w:left="360"/>
-        <w:rPr>
-          <w:rFonts w:asciiTheme="majorBidi" w:hAnsiTheme="majorBidi" w:cstheme="majorBidi"/>
-          <w:sz w:val="24"/>
-          <w:szCs w:val="24"/>
-          <w:lang w:val="fr-FR"/>
-        </w:rPr>
-      </w:pPr>
-      <w:r>
-        <w:rPr>
-          <w:rFonts w:asciiTheme="majorBidi" w:hAnsiTheme="majorBidi" w:cstheme="majorBidi"/>
-          <w:sz w:val="24"/>
-          <w:szCs w:val="24"/>
-          <w:lang w:val="fr-FR"/>
-        </w:rPr>
-        <w:t>U</w:t>
-      </w:r>
-      <w:r>
-        <w:rPr>
-          <w:rFonts w:asciiTheme="majorBidi" w:hAnsiTheme="majorBidi" w:cstheme="majorBidi"/>
-          <w:sz w:val="24"/>
-          <w:szCs w:val="24"/>
-          <w:lang w:val="fr-FR"/>
-        </w:rPr>
-        <w:t>ne app</w:t>
-      </w:r>
-      <w:r>
-        <w:rPr>
-          <w:rFonts w:asciiTheme="majorBidi" w:hAnsiTheme="majorBidi" w:cstheme="majorBidi"/>
-          <w:sz w:val="24"/>
-          <w:szCs w:val="24"/>
-          <w:lang w:val="fr-FR"/>
-        </w:rPr>
-        <w:t>lication Android comporte deux composants : « </w:t>
-      </w:r>
-      <w:proofErr w:type="spellStart"/>
-      <w:r>
-        <w:rPr>
-          <w:rFonts w:asciiTheme="majorBidi" w:hAnsiTheme="majorBidi" w:cstheme="majorBidi"/>
-          <w:sz w:val="24"/>
-          <w:szCs w:val="24"/>
-          <w:lang w:val="fr-FR"/>
-        </w:rPr>
-        <w:t>Activity</w:t>
-      </w:r>
-      <w:proofErr w:type="spellEnd"/>
-      <w:r>
-        <w:rPr>
-          <w:rFonts w:asciiTheme="majorBidi" w:hAnsiTheme="majorBidi" w:cstheme="majorBidi"/>
-          <w:sz w:val="24"/>
-          <w:szCs w:val="24"/>
-          <w:lang w:val="fr-FR"/>
-        </w:rPr>
-        <w:t> </w:t>
-      </w:r>
-      <w:proofErr w:type="gramStart"/>
-      <w:r>
-        <w:rPr>
-          <w:rFonts w:asciiTheme="majorBidi" w:hAnsiTheme="majorBidi" w:cstheme="majorBidi"/>
-          <w:sz w:val="24"/>
-          <w:szCs w:val="24"/>
-          <w:lang w:val="fr-FR"/>
-        </w:rPr>
-        <w:t>»  et</w:t>
-      </w:r>
-      <w:proofErr w:type="gramEnd"/>
-      <w:r>
-        <w:rPr>
-          <w:rFonts w:asciiTheme="majorBidi" w:hAnsiTheme="majorBidi" w:cstheme="majorBidi"/>
-          <w:sz w:val="24"/>
-          <w:szCs w:val="24"/>
-          <w:lang w:val="fr-FR"/>
-        </w:rPr>
-        <w:t xml:space="preserve">  « Fragment» </w:t>
-      </w:r>
-    </w:p>
-    <w:p>
-      <w:pPr>
-        <w:ind w:left="360" w:firstLine="450"/>
+          <w:sz w:val="28"/>
+          <w:szCs w:val="28"/>
+          <w:lang w:val="fr-FR"/>
+        </w:rPr>
+        <w:t xml:space="preserve">.1 </w:t>
+      </w:r>
+      <w:r>
         <w:rPr>
           <w:rFonts w:asciiTheme="majorBidi" w:hAnsiTheme="majorBidi" w:cstheme="majorBidi"/>
           <w:i/>
@@ -6853,7 +6383,8 @@
           <w:szCs w:val="28"/>
           <w:lang w:val="fr-FR"/>
         </w:rPr>
-      </w:pPr>
+        <w:t>Le</w:t>
+      </w:r>
       <w:r>
         <w:rPr>
           <w:rFonts w:asciiTheme="majorBidi" w:hAnsiTheme="majorBidi" w:cstheme="majorBidi"/>
@@ -6863,7 +6394,7 @@
           <w:szCs w:val="28"/>
           <w:lang w:val="fr-FR"/>
         </w:rPr>
-        <w:t xml:space="preserve"> 3.1</w:t>
+        <w:t xml:space="preserve"> composant</w:t>
       </w:r>
       <w:r>
         <w:rPr>
@@ -6874,7 +6405,7 @@
           <w:szCs w:val="28"/>
           <w:lang w:val="fr-FR"/>
         </w:rPr>
-        <w:t xml:space="preserve">.1 </w:t>
+        <w:t xml:space="preserve"> « Activ</w:t>
       </w:r>
       <w:r>
         <w:rPr>
@@ -6885,64 +6416,7 @@
           <w:szCs w:val="28"/>
           <w:lang w:val="fr-FR"/>
         </w:rPr>
-        <w:t>Le</w:t>
-      </w:r>
-      <w:r>
-        <w:rPr>
-          <w:rFonts w:asciiTheme="majorBidi" w:hAnsiTheme="majorBidi" w:cstheme="majorBidi"/>
-          <w:i/>
-          <w:iCs/>
-          <w:sz w:val="28"/>
-          <w:szCs w:val="28"/>
-          <w:lang w:val="fr-FR"/>
-        </w:rPr>
-        <w:t xml:space="preserve"> composant</w:t>
-      </w:r>
-      <w:r>
-        <w:rPr>
-          <w:rFonts w:asciiTheme="majorBidi" w:hAnsiTheme="majorBidi" w:cstheme="majorBidi"/>
-          <w:i/>
-          <w:iCs/>
-          <w:sz w:val="28"/>
-          <w:szCs w:val="28"/>
-          <w:lang w:val="fr-FR"/>
-        </w:rPr>
-        <w:t xml:space="preserve"> « </w:t>
-      </w:r>
-      <w:proofErr w:type="spellStart"/>
-      <w:r>
-        <w:rPr>
-          <w:rFonts w:asciiTheme="majorBidi" w:hAnsiTheme="majorBidi" w:cstheme="majorBidi"/>
-          <w:i/>
-          <w:iCs/>
-          <w:sz w:val="28"/>
-          <w:szCs w:val="28"/>
-          <w:lang w:val="fr-FR"/>
-        </w:rPr>
-        <w:t>Activ</w:t>
-      </w:r>
-      <w:r>
-        <w:rPr>
-          <w:rFonts w:asciiTheme="majorBidi" w:hAnsiTheme="majorBidi" w:cstheme="majorBidi"/>
-          <w:i/>
-          <w:iCs/>
-          <w:sz w:val="28"/>
-          <w:szCs w:val="28"/>
-          <w:lang w:val="fr-FR"/>
-        </w:rPr>
-        <w:t>ity</w:t>
-      </w:r>
-      <w:proofErr w:type="spellEnd"/>
-      <w:r>
-        <w:rPr>
-          <w:rFonts w:asciiTheme="majorBidi" w:hAnsiTheme="majorBidi" w:cstheme="majorBidi"/>
-          <w:i/>
-          <w:iCs/>
-          <w:sz w:val="28"/>
-          <w:szCs w:val="28"/>
-          <w:lang w:val="fr-FR"/>
-        </w:rPr>
-        <w:t> »</w:t>
+        <w:t>ity »</w:t>
       </w:r>
     </w:p>
     <w:p>
@@ -6971,47 +6445,7 @@
           <w:szCs w:val="24"/>
           <w:lang w:val="fr-FR"/>
         </w:rPr>
-        <w:t xml:space="preserve">ne classe, et d'un </w:t>
-      </w:r>
-      <w:proofErr w:type="spellStart"/>
-      <w:r>
-        <w:rPr>
-          <w:rFonts w:asciiTheme="majorBidi" w:hAnsiTheme="majorBidi" w:cstheme="majorBidi"/>
-          <w:sz w:val="24"/>
-          <w:szCs w:val="24"/>
-          <w:lang w:val="fr-FR"/>
-        </w:rPr>
-        <w:t>layout</w:t>
-      </w:r>
-      <w:proofErr w:type="spellEnd"/>
-      <w:r>
-        <w:rPr>
-          <w:rFonts w:asciiTheme="majorBidi" w:hAnsiTheme="majorBidi" w:cstheme="majorBidi"/>
-          <w:sz w:val="24"/>
-          <w:szCs w:val="24"/>
-          <w:lang w:val="fr-FR"/>
-        </w:rPr>
-        <w:t xml:space="preserve"> </w:t>
-      </w:r>
-      <w:proofErr w:type="spellStart"/>
-      <w:r>
-        <w:rPr>
-          <w:rFonts w:asciiTheme="majorBidi" w:hAnsiTheme="majorBidi" w:cstheme="majorBidi"/>
-          <w:sz w:val="24"/>
-          <w:szCs w:val="24"/>
-          <w:lang w:val="fr-FR"/>
-        </w:rPr>
-        <w:t>xml</w:t>
-      </w:r>
-      <w:proofErr w:type="spellEnd"/>
-      <w:r>
-        <w:rPr>
-          <w:rFonts w:asciiTheme="majorBidi" w:hAnsiTheme="majorBidi" w:cstheme="majorBidi"/>
-          <w:sz w:val="24"/>
-          <w:szCs w:val="24"/>
-          <w:lang w:val="fr-FR"/>
-        </w:rPr>
-        <w:t xml:space="preserve">. </w:t>
+        <w:t xml:space="preserve">ne classe, et d'un layout xml. </w:t>
       </w:r>
     </w:p>
     <w:p>
@@ -7173,7 +6607,6 @@
           </wp:anchor>
         </w:drawing>
       </w:r>
-      <w:proofErr w:type="gramStart"/>
       <w:r>
         <w:rPr>
           <w:rFonts w:asciiTheme="majorBidi" w:hAnsiTheme="majorBidi" w:cstheme="majorBidi"/>
@@ -7203,17 +6636,7 @@
           <w:szCs w:val="24"/>
           <w:lang w:val="fr-FR"/>
         </w:rPr>
-        <w:t>:</w:t>
-      </w:r>
-      <w:proofErr w:type="gramEnd"/>
-      <w:r>
-        <w:rPr>
-          <w:rFonts w:asciiTheme="majorBidi" w:hAnsiTheme="majorBidi" w:cstheme="majorBidi"/>
-          <w:sz w:val="24"/>
-          <w:szCs w:val="24"/>
-          <w:lang w:val="fr-FR"/>
-        </w:rPr>
-        <w:t xml:space="preserve"> Cycle de vie d’une activité</w:t>
+        <w:t>: Cycle de vie d’une activité</w:t>
       </w:r>
     </w:p>
     <w:p>
@@ -7627,27 +7050,7 @@
           <w:szCs w:val="24"/>
           <w:lang w:val="fr-FR"/>
         </w:rPr>
-        <w:t xml:space="preserve"> vie d'un logiciel » ou les </w:t>
-      </w:r>
-      <w:proofErr w:type="gramStart"/>
-      <w:r>
-        <w:rPr>
-          <w:rFonts w:asciiTheme="majorBidi" w:hAnsiTheme="majorBidi" w:cstheme="majorBidi"/>
-          <w:sz w:val="24"/>
-          <w:szCs w:val="24"/>
-          <w:lang w:val="fr-FR"/>
-        </w:rPr>
-        <w:t>méthodes  de</w:t>
-      </w:r>
-      <w:proofErr w:type="gramEnd"/>
-      <w:r>
-        <w:rPr>
-          <w:rFonts w:asciiTheme="majorBidi" w:hAnsiTheme="majorBidi" w:cstheme="majorBidi"/>
-          <w:sz w:val="24"/>
-          <w:szCs w:val="24"/>
-          <w:lang w:val="fr-FR"/>
-        </w:rPr>
-        <w:t xml:space="preserve"> développement </w:t>
+        <w:t xml:space="preserve"> vie d'un logiciel » ou les méthodes  de développement </w:t>
       </w:r>
       <w:r>
         <w:rPr>
@@ -7683,19 +7086,8 @@
           <w:szCs w:val="24"/>
           <w:lang w:val="fr-FR"/>
         </w:rPr>
-        <w:t xml:space="preserve">on en allant jusqu'à </w:t>
-      </w:r>
-      <w:proofErr w:type="spellStart"/>
-      <w:r>
-        <w:rPr>
-          <w:rFonts w:asciiTheme="majorBidi" w:hAnsiTheme="majorBidi" w:cstheme="majorBidi"/>
-          <w:sz w:val="24"/>
-          <w:szCs w:val="24"/>
-          <w:lang w:val="fr-FR"/>
-        </w:rPr>
-        <w:t>livraision</w:t>
-      </w:r>
-      <w:proofErr w:type="spellEnd"/>
+        <w:t>on en allant jusqu'à livraision</w:t>
+      </w:r>
       <w:r>
         <w:rPr>
           <w:rFonts w:asciiTheme="majorBidi" w:hAnsiTheme="majorBidi" w:cstheme="majorBidi"/>
@@ -8205,9 +7597,8 @@
           <w:shd w:val="clear" w:color="auto" w:fill="FFFFFF"/>
           <w:lang w:val="fr-FR"/>
         </w:rPr>
-        <w:t xml:space="preserve"> </w:t>
-      </w:r>
-      <w:proofErr w:type="gramStart"/>
+        <w:t xml:space="preserve"> fonctionnel</w:t>
+      </w:r>
       <w:r>
         <w:rPr>
           <w:rFonts w:asciiTheme="majorBidi" w:hAnsiTheme="majorBidi" w:cstheme="majorBidi"/>
@@ -8217,20 +7608,8 @@
           <w:shd w:val="clear" w:color="auto" w:fill="FFFFFF"/>
           <w:lang w:val="fr-FR"/>
         </w:rPr>
-        <w:t>fonctionnel</w:t>
-      </w:r>
-      <w:r>
-        <w:rPr>
-          <w:rFonts w:asciiTheme="majorBidi" w:hAnsiTheme="majorBidi" w:cstheme="majorBidi"/>
-          <w:color w:val="222222"/>
-          <w:sz w:val="24"/>
-          <w:szCs w:val="24"/>
-          <w:shd w:val="clear" w:color="auto" w:fill="FFFFFF"/>
-          <w:lang w:val="fr-FR"/>
-        </w:rPr>
         <w:t>les</w:t>
       </w:r>
-      <w:proofErr w:type="gramEnd"/>
       <w:r>
         <w:rPr>
           <w:rFonts w:asciiTheme="majorBidi" w:hAnsiTheme="majorBidi" w:cstheme="majorBidi"/>
@@ -8255,7 +7634,6 @@
           <w:lang w:val="x-none"/>
         </w:rPr>
       </w:pPr>
-      <w:proofErr w:type="spellStart"/>
       <w:r>
         <w:rPr>
           <w:rFonts w:asciiTheme="majorBidi" w:eastAsia="Times New Roman" w:hAnsiTheme="majorBidi" w:cstheme="majorBidi"/>
@@ -8276,35 +7654,8 @@
           <w:szCs w:val="24"/>
           <w:lang w:val="x-none"/>
         </w:rPr>
-        <w:t>étude</w:t>
-      </w:r>
-      <w:proofErr w:type="spellEnd"/>
-      <w:r>
-        <w:rPr>
-          <w:rFonts w:asciiTheme="majorBidi" w:eastAsia="Times New Roman" w:hAnsiTheme="majorBidi" w:cstheme="majorBidi"/>
-          <w:b/>
-          <w:bCs/>
-          <w:color w:val="202124"/>
-          <w:sz w:val="24"/>
-          <w:szCs w:val="24"/>
-          <w:lang w:val="x-none"/>
-        </w:rPr>
-        <w:t xml:space="preserve"> de </w:t>
-      </w:r>
-      <w:proofErr w:type="spellStart"/>
-      <w:r>
-        <w:rPr>
-          <w:rFonts w:asciiTheme="majorBidi" w:eastAsia="Times New Roman" w:hAnsiTheme="majorBidi" w:cstheme="majorBidi"/>
-          <w:b/>
-          <w:bCs/>
-          <w:color w:val="202124"/>
-          <w:sz w:val="24"/>
-          <w:szCs w:val="24"/>
-          <w:lang w:val="x-none"/>
-        </w:rPr>
-        <w:t>besoins</w:t>
-      </w:r>
-      <w:proofErr w:type="spellEnd"/>
+        <w:t>étude de besoins</w:t>
+      </w:r>
       <w:r>
         <w:rPr>
           <w:rFonts w:asciiTheme="majorBidi" w:eastAsia="Times New Roman" w:hAnsiTheme="majorBidi" w:cstheme="majorBidi"/>
@@ -8313,403 +7664,7 @@
           <w:szCs w:val="24"/>
           <w:lang w:val="x-none"/>
         </w:rPr>
-        <w:t> </w:t>
-      </w:r>
-      <w:proofErr w:type="spellStart"/>
-      <w:r>
-        <w:rPr>
-          <w:rFonts w:asciiTheme="majorBidi" w:eastAsia="Times New Roman" w:hAnsiTheme="majorBidi" w:cstheme="majorBidi"/>
-          <w:color w:val="202124"/>
-          <w:sz w:val="24"/>
-          <w:szCs w:val="24"/>
-          <w:lang w:val="x-none"/>
-        </w:rPr>
-        <w:t>est</w:t>
-      </w:r>
-      <w:proofErr w:type="spellEnd"/>
-      <w:r>
-        <w:rPr>
-          <w:rFonts w:asciiTheme="majorBidi" w:eastAsia="Times New Roman" w:hAnsiTheme="majorBidi" w:cstheme="majorBidi"/>
-          <w:color w:val="202124"/>
-          <w:sz w:val="24"/>
-          <w:szCs w:val="24"/>
-          <w:lang w:val="x-none"/>
-        </w:rPr>
-        <w:t xml:space="preserve"> un </w:t>
-      </w:r>
-      <w:proofErr w:type="spellStart"/>
-      <w:r>
-        <w:rPr>
-          <w:rFonts w:asciiTheme="majorBidi" w:eastAsia="Times New Roman" w:hAnsiTheme="majorBidi" w:cstheme="majorBidi"/>
-          <w:color w:val="202124"/>
-          <w:sz w:val="24"/>
-          <w:szCs w:val="24"/>
-          <w:lang w:val="x-none"/>
-        </w:rPr>
-        <w:t>élément</w:t>
-      </w:r>
-      <w:proofErr w:type="spellEnd"/>
-      <w:r>
-        <w:rPr>
-          <w:rFonts w:asciiTheme="majorBidi" w:eastAsia="Times New Roman" w:hAnsiTheme="majorBidi" w:cstheme="majorBidi"/>
-          <w:color w:val="202124"/>
-          <w:sz w:val="24"/>
-          <w:szCs w:val="24"/>
-          <w:lang w:val="x-none"/>
-        </w:rPr>
-        <w:t xml:space="preserve"> </w:t>
-      </w:r>
-      <w:proofErr w:type="spellStart"/>
-      <w:r>
-        <w:rPr>
-          <w:rFonts w:asciiTheme="majorBidi" w:eastAsia="Times New Roman" w:hAnsiTheme="majorBidi" w:cstheme="majorBidi"/>
-          <w:color w:val="202124"/>
-          <w:sz w:val="24"/>
-          <w:szCs w:val="24"/>
-          <w:lang w:val="x-none"/>
-        </w:rPr>
-        <w:t>déterminant</w:t>
-      </w:r>
-      <w:proofErr w:type="spellEnd"/>
-      <w:r>
-        <w:rPr>
-          <w:rFonts w:asciiTheme="majorBidi" w:eastAsia="Times New Roman" w:hAnsiTheme="majorBidi" w:cstheme="majorBidi"/>
-          <w:color w:val="202124"/>
-          <w:sz w:val="24"/>
-          <w:szCs w:val="24"/>
-          <w:lang w:val="x-none"/>
-        </w:rPr>
-        <w:t xml:space="preserve"> </w:t>
-      </w:r>
-      <w:proofErr w:type="spellStart"/>
-      <w:r>
-        <w:rPr>
-          <w:rFonts w:asciiTheme="majorBidi" w:eastAsia="Times New Roman" w:hAnsiTheme="majorBidi" w:cstheme="majorBidi"/>
-          <w:color w:val="202124"/>
-          <w:sz w:val="24"/>
-          <w:szCs w:val="24"/>
-          <w:lang w:val="x-none"/>
-        </w:rPr>
-        <w:t>dans</w:t>
-      </w:r>
-      <w:proofErr w:type="spellEnd"/>
-      <w:r>
-        <w:rPr>
-          <w:rFonts w:asciiTheme="majorBidi" w:eastAsia="Times New Roman" w:hAnsiTheme="majorBidi" w:cstheme="majorBidi"/>
-          <w:color w:val="202124"/>
-          <w:sz w:val="24"/>
-          <w:szCs w:val="24"/>
-          <w:lang w:val="x-none"/>
-        </w:rPr>
-        <w:t xml:space="preserve"> la </w:t>
-      </w:r>
-      <w:proofErr w:type="spellStart"/>
-      <w:r>
-        <w:rPr>
-          <w:rFonts w:asciiTheme="majorBidi" w:eastAsia="Times New Roman" w:hAnsiTheme="majorBidi" w:cstheme="majorBidi"/>
-          <w:color w:val="202124"/>
-          <w:sz w:val="24"/>
-          <w:szCs w:val="24"/>
-          <w:lang w:val="x-none"/>
-        </w:rPr>
-        <w:t>démarche</w:t>
-      </w:r>
-      <w:proofErr w:type="spellEnd"/>
-      <w:r>
-        <w:rPr>
-          <w:rFonts w:asciiTheme="majorBidi" w:eastAsia="Times New Roman" w:hAnsiTheme="majorBidi" w:cstheme="majorBidi"/>
-          <w:color w:val="202124"/>
-          <w:sz w:val="24"/>
-          <w:szCs w:val="24"/>
-          <w:lang w:val="x-none"/>
-        </w:rPr>
-        <w:t xml:space="preserve"> </w:t>
-      </w:r>
-      <w:proofErr w:type="spellStart"/>
-      <w:r>
-        <w:rPr>
-          <w:rFonts w:asciiTheme="majorBidi" w:eastAsia="Times New Roman" w:hAnsiTheme="majorBidi" w:cstheme="majorBidi"/>
-          <w:color w:val="202124"/>
-          <w:sz w:val="24"/>
-          <w:szCs w:val="24"/>
-          <w:lang w:val="x-none"/>
-        </w:rPr>
-        <w:t>projet</w:t>
-      </w:r>
-      <w:proofErr w:type="spellEnd"/>
-      <w:r>
-        <w:rPr>
-          <w:rFonts w:asciiTheme="majorBidi" w:eastAsia="Times New Roman" w:hAnsiTheme="majorBidi" w:cstheme="majorBidi"/>
-          <w:color w:val="202124"/>
-          <w:sz w:val="24"/>
-          <w:szCs w:val="24"/>
-          <w:lang w:val="x-none"/>
-        </w:rPr>
-        <w:t xml:space="preserve">. Elle </w:t>
-      </w:r>
-      <w:proofErr w:type="spellStart"/>
-      <w:r>
-        <w:rPr>
-          <w:rFonts w:asciiTheme="majorBidi" w:eastAsia="Times New Roman" w:hAnsiTheme="majorBidi" w:cstheme="majorBidi"/>
-          <w:color w:val="202124"/>
-          <w:sz w:val="24"/>
-          <w:szCs w:val="24"/>
-          <w:lang w:val="x-none"/>
-        </w:rPr>
-        <w:t>permet</w:t>
-      </w:r>
-      <w:proofErr w:type="spellEnd"/>
-      <w:r>
-        <w:rPr>
-          <w:rFonts w:asciiTheme="majorBidi" w:eastAsia="Times New Roman" w:hAnsiTheme="majorBidi" w:cstheme="majorBidi"/>
-          <w:color w:val="202124"/>
-          <w:sz w:val="24"/>
-          <w:szCs w:val="24"/>
-          <w:lang w:val="x-none"/>
-        </w:rPr>
-        <w:t xml:space="preserve"> de </w:t>
-      </w:r>
-      <w:proofErr w:type="spellStart"/>
-      <w:r>
-        <w:rPr>
-          <w:rFonts w:asciiTheme="majorBidi" w:eastAsia="Times New Roman" w:hAnsiTheme="majorBidi" w:cstheme="majorBidi"/>
-          <w:color w:val="202124"/>
-          <w:sz w:val="24"/>
-          <w:szCs w:val="24"/>
-          <w:lang w:val="x-none"/>
-        </w:rPr>
-        <w:t>réaliser</w:t>
-      </w:r>
-      <w:proofErr w:type="spellEnd"/>
-      <w:r>
-        <w:rPr>
-          <w:rFonts w:asciiTheme="majorBidi" w:eastAsia="Times New Roman" w:hAnsiTheme="majorBidi" w:cstheme="majorBidi"/>
-          <w:color w:val="202124"/>
-          <w:sz w:val="24"/>
-          <w:szCs w:val="24"/>
-          <w:lang w:val="x-none"/>
-        </w:rPr>
-        <w:t xml:space="preserve"> un diagnostic </w:t>
-      </w:r>
-      <w:proofErr w:type="spellStart"/>
-      <w:r>
-        <w:rPr>
-          <w:rFonts w:asciiTheme="majorBidi" w:eastAsia="Times New Roman" w:hAnsiTheme="majorBidi" w:cstheme="majorBidi"/>
-          <w:color w:val="202124"/>
-          <w:sz w:val="24"/>
-          <w:szCs w:val="24"/>
-          <w:lang w:val="x-none"/>
-        </w:rPr>
-        <w:t>stratégique</w:t>
-      </w:r>
-      <w:proofErr w:type="spellEnd"/>
-      <w:r>
-        <w:rPr>
-          <w:rFonts w:asciiTheme="majorBidi" w:eastAsia="Times New Roman" w:hAnsiTheme="majorBidi" w:cstheme="majorBidi"/>
-          <w:color w:val="202124"/>
-          <w:sz w:val="24"/>
-          <w:szCs w:val="24"/>
-          <w:lang w:val="x-none"/>
-        </w:rPr>
-        <w:t xml:space="preserve"> </w:t>
-      </w:r>
-      <w:proofErr w:type="spellStart"/>
-      <w:r>
-        <w:rPr>
-          <w:rFonts w:asciiTheme="majorBidi" w:eastAsia="Times New Roman" w:hAnsiTheme="majorBidi" w:cstheme="majorBidi"/>
-          <w:color w:val="202124"/>
-          <w:sz w:val="24"/>
-          <w:szCs w:val="24"/>
-          <w:lang w:val="x-none"/>
-        </w:rPr>
-        <w:t>aidant</w:t>
-      </w:r>
-      <w:proofErr w:type="spellEnd"/>
-      <w:r>
-        <w:rPr>
-          <w:rFonts w:asciiTheme="majorBidi" w:eastAsia="Times New Roman" w:hAnsiTheme="majorBidi" w:cstheme="majorBidi"/>
-          <w:color w:val="202124"/>
-          <w:sz w:val="24"/>
-          <w:szCs w:val="24"/>
-          <w:lang w:val="x-none"/>
-        </w:rPr>
-        <w:t xml:space="preserve"> </w:t>
-      </w:r>
-      <w:proofErr w:type="spellStart"/>
-      <w:r>
-        <w:rPr>
-          <w:rFonts w:asciiTheme="majorBidi" w:eastAsia="Times New Roman" w:hAnsiTheme="majorBidi" w:cstheme="majorBidi"/>
-          <w:color w:val="202124"/>
-          <w:sz w:val="24"/>
-          <w:szCs w:val="24"/>
-          <w:lang w:val="x-none"/>
-        </w:rPr>
-        <w:t>ensuite</w:t>
-      </w:r>
-      <w:proofErr w:type="spellEnd"/>
-      <w:r>
-        <w:rPr>
-          <w:rFonts w:asciiTheme="majorBidi" w:eastAsia="Times New Roman" w:hAnsiTheme="majorBidi" w:cstheme="majorBidi"/>
-          <w:color w:val="202124"/>
-          <w:sz w:val="24"/>
-          <w:szCs w:val="24"/>
-          <w:lang w:val="x-none"/>
-        </w:rPr>
-        <w:t xml:space="preserve"> à </w:t>
-      </w:r>
-      <w:proofErr w:type="spellStart"/>
-      <w:r>
-        <w:rPr>
-          <w:rFonts w:asciiTheme="majorBidi" w:eastAsia="Times New Roman" w:hAnsiTheme="majorBidi" w:cstheme="majorBidi"/>
-          <w:color w:val="202124"/>
-          <w:sz w:val="24"/>
-          <w:szCs w:val="24"/>
-          <w:lang w:val="x-none"/>
-        </w:rPr>
-        <w:t>s'engager</w:t>
-      </w:r>
-      <w:proofErr w:type="spellEnd"/>
-      <w:r>
-        <w:rPr>
-          <w:rFonts w:asciiTheme="majorBidi" w:eastAsia="Times New Roman" w:hAnsiTheme="majorBidi" w:cstheme="majorBidi"/>
-          <w:color w:val="202124"/>
-          <w:sz w:val="24"/>
-          <w:szCs w:val="24"/>
-          <w:lang w:val="x-none"/>
-        </w:rPr>
-        <w:t xml:space="preserve"> </w:t>
-      </w:r>
-      <w:proofErr w:type="spellStart"/>
-      <w:r>
-        <w:rPr>
-          <w:rFonts w:asciiTheme="majorBidi" w:eastAsia="Times New Roman" w:hAnsiTheme="majorBidi" w:cstheme="majorBidi"/>
-          <w:color w:val="202124"/>
-          <w:sz w:val="24"/>
-          <w:szCs w:val="24"/>
-          <w:lang w:val="x-none"/>
-        </w:rPr>
-        <w:t>dans</w:t>
-      </w:r>
-      <w:proofErr w:type="spellEnd"/>
-      <w:r>
-        <w:rPr>
-          <w:rFonts w:asciiTheme="majorBidi" w:eastAsia="Times New Roman" w:hAnsiTheme="majorBidi" w:cstheme="majorBidi"/>
-          <w:color w:val="202124"/>
-          <w:sz w:val="24"/>
-          <w:szCs w:val="24"/>
-          <w:lang w:val="x-none"/>
-        </w:rPr>
-        <w:t xml:space="preserve"> </w:t>
-      </w:r>
-      <w:proofErr w:type="spellStart"/>
-      <w:r>
-        <w:rPr>
-          <w:rFonts w:asciiTheme="majorBidi" w:eastAsia="Times New Roman" w:hAnsiTheme="majorBidi" w:cstheme="majorBidi"/>
-          <w:color w:val="202124"/>
-          <w:sz w:val="24"/>
-          <w:szCs w:val="24"/>
-          <w:lang w:val="x-none"/>
-        </w:rPr>
-        <w:t>une</w:t>
-      </w:r>
-      <w:proofErr w:type="spellEnd"/>
-      <w:r>
-        <w:rPr>
-          <w:rFonts w:asciiTheme="majorBidi" w:eastAsia="Times New Roman" w:hAnsiTheme="majorBidi" w:cstheme="majorBidi"/>
-          <w:color w:val="202124"/>
-          <w:sz w:val="24"/>
-          <w:szCs w:val="24"/>
-          <w:lang w:val="x-none"/>
-        </w:rPr>
-        <w:t xml:space="preserve"> </w:t>
-      </w:r>
-      <w:proofErr w:type="spellStart"/>
-      <w:r>
-        <w:rPr>
-          <w:rFonts w:asciiTheme="majorBidi" w:eastAsia="Times New Roman" w:hAnsiTheme="majorBidi" w:cstheme="majorBidi"/>
-          <w:color w:val="202124"/>
-          <w:sz w:val="24"/>
-          <w:szCs w:val="24"/>
-          <w:lang w:val="x-none"/>
-        </w:rPr>
-        <w:t>réflexion</w:t>
-      </w:r>
-      <w:proofErr w:type="spellEnd"/>
-      <w:r>
-        <w:rPr>
-          <w:rFonts w:asciiTheme="majorBidi" w:eastAsia="Times New Roman" w:hAnsiTheme="majorBidi" w:cstheme="majorBidi"/>
-          <w:color w:val="202124"/>
-          <w:sz w:val="24"/>
-          <w:szCs w:val="24"/>
-          <w:lang w:val="x-none"/>
-        </w:rPr>
-        <w:t xml:space="preserve"> de </w:t>
-      </w:r>
-      <w:proofErr w:type="spellStart"/>
-      <w:r>
-        <w:rPr>
-          <w:rFonts w:asciiTheme="majorBidi" w:eastAsia="Times New Roman" w:hAnsiTheme="majorBidi" w:cstheme="majorBidi"/>
-          <w:color w:val="202124"/>
-          <w:sz w:val="24"/>
-          <w:szCs w:val="24"/>
-          <w:lang w:val="x-none"/>
-        </w:rPr>
-        <w:t>projet</w:t>
-      </w:r>
-      <w:proofErr w:type="spellEnd"/>
-      <w:r>
-        <w:rPr>
-          <w:rFonts w:asciiTheme="majorBidi" w:eastAsia="Times New Roman" w:hAnsiTheme="majorBidi" w:cstheme="majorBidi"/>
-          <w:color w:val="202124"/>
-          <w:sz w:val="24"/>
-          <w:szCs w:val="24"/>
-          <w:lang w:val="x-none"/>
-        </w:rPr>
-        <w:t xml:space="preserve"> en </w:t>
-      </w:r>
-      <w:proofErr w:type="spellStart"/>
-      <w:r>
-        <w:rPr>
-          <w:rFonts w:asciiTheme="majorBidi" w:eastAsia="Times New Roman" w:hAnsiTheme="majorBidi" w:cstheme="majorBidi"/>
-          <w:color w:val="202124"/>
-          <w:sz w:val="24"/>
-          <w:szCs w:val="24"/>
-          <w:lang w:val="x-none"/>
-        </w:rPr>
-        <w:t>cohérence</w:t>
-      </w:r>
-      <w:proofErr w:type="spellEnd"/>
-      <w:r>
-        <w:rPr>
-          <w:rFonts w:asciiTheme="majorBidi" w:eastAsia="Times New Roman" w:hAnsiTheme="majorBidi" w:cstheme="majorBidi"/>
-          <w:color w:val="202124"/>
-          <w:sz w:val="24"/>
-          <w:szCs w:val="24"/>
-          <w:lang w:val="x-none"/>
-        </w:rPr>
-        <w:t xml:space="preserve"> avec le </w:t>
-      </w:r>
-      <w:proofErr w:type="spellStart"/>
-      <w:r>
-        <w:rPr>
-          <w:rFonts w:asciiTheme="majorBidi" w:eastAsia="Times New Roman" w:hAnsiTheme="majorBidi" w:cstheme="majorBidi"/>
-          <w:color w:val="202124"/>
-          <w:sz w:val="24"/>
-          <w:szCs w:val="24"/>
-          <w:lang w:val="x-none"/>
-        </w:rPr>
-        <w:t>territoire</w:t>
-      </w:r>
-      <w:proofErr w:type="spellEnd"/>
-      <w:r>
-        <w:rPr>
-          <w:rFonts w:asciiTheme="majorBidi" w:eastAsia="Times New Roman" w:hAnsiTheme="majorBidi" w:cstheme="majorBidi"/>
-          <w:color w:val="202124"/>
-          <w:sz w:val="24"/>
-          <w:szCs w:val="24"/>
-          <w:lang w:val="x-none"/>
-        </w:rPr>
-        <w:t>.</w:t>
+        <w:t> est un élément déterminant dans la démarche projet. Elle permet de réaliser un diagnostic stratégique aidant ensuite à s'engager dans une réflexion de projet en cohérence avec le territoire.</w:t>
       </w:r>
     </w:p>
     <w:p>
@@ -8767,9 +7722,8 @@
           <w:shd w:val="clear" w:color="auto" w:fill="FFFFFF"/>
           <w:lang w:val="fr-FR"/>
         </w:rPr>
-        <w:t xml:space="preserve">on </w:t>
-      </w:r>
-      <w:proofErr w:type="spellStart"/>
+        <w:t xml:space="preserve">on à </w:t>
+      </w:r>
       <w:r>
         <w:rPr>
           <w:rFonts w:asciiTheme="majorBidi" w:hAnsiTheme="majorBidi" w:cstheme="majorBidi"/>
@@ -8779,33 +7733,8 @@
           <w:shd w:val="clear" w:color="auto" w:fill="FFFFFF"/>
           <w:lang w:val="fr-FR"/>
         </w:rPr>
-        <w:t>à</w:t>
-      </w:r>
-      <w:proofErr w:type="spellEnd"/>
-      <w:r>
-        <w:rPr>
-          <w:rFonts w:asciiTheme="majorBidi" w:hAnsiTheme="majorBidi" w:cstheme="majorBidi"/>
-          <w:color w:val="222222"/>
-          <w:sz w:val="24"/>
-          <w:szCs w:val="24"/>
-          <w:shd w:val="clear" w:color="auto" w:fill="FFFFFF"/>
-          <w:lang w:val="fr-FR"/>
-        </w:rPr>
-        <w:t xml:space="preserve"> </w:t>
-      </w:r>
-      <w:proofErr w:type="spellStart"/>
-      <w:r>
-        <w:rPr>
-          <w:rFonts w:asciiTheme="majorBidi" w:hAnsiTheme="majorBidi" w:cstheme="majorBidi"/>
-          <w:color w:val="222222"/>
-          <w:sz w:val="24"/>
-          <w:szCs w:val="24"/>
-          <w:shd w:val="clear" w:color="auto" w:fill="FFFFFF"/>
-          <w:lang w:val="fr-FR"/>
-        </w:rPr>
         <w:t>identifié</w:t>
       </w:r>
-      <w:proofErr w:type="spellEnd"/>
       <w:r>
         <w:rPr>
           <w:rFonts w:asciiTheme="majorBidi" w:hAnsiTheme="majorBidi" w:cstheme="majorBidi"/>
@@ -9276,34 +8205,33 @@
           <w:szCs w:val="32"/>
           <w:lang w:val="fr-FR"/>
         </w:rPr>
-        <w:t>4.</w:t>
-      </w:r>
-      <w:r>
+        <w:t>4.1 Introduction des phases</w:t>
+      </w:r>
+    </w:p>
+    <w:p>
+      <w:pPr>
+        <w:ind w:left="360" w:firstLine="450"/>
         <w:rPr>
           <w:rFonts w:asciiTheme="majorBidi" w:hAnsiTheme="majorBidi" w:cstheme="majorBidi"/>
           <w:i/>
           <w:iCs/>
-          <w:sz w:val="32"/>
-          <w:szCs w:val="32"/>
-          <w:lang w:val="fr-FR"/>
-        </w:rPr>
-        <w:t xml:space="preserve">1 </w:t>
-      </w:r>
+          <w:sz w:val="28"/>
+          <w:szCs w:val="28"/>
+          <w:lang w:val="fr-FR"/>
+        </w:rPr>
+      </w:pPr>
       <w:r>
         <w:rPr>
           <w:rFonts w:asciiTheme="majorBidi" w:hAnsiTheme="majorBidi" w:cstheme="majorBidi"/>
           <w:i/>
           <w:iCs/>
-          <w:sz w:val="32"/>
-          <w:szCs w:val="32"/>
-          <w:lang w:val="fr-FR"/>
-        </w:rPr>
-        <w:t>Introduction des phases</w:t>
-      </w:r>
-    </w:p>
-    <w:p>
-      <w:pPr>
-        <w:ind w:left="360" w:firstLine="450"/>
+          <w:sz w:val="28"/>
+          <w:szCs w:val="28"/>
+          <w:lang w:val="fr-FR"/>
+        </w:rPr>
+        <w:t>4</w:t>
+      </w:r>
+      <w:r>
         <w:rPr>
           <w:rFonts w:asciiTheme="majorBidi" w:hAnsiTheme="majorBidi" w:cstheme="majorBidi"/>
           <w:i/>
@@ -9312,7 +8240,8 @@
           <w:szCs w:val="28"/>
           <w:lang w:val="fr-FR"/>
         </w:rPr>
-      </w:pPr>
+        <w:t xml:space="preserve">.1.1 </w:t>
+      </w:r>
       <w:r>
         <w:rPr>
           <w:rFonts w:asciiTheme="majorBidi" w:hAnsiTheme="majorBidi" w:cstheme="majorBidi"/>
@@ -9322,43 +8251,8 @@
           <w:szCs w:val="28"/>
           <w:lang w:val="fr-FR"/>
         </w:rPr>
-        <w:t>4</w:t>
-      </w:r>
-      <w:r>
-        <w:rPr>
-          <w:rFonts w:asciiTheme="majorBidi" w:hAnsiTheme="majorBidi" w:cstheme="majorBidi"/>
-          <w:i/>
-          <w:iCs/>
-          <w:sz w:val="28"/>
-          <w:szCs w:val="28"/>
-          <w:lang w:val="fr-FR"/>
-        </w:rPr>
-        <w:t xml:space="preserve">.1.1 </w:t>
-      </w:r>
-      <w:r>
-        <w:rPr>
-          <w:rFonts w:asciiTheme="majorBidi" w:hAnsiTheme="majorBidi" w:cstheme="majorBidi"/>
-          <w:i/>
-          <w:iCs/>
-          <w:sz w:val="28"/>
-          <w:szCs w:val="28"/>
-          <w:lang w:val="fr-FR"/>
-        </w:rPr>
-        <w:t xml:space="preserve">Conception </w:t>
-      </w:r>
-      <w:proofErr w:type="spellStart"/>
-      <w:r>
-        <w:rPr>
-          <w:rFonts w:asciiTheme="majorBidi" w:hAnsiTheme="majorBidi" w:cstheme="majorBidi"/>
-          <w:i/>
-          <w:iCs/>
-          <w:sz w:val="28"/>
-          <w:szCs w:val="28"/>
-          <w:lang w:val="fr-FR"/>
-        </w:rPr>
-        <w:t>Fonctionelle</w:t>
-      </w:r>
-      <w:proofErr w:type="spellEnd"/>
+        <w:t>Conception Fonctionelle</w:t>
+      </w:r>
     </w:p>
     <w:p>
       <w:pPr>
@@ -9395,19 +8289,44 @@
           <w:szCs w:val="24"/>
           <w:lang w:val="fr-FR"/>
         </w:rPr>
-        <w:t xml:space="preserve"> (</w:t>
-      </w:r>
-      <w:proofErr w:type="spellStart"/>
-      <w:r>
-        <w:rPr>
-          <w:rFonts w:asciiTheme="majorBidi" w:hAnsiTheme="majorBidi" w:cstheme="majorBidi"/>
-          <w:sz w:val="24"/>
-          <w:szCs w:val="24"/>
-          <w:lang w:val="fr-FR"/>
-        </w:rPr>
-        <w:t>Unified</w:t>
-      </w:r>
-      <w:proofErr w:type="spellEnd"/>
+        <w:t xml:space="preserve"> (Unified Modeling Language)</w:t>
+      </w:r>
+      <w:r>
+        <w:rPr>
+          <w:rFonts w:asciiTheme="majorBidi" w:hAnsiTheme="majorBidi" w:cstheme="majorBidi"/>
+          <w:sz w:val="24"/>
+          <w:szCs w:val="24"/>
+          <w:lang w:val="fr-FR"/>
+        </w:rPr>
+        <w:t> : c’</w:t>
+      </w:r>
+      <w:r>
+        <w:rPr>
+          <w:rFonts w:asciiTheme="majorBidi" w:hAnsiTheme="majorBidi" w:cstheme="majorBidi"/>
+          <w:sz w:val="24"/>
+          <w:szCs w:val="24"/>
+          <w:lang w:val="fr-FR"/>
+        </w:rPr>
+        <w:t>est un langage de modélisation unifié permet</w:t>
+      </w:r>
+      <w:r>
+        <w:rPr>
+          <w:rFonts w:asciiTheme="majorBidi" w:hAnsiTheme="majorBidi" w:cstheme="majorBidi"/>
+          <w:sz w:val="24"/>
+          <w:szCs w:val="24"/>
+          <w:lang w:val="fr-FR"/>
+        </w:rPr>
+        <w:t>tant</w:t>
+      </w:r>
+      <w:r>
+        <w:rPr>
+          <w:rFonts w:asciiTheme="majorBidi" w:hAnsiTheme="majorBidi" w:cstheme="majorBidi"/>
+          <w:sz w:val="24"/>
+          <w:szCs w:val="24"/>
+          <w:lang w:val="fr-FR"/>
+        </w:rPr>
+        <w:t xml:space="preserve"> de modéliser une application logicielle d'une façon standard dans le cadre de conception orienté objet.</w:t>
+      </w:r>
       <w:r>
         <w:rPr>
           <w:rFonts w:asciiTheme="majorBidi" w:hAnsiTheme="majorBidi" w:cstheme="majorBidi"/>
@@ -9417,17 +8336,97 @@
         </w:rPr>
         <w:t xml:space="preserve"> </w:t>
       </w:r>
-      <w:proofErr w:type="spellStart"/>
-      <w:r>
-        <w:rPr>
-          <w:rFonts w:asciiTheme="majorBidi" w:hAnsiTheme="majorBidi" w:cstheme="majorBidi"/>
-          <w:sz w:val="24"/>
-          <w:szCs w:val="24"/>
-          <w:lang w:val="fr-FR"/>
-        </w:rPr>
-        <w:t>Modeling</w:t>
-      </w:r>
-      <w:proofErr w:type="spellEnd"/>
+    </w:p>
+    <w:p>
+      <w:pPr>
+        <w:rPr>
+          <w:rFonts w:asciiTheme="majorBidi" w:hAnsiTheme="majorBidi" w:cstheme="majorBidi"/>
+          <w:sz w:val="24"/>
+          <w:szCs w:val="24"/>
+          <w:lang w:val="fr-FR"/>
+        </w:rPr>
+      </w:pPr>
+      <w:r>
+        <w:rPr>
+          <w:rFonts w:asciiTheme="majorBidi" w:hAnsiTheme="majorBidi" w:cstheme="majorBidi"/>
+          <w:sz w:val="24"/>
+          <w:szCs w:val="24"/>
+          <w:lang w:val="fr-FR"/>
+        </w:rPr>
+        <w:t>On à</w:t>
+      </w:r>
+      <w:r>
+        <w:rPr>
+          <w:rFonts w:asciiTheme="majorBidi" w:hAnsiTheme="majorBidi" w:cstheme="majorBidi"/>
+          <w:sz w:val="24"/>
+          <w:szCs w:val="24"/>
+          <w:lang w:val="fr-FR"/>
+        </w:rPr>
+        <w:t xml:space="preserve"> utlisé en particulier les deux diagrammes </w:t>
+      </w:r>
+      <w:r>
+        <w:rPr>
+          <w:rFonts w:asciiTheme="majorBidi" w:hAnsiTheme="majorBidi" w:cstheme="majorBidi"/>
+          <w:sz w:val="24"/>
+          <w:szCs w:val="24"/>
+          <w:lang w:val="fr-FR"/>
+        </w:rPr>
+        <w:t>« </w:t>
+      </w:r>
+      <w:r>
+        <w:rPr>
+          <w:rFonts w:asciiTheme="majorBidi" w:hAnsiTheme="majorBidi" w:cstheme="majorBidi"/>
+          <w:sz w:val="24"/>
+          <w:szCs w:val="24"/>
+          <w:lang w:val="fr-FR"/>
+        </w:rPr>
+        <w:t>cas d’utlisation</w:t>
+      </w:r>
+      <w:r>
+        <w:rPr>
+          <w:rFonts w:asciiTheme="majorBidi" w:hAnsiTheme="majorBidi" w:cstheme="majorBidi"/>
+          <w:sz w:val="24"/>
+          <w:szCs w:val="24"/>
+          <w:lang w:val="fr-FR"/>
+        </w:rPr>
+        <w:t> »</w:t>
+      </w:r>
+      <w:r>
+        <w:rPr>
+          <w:rFonts w:asciiTheme="majorBidi" w:hAnsiTheme="majorBidi" w:cstheme="majorBidi"/>
+          <w:sz w:val="24"/>
+          <w:szCs w:val="24"/>
+          <w:lang w:val="fr-FR"/>
+        </w:rPr>
+        <w:t xml:space="preserve"> et diagramme </w:t>
+      </w:r>
+      <w:r>
+        <w:rPr>
+          <w:rFonts w:asciiTheme="majorBidi" w:hAnsiTheme="majorBidi" w:cstheme="majorBidi"/>
+          <w:sz w:val="24"/>
+          <w:szCs w:val="24"/>
+          <w:lang w:val="fr-FR"/>
+        </w:rPr>
+        <w:t>« </w:t>
+      </w:r>
+      <w:r>
+        <w:rPr>
+          <w:rFonts w:asciiTheme="majorBidi" w:hAnsiTheme="majorBidi" w:cstheme="majorBidi"/>
+          <w:sz w:val="24"/>
+          <w:szCs w:val="24"/>
+          <w:lang w:val="fr-FR"/>
+        </w:rPr>
+        <w:t>d’activité</w:t>
+      </w:r>
+      <w:r>
+        <w:rPr>
+          <w:rFonts w:asciiTheme="majorBidi" w:hAnsiTheme="majorBidi" w:cstheme="majorBidi"/>
+          <w:sz w:val="24"/>
+          <w:szCs w:val="24"/>
+          <w:lang w:val="fr-FR"/>
+        </w:rPr>
+        <w:t> »</w:t>
+      </w:r>
       <w:r>
         <w:rPr>
           <w:rFonts w:asciiTheme="majorBidi" w:hAnsiTheme="majorBidi" w:cstheme="majorBidi"/>
@@ -9437,212 +8436,6 @@
         </w:rPr>
         <w:t xml:space="preserve"> </w:t>
       </w:r>
-      <w:proofErr w:type="spellStart"/>
-      <w:r>
-        <w:rPr>
-          <w:rFonts w:asciiTheme="majorBidi" w:hAnsiTheme="majorBidi" w:cstheme="majorBidi"/>
-          <w:sz w:val="24"/>
-          <w:szCs w:val="24"/>
-          <w:lang w:val="fr-FR"/>
-        </w:rPr>
-        <w:t>Language</w:t>
-      </w:r>
-      <w:proofErr w:type="spellEnd"/>
-      <w:r>
-        <w:rPr>
-          <w:rFonts w:asciiTheme="majorBidi" w:hAnsiTheme="majorBidi" w:cstheme="majorBidi"/>
-          <w:sz w:val="24"/>
-          <w:szCs w:val="24"/>
-          <w:lang w:val="fr-FR"/>
-        </w:rPr>
-        <w:t>)</w:t>
-      </w:r>
-      <w:r>
-        <w:rPr>
-          <w:rFonts w:asciiTheme="majorBidi" w:hAnsiTheme="majorBidi" w:cstheme="majorBidi"/>
-          <w:sz w:val="24"/>
-          <w:szCs w:val="24"/>
-          <w:lang w:val="fr-FR"/>
-        </w:rPr>
-        <w:t> : c’</w:t>
-      </w:r>
-      <w:r>
-        <w:rPr>
-          <w:rFonts w:asciiTheme="majorBidi" w:hAnsiTheme="majorBidi" w:cstheme="majorBidi"/>
-          <w:sz w:val="24"/>
-          <w:szCs w:val="24"/>
-          <w:lang w:val="fr-FR"/>
-        </w:rPr>
-        <w:t>est un langage de modélisation unifié permet</w:t>
-      </w:r>
-      <w:r>
-        <w:rPr>
-          <w:rFonts w:asciiTheme="majorBidi" w:hAnsiTheme="majorBidi" w:cstheme="majorBidi"/>
-          <w:sz w:val="24"/>
-          <w:szCs w:val="24"/>
-          <w:lang w:val="fr-FR"/>
-        </w:rPr>
-        <w:t>tant</w:t>
-      </w:r>
-      <w:r>
-        <w:rPr>
-          <w:rFonts w:asciiTheme="majorBidi" w:hAnsiTheme="majorBidi" w:cstheme="majorBidi"/>
-          <w:sz w:val="24"/>
-          <w:szCs w:val="24"/>
-          <w:lang w:val="fr-FR"/>
-        </w:rPr>
-        <w:t xml:space="preserve"> de modéliser une application logicielle d'une façon standard dans le cadre de conception orienté objet.</w:t>
-      </w:r>
-      <w:r>
-        <w:rPr>
-          <w:rFonts w:asciiTheme="majorBidi" w:hAnsiTheme="majorBidi" w:cstheme="majorBidi"/>
-          <w:sz w:val="24"/>
-          <w:szCs w:val="24"/>
-          <w:lang w:val="fr-FR"/>
-        </w:rPr>
-        <w:t xml:space="preserve"> </w:t>
-      </w:r>
-    </w:p>
-    <w:p>
-      <w:pPr>
-        <w:rPr>
-          <w:rFonts w:asciiTheme="majorBidi" w:hAnsiTheme="majorBidi" w:cstheme="majorBidi"/>
-          <w:sz w:val="24"/>
-          <w:szCs w:val="24"/>
-          <w:lang w:val="fr-FR"/>
-        </w:rPr>
-      </w:pPr>
-      <w:r>
-        <w:rPr>
-          <w:rFonts w:asciiTheme="majorBidi" w:hAnsiTheme="majorBidi" w:cstheme="majorBidi"/>
-          <w:sz w:val="24"/>
-          <w:szCs w:val="24"/>
-          <w:lang w:val="fr-FR"/>
-        </w:rPr>
-        <w:t>On à</w:t>
-      </w:r>
-      <w:r>
-        <w:rPr>
-          <w:rFonts w:asciiTheme="majorBidi" w:hAnsiTheme="majorBidi" w:cstheme="majorBidi"/>
-          <w:sz w:val="24"/>
-          <w:szCs w:val="24"/>
-          <w:lang w:val="fr-FR"/>
-        </w:rPr>
-        <w:t xml:space="preserve"> </w:t>
-      </w:r>
-      <w:proofErr w:type="spellStart"/>
-      <w:r>
-        <w:rPr>
-          <w:rFonts w:asciiTheme="majorBidi" w:hAnsiTheme="majorBidi" w:cstheme="majorBidi"/>
-          <w:sz w:val="24"/>
-          <w:szCs w:val="24"/>
-          <w:lang w:val="fr-FR"/>
-        </w:rPr>
-        <w:t>utlisé</w:t>
-      </w:r>
-      <w:proofErr w:type="spellEnd"/>
-      <w:r>
-        <w:rPr>
-          <w:rFonts w:asciiTheme="majorBidi" w:hAnsiTheme="majorBidi" w:cstheme="majorBidi"/>
-          <w:sz w:val="24"/>
-          <w:szCs w:val="24"/>
-          <w:lang w:val="fr-FR"/>
-        </w:rPr>
-        <w:t xml:space="preserve"> en particulier les deux diagrammes </w:t>
-      </w:r>
-      <w:r>
-        <w:rPr>
-          <w:rFonts w:asciiTheme="majorBidi" w:hAnsiTheme="majorBidi" w:cstheme="majorBidi"/>
-          <w:sz w:val="24"/>
-          <w:szCs w:val="24"/>
-          <w:lang w:val="fr-FR"/>
-        </w:rPr>
-        <w:t>« </w:t>
-      </w:r>
-      <w:r>
-        <w:rPr>
-          <w:rFonts w:asciiTheme="majorBidi" w:hAnsiTheme="majorBidi" w:cstheme="majorBidi"/>
-          <w:sz w:val="24"/>
-          <w:szCs w:val="24"/>
-          <w:lang w:val="fr-FR"/>
-        </w:rPr>
-        <w:t>cas d’</w:t>
-      </w:r>
-      <w:proofErr w:type="spellStart"/>
-      <w:r>
-        <w:rPr>
-          <w:rFonts w:asciiTheme="majorBidi" w:hAnsiTheme="majorBidi" w:cstheme="majorBidi"/>
-          <w:sz w:val="24"/>
-          <w:szCs w:val="24"/>
-          <w:lang w:val="fr-FR"/>
-        </w:rPr>
-        <w:t>utlisation</w:t>
-      </w:r>
-      <w:proofErr w:type="spellEnd"/>
-      <w:r>
-        <w:rPr>
-          <w:rFonts w:asciiTheme="majorBidi" w:hAnsiTheme="majorBidi" w:cstheme="majorBidi"/>
-          <w:sz w:val="24"/>
-          <w:szCs w:val="24"/>
-          <w:lang w:val="fr-FR"/>
-        </w:rPr>
-        <w:t> »</w:t>
-      </w:r>
-      <w:r>
-        <w:rPr>
-          <w:rFonts w:asciiTheme="majorBidi" w:hAnsiTheme="majorBidi" w:cstheme="majorBidi"/>
-          <w:sz w:val="24"/>
-          <w:szCs w:val="24"/>
-          <w:lang w:val="fr-FR"/>
-        </w:rPr>
-        <w:t xml:space="preserve"> et diagramme </w:t>
-      </w:r>
-      <w:r>
-        <w:rPr>
-          <w:rFonts w:asciiTheme="majorBidi" w:hAnsiTheme="majorBidi" w:cstheme="majorBidi"/>
-          <w:sz w:val="24"/>
-          <w:szCs w:val="24"/>
-          <w:lang w:val="fr-FR"/>
-        </w:rPr>
-        <w:t>« </w:t>
-      </w:r>
-      <w:r>
-        <w:rPr>
-          <w:rFonts w:asciiTheme="majorBidi" w:hAnsiTheme="majorBidi" w:cstheme="majorBidi"/>
-          <w:sz w:val="24"/>
-          <w:szCs w:val="24"/>
-          <w:lang w:val="fr-FR"/>
-        </w:rPr>
-        <w:t>d’activité</w:t>
-      </w:r>
-      <w:r>
-        <w:rPr>
-          <w:rFonts w:asciiTheme="majorBidi" w:hAnsiTheme="majorBidi" w:cstheme="majorBidi"/>
-          <w:sz w:val="24"/>
-          <w:szCs w:val="24"/>
-          <w:lang w:val="fr-FR"/>
-        </w:rPr>
-        <w:t> </w:t>
-      </w:r>
-      <w:proofErr w:type="gramStart"/>
-      <w:r>
-        <w:rPr>
-          <w:rFonts w:asciiTheme="majorBidi" w:hAnsiTheme="majorBidi" w:cstheme="majorBidi"/>
-          <w:sz w:val="24"/>
-          <w:szCs w:val="24"/>
-          <w:lang w:val="fr-FR"/>
-        </w:rPr>
-        <w:t>»</w:t>
-      </w:r>
-      <w:r>
-        <w:rPr>
-          <w:rFonts w:asciiTheme="majorBidi" w:hAnsiTheme="majorBidi" w:cstheme="majorBidi"/>
-          <w:sz w:val="24"/>
-          <w:szCs w:val="24"/>
-          <w:lang w:val="fr-FR"/>
-        </w:rPr>
-        <w:t xml:space="preserve"> </w:t>
-      </w:r>
       <w:r>
         <w:rPr>
           <w:rFonts w:asciiTheme="majorBidi" w:hAnsiTheme="majorBidi" w:cstheme="majorBidi"/>
@@ -9652,160 +8445,79 @@
         </w:rPr>
         <w:t>.</w:t>
       </w:r>
-      <w:proofErr w:type="gramEnd"/>
-    </w:p>
-    <w:p>
-      <w:pPr>
-        <w:rPr>
-          <w:rFonts w:asciiTheme="majorBidi" w:hAnsiTheme="majorBidi" w:cstheme="majorBidi"/>
-          <w:sz w:val="24"/>
-          <w:szCs w:val="24"/>
-          <w:u w:val="single"/>
-          <w:lang w:val="fr-FR"/>
-        </w:rPr>
-      </w:pPr>
-      <w:r>
-        <w:rPr>
-          <w:rFonts w:asciiTheme="majorBidi" w:hAnsiTheme="majorBidi" w:cstheme="majorBidi"/>
-          <w:sz w:val="24"/>
-          <w:szCs w:val="24"/>
-          <w:u w:val="single"/>
-          <w:lang w:val="fr-FR"/>
-        </w:rPr>
-        <w:t>-</w:t>
-      </w:r>
-      <w:proofErr w:type="spellStart"/>
-      <w:r>
-        <w:rPr>
-          <w:rFonts w:asciiTheme="majorBidi" w:hAnsiTheme="majorBidi" w:cstheme="majorBidi"/>
-          <w:sz w:val="24"/>
-          <w:szCs w:val="24"/>
-          <w:u w:val="single"/>
-          <w:lang w:val="fr-FR"/>
-        </w:rPr>
-        <w:t>def</w:t>
-      </w:r>
-      <w:proofErr w:type="spellEnd"/>
-      <w:r>
-        <w:rPr>
-          <w:rFonts w:asciiTheme="majorBidi" w:hAnsiTheme="majorBidi" w:cstheme="majorBidi"/>
-          <w:sz w:val="24"/>
-          <w:szCs w:val="24"/>
-          <w:u w:val="single"/>
-          <w:lang w:val="fr-FR"/>
-        </w:rPr>
-        <w:t xml:space="preserve"> diagramme cas </w:t>
-      </w:r>
-      <w:proofErr w:type="spellStart"/>
-      <w:r>
-        <w:rPr>
-          <w:rFonts w:asciiTheme="majorBidi" w:hAnsiTheme="majorBidi" w:cstheme="majorBidi"/>
-          <w:sz w:val="24"/>
-          <w:szCs w:val="24"/>
-          <w:u w:val="single"/>
-          <w:lang w:val="fr-FR"/>
-        </w:rPr>
-        <w:t>utlisation</w:t>
-      </w:r>
-      <w:proofErr w:type="spellEnd"/>
-      <w:r>
-        <w:rPr>
-          <w:rFonts w:asciiTheme="majorBidi" w:hAnsiTheme="majorBidi" w:cstheme="majorBidi"/>
-          <w:sz w:val="24"/>
-          <w:szCs w:val="24"/>
-          <w:u w:val="single"/>
-          <w:lang w:val="fr-FR"/>
-        </w:rPr>
-        <w:t> :</w:t>
-      </w:r>
-    </w:p>
-    <w:p>
-      <w:pPr>
-        <w:rPr>
-          <w:rFonts w:asciiTheme="majorBidi" w:hAnsiTheme="majorBidi" w:cstheme="majorBidi"/>
-          <w:sz w:val="24"/>
-          <w:szCs w:val="24"/>
-          <w:u w:val="single"/>
-          <w:lang w:val="fr-FR"/>
-        </w:rPr>
-      </w:pPr>
-    </w:p>
-    <w:p>
-      <w:pPr>
-        <w:rPr>
-          <w:rFonts w:asciiTheme="majorBidi" w:hAnsiTheme="majorBidi" w:cstheme="majorBidi"/>
-          <w:sz w:val="24"/>
-          <w:szCs w:val="24"/>
-          <w:u w:val="single"/>
-          <w:lang w:val="fr-FR"/>
-        </w:rPr>
-      </w:pPr>
-    </w:p>
-    <w:p>
-      <w:pPr>
-        <w:rPr>
-          <w:rFonts w:asciiTheme="majorBidi" w:hAnsiTheme="majorBidi" w:cstheme="majorBidi"/>
-          <w:sz w:val="24"/>
-          <w:szCs w:val="24"/>
-          <w:u w:val="single"/>
-          <w:lang w:val="fr-FR"/>
-        </w:rPr>
-      </w:pPr>
-      <w:proofErr w:type="spellStart"/>
-      <w:proofErr w:type="gramStart"/>
-      <w:r>
-        <w:rPr>
-          <w:rFonts w:asciiTheme="majorBidi" w:hAnsiTheme="majorBidi" w:cstheme="majorBidi"/>
-          <w:sz w:val="24"/>
-          <w:szCs w:val="24"/>
-          <w:u w:val="single"/>
-          <w:lang w:val="fr-FR"/>
-        </w:rPr>
-        <w:t>Def</w:t>
-      </w:r>
-      <w:proofErr w:type="spellEnd"/>
-      <w:r>
-        <w:rPr>
-          <w:rFonts w:asciiTheme="majorBidi" w:hAnsiTheme="majorBidi" w:cstheme="majorBidi"/>
-          <w:sz w:val="24"/>
-          <w:szCs w:val="24"/>
-          <w:u w:val="single"/>
-          <w:lang w:val="fr-FR"/>
-        </w:rPr>
-        <w:t xml:space="preserve"> </w:t>
-      </w:r>
-      <w:r>
-        <w:rPr>
-          <w:rFonts w:asciiTheme="majorBidi" w:hAnsiTheme="majorBidi" w:cstheme="majorBidi"/>
-          <w:sz w:val="24"/>
-          <w:szCs w:val="24"/>
-          <w:u w:val="single"/>
-          <w:lang w:val="fr-FR"/>
-        </w:rPr>
-        <w:t xml:space="preserve"> </w:t>
-      </w:r>
-      <w:proofErr w:type="spellStart"/>
-      <w:r>
-        <w:rPr>
-          <w:rFonts w:asciiTheme="majorBidi" w:hAnsiTheme="majorBidi" w:cstheme="majorBidi"/>
-          <w:sz w:val="24"/>
-          <w:szCs w:val="24"/>
-          <w:u w:val="single"/>
-          <w:lang w:val="fr-FR"/>
-        </w:rPr>
-        <w:t>diagrm</w:t>
-      </w:r>
-      <w:proofErr w:type="spellEnd"/>
-      <w:proofErr w:type="gramEnd"/>
-      <w:r>
-        <w:rPr>
-          <w:rFonts w:asciiTheme="majorBidi" w:hAnsiTheme="majorBidi" w:cstheme="majorBidi"/>
-          <w:sz w:val="24"/>
-          <w:szCs w:val="24"/>
-          <w:u w:val="single"/>
-          <w:lang w:val="fr-FR"/>
-        </w:rPr>
-        <w:t xml:space="preserve"> d’activi</w:t>
+    </w:p>
+    <w:p>
+      <w:pPr>
+        <w:rPr>
+          <w:rFonts w:asciiTheme="majorBidi" w:hAnsiTheme="majorBidi" w:cstheme="majorBidi"/>
+          <w:sz w:val="24"/>
+          <w:szCs w:val="24"/>
+          <w:u w:val="single"/>
+          <w:lang w:val="fr-FR"/>
+        </w:rPr>
+      </w:pPr>
+      <w:r>
+        <w:rPr>
+          <w:rFonts w:asciiTheme="majorBidi" w:hAnsiTheme="majorBidi" w:cstheme="majorBidi"/>
+          <w:sz w:val="24"/>
+          <w:szCs w:val="24"/>
+          <w:u w:val="single"/>
+          <w:lang w:val="fr-FR"/>
+        </w:rPr>
+        <w:t>-def diagramme cas utlisation :</w:t>
+      </w:r>
+    </w:p>
+    <w:p>
+      <w:pPr>
+        <w:rPr>
+          <w:rFonts w:asciiTheme="majorBidi" w:hAnsiTheme="majorBidi" w:cstheme="majorBidi"/>
+          <w:sz w:val="24"/>
+          <w:szCs w:val="24"/>
+          <w:u w:val="single"/>
+          <w:lang w:val="fr-FR"/>
+        </w:rPr>
+      </w:pPr>
+    </w:p>
+    <w:p>
+      <w:pPr>
+        <w:rPr>
+          <w:rFonts w:asciiTheme="majorBidi" w:hAnsiTheme="majorBidi" w:cstheme="majorBidi"/>
+          <w:sz w:val="24"/>
+          <w:szCs w:val="24"/>
+          <w:u w:val="single"/>
+          <w:lang w:val="fr-FR"/>
+        </w:rPr>
+      </w:pPr>
+    </w:p>
+    <w:p>
+      <w:pPr>
+        <w:rPr>
+          <w:rFonts w:asciiTheme="majorBidi" w:hAnsiTheme="majorBidi" w:cstheme="majorBidi"/>
+          <w:sz w:val="24"/>
+          <w:szCs w:val="24"/>
+          <w:u w:val="single"/>
+          <w:lang w:val="fr-FR"/>
+        </w:rPr>
+      </w:pPr>
+      <w:r>
+        <w:rPr>
+          <w:rFonts w:asciiTheme="majorBidi" w:hAnsiTheme="majorBidi" w:cstheme="majorBidi"/>
+          <w:sz w:val="24"/>
+          <w:szCs w:val="24"/>
+          <w:u w:val="single"/>
+          <w:lang w:val="fr-FR"/>
+        </w:rPr>
+        <w:t xml:space="preserve">Def </w:t>
+      </w:r>
+      <w:r>
+        <w:rPr>
+          <w:rFonts w:asciiTheme="majorBidi" w:hAnsiTheme="majorBidi" w:cstheme="majorBidi"/>
+          <w:sz w:val="24"/>
+          <w:szCs w:val="24"/>
+          <w:u w:val="single"/>
+          <w:lang w:val="fr-FR"/>
+        </w:rPr>
+        <w:t xml:space="preserve"> diagrm d’activi</w:t>
       </w:r>
       <w:r>
         <w:rPr>
@@ -10022,7 +8734,6 @@
           <w:lang w:val="fr-FR"/>
         </w:rPr>
       </w:pPr>
-      <w:proofErr w:type="spellStart"/>
       <w:r>
         <w:rPr>
           <w:rFonts w:asciiTheme="majorBidi" w:hAnsiTheme="majorBidi" w:cstheme="majorBidi"/>
@@ -10032,43 +8743,7 @@
           <w:shd w:val="clear" w:color="auto" w:fill="FFFFFF"/>
           <w:lang w:val="fr-FR"/>
         </w:rPr>
-        <w:t>Figma</w:t>
-      </w:r>
-      <w:proofErr w:type="spellEnd"/>
-      <w:r>
-        <w:rPr>
-          <w:rFonts w:asciiTheme="majorBidi" w:hAnsiTheme="majorBidi" w:cstheme="majorBidi"/>
-          <w:color w:val="000000" w:themeColor="text1"/>
-          <w:sz w:val="24"/>
-          <w:szCs w:val="24"/>
-          <w:shd w:val="clear" w:color="auto" w:fill="FFFFFF"/>
-          <w:lang w:val="fr-FR"/>
-        </w:rPr>
-        <w:t xml:space="preserve"> est un éditeur de graphiques vectoriels et un outil de prototypage. Il est principalement basé sur le web, avec des fonctionnalités hors ligne supplémentaires activées par des applications de bureau pour </w:t>
-      </w:r>
-      <w:proofErr w:type="spellStart"/>
-      <w:r>
-        <w:rPr>
-          <w:rFonts w:asciiTheme="majorBidi" w:hAnsiTheme="majorBidi" w:cstheme="majorBidi"/>
-          <w:color w:val="000000" w:themeColor="text1"/>
-          <w:sz w:val="24"/>
-          <w:szCs w:val="24"/>
-          <w:shd w:val="clear" w:color="auto" w:fill="FFFFFF"/>
-          <w:lang w:val="fr-FR"/>
-        </w:rPr>
-        <w:t>macOS</w:t>
-      </w:r>
-      <w:proofErr w:type="spellEnd"/>
-      <w:r>
-        <w:rPr>
-          <w:rFonts w:asciiTheme="majorBidi" w:hAnsiTheme="majorBidi" w:cstheme="majorBidi"/>
-          <w:color w:val="000000" w:themeColor="text1"/>
-          <w:sz w:val="24"/>
-          <w:szCs w:val="24"/>
-          <w:shd w:val="clear" w:color="auto" w:fill="FFFFFF"/>
-          <w:lang w:val="fr-FR"/>
-        </w:rPr>
-        <w:t xml:space="preserve"> et Windows.</w:t>
+        <w:t>Figma est un éditeur de graphiques vectoriels et un outil de prototypage. Il est principalement basé sur le web, avec des fonctionnalités hors ligne supplémentaires activées par des applications de bureau pour macOS et Windows.</w:t>
       </w:r>
     </w:p>
     <w:p>
@@ -10165,27 +8840,7 @@
           <w:szCs w:val="24"/>
           <w:lang w:val="fr-FR"/>
         </w:rPr>
-        <w:t xml:space="preserve">Pour </w:t>
-      </w:r>
-      <w:proofErr w:type="gramStart"/>
-      <w:r>
-        <w:rPr>
-          <w:rFonts w:asciiTheme="majorBidi" w:hAnsiTheme="majorBidi" w:cstheme="majorBidi"/>
-          <w:sz w:val="24"/>
-          <w:szCs w:val="24"/>
-          <w:lang w:val="fr-FR"/>
-        </w:rPr>
-        <w:t>le</w:t>
-      </w:r>
-      <w:proofErr w:type="gramEnd"/>
-      <w:r>
-        <w:rPr>
-          <w:rFonts w:asciiTheme="majorBidi" w:hAnsiTheme="majorBidi" w:cstheme="majorBidi"/>
-          <w:sz w:val="24"/>
-          <w:szCs w:val="24"/>
-          <w:lang w:val="fr-FR"/>
-        </w:rPr>
-        <w:t xml:space="preserve"> </w:t>
+        <w:t xml:space="preserve">Pour le </w:t>
       </w:r>
       <w:r>
         <w:rPr>
@@ -10852,6 +9507,7 @@
           <w:bCs/>
           <w:sz w:val="24"/>
           <w:szCs w:val="24"/>
+          <w:lang w:val="fr-FR"/>
         </w:rPr>
       </w:pPr>
     </w:p>
@@ -10954,29 +9610,7 @@
           <w:sz w:val="24"/>
           <w:szCs w:val="24"/>
         </w:rPr>
-        <w:t xml:space="preserve">Android </w:t>
-      </w:r>
-      <w:proofErr w:type="gramStart"/>
-      <w:r>
-        <w:rPr>
-          <w:rFonts w:asciiTheme="majorBidi" w:hAnsiTheme="majorBidi" w:cstheme="majorBidi"/>
-          <w:b/>
-          <w:bCs/>
-          <w:sz w:val="24"/>
-          <w:szCs w:val="24"/>
-        </w:rPr>
-        <w:t>SDK  (</w:t>
-      </w:r>
-      <w:proofErr w:type="gramEnd"/>
-      <w:r>
-        <w:rPr>
-          <w:rFonts w:asciiTheme="majorBidi" w:hAnsiTheme="majorBidi" w:cstheme="majorBidi"/>
-          <w:b/>
-          <w:bCs/>
-          <w:sz w:val="24"/>
-          <w:szCs w:val="24"/>
-        </w:rPr>
-        <w:t xml:space="preserve">Software Development Kit) : </w:t>
+        <w:t xml:space="preserve">Android SDK  (Software Development Kit) : </w:t>
       </w:r>
     </w:p>
     <w:p>
@@ -10996,27 +9630,7 @@
           <w:szCs w:val="24"/>
           <w:lang w:val="fr-FR"/>
         </w:rPr>
-        <w:t xml:space="preserve">Android est un système d'exploitation mobile pour Smartphones, tablettes tactiles, PDA, </w:t>
-      </w:r>
-      <w:proofErr w:type="spellStart"/>
-      <w:r>
-        <w:rPr>
-          <w:rFonts w:asciiTheme="majorBidi" w:hAnsiTheme="majorBidi" w:cstheme="majorBidi"/>
-          <w:sz w:val="24"/>
-          <w:szCs w:val="24"/>
-          <w:lang w:val="fr-FR"/>
-        </w:rPr>
-        <w:t>smartwatches</w:t>
-      </w:r>
-      <w:proofErr w:type="spellEnd"/>
-      <w:r>
-        <w:rPr>
-          <w:rFonts w:asciiTheme="majorBidi" w:hAnsiTheme="majorBidi" w:cstheme="majorBidi"/>
-          <w:sz w:val="24"/>
-          <w:szCs w:val="24"/>
-          <w:lang w:val="fr-FR"/>
-        </w:rPr>
-        <w:t xml:space="preserve"> (version Wear) et terminaux mobiles.</w:t>
+        <w:t>Android est un système d'exploitation mobile pour Smartphones, tablettes tactiles, PDA, smartwatches (version Wear) et terminaux mobiles.</w:t>
       </w:r>
     </w:p>
     <w:p>
@@ -11159,168 +9773,73 @@
           <w:sz w:val="24"/>
           <w:szCs w:val="24"/>
         </w:rPr>
-        <w:t xml:space="preserve">Studio </w:t>
-      </w:r>
-      <w:proofErr w:type="gramStart"/>
-      <w:r>
+        <w:t xml:space="preserve">Studio IDE  (Integrated Development Editor) </w:t>
+      </w:r>
+      <w:r>
+        <w:rPr>
+          <w:rFonts w:asciiTheme="majorBidi" w:hAnsiTheme="majorBidi" w:cstheme="majorBidi"/>
+          <w:sz w:val="24"/>
+          <w:szCs w:val="24"/>
+        </w:rPr>
+        <w:t> :</w:t>
+      </w:r>
+      <w:r>
+        <w:rPr>
+          <w:rFonts w:asciiTheme="majorBidi" w:hAnsiTheme="majorBidi" w:cstheme="majorBidi"/>
+          <w:color w:val="4D5156"/>
+          <w:sz w:val="24"/>
+          <w:szCs w:val="24"/>
+          <w:shd w:val="clear" w:color="auto" w:fill="FFFFFF"/>
+        </w:rPr>
+        <w:t xml:space="preserve"> </w:t>
+      </w:r>
+    </w:p>
+    <w:p>
+      <w:pPr>
+        <w:ind w:left="276"/>
+        <w:rPr>
+          <w:rFonts w:asciiTheme="majorBidi" w:hAnsiTheme="majorBidi" w:cstheme="majorBidi"/>
+          <w:color w:val="4D5156"/>
+          <w:sz w:val="24"/>
+          <w:szCs w:val="24"/>
+          <w:shd w:val="clear" w:color="auto" w:fill="FFFFFF"/>
+          <w:lang w:val="fr-FR"/>
+        </w:rPr>
+      </w:pPr>
+      <w:r>
+        <w:rPr>
+          <w:rFonts w:asciiTheme="majorBidi" w:hAnsiTheme="majorBidi" w:cstheme="majorBidi"/>
+          <w:color w:val="4D5156"/>
+          <w:sz w:val="24"/>
+          <w:szCs w:val="24"/>
+          <w:shd w:val="clear" w:color="auto" w:fill="FFFFFF"/>
+          <w:lang w:val="fr-FR"/>
+        </w:rPr>
+        <w:t>Android Studio est un environnement de développement pour développer des applications mobiles Android. Il est basé sur IntelliJ IDEA et utilise le moteur de production Gradle. Il peut être téléchargé sous les systèmes d'exploitation Windows, macOS, Chrome OS et Linux.</w:t>
+      </w:r>
+    </w:p>
+    <w:p>
+      <w:pPr>
+        <w:ind w:left="276"/>
+        <w:rPr>
+          <w:rFonts w:asciiTheme="majorBidi" w:hAnsiTheme="majorBidi" w:cstheme="majorBidi"/>
+          <w:color w:val="4D5156"/>
+          <w:sz w:val="24"/>
+          <w:szCs w:val="24"/>
+          <w:shd w:val="clear" w:color="auto" w:fill="FFFFFF"/>
+          <w:lang w:val="fr-FR"/>
+        </w:rPr>
+      </w:pPr>
+    </w:p>
+    <w:p>
+      <w:pPr>
+        <w:ind w:left="276"/>
         <w:rPr>
           <w:rFonts w:asciiTheme="majorBidi" w:hAnsiTheme="majorBidi" w:cstheme="majorBidi"/>
           <w:b/>
           <w:bCs/>
           <w:sz w:val="24"/>
           <w:szCs w:val="24"/>
-        </w:rPr>
-        <w:t>IDE  (</w:t>
-      </w:r>
-      <w:proofErr w:type="gramEnd"/>
-      <w:r>
-        <w:rPr>
-          <w:rFonts w:asciiTheme="majorBidi" w:hAnsiTheme="majorBidi" w:cstheme="majorBidi"/>
-          <w:b/>
-          <w:bCs/>
-          <w:sz w:val="24"/>
-          <w:szCs w:val="24"/>
-        </w:rPr>
-        <w:t xml:space="preserve">Integrated Development Editor) </w:t>
-      </w:r>
-      <w:r>
-        <w:rPr>
-          <w:rFonts w:asciiTheme="majorBidi" w:hAnsiTheme="majorBidi" w:cstheme="majorBidi"/>
-          <w:sz w:val="24"/>
-          <w:szCs w:val="24"/>
-        </w:rPr>
-        <w:t> :</w:t>
-      </w:r>
-      <w:r>
-        <w:rPr>
-          <w:rFonts w:asciiTheme="majorBidi" w:hAnsiTheme="majorBidi" w:cstheme="majorBidi"/>
-          <w:color w:val="4D5156"/>
-          <w:sz w:val="24"/>
-          <w:szCs w:val="24"/>
-          <w:shd w:val="clear" w:color="auto" w:fill="FFFFFF"/>
-        </w:rPr>
-        <w:t xml:space="preserve"> </w:t>
-      </w:r>
-    </w:p>
-    <w:p>
-      <w:pPr>
-        <w:ind w:left="276"/>
-        <w:rPr>
-          <w:rFonts w:asciiTheme="majorBidi" w:hAnsiTheme="majorBidi" w:cstheme="majorBidi"/>
-          <w:color w:val="4D5156"/>
-          <w:sz w:val="24"/>
-          <w:szCs w:val="24"/>
-          <w:shd w:val="clear" w:color="auto" w:fill="FFFFFF"/>
-          <w:lang w:val="fr-FR"/>
-        </w:rPr>
-      </w:pPr>
-      <w:r>
-        <w:rPr>
-          <w:rFonts w:asciiTheme="majorBidi" w:hAnsiTheme="majorBidi" w:cstheme="majorBidi"/>
-          <w:color w:val="4D5156"/>
-          <w:sz w:val="24"/>
-          <w:szCs w:val="24"/>
-          <w:shd w:val="clear" w:color="auto" w:fill="FFFFFF"/>
-          <w:lang w:val="fr-FR"/>
-        </w:rPr>
-        <w:t xml:space="preserve">Android Studio est un environnement de développement pour développer des applications mobiles Android. Il est basé sur </w:t>
-      </w:r>
-      <w:proofErr w:type="spellStart"/>
-      <w:r>
-        <w:rPr>
-          <w:rFonts w:asciiTheme="majorBidi" w:hAnsiTheme="majorBidi" w:cstheme="majorBidi"/>
-          <w:color w:val="4D5156"/>
-          <w:sz w:val="24"/>
-          <w:szCs w:val="24"/>
-          <w:shd w:val="clear" w:color="auto" w:fill="FFFFFF"/>
-          <w:lang w:val="fr-FR"/>
-        </w:rPr>
-        <w:t>IntelliJ</w:t>
-      </w:r>
-      <w:proofErr w:type="spellEnd"/>
-      <w:r>
-        <w:rPr>
-          <w:rFonts w:asciiTheme="majorBidi" w:hAnsiTheme="majorBidi" w:cstheme="majorBidi"/>
-          <w:color w:val="4D5156"/>
-          <w:sz w:val="24"/>
-          <w:szCs w:val="24"/>
-          <w:shd w:val="clear" w:color="auto" w:fill="FFFFFF"/>
-          <w:lang w:val="fr-FR"/>
-        </w:rPr>
-        <w:t xml:space="preserve"> IDEA et utilise le moteur de production </w:t>
-      </w:r>
-      <w:proofErr w:type="spellStart"/>
-      <w:r>
-        <w:rPr>
-          <w:rFonts w:asciiTheme="majorBidi" w:hAnsiTheme="majorBidi" w:cstheme="majorBidi"/>
-          <w:color w:val="4D5156"/>
-          <w:sz w:val="24"/>
-          <w:szCs w:val="24"/>
-          <w:shd w:val="clear" w:color="auto" w:fill="FFFFFF"/>
-          <w:lang w:val="fr-FR"/>
-        </w:rPr>
-        <w:t>Gradle</w:t>
-      </w:r>
-      <w:proofErr w:type="spellEnd"/>
-      <w:r>
-        <w:rPr>
-          <w:rFonts w:asciiTheme="majorBidi" w:hAnsiTheme="majorBidi" w:cstheme="majorBidi"/>
-          <w:color w:val="4D5156"/>
-          <w:sz w:val="24"/>
-          <w:szCs w:val="24"/>
-          <w:shd w:val="clear" w:color="auto" w:fill="FFFFFF"/>
-          <w:lang w:val="fr-FR"/>
-        </w:rPr>
-        <w:t xml:space="preserve">. Il peut être téléchargé sous les systèmes d'exploitation Windows, </w:t>
-      </w:r>
-      <w:proofErr w:type="spellStart"/>
-      <w:r>
-        <w:rPr>
-          <w:rFonts w:asciiTheme="majorBidi" w:hAnsiTheme="majorBidi" w:cstheme="majorBidi"/>
-          <w:color w:val="4D5156"/>
-          <w:sz w:val="24"/>
-          <w:szCs w:val="24"/>
-          <w:shd w:val="clear" w:color="auto" w:fill="FFFFFF"/>
-          <w:lang w:val="fr-FR"/>
-        </w:rPr>
-        <w:t>macOS</w:t>
-      </w:r>
-      <w:proofErr w:type="spellEnd"/>
-      <w:r>
-        <w:rPr>
-          <w:rFonts w:asciiTheme="majorBidi" w:hAnsiTheme="majorBidi" w:cstheme="majorBidi"/>
-          <w:color w:val="4D5156"/>
-          <w:sz w:val="24"/>
-          <w:szCs w:val="24"/>
-          <w:shd w:val="clear" w:color="auto" w:fill="FFFFFF"/>
-          <w:lang w:val="fr-FR"/>
-        </w:rPr>
-        <w:t>, Chrome OS et Linux.</w:t>
-      </w:r>
-    </w:p>
-    <w:p>
-      <w:pPr>
-        <w:ind w:left="276"/>
-        <w:rPr>
-          <w:rFonts w:asciiTheme="majorBidi" w:hAnsiTheme="majorBidi" w:cstheme="majorBidi"/>
-          <w:color w:val="4D5156"/>
-          <w:sz w:val="24"/>
-          <w:szCs w:val="24"/>
-          <w:shd w:val="clear" w:color="auto" w:fill="FFFFFF"/>
-          <w:lang w:val="fr-FR"/>
-        </w:rPr>
-      </w:pPr>
-    </w:p>
-    <w:p>
-      <w:pPr>
-        <w:ind w:left="276"/>
-        <w:rPr>
-          <w:rFonts w:asciiTheme="majorBidi" w:hAnsiTheme="majorBidi" w:cstheme="majorBidi"/>
-          <w:b/>
-          <w:bCs/>
-          <w:sz w:val="24"/>
-          <w:szCs w:val="24"/>
-          <w:lang w:val="fr-FR"/>
         </w:rPr>
       </w:pPr>
       <w:r>
@@ -11416,11 +9935,22 @@
           <w:bCs/>
           <w:sz w:val="24"/>
           <w:szCs w:val="24"/>
-          <w:lang w:val="fr-FR"/>
-        </w:rPr>
-        <w:t>Git VCS (version Control System</w:t>
-      </w:r>
-      <w:proofErr w:type="gramStart"/>
+        </w:rPr>
+        <w:t>Git VCS (version Control System):</w:t>
+      </w:r>
+    </w:p>
+    <w:p>
+      <w:pPr>
+        <w:ind w:left="276"/>
+        <w:rPr>
+          <w:rFonts w:asciiTheme="majorBidi" w:hAnsiTheme="majorBidi" w:cstheme="majorBidi"/>
+          <w:color w:val="4D5156"/>
+          <w:sz w:val="24"/>
+          <w:szCs w:val="24"/>
+          <w:shd w:val="clear" w:color="auto" w:fill="FFFFFF"/>
+          <w:lang w:val="fr-FR"/>
+        </w:rPr>
+      </w:pPr>
       <w:r>
         <w:rPr>
           <w:rFonts w:asciiTheme="majorBidi" w:hAnsiTheme="majorBidi" w:cstheme="majorBidi"/>
@@ -11428,33 +9958,7 @@
           <w:bCs/>
           <w:sz w:val="24"/>
           <w:szCs w:val="24"/>
-          <w:lang w:val="fr-FR"/>
-        </w:rPr>
-        <w:t>):</w:t>
-      </w:r>
-      <w:proofErr w:type="gramEnd"/>
-    </w:p>
-    <w:p>
-      <w:pPr>
-        <w:ind w:left="276"/>
-        <w:rPr>
-          <w:rFonts w:asciiTheme="majorBidi" w:hAnsiTheme="majorBidi" w:cstheme="majorBidi"/>
-          <w:color w:val="4D5156"/>
-          <w:sz w:val="24"/>
-          <w:szCs w:val="24"/>
-          <w:shd w:val="clear" w:color="auto" w:fill="FFFFFF"/>
-          <w:lang w:val="fr-FR"/>
-        </w:rPr>
-      </w:pPr>
-      <w:r>
-        <w:rPr>
-          <w:rFonts w:asciiTheme="majorBidi" w:hAnsiTheme="majorBidi" w:cstheme="majorBidi"/>
-          <w:b/>
-          <w:bCs/>
-          <w:sz w:val="24"/>
-          <w:szCs w:val="24"/>
-          <w:u w:val="single"/>
-          <w:lang w:val="fr-FR"/>
+          <w:u w:val="single"/>
         </w:rPr>
         <w:t xml:space="preserve"> </w:t>
       </w:r>
@@ -11629,7 +10133,6 @@
           <w:lang w:val="fr-FR"/>
         </w:rPr>
       </w:pPr>
-      <w:proofErr w:type="spellStart"/>
       <w:r>
         <w:rPr>
           <w:rFonts w:asciiTheme="majorBidi" w:hAnsiTheme="majorBidi" w:cstheme="majorBidi"/>
@@ -11639,43 +10142,7 @@
           <w:szCs w:val="24"/>
           <w:lang w:val="fr-FR"/>
         </w:rPr>
-        <w:t>SourceTree</w:t>
-      </w:r>
-      <w:proofErr w:type="spellEnd"/>
-      <w:r>
-        <w:rPr>
-          <w:rFonts w:asciiTheme="majorBidi" w:hAnsiTheme="majorBidi" w:cstheme="majorBidi"/>
-          <w:b/>
-          <w:bCs/>
-          <w:sz w:val="24"/>
-          <w:szCs w:val="24"/>
-          <w:lang w:val="fr-FR"/>
-        </w:rPr>
-        <w:t xml:space="preserve"> GUI (</w:t>
-      </w:r>
-      <w:proofErr w:type="spellStart"/>
-      <w:r>
-        <w:rPr>
-          <w:rFonts w:asciiTheme="majorBidi" w:hAnsiTheme="majorBidi" w:cstheme="majorBidi"/>
-          <w:b/>
-          <w:bCs/>
-          <w:sz w:val="24"/>
-          <w:szCs w:val="24"/>
-          <w:lang w:val="fr-FR"/>
-        </w:rPr>
-        <w:t>Graphical</w:t>
-      </w:r>
-      <w:proofErr w:type="spellEnd"/>
-      <w:r>
-        <w:rPr>
-          <w:rFonts w:asciiTheme="majorBidi" w:hAnsiTheme="majorBidi" w:cstheme="majorBidi"/>
-          <w:b/>
-          <w:bCs/>
-          <w:sz w:val="24"/>
-          <w:szCs w:val="24"/>
-          <w:lang w:val="fr-FR"/>
-        </w:rPr>
-        <w:t xml:space="preserve"> User Interface) : </w:t>
+        <w:t xml:space="preserve">SourceTree GUI (Graphical User Interface) : </w:t>
       </w:r>
     </w:p>
     <w:p>
@@ -11704,41 +10171,7 @@
           <w:shd w:val="clear" w:color="auto" w:fill="FFFFFF"/>
           <w:lang w:val="fr-FR"/>
         </w:rPr>
-        <w:t xml:space="preserve">Une interface graphique Git qui offre une représentation visuelle de vos référentiels. </w:t>
-      </w:r>
-      <w:proofErr w:type="spellStart"/>
-      <w:r>
-        <w:rPr>
-          <w:rStyle w:val="Accentuation"/>
-          <w:rFonts w:asciiTheme="majorBidi" w:hAnsiTheme="majorBidi" w:cstheme="majorBidi"/>
-          <w:b/>
-          <w:bCs/>
-          <w:i w:val="0"/>
-          <w:iCs w:val="0"/>
-          <w:color w:val="5F6368"/>
-          <w:sz w:val="24"/>
-          <w:szCs w:val="24"/>
-          <w:shd w:val="clear" w:color="auto" w:fill="FFFFFF"/>
-          <w:lang w:val="fr-FR"/>
-        </w:rPr>
-        <w:t>Sourcetree</w:t>
-      </w:r>
-      <w:proofErr w:type="spellEnd"/>
-      <w:r>
-        <w:rPr>
-          <w:rStyle w:val="Accentuation"/>
-          <w:rFonts w:asciiTheme="majorBidi" w:hAnsiTheme="majorBidi" w:cstheme="majorBidi"/>
-          <w:b/>
-          <w:bCs/>
-          <w:i w:val="0"/>
-          <w:iCs w:val="0"/>
-          <w:color w:val="5F6368"/>
-          <w:sz w:val="24"/>
-          <w:szCs w:val="24"/>
-          <w:shd w:val="clear" w:color="auto" w:fill="FFFFFF"/>
-          <w:lang w:val="fr-FR"/>
-        </w:rPr>
-        <w:t xml:space="preserve"> est un client Git gratuit pour Windows et Mac.</w:t>
+        <w:t>Une interface graphique Git qui offre une représentation visuelle de vos référentiels. Sourcetree est un client Git gratuit pour Windows et Mac.</w:t>
       </w:r>
     </w:p>
     <w:p>
@@ -12141,7 +10574,7 @@
     <w:p>
       <w:pPr>
         <w:pStyle w:val="Paragraphedeliste"/>
-        <w:ind w:left="1104"/>
+        <w:ind w:left="1104" w:hanging="654"/>
         <w:rPr>
           <w:rFonts w:asciiTheme="majorBidi" w:hAnsiTheme="majorBidi" w:cstheme="majorBidi"/>
           <w:i/>
@@ -12285,7 +10718,7 @@
     <w:p>
       <w:pPr>
         <w:pStyle w:val="Paragraphedeliste"/>
-        <w:ind w:left="1104"/>
+        <w:ind w:left="1104" w:hanging="294"/>
         <w:rPr>
           <w:rFonts w:asciiTheme="majorBidi" w:hAnsiTheme="majorBidi" w:cstheme="majorBidi"/>
           <w:i/>
@@ -12376,7 +10809,7 @@
     </w:p>
     <w:p>
       <w:pPr>
-        <w:ind w:left="360" w:firstLine="450"/>
+        <w:ind w:left="360" w:firstLine="540"/>
         <w:rPr>
           <w:rFonts w:asciiTheme="majorBidi" w:hAnsiTheme="majorBidi" w:cstheme="majorBidi"/>
           <w:i/>
@@ -12441,7 +10874,6 @@
         </w:rPr>
         <w:t xml:space="preserve">Conception </w:t>
       </w:r>
-      <w:proofErr w:type="spellStart"/>
       <w:r>
         <w:rPr>
           <w:rFonts w:asciiTheme="majorBidi" w:hAnsiTheme="majorBidi" w:cstheme="majorBidi"/>
@@ -12451,9 +10883,8 @@
           <w:szCs w:val="28"/>
           <w:lang w:val="fr-FR"/>
         </w:rPr>
-        <w:t>Fonctionelle</w:t>
-      </w:r>
-      <w:proofErr w:type="spellEnd"/>
+        <w:t>Fonctionnelle</w:t>
+      </w:r>
     </w:p>
     <w:p>
       <w:pPr>
@@ -12612,8 +11043,6 @@
           <w:lang w:val="fr-FR"/>
         </w:rPr>
       </w:pPr>
-      <w:bookmarkStart w:id="0" w:name="_GoBack"/>
-      <w:bookmarkEnd w:id="0"/>
     </w:p>
     <w:p>
       <w:pPr>
@@ -12669,21 +11098,8 @@
           <w:shd w:val="clear" w:color="auto" w:fill="FFFFFF"/>
           <w:lang w:val="fr-FR"/>
         </w:rPr>
-        <w:t xml:space="preserve">amme d’activité pour l’opération </w:t>
-      </w:r>
-      <w:proofErr w:type="spellStart"/>
-      <w:r>
-        <w:rPr>
-          <w:rFonts w:asciiTheme="majorBidi" w:hAnsiTheme="majorBidi" w:cstheme="majorBidi"/>
-          <w:color w:val="222222"/>
-          <w:sz w:val="34"/>
-          <w:szCs w:val="34"/>
-          <w:shd w:val="clear" w:color="auto" w:fill="FFFFFF"/>
-          <w:lang w:val="fr-FR"/>
-        </w:rPr>
-        <w:t>SignUp</w:t>
-      </w:r>
-      <w:proofErr w:type="spellEnd"/>
+        <w:t>amme d’activité pour l’opération SignUp</w:t>
+      </w:r>
       <w:r>
         <w:rPr>
           <w:rFonts w:asciiTheme="majorBidi" w:hAnsiTheme="majorBidi" w:cstheme="majorBidi"/>
@@ -12966,31 +11382,7 @@
           <w:shd w:val="clear" w:color="auto" w:fill="FFFFFF"/>
           <w:lang w:val="fr-FR"/>
         </w:rPr>
-        <w:t xml:space="preserve">le diagramme d’activité pour l’opération </w:t>
-      </w:r>
-      <w:proofErr w:type="spellStart"/>
-      <w:r>
-        <w:rPr>
-          <w:rFonts w:asciiTheme="majorBidi" w:hAnsiTheme="majorBidi" w:cstheme="majorBidi"/>
-          <w:color w:val="222222"/>
-          <w:sz w:val="24"/>
-          <w:szCs w:val="24"/>
-          <w:shd w:val="clear" w:color="auto" w:fill="FFFFFF"/>
-          <w:lang w:val="fr-FR"/>
-        </w:rPr>
-        <w:t>SignUp</w:t>
-      </w:r>
-      <w:proofErr w:type="spellEnd"/>
-      <w:r>
-        <w:rPr>
-          <w:rFonts w:asciiTheme="majorBidi" w:hAnsiTheme="majorBidi" w:cstheme="majorBidi"/>
-          <w:color w:val="222222"/>
-          <w:sz w:val="24"/>
-          <w:szCs w:val="24"/>
-          <w:shd w:val="clear" w:color="auto" w:fill="FFFFFF"/>
-          <w:lang w:val="fr-FR"/>
-        </w:rPr>
-        <w:t xml:space="preserve"> :</w:t>
+        <w:t>le diagramme d’activité pour l’opération SignUp :</w:t>
       </w:r>
     </w:p>
     <w:p>
@@ -13175,76 +11567,16 @@
           <w:szCs w:val="24"/>
           <w:lang w:val="fr-FR"/>
         </w:rPr>
-        <w:t>Dans cette partie l’utilisateur saisie (</w:t>
-      </w:r>
-      <w:proofErr w:type="spellStart"/>
-      <w:r>
-        <w:rPr>
-          <w:rFonts w:asciiTheme="majorBidi" w:hAnsiTheme="majorBidi" w:cstheme="majorBidi"/>
-          <w:sz w:val="24"/>
-          <w:szCs w:val="24"/>
-          <w:lang w:val="fr-FR"/>
-        </w:rPr>
-        <w:t>userid</w:t>
-      </w:r>
-      <w:proofErr w:type="spellEnd"/>
-      <w:r>
-        <w:rPr>
-          <w:rFonts w:asciiTheme="majorBidi" w:hAnsiTheme="majorBidi" w:cstheme="majorBidi"/>
-          <w:sz w:val="24"/>
-          <w:szCs w:val="24"/>
-          <w:lang w:val="fr-FR"/>
-        </w:rPr>
-        <w:t>)</w:t>
-      </w:r>
-      <w:r>
-        <w:rPr>
-          <w:rFonts w:asciiTheme="majorBidi" w:hAnsiTheme="majorBidi" w:cstheme="majorBidi"/>
-          <w:sz w:val="24"/>
-          <w:szCs w:val="24"/>
-          <w:lang w:val="fr-FR"/>
-        </w:rPr>
-        <w:t xml:space="preserve"> et (</w:t>
-      </w:r>
-      <w:proofErr w:type="spellStart"/>
-      <w:r>
-        <w:rPr>
-          <w:rFonts w:asciiTheme="majorBidi" w:hAnsiTheme="majorBidi" w:cstheme="majorBidi"/>
-          <w:sz w:val="24"/>
-          <w:szCs w:val="24"/>
-          <w:lang w:val="fr-FR"/>
-        </w:rPr>
-        <w:t>password</w:t>
-      </w:r>
-      <w:proofErr w:type="spellEnd"/>
-      <w:r>
-        <w:rPr>
-          <w:rFonts w:asciiTheme="majorBidi" w:hAnsiTheme="majorBidi" w:cstheme="majorBidi"/>
-          <w:sz w:val="24"/>
-          <w:szCs w:val="24"/>
-          <w:lang w:val="fr-FR"/>
-        </w:rPr>
-        <w:t xml:space="preserve">) pour s’identifier </w:t>
-      </w:r>
-      <w:proofErr w:type="spellStart"/>
-      <w:r>
-        <w:rPr>
-          <w:rFonts w:asciiTheme="majorBidi" w:hAnsiTheme="majorBidi" w:cstheme="majorBidi"/>
-          <w:sz w:val="24"/>
-          <w:szCs w:val="24"/>
-          <w:lang w:val="fr-FR"/>
-        </w:rPr>
-        <w:t>a</w:t>
-      </w:r>
-      <w:proofErr w:type="spellEnd"/>
-      <w:r>
-        <w:rPr>
-          <w:rFonts w:asciiTheme="majorBidi" w:hAnsiTheme="majorBidi" w:cstheme="majorBidi"/>
-          <w:sz w:val="24"/>
-          <w:szCs w:val="24"/>
-          <w:lang w:val="fr-FR"/>
-        </w:rPr>
-        <w:t xml:space="preserve"> l’application. </w:t>
+        <w:t>Dans cette partie l’utilisateur saisie (userid)</w:t>
+      </w:r>
+      <w:r>
+        <w:rPr>
+          <w:rFonts w:asciiTheme="majorBidi" w:hAnsiTheme="majorBidi" w:cstheme="majorBidi"/>
+          <w:sz w:val="24"/>
+          <w:szCs w:val="24"/>
+          <w:lang w:val="fr-FR"/>
+        </w:rPr>
+        <w:t xml:space="preserve"> et (password) pour s’identifier a l’application. </w:t>
       </w:r>
     </w:p>
     <w:p>
@@ -13581,29 +11913,71 @@
     </w:p>
     <w:p>
       <w:pPr>
-        <w:pStyle w:val="Paragraphedeliste"/>
-        <w:numPr>
-          <w:ilvl w:val="0"/>
-          <w:numId w:val="5"/>
-        </w:numPr>
-        <w:rPr>
-          <w:sz w:val="32"/>
-          <w:szCs w:val="32"/>
-          <w:u w:val="single"/>
-          <w:lang w:val="fr-FR"/>
-        </w:rPr>
-      </w:pPr>
-      <w:r>
+        <w:ind w:left="360" w:firstLine="540"/>
         <w:rPr>
           <w:rFonts w:asciiTheme="majorBidi" w:hAnsiTheme="majorBidi" w:cstheme="majorBidi"/>
           <w:i/>
           <w:iCs/>
-          <w:sz w:val="34"/>
-          <w:szCs w:val="34"/>
+          <w:sz w:val="28"/>
+          <w:szCs w:val="28"/>
+          <w:lang w:val="fr-FR"/>
+        </w:rPr>
+      </w:pPr>
+      <w:r>
+        <w:rPr>
+          <w:rFonts w:asciiTheme="majorBidi" w:hAnsiTheme="majorBidi" w:cstheme="majorBidi"/>
+          <w:i/>
+          <w:iCs/>
+          <w:sz w:val="28"/>
+          <w:szCs w:val="28"/>
           <w:lang w:val="fr-FR"/>
         </w:rPr>
         <w:lastRenderedPageBreak/>
-        <w:t>Design :</w:t>
+        <w:t>5</w:t>
+      </w:r>
+      <w:r>
+        <w:rPr>
+          <w:rFonts w:asciiTheme="majorBidi" w:hAnsiTheme="majorBidi" w:cstheme="majorBidi"/>
+          <w:i/>
+          <w:iCs/>
+          <w:sz w:val="28"/>
+          <w:szCs w:val="28"/>
+          <w:lang w:val="fr-FR"/>
+        </w:rPr>
+        <w:t>.1</w:t>
+      </w:r>
+      <w:r>
+        <w:rPr>
+          <w:rFonts w:asciiTheme="majorBidi" w:hAnsiTheme="majorBidi" w:cstheme="majorBidi"/>
+          <w:i/>
+          <w:iCs/>
+          <w:sz w:val="28"/>
+          <w:szCs w:val="28"/>
+          <w:lang w:val="fr-FR"/>
+        </w:rPr>
+        <w:t>.1.2</w:t>
+      </w:r>
+      <w:r>
+        <w:rPr>
+          <w:rFonts w:asciiTheme="majorBidi" w:hAnsiTheme="majorBidi" w:cstheme="majorBidi"/>
+          <w:i/>
+          <w:iCs/>
+          <w:sz w:val="28"/>
+          <w:szCs w:val="28"/>
+          <w:lang w:val="fr-FR"/>
+        </w:rPr>
+        <w:t xml:space="preserve"> </w:t>
+      </w:r>
+      <w:r>
+        <w:rPr>
+          <w:rFonts w:asciiTheme="majorBidi" w:hAnsiTheme="majorBidi" w:cstheme="majorBidi"/>
+          <w:i/>
+          <w:iCs/>
+          <w:sz w:val="28"/>
+          <w:szCs w:val="28"/>
+          <w:lang w:val="fr-FR"/>
+        </w:rPr>
+        <w:t>Design</w:t>
       </w:r>
     </w:p>
     <w:p>
@@ -13627,55 +12001,7 @@
           <w:shd w:val="clear" w:color="auto" w:fill="FFFFFF"/>
           <w:lang w:val="fr-FR"/>
         </w:rPr>
-        <w:t>Pour lancer l’application il faut créer un compte dans l’activité Connexion lors de clique sur le bouton « </w:t>
-      </w:r>
-      <w:proofErr w:type="spellStart"/>
-      <w:r>
-        <w:rPr>
-          <w:rFonts w:asciiTheme="majorBidi" w:hAnsiTheme="majorBidi" w:cstheme="majorBidi"/>
-          <w:color w:val="4D5156"/>
-          <w:sz w:val="24"/>
-          <w:szCs w:val="24"/>
-          <w:shd w:val="clear" w:color="auto" w:fill="FFFFFF"/>
-          <w:lang w:val="fr-FR"/>
-        </w:rPr>
-        <w:t>Signup</w:t>
-      </w:r>
-      <w:proofErr w:type="spellEnd"/>
-      <w:r>
-        <w:rPr>
-          <w:rFonts w:asciiTheme="majorBidi" w:hAnsiTheme="majorBidi" w:cstheme="majorBidi"/>
-          <w:color w:val="4D5156"/>
-          <w:sz w:val="24"/>
-          <w:szCs w:val="24"/>
-          <w:shd w:val="clear" w:color="auto" w:fill="FFFFFF"/>
-          <w:lang w:val="fr-FR"/>
-        </w:rPr>
-        <w:t> » il faut créer un « User ID » et « </w:t>
-      </w:r>
-      <w:proofErr w:type="spellStart"/>
-      <w:r>
-        <w:rPr>
-          <w:rFonts w:asciiTheme="majorBidi" w:hAnsiTheme="majorBidi" w:cstheme="majorBidi"/>
-          <w:color w:val="4D5156"/>
-          <w:sz w:val="24"/>
-          <w:szCs w:val="24"/>
-          <w:shd w:val="clear" w:color="auto" w:fill="FFFFFF"/>
-          <w:lang w:val="fr-FR"/>
-        </w:rPr>
-        <w:t>Password</w:t>
-      </w:r>
-      <w:proofErr w:type="spellEnd"/>
-      <w:r>
-        <w:rPr>
-          <w:rFonts w:asciiTheme="majorBidi" w:hAnsiTheme="majorBidi" w:cstheme="majorBidi"/>
-          <w:color w:val="4D5156"/>
-          <w:sz w:val="24"/>
-          <w:szCs w:val="24"/>
-          <w:shd w:val="clear" w:color="auto" w:fill="FFFFFF"/>
-          <w:lang w:val="fr-FR"/>
-        </w:rPr>
-        <w:t xml:space="preserve"> » selon </w:t>
+        <w:t xml:space="preserve">Pour lancer l’application il faut créer un compte dans l’activité Connexion lors de clique sur le bouton « Signup » il faut créer un « User ID » et « Password » selon </w:t>
       </w:r>
       <w:r>
         <w:rPr>
@@ -14075,27 +12401,7 @@
           <w:szCs w:val="24"/>
           <w:lang w:val="fr-FR"/>
         </w:rPr>
-        <w:t>gure </w:t>
-      </w:r>
-      <w:proofErr w:type="gramStart"/>
-      <w:r>
-        <w:rPr>
-          <w:rFonts w:asciiTheme="majorBidi" w:hAnsiTheme="majorBidi" w:cstheme="majorBidi"/>
-          <w:sz w:val="24"/>
-          <w:szCs w:val="24"/>
-          <w:lang w:val="fr-FR"/>
-        </w:rPr>
-        <w:t>:Activité</w:t>
-      </w:r>
-      <w:proofErr w:type="gramEnd"/>
-      <w:r>
-        <w:rPr>
-          <w:rFonts w:asciiTheme="majorBidi" w:hAnsiTheme="majorBidi" w:cstheme="majorBidi"/>
-          <w:sz w:val="24"/>
-          <w:szCs w:val="24"/>
-          <w:lang w:val="fr-FR"/>
-        </w:rPr>
-        <w:t xml:space="preserve"> Connexion </w:t>
+        <w:t xml:space="preserve">gure :Activité Connexion </w:t>
       </w:r>
     </w:p>
     <w:p>
@@ -14645,11 +12951,76 @@
     </w:p>
     <w:p>
       <w:pPr>
-        <w:pStyle w:val="Paragraphedeliste"/>
-        <w:numPr>
-          <w:ilvl w:val="0"/>
-          <w:numId w:val="5"/>
-        </w:numPr>
+        <w:ind w:left="360" w:firstLine="540"/>
+        <w:rPr>
+          <w:rFonts w:asciiTheme="majorBidi" w:hAnsiTheme="majorBidi" w:cstheme="majorBidi"/>
+          <w:i/>
+          <w:iCs/>
+          <w:sz w:val="28"/>
+          <w:szCs w:val="28"/>
+          <w:lang w:val="fr-FR"/>
+        </w:rPr>
+      </w:pPr>
+      <w:r>
+        <w:rPr>
+          <w:rFonts w:asciiTheme="majorBidi" w:hAnsiTheme="majorBidi" w:cstheme="majorBidi"/>
+          <w:i/>
+          <w:iCs/>
+          <w:sz w:val="28"/>
+          <w:szCs w:val="28"/>
+          <w:lang w:val="fr-FR"/>
+        </w:rPr>
+        <w:lastRenderedPageBreak/>
+        <w:t>5</w:t>
+      </w:r>
+      <w:r>
+        <w:rPr>
+          <w:rFonts w:asciiTheme="majorBidi" w:hAnsiTheme="majorBidi" w:cstheme="majorBidi"/>
+          <w:i/>
+          <w:iCs/>
+          <w:sz w:val="28"/>
+          <w:szCs w:val="28"/>
+          <w:lang w:val="fr-FR"/>
+        </w:rPr>
+        <w:t>.1</w:t>
+      </w:r>
+      <w:r>
+        <w:rPr>
+          <w:rFonts w:asciiTheme="majorBidi" w:hAnsiTheme="majorBidi" w:cstheme="majorBidi"/>
+          <w:i/>
+          <w:iCs/>
+          <w:sz w:val="28"/>
+          <w:szCs w:val="28"/>
+          <w:lang w:val="fr-FR"/>
+        </w:rPr>
+        <w:t>.1.3</w:t>
+      </w:r>
+      <w:r>
+        <w:rPr>
+          <w:rFonts w:asciiTheme="majorBidi" w:hAnsiTheme="majorBidi" w:cstheme="majorBidi"/>
+          <w:i/>
+          <w:iCs/>
+          <w:sz w:val="28"/>
+          <w:szCs w:val="28"/>
+          <w:lang w:val="fr-FR"/>
+        </w:rPr>
+        <w:t xml:space="preserve"> </w:t>
+      </w:r>
+      <w:r>
+        <w:rPr>
+          <w:rFonts w:asciiTheme="majorBidi" w:hAnsiTheme="majorBidi" w:cstheme="majorBidi"/>
+          <w:i/>
+          <w:iCs/>
+          <w:sz w:val="28"/>
+          <w:szCs w:val="28"/>
+          <w:lang w:val="fr-FR"/>
+        </w:rPr>
+        <w:t>Conception d’architecture</w:t>
+      </w:r>
+    </w:p>
+    <w:p>
+      <w:pPr>
+        <w:ind w:left="360"/>
         <w:rPr>
           <w:rFonts w:asciiTheme="majorBidi" w:hAnsiTheme="majorBidi" w:cstheme="majorBidi"/>
           <w:i/>
@@ -14668,10 +13039,8 @@
           <w:szCs w:val="34"/>
           <w:lang w:val="fr-FR"/>
         </w:rPr>
-        <w:lastRenderedPageBreak/>
-        <w:t xml:space="preserve">Conception </w:t>
-      </w:r>
-      <w:proofErr w:type="gramStart"/>
+        <w:t xml:space="preserve">   Diagramme entité relation :</w:t>
+      </w:r>
       <w:r>
         <w:rPr>
           <w:rFonts w:asciiTheme="majorBidi" w:hAnsiTheme="majorBidi" w:cstheme="majorBidi"/>
@@ -14681,53 +13050,6 @@
           <w:szCs w:val="34"/>
           <w:lang w:val="fr-FR"/>
         </w:rPr>
-        <w:t>d’architecture</w:t>
-      </w:r>
-      <w:r>
-        <w:rPr>
-          <w:rFonts w:asciiTheme="majorBidi" w:hAnsiTheme="majorBidi" w:cstheme="majorBidi"/>
-          <w:i/>
-          <w:iCs/>
-          <w:sz w:val="34"/>
-          <w:szCs w:val="34"/>
-          <w:lang w:val="fr-FR"/>
-        </w:rPr>
-        <w:t>:</w:t>
-      </w:r>
-      <w:proofErr w:type="gramEnd"/>
-    </w:p>
-    <w:p>
-      <w:pPr>
-        <w:ind w:left="360"/>
-        <w:rPr>
-          <w:rFonts w:asciiTheme="majorBidi" w:hAnsiTheme="majorBidi" w:cstheme="majorBidi"/>
-          <w:i/>
-          <w:iCs/>
-          <w:sz w:val="34"/>
-          <w:szCs w:val="34"/>
-          <w:lang w:val="fr-FR"/>
-        </w:rPr>
-      </w:pPr>
-      <w:r>
-        <w:rPr>
-          <w:rFonts w:asciiTheme="majorBidi" w:hAnsiTheme="majorBidi" w:cstheme="majorBidi"/>
-          <w:i/>
-          <w:iCs/>
-          <w:sz w:val="34"/>
-          <w:szCs w:val="34"/>
-          <w:lang w:val="fr-FR"/>
-        </w:rPr>
-        <w:t xml:space="preserve">   Diagramme entité relation :</w:t>
-      </w:r>
-      <w:r>
-        <w:rPr>
-          <w:rFonts w:asciiTheme="majorBidi" w:hAnsiTheme="majorBidi" w:cstheme="majorBidi"/>
-          <w:i/>
-          <w:iCs/>
-          <w:sz w:val="34"/>
-          <w:szCs w:val="34"/>
-          <w:lang w:val="fr-FR"/>
-        </w:rPr>
         <w:t xml:space="preserve">        </w:t>
       </w:r>
     </w:p>
@@ -14846,56 +13168,16 @@
           <w:szCs w:val="24"/>
           <w:lang w:val="fr-FR"/>
         </w:rPr>
-        <w:t xml:space="preserve">contient les champs : User-id, </w:t>
-      </w:r>
-      <w:proofErr w:type="spellStart"/>
-      <w:r>
-        <w:rPr>
-          <w:rFonts w:asciiTheme="majorBidi" w:hAnsiTheme="majorBidi" w:cstheme="majorBidi"/>
-          <w:sz w:val="24"/>
-          <w:szCs w:val="24"/>
-          <w:lang w:val="fr-FR"/>
-        </w:rPr>
-        <w:t>P</w:t>
-      </w:r>
-      <w:r>
-        <w:rPr>
-          <w:rFonts w:asciiTheme="majorBidi" w:hAnsiTheme="majorBidi" w:cstheme="majorBidi"/>
-          <w:sz w:val="24"/>
-          <w:szCs w:val="24"/>
-          <w:lang w:val="fr-FR"/>
-        </w:rPr>
-        <w:t>assword</w:t>
-      </w:r>
-      <w:proofErr w:type="spellEnd"/>
-      <w:r>
-        <w:rPr>
-          <w:rFonts w:asciiTheme="majorBidi" w:hAnsiTheme="majorBidi" w:cstheme="majorBidi"/>
-          <w:sz w:val="24"/>
-          <w:szCs w:val="24"/>
-          <w:lang w:val="fr-FR"/>
-        </w:rPr>
-        <w:t xml:space="preserve"> et </w:t>
-      </w:r>
-      <w:proofErr w:type="spellStart"/>
-      <w:r>
-        <w:rPr>
-          <w:rFonts w:asciiTheme="majorBidi" w:hAnsiTheme="majorBidi" w:cstheme="majorBidi"/>
-          <w:sz w:val="24"/>
-          <w:szCs w:val="24"/>
-          <w:lang w:val="fr-FR"/>
-        </w:rPr>
-        <w:t>Signup_date</w:t>
-      </w:r>
-      <w:proofErr w:type="spellEnd"/>
-      <w:r>
-        <w:rPr>
-          <w:rFonts w:asciiTheme="majorBidi" w:hAnsiTheme="majorBidi" w:cstheme="majorBidi"/>
-          <w:sz w:val="24"/>
-          <w:szCs w:val="24"/>
-          <w:lang w:val="fr-FR"/>
-        </w:rPr>
-        <w:t>.</w:t>
+        <w:t>contient les champs : User-id, P</w:t>
+      </w:r>
+      <w:r>
+        <w:rPr>
+          <w:rFonts w:asciiTheme="majorBidi" w:hAnsiTheme="majorBidi" w:cstheme="majorBidi"/>
+          <w:sz w:val="24"/>
+          <w:szCs w:val="24"/>
+          <w:lang w:val="fr-FR"/>
+        </w:rPr>
+        <w:t>assword et Signup_date.</w:t>
       </w:r>
     </w:p>
     <w:p>
@@ -14978,87 +13260,7 @@
           <w:szCs w:val="24"/>
           <w:lang w:val="fr-FR"/>
         </w:rPr>
-        <w:t xml:space="preserve">d’un utilisateur dans la base       donnée, chaque utilisateur faire la connexion est enregistré dans la table de connexion. Cette table contient les champs : </w:t>
-      </w:r>
-      <w:proofErr w:type="spellStart"/>
-      <w:r>
-        <w:rPr>
-          <w:rFonts w:asciiTheme="majorBidi" w:hAnsiTheme="majorBidi" w:cstheme="majorBidi"/>
-          <w:sz w:val="24"/>
-          <w:szCs w:val="24"/>
-          <w:lang w:val="fr-FR"/>
-        </w:rPr>
-        <w:t>Connexion_id</w:t>
-      </w:r>
-      <w:proofErr w:type="spellEnd"/>
-      <w:r>
-        <w:rPr>
-          <w:rFonts w:asciiTheme="majorBidi" w:hAnsiTheme="majorBidi" w:cstheme="majorBidi"/>
-          <w:sz w:val="24"/>
-          <w:szCs w:val="24"/>
-          <w:lang w:val="fr-FR"/>
-        </w:rPr>
-        <w:t xml:space="preserve">, </w:t>
-      </w:r>
-      <w:proofErr w:type="spellStart"/>
-      <w:r>
-        <w:rPr>
-          <w:rFonts w:asciiTheme="majorBidi" w:hAnsiTheme="majorBidi" w:cstheme="majorBidi"/>
-          <w:sz w:val="24"/>
-          <w:szCs w:val="24"/>
-          <w:lang w:val="fr-FR"/>
-        </w:rPr>
-        <w:t>Connexion_time</w:t>
-      </w:r>
-      <w:proofErr w:type="spellEnd"/>
-      <w:r>
-        <w:rPr>
-          <w:rFonts w:asciiTheme="majorBidi" w:hAnsiTheme="majorBidi" w:cstheme="majorBidi"/>
-          <w:sz w:val="24"/>
-          <w:szCs w:val="24"/>
-          <w:lang w:val="fr-FR"/>
-        </w:rPr>
-        <w:t xml:space="preserve">, </w:t>
-      </w:r>
-      <w:proofErr w:type="spellStart"/>
-      <w:r>
-        <w:rPr>
-          <w:rFonts w:asciiTheme="majorBidi" w:hAnsiTheme="majorBidi" w:cstheme="majorBidi"/>
-          <w:sz w:val="24"/>
-          <w:szCs w:val="24"/>
-          <w:lang w:val="fr-FR"/>
-        </w:rPr>
-        <w:t>number_downloads</w:t>
-      </w:r>
-      <w:proofErr w:type="spellEnd"/>
-      <w:r>
-        <w:rPr>
-          <w:rFonts w:asciiTheme="majorBidi" w:hAnsiTheme="majorBidi" w:cstheme="majorBidi"/>
-          <w:sz w:val="24"/>
-          <w:szCs w:val="24"/>
-          <w:lang w:val="fr-FR"/>
-        </w:rPr>
-        <w:t xml:space="preserve"> et </w:t>
-      </w:r>
-      <w:proofErr w:type="spellStart"/>
-      <w:r>
-        <w:rPr>
-          <w:rFonts w:asciiTheme="majorBidi" w:hAnsiTheme="majorBidi" w:cstheme="majorBidi"/>
-          <w:sz w:val="24"/>
-          <w:szCs w:val="24"/>
-          <w:lang w:val="fr-FR"/>
-        </w:rPr>
-        <w:t>number_uploads</w:t>
-      </w:r>
-      <w:proofErr w:type="spellEnd"/>
-      <w:r>
-        <w:rPr>
-          <w:rFonts w:asciiTheme="majorBidi" w:hAnsiTheme="majorBidi" w:cstheme="majorBidi"/>
-          <w:sz w:val="24"/>
-          <w:szCs w:val="24"/>
-          <w:lang w:val="fr-FR"/>
-        </w:rPr>
-        <w:t>.</w:t>
+        <w:t>d’un utilisateur dans la base       donnée, chaque utilisateur faire la connexion est enregistré dans la table de connexion. Cette table contient les champs : Connexion_id, Connexion_time, number_downloads et number_uploads.</w:t>
       </w:r>
     </w:p>
     <w:p>
@@ -15559,7 +13761,6 @@
           <w:lang w:val="fr-FR"/>
         </w:rPr>
       </w:pPr>
-      <w:proofErr w:type="gramStart"/>
       <w:r>
         <w:rPr>
           <w:rFonts w:asciiTheme="majorBidi" w:hAnsiTheme="majorBidi" w:cstheme="majorBidi"/>
@@ -15571,21 +13772,7 @@
           <w:shd w:val="clear" w:color="auto" w:fill="FFFFFF"/>
           <w:lang w:val="fr-FR"/>
         </w:rPr>
-        <w:t>le</w:t>
-      </w:r>
-      <w:proofErr w:type="gramEnd"/>
-      <w:r>
-        <w:rPr>
-          <w:rFonts w:asciiTheme="majorBidi" w:hAnsiTheme="majorBidi" w:cstheme="majorBidi"/>
-          <w:b w:val="0"/>
-          <w:bCs w:val="0"/>
-          <w:color w:val="4D5156"/>
-          <w:sz w:val="24"/>
-          <w:szCs w:val="24"/>
-          <w:shd w:val="clear" w:color="auto" w:fill="FFFFFF"/>
-          <w:lang w:val="fr-FR"/>
-        </w:rPr>
-        <w:t xml:space="preserve"> modèle physique des données consiste à implanter une base de données dans un SGBDR. Le langage utilisé pour ce type d'opération est le SQL.</w:t>
+        <w:t>le modèle physique des données consiste à implanter une base de données dans un SGBDR. Le langage utilisé pour ce type d'opération est le SQL.</w:t>
       </w:r>
     </w:p>
     <w:p>
@@ -15642,67 +13829,7 @@
           <w:szCs w:val="24"/>
           <w:lang w:val="fr-FR"/>
         </w:rPr>
-        <w:t xml:space="preserve">Cette table contient les champs : User-id, </w:t>
-      </w:r>
-      <w:proofErr w:type="spellStart"/>
-      <w:r>
-        <w:rPr>
-          <w:rFonts w:asciiTheme="majorBidi" w:hAnsiTheme="majorBidi" w:cstheme="majorBidi"/>
-          <w:sz w:val="24"/>
-          <w:szCs w:val="24"/>
-          <w:lang w:val="fr-FR"/>
-        </w:rPr>
-        <w:t>role_id</w:t>
-      </w:r>
-      <w:proofErr w:type="spellEnd"/>
-      <w:r>
-        <w:rPr>
-          <w:rFonts w:asciiTheme="majorBidi" w:hAnsiTheme="majorBidi" w:cstheme="majorBidi"/>
-          <w:sz w:val="24"/>
-          <w:szCs w:val="24"/>
-          <w:lang w:val="fr-FR"/>
-        </w:rPr>
-        <w:t xml:space="preserve">, </w:t>
-      </w:r>
-      <w:proofErr w:type="spellStart"/>
-      <w:r>
-        <w:rPr>
-          <w:rFonts w:asciiTheme="majorBidi" w:hAnsiTheme="majorBidi" w:cstheme="majorBidi"/>
-          <w:sz w:val="24"/>
-          <w:szCs w:val="24"/>
-          <w:lang w:val="fr-FR"/>
-        </w:rPr>
-        <w:t>password</w:t>
-      </w:r>
-      <w:proofErr w:type="spellEnd"/>
-      <w:r>
-        <w:rPr>
-          <w:rFonts w:asciiTheme="majorBidi" w:hAnsiTheme="majorBidi" w:cstheme="majorBidi"/>
-          <w:sz w:val="24"/>
-          <w:szCs w:val="24"/>
-          <w:lang w:val="fr-FR"/>
-        </w:rPr>
-        <w:t xml:space="preserve"> et </w:t>
-      </w:r>
-      <w:proofErr w:type="spellStart"/>
-      <w:r>
-        <w:rPr>
-          <w:rFonts w:asciiTheme="majorBidi" w:hAnsiTheme="majorBidi" w:cstheme="majorBidi"/>
-          <w:sz w:val="24"/>
-          <w:szCs w:val="24"/>
-          <w:lang w:val="fr-FR"/>
-        </w:rPr>
-        <w:t>Signup_date</w:t>
-      </w:r>
-      <w:proofErr w:type="spellEnd"/>
-      <w:r>
-        <w:rPr>
-          <w:rFonts w:asciiTheme="majorBidi" w:hAnsiTheme="majorBidi" w:cstheme="majorBidi"/>
-          <w:sz w:val="24"/>
-          <w:szCs w:val="24"/>
-          <w:lang w:val="fr-FR"/>
-        </w:rPr>
-        <w:t>.</w:t>
+        <w:t>Cette table contient les champs : User-id, role_id, password et Signup_date.</w:t>
       </w:r>
     </w:p>
     <w:p>
@@ -15740,107 +13867,7 @@
           <w:szCs w:val="24"/>
           <w:lang w:val="fr-FR"/>
         </w:rPr>
-        <w:t xml:space="preserve"> Enregistrer les connexions d’un utilisateur dans la base       donnée, chaque utilisateur faire la connexion est enregistré dans la table de connexion. Cette table contient les champs : </w:t>
-      </w:r>
-      <w:proofErr w:type="spellStart"/>
-      <w:r>
-        <w:rPr>
-          <w:rFonts w:asciiTheme="majorBidi" w:hAnsiTheme="majorBidi" w:cstheme="majorBidi"/>
-          <w:sz w:val="24"/>
-          <w:szCs w:val="24"/>
-          <w:lang w:val="fr-FR"/>
-        </w:rPr>
-        <w:t>Connexion_id</w:t>
-      </w:r>
-      <w:proofErr w:type="spellEnd"/>
-      <w:r>
-        <w:rPr>
-          <w:rFonts w:asciiTheme="majorBidi" w:hAnsiTheme="majorBidi" w:cstheme="majorBidi"/>
-          <w:sz w:val="24"/>
-          <w:szCs w:val="24"/>
-          <w:lang w:val="fr-FR"/>
-        </w:rPr>
-        <w:t xml:space="preserve">, User, </w:t>
-      </w:r>
-      <w:proofErr w:type="spellStart"/>
-      <w:r>
-        <w:rPr>
-          <w:rFonts w:asciiTheme="majorBidi" w:hAnsiTheme="majorBidi" w:cstheme="majorBidi"/>
-          <w:sz w:val="24"/>
-          <w:szCs w:val="24"/>
-          <w:lang w:val="fr-FR"/>
-        </w:rPr>
-        <w:t>config_id</w:t>
-      </w:r>
-      <w:proofErr w:type="spellEnd"/>
-      <w:r>
-        <w:rPr>
-          <w:rFonts w:asciiTheme="majorBidi" w:hAnsiTheme="majorBidi" w:cstheme="majorBidi"/>
-          <w:sz w:val="24"/>
-          <w:szCs w:val="24"/>
-          <w:lang w:val="fr-FR"/>
-        </w:rPr>
-        <w:t xml:space="preserve">, </w:t>
-      </w:r>
-      <w:proofErr w:type="spellStart"/>
-      <w:r>
-        <w:rPr>
-          <w:rFonts w:asciiTheme="majorBidi" w:hAnsiTheme="majorBidi" w:cstheme="majorBidi"/>
-          <w:sz w:val="24"/>
-          <w:szCs w:val="24"/>
-          <w:lang w:val="fr-FR"/>
-        </w:rPr>
-        <w:t>Connexion_time</w:t>
-      </w:r>
-      <w:proofErr w:type="spellEnd"/>
-      <w:r>
-        <w:rPr>
-          <w:rFonts w:asciiTheme="majorBidi" w:hAnsiTheme="majorBidi" w:cstheme="majorBidi"/>
-          <w:sz w:val="24"/>
-          <w:szCs w:val="24"/>
-          <w:lang w:val="fr-FR"/>
-        </w:rPr>
-        <w:t xml:space="preserve">, </w:t>
-      </w:r>
-      <w:proofErr w:type="spellStart"/>
-      <w:r>
-        <w:rPr>
-          <w:rFonts w:asciiTheme="majorBidi" w:hAnsiTheme="majorBidi" w:cstheme="majorBidi"/>
-          <w:sz w:val="24"/>
-          <w:szCs w:val="24"/>
-          <w:lang w:val="fr-FR"/>
-        </w:rPr>
-        <w:t>number_downloads</w:t>
-      </w:r>
-      <w:proofErr w:type="spellEnd"/>
-      <w:r>
-        <w:rPr>
-          <w:rFonts w:asciiTheme="majorBidi" w:hAnsiTheme="majorBidi" w:cstheme="majorBidi"/>
-          <w:sz w:val="24"/>
-          <w:szCs w:val="24"/>
-          <w:lang w:val="fr-FR"/>
-        </w:rPr>
-        <w:t xml:space="preserve"> et </w:t>
-      </w:r>
-      <w:proofErr w:type="spellStart"/>
-      <w:r>
-        <w:rPr>
-          <w:rFonts w:asciiTheme="majorBidi" w:hAnsiTheme="majorBidi" w:cstheme="majorBidi"/>
-          <w:sz w:val="24"/>
-          <w:szCs w:val="24"/>
-          <w:lang w:val="fr-FR"/>
-        </w:rPr>
-        <w:t>number_uploads</w:t>
-      </w:r>
-      <w:proofErr w:type="spellEnd"/>
-      <w:r>
-        <w:rPr>
-          <w:rFonts w:asciiTheme="majorBidi" w:hAnsiTheme="majorBidi" w:cstheme="majorBidi"/>
-          <w:sz w:val="24"/>
-          <w:szCs w:val="24"/>
-          <w:lang w:val="fr-FR"/>
-        </w:rPr>
-        <w:t>.</w:t>
+        <w:t xml:space="preserve"> Enregistrer les connexions d’un utilisateur dans la base       donnée, chaque utilisateur faire la connexion est enregistré dans la table de connexion. Cette table contient les champs : Connexion_id, User, config_id, Connexion_time, number_downloads et number_uploads.</w:t>
       </w:r>
     </w:p>
     <w:p>
@@ -16136,27 +14163,7 @@
           <w:szCs w:val="24"/>
           <w:lang w:val="fr-FR"/>
         </w:rPr>
-        <w:t>gure </w:t>
-      </w:r>
-      <w:proofErr w:type="gramStart"/>
-      <w:r>
-        <w:rPr>
-          <w:rFonts w:asciiTheme="majorBidi" w:hAnsiTheme="majorBidi" w:cstheme="majorBidi"/>
-          <w:sz w:val="24"/>
-          <w:szCs w:val="24"/>
-          <w:lang w:val="fr-FR"/>
-        </w:rPr>
-        <w:t>:Diagramme</w:t>
-      </w:r>
-      <w:proofErr w:type="gramEnd"/>
-      <w:r>
-        <w:rPr>
-          <w:rFonts w:asciiTheme="majorBidi" w:hAnsiTheme="majorBidi" w:cstheme="majorBidi"/>
-          <w:sz w:val="24"/>
-          <w:szCs w:val="24"/>
-          <w:lang w:val="fr-FR"/>
-        </w:rPr>
-        <w:t xml:space="preserve"> MPD</w:t>
+        <w:t>gure :Diagramme MPD</w:t>
       </w:r>
     </w:p>
     <w:p>
@@ -16188,17 +14195,13 @@
     </w:p>
     <w:p>
       <w:pPr>
-        <w:pStyle w:val="Paragraphedeliste"/>
-        <w:numPr>
-          <w:ilvl w:val="0"/>
-          <w:numId w:val="5"/>
-        </w:numPr>
+        <w:ind w:left="360" w:firstLine="540"/>
         <w:rPr>
           <w:rFonts w:asciiTheme="majorBidi" w:hAnsiTheme="majorBidi" w:cstheme="majorBidi"/>
           <w:i/>
           <w:iCs/>
-          <w:sz w:val="34"/>
-          <w:szCs w:val="34"/>
+          <w:sz w:val="28"/>
+          <w:szCs w:val="28"/>
           <w:lang w:val="fr-FR"/>
         </w:rPr>
       </w:pPr>
@@ -16207,11 +14210,55 @@
           <w:rFonts w:asciiTheme="majorBidi" w:hAnsiTheme="majorBidi" w:cstheme="majorBidi"/>
           <w:i/>
           <w:iCs/>
-          <w:sz w:val="34"/>
-          <w:szCs w:val="34"/>
-          <w:lang w:val="fr-FR"/>
-        </w:rPr>
-        <w:t xml:space="preserve">Codage : </w:t>
+          <w:sz w:val="28"/>
+          <w:szCs w:val="28"/>
+          <w:lang w:val="fr-FR"/>
+        </w:rPr>
+        <w:t>5</w:t>
+      </w:r>
+      <w:r>
+        <w:rPr>
+          <w:rFonts w:asciiTheme="majorBidi" w:hAnsiTheme="majorBidi" w:cstheme="majorBidi"/>
+          <w:i/>
+          <w:iCs/>
+          <w:sz w:val="28"/>
+          <w:szCs w:val="28"/>
+          <w:lang w:val="fr-FR"/>
+        </w:rPr>
+        <w:t>.1</w:t>
+      </w:r>
+      <w:r>
+        <w:rPr>
+          <w:rFonts w:asciiTheme="majorBidi" w:hAnsiTheme="majorBidi" w:cstheme="majorBidi"/>
+          <w:i/>
+          <w:iCs/>
+          <w:sz w:val="28"/>
+          <w:szCs w:val="28"/>
+          <w:lang w:val="fr-FR"/>
+        </w:rPr>
+        <w:t>.1.4</w:t>
+      </w:r>
+      <w:r>
+        <w:rPr>
+          <w:rFonts w:asciiTheme="majorBidi" w:hAnsiTheme="majorBidi" w:cstheme="majorBidi"/>
+          <w:i/>
+          <w:iCs/>
+          <w:sz w:val="28"/>
+          <w:szCs w:val="28"/>
+          <w:lang w:val="fr-FR"/>
+        </w:rPr>
+        <w:t xml:space="preserve"> </w:t>
+      </w:r>
+      <w:r>
+        <w:rPr>
+          <w:rFonts w:asciiTheme="majorBidi" w:hAnsiTheme="majorBidi" w:cstheme="majorBidi"/>
+          <w:i/>
+          <w:iCs/>
+          <w:sz w:val="28"/>
+          <w:szCs w:val="28"/>
+          <w:lang w:val="fr-FR"/>
+        </w:rPr>
+        <w:t>Codage</w:t>
       </w:r>
     </w:p>
     <w:p>
@@ -16298,20 +14345,8 @@
                                 <w:szCs w:val="28"/>
                                 <w:lang w:val="fr-FR"/>
                               </w:rPr>
-                              <w:t xml:space="preserve">Package </w:t>
+                              <w:t>Package MyApplication</w:t>
                             </w:r>
-                            <w:proofErr w:type="spellStart"/>
-                            <w:r>
-                              <w:rPr>
-                                <w:b/>
-                                <w:bCs/>
-                                <w:sz w:val="28"/>
-                                <w:szCs w:val="28"/>
-                                <w:lang w:val="fr-FR"/>
-                              </w:rPr>
-                              <w:t>MyApplication</w:t>
-                            </w:r>
-                            <w:proofErr w:type="spellEnd"/>
                           </w:p>
                           <w:p>
                             <w:pPr>
@@ -16328,18 +14363,8 @@
                                 <w:szCs w:val="28"/>
                                 <w:lang w:val="fr-FR"/>
                               </w:rPr>
-                              <w:t>-</w:t>
+                              <w:t>-MainActivity</w:t>
                             </w:r>
-                            <w:proofErr w:type="spellStart"/>
-                            <w:r>
-                              <w:rPr>
-                                <w:sz w:val="28"/>
-                                <w:szCs w:val="28"/>
-                                <w:lang w:val="fr-FR"/>
-                              </w:rPr>
-                              <w:t>MainActivity</w:t>
-                            </w:r>
-                            <w:proofErr w:type="spellEnd"/>
                           </w:p>
                           <w:p>
                             <w:pPr>
@@ -16586,16 +14611,8 @@
                               <w:rPr>
                                 <w:lang w:val="fr-FR"/>
                               </w:rPr>
-                              <w:t>-</w:t>
+                              <w:t>-DatabaseHelper</w:t>
                             </w:r>
-                            <w:proofErr w:type="spellStart"/>
-                            <w:r>
-                              <w:rPr>
-                                <w:lang w:val="fr-FR"/>
-                              </w:rPr>
-                              <w:t>DatabaseHelper</w:t>
-                            </w:r>
-                            <w:proofErr w:type="spellEnd"/>
                           </w:p>
                           <w:p>
                             <w:pPr>
@@ -16825,21 +14842,7 @@
                               <w:rPr>
                                 <w:lang w:val="fr-FR"/>
                               </w:rPr>
-                              <w:t>-</w:t>
-                            </w:r>
-                            <w:proofErr w:type="spellStart"/>
-                            <w:r>
-                              <w:rPr>
-                                <w:lang w:val="fr-FR"/>
-                              </w:rPr>
-                              <w:t>ConnexionFragment</w:t>
-                            </w:r>
-                            <w:proofErr w:type="spellEnd"/>
-                            <w:r>
-                              <w:rPr>
-                                <w:lang w:val="fr-FR"/>
-                              </w:rPr>
-                              <w:t> </w:t>
+                              <w:t>-ConnexionFragment </w:t>
                             </w:r>
                           </w:p>
                           <w:p>
@@ -16853,21 +14856,7 @@
                               <w:rPr>
                                 <w:lang w:val="fr-FR"/>
                               </w:rPr>
-                              <w:t>-</w:t>
-                            </w:r>
-                            <w:proofErr w:type="spellStart"/>
-                            <w:r>
-                              <w:rPr>
-                                <w:lang w:val="fr-FR"/>
-                              </w:rPr>
-                              <w:t>ConnexionViewModel</w:t>
-                            </w:r>
-                            <w:proofErr w:type="spellEnd"/>
-                            <w:r>
-                              <w:rPr>
-                                <w:lang w:val="fr-FR"/>
-                              </w:rPr>
-                              <w:t> </w:t>
+                              <w:t>-ConnexionViewModel </w:t>
                             </w:r>
                           </w:p>
                           <w:p/>
@@ -17113,7 +15102,6 @@
         </w:rPr>
         <w:t>-</w:t>
       </w:r>
-      <w:proofErr w:type="spellStart"/>
       <w:r>
         <w:rPr>
           <w:rFonts w:asciiTheme="majorBidi" w:hAnsiTheme="majorBidi" w:cstheme="majorBidi"/>
@@ -17123,7 +15111,6 @@
         </w:rPr>
         <w:t>MainActivity</w:t>
       </w:r>
-      <w:proofErr w:type="spellEnd"/>
       <w:r>
         <w:rPr>
           <w:rFonts w:asciiTheme="majorBidi" w:hAnsiTheme="majorBidi" w:cstheme="majorBidi"/>
@@ -17167,69 +15154,165 @@
           <w:szCs w:val="24"/>
           <w:lang w:val="fr-FR"/>
         </w:rPr>
-        <w:t xml:space="preserve">e de </w:t>
-      </w:r>
-      <w:proofErr w:type="spellStart"/>
-      <w:r>
-        <w:rPr>
-          <w:rFonts w:asciiTheme="majorBidi" w:hAnsiTheme="majorBidi" w:cstheme="majorBidi"/>
-          <w:sz w:val="24"/>
-          <w:szCs w:val="24"/>
-          <w:lang w:val="fr-FR"/>
-        </w:rPr>
-        <w:t>démarage</w:t>
-      </w:r>
-      <w:proofErr w:type="spellEnd"/>
-      <w:r>
-        <w:rPr>
-          <w:rFonts w:asciiTheme="majorBidi" w:hAnsiTheme="majorBidi" w:cstheme="majorBidi"/>
-          <w:sz w:val="24"/>
-          <w:szCs w:val="24"/>
-          <w:lang w:val="fr-FR"/>
-        </w:rPr>
-        <w:t xml:space="preserve"> de </w:t>
-      </w:r>
-      <w:proofErr w:type="gramStart"/>
-      <w:r>
-        <w:rPr>
-          <w:rFonts w:asciiTheme="majorBidi" w:hAnsiTheme="majorBidi" w:cstheme="majorBidi"/>
-          <w:sz w:val="24"/>
-          <w:szCs w:val="24"/>
-          <w:lang w:val="fr-FR"/>
-        </w:rPr>
-        <w:t>l’application .</w:t>
-      </w:r>
-      <w:proofErr w:type="gramEnd"/>
-    </w:p>
-    <w:p>
-      <w:pPr>
-        <w:rPr>
-          <w:rFonts w:asciiTheme="majorBidi" w:hAnsiTheme="majorBidi" w:cstheme="majorBidi"/>
-          <w:sz w:val="24"/>
-          <w:szCs w:val="24"/>
-          <w:lang w:val="fr-FR"/>
-        </w:rPr>
-      </w:pPr>
-      <w:r>
-        <w:rPr>
-          <w:rFonts w:asciiTheme="majorBidi" w:hAnsiTheme="majorBidi" w:cstheme="majorBidi"/>
-          <w:sz w:val="24"/>
-          <w:szCs w:val="24"/>
-          <w:lang w:val="fr-FR"/>
-        </w:rPr>
-        <w:t xml:space="preserve">         -Le </w:t>
-      </w:r>
-      <w:proofErr w:type="spellStart"/>
-      <w:r>
-        <w:rPr>
-          <w:rFonts w:asciiTheme="majorBidi" w:hAnsiTheme="majorBidi" w:cstheme="majorBidi"/>
-          <w:sz w:val="24"/>
-          <w:szCs w:val="24"/>
-          <w:lang w:val="fr-FR"/>
-        </w:rPr>
-        <w:t>Pacakage</w:t>
-      </w:r>
-      <w:proofErr w:type="spellEnd"/>
+        <w:t>e de démarage de l’application .</w:t>
+      </w:r>
+    </w:p>
+    <w:p>
+      <w:pPr>
+        <w:rPr>
+          <w:rFonts w:asciiTheme="majorBidi" w:hAnsiTheme="majorBidi" w:cstheme="majorBidi"/>
+          <w:sz w:val="24"/>
+          <w:szCs w:val="24"/>
+          <w:lang w:val="fr-FR"/>
+        </w:rPr>
+      </w:pPr>
+      <w:r>
+        <w:rPr>
+          <w:rFonts w:asciiTheme="majorBidi" w:hAnsiTheme="majorBidi" w:cstheme="majorBidi"/>
+          <w:sz w:val="24"/>
+          <w:szCs w:val="24"/>
+          <w:lang w:val="fr-FR"/>
+        </w:rPr>
+        <w:t xml:space="preserve">         -Le Pacakage db</w:t>
+      </w:r>
+      <w:r>
+        <w:rPr>
+          <w:rFonts w:asciiTheme="majorBidi" w:hAnsiTheme="majorBidi" w:cstheme="majorBidi"/>
+          <w:sz w:val="24"/>
+          <w:szCs w:val="24"/>
+          <w:lang w:val="fr-FR"/>
+        </w:rPr>
+        <w:t> :</w:t>
+      </w:r>
+      <w:r>
+        <w:rPr>
+          <w:rFonts w:asciiTheme="majorBidi" w:hAnsiTheme="majorBidi" w:cstheme="majorBidi"/>
+          <w:sz w:val="24"/>
+          <w:szCs w:val="24"/>
+          <w:lang w:val="fr-FR"/>
+        </w:rPr>
+        <w:t xml:space="preserve"> contient les classes suivantes : </w:t>
+      </w:r>
+    </w:p>
+    <w:p>
+      <w:pPr>
+        <w:rPr>
+          <w:rFonts w:asciiTheme="majorBidi" w:hAnsiTheme="majorBidi" w:cstheme="majorBidi"/>
+          <w:sz w:val="24"/>
+          <w:szCs w:val="24"/>
+          <w:lang w:val="fr-FR"/>
+        </w:rPr>
+      </w:pPr>
+      <w:r>
+        <w:rPr>
+          <w:rFonts w:asciiTheme="majorBidi" w:hAnsiTheme="majorBidi" w:cstheme="majorBidi"/>
+          <w:sz w:val="24"/>
+          <w:szCs w:val="24"/>
+          <w:lang w:val="fr-FR"/>
+        </w:rPr>
+        <w:t xml:space="preserve">               -DatabaseHelper : la création de la base de </w:t>
+      </w:r>
+      <w:r>
+        <w:rPr>
+          <w:rFonts w:asciiTheme="majorBidi" w:hAnsiTheme="majorBidi" w:cstheme="majorBidi"/>
+          <w:sz w:val="24"/>
+          <w:szCs w:val="24"/>
+          <w:lang w:val="fr-FR"/>
+        </w:rPr>
+        <w:t>donnée</w:t>
+      </w:r>
+      <w:r>
+        <w:rPr>
+          <w:rFonts w:asciiTheme="majorBidi" w:hAnsiTheme="majorBidi" w:cstheme="majorBidi"/>
+          <w:sz w:val="24"/>
+          <w:szCs w:val="24"/>
+          <w:lang w:val="fr-FR"/>
+        </w:rPr>
+        <w:t xml:space="preserve"> , la </w:t>
+      </w:r>
+      <w:r>
+        <w:rPr>
+          <w:rFonts w:asciiTheme="majorBidi" w:hAnsiTheme="majorBidi" w:cstheme="majorBidi"/>
+          <w:sz w:val="24"/>
+          <w:szCs w:val="24"/>
+          <w:lang w:val="fr-FR"/>
+        </w:rPr>
+        <w:t>requête</w:t>
+      </w:r>
+      <w:r>
+        <w:rPr>
+          <w:rFonts w:asciiTheme="majorBidi" w:hAnsiTheme="majorBidi" w:cstheme="majorBidi"/>
+          <w:sz w:val="24"/>
+          <w:szCs w:val="24"/>
+          <w:lang w:val="fr-FR"/>
+        </w:rPr>
+        <w:t xml:space="preserve"> pour la création des tables &lt;User&gt; et &lt;Connexion&gt; ainsi la création de la méthode &lt;adduser&gt; et &lt;addConnexion&gt;</w:t>
+      </w:r>
+    </w:p>
+    <w:p>
+      <w:pPr>
+        <w:rPr>
+          <w:rFonts w:asciiTheme="majorBidi" w:hAnsiTheme="majorBidi" w:cstheme="majorBidi"/>
+          <w:sz w:val="24"/>
+          <w:szCs w:val="24"/>
+          <w:lang w:val="fr-FR"/>
+        </w:rPr>
+      </w:pPr>
+      <w:r>
+        <w:rPr>
+          <w:rFonts w:asciiTheme="majorBidi" w:hAnsiTheme="majorBidi" w:cstheme="majorBidi"/>
+          <w:sz w:val="24"/>
+          <w:szCs w:val="24"/>
+          <w:lang w:val="fr-FR"/>
+        </w:rPr>
+        <w:t xml:space="preserve">               -User : Création de la table User avec les champs &lt;user_id&gt;,&lt;password&gt; et &lt;signup_date&gt; ainsi que le constructeur et getter et setter dans la classe &lt;User&gt;</w:t>
+      </w:r>
+    </w:p>
+    <w:p>
+      <w:pPr>
+        <w:rPr>
+          <w:rFonts w:asciiTheme="majorBidi" w:hAnsiTheme="majorBidi" w:cstheme="majorBidi"/>
+          <w:sz w:val="24"/>
+          <w:szCs w:val="24"/>
+          <w:lang w:val="fr-FR"/>
+        </w:rPr>
+      </w:pPr>
+      <w:r>
+        <w:rPr>
+          <w:rFonts w:asciiTheme="majorBidi" w:hAnsiTheme="majorBidi" w:cstheme="majorBidi"/>
+          <w:sz w:val="24"/>
+          <w:szCs w:val="24"/>
+          <w:lang w:val="fr-FR"/>
+        </w:rPr>
+        <w:t xml:space="preserve">               -Connexion </w:t>
+      </w:r>
+      <w:r>
+        <w:rPr>
+          <w:rFonts w:asciiTheme="majorBidi" w:hAnsiTheme="majorBidi" w:cstheme="majorBidi"/>
+          <w:sz w:val="24"/>
+          <w:szCs w:val="24"/>
+          <w:lang w:val="fr-FR"/>
+        </w:rPr>
+        <w:t>: Création</w:t>
+      </w:r>
+      <w:r>
+        <w:rPr>
+          <w:rFonts w:asciiTheme="majorBidi" w:hAnsiTheme="majorBidi" w:cstheme="majorBidi"/>
+          <w:sz w:val="24"/>
+          <w:szCs w:val="24"/>
+          <w:lang w:val="fr-FR"/>
+        </w:rPr>
+        <w:t xml:space="preserve"> de la table Connexion avec les champs &lt;connexion_id&gt;,&lt;connexion_time&gt;,&lt;connexion_downloads&gt;</w:t>
+      </w:r>
+      <w:r>
+        <w:rPr>
+          <w:rFonts w:asciiTheme="majorBidi" w:hAnsiTheme="majorBidi" w:cstheme="majorBidi"/>
+          <w:sz w:val="24"/>
+          <w:szCs w:val="24"/>
+          <w:lang w:val="fr-FR"/>
+        </w:rPr>
+        <w:t>,&lt;connexion_uploads&gt; et &lt;user_id&gt; ainsi que le constructeur et getter et setter .</w:t>
+      </w:r>
       <w:r>
         <w:rPr>
           <w:rFonts w:asciiTheme="majorBidi" w:hAnsiTheme="majorBidi" w:cstheme="majorBidi"/>
@@ -17239,406 +15322,35 @@
         </w:rPr>
         <w:t xml:space="preserve"> </w:t>
       </w:r>
-      <w:proofErr w:type="spellStart"/>
-      <w:r>
-        <w:rPr>
-          <w:rFonts w:asciiTheme="majorBidi" w:hAnsiTheme="majorBidi" w:cstheme="majorBidi"/>
-          <w:sz w:val="24"/>
-          <w:szCs w:val="24"/>
-          <w:lang w:val="fr-FR"/>
-        </w:rPr>
-        <w:t>db</w:t>
-      </w:r>
-      <w:proofErr w:type="spellEnd"/>
-      <w:r>
-        <w:rPr>
-          <w:rFonts w:asciiTheme="majorBidi" w:hAnsiTheme="majorBidi" w:cstheme="majorBidi"/>
-          <w:sz w:val="24"/>
-          <w:szCs w:val="24"/>
-          <w:lang w:val="fr-FR"/>
-        </w:rPr>
-        <w:t> :</w:t>
-      </w:r>
-      <w:r>
-        <w:rPr>
-          <w:rFonts w:asciiTheme="majorBidi" w:hAnsiTheme="majorBidi" w:cstheme="majorBidi"/>
-          <w:sz w:val="24"/>
-          <w:szCs w:val="24"/>
-          <w:lang w:val="fr-FR"/>
-        </w:rPr>
-        <w:t xml:space="preserve"> contient les classes suivantes : </w:t>
-      </w:r>
-    </w:p>
-    <w:p>
-      <w:pPr>
-        <w:rPr>
-          <w:rFonts w:asciiTheme="majorBidi" w:hAnsiTheme="majorBidi" w:cstheme="majorBidi"/>
-          <w:sz w:val="24"/>
-          <w:szCs w:val="24"/>
-          <w:lang w:val="fr-FR"/>
-        </w:rPr>
-      </w:pPr>
-      <w:r>
-        <w:rPr>
-          <w:rFonts w:asciiTheme="majorBidi" w:hAnsiTheme="majorBidi" w:cstheme="majorBidi"/>
-          <w:sz w:val="24"/>
-          <w:szCs w:val="24"/>
-          <w:lang w:val="fr-FR"/>
-        </w:rPr>
-        <w:t xml:space="preserve">               -</w:t>
-      </w:r>
-      <w:proofErr w:type="spellStart"/>
-      <w:r>
-        <w:rPr>
-          <w:rFonts w:asciiTheme="majorBidi" w:hAnsiTheme="majorBidi" w:cstheme="majorBidi"/>
-          <w:sz w:val="24"/>
-          <w:szCs w:val="24"/>
-          <w:lang w:val="fr-FR"/>
-        </w:rPr>
-        <w:t>DatabaseHelper</w:t>
-      </w:r>
-      <w:proofErr w:type="spellEnd"/>
-      <w:r>
-        <w:rPr>
-          <w:rFonts w:asciiTheme="majorBidi" w:hAnsiTheme="majorBidi" w:cstheme="majorBidi"/>
-          <w:sz w:val="24"/>
-          <w:szCs w:val="24"/>
-          <w:lang w:val="fr-FR"/>
-        </w:rPr>
-        <w:t xml:space="preserve"> : la création de la base de </w:t>
-      </w:r>
-      <w:proofErr w:type="gramStart"/>
-      <w:r>
-        <w:rPr>
-          <w:rFonts w:asciiTheme="majorBidi" w:hAnsiTheme="majorBidi" w:cstheme="majorBidi"/>
-          <w:sz w:val="24"/>
-          <w:szCs w:val="24"/>
-          <w:lang w:val="fr-FR"/>
-        </w:rPr>
-        <w:t>donnée</w:t>
-      </w:r>
-      <w:r>
-        <w:rPr>
-          <w:rFonts w:asciiTheme="majorBidi" w:hAnsiTheme="majorBidi" w:cstheme="majorBidi"/>
-          <w:sz w:val="24"/>
-          <w:szCs w:val="24"/>
-          <w:lang w:val="fr-FR"/>
-        </w:rPr>
-        <w:t xml:space="preserve"> ,</w:t>
-      </w:r>
-      <w:proofErr w:type="gramEnd"/>
-      <w:r>
-        <w:rPr>
-          <w:rFonts w:asciiTheme="majorBidi" w:hAnsiTheme="majorBidi" w:cstheme="majorBidi"/>
-          <w:sz w:val="24"/>
-          <w:szCs w:val="24"/>
-          <w:lang w:val="fr-FR"/>
-        </w:rPr>
-        <w:t xml:space="preserve"> la </w:t>
-      </w:r>
-      <w:r>
-        <w:rPr>
-          <w:rFonts w:asciiTheme="majorBidi" w:hAnsiTheme="majorBidi" w:cstheme="majorBidi"/>
-          <w:sz w:val="24"/>
-          <w:szCs w:val="24"/>
-          <w:lang w:val="fr-FR"/>
-        </w:rPr>
-        <w:t>requête</w:t>
-      </w:r>
-      <w:r>
-        <w:rPr>
-          <w:rFonts w:asciiTheme="majorBidi" w:hAnsiTheme="majorBidi" w:cstheme="majorBidi"/>
-          <w:sz w:val="24"/>
-          <w:szCs w:val="24"/>
-          <w:lang w:val="fr-FR"/>
-        </w:rPr>
-        <w:t xml:space="preserve"> pour la création des tables &lt;User&gt; et &lt;Connexion&gt; ainsi la création de la méthode &lt;</w:t>
-      </w:r>
-      <w:proofErr w:type="spellStart"/>
-      <w:r>
-        <w:rPr>
-          <w:rFonts w:asciiTheme="majorBidi" w:hAnsiTheme="majorBidi" w:cstheme="majorBidi"/>
-          <w:sz w:val="24"/>
-          <w:szCs w:val="24"/>
-          <w:lang w:val="fr-FR"/>
-        </w:rPr>
-        <w:t>adduser</w:t>
-      </w:r>
-      <w:proofErr w:type="spellEnd"/>
-      <w:r>
-        <w:rPr>
-          <w:rFonts w:asciiTheme="majorBidi" w:hAnsiTheme="majorBidi" w:cstheme="majorBidi"/>
-          <w:sz w:val="24"/>
-          <w:szCs w:val="24"/>
-          <w:lang w:val="fr-FR"/>
-        </w:rPr>
-        <w:t>&gt; et &lt;</w:t>
-      </w:r>
-      <w:proofErr w:type="spellStart"/>
-      <w:r>
-        <w:rPr>
-          <w:rFonts w:asciiTheme="majorBidi" w:hAnsiTheme="majorBidi" w:cstheme="majorBidi"/>
-          <w:sz w:val="24"/>
-          <w:szCs w:val="24"/>
-          <w:lang w:val="fr-FR"/>
-        </w:rPr>
-        <w:t>addConnexion</w:t>
-      </w:r>
-      <w:proofErr w:type="spellEnd"/>
-      <w:r>
-        <w:rPr>
-          <w:rFonts w:asciiTheme="majorBidi" w:hAnsiTheme="majorBidi" w:cstheme="majorBidi"/>
-          <w:sz w:val="24"/>
-          <w:szCs w:val="24"/>
-          <w:lang w:val="fr-FR"/>
-        </w:rPr>
-        <w:t>&gt;</w:t>
-      </w:r>
-    </w:p>
-    <w:p>
-      <w:pPr>
-        <w:rPr>
-          <w:rFonts w:asciiTheme="majorBidi" w:hAnsiTheme="majorBidi" w:cstheme="majorBidi"/>
-          <w:sz w:val="24"/>
-          <w:szCs w:val="24"/>
-          <w:lang w:val="fr-FR"/>
-        </w:rPr>
-      </w:pPr>
-      <w:r>
-        <w:rPr>
-          <w:rFonts w:asciiTheme="majorBidi" w:hAnsiTheme="majorBidi" w:cstheme="majorBidi"/>
-          <w:sz w:val="24"/>
-          <w:szCs w:val="24"/>
-          <w:lang w:val="fr-FR"/>
-        </w:rPr>
-        <w:t xml:space="preserve">               -User : Création de la table User avec les champs &lt;</w:t>
-      </w:r>
-      <w:proofErr w:type="spellStart"/>
-      <w:r>
-        <w:rPr>
-          <w:rFonts w:asciiTheme="majorBidi" w:hAnsiTheme="majorBidi" w:cstheme="majorBidi"/>
-          <w:sz w:val="24"/>
-          <w:szCs w:val="24"/>
-          <w:lang w:val="fr-FR"/>
-        </w:rPr>
-        <w:t>user_id</w:t>
-      </w:r>
-      <w:proofErr w:type="spellEnd"/>
-      <w:r>
-        <w:rPr>
-          <w:rFonts w:asciiTheme="majorBidi" w:hAnsiTheme="majorBidi" w:cstheme="majorBidi"/>
-          <w:sz w:val="24"/>
-          <w:szCs w:val="24"/>
-          <w:lang w:val="fr-FR"/>
-        </w:rPr>
-        <w:t>&gt;</w:t>
-      </w:r>
-      <w:proofErr w:type="gramStart"/>
-      <w:r>
-        <w:rPr>
-          <w:rFonts w:asciiTheme="majorBidi" w:hAnsiTheme="majorBidi" w:cstheme="majorBidi"/>
-          <w:sz w:val="24"/>
-          <w:szCs w:val="24"/>
-          <w:lang w:val="fr-FR"/>
-        </w:rPr>
-        <w:t>,&lt;</w:t>
-      </w:r>
-      <w:proofErr w:type="spellStart"/>
-      <w:proofErr w:type="gramEnd"/>
-      <w:r>
-        <w:rPr>
-          <w:rFonts w:asciiTheme="majorBidi" w:hAnsiTheme="majorBidi" w:cstheme="majorBidi"/>
-          <w:sz w:val="24"/>
-          <w:szCs w:val="24"/>
-          <w:lang w:val="fr-FR"/>
-        </w:rPr>
-        <w:t>password</w:t>
-      </w:r>
-      <w:proofErr w:type="spellEnd"/>
-      <w:r>
-        <w:rPr>
-          <w:rFonts w:asciiTheme="majorBidi" w:hAnsiTheme="majorBidi" w:cstheme="majorBidi"/>
-          <w:sz w:val="24"/>
-          <w:szCs w:val="24"/>
-          <w:lang w:val="fr-FR"/>
-        </w:rPr>
-        <w:t>&gt; et &lt;</w:t>
-      </w:r>
-      <w:proofErr w:type="spellStart"/>
-      <w:r>
-        <w:rPr>
-          <w:rFonts w:asciiTheme="majorBidi" w:hAnsiTheme="majorBidi" w:cstheme="majorBidi"/>
-          <w:sz w:val="24"/>
-          <w:szCs w:val="24"/>
-          <w:lang w:val="fr-FR"/>
-        </w:rPr>
-        <w:t>signup_date</w:t>
-      </w:r>
-      <w:proofErr w:type="spellEnd"/>
-      <w:r>
-        <w:rPr>
-          <w:rFonts w:asciiTheme="majorBidi" w:hAnsiTheme="majorBidi" w:cstheme="majorBidi"/>
-          <w:sz w:val="24"/>
-          <w:szCs w:val="24"/>
-          <w:lang w:val="fr-FR"/>
-        </w:rPr>
-        <w:t>&gt; ainsi que le constructeur et getter et setter dans la classe &lt;User&gt;</w:t>
-      </w:r>
-    </w:p>
-    <w:p>
-      <w:pPr>
-        <w:rPr>
-          <w:rFonts w:asciiTheme="majorBidi" w:hAnsiTheme="majorBidi" w:cstheme="majorBidi"/>
-          <w:sz w:val="24"/>
-          <w:szCs w:val="24"/>
-          <w:lang w:val="fr-FR"/>
-        </w:rPr>
-      </w:pPr>
-      <w:r>
-        <w:rPr>
-          <w:rFonts w:asciiTheme="majorBidi" w:hAnsiTheme="majorBidi" w:cstheme="majorBidi"/>
-          <w:sz w:val="24"/>
-          <w:szCs w:val="24"/>
-          <w:lang w:val="fr-FR"/>
-        </w:rPr>
-        <w:t xml:space="preserve">               -Connexion </w:t>
-      </w:r>
-      <w:r>
-        <w:rPr>
-          <w:rFonts w:asciiTheme="majorBidi" w:hAnsiTheme="majorBidi" w:cstheme="majorBidi"/>
-          <w:sz w:val="24"/>
-          <w:szCs w:val="24"/>
-          <w:lang w:val="fr-FR"/>
-        </w:rPr>
-        <w:t>: Création</w:t>
-      </w:r>
-      <w:r>
-        <w:rPr>
-          <w:rFonts w:asciiTheme="majorBidi" w:hAnsiTheme="majorBidi" w:cstheme="majorBidi"/>
-          <w:sz w:val="24"/>
-          <w:szCs w:val="24"/>
-          <w:lang w:val="fr-FR"/>
-        </w:rPr>
-        <w:t xml:space="preserve"> de la table Connexion avec les champs &lt;connexion_id&gt;</w:t>
-      </w:r>
-      <w:proofErr w:type="gramStart"/>
-      <w:r>
-        <w:rPr>
-          <w:rFonts w:asciiTheme="majorBidi" w:hAnsiTheme="majorBidi" w:cstheme="majorBidi"/>
-          <w:sz w:val="24"/>
-          <w:szCs w:val="24"/>
-          <w:lang w:val="fr-FR"/>
-        </w:rPr>
-        <w:t>,&lt;</w:t>
-      </w:r>
-      <w:proofErr w:type="gramEnd"/>
-      <w:r>
-        <w:rPr>
-          <w:rFonts w:asciiTheme="majorBidi" w:hAnsiTheme="majorBidi" w:cstheme="majorBidi"/>
-          <w:sz w:val="24"/>
-          <w:szCs w:val="24"/>
-          <w:lang w:val="fr-FR"/>
-        </w:rPr>
-        <w:t>connexion_time&gt;,&lt;connexion_downloads&gt;</w:t>
-      </w:r>
-      <w:r>
-        <w:rPr>
-          <w:rFonts w:asciiTheme="majorBidi" w:hAnsiTheme="majorBidi" w:cstheme="majorBidi"/>
-          <w:sz w:val="24"/>
-          <w:szCs w:val="24"/>
-          <w:lang w:val="fr-FR"/>
-        </w:rPr>
-        <w:t>,&lt;connexion_uploads&gt; et &lt;</w:t>
-      </w:r>
-      <w:proofErr w:type="spellStart"/>
-      <w:r>
-        <w:rPr>
-          <w:rFonts w:asciiTheme="majorBidi" w:hAnsiTheme="majorBidi" w:cstheme="majorBidi"/>
-          <w:sz w:val="24"/>
-          <w:szCs w:val="24"/>
-          <w:lang w:val="fr-FR"/>
-        </w:rPr>
-        <w:t>user_id</w:t>
-      </w:r>
-      <w:proofErr w:type="spellEnd"/>
-      <w:r>
-        <w:rPr>
-          <w:rFonts w:asciiTheme="majorBidi" w:hAnsiTheme="majorBidi" w:cstheme="majorBidi"/>
-          <w:sz w:val="24"/>
-          <w:szCs w:val="24"/>
-          <w:lang w:val="fr-FR"/>
-        </w:rPr>
-        <w:t>&gt; ainsi que le constructeur et getter et setter .</w:t>
-      </w:r>
-      <w:r>
-        <w:rPr>
-          <w:rFonts w:asciiTheme="majorBidi" w:hAnsiTheme="majorBidi" w:cstheme="majorBidi"/>
-          <w:sz w:val="24"/>
-          <w:szCs w:val="24"/>
-          <w:lang w:val="fr-FR"/>
-        </w:rPr>
-        <w:t xml:space="preserve"> </w:t>
-      </w:r>
-    </w:p>
-    <w:p>
-      <w:pPr>
-        <w:rPr>
-          <w:rFonts w:asciiTheme="majorBidi" w:hAnsiTheme="majorBidi" w:cstheme="majorBidi"/>
-          <w:sz w:val="24"/>
-          <w:szCs w:val="24"/>
-          <w:lang w:val="fr-FR"/>
-        </w:rPr>
-      </w:pPr>
-    </w:p>
-    <w:p>
-      <w:pPr>
-        <w:rPr>
-          <w:rFonts w:asciiTheme="majorBidi" w:hAnsiTheme="majorBidi" w:cstheme="majorBidi"/>
-          <w:sz w:val="24"/>
-          <w:szCs w:val="24"/>
-          <w:lang w:val="fr-FR"/>
-        </w:rPr>
-      </w:pPr>
-      <w:r>
-        <w:rPr>
-          <w:rFonts w:asciiTheme="majorBidi" w:hAnsiTheme="majorBidi" w:cstheme="majorBidi"/>
-          <w:sz w:val="24"/>
-          <w:szCs w:val="24"/>
-          <w:lang w:val="fr-FR"/>
-        </w:rPr>
-        <w:t xml:space="preserve">         -Le </w:t>
-      </w:r>
-      <w:proofErr w:type="spellStart"/>
-      <w:r>
-        <w:rPr>
-          <w:rFonts w:asciiTheme="majorBidi" w:hAnsiTheme="majorBidi" w:cstheme="majorBidi"/>
-          <w:sz w:val="24"/>
-          <w:szCs w:val="24"/>
-          <w:lang w:val="fr-FR"/>
-        </w:rPr>
-        <w:t>Pacakage</w:t>
-      </w:r>
-      <w:proofErr w:type="spellEnd"/>
-      <w:r>
-        <w:rPr>
-          <w:rFonts w:asciiTheme="majorBidi" w:hAnsiTheme="majorBidi" w:cstheme="majorBidi"/>
-          <w:sz w:val="24"/>
-          <w:szCs w:val="24"/>
-          <w:lang w:val="fr-FR"/>
-        </w:rPr>
-        <w:t xml:space="preserve"> </w:t>
-      </w:r>
-      <w:proofErr w:type="spellStart"/>
-      <w:r>
-        <w:rPr>
-          <w:rFonts w:asciiTheme="majorBidi" w:hAnsiTheme="majorBidi" w:cstheme="majorBidi"/>
-          <w:sz w:val="24"/>
-          <w:szCs w:val="24"/>
-          <w:lang w:val="fr-FR"/>
-        </w:rPr>
-        <w:t>Ui</w:t>
-      </w:r>
-      <w:proofErr w:type="spellEnd"/>
+    </w:p>
+    <w:p>
+      <w:pPr>
+        <w:rPr>
+          <w:rFonts w:asciiTheme="majorBidi" w:hAnsiTheme="majorBidi" w:cstheme="majorBidi"/>
+          <w:sz w:val="24"/>
+          <w:szCs w:val="24"/>
+          <w:lang w:val="fr-FR"/>
+        </w:rPr>
+      </w:pPr>
+    </w:p>
+    <w:p>
+      <w:pPr>
+        <w:rPr>
+          <w:rFonts w:asciiTheme="majorBidi" w:hAnsiTheme="majorBidi" w:cstheme="majorBidi"/>
+          <w:sz w:val="24"/>
+          <w:szCs w:val="24"/>
+          <w:lang w:val="fr-FR"/>
+        </w:rPr>
+      </w:pPr>
+      <w:r>
+        <w:rPr>
+          <w:rFonts w:asciiTheme="majorBidi" w:hAnsiTheme="majorBidi" w:cstheme="majorBidi"/>
+          <w:sz w:val="24"/>
+          <w:szCs w:val="24"/>
+          <w:lang w:val="fr-FR"/>
+        </w:rPr>
+        <w:t xml:space="preserve">         -Le Pacakage Ui</w:t>
+      </w:r>
       <w:r>
         <w:rPr>
           <w:rFonts w:asciiTheme="majorBidi" w:hAnsiTheme="majorBidi" w:cstheme="majorBidi"/>
@@ -17674,152 +15386,91 @@
           <w:szCs w:val="24"/>
           <w:lang w:val="fr-FR"/>
         </w:rPr>
-        <w:t>-</w:t>
-      </w:r>
-      <w:proofErr w:type="spellStart"/>
-      <w:r>
-        <w:rPr>
-          <w:rFonts w:asciiTheme="majorBidi" w:hAnsiTheme="majorBidi" w:cstheme="majorBidi"/>
-          <w:sz w:val="24"/>
-          <w:szCs w:val="24"/>
-          <w:lang w:val="fr-FR"/>
-        </w:rPr>
-        <w:t>ConnexionFragment</w:t>
-      </w:r>
-      <w:proofErr w:type="spellEnd"/>
-      <w:r>
-        <w:rPr>
-          <w:rFonts w:asciiTheme="majorBidi" w:hAnsiTheme="majorBidi" w:cstheme="majorBidi"/>
-          <w:sz w:val="24"/>
-          <w:szCs w:val="24"/>
-          <w:lang w:val="fr-FR"/>
-        </w:rPr>
-        <w:t> : détecteur des évènements des clicks des buttons (Login) et (</w:t>
-      </w:r>
-      <w:proofErr w:type="spellStart"/>
-      <w:r>
-        <w:rPr>
-          <w:rFonts w:asciiTheme="majorBidi" w:hAnsiTheme="majorBidi" w:cstheme="majorBidi"/>
-          <w:sz w:val="24"/>
-          <w:szCs w:val="24"/>
-          <w:lang w:val="fr-FR"/>
-        </w:rPr>
-        <w:t>Signup</w:t>
-      </w:r>
-      <w:proofErr w:type="spellEnd"/>
-      <w:r>
-        <w:rPr>
-          <w:rFonts w:asciiTheme="majorBidi" w:hAnsiTheme="majorBidi" w:cstheme="majorBidi"/>
-          <w:sz w:val="24"/>
-          <w:szCs w:val="24"/>
-          <w:lang w:val="fr-FR"/>
-        </w:rPr>
-        <w:t>).</w:t>
-      </w:r>
-    </w:p>
-    <w:p>
-      <w:pPr>
-        <w:rPr>
-          <w:rFonts w:asciiTheme="majorBidi" w:hAnsiTheme="majorBidi" w:cstheme="majorBidi"/>
-          <w:sz w:val="24"/>
-          <w:szCs w:val="24"/>
-          <w:lang w:val="fr-FR"/>
-        </w:rPr>
-      </w:pPr>
-      <w:r>
-        <w:rPr>
-          <w:rFonts w:asciiTheme="majorBidi" w:hAnsiTheme="majorBidi" w:cstheme="majorBidi"/>
-          <w:sz w:val="24"/>
-          <w:szCs w:val="24"/>
-          <w:lang w:val="fr-FR"/>
-        </w:rPr>
-        <w:t>-</w:t>
-      </w:r>
-      <w:proofErr w:type="spellStart"/>
-      <w:r>
-        <w:rPr>
-          <w:rFonts w:asciiTheme="majorBidi" w:hAnsiTheme="majorBidi" w:cstheme="majorBidi"/>
-          <w:sz w:val="24"/>
-          <w:szCs w:val="24"/>
-          <w:lang w:val="fr-FR"/>
-        </w:rPr>
-        <w:t>ConnexionViewModel</w:t>
-      </w:r>
-      <w:proofErr w:type="spellEnd"/>
-      <w:r>
-        <w:rPr>
-          <w:rFonts w:asciiTheme="majorBidi" w:hAnsiTheme="majorBidi" w:cstheme="majorBidi"/>
-          <w:sz w:val="24"/>
-          <w:szCs w:val="24"/>
-          <w:lang w:val="fr-FR"/>
-        </w:rPr>
-        <w:t> :</w:t>
-      </w:r>
-    </w:p>
-    <w:p>
-      <w:pPr>
-        <w:rPr>
-          <w:sz w:val="24"/>
-          <w:szCs w:val="24"/>
-          <w:lang w:val="fr-FR"/>
-        </w:rPr>
-      </w:pPr>
-    </w:p>
-    <w:p>
-      <w:pPr>
-        <w:rPr>
-          <w:sz w:val="24"/>
-          <w:szCs w:val="24"/>
-          <w:lang w:val="fr-FR"/>
-        </w:rPr>
-      </w:pPr>
-    </w:p>
-    <w:p>
-      <w:pPr>
-        <w:rPr>
-          <w:sz w:val="24"/>
-          <w:szCs w:val="24"/>
-          <w:lang w:val="fr-FR"/>
-        </w:rPr>
-      </w:pPr>
-    </w:p>
-    <w:p>
-      <w:pPr>
-        <w:rPr>
-          <w:sz w:val="24"/>
-          <w:szCs w:val="24"/>
-          <w:lang w:val="fr-FR"/>
-        </w:rPr>
-      </w:pPr>
-    </w:p>
-    <w:p>
-      <w:pPr>
-        <w:rPr>
-          <w:sz w:val="24"/>
-          <w:szCs w:val="24"/>
-          <w:lang w:val="fr-FR"/>
-        </w:rPr>
-      </w:pPr>
-    </w:p>
-    <w:p>
-      <w:pPr>
-        <w:rPr>
-          <w:sz w:val="24"/>
-          <w:szCs w:val="24"/>
-          <w:lang w:val="fr-FR"/>
-        </w:rPr>
-      </w:pPr>
-    </w:p>
-    <w:p>
-      <w:pPr>
-        <w:rPr>
-          <w:rFonts w:asciiTheme="majorBidi" w:hAnsiTheme="majorBidi" w:cstheme="majorBidi"/>
-          <w:sz w:val="24"/>
-          <w:szCs w:val="24"/>
-          <w:lang w:val="fr-FR"/>
-        </w:rPr>
-      </w:pPr>
-      <w:proofErr w:type="gramStart"/>
+        <w:t>-ConnexionFragment : détecteur des évènements des clicks des buttons (Login) et (Signup).</w:t>
+      </w:r>
+    </w:p>
+    <w:p>
+      <w:pPr>
+        <w:rPr>
+          <w:rFonts w:asciiTheme="majorBidi" w:hAnsiTheme="majorBidi" w:cstheme="majorBidi"/>
+          <w:sz w:val="24"/>
+          <w:szCs w:val="24"/>
+          <w:lang w:val="fr-FR"/>
+        </w:rPr>
+      </w:pPr>
+      <w:r>
+        <w:rPr>
+          <w:rFonts w:asciiTheme="majorBidi" w:hAnsiTheme="majorBidi" w:cstheme="majorBidi"/>
+          <w:sz w:val="24"/>
+          <w:szCs w:val="24"/>
+          <w:lang w:val="fr-FR"/>
+        </w:rPr>
+        <w:t>-ConnexionViewModel :</w:t>
+      </w:r>
+    </w:p>
+    <w:p>
+      <w:pPr>
+        <w:rPr>
+          <w:sz w:val="24"/>
+          <w:szCs w:val="24"/>
+          <w:lang w:val="fr-FR"/>
+        </w:rPr>
+      </w:pPr>
+    </w:p>
+    <w:p>
+      <w:pPr>
+        <w:rPr>
+          <w:sz w:val="24"/>
+          <w:szCs w:val="24"/>
+          <w:lang w:val="fr-FR"/>
+        </w:rPr>
+      </w:pPr>
+    </w:p>
+    <w:p>
+      <w:pPr>
+        <w:rPr>
+          <w:sz w:val="24"/>
+          <w:szCs w:val="24"/>
+          <w:lang w:val="fr-FR"/>
+        </w:rPr>
+      </w:pPr>
+    </w:p>
+    <w:p>
+      <w:pPr>
+        <w:rPr>
+          <w:sz w:val="24"/>
+          <w:szCs w:val="24"/>
+          <w:lang w:val="fr-FR"/>
+        </w:rPr>
+      </w:pPr>
+    </w:p>
+    <w:p>
+      <w:pPr>
+        <w:rPr>
+          <w:sz w:val="24"/>
+          <w:szCs w:val="24"/>
+          <w:lang w:val="fr-FR"/>
+        </w:rPr>
+      </w:pPr>
+    </w:p>
+    <w:p>
+      <w:pPr>
+        <w:rPr>
+          <w:sz w:val="24"/>
+          <w:szCs w:val="24"/>
+          <w:lang w:val="fr-FR"/>
+        </w:rPr>
+      </w:pPr>
+    </w:p>
+    <w:p>
+      <w:pPr>
+        <w:rPr>
+          <w:rFonts w:asciiTheme="majorBidi" w:hAnsiTheme="majorBidi" w:cstheme="majorBidi"/>
+          <w:sz w:val="24"/>
+          <w:szCs w:val="24"/>
+          <w:lang w:val="fr-FR"/>
+        </w:rPr>
+      </w:pPr>
       <w:r>
         <w:rPr>
           <w:rFonts w:asciiTheme="majorBidi" w:hAnsiTheme="majorBidi" w:cstheme="majorBidi"/>
@@ -17828,17 +15479,7 @@
           <w:lang w:val="fr-FR"/>
         </w:rPr>
         <w:lastRenderedPageBreak/>
-        <w:t>les</w:t>
-      </w:r>
-      <w:proofErr w:type="gramEnd"/>
-      <w:r>
-        <w:rPr>
-          <w:rFonts w:asciiTheme="majorBidi" w:hAnsiTheme="majorBidi" w:cstheme="majorBidi"/>
-          <w:sz w:val="24"/>
-          <w:szCs w:val="24"/>
-          <w:lang w:val="fr-FR"/>
-        </w:rPr>
-        <w:t xml:space="preserve"> expressions </w:t>
+        <w:t xml:space="preserve">les expressions </w:t>
       </w:r>
       <w:r>
         <w:rPr>
@@ -17856,47 +15497,7 @@
           <w:szCs w:val="24"/>
           <w:lang w:val="fr-FR"/>
         </w:rPr>
-        <w:t xml:space="preserve"> pour la validation des champs (</w:t>
-      </w:r>
-      <w:proofErr w:type="spellStart"/>
-      <w:r>
-        <w:rPr>
-          <w:rFonts w:asciiTheme="majorBidi" w:hAnsiTheme="majorBidi" w:cstheme="majorBidi"/>
-          <w:sz w:val="24"/>
-          <w:szCs w:val="24"/>
-          <w:lang w:val="fr-FR"/>
-        </w:rPr>
-        <w:t>UserID</w:t>
-      </w:r>
-      <w:proofErr w:type="spellEnd"/>
-      <w:r>
-        <w:rPr>
-          <w:rFonts w:asciiTheme="majorBidi" w:hAnsiTheme="majorBidi" w:cstheme="majorBidi"/>
-          <w:sz w:val="24"/>
-          <w:szCs w:val="24"/>
-          <w:lang w:val="fr-FR"/>
-        </w:rPr>
-        <w:t xml:space="preserve"> et </w:t>
-      </w:r>
-      <w:proofErr w:type="spellStart"/>
-      <w:r>
-        <w:rPr>
-          <w:rFonts w:asciiTheme="majorBidi" w:hAnsiTheme="majorBidi" w:cstheme="majorBidi"/>
-          <w:sz w:val="24"/>
-          <w:szCs w:val="24"/>
-          <w:lang w:val="fr-FR"/>
-        </w:rPr>
-        <w:t>Password</w:t>
-      </w:r>
-      <w:proofErr w:type="spellEnd"/>
-      <w:r>
-        <w:rPr>
-          <w:rFonts w:asciiTheme="majorBidi" w:hAnsiTheme="majorBidi" w:cstheme="majorBidi"/>
-          <w:sz w:val="24"/>
-          <w:szCs w:val="24"/>
-          <w:lang w:val="fr-FR"/>
-        </w:rPr>
-        <w:t>) :</w:t>
+        <w:t xml:space="preserve"> pour la validation des champs (UserID et Password) :</w:t>
       </w:r>
     </w:p>
     <w:p>
@@ -18058,7 +15659,6 @@
                 <w:lang w:val="fr-FR"/>
               </w:rPr>
             </w:pPr>
-            <w:proofErr w:type="gramStart"/>
             <w:r>
               <w:rPr>
                 <w:b/>
@@ -18068,19 +15668,7 @@
                 <w:szCs w:val="23"/>
                 <w:lang w:val="fr-FR"/>
               </w:rPr>
-              <w:t>^.{</w:t>
-            </w:r>
-            <w:proofErr w:type="gramEnd"/>
-            <w:r>
-              <w:rPr>
-                <w:b/>
-                <w:bCs/>
-                <w:color w:val="008000"/>
-                <w:sz w:val="23"/>
-                <w:szCs w:val="23"/>
-                <w:lang w:val="fr-FR"/>
-              </w:rPr>
-              <w:t>8,15}$</w:t>
+              <w:t>^.{8,15}$</w:t>
             </w:r>
           </w:p>
         </w:tc>
@@ -18159,31 +15747,7 @@
                 <w:szCs w:val="23"/>
                 <w:lang w:val="fr-FR"/>
               </w:rPr>
-              <w:t>9</w:t>
-            </w:r>
-            <w:proofErr w:type="gramStart"/>
-            <w:r>
-              <w:rPr>
-                <w:b/>
-                <w:bCs/>
-                <w:color w:val="008000"/>
-                <w:sz w:val="23"/>
-                <w:szCs w:val="23"/>
-                <w:lang w:val="fr-FR"/>
-              </w:rPr>
-              <w:t>]+</w:t>
-            </w:r>
-            <w:proofErr w:type="gramEnd"/>
-            <w:r>
-              <w:rPr>
-                <w:b/>
-                <w:bCs/>
-                <w:color w:val="008000"/>
-                <w:sz w:val="23"/>
-                <w:szCs w:val="23"/>
-                <w:lang w:val="fr-FR"/>
-              </w:rPr>
-              <w:t>.*$</w:t>
+              <w:t>9]+.*$</w:t>
             </w:r>
           </w:p>
         </w:tc>
@@ -18262,31 +15826,7 @@
                 <w:szCs w:val="23"/>
                 <w:lang w:val="fr-FR"/>
               </w:rPr>
-              <w:t>z</w:t>
-            </w:r>
-            <w:proofErr w:type="gramStart"/>
-            <w:r>
-              <w:rPr>
-                <w:b/>
-                <w:bCs/>
-                <w:color w:val="008000"/>
-                <w:sz w:val="23"/>
-                <w:szCs w:val="23"/>
-                <w:lang w:val="fr-FR"/>
-              </w:rPr>
-              <w:t>]+</w:t>
-            </w:r>
-            <w:proofErr w:type="gramEnd"/>
-            <w:r>
-              <w:rPr>
-                <w:b/>
-                <w:bCs/>
-                <w:color w:val="008000"/>
-                <w:sz w:val="23"/>
-                <w:szCs w:val="23"/>
-                <w:lang w:val="fr-FR"/>
-              </w:rPr>
-              <w:t>.*$</w:t>
+              <w:t>z]+.*$</w:t>
             </w:r>
           </w:p>
         </w:tc>
@@ -18362,7 +15902,6 @@
                 <w:lang w:val="fr-FR"/>
               </w:rPr>
             </w:pPr>
-            <w:proofErr w:type="gramStart"/>
             <w:r>
               <w:rPr>
                 <w:b/>
@@ -18372,19 +15911,7 @@
                 <w:szCs w:val="23"/>
                 <w:lang w:val="fr-FR"/>
               </w:rPr>
-              <w:t>^[</w:t>
-            </w:r>
-            <w:proofErr w:type="gramEnd"/>
-            <w:r>
-              <w:rPr>
-                <w:b/>
-                <w:bCs/>
-                <w:color w:val="008000"/>
-                <w:sz w:val="23"/>
-                <w:szCs w:val="23"/>
-                <w:lang w:val="fr-FR"/>
-              </w:rPr>
-              <w:t>a</w:t>
+              <w:t>^[a</w:t>
             </w:r>
             <w:r>
               <w:rPr>
@@ -18560,27 +16087,7 @@
           <w:szCs w:val="24"/>
           <w:lang w:val="fr-FR"/>
         </w:rPr>
-        <w:t xml:space="preserve">       Pour le champ </w:t>
-      </w:r>
-      <w:proofErr w:type="spellStart"/>
-      <w:r>
-        <w:rPr>
-          <w:rFonts w:asciiTheme="majorBidi" w:hAnsiTheme="majorBidi" w:cstheme="majorBidi"/>
-          <w:sz w:val="24"/>
-          <w:szCs w:val="24"/>
-          <w:lang w:val="fr-FR"/>
-        </w:rPr>
-        <w:t>Password</w:t>
-      </w:r>
-      <w:proofErr w:type="spellEnd"/>
-      <w:r>
-        <w:rPr>
-          <w:rFonts w:asciiTheme="majorBidi" w:hAnsiTheme="majorBidi" w:cstheme="majorBidi"/>
-          <w:sz w:val="24"/>
-          <w:szCs w:val="24"/>
-          <w:lang w:val="fr-FR"/>
-        </w:rPr>
-        <w:t> :</w:t>
+        <w:t xml:space="preserve">       Pour le champ Password :</w:t>
       </w:r>
     </w:p>
     <w:p>
@@ -18717,7 +16224,6 @@
                 <w:lang w:val="fr-FR"/>
               </w:rPr>
             </w:pPr>
-            <w:proofErr w:type="gramStart"/>
             <w:r>
               <w:rPr>
                 <w:b/>
@@ -18727,19 +16233,7 @@
                 <w:szCs w:val="23"/>
                 <w:lang w:val="fr-FR"/>
               </w:rPr>
-              <w:t>^.{</w:t>
-            </w:r>
-            <w:proofErr w:type="gramEnd"/>
-            <w:r>
-              <w:rPr>
-                <w:b/>
-                <w:bCs/>
-                <w:color w:val="008000"/>
-                <w:sz w:val="23"/>
-                <w:szCs w:val="23"/>
-                <w:lang w:val="fr-FR"/>
-              </w:rPr>
-              <w:t>8,15}$</w:t>
+              <w:t>^.{8,15}$</w:t>
             </w:r>
           </w:p>
         </w:tc>
@@ -18818,31 +16312,7 @@
                 <w:szCs w:val="23"/>
                 <w:lang w:val="fr-FR"/>
               </w:rPr>
-              <w:t>9</w:t>
-            </w:r>
-            <w:proofErr w:type="gramStart"/>
-            <w:r>
-              <w:rPr>
-                <w:b/>
-                <w:bCs/>
-                <w:color w:val="008000"/>
-                <w:sz w:val="23"/>
-                <w:szCs w:val="23"/>
-                <w:lang w:val="fr-FR"/>
-              </w:rPr>
-              <w:t>]+</w:t>
-            </w:r>
-            <w:proofErr w:type="gramEnd"/>
-            <w:r>
-              <w:rPr>
-                <w:b/>
-                <w:bCs/>
-                <w:color w:val="008000"/>
-                <w:sz w:val="23"/>
-                <w:szCs w:val="23"/>
-                <w:lang w:val="fr-FR"/>
-              </w:rPr>
-              <w:t>.*$</w:t>
+              <w:t>9]+.*$</w:t>
             </w:r>
           </w:p>
         </w:tc>
@@ -18921,31 +16391,7 @@
                 <w:szCs w:val="23"/>
                 <w:lang w:val="fr-FR"/>
               </w:rPr>
-              <w:t>z</w:t>
-            </w:r>
-            <w:proofErr w:type="gramStart"/>
-            <w:r>
-              <w:rPr>
-                <w:b/>
-                <w:bCs/>
-                <w:color w:val="008000"/>
-                <w:sz w:val="23"/>
-                <w:szCs w:val="23"/>
-                <w:lang w:val="fr-FR"/>
-              </w:rPr>
-              <w:t>]+</w:t>
-            </w:r>
-            <w:proofErr w:type="gramEnd"/>
-            <w:r>
-              <w:rPr>
-                <w:b/>
-                <w:bCs/>
-                <w:color w:val="008000"/>
-                <w:sz w:val="23"/>
-                <w:szCs w:val="23"/>
-                <w:lang w:val="fr-FR"/>
-              </w:rPr>
-              <w:t>.*$</w:t>
+              <w:t>z]+.*$</w:t>
             </w:r>
           </w:p>
         </w:tc>
@@ -19021,7 +16467,6 @@
                 <w:lang w:val="fr-FR"/>
               </w:rPr>
             </w:pPr>
-            <w:proofErr w:type="gramStart"/>
             <w:r>
               <w:rPr>
                 <w:b/>
@@ -19031,19 +16476,7 @@
                 <w:szCs w:val="23"/>
                 <w:lang w:val="fr-FR"/>
               </w:rPr>
-              <w:t>^[</w:t>
-            </w:r>
-            <w:proofErr w:type="gramEnd"/>
-            <w:r>
-              <w:rPr>
-                <w:b/>
-                <w:bCs/>
-                <w:color w:val="008000"/>
-                <w:sz w:val="23"/>
-                <w:szCs w:val="23"/>
-                <w:lang w:val="fr-FR"/>
-              </w:rPr>
-              <w:t>a</w:t>
+              <w:t>^[a</w:t>
             </w:r>
             <w:r>
               <w:rPr>
@@ -19287,31 +16720,7 @@
                 <w:szCs w:val="23"/>
                 <w:lang w:val="fr-FR"/>
               </w:rPr>
-              <w:t>Z</w:t>
-            </w:r>
-            <w:proofErr w:type="gramStart"/>
-            <w:r>
-              <w:rPr>
-                <w:b/>
-                <w:bCs/>
-                <w:color w:val="008000"/>
-                <w:sz w:val="23"/>
-                <w:szCs w:val="23"/>
-                <w:lang w:val="fr-FR"/>
-              </w:rPr>
-              <w:t>]+</w:t>
-            </w:r>
-            <w:proofErr w:type="gramEnd"/>
-            <w:r>
-              <w:rPr>
-                <w:b/>
-                <w:bCs/>
-                <w:color w:val="008000"/>
-                <w:sz w:val="23"/>
-                <w:szCs w:val="23"/>
-                <w:lang w:val="fr-FR"/>
-              </w:rPr>
-              <w:t>.*$</w:t>
+              <w:t>Z]+.*$</w:t>
             </w:r>
           </w:p>
         </w:tc>
@@ -19551,37 +16960,70 @@
     </w:p>
     <w:p>
       <w:pPr>
-        <w:pStyle w:val="Paragraphedeliste"/>
-        <w:numPr>
-          <w:ilvl w:val="0"/>
-          <w:numId w:val="5"/>
-        </w:numPr>
-        <w:rPr>
-          <w:rFonts w:asciiTheme="majorBidi" w:hAnsiTheme="majorBidi" w:cstheme="majorBidi"/>
-          <w:sz w:val="34"/>
-          <w:szCs w:val="34"/>
-          <w:lang w:val="fr-FR"/>
-        </w:rPr>
-      </w:pPr>
-      <w:r>
+        <w:ind w:left="360" w:firstLine="540"/>
         <w:rPr>
           <w:rFonts w:asciiTheme="majorBidi" w:hAnsiTheme="majorBidi" w:cstheme="majorBidi"/>
           <w:i/>
           <w:iCs/>
-          <w:sz w:val="34"/>
-          <w:szCs w:val="34"/>
+          <w:sz w:val="28"/>
+          <w:szCs w:val="28"/>
+          <w:lang w:val="fr-FR"/>
+        </w:rPr>
+      </w:pPr>
+      <w:r>
+        <w:rPr>
+          <w:rFonts w:asciiTheme="majorBidi" w:hAnsiTheme="majorBidi" w:cstheme="majorBidi"/>
+          <w:i/>
+          <w:iCs/>
+          <w:sz w:val="28"/>
+          <w:szCs w:val="28"/>
+          <w:lang w:val="fr-FR"/>
+        </w:rPr>
+        <w:t>5</w:t>
+      </w:r>
+      <w:r>
+        <w:rPr>
+          <w:rFonts w:asciiTheme="majorBidi" w:hAnsiTheme="majorBidi" w:cstheme="majorBidi"/>
+          <w:i/>
+          <w:iCs/>
+          <w:sz w:val="28"/>
+          <w:szCs w:val="28"/>
+          <w:lang w:val="fr-FR"/>
+        </w:rPr>
+        <w:t>.1</w:t>
+      </w:r>
+      <w:r>
+        <w:rPr>
+          <w:rFonts w:asciiTheme="majorBidi" w:hAnsiTheme="majorBidi" w:cstheme="majorBidi"/>
+          <w:i/>
+          <w:iCs/>
+          <w:sz w:val="28"/>
+          <w:szCs w:val="28"/>
+          <w:lang w:val="fr-FR"/>
+        </w:rPr>
+        <w:t>.1.5</w:t>
+      </w:r>
+      <w:r>
+        <w:rPr>
+          <w:rFonts w:asciiTheme="majorBidi" w:hAnsiTheme="majorBidi" w:cstheme="majorBidi"/>
+          <w:i/>
+          <w:iCs/>
+          <w:sz w:val="28"/>
+          <w:szCs w:val="28"/>
+          <w:lang w:val="fr-FR"/>
+        </w:rPr>
+        <w:t xml:space="preserve"> </w:t>
+      </w:r>
+      <w:r>
+        <w:rPr>
+          <w:rFonts w:asciiTheme="majorBidi" w:hAnsiTheme="majorBidi" w:cstheme="majorBidi"/>
+          <w:i/>
+          <w:iCs/>
+          <w:sz w:val="28"/>
+          <w:szCs w:val="28"/>
           <w:lang w:val="fr-FR"/>
         </w:rPr>
         <w:t>Test</w:t>
-      </w:r>
-      <w:r>
-        <w:rPr>
-          <w:rFonts w:asciiTheme="majorBidi" w:hAnsiTheme="majorBidi" w:cstheme="majorBidi"/>
-          <w:sz w:val="34"/>
-          <w:szCs w:val="34"/>
-          <w:lang w:val="fr-FR"/>
-        </w:rPr>
-        <w:t xml:space="preserve"> : </w:t>
       </w:r>
     </w:p>
     <w:p>
@@ -19973,53 +17415,13 @@
     </w:p>
     <w:p>
       <w:pPr>
-        <w:rPr>
-          <w:rFonts w:asciiTheme="majorBidi" w:hAnsiTheme="majorBidi" w:cstheme="majorBidi"/>
-          <w:b/>
-          <w:bCs/>
-          <w:sz w:val="52"/>
-          <w:szCs w:val="52"/>
-          <w:lang w:val="fr-FR"/>
-        </w:rPr>
-      </w:pPr>
-      <w:proofErr w:type="spellStart"/>
-      <w:r>
-        <w:rPr>
-          <w:rFonts w:asciiTheme="majorBidi" w:hAnsiTheme="majorBidi" w:cstheme="majorBidi"/>
-          <w:b/>
-          <w:bCs/>
-          <w:sz w:val="52"/>
-          <w:szCs w:val="52"/>
-          <w:lang w:val="fr-FR"/>
-        </w:rPr>
-        <w:t>ActivitéConfiguration</w:t>
-      </w:r>
-      <w:proofErr w:type="spellEnd"/>
-      <w:r>
-        <w:rPr>
-          <w:rFonts w:asciiTheme="majorBidi" w:hAnsiTheme="majorBidi" w:cstheme="majorBidi"/>
-          <w:b/>
-          <w:bCs/>
-          <w:sz w:val="52"/>
-          <w:szCs w:val="52"/>
-          <w:lang w:val="fr-FR"/>
-        </w:rPr>
-        <w:t> :</w:t>
-      </w:r>
-    </w:p>
-    <w:p>
-      <w:pPr>
         <w:pStyle w:val="Paragraphedeliste"/>
-        <w:numPr>
-          <w:ilvl w:val="0"/>
-          <w:numId w:val="15"/>
-        </w:numPr>
         <w:rPr>
           <w:rFonts w:asciiTheme="majorBidi" w:hAnsiTheme="majorBidi" w:cstheme="majorBidi"/>
           <w:i/>
           <w:iCs/>
-          <w:sz w:val="34"/>
-          <w:szCs w:val="34"/>
+          <w:sz w:val="32"/>
+          <w:szCs w:val="32"/>
           <w:lang w:val="fr-FR"/>
         </w:rPr>
       </w:pPr>
@@ -20028,11 +17430,57 @@
           <w:rFonts w:asciiTheme="majorBidi" w:hAnsiTheme="majorBidi" w:cstheme="majorBidi"/>
           <w:i/>
           <w:iCs/>
-          <w:sz w:val="34"/>
-          <w:szCs w:val="34"/>
-          <w:lang w:val="fr-FR"/>
-        </w:rPr>
-        <w:t xml:space="preserve">Conception Fonctionnel </w:t>
+          <w:sz w:val="32"/>
+          <w:szCs w:val="32"/>
+          <w:lang w:val="fr-FR"/>
+        </w:rPr>
+        <w:t>5.2 Activité Configuration</w:t>
+      </w:r>
+    </w:p>
+    <w:p>
+      <w:pPr>
+        <w:ind w:left="360" w:firstLine="630"/>
+        <w:rPr>
+          <w:rFonts w:asciiTheme="majorBidi" w:hAnsiTheme="majorBidi" w:cstheme="majorBidi"/>
+          <w:i/>
+          <w:iCs/>
+          <w:sz w:val="28"/>
+          <w:szCs w:val="28"/>
+          <w:lang w:val="fr-FR"/>
+        </w:rPr>
+      </w:pPr>
+      <w:r>
+        <w:rPr>
+          <w:rFonts w:asciiTheme="majorBidi" w:hAnsiTheme="majorBidi" w:cstheme="majorBidi"/>
+          <w:i/>
+          <w:iCs/>
+          <w:sz w:val="28"/>
+          <w:szCs w:val="28"/>
+          <w:lang w:val="fr-FR"/>
+        </w:rPr>
+        <w:t>5</w:t>
+      </w:r>
+      <w:r>
+        <w:rPr>
+          <w:rFonts w:asciiTheme="majorBidi" w:hAnsiTheme="majorBidi" w:cstheme="majorBidi"/>
+          <w:i/>
+          <w:iCs/>
+          <w:sz w:val="28"/>
+          <w:szCs w:val="28"/>
+          <w:lang w:val="fr-FR"/>
+        </w:rPr>
+        <w:t>.2.1</w:t>
+      </w:r>
+      <w:r>
+        <w:rPr>
+          <w:rFonts w:asciiTheme="majorBidi" w:hAnsiTheme="majorBidi" w:cstheme="majorBidi"/>
+          <w:i/>
+          <w:iCs/>
+          <w:sz w:val="28"/>
+          <w:szCs w:val="28"/>
+          <w:lang w:val="fr-FR"/>
+        </w:rPr>
+        <w:t xml:space="preserve"> Conception Fonctionnelle</w:t>
       </w:r>
     </w:p>
     <w:p>
@@ -20244,29 +17692,38 @@
     </w:p>
     <w:p>
       <w:pPr>
-        <w:pStyle w:val="Paragraphedeliste"/>
-        <w:numPr>
-          <w:ilvl w:val="0"/>
-          <w:numId w:val="15"/>
-        </w:numPr>
-        <w:rPr>
+        <w:ind w:left="360" w:firstLine="630"/>
+        <w:rPr>
+          <w:rFonts w:asciiTheme="majorBidi" w:hAnsiTheme="majorBidi" w:cstheme="majorBidi"/>
           <w:i/>
           <w:iCs/>
-          <w:sz w:val="34"/>
-          <w:szCs w:val="34"/>
-          <w:lang w:val="fr-FR"/>
-        </w:rPr>
-      </w:pPr>
-      <w:r>
-        <w:rPr>
+          <w:sz w:val="28"/>
+          <w:szCs w:val="28"/>
+          <w:lang w:val="fr-FR"/>
+        </w:rPr>
+      </w:pPr>
+      <w:r>
+        <w:rPr>
+          <w:rFonts w:asciiTheme="majorBidi" w:hAnsiTheme="majorBidi" w:cstheme="majorBidi"/>
           <w:i/>
           <w:iCs/>
-          <w:sz w:val="34"/>
-          <w:szCs w:val="34"/>
+          <w:sz w:val="28"/>
+          <w:szCs w:val="28"/>
           <w:lang w:val="fr-FR"/>
         </w:rPr>
         <w:lastRenderedPageBreak/>
-        <w:t>Design</w:t>
+        <w:t>5</w:t>
+      </w:r>
+      <w:r>
+        <w:rPr>
+          <w:rFonts w:asciiTheme="majorBidi" w:hAnsiTheme="majorBidi" w:cstheme="majorBidi"/>
+          <w:i/>
+          <w:iCs/>
+          <w:sz w:val="28"/>
+          <w:szCs w:val="28"/>
+          <w:lang w:val="fr-FR"/>
+        </w:rPr>
+        <w:t>.2.2 Design</w:t>
       </w:r>
     </w:p>
     <w:p>
@@ -20357,9 +17814,8 @@
           <w:shd w:val="clear" w:color="auto" w:fill="FFFFFF"/>
           <w:lang w:val="fr-FR"/>
         </w:rPr>
-        <w:t xml:space="preserve"> &lt;</w:t>
-      </w:r>
-      <w:proofErr w:type="spellStart"/>
+        <w:t xml:space="preserve"> &lt;StartServer&gt; </w:t>
+      </w:r>
       <w:r>
         <w:rPr>
           <w:rFonts w:asciiTheme="majorBidi" w:hAnsiTheme="majorBidi" w:cstheme="majorBidi"/>
@@ -20369,235 +17825,7 @@
           <w:shd w:val="clear" w:color="auto" w:fill="FFFFFF"/>
           <w:lang w:val="fr-FR"/>
         </w:rPr>
-        <w:t>StartServer</w:t>
-      </w:r>
-      <w:proofErr w:type="spellEnd"/>
-      <w:r>
-        <w:rPr>
-          <w:rFonts w:asciiTheme="majorBidi" w:hAnsiTheme="majorBidi" w:cstheme="majorBidi"/>
-          <w:color w:val="4D5156"/>
-          <w:sz w:val="24"/>
-          <w:szCs w:val="24"/>
-          <w:shd w:val="clear" w:color="auto" w:fill="FFFFFF"/>
-          <w:lang w:val="fr-FR"/>
-        </w:rPr>
-        <w:t xml:space="preserve">&gt; </w:t>
-      </w:r>
-      <w:r>
-        <w:rPr>
-          <w:rFonts w:asciiTheme="majorBidi" w:hAnsiTheme="majorBidi" w:cstheme="majorBidi"/>
-          <w:color w:val="4D5156"/>
-          <w:sz w:val="24"/>
-          <w:szCs w:val="24"/>
-          <w:shd w:val="clear" w:color="auto" w:fill="FFFFFF"/>
-          <w:lang w:val="fr-FR"/>
-        </w:rPr>
-        <w:t xml:space="preserve">et pour l’arrêt il faut appuyer sur le </w:t>
-      </w:r>
-      <w:proofErr w:type="spellStart"/>
-      <w:r>
-        <w:rPr>
-          <w:rFonts w:asciiTheme="majorBidi" w:hAnsiTheme="majorBidi" w:cstheme="majorBidi"/>
-          <w:color w:val="4D5156"/>
-          <w:sz w:val="24"/>
-          <w:szCs w:val="24"/>
-          <w:shd w:val="clear" w:color="auto" w:fill="FFFFFF"/>
-          <w:lang w:val="fr-FR"/>
-        </w:rPr>
-        <w:t>button</w:t>
-      </w:r>
-      <w:proofErr w:type="spellEnd"/>
-      <w:r>
-        <w:rPr>
-          <w:rFonts w:asciiTheme="majorBidi" w:hAnsiTheme="majorBidi" w:cstheme="majorBidi"/>
-          <w:color w:val="4D5156"/>
-          <w:sz w:val="24"/>
-          <w:szCs w:val="24"/>
-          <w:shd w:val="clear" w:color="auto" w:fill="FFFFFF"/>
-          <w:lang w:val="fr-FR"/>
-        </w:rPr>
-        <w:t xml:space="preserve"> &lt;</w:t>
-      </w:r>
-      <w:proofErr w:type="spellStart"/>
-      <w:r>
-        <w:rPr>
-          <w:rFonts w:asciiTheme="majorBidi" w:hAnsiTheme="majorBidi" w:cstheme="majorBidi"/>
-          <w:color w:val="4D5156"/>
-          <w:sz w:val="24"/>
-          <w:szCs w:val="24"/>
-          <w:shd w:val="clear" w:color="auto" w:fill="FFFFFF"/>
-          <w:lang w:val="fr-FR"/>
-        </w:rPr>
-        <w:t>StopServer</w:t>
-      </w:r>
-      <w:proofErr w:type="spellEnd"/>
-      <w:r>
-        <w:rPr>
-          <w:rFonts w:asciiTheme="majorBidi" w:hAnsiTheme="majorBidi" w:cstheme="majorBidi"/>
-          <w:color w:val="4D5156"/>
-          <w:sz w:val="24"/>
-          <w:szCs w:val="24"/>
-          <w:shd w:val="clear" w:color="auto" w:fill="FFFFFF"/>
-          <w:lang w:val="fr-FR"/>
-        </w:rPr>
-        <w:t xml:space="preserve">&gt;, Server </w:t>
-      </w:r>
-      <w:proofErr w:type="spellStart"/>
-      <w:r>
-        <w:rPr>
-          <w:rFonts w:asciiTheme="majorBidi" w:hAnsiTheme="majorBidi" w:cstheme="majorBidi"/>
-          <w:color w:val="4D5156"/>
-          <w:sz w:val="24"/>
-          <w:szCs w:val="24"/>
-          <w:shd w:val="clear" w:color="auto" w:fill="FFFFFF"/>
-          <w:lang w:val="fr-FR"/>
-        </w:rPr>
-        <w:t>Status</w:t>
-      </w:r>
-      <w:proofErr w:type="spellEnd"/>
-      <w:r>
-        <w:rPr>
-          <w:rFonts w:asciiTheme="majorBidi" w:hAnsiTheme="majorBidi" w:cstheme="majorBidi"/>
-          <w:color w:val="4D5156"/>
-          <w:sz w:val="24"/>
-          <w:szCs w:val="24"/>
-          <w:shd w:val="clear" w:color="auto" w:fill="FFFFFF"/>
-          <w:lang w:val="fr-FR"/>
-        </w:rPr>
-        <w:t xml:space="preserve"> afficher l’état de serveur et Local </w:t>
-      </w:r>
-      <w:proofErr w:type="spellStart"/>
-      <w:r>
-        <w:rPr>
-          <w:rFonts w:asciiTheme="majorBidi" w:hAnsiTheme="majorBidi" w:cstheme="majorBidi"/>
-          <w:color w:val="4D5156"/>
-          <w:sz w:val="24"/>
-          <w:szCs w:val="24"/>
-          <w:shd w:val="clear" w:color="auto" w:fill="FFFFFF"/>
-          <w:lang w:val="fr-FR"/>
-        </w:rPr>
-        <w:t>Ip</w:t>
-      </w:r>
-      <w:proofErr w:type="spellEnd"/>
-      <w:r>
-        <w:rPr>
-          <w:rFonts w:asciiTheme="majorBidi" w:hAnsiTheme="majorBidi" w:cstheme="majorBidi"/>
-          <w:color w:val="4D5156"/>
-          <w:sz w:val="24"/>
-          <w:szCs w:val="24"/>
-          <w:shd w:val="clear" w:color="auto" w:fill="FFFFFF"/>
-          <w:lang w:val="fr-FR"/>
-        </w:rPr>
-        <w:t xml:space="preserve"> </w:t>
-      </w:r>
-      <w:proofErr w:type="spellStart"/>
-      <w:r>
-        <w:rPr>
-          <w:rFonts w:asciiTheme="majorBidi" w:hAnsiTheme="majorBidi" w:cstheme="majorBidi"/>
-          <w:color w:val="4D5156"/>
-          <w:sz w:val="24"/>
-          <w:szCs w:val="24"/>
-          <w:shd w:val="clear" w:color="auto" w:fill="FFFFFF"/>
-          <w:lang w:val="fr-FR"/>
-        </w:rPr>
-        <w:t>adress</w:t>
-      </w:r>
-      <w:proofErr w:type="spellEnd"/>
-      <w:r>
-        <w:rPr>
-          <w:rFonts w:asciiTheme="majorBidi" w:hAnsiTheme="majorBidi" w:cstheme="majorBidi"/>
-          <w:color w:val="4D5156"/>
-          <w:sz w:val="24"/>
-          <w:szCs w:val="24"/>
-          <w:shd w:val="clear" w:color="auto" w:fill="FFFFFF"/>
-          <w:lang w:val="fr-FR"/>
-        </w:rPr>
-        <w:t xml:space="preserve"> permet d’afficher l’adresse </w:t>
-      </w:r>
-      <w:proofErr w:type="spellStart"/>
-      <w:proofErr w:type="gramStart"/>
-      <w:r>
-        <w:rPr>
-          <w:rFonts w:asciiTheme="majorBidi" w:hAnsiTheme="majorBidi" w:cstheme="majorBidi"/>
-          <w:color w:val="4D5156"/>
-          <w:sz w:val="24"/>
-          <w:szCs w:val="24"/>
-          <w:shd w:val="clear" w:color="auto" w:fill="FFFFFF"/>
-          <w:lang w:val="fr-FR"/>
-        </w:rPr>
-        <w:t>ip</w:t>
-      </w:r>
-      <w:proofErr w:type="spellEnd"/>
-      <w:r>
-        <w:rPr>
-          <w:rFonts w:asciiTheme="majorBidi" w:hAnsiTheme="majorBidi" w:cstheme="majorBidi"/>
-          <w:color w:val="4D5156"/>
-          <w:sz w:val="24"/>
-          <w:szCs w:val="24"/>
-          <w:shd w:val="clear" w:color="auto" w:fill="FFFFFF"/>
-          <w:lang w:val="fr-FR"/>
-        </w:rPr>
-        <w:t xml:space="preserve"> .</w:t>
-      </w:r>
-      <w:proofErr w:type="gramEnd"/>
-      <w:r>
-        <w:rPr>
-          <w:rFonts w:asciiTheme="majorBidi" w:hAnsiTheme="majorBidi" w:cstheme="majorBidi"/>
-          <w:color w:val="4D5156"/>
-          <w:sz w:val="24"/>
-          <w:szCs w:val="24"/>
-          <w:shd w:val="clear" w:color="auto" w:fill="FFFFFF"/>
-          <w:lang w:val="fr-FR"/>
-        </w:rPr>
-        <w:t xml:space="preserve"> Le </w:t>
-      </w:r>
-      <w:proofErr w:type="spellStart"/>
-      <w:r>
-        <w:rPr>
-          <w:rFonts w:asciiTheme="majorBidi" w:hAnsiTheme="majorBidi" w:cstheme="majorBidi"/>
-          <w:color w:val="4D5156"/>
-          <w:sz w:val="24"/>
-          <w:szCs w:val="24"/>
-          <w:shd w:val="clear" w:color="auto" w:fill="FFFFFF"/>
-          <w:lang w:val="fr-FR"/>
-        </w:rPr>
-        <w:t>button</w:t>
-      </w:r>
-      <w:proofErr w:type="spellEnd"/>
-      <w:r>
-        <w:rPr>
-          <w:rFonts w:asciiTheme="majorBidi" w:hAnsiTheme="majorBidi" w:cstheme="majorBidi"/>
-          <w:color w:val="4D5156"/>
-          <w:sz w:val="24"/>
-          <w:szCs w:val="24"/>
-          <w:shd w:val="clear" w:color="auto" w:fill="FFFFFF"/>
-          <w:lang w:val="fr-FR"/>
-        </w:rPr>
-        <w:t xml:space="preserve"> &lt;</w:t>
-      </w:r>
-      <w:proofErr w:type="spellStart"/>
-      <w:r>
-        <w:rPr>
-          <w:rFonts w:asciiTheme="majorBidi" w:hAnsiTheme="majorBidi" w:cstheme="majorBidi"/>
-          <w:color w:val="4D5156"/>
-          <w:sz w:val="24"/>
-          <w:szCs w:val="24"/>
-          <w:shd w:val="clear" w:color="auto" w:fill="FFFFFF"/>
-          <w:lang w:val="fr-FR"/>
-        </w:rPr>
-        <w:t>SaveSetting</w:t>
-      </w:r>
-      <w:proofErr w:type="spellEnd"/>
-      <w:r>
-        <w:rPr>
-          <w:rFonts w:asciiTheme="majorBidi" w:hAnsiTheme="majorBidi" w:cstheme="majorBidi"/>
-          <w:color w:val="4D5156"/>
-          <w:sz w:val="24"/>
-          <w:szCs w:val="24"/>
-          <w:shd w:val="clear" w:color="auto" w:fill="FFFFFF"/>
-          <w:lang w:val="fr-FR"/>
-        </w:rPr>
-        <w:t>&gt; permet d’enregistrer le numéro de port ainsi que d’ajouter dans la base de donnée. Ci</w:t>
+        <w:t>et pour l’arrêt il faut appuyer sur le button &lt;StopServer&gt;, Server Status afficher l’état de serveur et Local Ip adress permet d’afficher l’adresse ip . Le button &lt;SaveSetting&gt; permet d’enregistrer le numéro de port ainsi que d’ajouter dans la base de donnée. Ci</w:t>
       </w:r>
       <w:r>
         <w:rPr>
@@ -20915,17 +18143,13 @@
     </w:p>
     <w:p>
       <w:pPr>
-        <w:pStyle w:val="Paragraphedeliste"/>
-        <w:numPr>
-          <w:ilvl w:val="0"/>
-          <w:numId w:val="15"/>
-        </w:numPr>
+        <w:ind w:left="360" w:firstLine="630"/>
         <w:rPr>
           <w:rFonts w:asciiTheme="majorBidi" w:hAnsiTheme="majorBidi" w:cstheme="majorBidi"/>
           <w:i/>
           <w:iCs/>
-          <w:sz w:val="34"/>
-          <w:szCs w:val="34"/>
+          <w:sz w:val="28"/>
+          <w:szCs w:val="28"/>
           <w:lang w:val="fr-FR"/>
         </w:rPr>
       </w:pPr>
@@ -20934,12 +18158,45 @@
           <w:rFonts w:asciiTheme="majorBidi" w:hAnsiTheme="majorBidi" w:cstheme="majorBidi"/>
           <w:i/>
           <w:iCs/>
-          <w:sz w:val="34"/>
-          <w:szCs w:val="34"/>
+          <w:sz w:val="28"/>
+          <w:szCs w:val="28"/>
           <w:lang w:val="fr-FR"/>
         </w:rPr>
         <w:lastRenderedPageBreak/>
-        <w:t>Conception d’architecture :</w:t>
+        <w:t>5</w:t>
+      </w:r>
+      <w:r>
+        <w:rPr>
+          <w:rFonts w:asciiTheme="majorBidi" w:hAnsiTheme="majorBidi" w:cstheme="majorBidi"/>
+          <w:i/>
+          <w:iCs/>
+          <w:sz w:val="28"/>
+          <w:szCs w:val="28"/>
+          <w:lang w:val="fr-FR"/>
+        </w:rPr>
+        <w:t>.2.3</w:t>
+      </w:r>
+      <w:r>
+        <w:rPr>
+          <w:rFonts w:asciiTheme="majorBidi" w:hAnsiTheme="majorBidi" w:cstheme="majorBidi"/>
+          <w:i/>
+          <w:iCs/>
+          <w:sz w:val="28"/>
+          <w:szCs w:val="28"/>
+          <w:lang w:val="fr-FR"/>
+        </w:rPr>
+        <w:t xml:space="preserve"> </w:t>
+      </w:r>
+      <w:r>
+        <w:rPr>
+          <w:rFonts w:asciiTheme="majorBidi" w:hAnsiTheme="majorBidi" w:cstheme="majorBidi"/>
+          <w:i/>
+          <w:iCs/>
+          <w:sz w:val="28"/>
+          <w:szCs w:val="28"/>
+          <w:lang w:val="fr-FR"/>
+        </w:rPr>
+        <w:t xml:space="preserve">Conception d’architecture </w:t>
       </w:r>
     </w:p>
     <w:p>
@@ -20961,52 +18218,7 @@
           <w:u w:val="single"/>
           <w:lang w:val="fr-FR"/>
         </w:rPr>
-        <w:t xml:space="preserve">-Protocol </w:t>
-      </w:r>
-      <w:proofErr w:type="spellStart"/>
-      <w:r>
-        <w:rPr>
-          <w:rFonts w:asciiTheme="majorBidi" w:hAnsiTheme="majorBidi" w:cstheme="majorBidi"/>
-          <w:u w:val="single"/>
-          <w:lang w:val="fr-FR"/>
-        </w:rPr>
-        <w:t>tcp</w:t>
-      </w:r>
-      <w:proofErr w:type="spellEnd"/>
-      <w:r>
-        <w:rPr>
-          <w:rFonts w:asciiTheme="majorBidi" w:hAnsiTheme="majorBidi" w:cstheme="majorBidi"/>
-          <w:u w:val="single"/>
-          <w:lang w:val="fr-FR"/>
-        </w:rPr>
-        <w:t>/</w:t>
-      </w:r>
-      <w:proofErr w:type="spellStart"/>
-      <w:r>
-        <w:rPr>
-          <w:rFonts w:asciiTheme="majorBidi" w:hAnsiTheme="majorBidi" w:cstheme="majorBidi"/>
-          <w:u w:val="single"/>
-          <w:lang w:val="fr-FR"/>
-        </w:rPr>
-        <w:t>ip</w:t>
-      </w:r>
-      <w:proofErr w:type="spellEnd"/>
-      <w:r>
-        <w:rPr>
-          <w:rFonts w:asciiTheme="majorBidi" w:hAnsiTheme="majorBidi" w:cstheme="majorBidi"/>
-          <w:u w:val="single"/>
-          <w:lang w:val="fr-FR"/>
-        </w:rPr>
-        <w:t> </w:t>
-      </w:r>
-      <w:proofErr w:type="gramStart"/>
-      <w:r>
-        <w:rPr>
-          <w:rFonts w:asciiTheme="majorBidi" w:hAnsiTheme="majorBidi" w:cstheme="majorBidi"/>
-          <w:u w:val="single"/>
-          <w:lang w:val="fr-FR"/>
-        </w:rPr>
-        <w:t>:</w:t>
+        <w:t>-Protocol tcp/ip :</w:t>
       </w:r>
       <w:r>
         <w:rPr>
@@ -21015,17 +18227,7 @@
           <w:spacing w:val="-6"/>
           <w:lang w:val="fr-FR"/>
         </w:rPr>
-        <w:t xml:space="preserve">  (</w:t>
-      </w:r>
-      <w:proofErr w:type="gramEnd"/>
-      <w:r>
-        <w:rPr>
-          <w:rFonts w:asciiTheme="majorBidi" w:hAnsiTheme="majorBidi" w:cstheme="majorBidi"/>
-          <w:color w:val="303030"/>
-          <w:spacing w:val="-6"/>
-          <w:lang w:val="fr-FR"/>
-        </w:rPr>
-        <w:t>Transmission Control Protocol/</w:t>
+        <w:t xml:space="preserve">  (Transmission Control Protocol/</w:t>
       </w:r>
       <w:hyperlink r:id="rId32" w:tooltip="Adresse IP" w:history="1">
         <w:r>
@@ -21133,7 +18335,6 @@
         </w:rPr>
         <w:t xml:space="preserve"> HTTP signifie « </w:t>
       </w:r>
-      <w:proofErr w:type="spellStart"/>
       <w:r>
         <w:rPr>
           <w:rStyle w:val="lev"/>
@@ -21144,12 +18345,10 @@
           <w:shd w:val="clear" w:color="auto" w:fill="FFFFFF"/>
           <w:lang w:val="fr-FR"/>
         </w:rPr>
-        <w:t>Hypertext</w:t>
-      </w:r>
-      <w:proofErr w:type="spellEnd"/>
-      <w:r>
-        <w:rPr>
-          <w:rStyle w:val="lev"/>
+        <w:t>Hypertext Transfer Protocol</w:t>
+      </w:r>
+      <w:r>
+        <w:rPr>
           <w:rFonts w:asciiTheme="majorBidi" w:hAnsiTheme="majorBidi" w:cstheme="majorBidi"/>
           <w:color w:val="3C3C3C"/>
           <w:sz w:val="24"/>
@@ -21157,7 +18356,17 @@
           <w:shd w:val="clear" w:color="auto" w:fill="FFFFFF"/>
           <w:lang w:val="fr-FR"/>
         </w:rPr>
-        <w:t xml:space="preserve"> Transfer Protocol</w:t>
+        <w:t> ». Ce protocole a été développé par Tim Berners-Lee au CERN (Suisse) avec d’autres concepts qui ont servi de base à la création du World Wide Web : le </w:t>
+      </w:r>
+      <w:r>
+        <w:rPr>
+          <w:rFonts w:asciiTheme="majorBidi" w:hAnsiTheme="majorBidi" w:cstheme="majorBidi"/>
+          <w:sz w:val="24"/>
+          <w:szCs w:val="24"/>
+          <w:shd w:val="clear" w:color="auto" w:fill="FFFFFF"/>
+          <w:lang w:val="fr-FR"/>
+        </w:rPr>
+        <w:t>HTML</w:t>
       </w:r>
       <w:r>
         <w:rPr>
@@ -21168,9 +18377,18 @@
           <w:shd w:val="clear" w:color="auto" w:fill="FFFFFF"/>
           <w:lang w:val="fr-FR"/>
         </w:rPr>
-        <w:t xml:space="preserve"> ». Ce protocole a été développé par Tim </w:t>
-      </w:r>
-      <w:proofErr w:type="spellStart"/>
+        <w:t> et l’</w:t>
+      </w:r>
+      <w:r>
+        <w:rPr>
+          <w:rFonts w:asciiTheme="majorBidi" w:hAnsiTheme="majorBidi" w:cstheme="majorBidi"/>
+          <w:sz w:val="24"/>
+          <w:szCs w:val="24"/>
+          <w:shd w:val="clear" w:color="auto" w:fill="FFFFFF"/>
+          <w:lang w:val="fr-FR"/>
+        </w:rPr>
+        <w:t>URI</w:t>
+      </w:r>
       <w:r>
         <w:rPr>
           <w:rFonts w:asciiTheme="majorBidi" w:hAnsiTheme="majorBidi" w:cstheme="majorBidi"/>
@@ -21180,133 +18398,7 @@
           <w:shd w:val="clear" w:color="auto" w:fill="FFFFFF"/>
           <w:lang w:val="fr-FR"/>
         </w:rPr>
-        <w:t>Berners</w:t>
-      </w:r>
-      <w:proofErr w:type="spellEnd"/>
-      <w:r>
-        <w:rPr>
-          <w:rFonts w:asciiTheme="majorBidi" w:hAnsiTheme="majorBidi" w:cstheme="majorBidi"/>
-          <w:color w:val="3C3C3C"/>
-          <w:sz w:val="24"/>
-          <w:szCs w:val="24"/>
-          <w:shd w:val="clear" w:color="auto" w:fill="FFFFFF"/>
-          <w:lang w:val="fr-FR"/>
-        </w:rPr>
-        <w:t>-Lee au CERN (Suisse) avec d’autres concepts qui ont servi de base à la création du World Wide Web : le </w:t>
-      </w:r>
-      <w:r>
-        <w:rPr>
-          <w:rFonts w:asciiTheme="majorBidi" w:hAnsiTheme="majorBidi" w:cstheme="majorBidi"/>
-          <w:sz w:val="24"/>
-          <w:szCs w:val="24"/>
-          <w:shd w:val="clear" w:color="auto" w:fill="FFFFFF"/>
-          <w:lang w:val="fr-FR"/>
-        </w:rPr>
-        <w:t>HTML</w:t>
-      </w:r>
-      <w:r>
-        <w:rPr>
-          <w:rFonts w:asciiTheme="majorBidi" w:hAnsiTheme="majorBidi" w:cstheme="majorBidi"/>
-          <w:color w:val="3C3C3C"/>
-          <w:sz w:val="24"/>
-          <w:szCs w:val="24"/>
-          <w:shd w:val="clear" w:color="auto" w:fill="FFFFFF"/>
-          <w:lang w:val="fr-FR"/>
-        </w:rPr>
-        <w:t> et l’</w:t>
-      </w:r>
-      <w:r>
-        <w:rPr>
-          <w:rFonts w:asciiTheme="majorBidi" w:hAnsiTheme="majorBidi" w:cstheme="majorBidi"/>
-          <w:sz w:val="24"/>
-          <w:szCs w:val="24"/>
-          <w:shd w:val="clear" w:color="auto" w:fill="FFFFFF"/>
-          <w:lang w:val="fr-FR"/>
-        </w:rPr>
-        <w:t>URI</w:t>
-      </w:r>
-      <w:r>
-        <w:rPr>
-          <w:rFonts w:asciiTheme="majorBidi" w:hAnsiTheme="majorBidi" w:cstheme="majorBidi"/>
-          <w:color w:val="3C3C3C"/>
-          <w:sz w:val="24"/>
-          <w:szCs w:val="24"/>
-          <w:shd w:val="clear" w:color="auto" w:fill="FFFFFF"/>
-          <w:lang w:val="fr-FR"/>
-        </w:rPr>
-        <w:t>. Alors que le HTML (</w:t>
-      </w:r>
-      <w:proofErr w:type="spellStart"/>
-      <w:r>
-        <w:rPr>
-          <w:rFonts w:asciiTheme="majorBidi" w:hAnsiTheme="majorBidi" w:cstheme="majorBidi"/>
-          <w:color w:val="3C3C3C"/>
-          <w:sz w:val="24"/>
-          <w:szCs w:val="24"/>
-          <w:shd w:val="clear" w:color="auto" w:fill="FFFFFF"/>
-          <w:lang w:val="fr-FR"/>
-        </w:rPr>
-        <w:t>Hypertext</w:t>
-      </w:r>
-      <w:proofErr w:type="spellEnd"/>
-      <w:r>
-        <w:rPr>
-          <w:rFonts w:asciiTheme="majorBidi" w:hAnsiTheme="majorBidi" w:cstheme="majorBidi"/>
-          <w:color w:val="3C3C3C"/>
-          <w:sz w:val="24"/>
-          <w:szCs w:val="24"/>
-          <w:shd w:val="clear" w:color="auto" w:fill="FFFFFF"/>
-          <w:lang w:val="fr-FR"/>
-        </w:rPr>
-        <w:t xml:space="preserve"> </w:t>
-      </w:r>
-      <w:proofErr w:type="spellStart"/>
-      <w:r>
-        <w:rPr>
-          <w:rFonts w:asciiTheme="majorBidi" w:hAnsiTheme="majorBidi" w:cstheme="majorBidi"/>
-          <w:color w:val="3C3C3C"/>
-          <w:sz w:val="24"/>
-          <w:szCs w:val="24"/>
-          <w:shd w:val="clear" w:color="auto" w:fill="FFFFFF"/>
-          <w:lang w:val="fr-FR"/>
-        </w:rPr>
-        <w:t>Markup</w:t>
-      </w:r>
-      <w:proofErr w:type="spellEnd"/>
-      <w:r>
-        <w:rPr>
-          <w:rFonts w:asciiTheme="majorBidi" w:hAnsiTheme="majorBidi" w:cstheme="majorBidi"/>
-          <w:color w:val="3C3C3C"/>
-          <w:sz w:val="24"/>
-          <w:szCs w:val="24"/>
-          <w:shd w:val="clear" w:color="auto" w:fill="FFFFFF"/>
-          <w:lang w:val="fr-FR"/>
-        </w:rPr>
-        <w:t xml:space="preserve"> </w:t>
-      </w:r>
-      <w:proofErr w:type="spellStart"/>
-      <w:r>
-        <w:rPr>
-          <w:rFonts w:asciiTheme="majorBidi" w:hAnsiTheme="majorBidi" w:cstheme="majorBidi"/>
-          <w:color w:val="3C3C3C"/>
-          <w:sz w:val="24"/>
-          <w:szCs w:val="24"/>
-          <w:shd w:val="clear" w:color="auto" w:fill="FFFFFF"/>
-          <w:lang w:val="fr-FR"/>
-        </w:rPr>
-        <w:t>Language</w:t>
-      </w:r>
-      <w:proofErr w:type="spellEnd"/>
-      <w:r>
-        <w:rPr>
-          <w:rFonts w:asciiTheme="majorBidi" w:hAnsiTheme="majorBidi" w:cstheme="majorBidi"/>
-          <w:color w:val="3C3C3C"/>
-          <w:sz w:val="24"/>
-          <w:szCs w:val="24"/>
-          <w:shd w:val="clear" w:color="auto" w:fill="FFFFFF"/>
-          <w:lang w:val="fr-FR"/>
-        </w:rPr>
-        <w:t>) définit comment un site Internet est construit, le HTTP détermine comment la page est transmise du </w:t>
+        <w:t>. Alors que le HTML (Hypertext Markup Language) définit comment un site Internet est construit, le HTTP détermine comment la page est transmise du </w:t>
       </w:r>
       <w:r>
         <w:rPr>
@@ -21596,31 +18688,7 @@
                 <w:shd w:val="clear" w:color="auto" w:fill="FFFFFF"/>
                 <w:lang w:val="fr-FR"/>
               </w:rPr>
-              <w:t xml:space="preserve">Il utilise le protocole de contrôle de transmission sur le port </w:t>
-            </w:r>
-            <w:proofErr w:type="spellStart"/>
-            <w:r>
-              <w:rPr>
-                <w:rFonts w:asciiTheme="majorBidi" w:hAnsiTheme="majorBidi" w:cstheme="majorBidi"/>
-                <w:color w:val="3C3C3C"/>
-                <w:sz w:val="24"/>
-                <w:szCs w:val="24"/>
-                <w:shd w:val="clear" w:color="auto" w:fill="FFFFFF"/>
-                <w:lang w:val="fr-FR"/>
-              </w:rPr>
-              <w:t>Tcp</w:t>
-            </w:r>
-            <w:proofErr w:type="spellEnd"/>
-            <w:r>
-              <w:rPr>
-                <w:rFonts w:asciiTheme="majorBidi" w:hAnsiTheme="majorBidi" w:cstheme="majorBidi"/>
-                <w:color w:val="3C3C3C"/>
-                <w:sz w:val="24"/>
-                <w:szCs w:val="24"/>
-                <w:shd w:val="clear" w:color="auto" w:fill="FFFFFF"/>
-                <w:lang w:val="fr-FR"/>
-              </w:rPr>
-              <w:t xml:space="preserve"> 80.</w:t>
+              <w:t>Il utilise le protocole de contrôle de transmission sur le port Tcp 80.</w:t>
             </w:r>
           </w:p>
         </w:tc>
@@ -21648,31 +18716,7 @@
                 <w:shd w:val="clear" w:color="auto" w:fill="FFFFFF"/>
                 <w:lang w:val="fr-FR"/>
               </w:rPr>
-              <w:t xml:space="preserve">Il utilise le protocole de contrôle de transmission sur le port </w:t>
-            </w:r>
-            <w:proofErr w:type="spellStart"/>
-            <w:r>
-              <w:rPr>
-                <w:rFonts w:asciiTheme="majorBidi" w:hAnsiTheme="majorBidi" w:cstheme="majorBidi"/>
-                <w:color w:val="3C3C3C"/>
-                <w:sz w:val="24"/>
-                <w:szCs w:val="24"/>
-                <w:shd w:val="clear" w:color="auto" w:fill="FFFFFF"/>
-                <w:lang w:val="fr-FR"/>
-              </w:rPr>
-              <w:t>Tcp</w:t>
-            </w:r>
-            <w:proofErr w:type="spellEnd"/>
-            <w:r>
-              <w:rPr>
-                <w:rFonts w:asciiTheme="majorBidi" w:hAnsiTheme="majorBidi" w:cstheme="majorBidi"/>
-                <w:color w:val="3C3C3C"/>
-                <w:sz w:val="24"/>
-                <w:szCs w:val="24"/>
-                <w:shd w:val="clear" w:color="auto" w:fill="FFFFFF"/>
-                <w:lang w:val="fr-FR"/>
-              </w:rPr>
-              <w:t xml:space="preserve"> 20 et 21.</w:t>
+              <w:t>Il utilise le protocole de contrôle de transmission sur le port Tcp 20 et 21.</w:t>
             </w:r>
           </w:p>
         </w:tc>
@@ -21907,9 +18951,19 @@
           <w:shd w:val="clear" w:color="auto" w:fill="FFFFFF"/>
           <w:lang w:val="fr-FR"/>
         </w:rPr>
-        <w:t xml:space="preserve">Une socket est </w:t>
-      </w:r>
-      <w:proofErr w:type="gramStart"/>
+        <w:t>Une socket est connue comme un type de logiciel qui agit comme un point d'extrémité qui fonctionne en établissant une liaison de communication réseau bidirectionnelle entre l'extrémité du serveur et le programme de réception du </w:t>
+      </w:r>
+      <w:r>
+        <w:rPr>
+          <w:rFonts w:asciiTheme="majorBidi" w:hAnsiTheme="majorBidi" w:cstheme="majorBidi"/>
+          <w:spacing w:val="-4"/>
+          <w:sz w:val="24"/>
+          <w:szCs w:val="24"/>
+          <w:shd w:val="clear" w:color="auto" w:fill="FFFFFF"/>
+          <w:lang w:val="fr-FR"/>
+        </w:rPr>
+        <w:t>client</w:t>
+      </w:r>
       <w:r>
         <w:rPr>
           <w:rFonts w:asciiTheme="majorBidi" w:hAnsiTheme="majorBidi" w:cstheme="majorBidi"/>
@@ -21920,69 +18974,7 @@
           <w:shd w:val="clear" w:color="auto" w:fill="FFFFFF"/>
           <w:lang w:val="fr-FR"/>
         </w:rPr>
-        <w:t>connue</w:t>
-      </w:r>
-      <w:proofErr w:type="gramEnd"/>
-      <w:r>
-        <w:rPr>
-          <w:rFonts w:asciiTheme="majorBidi" w:hAnsiTheme="majorBidi" w:cstheme="majorBidi"/>
-          <w:color w:val="212529"/>
-          <w:spacing w:val="-4"/>
-          <w:sz w:val="24"/>
-          <w:szCs w:val="24"/>
-          <w:shd w:val="clear" w:color="auto" w:fill="FFFFFF"/>
-          <w:lang w:val="fr-FR"/>
-        </w:rPr>
-        <w:t xml:space="preserve"> comme un type de logiciel qui agit comme un point d'extrémité qui fonctionne en établissant une liaison de communication réseau bidirectionnelle entre l'extrémité du serveur et le programme de réception du </w:t>
-      </w:r>
-      <w:r>
-        <w:rPr>
-          <w:rFonts w:asciiTheme="majorBidi" w:hAnsiTheme="majorBidi" w:cstheme="majorBidi"/>
-          <w:spacing w:val="-4"/>
-          <w:sz w:val="24"/>
-          <w:szCs w:val="24"/>
-          <w:shd w:val="clear" w:color="auto" w:fill="FFFFFF"/>
-          <w:lang w:val="fr-FR"/>
-        </w:rPr>
-        <w:t>client</w:t>
-      </w:r>
-      <w:r>
-        <w:rPr>
-          <w:rFonts w:asciiTheme="majorBidi" w:hAnsiTheme="majorBidi" w:cstheme="majorBidi"/>
-          <w:color w:val="212529"/>
-          <w:spacing w:val="-4"/>
-          <w:sz w:val="24"/>
-          <w:szCs w:val="24"/>
-          <w:shd w:val="clear" w:color="auto" w:fill="FFFFFF"/>
-          <w:lang w:val="fr-FR"/>
-        </w:rPr>
-        <w:t xml:space="preserve">. On l'appelle aussi souvent un point d'aboutissement dans un canal de communication bidirectionnel. Ces sockets sont réalisés et mobilisés en même temps qu'un ensemble de requêtes de programmation identifiées comme appels de fonction, qui est techniquement appelé interface de programmation d'application (API). </w:t>
-      </w:r>
-      <w:proofErr w:type="gramStart"/>
-      <w:r>
-        <w:rPr>
-          <w:rFonts w:asciiTheme="majorBidi" w:hAnsiTheme="majorBidi" w:cstheme="majorBidi"/>
-          <w:color w:val="212529"/>
-          <w:spacing w:val="-4"/>
-          <w:sz w:val="24"/>
-          <w:szCs w:val="24"/>
-          <w:shd w:val="clear" w:color="auto" w:fill="FFFFFF"/>
-          <w:lang w:val="fr-FR"/>
-        </w:rPr>
-        <w:t>Une</w:t>
-      </w:r>
-      <w:proofErr w:type="gramEnd"/>
-      <w:r>
-        <w:rPr>
-          <w:rFonts w:asciiTheme="majorBidi" w:hAnsiTheme="majorBidi" w:cstheme="majorBidi"/>
-          <w:color w:val="212529"/>
-          <w:spacing w:val="-4"/>
-          <w:sz w:val="24"/>
-          <w:szCs w:val="24"/>
-          <w:shd w:val="clear" w:color="auto" w:fill="FFFFFF"/>
-          <w:lang w:val="fr-FR"/>
-        </w:rPr>
-        <w:t xml:space="preserve"> socket est capable de simplifier le fonctionnement d'un programme car les programmeurs n'ont plus qu'à se soucier de manipuler les fonctions de la socket, ce qui leur permet de compter sur le système d'exploitation pour transporter correctement les messages sur le réseau.</w:t>
+        <w:t>. On l'appelle aussi souvent un point d'aboutissement dans un canal de communication bidirectionnel. Ces sockets sont réalisés et mobilisés en même temps qu'un ensemble de requêtes de programmation identifiées comme appels de fonction, qui est techniquement appelé interface de programmation d'application (API). Une socket est capable de simplifier le fonctionnement d'un programme car les programmeurs n'ont plus qu'à se soucier de manipuler les fonctions de la socket, ce qui leur permet de compter sur le système d'exploitation pour transporter correctement les messages sur le réseau.</w:t>
       </w:r>
     </w:p>
     <w:p>
@@ -22015,17 +19007,13 @@
     </w:p>
     <w:p>
       <w:pPr>
-        <w:pStyle w:val="Paragraphedeliste"/>
-        <w:numPr>
-          <w:ilvl w:val="0"/>
-          <w:numId w:val="15"/>
-        </w:numPr>
+        <w:ind w:left="360" w:firstLine="630"/>
         <w:rPr>
           <w:rFonts w:asciiTheme="majorBidi" w:hAnsiTheme="majorBidi" w:cstheme="majorBidi"/>
           <w:i/>
           <w:iCs/>
-          <w:sz w:val="34"/>
-          <w:szCs w:val="34"/>
+          <w:sz w:val="28"/>
+          <w:szCs w:val="28"/>
           <w:lang w:val="fr-FR"/>
         </w:rPr>
       </w:pPr>
@@ -22034,11 +19022,44 @@
           <w:rFonts w:asciiTheme="majorBidi" w:hAnsiTheme="majorBidi" w:cstheme="majorBidi"/>
           <w:i/>
           <w:iCs/>
-          <w:sz w:val="34"/>
-          <w:szCs w:val="34"/>
-          <w:lang w:val="fr-FR"/>
-        </w:rPr>
-        <w:t xml:space="preserve">Codage : </w:t>
+          <w:sz w:val="28"/>
+          <w:szCs w:val="28"/>
+          <w:lang w:val="fr-FR"/>
+        </w:rPr>
+        <w:t>5</w:t>
+      </w:r>
+      <w:r>
+        <w:rPr>
+          <w:rFonts w:asciiTheme="majorBidi" w:hAnsiTheme="majorBidi" w:cstheme="majorBidi"/>
+          <w:i/>
+          <w:iCs/>
+          <w:sz w:val="28"/>
+          <w:szCs w:val="28"/>
+          <w:lang w:val="fr-FR"/>
+        </w:rPr>
+        <w:t>.2.4</w:t>
+      </w:r>
+      <w:r>
+        <w:rPr>
+          <w:rFonts w:asciiTheme="majorBidi" w:hAnsiTheme="majorBidi" w:cstheme="majorBidi"/>
+          <w:i/>
+          <w:iCs/>
+          <w:sz w:val="28"/>
+          <w:szCs w:val="28"/>
+          <w:lang w:val="fr-FR"/>
+        </w:rPr>
+        <w:t xml:space="preserve"> </w:t>
+      </w:r>
+      <w:r>
+        <w:rPr>
+          <w:rFonts w:asciiTheme="majorBidi" w:hAnsiTheme="majorBidi" w:cstheme="majorBidi"/>
+          <w:i/>
+          <w:iCs/>
+          <w:sz w:val="28"/>
+          <w:szCs w:val="28"/>
+          <w:lang w:val="fr-FR"/>
+        </w:rPr>
+        <w:t>Codage</w:t>
       </w:r>
     </w:p>
     <w:p>
@@ -22148,27 +19169,7 @@
           <w:szCs w:val="24"/>
           <w:lang w:val="fr-FR"/>
         </w:rPr>
-        <w:t xml:space="preserve"> </w:t>
-      </w:r>
-      <w:proofErr w:type="gramStart"/>
-      <w:r>
-        <w:rPr>
-          <w:rFonts w:asciiTheme="majorBidi" w:hAnsiTheme="majorBidi" w:cstheme="majorBidi"/>
-          <w:sz w:val="24"/>
-          <w:szCs w:val="24"/>
-          <w:lang w:val="fr-FR"/>
-        </w:rPr>
-        <w:t>dans</w:t>
-      </w:r>
-      <w:proofErr w:type="gramEnd"/>
-      <w:r>
-        <w:rPr>
-          <w:rFonts w:asciiTheme="majorBidi" w:hAnsiTheme="majorBidi" w:cstheme="majorBidi"/>
-          <w:sz w:val="24"/>
-          <w:szCs w:val="24"/>
-          <w:lang w:val="fr-FR"/>
-        </w:rPr>
-        <w:t xml:space="preserve"> notre application nous avons utilisé les permission suivantes :</w:t>
+        <w:t xml:space="preserve"> dans notre application nous avons utilisé les permission suivantes :</w:t>
       </w:r>
     </w:p>
     <w:p>
@@ -22246,8 +19247,6 @@
         </w:rPr>
         <w:t xml:space="preserve">uses-permission </w:t>
       </w:r>
-      <w:proofErr w:type="spellStart"/>
-      <w:proofErr w:type="gramStart"/>
       <w:r>
         <w:rPr>
           <w:rFonts w:asciiTheme="majorBidi" w:eastAsia="Times New Roman" w:hAnsiTheme="majorBidi" w:cstheme="majorBidi"/>
@@ -22272,8 +19271,6 @@
         </w:rPr>
         <w:t>:name</w:t>
       </w:r>
-      <w:proofErr w:type="spellEnd"/>
-      <w:proofErr w:type="gramEnd"/>
       <w:r>
         <w:rPr>
           <w:rFonts w:asciiTheme="majorBidi" w:eastAsia="Times New Roman" w:hAnsiTheme="majorBidi" w:cstheme="majorBidi"/>
@@ -22284,9 +19281,65 @@
           <w:szCs w:val="24"/>
           <w:lang w:val="fr-FR"/>
         </w:rPr>
-        <w:t>="</w:t>
-      </w:r>
-      <w:proofErr w:type="spellStart"/>
+        <w:t xml:space="preserve">="android.permission.INTERNET" </w:t>
+      </w:r>
+      <w:r>
+        <w:rPr>
+          <w:rFonts w:asciiTheme="majorBidi" w:eastAsia="Times New Roman" w:hAnsiTheme="majorBidi" w:cstheme="majorBidi"/>
+          <w:color w:val="000000"/>
+          <w:sz w:val="24"/>
+          <w:szCs w:val="24"/>
+          <w:lang w:val="fr-FR"/>
+        </w:rPr>
+        <w:t>/&gt;</w:t>
+      </w:r>
+      <w:r>
+        <w:rPr>
+          <w:rFonts w:asciiTheme="majorBidi" w:eastAsia="Times New Roman" w:hAnsiTheme="majorBidi" w:cstheme="majorBidi"/>
+          <w:color w:val="000000"/>
+          <w:sz w:val="24"/>
+          <w:szCs w:val="24"/>
+          <w:lang w:val="fr-FR"/>
+        </w:rPr>
+        <w:br/>
+        <w:t>&lt;</w:t>
+      </w:r>
+      <w:r>
+        <w:rPr>
+          <w:rFonts w:asciiTheme="majorBidi" w:eastAsia="Times New Roman" w:hAnsiTheme="majorBidi" w:cstheme="majorBidi"/>
+          <w:b/>
+          <w:bCs/>
+          <w:color w:val="000080"/>
+          <w:sz w:val="24"/>
+          <w:szCs w:val="24"/>
+          <w:lang w:val="fr-FR"/>
+        </w:rPr>
+        <w:t xml:space="preserve">uses-permission </w:t>
+      </w:r>
+      <w:r>
+        <w:rPr>
+          <w:rFonts w:asciiTheme="majorBidi" w:eastAsia="Times New Roman" w:hAnsiTheme="majorBidi" w:cstheme="majorBidi"/>
+          <w:b/>
+          <w:bCs/>
+          <w:color w:val="660E7A"/>
+          <w:sz w:val="24"/>
+          <w:szCs w:val="24"/>
+          <w:lang w:val="fr-FR"/>
+        </w:rPr>
+        <w:t>android</w:t>
+      </w:r>
+      <w:r>
+        <w:rPr>
+          <w:rFonts w:asciiTheme="majorBidi" w:eastAsia="Times New Roman" w:hAnsiTheme="majorBidi" w:cstheme="majorBidi"/>
+          <w:b/>
+          <w:bCs/>
+          <w:color w:val="0000FF"/>
+          <w:sz w:val="24"/>
+          <w:szCs w:val="24"/>
+          <w:lang w:val="fr-FR"/>
+        </w:rPr>
+        <w:t>:name</w:t>
+      </w:r>
       <w:r>
         <w:rPr>
           <w:rFonts w:asciiTheme="majorBidi" w:eastAsia="Times New Roman" w:hAnsiTheme="majorBidi" w:cstheme="majorBidi"/>
@@ -22297,9 +19350,65 @@
           <w:szCs w:val="24"/>
           <w:lang w:val="fr-FR"/>
         </w:rPr>
-        <w:t>android.permission.INTERNET</w:t>
-      </w:r>
-      <w:proofErr w:type="spellEnd"/>
+        <w:t xml:space="preserve">="android.permission.ACCESS_NETWORK_STATE" </w:t>
+      </w:r>
+      <w:r>
+        <w:rPr>
+          <w:rFonts w:asciiTheme="majorBidi" w:eastAsia="Times New Roman" w:hAnsiTheme="majorBidi" w:cstheme="majorBidi"/>
+          <w:color w:val="000000"/>
+          <w:sz w:val="24"/>
+          <w:szCs w:val="24"/>
+          <w:lang w:val="fr-FR"/>
+        </w:rPr>
+        <w:t>/&gt;</w:t>
+      </w:r>
+      <w:r>
+        <w:rPr>
+          <w:rFonts w:asciiTheme="majorBidi" w:eastAsia="Times New Roman" w:hAnsiTheme="majorBidi" w:cstheme="majorBidi"/>
+          <w:color w:val="000000"/>
+          <w:sz w:val="24"/>
+          <w:szCs w:val="24"/>
+          <w:lang w:val="fr-FR"/>
+        </w:rPr>
+        <w:br/>
+        <w:t>&lt;</w:t>
+      </w:r>
+      <w:r>
+        <w:rPr>
+          <w:rFonts w:asciiTheme="majorBidi" w:eastAsia="Times New Roman" w:hAnsiTheme="majorBidi" w:cstheme="majorBidi"/>
+          <w:b/>
+          <w:bCs/>
+          <w:color w:val="000080"/>
+          <w:sz w:val="24"/>
+          <w:szCs w:val="24"/>
+          <w:lang w:val="fr-FR"/>
+        </w:rPr>
+        <w:t xml:space="preserve">uses-permission </w:t>
+      </w:r>
+      <w:r>
+        <w:rPr>
+          <w:rFonts w:asciiTheme="majorBidi" w:eastAsia="Times New Roman" w:hAnsiTheme="majorBidi" w:cstheme="majorBidi"/>
+          <w:b/>
+          <w:bCs/>
+          <w:color w:val="660E7A"/>
+          <w:sz w:val="24"/>
+          <w:szCs w:val="24"/>
+          <w:lang w:val="fr-FR"/>
+        </w:rPr>
+        <w:t>android</w:t>
+      </w:r>
+      <w:r>
+        <w:rPr>
+          <w:rFonts w:asciiTheme="majorBidi" w:eastAsia="Times New Roman" w:hAnsiTheme="majorBidi" w:cstheme="majorBidi"/>
+          <w:b/>
+          <w:bCs/>
+          <w:color w:val="0000FF"/>
+          <w:sz w:val="24"/>
+          <w:szCs w:val="24"/>
+          <w:lang w:val="fr-FR"/>
+        </w:rPr>
+        <w:t>:name</w:t>
+      </w:r>
       <w:r>
         <w:rPr>
           <w:rFonts w:asciiTheme="majorBidi" w:eastAsia="Times New Roman" w:hAnsiTheme="majorBidi" w:cstheme="majorBidi"/>
@@ -22310,201 +19419,7 @@
           <w:szCs w:val="24"/>
           <w:lang w:val="fr-FR"/>
         </w:rPr>
-        <w:t xml:space="preserve">" </w:t>
-      </w:r>
-      <w:r>
-        <w:rPr>
-          <w:rFonts w:asciiTheme="majorBidi" w:eastAsia="Times New Roman" w:hAnsiTheme="majorBidi" w:cstheme="majorBidi"/>
-          <w:color w:val="000000"/>
-          <w:sz w:val="24"/>
-          <w:szCs w:val="24"/>
-          <w:lang w:val="fr-FR"/>
-        </w:rPr>
-        <w:t>/&gt;</w:t>
-      </w:r>
-      <w:r>
-        <w:rPr>
-          <w:rFonts w:asciiTheme="majorBidi" w:eastAsia="Times New Roman" w:hAnsiTheme="majorBidi" w:cstheme="majorBidi"/>
-          <w:color w:val="000000"/>
-          <w:sz w:val="24"/>
-          <w:szCs w:val="24"/>
-          <w:lang w:val="fr-FR"/>
-        </w:rPr>
-        <w:br/>
-        <w:t>&lt;</w:t>
-      </w:r>
-      <w:r>
-        <w:rPr>
-          <w:rFonts w:asciiTheme="majorBidi" w:eastAsia="Times New Roman" w:hAnsiTheme="majorBidi" w:cstheme="majorBidi"/>
-          <w:b/>
-          <w:bCs/>
-          <w:color w:val="000080"/>
-          <w:sz w:val="24"/>
-          <w:szCs w:val="24"/>
-          <w:lang w:val="fr-FR"/>
-        </w:rPr>
-        <w:t xml:space="preserve">uses-permission </w:t>
-      </w:r>
-      <w:proofErr w:type="spellStart"/>
-      <w:r>
-        <w:rPr>
-          <w:rFonts w:asciiTheme="majorBidi" w:eastAsia="Times New Roman" w:hAnsiTheme="majorBidi" w:cstheme="majorBidi"/>
-          <w:b/>
-          <w:bCs/>
-          <w:color w:val="660E7A"/>
-          <w:sz w:val="24"/>
-          <w:szCs w:val="24"/>
-          <w:lang w:val="fr-FR"/>
-        </w:rPr>
-        <w:t>android</w:t>
-      </w:r>
-      <w:r>
-        <w:rPr>
-          <w:rFonts w:asciiTheme="majorBidi" w:eastAsia="Times New Roman" w:hAnsiTheme="majorBidi" w:cstheme="majorBidi"/>
-          <w:b/>
-          <w:bCs/>
-          <w:color w:val="0000FF"/>
-          <w:sz w:val="24"/>
-          <w:szCs w:val="24"/>
-          <w:lang w:val="fr-FR"/>
-        </w:rPr>
-        <w:t>:name</w:t>
-      </w:r>
-      <w:proofErr w:type="spellEnd"/>
-      <w:r>
-        <w:rPr>
-          <w:rFonts w:asciiTheme="majorBidi" w:eastAsia="Times New Roman" w:hAnsiTheme="majorBidi" w:cstheme="majorBidi"/>
-          <w:b/>
-          <w:bCs/>
-          <w:color w:val="008000"/>
-          <w:sz w:val="24"/>
-          <w:szCs w:val="24"/>
-          <w:lang w:val="fr-FR"/>
-        </w:rPr>
-        <w:t>="</w:t>
-      </w:r>
-      <w:proofErr w:type="spellStart"/>
-      <w:r>
-        <w:rPr>
-          <w:rFonts w:asciiTheme="majorBidi" w:eastAsia="Times New Roman" w:hAnsiTheme="majorBidi" w:cstheme="majorBidi"/>
-          <w:b/>
-          <w:bCs/>
-          <w:color w:val="008000"/>
-          <w:sz w:val="24"/>
-          <w:szCs w:val="24"/>
-          <w:lang w:val="fr-FR"/>
-        </w:rPr>
-        <w:t>android.permission.ACCESS_NETWORK_STATE</w:t>
-      </w:r>
-      <w:proofErr w:type="spellEnd"/>
-      <w:r>
-        <w:rPr>
-          <w:rFonts w:asciiTheme="majorBidi" w:eastAsia="Times New Roman" w:hAnsiTheme="majorBidi" w:cstheme="majorBidi"/>
-          <w:b/>
-          <w:bCs/>
-          <w:color w:val="008000"/>
-          <w:sz w:val="24"/>
-          <w:szCs w:val="24"/>
-          <w:lang w:val="fr-FR"/>
-        </w:rPr>
-        <w:t xml:space="preserve">" </w:t>
-      </w:r>
-      <w:r>
-        <w:rPr>
-          <w:rFonts w:asciiTheme="majorBidi" w:eastAsia="Times New Roman" w:hAnsiTheme="majorBidi" w:cstheme="majorBidi"/>
-          <w:color w:val="000000"/>
-          <w:sz w:val="24"/>
-          <w:szCs w:val="24"/>
-          <w:lang w:val="fr-FR"/>
-        </w:rPr>
-        <w:t>/&gt;</w:t>
-      </w:r>
-      <w:r>
-        <w:rPr>
-          <w:rFonts w:asciiTheme="majorBidi" w:eastAsia="Times New Roman" w:hAnsiTheme="majorBidi" w:cstheme="majorBidi"/>
-          <w:color w:val="000000"/>
-          <w:sz w:val="24"/>
-          <w:szCs w:val="24"/>
-          <w:lang w:val="fr-FR"/>
-        </w:rPr>
-        <w:br/>
-        <w:t>&lt;</w:t>
-      </w:r>
-      <w:r>
-        <w:rPr>
-          <w:rFonts w:asciiTheme="majorBidi" w:eastAsia="Times New Roman" w:hAnsiTheme="majorBidi" w:cstheme="majorBidi"/>
-          <w:b/>
-          <w:bCs/>
-          <w:color w:val="000080"/>
-          <w:sz w:val="24"/>
-          <w:szCs w:val="24"/>
-          <w:lang w:val="fr-FR"/>
-        </w:rPr>
-        <w:t xml:space="preserve">uses-permission </w:t>
-      </w:r>
-      <w:proofErr w:type="spellStart"/>
-      <w:r>
-        <w:rPr>
-          <w:rFonts w:asciiTheme="majorBidi" w:eastAsia="Times New Roman" w:hAnsiTheme="majorBidi" w:cstheme="majorBidi"/>
-          <w:b/>
-          <w:bCs/>
-          <w:color w:val="660E7A"/>
-          <w:sz w:val="24"/>
-          <w:szCs w:val="24"/>
-          <w:lang w:val="fr-FR"/>
-        </w:rPr>
-        <w:t>android</w:t>
-      </w:r>
-      <w:r>
-        <w:rPr>
-          <w:rFonts w:asciiTheme="majorBidi" w:eastAsia="Times New Roman" w:hAnsiTheme="majorBidi" w:cstheme="majorBidi"/>
-          <w:b/>
-          <w:bCs/>
-          <w:color w:val="0000FF"/>
-          <w:sz w:val="24"/>
-          <w:szCs w:val="24"/>
-          <w:lang w:val="fr-FR"/>
-        </w:rPr>
-        <w:t>:name</w:t>
-      </w:r>
-      <w:proofErr w:type="spellEnd"/>
-      <w:r>
-        <w:rPr>
-          <w:rFonts w:asciiTheme="majorBidi" w:eastAsia="Times New Roman" w:hAnsiTheme="majorBidi" w:cstheme="majorBidi"/>
-          <w:b/>
-          <w:bCs/>
-          <w:color w:val="008000"/>
-          <w:sz w:val="24"/>
-          <w:szCs w:val="24"/>
-          <w:lang w:val="fr-FR"/>
-        </w:rPr>
-        <w:t>="</w:t>
-      </w:r>
-      <w:proofErr w:type="spellStart"/>
-      <w:r>
-        <w:rPr>
-          <w:rFonts w:asciiTheme="majorBidi" w:eastAsia="Times New Roman" w:hAnsiTheme="majorBidi" w:cstheme="majorBidi"/>
-          <w:b/>
-          <w:bCs/>
-          <w:color w:val="008000"/>
-          <w:sz w:val="24"/>
-          <w:szCs w:val="24"/>
-          <w:lang w:val="fr-FR"/>
-        </w:rPr>
-        <w:t>android.permission.ACCESS_WIFI_STATE</w:t>
-      </w:r>
-      <w:proofErr w:type="spellEnd"/>
-      <w:r>
-        <w:rPr>
-          <w:rFonts w:asciiTheme="majorBidi" w:eastAsia="Times New Roman" w:hAnsiTheme="majorBidi" w:cstheme="majorBidi"/>
-          <w:b/>
-          <w:bCs/>
-          <w:color w:val="008000"/>
-          <w:sz w:val="24"/>
-          <w:szCs w:val="24"/>
-          <w:lang w:val="fr-FR"/>
-        </w:rPr>
-        <w:t>"</w:t>
+        <w:t>="android.permission.ACCESS_WIFI_STATE"</w:t>
       </w:r>
       <w:r>
         <w:rPr>
@@ -22716,19 +19631,8 @@
                                 <w:sz w:val="28"/>
                                 <w:szCs w:val="28"/>
                               </w:rPr>
-                              <w:t xml:space="preserve">Package </w:t>
+                              <w:t>Package MyApplication</w:t>
                             </w:r>
-                            <w:proofErr w:type="spellStart"/>
-                            <w:r>
-                              <w:rPr>
-                                <w:b/>
-                                <w:bCs/>
-                                <w:sz w:val="28"/>
-                                <w:szCs w:val="28"/>
-                              </w:rPr>
-                              <w:t>MyApplication</w:t>
-                            </w:r>
-                            <w:proofErr w:type="spellEnd"/>
                           </w:p>
                           <w:p>
                             <w:pPr>
@@ -22745,18 +19649,8 @@
                                 <w:szCs w:val="28"/>
                                 <w:lang w:val="fr-FR"/>
                               </w:rPr>
-                              <w:t>-</w:t>
+                              <w:t>-MainActivity</w:t>
                             </w:r>
-                            <w:proofErr w:type="spellStart"/>
-                            <w:r>
-                              <w:rPr>
-                                <w:sz w:val="28"/>
-                                <w:szCs w:val="28"/>
-                                <w:lang w:val="fr-FR"/>
-                              </w:rPr>
-                              <w:t>MainActivity</w:t>
-                            </w:r>
-                            <w:proofErr w:type="spellEnd"/>
                           </w:p>
                           <w:p>
                             <w:pPr>
@@ -22773,18 +19667,8 @@
                                 <w:szCs w:val="28"/>
                                 <w:lang w:val="fr-FR"/>
                               </w:rPr>
-                              <w:t>-</w:t>
+                              <w:t>-HttpServer</w:t>
                             </w:r>
-                            <w:proofErr w:type="spellStart"/>
-                            <w:r>
-                              <w:rPr>
-                                <w:sz w:val="28"/>
-                                <w:szCs w:val="28"/>
-                                <w:lang w:val="fr-FR"/>
-                              </w:rPr>
-                              <w:t>HttpServer</w:t>
-                            </w:r>
-                            <w:proofErr w:type="spellEnd"/>
                           </w:p>
                           <w:p>
                             <w:pPr>
@@ -23308,16 +20192,8 @@
                               <w:rPr>
                                 <w:lang w:val="fr-FR"/>
                               </w:rPr>
-                              <w:t>-</w:t>
+                              <w:t>-DatabaseHelper</w:t>
                             </w:r>
-                            <w:proofErr w:type="spellStart"/>
-                            <w:r>
-                              <w:rPr>
-                                <w:lang w:val="fr-FR"/>
-                              </w:rPr>
-                              <w:t>DatabaseHelper</w:t>
-                            </w:r>
-                            <w:proofErr w:type="spellEnd"/>
                           </w:p>
                           <w:p>
                             <w:pPr>
@@ -23541,19 +20417,11 @@
                                 <w:lang w:val="fr-FR"/>
                               </w:rPr>
                             </w:pPr>
-                            <w:proofErr w:type="spellStart"/>
                             <w:r>
                               <w:rPr>
                                 <w:lang w:val="fr-FR"/>
                               </w:rPr>
-                              <w:t>ConfigurationFragment</w:t>
-                            </w:r>
-                            <w:proofErr w:type="spellEnd"/>
-                            <w:r>
-                              <w:rPr>
-                                <w:lang w:val="fr-FR"/>
-                              </w:rPr>
-                              <w:t> </w:t>
+                              <w:t>ConfigurationFragment </w:t>
                             </w:r>
                           </w:p>
                           <w:p>
@@ -23562,19 +20430,11 @@
                                 <w:lang w:val="fr-FR"/>
                               </w:rPr>
                             </w:pPr>
-                            <w:proofErr w:type="spellStart"/>
                             <w:r>
                               <w:rPr>
                                 <w:lang w:val="fr-FR"/>
                               </w:rPr>
-                              <w:t>ConfigurationViewModel</w:t>
-                            </w:r>
-                            <w:proofErr w:type="spellEnd"/>
-                            <w:r>
-                              <w:rPr>
-                                <w:lang w:val="fr-FR"/>
-                              </w:rPr>
-                              <w:t> </w:t>
+                              <w:t>ConfigurationViewModel </w:t>
                             </w:r>
                           </w:p>
                           <w:p>
@@ -23948,47 +20808,7 @@
           <w:szCs w:val="24"/>
           <w:lang w:val="fr-FR"/>
         </w:rPr>
-        <w:t xml:space="preserve"> -On a une seule instance de type </w:t>
-      </w:r>
-      <w:proofErr w:type="spellStart"/>
-      <w:r>
-        <w:rPr>
-          <w:rFonts w:asciiTheme="majorBidi" w:hAnsiTheme="majorBidi" w:cstheme="majorBidi"/>
-          <w:sz w:val="24"/>
-          <w:szCs w:val="24"/>
-          <w:lang w:val="fr-FR"/>
-        </w:rPr>
-        <w:t>ServerlistenerThread</w:t>
-      </w:r>
-      <w:proofErr w:type="spellEnd"/>
-      <w:r>
-        <w:rPr>
-          <w:rFonts w:asciiTheme="majorBidi" w:hAnsiTheme="majorBidi" w:cstheme="majorBidi"/>
-          <w:sz w:val="24"/>
-          <w:szCs w:val="24"/>
-          <w:lang w:val="fr-FR"/>
-        </w:rPr>
-        <w:t xml:space="preserve"> permettant de faire fonctionner le serveur http en </w:t>
-      </w:r>
-      <w:proofErr w:type="spellStart"/>
-      <w:r>
-        <w:rPr>
-          <w:rFonts w:asciiTheme="majorBidi" w:hAnsiTheme="majorBidi" w:cstheme="majorBidi"/>
-          <w:sz w:val="24"/>
-          <w:szCs w:val="24"/>
-          <w:lang w:val="fr-FR"/>
-        </w:rPr>
-        <w:t>arriére</w:t>
-      </w:r>
-      <w:proofErr w:type="spellEnd"/>
-      <w:r>
-        <w:rPr>
-          <w:rFonts w:asciiTheme="majorBidi" w:hAnsiTheme="majorBidi" w:cstheme="majorBidi"/>
-          <w:sz w:val="24"/>
-          <w:szCs w:val="24"/>
-          <w:lang w:val="fr-FR"/>
-        </w:rPr>
-        <w:t xml:space="preserve"> plan.</w:t>
+        <w:t xml:space="preserve"> -On a une seule instance de type ServerlistenerThread permettant de faire fonctionner le serveur http en arriére plan.</w:t>
       </w:r>
     </w:p>
     <w:p>
@@ -24009,27 +20829,7 @@
           <w:szCs w:val="24"/>
           <w:lang w:val="fr-FR"/>
         </w:rPr>
-        <w:t xml:space="preserve"> -Pour chaque nouvelle connexion on crée une nouvelle instance de type </w:t>
-      </w:r>
-      <w:proofErr w:type="spellStart"/>
-      <w:r>
-        <w:rPr>
-          <w:rFonts w:asciiTheme="majorBidi" w:hAnsiTheme="majorBidi" w:cstheme="majorBidi"/>
-          <w:sz w:val="24"/>
-          <w:szCs w:val="24"/>
-          <w:lang w:val="fr-FR"/>
-        </w:rPr>
-        <w:t>HttpConnectionThread</w:t>
-      </w:r>
-      <w:proofErr w:type="spellEnd"/>
-      <w:r>
-        <w:rPr>
-          <w:rFonts w:asciiTheme="majorBidi" w:hAnsiTheme="majorBidi" w:cstheme="majorBidi"/>
-          <w:sz w:val="24"/>
-          <w:szCs w:val="24"/>
-          <w:lang w:val="fr-FR"/>
-        </w:rPr>
-        <w:t xml:space="preserve"> permettant de gérer les communications via la Socket de connexion</w:t>
+        <w:t xml:space="preserve"> -Pour chaque nouvelle connexion on crée une nouvelle instance de type HttpConnectionThread permettant de gérer les communications via la Socket de connexion</w:t>
       </w:r>
       <w:r>
         <w:rPr>
@@ -24262,7 +21062,6 @@
                                 <w:lang w:val="fr-FR"/>
                               </w:rPr>
                             </w:pPr>
-                            <w:proofErr w:type="spellStart"/>
                             <w:r>
                               <w:rPr>
                                 <w:b/>
@@ -24274,7 +21073,6 @@
                               </w:rPr>
                               <w:t>HttpConnectionThread</w:t>
                             </w:r>
-                            <w:proofErr w:type="spellEnd"/>
                           </w:p>
                           <w:p>
                             <w:pPr>
@@ -24492,7 +21290,6 @@
                                 <w:lang w:val="fr-FR"/>
                               </w:rPr>
                             </w:pPr>
-                            <w:proofErr w:type="spellStart"/>
                             <w:r>
                               <w:rPr>
                                 <w:b/>
@@ -24504,7 +21301,6 @@
                               </w:rPr>
                               <w:t>ServerlistenerThread</w:t>
                             </w:r>
-                            <w:proofErr w:type="spellEnd"/>
                           </w:p>
                           <w:p>
                             <w:pPr>
@@ -24519,7 +21315,6 @@
                               </w:rPr>
                               <w:t xml:space="preserve">-Classe </w:t>
                             </w:r>
-                            <w:proofErr w:type="spellStart"/>
                             <w:r>
                               <w:rPr>
                                 <w:b/>
@@ -24528,7 +21323,6 @@
                               </w:rPr>
                               <w:t>ServerSocket</w:t>
                             </w:r>
-                            <w:proofErr w:type="spellEnd"/>
                           </w:p>
                           <w:p>
                             <w:pPr>
@@ -25030,19 +21824,8 @@
                                 <w:sz w:val="28"/>
                                 <w:szCs w:val="28"/>
                               </w:rPr>
-                              <w:t xml:space="preserve">Package </w:t>
+                              <w:t>Package com.fst.myapplication</w:t>
                             </w:r>
-                            <w:proofErr w:type="spellStart"/>
-                            <w:r>
-                              <w:rPr>
-                                <w:b/>
-                                <w:bCs/>
-                                <w:sz w:val="28"/>
-                                <w:szCs w:val="28"/>
-                              </w:rPr>
-                              <w:t>com.fst.myapplication</w:t>
-                            </w:r>
-                            <w:proofErr w:type="spellEnd"/>
                           </w:p>
                           <w:p>
                             <w:pPr>
@@ -25189,19 +21972,8 @@
           <w:sz w:val="28"/>
           <w:szCs w:val="28"/>
         </w:rPr>
-        <w:t xml:space="preserve">Package </w:t>
-      </w:r>
-      <w:proofErr w:type="spellStart"/>
-      <w:r>
-        <w:rPr>
-          <w:b/>
-          <w:bCs/>
-          <w:sz w:val="28"/>
-          <w:szCs w:val="28"/>
-        </w:rPr>
-        <w:t>MyApp</w:t>
-      </w:r>
-      <w:proofErr w:type="spellEnd"/>
+        <w:t>Package MyApp</w:t>
+      </w:r>
     </w:p>
     <w:p>
       <w:pPr>
@@ -25306,21 +22078,8 @@
                                 <w:u w:val="single"/>
                                 <w:lang w:val="fr-FR"/>
                               </w:rPr>
-                              <w:t xml:space="preserve">Java </w:t>
+                              <w:t>Java JDk</w:t>
                             </w:r>
-                            <w:proofErr w:type="spellStart"/>
-                            <w:r>
-                              <w:rPr>
-                                <w:b/>
-                                <w:bCs/>
-                                <w:sz w:val="24"/>
-                                <w:szCs w:val="24"/>
-                                <w:u w:val="single"/>
-                                <w:lang w:val="fr-FR"/>
-                              </w:rPr>
-                              <w:t>JDk</w:t>
-                            </w:r>
-                            <w:proofErr w:type="spellEnd"/>
                           </w:p>
                           <w:p>
                             <w:pPr>
@@ -25618,21 +22377,8 @@
                                 <w:u w:val="single"/>
                                 <w:lang w:val="fr-FR"/>
                               </w:rPr>
-                              <w:t xml:space="preserve">Android </w:t>
+                              <w:t>Android SDk</w:t>
                             </w:r>
-                            <w:proofErr w:type="spellStart"/>
-                            <w:r>
-                              <w:rPr>
-                                <w:b/>
-                                <w:bCs/>
-                                <w:sz w:val="24"/>
-                                <w:szCs w:val="24"/>
-                                <w:u w:val="single"/>
-                                <w:lang w:val="fr-FR"/>
-                              </w:rPr>
-                              <w:t>SDk</w:t>
-                            </w:r>
-                            <w:proofErr w:type="spellEnd"/>
                           </w:p>
                           <w:p>
                             <w:pPr>
@@ -25645,16 +22391,8 @@
                               <w:rPr>
                                 <w:lang w:val="fr-FR"/>
                               </w:rPr>
-                              <w:t>-</w:t>
+                              <w:t>-Activity</w:t>
                             </w:r>
-                            <w:proofErr w:type="spellStart"/>
-                            <w:r>
-                              <w:rPr>
-                                <w:lang w:val="fr-FR"/>
-                              </w:rPr>
-                              <w:t>Activity</w:t>
-                            </w:r>
-                            <w:proofErr w:type="spellEnd"/>
                           </w:p>
                           <w:p>
                             <w:pPr>
@@ -25904,26 +22642,16 @@
                               <w:jc w:val="center"/>
                             </w:pPr>
                             <w:r>
-                              <w:t>-</w:t>
+                              <w:t>-inputstream</w:t>
                             </w:r>
-                            <w:proofErr w:type="spellStart"/>
-                            <w:r>
-                              <w:t>inputstream</w:t>
-                            </w:r>
-                            <w:proofErr w:type="spellEnd"/>
                           </w:p>
                           <w:p>
                             <w:pPr>
                               <w:jc w:val="center"/>
                             </w:pPr>
                             <w:r>
-                              <w:t>-</w:t>
+                              <w:t>-outstream</w:t>
                             </w:r>
-                            <w:proofErr w:type="spellStart"/>
-                            <w:r>
-                              <w:t>outstream</w:t>
-                            </w:r>
-                            <w:proofErr w:type="spellEnd"/>
                           </w:p>
                           <w:p>
                             <w:pPr>
@@ -26154,16 +22882,8 @@
                               <w:rPr>
                                 <w:lang w:val="fr-FR"/>
                               </w:rPr>
-                              <w:t>-</w:t>
+                              <w:t>-ServerSocket</w:t>
                             </w:r>
-                            <w:proofErr w:type="spellStart"/>
-                            <w:r>
-                              <w:rPr>
-                                <w:lang w:val="fr-FR"/>
-                              </w:rPr>
-                              <w:t>ServerSocket</w:t>
-                            </w:r>
-                            <w:proofErr w:type="spellEnd"/>
                           </w:p>
                           <w:p>
                             <w:pPr>
@@ -26509,11 +23229,65 @@
     </w:p>
     <w:p>
       <w:pPr>
-        <w:pStyle w:val="Paragraphedeliste"/>
-        <w:numPr>
-          <w:ilvl w:val="0"/>
-          <w:numId w:val="15"/>
-        </w:numPr>
+        <w:ind w:left="360" w:firstLine="630"/>
+        <w:rPr>
+          <w:rFonts w:asciiTheme="majorBidi" w:hAnsiTheme="majorBidi" w:cstheme="majorBidi"/>
+          <w:i/>
+          <w:iCs/>
+          <w:sz w:val="28"/>
+          <w:szCs w:val="28"/>
+          <w:lang w:val="fr-FR"/>
+        </w:rPr>
+      </w:pPr>
+      <w:r>
+        <w:rPr>
+          <w:rFonts w:asciiTheme="majorBidi" w:hAnsiTheme="majorBidi" w:cstheme="majorBidi"/>
+          <w:i/>
+          <w:iCs/>
+          <w:sz w:val="28"/>
+          <w:szCs w:val="28"/>
+          <w:lang w:val="fr-FR"/>
+        </w:rPr>
+        <w:t>5</w:t>
+      </w:r>
+      <w:r>
+        <w:rPr>
+          <w:rFonts w:asciiTheme="majorBidi" w:hAnsiTheme="majorBidi" w:cstheme="majorBidi"/>
+          <w:i/>
+          <w:iCs/>
+          <w:sz w:val="28"/>
+          <w:szCs w:val="28"/>
+          <w:lang w:val="fr-FR"/>
+        </w:rPr>
+        <w:t>.2.5</w:t>
+      </w:r>
+      <w:r>
+        <w:rPr>
+          <w:rFonts w:asciiTheme="majorBidi" w:hAnsiTheme="majorBidi" w:cstheme="majorBidi"/>
+          <w:i/>
+          <w:iCs/>
+          <w:sz w:val="28"/>
+          <w:szCs w:val="28"/>
+          <w:lang w:val="fr-FR"/>
+        </w:rPr>
+        <w:t xml:space="preserve"> </w:t>
+      </w:r>
+      <w:r>
+        <w:rPr>
+          <w:rFonts w:asciiTheme="majorBidi" w:hAnsiTheme="majorBidi" w:cstheme="majorBidi"/>
+          <w:i/>
+          <w:iCs/>
+          <w:sz w:val="28"/>
+          <w:szCs w:val="28"/>
+          <w:lang w:val="fr-FR"/>
+        </w:rPr>
+        <w:t>Test</w:t>
+      </w:r>
+      <w:bookmarkStart w:id="0" w:name="_GoBack"/>
+      <w:bookmarkEnd w:id="0"/>
+    </w:p>
+    <w:p>
+      <w:pPr>
         <w:rPr>
           <w:rFonts w:asciiTheme="majorBidi" w:hAnsiTheme="majorBidi" w:cstheme="majorBidi"/>
           <w:sz w:val="34"/>
@@ -26521,103 +23295,24 @@
           <w:lang w:val="fr-FR"/>
         </w:rPr>
       </w:pPr>
-      <w:r>
-        <w:rPr>
-          <w:rFonts w:asciiTheme="majorBidi" w:hAnsiTheme="majorBidi" w:cstheme="majorBidi"/>
-          <w:sz w:val="34"/>
-          <w:szCs w:val="34"/>
-          <w:lang w:val="fr-FR"/>
-        </w:rPr>
-        <w:t>Test</w:t>
-      </w:r>
-      <w:r>
-        <w:rPr>
-          <w:rFonts w:asciiTheme="majorBidi" w:hAnsiTheme="majorBidi" w:cstheme="majorBidi"/>
-          <w:sz w:val="34"/>
-          <w:szCs w:val="34"/>
-          <w:lang w:val="fr-FR"/>
-        </w:rPr>
-        <w:t> :</w:t>
-      </w:r>
-    </w:p>
-    <w:p>
-      <w:pPr>
-        <w:rPr>
-          <w:rFonts w:asciiTheme="majorBidi" w:hAnsiTheme="majorBidi" w:cstheme="majorBidi"/>
-          <w:sz w:val="34"/>
-          <w:szCs w:val="34"/>
-          <w:lang w:val="fr-FR"/>
-        </w:rPr>
-      </w:pPr>
-    </w:p>
-    <w:p>
-      <w:pPr>
-        <w:rPr>
-          <w:rFonts w:asciiTheme="majorBidi" w:hAnsiTheme="majorBidi" w:cstheme="majorBidi"/>
-          <w:sz w:val="24"/>
-          <w:szCs w:val="24"/>
-          <w:lang w:val="fr-FR"/>
-        </w:rPr>
-      </w:pPr>
-      <w:proofErr w:type="gramStart"/>
-      <w:r>
-        <w:rPr>
-          <w:rFonts w:asciiTheme="majorBidi" w:hAnsiTheme="majorBidi" w:cstheme="majorBidi"/>
-          <w:sz w:val="24"/>
-          <w:szCs w:val="24"/>
-          <w:lang w:val="fr-FR"/>
-        </w:rPr>
-        <w:t>le</w:t>
-      </w:r>
-      <w:proofErr w:type="gramEnd"/>
-      <w:r>
-        <w:rPr>
-          <w:rFonts w:asciiTheme="majorBidi" w:hAnsiTheme="majorBidi" w:cstheme="majorBidi"/>
-          <w:sz w:val="24"/>
-          <w:szCs w:val="24"/>
-          <w:lang w:val="fr-FR"/>
-        </w:rPr>
-        <w:t xml:space="preserve"> serveur est en marche : (Server </w:t>
-      </w:r>
-      <w:proofErr w:type="spellStart"/>
-      <w:r>
-        <w:rPr>
-          <w:rFonts w:asciiTheme="majorBidi" w:hAnsiTheme="majorBidi" w:cstheme="majorBidi"/>
-          <w:sz w:val="24"/>
-          <w:szCs w:val="24"/>
-          <w:lang w:val="fr-FR"/>
-        </w:rPr>
-        <w:t>Status</w:t>
-      </w:r>
-      <w:proofErr w:type="spellEnd"/>
-      <w:r>
-        <w:rPr>
-          <w:rFonts w:asciiTheme="majorBidi" w:hAnsiTheme="majorBidi" w:cstheme="majorBidi"/>
-          <w:sz w:val="24"/>
-          <w:szCs w:val="24"/>
-          <w:lang w:val="fr-FR"/>
-        </w:rPr>
-        <w:t xml:space="preserve"> : </w:t>
-      </w:r>
-      <w:proofErr w:type="spellStart"/>
-      <w:r>
-        <w:rPr>
-          <w:rFonts w:asciiTheme="majorBidi" w:hAnsiTheme="majorBidi" w:cstheme="majorBidi"/>
-          <w:sz w:val="24"/>
-          <w:szCs w:val="24"/>
-          <w:lang w:val="fr-FR"/>
-        </w:rPr>
-        <w:t>Runnig</w:t>
-      </w:r>
-      <w:proofErr w:type="spellEnd"/>
-      <w:r>
-        <w:rPr>
-          <w:rFonts w:asciiTheme="majorBidi" w:hAnsiTheme="majorBidi" w:cstheme="majorBidi"/>
-          <w:sz w:val="24"/>
-          <w:szCs w:val="24"/>
-          <w:lang w:val="fr-FR"/>
-        </w:rPr>
-        <w:t> !)</w:t>
+    </w:p>
+    <w:p>
+      <w:pPr>
+        <w:rPr>
+          <w:rFonts w:asciiTheme="majorBidi" w:hAnsiTheme="majorBidi" w:cstheme="majorBidi"/>
+          <w:sz w:val="24"/>
+          <w:szCs w:val="24"/>
+          <w:lang w:val="fr-FR"/>
+        </w:rPr>
+      </w:pPr>
+      <w:r>
+        <w:rPr>
+          <w:rFonts w:asciiTheme="majorBidi" w:hAnsiTheme="majorBidi" w:cstheme="majorBidi"/>
+          <w:sz w:val="24"/>
+          <w:szCs w:val="24"/>
+          <w:lang w:val="fr-FR"/>
+        </w:rPr>
+        <w:t>le serveur est en marche : (Server Status : Runnig !)</w:t>
       </w:r>
     </w:p>
     <w:p>
@@ -27564,27 +24259,15 @@
           <w:lang w:val="fr-FR"/>
         </w:rPr>
       </w:pPr>
-      <w:proofErr w:type="gramStart"/>
-      <w:r>
-        <w:rPr>
-          <w:rFonts w:asciiTheme="majorBidi" w:hAnsiTheme="majorBidi" w:cstheme="majorBidi"/>
-          <w:sz w:val="24"/>
-          <w:szCs w:val="24"/>
-          <w:lang w:val="fr-FR"/>
-        </w:rPr>
-        <w:t>le</w:t>
-      </w:r>
-      <w:proofErr w:type="gramEnd"/>
-      <w:r>
-        <w:rPr>
-          <w:rFonts w:asciiTheme="majorBidi" w:hAnsiTheme="majorBidi" w:cstheme="majorBidi"/>
-          <w:sz w:val="24"/>
-          <w:szCs w:val="24"/>
-          <w:lang w:val="fr-FR"/>
-        </w:rPr>
-        <w:t xml:space="preserve"> serveur est en </w:t>
-      </w:r>
-      <w:proofErr w:type="spellStart"/>
+      <w:r>
+        <w:rPr>
+          <w:rFonts w:asciiTheme="majorBidi" w:hAnsiTheme="majorBidi" w:cstheme="majorBidi"/>
+          <w:sz w:val="24"/>
+          <w:szCs w:val="24"/>
+          <w:lang w:val="fr-FR"/>
+        </w:rPr>
+        <w:t xml:space="preserve">le serveur est en </w:t>
+      </w:r>
       <w:r>
         <w:rPr>
           <w:rFonts w:asciiTheme="majorBidi" w:hAnsiTheme="majorBidi" w:cstheme="majorBidi"/>
@@ -27594,37 +24277,15 @@
         </w:rPr>
         <w:t>arret</w:t>
       </w:r>
-      <w:proofErr w:type="spellEnd"/>
-      <w:r>
-        <w:rPr>
-          <w:rFonts w:asciiTheme="majorBidi" w:hAnsiTheme="majorBidi" w:cstheme="majorBidi"/>
-          <w:sz w:val="24"/>
-          <w:szCs w:val="24"/>
-          <w:lang w:val="fr-FR"/>
-        </w:rPr>
-        <w:t xml:space="preserve"> : (Server </w:t>
-      </w:r>
-      <w:proofErr w:type="spellStart"/>
-      <w:r>
-        <w:rPr>
-          <w:rFonts w:asciiTheme="majorBidi" w:hAnsiTheme="majorBidi" w:cstheme="majorBidi"/>
-          <w:sz w:val="24"/>
-          <w:szCs w:val="24"/>
-          <w:lang w:val="fr-FR"/>
-        </w:rPr>
-        <w:t>Status</w:t>
-      </w:r>
-      <w:proofErr w:type="spellEnd"/>
-      <w:r>
-        <w:rPr>
-          <w:rFonts w:asciiTheme="majorBidi" w:hAnsiTheme="majorBidi" w:cstheme="majorBidi"/>
-          <w:sz w:val="24"/>
-          <w:szCs w:val="24"/>
-          <w:lang w:val="fr-FR"/>
-        </w:rPr>
-        <w:t xml:space="preserve"> : </w:t>
-      </w:r>
-      <w:proofErr w:type="spellStart"/>
+      <w:r>
+        <w:rPr>
+          <w:rFonts w:asciiTheme="majorBidi" w:hAnsiTheme="majorBidi" w:cstheme="majorBidi"/>
+          <w:sz w:val="24"/>
+          <w:szCs w:val="24"/>
+          <w:lang w:val="fr-FR"/>
+        </w:rPr>
+        <w:t xml:space="preserve"> : (Server Status : </w:t>
+      </w:r>
       <w:r>
         <w:rPr>
           <w:rFonts w:asciiTheme="majorBidi" w:hAnsiTheme="majorBidi" w:cstheme="majorBidi"/>
@@ -27634,7 +24295,6 @@
         </w:rPr>
         <w:t>Stopped</w:t>
       </w:r>
-      <w:proofErr w:type="spellEnd"/>
       <w:r>
         <w:rPr>
           <w:rFonts w:asciiTheme="majorBidi" w:hAnsiTheme="majorBidi" w:cstheme="majorBidi"/>
@@ -28234,51 +24894,7 @@
           <w:u w:val="single"/>
           <w:lang w:val="fr-FR"/>
         </w:rPr>
-        <w:t xml:space="preserve">Le </w:t>
-      </w:r>
-      <w:proofErr w:type="spellStart"/>
-      <w:r>
-        <w:rPr>
-          <w:rFonts w:asciiTheme="majorBidi" w:hAnsiTheme="majorBidi" w:cstheme="majorBidi"/>
-          <w:sz w:val="24"/>
-          <w:szCs w:val="24"/>
-          <w:u w:val="single"/>
-          <w:lang w:val="fr-FR"/>
-        </w:rPr>
-        <w:t>Button</w:t>
-      </w:r>
-      <w:proofErr w:type="spellEnd"/>
-      <w:r>
-        <w:rPr>
-          <w:rFonts w:asciiTheme="majorBidi" w:hAnsiTheme="majorBidi" w:cstheme="majorBidi"/>
-          <w:sz w:val="24"/>
-          <w:szCs w:val="24"/>
-          <w:u w:val="single"/>
-          <w:lang w:val="fr-FR"/>
-        </w:rPr>
-        <w:t xml:space="preserve"> &lt;</w:t>
-      </w:r>
-      <w:proofErr w:type="spellStart"/>
-      <w:r>
-        <w:rPr>
-          <w:rFonts w:asciiTheme="majorBidi" w:hAnsiTheme="majorBidi" w:cstheme="majorBidi"/>
-          <w:sz w:val="24"/>
-          <w:szCs w:val="24"/>
-          <w:u w:val="single"/>
-          <w:lang w:val="fr-FR"/>
-        </w:rPr>
-        <w:t>SaveSetting</w:t>
-      </w:r>
-      <w:proofErr w:type="spellEnd"/>
-      <w:r>
-        <w:rPr>
-          <w:rFonts w:asciiTheme="majorBidi" w:hAnsiTheme="majorBidi" w:cstheme="majorBidi"/>
-          <w:sz w:val="24"/>
-          <w:szCs w:val="24"/>
-          <w:u w:val="single"/>
-          <w:lang w:val="fr-FR"/>
-        </w:rPr>
-        <w:t>&gt;</w:t>
+        <w:t>Le Button &lt;SaveSetting&gt;</w:t>
       </w:r>
       <w:r>
         <w:rPr>
@@ -28889,31 +25505,7 @@
           <w:shd w:val="clear" w:color="auto" w:fill="FFFFFF"/>
           <w:lang w:val="fr-FR"/>
         </w:rPr>
-        <w:t xml:space="preserve">Mettre à jour </w:t>
-      </w:r>
-      <w:proofErr w:type="gramStart"/>
-      <w:r>
-        <w:rPr>
-          <w:rFonts w:asciiTheme="majorBidi" w:hAnsiTheme="majorBidi" w:cstheme="majorBidi"/>
-          <w:color w:val="222222"/>
-          <w:sz w:val="24"/>
-          <w:szCs w:val="24"/>
-          <w:shd w:val="clear" w:color="auto" w:fill="FFFFFF"/>
-          <w:lang w:val="fr-FR"/>
-        </w:rPr>
-        <w:t>la  table</w:t>
-      </w:r>
-      <w:proofErr w:type="gramEnd"/>
-      <w:r>
-        <w:rPr>
-          <w:rFonts w:asciiTheme="majorBidi" w:hAnsiTheme="majorBidi" w:cstheme="majorBidi"/>
-          <w:color w:val="222222"/>
-          <w:sz w:val="24"/>
-          <w:szCs w:val="24"/>
-          <w:shd w:val="clear" w:color="auto" w:fill="FFFFFF"/>
-          <w:lang w:val="fr-FR"/>
-        </w:rPr>
-        <w:t xml:space="preserve"> de configuration avec le nouveau  numéro de port ajouté 9090 :</w:t>
+        <w:t>Mettre à jour la  table de configuration avec le nouveau  numéro de port ajouté 9090 :</w:t>
       </w:r>
     </w:p>
     <w:p>
@@ -29692,59 +26284,119 @@
           <w:szCs w:val="24"/>
           <w:lang w:val="fr-FR"/>
         </w:rPr>
-        <w:t xml:space="preserve"> à un serveur distant une fois le </w:t>
-      </w:r>
-      <w:proofErr w:type="spellStart"/>
-      <w:r>
-        <w:rPr>
-          <w:rFonts w:asciiTheme="majorBidi" w:hAnsiTheme="majorBidi" w:cstheme="majorBidi"/>
-          <w:sz w:val="24"/>
-          <w:szCs w:val="24"/>
-          <w:lang w:val="fr-FR"/>
-        </w:rPr>
-        <w:t>serverur</w:t>
-      </w:r>
-      <w:proofErr w:type="spellEnd"/>
-      <w:r>
-        <w:rPr>
-          <w:rFonts w:asciiTheme="majorBidi" w:hAnsiTheme="majorBidi" w:cstheme="majorBidi"/>
-          <w:sz w:val="24"/>
-          <w:szCs w:val="24"/>
-          <w:lang w:val="fr-FR"/>
-        </w:rPr>
-        <w:t xml:space="preserve"> est connecté le Server </w:t>
-      </w:r>
-      <w:proofErr w:type="spellStart"/>
-      <w:r>
-        <w:rPr>
-          <w:rFonts w:asciiTheme="majorBidi" w:hAnsiTheme="majorBidi" w:cstheme="majorBidi"/>
-          <w:sz w:val="24"/>
-          <w:szCs w:val="24"/>
-          <w:lang w:val="fr-FR"/>
-        </w:rPr>
-        <w:t>Status</w:t>
-      </w:r>
-      <w:proofErr w:type="spellEnd"/>
-      <w:r>
-        <w:rPr>
-          <w:rFonts w:asciiTheme="majorBidi" w:hAnsiTheme="majorBidi" w:cstheme="majorBidi"/>
-          <w:sz w:val="24"/>
-          <w:szCs w:val="24"/>
-          <w:lang w:val="fr-FR"/>
-        </w:rPr>
-        <w:t xml:space="preserve"> est en marche </w:t>
-      </w:r>
-      <w:proofErr w:type="gramStart"/>
-      <w:r>
-        <w:rPr>
-          <w:rFonts w:asciiTheme="majorBidi" w:hAnsiTheme="majorBidi" w:cstheme="majorBidi"/>
-          <w:sz w:val="24"/>
-          <w:szCs w:val="24"/>
-          <w:lang w:val="fr-FR"/>
-        </w:rPr>
-        <w:t>( Server</w:t>
-      </w:r>
-      <w:proofErr w:type="gramEnd"/>
+        <w:t xml:space="preserve"> à un serveur distant une fois le serverur est connecté le Server Status est en marche ( Server Status : is Running !) .</w:t>
+      </w:r>
+    </w:p>
+    <w:p>
+      <w:pPr>
+        <w:rPr>
+          <w:rFonts w:asciiTheme="majorBidi" w:hAnsiTheme="majorBidi" w:cstheme="majorBidi"/>
+          <w:sz w:val="24"/>
+          <w:szCs w:val="24"/>
+          <w:lang w:val="fr-FR"/>
+        </w:rPr>
+      </w:pPr>
+      <w:r>
+        <w:rPr>
+          <w:rFonts w:asciiTheme="majorBidi" w:hAnsiTheme="majorBidi" w:cstheme="majorBidi"/>
+          <w:sz w:val="24"/>
+          <w:szCs w:val="24"/>
+          <w:lang w:val="fr-FR"/>
+        </w:rPr>
+        <w:t>L’</w:t>
+      </w:r>
+      <w:r>
+        <w:rPr>
+          <w:rFonts w:asciiTheme="majorBidi" w:hAnsiTheme="majorBidi" w:cstheme="majorBidi"/>
+          <w:sz w:val="24"/>
+          <w:szCs w:val="24"/>
+          <w:lang w:val="fr-FR"/>
+        </w:rPr>
+        <w:t>utilisateur</w:t>
+      </w:r>
+      <w:r>
+        <w:rPr>
+          <w:rFonts w:asciiTheme="majorBidi" w:hAnsiTheme="majorBidi" w:cstheme="majorBidi"/>
+          <w:sz w:val="24"/>
+          <w:szCs w:val="24"/>
+          <w:lang w:val="fr-FR"/>
+        </w:rPr>
+        <w:t xml:space="preserve"> permet de </w:t>
+      </w:r>
+      <w:r>
+        <w:rPr>
+          <w:rFonts w:asciiTheme="majorBidi" w:hAnsiTheme="majorBidi" w:cstheme="majorBidi"/>
+          <w:sz w:val="24"/>
+          <w:szCs w:val="24"/>
+          <w:lang w:val="fr-FR"/>
+        </w:rPr>
+        <w:t>télécharger</w:t>
+      </w:r>
+      <w:r>
+        <w:rPr>
+          <w:rFonts w:asciiTheme="majorBidi" w:hAnsiTheme="majorBidi" w:cstheme="majorBidi"/>
+          <w:sz w:val="24"/>
+          <w:szCs w:val="24"/>
+          <w:lang w:val="fr-FR"/>
+        </w:rPr>
+        <w:t xml:space="preserve"> des fichiers à partir de &lt;Upload Server&gt; , il </w:t>
+      </w:r>
+      <w:r>
+        <w:rPr>
+          <w:rFonts w:asciiTheme="majorBidi" w:hAnsiTheme="majorBidi" w:cstheme="majorBidi"/>
+          <w:sz w:val="24"/>
+          <w:szCs w:val="24"/>
+          <w:lang w:val="fr-FR"/>
+        </w:rPr>
+        <w:t>sélectionné  le ficher à télécharger puis en cliquant sur le bouton &lt;Download&gt; une progression de téléchargement est afficher sous le bouton , une fois le téléchargement est terminé , il faut appuiera sur le bouton &lt; Refrech&gt; pour vérifier  que le téléchargent est bien télécharge dans le répertoire de téléchargement locale de l’appareil utilisateur .</w:t>
+      </w:r>
+    </w:p>
+    <w:p>
+      <w:pPr>
+        <w:rPr>
+          <w:rFonts w:asciiTheme="majorBidi" w:hAnsiTheme="majorBidi" w:cstheme="majorBidi"/>
+          <w:sz w:val="24"/>
+          <w:szCs w:val="24"/>
+          <w:lang w:val="fr-FR"/>
+        </w:rPr>
+      </w:pPr>
+      <w:r>
+        <w:rPr>
+          <w:rFonts w:asciiTheme="majorBidi" w:hAnsiTheme="majorBidi" w:cstheme="majorBidi"/>
+          <w:sz w:val="24"/>
+          <w:szCs w:val="24"/>
+          <w:lang w:val="fr-FR"/>
+        </w:rPr>
+        <w:t>Pour le téléversemnt des fichiers dans le serveur distant :</w:t>
+      </w:r>
+    </w:p>
+    <w:p>
+      <w:pPr>
+        <w:rPr>
+          <w:rFonts w:asciiTheme="majorBidi" w:hAnsiTheme="majorBidi" w:cstheme="majorBidi"/>
+          <w:sz w:val="24"/>
+          <w:szCs w:val="24"/>
+          <w:lang w:val="fr-FR"/>
+        </w:rPr>
+      </w:pPr>
+      <w:r>
+        <w:rPr>
+          <w:rFonts w:asciiTheme="majorBidi" w:hAnsiTheme="majorBidi" w:cstheme="majorBidi"/>
+          <w:sz w:val="24"/>
+          <w:szCs w:val="24"/>
+          <w:lang w:val="fr-FR"/>
+        </w:rPr>
+        <w:t>L’</w:t>
+      </w:r>
+      <w:r>
+        <w:rPr>
+          <w:rFonts w:asciiTheme="majorBidi" w:hAnsiTheme="majorBidi" w:cstheme="majorBidi"/>
+          <w:sz w:val="24"/>
+          <w:szCs w:val="24"/>
+          <w:lang w:val="fr-FR"/>
+        </w:rPr>
+        <w:t>utilisateur</w:t>
+      </w:r>
       <w:r>
         <w:rPr>
           <w:rFonts w:asciiTheme="majorBidi" w:hAnsiTheme="majorBidi" w:cstheme="majorBidi"/>
@@ -29754,314 +26406,23 @@
         </w:rPr>
         <w:t xml:space="preserve"> </w:t>
       </w:r>
-      <w:proofErr w:type="spellStart"/>
-      <w:r>
-        <w:rPr>
-          <w:rFonts w:asciiTheme="majorBidi" w:hAnsiTheme="majorBidi" w:cstheme="majorBidi"/>
-          <w:sz w:val="24"/>
-          <w:szCs w:val="24"/>
-          <w:lang w:val="fr-FR"/>
-        </w:rPr>
-        <w:t>Status</w:t>
-      </w:r>
-      <w:proofErr w:type="spellEnd"/>
-      <w:r>
-        <w:rPr>
-          <w:rFonts w:asciiTheme="majorBidi" w:hAnsiTheme="majorBidi" w:cstheme="majorBidi"/>
-          <w:sz w:val="24"/>
-          <w:szCs w:val="24"/>
-          <w:lang w:val="fr-FR"/>
-        </w:rPr>
-        <w:t xml:space="preserve"> : </w:t>
-      </w:r>
-      <w:proofErr w:type="spellStart"/>
-      <w:r>
-        <w:rPr>
-          <w:rFonts w:asciiTheme="majorBidi" w:hAnsiTheme="majorBidi" w:cstheme="majorBidi"/>
-          <w:sz w:val="24"/>
-          <w:szCs w:val="24"/>
-          <w:lang w:val="fr-FR"/>
-        </w:rPr>
-        <w:t>is</w:t>
-      </w:r>
-      <w:proofErr w:type="spellEnd"/>
-      <w:r>
-        <w:rPr>
-          <w:rFonts w:asciiTheme="majorBidi" w:hAnsiTheme="majorBidi" w:cstheme="majorBidi"/>
-          <w:sz w:val="24"/>
-          <w:szCs w:val="24"/>
-          <w:lang w:val="fr-FR"/>
-        </w:rPr>
-        <w:t xml:space="preserve"> Running !) .</w:t>
-      </w:r>
-    </w:p>
-    <w:p>
-      <w:pPr>
-        <w:rPr>
-          <w:rFonts w:asciiTheme="majorBidi" w:hAnsiTheme="majorBidi" w:cstheme="majorBidi"/>
-          <w:sz w:val="24"/>
-          <w:szCs w:val="24"/>
-          <w:lang w:val="fr-FR"/>
-        </w:rPr>
-      </w:pPr>
-      <w:r>
-        <w:rPr>
-          <w:rFonts w:asciiTheme="majorBidi" w:hAnsiTheme="majorBidi" w:cstheme="majorBidi"/>
-          <w:sz w:val="24"/>
-          <w:szCs w:val="24"/>
-          <w:lang w:val="fr-FR"/>
-        </w:rPr>
-        <w:t>L’</w:t>
-      </w:r>
-      <w:r>
-        <w:rPr>
-          <w:rFonts w:asciiTheme="majorBidi" w:hAnsiTheme="majorBidi" w:cstheme="majorBidi"/>
-          <w:sz w:val="24"/>
-          <w:szCs w:val="24"/>
-          <w:lang w:val="fr-FR"/>
-        </w:rPr>
-        <w:t>utilisateur</w:t>
-      </w:r>
-      <w:r>
-        <w:rPr>
-          <w:rFonts w:asciiTheme="majorBidi" w:hAnsiTheme="majorBidi" w:cstheme="majorBidi"/>
-          <w:sz w:val="24"/>
-          <w:szCs w:val="24"/>
-          <w:lang w:val="fr-FR"/>
-        </w:rPr>
-        <w:t xml:space="preserve"> permet de </w:t>
-      </w:r>
-      <w:r>
-        <w:rPr>
-          <w:rFonts w:asciiTheme="majorBidi" w:hAnsiTheme="majorBidi" w:cstheme="majorBidi"/>
-          <w:sz w:val="24"/>
-          <w:szCs w:val="24"/>
-          <w:lang w:val="fr-FR"/>
-        </w:rPr>
-        <w:t>télécharger</w:t>
-      </w:r>
-      <w:r>
-        <w:rPr>
-          <w:rFonts w:asciiTheme="majorBidi" w:hAnsiTheme="majorBidi" w:cstheme="majorBidi"/>
-          <w:sz w:val="24"/>
-          <w:szCs w:val="24"/>
-          <w:lang w:val="fr-FR"/>
-        </w:rPr>
-        <w:t xml:space="preserve"> des fichiers à partir de &lt;</w:t>
-      </w:r>
-      <w:proofErr w:type="spellStart"/>
-      <w:r>
-        <w:rPr>
-          <w:rFonts w:asciiTheme="majorBidi" w:hAnsiTheme="majorBidi" w:cstheme="majorBidi"/>
-          <w:sz w:val="24"/>
-          <w:szCs w:val="24"/>
-          <w:lang w:val="fr-FR"/>
-        </w:rPr>
-        <w:t>Upload</w:t>
-      </w:r>
-      <w:proofErr w:type="spellEnd"/>
-      <w:r>
-        <w:rPr>
-          <w:rFonts w:asciiTheme="majorBidi" w:hAnsiTheme="majorBidi" w:cstheme="majorBidi"/>
-          <w:sz w:val="24"/>
-          <w:szCs w:val="24"/>
-          <w:lang w:val="fr-FR"/>
-        </w:rPr>
-        <w:t xml:space="preserve"> Server</w:t>
-      </w:r>
-      <w:proofErr w:type="gramStart"/>
-      <w:r>
-        <w:rPr>
-          <w:rFonts w:asciiTheme="majorBidi" w:hAnsiTheme="majorBidi" w:cstheme="majorBidi"/>
-          <w:sz w:val="24"/>
-          <w:szCs w:val="24"/>
-          <w:lang w:val="fr-FR"/>
-        </w:rPr>
-        <w:t>&gt; ,</w:t>
-      </w:r>
-      <w:proofErr w:type="gramEnd"/>
-      <w:r>
-        <w:rPr>
-          <w:rFonts w:asciiTheme="majorBidi" w:hAnsiTheme="majorBidi" w:cstheme="majorBidi"/>
-          <w:sz w:val="24"/>
-          <w:szCs w:val="24"/>
-          <w:lang w:val="fr-FR"/>
-        </w:rPr>
-        <w:t xml:space="preserve"> il </w:t>
-      </w:r>
-      <w:r>
-        <w:rPr>
-          <w:rFonts w:asciiTheme="majorBidi" w:hAnsiTheme="majorBidi" w:cstheme="majorBidi"/>
-          <w:sz w:val="24"/>
-          <w:szCs w:val="24"/>
-          <w:lang w:val="fr-FR"/>
-        </w:rPr>
-        <w:t>sélectionné  le ficher à télécharger puis en cliquant sur le bouton &lt;</w:t>
-      </w:r>
-      <w:proofErr w:type="spellStart"/>
-      <w:r>
-        <w:rPr>
-          <w:rFonts w:asciiTheme="majorBidi" w:hAnsiTheme="majorBidi" w:cstheme="majorBidi"/>
-          <w:sz w:val="24"/>
-          <w:szCs w:val="24"/>
-          <w:lang w:val="fr-FR"/>
-        </w:rPr>
-        <w:t>Download</w:t>
-      </w:r>
-      <w:proofErr w:type="spellEnd"/>
-      <w:r>
-        <w:rPr>
-          <w:rFonts w:asciiTheme="majorBidi" w:hAnsiTheme="majorBidi" w:cstheme="majorBidi"/>
-          <w:sz w:val="24"/>
-          <w:szCs w:val="24"/>
-          <w:lang w:val="fr-FR"/>
-        </w:rPr>
-        <w:t xml:space="preserve">&gt; une progression de téléchargement est afficher sous le bouton , une fois le téléchargement est terminé , il faut appuiera sur le bouton &lt; </w:t>
-      </w:r>
-      <w:proofErr w:type="spellStart"/>
-      <w:r>
-        <w:rPr>
-          <w:rFonts w:asciiTheme="majorBidi" w:hAnsiTheme="majorBidi" w:cstheme="majorBidi"/>
-          <w:sz w:val="24"/>
-          <w:szCs w:val="24"/>
-          <w:lang w:val="fr-FR"/>
-        </w:rPr>
-        <w:t>Refrech</w:t>
-      </w:r>
-      <w:proofErr w:type="spellEnd"/>
-      <w:r>
-        <w:rPr>
-          <w:rFonts w:asciiTheme="majorBidi" w:hAnsiTheme="majorBidi" w:cstheme="majorBidi"/>
-          <w:sz w:val="24"/>
-          <w:szCs w:val="24"/>
-          <w:lang w:val="fr-FR"/>
-        </w:rPr>
-        <w:t>&gt; pour vérifier  que le téléchargent est bien télécharge dans le répertoire de téléchargement locale de l’appareil utilisateur .</w:t>
-      </w:r>
-    </w:p>
-    <w:p>
-      <w:pPr>
-        <w:rPr>
-          <w:rFonts w:asciiTheme="majorBidi" w:hAnsiTheme="majorBidi" w:cstheme="majorBidi"/>
-          <w:sz w:val="24"/>
-          <w:szCs w:val="24"/>
-          <w:lang w:val="fr-FR"/>
-        </w:rPr>
-      </w:pPr>
-      <w:r>
-        <w:rPr>
-          <w:rFonts w:asciiTheme="majorBidi" w:hAnsiTheme="majorBidi" w:cstheme="majorBidi"/>
-          <w:sz w:val="24"/>
-          <w:szCs w:val="24"/>
-          <w:lang w:val="fr-FR"/>
-        </w:rPr>
-        <w:t xml:space="preserve">Pour le </w:t>
-      </w:r>
-      <w:proofErr w:type="spellStart"/>
-      <w:r>
-        <w:rPr>
-          <w:rFonts w:asciiTheme="majorBidi" w:hAnsiTheme="majorBidi" w:cstheme="majorBidi"/>
-          <w:sz w:val="24"/>
-          <w:szCs w:val="24"/>
-          <w:lang w:val="fr-FR"/>
-        </w:rPr>
-        <w:t>téléversemnt</w:t>
-      </w:r>
-      <w:proofErr w:type="spellEnd"/>
-      <w:r>
-        <w:rPr>
-          <w:rFonts w:asciiTheme="majorBidi" w:hAnsiTheme="majorBidi" w:cstheme="majorBidi"/>
-          <w:sz w:val="24"/>
-          <w:szCs w:val="24"/>
-          <w:lang w:val="fr-FR"/>
-        </w:rPr>
-        <w:t xml:space="preserve"> des fichiers dans le serveur distant :</w:t>
-      </w:r>
-    </w:p>
-    <w:p>
-      <w:pPr>
-        <w:rPr>
-          <w:rFonts w:asciiTheme="majorBidi" w:hAnsiTheme="majorBidi" w:cstheme="majorBidi"/>
-          <w:sz w:val="24"/>
-          <w:szCs w:val="24"/>
-          <w:lang w:val="fr-FR"/>
-        </w:rPr>
-      </w:pPr>
-      <w:r>
-        <w:rPr>
-          <w:rFonts w:asciiTheme="majorBidi" w:hAnsiTheme="majorBidi" w:cstheme="majorBidi"/>
-          <w:sz w:val="24"/>
-          <w:szCs w:val="24"/>
-          <w:lang w:val="fr-FR"/>
-        </w:rPr>
-        <w:t>L’</w:t>
-      </w:r>
-      <w:r>
-        <w:rPr>
-          <w:rFonts w:asciiTheme="majorBidi" w:hAnsiTheme="majorBidi" w:cstheme="majorBidi"/>
-          <w:sz w:val="24"/>
-          <w:szCs w:val="24"/>
-          <w:lang w:val="fr-FR"/>
-        </w:rPr>
-        <w:t>utilisateur</w:t>
-      </w:r>
-      <w:r>
-        <w:rPr>
-          <w:rFonts w:asciiTheme="majorBidi" w:hAnsiTheme="majorBidi" w:cstheme="majorBidi"/>
-          <w:sz w:val="24"/>
-          <w:szCs w:val="24"/>
-          <w:lang w:val="fr-FR"/>
-        </w:rPr>
-        <w:t xml:space="preserve"> </w:t>
-      </w:r>
-      <w:r>
-        <w:rPr>
-          <w:rFonts w:asciiTheme="majorBidi" w:hAnsiTheme="majorBidi" w:cstheme="majorBidi"/>
-          <w:sz w:val="24"/>
-          <w:szCs w:val="24"/>
-          <w:lang w:val="fr-FR"/>
-        </w:rPr>
-        <w:t xml:space="preserve">sélectionne les fichiers à </w:t>
-      </w:r>
-      <w:proofErr w:type="spellStart"/>
-      <w:r>
-        <w:rPr>
-          <w:rFonts w:asciiTheme="majorBidi" w:hAnsiTheme="majorBidi" w:cstheme="majorBidi"/>
-          <w:sz w:val="24"/>
-          <w:szCs w:val="24"/>
-          <w:lang w:val="fr-FR"/>
-        </w:rPr>
-        <w:t>téléverser</w:t>
-      </w:r>
-      <w:proofErr w:type="spellEnd"/>
-      <w:r>
-        <w:rPr>
-          <w:rFonts w:asciiTheme="majorBidi" w:hAnsiTheme="majorBidi" w:cstheme="majorBidi"/>
-          <w:sz w:val="24"/>
-          <w:szCs w:val="24"/>
-          <w:lang w:val="fr-FR"/>
-        </w:rPr>
-        <w:t xml:space="preserve"> depuis le répertoire &lt;</w:t>
-      </w:r>
-      <w:proofErr w:type="spellStart"/>
-      <w:r>
-        <w:rPr>
-          <w:rFonts w:asciiTheme="majorBidi" w:hAnsiTheme="majorBidi" w:cstheme="majorBidi"/>
-          <w:sz w:val="24"/>
-          <w:szCs w:val="24"/>
-          <w:lang w:val="fr-FR"/>
-        </w:rPr>
-        <w:t>Download</w:t>
-      </w:r>
-      <w:proofErr w:type="spellEnd"/>
-      <w:r>
-        <w:rPr>
-          <w:rFonts w:asciiTheme="majorBidi" w:hAnsiTheme="majorBidi" w:cstheme="majorBidi"/>
-          <w:sz w:val="24"/>
-          <w:szCs w:val="24"/>
-          <w:lang w:val="fr-FR"/>
-        </w:rPr>
-        <w:t xml:space="preserve"> Local&gt; puis en cliquant sur le </w:t>
+      <w:r>
+        <w:rPr>
+          <w:rFonts w:asciiTheme="majorBidi" w:hAnsiTheme="majorBidi" w:cstheme="majorBidi"/>
+          <w:sz w:val="24"/>
+          <w:szCs w:val="24"/>
+          <w:lang w:val="fr-FR"/>
+        </w:rPr>
+        <w:t>sélectionne les fichiers à téléverser</w:t>
+      </w:r>
+      <w:r>
+        <w:rPr>
+          <w:rFonts w:asciiTheme="majorBidi" w:hAnsiTheme="majorBidi" w:cstheme="majorBidi"/>
+          <w:sz w:val="24"/>
+          <w:szCs w:val="24"/>
+          <w:lang w:val="fr-FR"/>
+        </w:rPr>
+        <w:t xml:space="preserve"> depuis le répertoire &lt;Download Local&gt; puis en cliquant sur le </w:t>
       </w:r>
       <w:r>
         <w:rPr>
@@ -30079,27 +26440,7 @@
           <w:szCs w:val="24"/>
           <w:lang w:val="fr-FR"/>
         </w:rPr>
-        <w:t xml:space="preserve"> &lt;</w:t>
-      </w:r>
-      <w:proofErr w:type="spellStart"/>
-      <w:r>
-        <w:rPr>
-          <w:rFonts w:asciiTheme="majorBidi" w:hAnsiTheme="majorBidi" w:cstheme="majorBidi"/>
-          <w:sz w:val="24"/>
-          <w:szCs w:val="24"/>
-          <w:lang w:val="fr-FR"/>
-        </w:rPr>
-        <w:t>Upload</w:t>
-      </w:r>
-      <w:proofErr w:type="spellEnd"/>
-      <w:r>
-        <w:rPr>
-          <w:rFonts w:asciiTheme="majorBidi" w:hAnsiTheme="majorBidi" w:cstheme="majorBidi"/>
-          <w:sz w:val="24"/>
-          <w:szCs w:val="24"/>
-          <w:lang w:val="fr-FR"/>
-        </w:rPr>
-        <w:t xml:space="preserve">&gt; une progression de </w:t>
+        <w:t xml:space="preserve"> &lt;Upload&gt; une progression de </w:t>
       </w:r>
       <w:r>
         <w:rPr>
@@ -30117,38 +26458,7 @@
           <w:szCs w:val="24"/>
           <w:lang w:val="fr-FR"/>
         </w:rPr>
-        <w:t xml:space="preserve"> est afficher sous le </w:t>
-      </w:r>
-      <w:proofErr w:type="spellStart"/>
-      <w:proofErr w:type="gramStart"/>
-      <w:r>
-        <w:rPr>
-          <w:rFonts w:asciiTheme="majorBidi" w:hAnsiTheme="majorBidi" w:cstheme="majorBidi"/>
-          <w:sz w:val="24"/>
-          <w:szCs w:val="24"/>
-          <w:lang w:val="fr-FR"/>
-        </w:rPr>
-        <w:t>button</w:t>
-      </w:r>
-      <w:proofErr w:type="spellEnd"/>
-      <w:r>
-        <w:rPr>
-          <w:rFonts w:asciiTheme="majorBidi" w:hAnsiTheme="majorBidi" w:cstheme="majorBidi"/>
-          <w:sz w:val="24"/>
-          <w:szCs w:val="24"/>
-          <w:lang w:val="fr-FR"/>
-        </w:rPr>
-        <w:t xml:space="preserve"> ,</w:t>
-      </w:r>
-      <w:proofErr w:type="gramEnd"/>
-      <w:r>
-        <w:rPr>
-          <w:rFonts w:asciiTheme="majorBidi" w:hAnsiTheme="majorBidi" w:cstheme="majorBidi"/>
-          <w:sz w:val="24"/>
-          <w:szCs w:val="24"/>
-          <w:lang w:val="fr-FR"/>
-        </w:rPr>
-        <w:t xml:space="preserve"> une fois le </w:t>
+        <w:t xml:space="preserve"> est afficher sous le button , une fois le </w:t>
       </w:r>
       <w:r>
         <w:rPr>
@@ -30202,27 +26512,7 @@
           <w:szCs w:val="24"/>
           <w:lang w:val="fr-FR"/>
         </w:rPr>
-        <w:t xml:space="preserve"> dans &lt;</w:t>
-      </w:r>
-      <w:proofErr w:type="spellStart"/>
-      <w:r>
-        <w:rPr>
-          <w:rFonts w:asciiTheme="majorBidi" w:hAnsiTheme="majorBidi" w:cstheme="majorBidi"/>
-          <w:sz w:val="24"/>
-          <w:szCs w:val="24"/>
-          <w:lang w:val="fr-FR"/>
-        </w:rPr>
-        <w:t>Upload</w:t>
-      </w:r>
-      <w:proofErr w:type="spellEnd"/>
-      <w:r>
-        <w:rPr>
-          <w:rFonts w:asciiTheme="majorBidi" w:hAnsiTheme="majorBidi" w:cstheme="majorBidi"/>
-          <w:sz w:val="24"/>
-          <w:szCs w:val="24"/>
-          <w:lang w:val="fr-FR"/>
-        </w:rPr>
-        <w:t xml:space="preserve"> Server&gt;</w:t>
+        <w:t xml:space="preserve"> dans &lt;Upload Server&gt;</w:t>
       </w:r>
     </w:p>
     <w:p>
@@ -30299,7 +26589,6 @@
           <w:lang w:val="fr-FR"/>
         </w:rPr>
       </w:pPr>
-      <w:proofErr w:type="spellStart"/>
       <w:r>
         <w:rPr>
           <w:sz w:val="24"/>
@@ -30309,7 +26598,6 @@
         </w:rPr>
         <w:t>HttpUrlConnection</w:t>
       </w:r>
-      <w:proofErr w:type="spellEnd"/>
     </w:p>
     <w:p>
       <w:pPr>
@@ -34916,7 +31204,7 @@
 </file>
 
 <file path=customXml/itemProps1.xml><?xml version="1.0" encoding="utf-8"?>
-<ds:datastoreItem xmlns:ds="http://schemas.openxmlformats.org/officeDocument/2006/customXml" ds:itemID="{DD15AA26-39CA-48CC-97E3-4C88FD68BCD8}">
+<ds:datastoreItem xmlns:ds="http://schemas.openxmlformats.org/officeDocument/2006/customXml" ds:itemID="{27CB4BC4-6CCB-406D-9745-255F4D0177A6}">
   <ds:schemaRefs>
     <ds:schemaRef ds:uri="http://schemas.openxmlformats.org/officeDocument/2006/bibliography"/>
   </ds:schemaRefs>

--- a/rapport_PFE1.docx
+++ b/rapport_PFE1.docx
@@ -2006,20 +2006,16 @@
         </w:tabs>
         <w:spacing w:before="276"/>
         <w:rPr>
-          <w:sz w:val="26"/>
-        </w:rPr>
-      </w:pPr>
-      <w:r>
+          <w:sz w:val="28"/>
+          <w:szCs w:val="28"/>
+        </w:rPr>
+      </w:pPr>
+      <w:r>
+        <w:rPr>
+          <w:sz w:val="28"/>
+          <w:szCs w:val="28"/>
+        </w:rPr>
         <w:t>Dédicaces</w:t>
-      </w:r>
-      <w:r>
-        <w:tab/>
-      </w:r>
-      <w:r>
-        <w:rPr>
-          <w:sz w:val="26"/>
-        </w:rPr>
-        <w:t>2</w:t>
       </w:r>
     </w:p>
     <w:p>
@@ -2028,13 +2024,17 @@
         <w:tabs>
           <w:tab w:val="right" w:leader="dot" w:pos="9325"/>
         </w:tabs>
-      </w:pPr>
-      <w:r>
+        <w:rPr>
+          <w:sz w:val="28"/>
+          <w:szCs w:val="28"/>
+        </w:rPr>
+      </w:pPr>
+      <w:r>
+        <w:rPr>
+          <w:sz w:val="28"/>
+          <w:szCs w:val="28"/>
+        </w:rPr>
         <w:t>Remercîments</w:t>
-      </w:r>
-      <w:r>
-        <w:tab/>
-        <w:t>3</w:t>
       </w:r>
     </w:p>
     <w:p>
@@ -2044,32 +2044,48 @@
           <w:tab w:val="right" w:leader="dot" w:pos="9313"/>
         </w:tabs>
         <w:spacing w:before="101"/>
+        <w:rPr>
+          <w:sz w:val="28"/>
+          <w:szCs w:val="28"/>
+        </w:rPr>
       </w:pPr>
       <w:hyperlink w:anchor="_TOC_250047" w:history="1">
         <w:r>
+          <w:rPr>
+            <w:sz w:val="28"/>
+            <w:szCs w:val="28"/>
+          </w:rPr>
           <w:t>Table</w:t>
         </w:r>
         <w:r>
           <w:rPr>
             <w:spacing w:val="-2"/>
+            <w:sz w:val="28"/>
+            <w:szCs w:val="28"/>
           </w:rPr>
           <w:t xml:space="preserve"> </w:t>
         </w:r>
         <w:r>
+          <w:rPr>
+            <w:sz w:val="28"/>
+            <w:szCs w:val="28"/>
+          </w:rPr>
           <w:t>des</w:t>
         </w:r>
         <w:r>
           <w:rPr>
             <w:spacing w:val="-1"/>
+            <w:sz w:val="28"/>
+            <w:szCs w:val="28"/>
           </w:rPr>
           <w:t xml:space="preserve"> </w:t>
         </w:r>
         <w:r>
+          <w:rPr>
+            <w:sz w:val="28"/>
+            <w:szCs w:val="28"/>
+          </w:rPr>
           <w:t>figures</w:t>
-        </w:r>
-        <w:r>
-          <w:tab/>
-          <w:t>7</w:t>
         </w:r>
       </w:hyperlink>
     </w:p>
@@ -2079,32 +2095,48 @@
         <w:tabs>
           <w:tab w:val="right" w:leader="dot" w:pos="9341"/>
         </w:tabs>
+        <w:rPr>
+          <w:sz w:val="28"/>
+          <w:szCs w:val="28"/>
+        </w:rPr>
       </w:pPr>
       <w:hyperlink w:anchor="_TOC_250045" w:history="1">
         <w:r>
+          <w:rPr>
+            <w:sz w:val="28"/>
+            <w:szCs w:val="28"/>
+          </w:rPr>
           <w:t>Liste</w:t>
         </w:r>
         <w:r>
           <w:rPr>
             <w:spacing w:val="-2"/>
+            <w:sz w:val="28"/>
+            <w:szCs w:val="28"/>
           </w:rPr>
           <w:t xml:space="preserve"> </w:t>
         </w:r>
         <w:r>
+          <w:rPr>
+            <w:sz w:val="28"/>
+            <w:szCs w:val="28"/>
+          </w:rPr>
           <w:t>des</w:t>
         </w:r>
         <w:r>
           <w:rPr>
             <w:spacing w:val="-1"/>
+            <w:sz w:val="28"/>
+            <w:szCs w:val="28"/>
           </w:rPr>
           <w:t xml:space="preserve"> </w:t>
         </w:r>
         <w:r>
+          <w:rPr>
+            <w:sz w:val="28"/>
+            <w:szCs w:val="28"/>
+          </w:rPr>
           <w:t>abréviations</w:t>
-        </w:r>
-        <w:r>
-          <w:tab/>
-          <w:t>10</w:t>
         </w:r>
       </w:hyperlink>
     </w:p>
@@ -2115,28 +2147,46 @@
           <w:tab w:val="right" w:leader="dot" w:pos="9375"/>
         </w:tabs>
         <w:spacing w:before="100"/>
-      </w:pPr>
-      <w:r>
+        <w:rPr>
+          <w:sz w:val="28"/>
+          <w:szCs w:val="28"/>
+        </w:rPr>
+      </w:pPr>
+      <w:r>
+        <w:rPr>
+          <w:sz w:val="28"/>
+          <w:szCs w:val="28"/>
+        </w:rPr>
         <w:t>1</w:t>
       </w:r>
       <w:r>
+        <w:rPr>
+          <w:sz w:val="28"/>
+          <w:szCs w:val="28"/>
+        </w:rPr>
         <w:t>.</w:t>
       </w:r>
       <w:r>
+        <w:rPr>
+          <w:sz w:val="28"/>
+          <w:szCs w:val="28"/>
+        </w:rPr>
         <w:t xml:space="preserve"> </w:t>
       </w:r>
       <w:r>
+        <w:rPr>
+          <w:sz w:val="28"/>
+          <w:szCs w:val="28"/>
+        </w:rPr>
         <w:t>Introduction</w:t>
       </w:r>
       <w:r>
         <w:rPr>
           <w:spacing w:val="-2"/>
+          <w:sz w:val="28"/>
+          <w:szCs w:val="28"/>
         </w:rPr>
         <w:t xml:space="preserve"> </w:t>
-      </w:r>
-      <w:r>
-        <w:tab/>
-        <w:t>11</w:t>
       </w:r>
     </w:p>
     <w:p>
@@ -2146,6 +2196,10 @@
           <w:tab w:val="right" w:leader="dot" w:pos="9375"/>
         </w:tabs>
         <w:spacing w:before="100"/>
+        <w:rPr>
+          <w:sz w:val="28"/>
+          <w:szCs w:val="28"/>
+        </w:rPr>
       </w:pPr>
       <w:r>
         <w:rPr>
@@ -2174,10 +2228,6 @@
           <w:szCs w:val="28"/>
         </w:rPr>
         <w:t>Présentation de la société</w:t>
-      </w:r>
-      <w:r>
-        <w:tab/>
-        <w:t>11</w:t>
       </w:r>
     </w:p>
     <w:p>
@@ -2189,14 +2239,30 @@
         </w:tabs>
         <w:spacing w:before="215"/>
         <w:ind w:left="0" w:firstLine="0"/>
-      </w:pPr>
-      <w:r>
+        <w:rPr>
+          <w:sz w:val="28"/>
+          <w:szCs w:val="28"/>
+        </w:rPr>
+      </w:pPr>
+      <w:r>
+        <w:rPr>
+          <w:sz w:val="28"/>
+          <w:szCs w:val="28"/>
+        </w:rPr>
         <w:t xml:space="preserve">     3</w:t>
       </w:r>
       <w:r>
+        <w:rPr>
+          <w:sz w:val="28"/>
+          <w:szCs w:val="28"/>
+        </w:rPr>
         <w:t>.</w:t>
       </w:r>
       <w:r>
+        <w:rPr>
+          <w:sz w:val="28"/>
+          <w:szCs w:val="28"/>
+        </w:rPr>
         <w:t xml:space="preserve"> </w:t>
       </w:r>
       <w:hyperlink w:anchor="_TOC_250041" w:history="1">
@@ -2239,15 +2305,31 @@
         </w:tabs>
         <w:spacing w:before="215"/>
         <w:ind w:left="810" w:firstLine="0"/>
-      </w:pPr>
-      <w:r>
+        <w:rPr>
+          <w:sz w:val="28"/>
+          <w:szCs w:val="28"/>
+        </w:rPr>
+      </w:pPr>
+      <w:r>
+        <w:rPr>
+          <w:sz w:val="28"/>
+          <w:szCs w:val="28"/>
+        </w:rPr>
         <w:t xml:space="preserve">3.1 </w:t>
       </w:r>
       <w:hyperlink w:anchor="_TOC_250040" w:history="1">
         <w:r>
+          <w:rPr>
+            <w:sz w:val="28"/>
+            <w:szCs w:val="28"/>
+          </w:rPr>
           <w:t>Diagra</w:t>
         </w:r>
         <w:r>
+          <w:rPr>
+            <w:sz w:val="28"/>
+            <w:szCs w:val="28"/>
+          </w:rPr>
           <w:t>mme de cas d’utilisation global</w:t>
         </w:r>
       </w:hyperlink>
@@ -2261,12 +2343,24 @@
         </w:tabs>
         <w:spacing w:before="215"/>
         <w:ind w:left="810" w:firstLine="0"/>
-      </w:pPr>
-      <w:r>
+        <w:rPr>
+          <w:sz w:val="28"/>
+          <w:szCs w:val="28"/>
+        </w:rPr>
+      </w:pPr>
+      <w:r>
+        <w:rPr>
+          <w:sz w:val="28"/>
+          <w:szCs w:val="28"/>
+        </w:rPr>
         <w:t xml:space="preserve">3.2 </w:t>
       </w:r>
       <w:hyperlink w:anchor="_TOC_250039" w:history="1">
         <w:r>
+          <w:rPr>
+            <w:sz w:val="28"/>
+            <w:szCs w:val="28"/>
+          </w:rPr>
           <w:t>Diagramme MCD globale</w:t>
         </w:r>
       </w:hyperlink>
@@ -2280,15 +2374,24 @@
         </w:tabs>
         <w:spacing w:before="215"/>
         <w:ind w:left="810" w:firstLine="0"/>
+        <w:rPr>
+          <w:sz w:val="28"/>
+          <w:szCs w:val="28"/>
+        </w:rPr>
       </w:pPr>
       <w:hyperlink w:anchor="_TOC_250038" w:history="1">
         <w:r>
-          <w:t>3.</w:t>
+          <w:rPr>
+            <w:sz w:val="28"/>
+            <w:szCs w:val="28"/>
+          </w:rPr>
+          <w:t xml:space="preserve">3.3 </w:t>
         </w:r>
         <w:r>
-          <w:t xml:space="preserve">3 </w:t>
-        </w:r>
-        <w:r>
+          <w:rPr>
+            <w:sz w:val="28"/>
+            <w:szCs w:val="28"/>
+          </w:rPr>
           <w:t xml:space="preserve">Architecture d’une application Android </w:t>
         </w:r>
       </w:hyperlink>
@@ -2301,24 +2404,46 @@
         </w:tabs>
         <w:spacing w:before="215"/>
         <w:ind w:left="1530" w:hanging="810"/>
-      </w:pPr>
-      <w:r>
+        <w:rPr>
+          <w:sz w:val="28"/>
+          <w:szCs w:val="28"/>
+        </w:rPr>
+      </w:pPr>
+      <w:r>
+        <w:rPr>
+          <w:sz w:val="28"/>
+          <w:szCs w:val="28"/>
+        </w:rPr>
         <w:t xml:space="preserve">            </w:t>
       </w:r>
       <w:hyperlink w:anchor="_TOC_250037" w:history="1">
         <w:r>
+          <w:rPr>
+            <w:sz w:val="28"/>
+            <w:szCs w:val="28"/>
+          </w:rPr>
           <w:t>3.3.1</w:t>
         </w:r>
         <w:r>
           <w:rPr>
             <w:spacing w:val="1"/>
+            <w:sz w:val="28"/>
+            <w:szCs w:val="28"/>
           </w:rPr>
           <w:t xml:space="preserve"> </w:t>
         </w:r>
         <w:r>
+          <w:rPr>
+            <w:sz w:val="28"/>
+            <w:szCs w:val="28"/>
+          </w:rPr>
           <w:t>Le composant</w:t>
         </w:r>
         <w:r>
+          <w:rPr>
+            <w:sz w:val="28"/>
+            <w:szCs w:val="28"/>
+          </w:rPr>
           <w:t xml:space="preserve"> &lt;Activity&gt;</w:t>
         </w:r>
       </w:hyperlink>
@@ -2332,24 +2457,46 @@
         </w:tabs>
         <w:spacing w:before="214"/>
         <w:ind w:left="1530" w:hanging="810"/>
-      </w:pPr>
-      <w:r>
+        <w:rPr>
+          <w:sz w:val="28"/>
+          <w:szCs w:val="28"/>
+        </w:rPr>
+      </w:pPr>
+      <w:r>
+        <w:rPr>
+          <w:sz w:val="28"/>
+          <w:szCs w:val="28"/>
+        </w:rPr>
         <w:t xml:space="preserve">            </w:t>
       </w:r>
       <w:hyperlink w:anchor="_TOC_250037" w:history="1">
         <w:r>
+          <w:rPr>
+            <w:sz w:val="28"/>
+            <w:szCs w:val="28"/>
+          </w:rPr>
           <w:t>3.3.2</w:t>
         </w:r>
         <w:r>
           <w:rPr>
             <w:spacing w:val="1"/>
+            <w:sz w:val="28"/>
+            <w:szCs w:val="28"/>
           </w:rPr>
           <w:t xml:space="preserve"> </w:t>
         </w:r>
         <w:r>
+          <w:rPr>
+            <w:sz w:val="28"/>
+            <w:szCs w:val="28"/>
+          </w:rPr>
           <w:t>Le composant</w:t>
         </w:r>
         <w:r>
+          <w:rPr>
+            <w:sz w:val="28"/>
+            <w:szCs w:val="28"/>
+          </w:rPr>
           <w:t xml:space="preserve"> &lt;Fragment&gt;</w:t>
         </w:r>
       </w:hyperlink>
@@ -2363,14 +2510,30 @@
         </w:tabs>
         <w:spacing w:before="99"/>
         <w:ind w:left="856" w:hanging="496"/>
-      </w:pPr>
-      <w:r>
+        <w:rPr>
+          <w:sz w:val="28"/>
+          <w:szCs w:val="28"/>
+        </w:rPr>
+      </w:pPr>
+      <w:r>
+        <w:rPr>
+          <w:sz w:val="28"/>
+          <w:szCs w:val="28"/>
+        </w:rPr>
         <w:t>4</w:t>
       </w:r>
       <w:r>
+        <w:rPr>
+          <w:sz w:val="28"/>
+          <w:szCs w:val="28"/>
+        </w:rPr>
         <w:t>.</w:t>
       </w:r>
       <w:r>
+        <w:rPr>
+          <w:sz w:val="28"/>
+          <w:szCs w:val="28"/>
+        </w:rPr>
         <w:t xml:space="preserve"> </w:t>
       </w:r>
       <w:hyperlink w:anchor="_TOC_250044" w:history="1">
@@ -2394,9 +2557,17 @@
           <w:tab w:val="right" w:leader="dot" w:pos="9375"/>
         </w:tabs>
         <w:spacing w:before="99"/>
-        <w:ind w:left="856" w:firstLine="44"/>
-      </w:pPr>
-      <w:r>
+        <w:ind w:left="856" w:hanging="46"/>
+        <w:rPr>
+          <w:sz w:val="28"/>
+          <w:szCs w:val="28"/>
+        </w:rPr>
+      </w:pPr>
+      <w:r>
+        <w:rPr>
+          <w:sz w:val="28"/>
+          <w:szCs w:val="28"/>
+        </w:rPr>
         <w:t xml:space="preserve">4.1 </w:t>
       </w:r>
       <w:hyperlink w:anchor="_TOC_250043" w:history="1">
@@ -2454,11 +2625,23 @@
         </w:tabs>
         <w:spacing w:before="99"/>
         <w:ind w:left="856" w:firstLine="674"/>
-      </w:pPr>
-      <w:r>
+        <w:rPr>
+          <w:sz w:val="28"/>
+          <w:szCs w:val="28"/>
+        </w:rPr>
+      </w:pPr>
+      <w:r>
+        <w:rPr>
+          <w:sz w:val="28"/>
+          <w:szCs w:val="28"/>
+        </w:rPr>
         <w:t>4.1.2</w:t>
       </w:r>
       <w:r>
+        <w:rPr>
+          <w:sz w:val="28"/>
+          <w:szCs w:val="28"/>
+        </w:rPr>
         <w:t xml:space="preserve"> </w:t>
       </w:r>
       <w:hyperlink w:anchor="_TOC_250042" w:history="1">
@@ -2480,8 +2663,16 @@
         </w:tabs>
         <w:spacing w:before="99"/>
         <w:ind w:left="856" w:firstLine="674"/>
-      </w:pPr>
-      <w:r>
+        <w:rPr>
+          <w:sz w:val="28"/>
+          <w:szCs w:val="28"/>
+        </w:rPr>
+      </w:pPr>
+      <w:r>
+        <w:rPr>
+          <w:sz w:val="28"/>
+          <w:szCs w:val="28"/>
+        </w:rPr>
         <w:t>4.1.3 Conception de l’architecture</w:t>
       </w:r>
     </w:p>
@@ -2494,11 +2685,23 @@
         </w:tabs>
         <w:spacing w:before="99"/>
         <w:ind w:left="856" w:firstLine="674"/>
-      </w:pPr>
-      <w:r>
+        <w:rPr>
+          <w:sz w:val="28"/>
+          <w:szCs w:val="28"/>
+        </w:rPr>
+      </w:pPr>
+      <w:r>
+        <w:rPr>
+          <w:sz w:val="28"/>
+          <w:szCs w:val="28"/>
+        </w:rPr>
         <w:t>4.1.4</w:t>
       </w:r>
       <w:r>
+        <w:rPr>
+          <w:sz w:val="28"/>
+          <w:szCs w:val="28"/>
+        </w:rPr>
         <w:t xml:space="preserve"> </w:t>
       </w:r>
       <w:hyperlink w:anchor="_TOC_250042" w:history="1">
@@ -2520,8 +2723,16 @@
         </w:tabs>
         <w:spacing w:before="99"/>
         <w:ind w:left="856" w:firstLine="674"/>
-      </w:pPr>
-      <w:r>
+        <w:rPr>
+          <w:sz w:val="28"/>
+          <w:szCs w:val="28"/>
+        </w:rPr>
+      </w:pPr>
+      <w:r>
+        <w:rPr>
+          <w:sz w:val="28"/>
+          <w:szCs w:val="28"/>
+        </w:rPr>
         <w:t>4.1.5 Test</w:t>
       </w:r>
     </w:p>
@@ -2534,12 +2745,24 @@
         </w:tabs>
         <w:spacing w:before="212"/>
         <w:ind w:left="856" w:hanging="496"/>
-      </w:pPr>
-      <w:r>
+        <w:rPr>
+          <w:sz w:val="28"/>
+          <w:szCs w:val="28"/>
+        </w:rPr>
+      </w:pPr>
+      <w:r>
+        <w:rPr>
+          <w:sz w:val="28"/>
+          <w:szCs w:val="28"/>
+        </w:rPr>
         <w:t xml:space="preserve">5. </w:t>
       </w:r>
       <w:hyperlink w:anchor="_TOC_250036" w:history="1">
         <w:r>
+          <w:rPr>
+            <w:sz w:val="28"/>
+            <w:szCs w:val="28"/>
+          </w:rPr>
           <w:t>Cycle de développement de l’application</w:t>
         </w:r>
       </w:hyperlink>
@@ -2552,27 +2775,59 @@
           <w:tab w:val="right" w:leader="dot" w:pos="9385"/>
         </w:tabs>
         <w:spacing w:before="212"/>
-        <w:ind w:left="856" w:firstLine="44"/>
-      </w:pPr>
-      <w:r>
+        <w:ind w:left="856" w:hanging="46"/>
+        <w:rPr>
+          <w:sz w:val="28"/>
+          <w:szCs w:val="28"/>
+        </w:rPr>
+      </w:pPr>
+      <w:r>
+        <w:rPr>
+          <w:sz w:val="28"/>
+          <w:szCs w:val="28"/>
+        </w:rPr>
         <w:t>5</w:t>
       </w:r>
       <w:r>
+        <w:rPr>
+          <w:sz w:val="28"/>
+          <w:szCs w:val="28"/>
+        </w:rPr>
         <w:t>.1</w:t>
       </w:r>
       <w:r>
+        <w:rPr>
+          <w:sz w:val="28"/>
+          <w:szCs w:val="28"/>
+        </w:rPr>
         <w:t xml:space="preserve"> </w:t>
       </w:r>
       <w:r>
+        <w:rPr>
+          <w:sz w:val="28"/>
+          <w:szCs w:val="28"/>
+        </w:rPr>
         <w:t xml:space="preserve">Activité </w:t>
       </w:r>
       <w:r>
+        <w:rPr>
+          <w:sz w:val="28"/>
+          <w:szCs w:val="28"/>
+        </w:rPr>
         <w:t>« </w:t>
       </w:r>
       <w:r>
+        <w:rPr>
+          <w:sz w:val="28"/>
+          <w:szCs w:val="28"/>
+        </w:rPr>
         <w:t>Connexion</w:t>
       </w:r>
       <w:r>
+        <w:rPr>
+          <w:sz w:val="28"/>
+          <w:szCs w:val="28"/>
+        </w:rPr>
         <w:t> »</w:t>
       </w:r>
     </w:p>
@@ -2584,18 +2839,38 @@
           <w:tab w:val="right" w:leader="dot" w:pos="9385"/>
         </w:tabs>
         <w:spacing w:before="212"/>
-        <w:ind w:left="856" w:firstLine="764"/>
-      </w:pPr>
-      <w:r>
+        <w:ind w:left="856" w:firstLine="674"/>
+        <w:rPr>
+          <w:sz w:val="28"/>
+          <w:szCs w:val="28"/>
+        </w:rPr>
+      </w:pPr>
+      <w:r>
+        <w:rPr>
+          <w:sz w:val="28"/>
+          <w:szCs w:val="28"/>
+        </w:rPr>
         <w:t>5.1</w:t>
       </w:r>
       <w:r>
+        <w:rPr>
+          <w:sz w:val="28"/>
+          <w:szCs w:val="28"/>
+        </w:rPr>
         <w:t>.1</w:t>
       </w:r>
       <w:r>
+        <w:rPr>
+          <w:sz w:val="28"/>
+          <w:szCs w:val="28"/>
+        </w:rPr>
         <w:t xml:space="preserve"> Conception Fonctionnel</w:t>
       </w:r>
       <w:r>
+        <w:rPr>
+          <w:sz w:val="28"/>
+          <w:szCs w:val="28"/>
+        </w:rPr>
         <w:t>le</w:t>
       </w:r>
     </w:p>
@@ -2607,22 +2882,39 @@
           <w:tab w:val="right" w:leader="dot" w:pos="9385"/>
         </w:tabs>
         <w:spacing w:before="212"/>
-        <w:ind w:left="856" w:firstLine="764"/>
-      </w:pPr>
-      <w:r>
+        <w:ind w:left="856" w:firstLine="674"/>
+        <w:rPr>
+          <w:sz w:val="28"/>
+          <w:szCs w:val="28"/>
+        </w:rPr>
+      </w:pPr>
+      <w:r>
+        <w:rPr>
+          <w:sz w:val="28"/>
+          <w:szCs w:val="28"/>
+        </w:rPr>
         <w:t>5.1</w:t>
       </w:r>
       <w:r>
+        <w:rPr>
+          <w:sz w:val="28"/>
+          <w:szCs w:val="28"/>
+        </w:rPr>
         <w:t>.2</w:t>
       </w:r>
       <w:r>
+        <w:rPr>
+          <w:sz w:val="28"/>
+          <w:szCs w:val="28"/>
+        </w:rPr>
         <w:t xml:space="preserve"> Design</w:t>
       </w:r>
       <w:r>
-        <w:t xml:space="preserve"> de l’</w:t>
-      </w:r>
-      <w:r>
-        <w:t>interface utilisateur</w:t>
+        <w:rPr>
+          <w:sz w:val="28"/>
+          <w:szCs w:val="28"/>
+        </w:rPr>
+        <w:t xml:space="preserve"> de l’interface utilisateur</w:t>
       </w:r>
     </w:p>
     <w:p>
@@ -2633,18 +2925,38 @@
           <w:tab w:val="right" w:leader="dot" w:pos="9385"/>
         </w:tabs>
         <w:spacing w:before="212"/>
-        <w:ind w:left="856" w:firstLine="764"/>
-      </w:pPr>
-      <w:r>
+        <w:ind w:left="856" w:firstLine="674"/>
+        <w:rPr>
+          <w:sz w:val="28"/>
+          <w:szCs w:val="28"/>
+        </w:rPr>
+      </w:pPr>
+      <w:r>
+        <w:rPr>
+          <w:sz w:val="28"/>
+          <w:szCs w:val="28"/>
+        </w:rPr>
         <w:t>5.1</w:t>
       </w:r>
       <w:r>
+        <w:rPr>
+          <w:sz w:val="28"/>
+          <w:szCs w:val="28"/>
+        </w:rPr>
         <w:t>.3</w:t>
       </w:r>
       <w:r>
+        <w:rPr>
+          <w:sz w:val="28"/>
+          <w:szCs w:val="28"/>
+        </w:rPr>
         <w:t xml:space="preserve"> Conception </w:t>
       </w:r>
       <w:r>
+        <w:rPr>
+          <w:sz w:val="28"/>
+          <w:szCs w:val="28"/>
+        </w:rPr>
         <w:t>d’architecture</w:t>
       </w:r>
     </w:p>
@@ -2656,15 +2968,31 @@
           <w:tab w:val="right" w:leader="dot" w:pos="9385"/>
         </w:tabs>
         <w:spacing w:before="212"/>
-        <w:ind w:left="856" w:firstLine="764"/>
-      </w:pPr>
-      <w:r>
+        <w:ind w:left="856" w:firstLine="674"/>
+        <w:rPr>
+          <w:sz w:val="28"/>
+          <w:szCs w:val="28"/>
+        </w:rPr>
+      </w:pPr>
+      <w:r>
+        <w:rPr>
+          <w:sz w:val="28"/>
+          <w:szCs w:val="28"/>
+        </w:rPr>
         <w:t>5.1</w:t>
       </w:r>
       <w:r>
+        <w:rPr>
+          <w:sz w:val="28"/>
+          <w:szCs w:val="28"/>
+        </w:rPr>
         <w:t>.4</w:t>
       </w:r>
       <w:r>
+        <w:rPr>
+          <w:sz w:val="28"/>
+          <w:szCs w:val="28"/>
+        </w:rPr>
         <w:t xml:space="preserve"> Codage </w:t>
       </w:r>
     </w:p>
@@ -2676,15 +3004,32 @@
           <w:tab w:val="right" w:leader="dot" w:pos="9385"/>
         </w:tabs>
         <w:spacing w:before="212"/>
-        <w:ind w:left="1312" w:firstLine="308"/>
-      </w:pPr>
-      <w:r>
+        <w:ind w:left="1312" w:firstLine="218"/>
+        <w:rPr>
+          <w:sz w:val="28"/>
+          <w:szCs w:val="28"/>
+        </w:rPr>
+      </w:pPr>
+      <w:r>
+        <w:rPr>
+          <w:sz w:val="28"/>
+          <w:szCs w:val="28"/>
+        </w:rPr>
+        <w:lastRenderedPageBreak/>
         <w:t>5.1</w:t>
       </w:r>
       <w:r>
+        <w:rPr>
+          <w:sz w:val="28"/>
+          <w:szCs w:val="28"/>
+        </w:rPr>
         <w:t xml:space="preserve">.5 </w:t>
       </w:r>
       <w:r>
+        <w:rPr>
+          <w:sz w:val="28"/>
+          <w:szCs w:val="28"/>
+        </w:rPr>
         <w:t xml:space="preserve">Test </w:t>
       </w:r>
     </w:p>
@@ -2696,25 +3041,59 @@
           <w:tab w:val="right" w:leader="dot" w:pos="9385"/>
         </w:tabs>
         <w:spacing w:before="212"/>
-        <w:ind w:left="769" w:firstLine="221"/>
-      </w:pPr>
-      <w:r>
-        <w:lastRenderedPageBreak/>
-        <w:t xml:space="preserve">5.3 </w:t>
-      </w:r>
-      <w:r>
+        <w:ind w:left="769" w:firstLine="131"/>
+        <w:rPr>
+          <w:sz w:val="28"/>
+          <w:szCs w:val="28"/>
+        </w:rPr>
+      </w:pPr>
+      <w:r>
+        <w:rPr>
+          <w:sz w:val="28"/>
+          <w:szCs w:val="28"/>
+        </w:rPr>
+        <w:t>5.2</w:t>
+      </w:r>
+      <w:r>
+        <w:rPr>
+          <w:sz w:val="28"/>
+          <w:szCs w:val="28"/>
+        </w:rPr>
+        <w:t xml:space="preserve"> </w:t>
+      </w:r>
+      <w:r>
+        <w:rPr>
+          <w:sz w:val="28"/>
+          <w:szCs w:val="28"/>
+        </w:rPr>
         <w:t xml:space="preserve">Activité </w:t>
       </w:r>
       <w:r>
+        <w:rPr>
+          <w:sz w:val="28"/>
+          <w:szCs w:val="28"/>
+        </w:rPr>
         <w:t>« </w:t>
       </w:r>
       <w:r>
+        <w:rPr>
+          <w:sz w:val="28"/>
+          <w:szCs w:val="28"/>
+        </w:rPr>
         <w:t>Co</w:t>
       </w:r>
       <w:r>
+        <w:rPr>
+          <w:sz w:val="28"/>
+          <w:szCs w:val="28"/>
+        </w:rPr>
         <w:t>nfiguration</w:t>
       </w:r>
       <w:r>
+        <w:rPr>
+          <w:sz w:val="28"/>
+          <w:szCs w:val="28"/>
+        </w:rPr>
         <w:t> »</w:t>
       </w:r>
     </w:p>
@@ -2726,15 +3105,38 @@
           <w:tab w:val="right" w:leader="dot" w:pos="9385"/>
         </w:tabs>
         <w:spacing w:before="212"/>
-        <w:ind w:left="1312" w:firstLine="398"/>
-      </w:pPr>
-      <w:r>
-        <w:t xml:space="preserve">5.3.1 </w:t>
-      </w:r>
-      <w:r>
+        <w:ind w:left="1312" w:firstLine="218"/>
+        <w:rPr>
+          <w:sz w:val="28"/>
+          <w:szCs w:val="28"/>
+        </w:rPr>
+      </w:pPr>
+      <w:r>
+        <w:rPr>
+          <w:sz w:val="28"/>
+          <w:szCs w:val="28"/>
+        </w:rPr>
+        <w:t>5.2</w:t>
+      </w:r>
+      <w:r>
+        <w:rPr>
+          <w:sz w:val="28"/>
+          <w:szCs w:val="28"/>
+        </w:rPr>
+        <w:t xml:space="preserve">.1 </w:t>
+      </w:r>
+      <w:r>
+        <w:rPr>
+          <w:sz w:val="28"/>
+          <w:szCs w:val="28"/>
+        </w:rPr>
         <w:t>Conception Fonctionnel</w:t>
       </w:r>
       <w:r>
+        <w:rPr>
+          <w:sz w:val="28"/>
+          <w:szCs w:val="28"/>
+        </w:rPr>
         <w:t>le</w:t>
       </w:r>
     </w:p>
@@ -2746,15 +3148,38 @@
           <w:tab w:val="right" w:leader="dot" w:pos="9385"/>
         </w:tabs>
         <w:spacing w:before="212"/>
-        <w:ind w:left="1312" w:firstLine="398"/>
-      </w:pPr>
-      <w:r>
-        <w:t>5.3.2</w:t>
-      </w:r>
-      <w:r>
+        <w:ind w:left="1312" w:firstLine="218"/>
+        <w:rPr>
+          <w:sz w:val="28"/>
+          <w:szCs w:val="28"/>
+        </w:rPr>
+      </w:pPr>
+      <w:r>
+        <w:rPr>
+          <w:sz w:val="28"/>
+          <w:szCs w:val="28"/>
+        </w:rPr>
+        <w:t>5.2</w:t>
+      </w:r>
+      <w:r>
+        <w:rPr>
+          <w:sz w:val="28"/>
+          <w:szCs w:val="28"/>
+        </w:rPr>
+        <w:t>.2</w:t>
+      </w:r>
+      <w:r>
+        <w:rPr>
+          <w:sz w:val="28"/>
+          <w:szCs w:val="28"/>
+        </w:rPr>
         <w:t xml:space="preserve"> Design de l’interface utilisateur</w:t>
       </w:r>
       <w:r>
+        <w:rPr>
+          <w:sz w:val="28"/>
+          <w:szCs w:val="28"/>
+        </w:rPr>
         <w:t>.</w:t>
       </w:r>
     </w:p>
@@ -2766,18 +3191,45 @@
           <w:tab w:val="right" w:leader="dot" w:pos="9385"/>
         </w:tabs>
         <w:spacing w:before="212"/>
-        <w:ind w:left="1312" w:firstLine="398"/>
-      </w:pPr>
-      <w:r>
-        <w:t xml:space="preserve">5.3.3 </w:t>
-      </w:r>
-      <w:r>
+        <w:ind w:left="1312" w:firstLine="218"/>
+        <w:rPr>
+          <w:sz w:val="28"/>
+          <w:szCs w:val="28"/>
+        </w:rPr>
+      </w:pPr>
+      <w:r>
+        <w:rPr>
+          <w:sz w:val="28"/>
+          <w:szCs w:val="28"/>
+        </w:rPr>
+        <w:t>5.2</w:t>
+      </w:r>
+      <w:r>
+        <w:rPr>
+          <w:sz w:val="28"/>
+          <w:szCs w:val="28"/>
+        </w:rPr>
+        <w:t xml:space="preserve">.3 </w:t>
+      </w:r>
+      <w:r>
+        <w:rPr>
+          <w:sz w:val="28"/>
+          <w:szCs w:val="28"/>
+        </w:rPr>
         <w:t>Conce</w:t>
       </w:r>
       <w:r>
+        <w:rPr>
+          <w:sz w:val="28"/>
+          <w:szCs w:val="28"/>
+        </w:rPr>
         <w:t xml:space="preserve">ption </w:t>
       </w:r>
       <w:r>
+        <w:rPr>
+          <w:sz w:val="28"/>
+          <w:szCs w:val="28"/>
+        </w:rPr>
         <w:t>d’architecture</w:t>
       </w:r>
     </w:p>
@@ -2789,33 +3241,345 @@
           <w:tab w:val="right" w:leader="dot" w:pos="9385"/>
         </w:tabs>
         <w:spacing w:before="212"/>
-        <w:ind w:left="1312" w:firstLine="398"/>
-      </w:pPr>
-      <w:r>
-        <w:t xml:space="preserve">5.3.4 </w:t>
-      </w:r>
-      <w:r>
+        <w:ind w:left="1312" w:firstLine="218"/>
+        <w:rPr>
+          <w:sz w:val="28"/>
+          <w:szCs w:val="28"/>
+        </w:rPr>
+      </w:pPr>
+      <w:r>
+        <w:rPr>
+          <w:sz w:val="28"/>
+          <w:szCs w:val="28"/>
+        </w:rPr>
+        <w:t xml:space="preserve">5.2.4 </w:t>
+      </w:r>
+      <w:r>
+        <w:rPr>
+          <w:sz w:val="28"/>
+          <w:szCs w:val="28"/>
+        </w:rPr>
         <w:t>Cod</w:t>
       </w:r>
       <w:r>
+        <w:rPr>
+          <w:sz w:val="28"/>
+          <w:szCs w:val="28"/>
+        </w:rPr>
         <w:t>age</w:t>
+      </w:r>
+    </w:p>
+    <w:p>
+      <w:pPr>
+        <w:pStyle w:val="TM5"/>
+        <w:tabs>
+          <w:tab w:val="left" w:pos="857"/>
+          <w:tab w:val="right" w:leader="dot" w:pos="9385"/>
+        </w:tabs>
+        <w:spacing w:before="212"/>
+        <w:ind w:left="1312" w:firstLine="218"/>
+        <w:rPr>
+          <w:sz w:val="28"/>
+          <w:szCs w:val="28"/>
+        </w:rPr>
+      </w:pPr>
+      <w:r>
+        <w:rPr>
+          <w:sz w:val="28"/>
+          <w:szCs w:val="28"/>
+        </w:rPr>
+        <w:t>5.2.5 Test</w:t>
+      </w:r>
+    </w:p>
+    <w:p>
+      <w:pPr>
+        <w:pStyle w:val="TM5"/>
+        <w:tabs>
+          <w:tab w:val="left" w:pos="857"/>
+          <w:tab w:val="right" w:leader="dot" w:pos="9385"/>
+        </w:tabs>
+        <w:spacing w:before="212"/>
+        <w:ind w:left="0" w:firstLine="900"/>
+        <w:rPr>
+          <w:sz w:val="28"/>
+          <w:szCs w:val="28"/>
+        </w:rPr>
+      </w:pPr>
+      <w:r>
+        <w:rPr>
+          <w:sz w:val="28"/>
+          <w:szCs w:val="28"/>
+        </w:rPr>
+        <w:t>5.3</w:t>
+      </w:r>
+      <w:r>
+        <w:rPr>
+          <w:sz w:val="28"/>
+          <w:szCs w:val="28"/>
+        </w:rPr>
+        <w:t xml:space="preserve"> </w:t>
+      </w:r>
+      <w:r>
+        <w:rPr>
+          <w:sz w:val="28"/>
+          <w:szCs w:val="28"/>
+        </w:rPr>
+        <w:t>Activité «</w:t>
+      </w:r>
+      <w:r>
+        <w:rPr>
+          <w:sz w:val="28"/>
+          <w:szCs w:val="28"/>
+        </w:rPr>
+        <w:t xml:space="preserve"> Files </w:t>
+      </w:r>
+      <w:r>
+        <w:rPr>
+          <w:sz w:val="28"/>
+          <w:szCs w:val="28"/>
+        </w:rPr>
+        <w:t>Transfer</w:t>
+      </w:r>
+      <w:r>
+        <w:rPr>
+          <w:sz w:val="28"/>
+          <w:szCs w:val="28"/>
+        </w:rPr>
+        <w:t> »</w:t>
+      </w:r>
+      <w:r>
+        <w:rPr>
+          <w:sz w:val="28"/>
+          <w:szCs w:val="28"/>
+        </w:rPr>
+        <w:t xml:space="preserve"> </w:t>
+      </w:r>
+    </w:p>
+    <w:p>
+      <w:pPr>
+        <w:pStyle w:val="TM5"/>
+        <w:tabs>
+          <w:tab w:val="left" w:pos="857"/>
+          <w:tab w:val="right" w:leader="dot" w:pos="9385"/>
+        </w:tabs>
+        <w:spacing w:before="212"/>
+        <w:ind w:left="1312" w:firstLine="218"/>
+        <w:rPr>
+          <w:sz w:val="28"/>
+          <w:szCs w:val="28"/>
+        </w:rPr>
+      </w:pPr>
+      <w:r>
+        <w:rPr>
+          <w:sz w:val="28"/>
+          <w:szCs w:val="28"/>
+        </w:rPr>
+        <w:t>5.3</w:t>
+      </w:r>
+      <w:r>
+        <w:rPr>
+          <w:sz w:val="28"/>
+          <w:szCs w:val="28"/>
+        </w:rPr>
+        <w:t xml:space="preserve">.1 </w:t>
+      </w:r>
+      <w:r>
+        <w:rPr>
+          <w:sz w:val="28"/>
+          <w:szCs w:val="28"/>
+        </w:rPr>
+        <w:t>Concepti</w:t>
+      </w:r>
+      <w:r>
+        <w:rPr>
+          <w:sz w:val="28"/>
+          <w:szCs w:val="28"/>
+        </w:rPr>
+        <w:t>on Fonctionnel</w:t>
+      </w:r>
+      <w:r>
+        <w:rPr>
+          <w:sz w:val="28"/>
+          <w:szCs w:val="28"/>
+        </w:rPr>
+        <w:t>le</w:t>
+      </w:r>
+    </w:p>
+    <w:p>
+      <w:pPr>
+        <w:pStyle w:val="TM5"/>
+        <w:tabs>
+          <w:tab w:val="left" w:pos="857"/>
+          <w:tab w:val="right" w:leader="dot" w:pos="9385"/>
+        </w:tabs>
+        <w:spacing w:before="212"/>
+        <w:ind w:left="1312" w:firstLine="218"/>
+        <w:rPr>
+          <w:sz w:val="28"/>
+          <w:szCs w:val="28"/>
+        </w:rPr>
+      </w:pPr>
+      <w:r>
+        <w:rPr>
+          <w:sz w:val="28"/>
+          <w:szCs w:val="28"/>
+        </w:rPr>
+        <w:t>5.3</w:t>
+      </w:r>
+      <w:r>
+        <w:rPr>
+          <w:sz w:val="28"/>
+          <w:szCs w:val="28"/>
+        </w:rPr>
+        <w:t xml:space="preserve">.2 </w:t>
+      </w:r>
+      <w:r>
+        <w:rPr>
+          <w:sz w:val="28"/>
+          <w:szCs w:val="28"/>
+        </w:rPr>
+        <w:t>Design de l’interface utilisateur</w:t>
+      </w:r>
+    </w:p>
+    <w:p>
+      <w:pPr>
+        <w:pStyle w:val="TM5"/>
+        <w:tabs>
+          <w:tab w:val="left" w:pos="857"/>
+          <w:tab w:val="right" w:leader="dot" w:pos="9385"/>
+        </w:tabs>
+        <w:spacing w:before="212"/>
+        <w:ind w:left="1312" w:firstLine="218"/>
+        <w:rPr>
+          <w:sz w:val="28"/>
+          <w:szCs w:val="28"/>
+          <w:lang w:val="en-US"/>
+        </w:rPr>
+      </w:pPr>
+      <w:r>
+        <w:rPr>
+          <w:sz w:val="28"/>
+          <w:szCs w:val="28"/>
+        </w:rPr>
+        <w:t>5.3</w:t>
+      </w:r>
+      <w:r>
+        <w:rPr>
+          <w:sz w:val="28"/>
+          <w:szCs w:val="28"/>
+        </w:rPr>
+        <w:t xml:space="preserve">.3 </w:t>
+      </w:r>
+      <w:r>
+        <w:rPr>
+          <w:sz w:val="28"/>
+          <w:szCs w:val="28"/>
+        </w:rPr>
+        <w:t>Conception d’architecture</w:t>
+      </w:r>
+    </w:p>
+    <w:p>
+      <w:pPr>
+        <w:pStyle w:val="TM5"/>
+        <w:tabs>
+          <w:tab w:val="left" w:pos="857"/>
+          <w:tab w:val="right" w:leader="dot" w:pos="9385"/>
+        </w:tabs>
+        <w:spacing w:before="212"/>
+        <w:ind w:left="1312" w:firstLine="218"/>
+        <w:rPr>
+          <w:sz w:val="28"/>
+          <w:szCs w:val="28"/>
+        </w:rPr>
+      </w:pPr>
+      <w:r>
+        <w:rPr>
+          <w:sz w:val="28"/>
+          <w:szCs w:val="28"/>
+        </w:rPr>
+        <w:t>5.3</w:t>
+      </w:r>
+      <w:r>
+        <w:rPr>
+          <w:sz w:val="28"/>
+          <w:szCs w:val="28"/>
+        </w:rPr>
+        <w:t>.4</w:t>
+      </w:r>
+      <w:r>
+        <w:rPr>
+          <w:sz w:val="28"/>
+          <w:szCs w:val="28"/>
+        </w:rPr>
+        <w:t xml:space="preserve"> C</w:t>
+      </w:r>
+      <w:r>
+        <w:rPr>
+          <w:sz w:val="28"/>
+          <w:szCs w:val="28"/>
+        </w:rPr>
+        <w:t>odage</w:t>
+      </w:r>
+    </w:p>
+    <w:p>
+      <w:pPr>
+        <w:pStyle w:val="TM5"/>
+        <w:tabs>
+          <w:tab w:val="left" w:pos="857"/>
+          <w:tab w:val="right" w:leader="dot" w:pos="9385"/>
+        </w:tabs>
+        <w:spacing w:before="212"/>
+        <w:ind w:left="1312" w:firstLine="218"/>
+        <w:rPr>
+          <w:sz w:val="28"/>
+          <w:szCs w:val="28"/>
+        </w:rPr>
+      </w:pPr>
+      <w:r>
+        <w:rPr>
+          <w:sz w:val="28"/>
+          <w:szCs w:val="28"/>
+        </w:rPr>
+        <w:t>5.3</w:t>
+      </w:r>
+      <w:r>
+        <w:rPr>
+          <w:sz w:val="28"/>
+          <w:szCs w:val="28"/>
+        </w:rPr>
+        <w:t>.5 Test</w:t>
       </w:r>
     </w:p>
     <w:p>
       <w:pPr>
         <w:pStyle w:val="TM5"/>
         <w:numPr>
-          <w:ilvl w:val="2"/>
-          <w:numId w:val="23"/>
+          <w:ilvl w:val="1"/>
+          <w:numId w:val="34"/>
         </w:numPr>
         <w:tabs>
           <w:tab w:val="left" w:pos="857"/>
           <w:tab w:val="right" w:leader="dot" w:pos="9385"/>
         </w:tabs>
         <w:spacing w:before="212"/>
-      </w:pPr>
-      <w:r>
-        <w:t>Test</w:t>
+        <w:rPr>
+          <w:sz w:val="28"/>
+          <w:szCs w:val="28"/>
+        </w:rPr>
+      </w:pPr>
+      <w:r>
+        <w:rPr>
+          <w:sz w:val="28"/>
+          <w:szCs w:val="28"/>
+        </w:rPr>
+        <w:t xml:space="preserve">Activité </w:t>
+      </w:r>
+      <w:r>
+        <w:rPr>
+          <w:sz w:val="28"/>
+          <w:szCs w:val="28"/>
+        </w:rPr>
+        <w:t>« Administration »</w:t>
       </w:r>
     </w:p>
     <w:p>
@@ -2826,31 +3590,32 @@
           <w:tab w:val="right" w:leader="dot" w:pos="9385"/>
         </w:tabs>
         <w:spacing w:before="212"/>
-        <w:ind w:left="0" w:firstLine="990"/>
-      </w:pPr>
-      <w:r>
-        <w:t xml:space="preserve">5.4 </w:t>
-      </w:r>
-      <w:r>
-        <w:t>Activité</w:t>
-      </w:r>
-      <w:r>
-        <w:t xml:space="preserve"> </w:t>
-      </w:r>
-      <w:r>
-        <w:t xml:space="preserve"> </w:t>
-      </w:r>
-      <w:r>
-        <w:t xml:space="preserve">« Files </w:t>
-      </w:r>
-      <w:r>
-        <w:t>Transfer</w:t>
-      </w:r>
-      <w:r>
-        <w:t> »</w:t>
-      </w:r>
-      <w:r>
-        <w:t xml:space="preserve"> </w:t>
+        <w:ind w:left="1710" w:hanging="90"/>
+        <w:rPr>
+          <w:sz w:val="28"/>
+          <w:szCs w:val="28"/>
+        </w:rPr>
+      </w:pPr>
+      <w:r>
+        <w:rPr>
+          <w:sz w:val="28"/>
+          <w:szCs w:val="28"/>
+        </w:rPr>
+        <w:t xml:space="preserve">5.4.1 </w:t>
+      </w:r>
+      <w:r>
+        <w:rPr>
+          <w:sz w:val="28"/>
+          <w:szCs w:val="28"/>
+        </w:rPr>
+        <w:t>Conception Fon</w:t>
+      </w:r>
+      <w:r>
+        <w:rPr>
+          <w:sz w:val="28"/>
+          <w:szCs w:val="28"/>
+        </w:rPr>
+        <w:t>ctionnelle</w:t>
       </w:r>
     </w:p>
     <w:p>
@@ -2861,19 +3626,18 @@
           <w:tab w:val="right" w:leader="dot" w:pos="9385"/>
         </w:tabs>
         <w:spacing w:before="212"/>
-        <w:ind w:left="1312" w:firstLine="398"/>
-      </w:pPr>
-      <w:r>
-        <w:t xml:space="preserve">5.4.1 </w:t>
-      </w:r>
-      <w:r>
-        <w:t>Concepti</w:t>
-      </w:r>
-      <w:r>
-        <w:t>on Fonctionnel</w:t>
-      </w:r>
-      <w:r>
-        <w:t>le</w:t>
+        <w:ind w:left="1312" w:hanging="90"/>
+        <w:rPr>
+          <w:sz w:val="28"/>
+          <w:szCs w:val="28"/>
+        </w:rPr>
+      </w:pPr>
+      <w:r>
+        <w:rPr>
+          <w:sz w:val="28"/>
+          <w:szCs w:val="28"/>
+        </w:rPr>
+        <w:t xml:space="preserve">      5.4.2 Design de l’interface utilisateur</w:t>
       </w:r>
     </w:p>
     <w:p>
@@ -2884,13 +3648,25 @@
           <w:tab w:val="right" w:leader="dot" w:pos="9385"/>
         </w:tabs>
         <w:spacing w:before="212"/>
-        <w:ind w:left="1312" w:firstLine="398"/>
-      </w:pPr>
-      <w:r>
-        <w:t xml:space="preserve">5.4.2 </w:t>
-      </w:r>
-      <w:r>
-        <w:t>Design de l’interface utilisateur</w:t>
+        <w:ind w:left="1710" w:hanging="90"/>
+        <w:rPr>
+          <w:sz w:val="28"/>
+          <w:szCs w:val="28"/>
+        </w:rPr>
+      </w:pPr>
+      <w:r>
+        <w:rPr>
+          <w:sz w:val="28"/>
+          <w:szCs w:val="28"/>
+        </w:rPr>
+        <w:t xml:space="preserve">5.4.3 </w:t>
+      </w:r>
+      <w:r>
+        <w:rPr>
+          <w:sz w:val="28"/>
+          <w:szCs w:val="28"/>
+        </w:rPr>
+        <w:t>Conception d’architecture</w:t>
       </w:r>
     </w:p>
     <w:p>
@@ -2901,22 +3677,25 @@
           <w:tab w:val="right" w:leader="dot" w:pos="9385"/>
         </w:tabs>
         <w:spacing w:before="212"/>
-        <w:ind w:left="1312" w:firstLine="398"/>
-        <w:rPr>
-          <w:lang w:val="en-US"/>
-        </w:rPr>
-      </w:pPr>
-      <w:r>
-        <w:rPr>
-          <w:lang w:val="en-US"/>
-        </w:rPr>
-        <w:t xml:space="preserve">5.4.3 </w:t>
-      </w:r>
-      <w:r>
-        <w:t xml:space="preserve">Conception </w:t>
-      </w:r>
-      <w:r>
-        <w:t>d’architecture</w:t>
+        <w:ind w:left="1710" w:hanging="90"/>
+        <w:rPr>
+          <w:sz w:val="28"/>
+          <w:szCs w:val="28"/>
+        </w:rPr>
+      </w:pPr>
+      <w:r>
+        <w:rPr>
+          <w:sz w:val="28"/>
+          <w:szCs w:val="28"/>
+        </w:rPr>
+        <w:t xml:space="preserve">5.4.4 </w:t>
+      </w:r>
+      <w:r>
+        <w:rPr>
+          <w:sz w:val="28"/>
+          <w:szCs w:val="28"/>
+        </w:rPr>
+        <w:t>Codage</w:t>
       </w:r>
     </w:p>
     <w:p>
@@ -2927,16 +3706,25 @@
           <w:tab w:val="right" w:leader="dot" w:pos="9385"/>
         </w:tabs>
         <w:spacing w:before="212"/>
-        <w:ind w:left="1312" w:firstLine="398"/>
-      </w:pPr>
-      <w:r>
-        <w:t>5.4.4</w:t>
-      </w:r>
-      <w:r>
-        <w:t xml:space="preserve"> C</w:t>
-      </w:r>
-      <w:r>
-        <w:t>odage</w:t>
+        <w:ind w:left="1710" w:hanging="90"/>
+        <w:rPr>
+          <w:sz w:val="28"/>
+          <w:szCs w:val="28"/>
+        </w:rPr>
+      </w:pPr>
+      <w:r>
+        <w:rPr>
+          <w:sz w:val="28"/>
+          <w:szCs w:val="28"/>
+        </w:rPr>
+        <w:t xml:space="preserve">5.4.5 </w:t>
+      </w:r>
+      <w:r>
+        <w:rPr>
+          <w:sz w:val="28"/>
+          <w:szCs w:val="28"/>
+        </w:rPr>
+        <w:t>Test</w:t>
       </w:r>
     </w:p>
     <w:p>
@@ -2947,11 +3735,28 @@
           <w:tab w:val="right" w:leader="dot" w:pos="9385"/>
         </w:tabs>
         <w:spacing w:before="212"/>
-        <w:ind w:left="1312" w:firstLine="398"/>
-      </w:pPr>
-      <w:r>
-        <w:t>5.4.5 Test</w:t>
-      </w:r>
+        <w:ind w:left="0" w:firstLine="360"/>
+        <w:rPr>
+          <w:sz w:val="28"/>
+          <w:szCs w:val="28"/>
+        </w:rPr>
+      </w:pPr>
+      <w:r>
+        <w:rPr>
+          <w:sz w:val="28"/>
+          <w:szCs w:val="28"/>
+        </w:rPr>
+        <w:t xml:space="preserve">6 </w:t>
+      </w:r>
+      <w:hyperlink w:anchor="_TOC_250036" w:history="1">
+        <w:r>
+          <w:rPr>
+            <w:sz w:val="28"/>
+            <w:szCs w:val="28"/>
+          </w:rPr>
+          <w:t>Validation</w:t>
+        </w:r>
+      </w:hyperlink>
     </w:p>
     <w:p>
       <w:pPr>
@@ -2961,157 +3766,23 @@
           <w:tab w:val="right" w:leader="dot" w:pos="9385"/>
         </w:tabs>
         <w:spacing w:before="212"/>
-        <w:ind w:left="0" w:firstLine="990"/>
-      </w:pPr>
-      <w:r>
-        <w:t>5.5</w:t>
-      </w:r>
-      <w:r>
-        <w:t xml:space="preserve"> </w:t>
-      </w:r>
-      <w:r>
-        <w:t xml:space="preserve">Activité </w:t>
-      </w:r>
-      <w:r>
-        <w:t>« Administration »</w:t>
-      </w:r>
-    </w:p>
-    <w:p>
-      <w:pPr>
-        <w:pStyle w:val="TM5"/>
-        <w:tabs>
-          <w:tab w:val="left" w:pos="857"/>
-          <w:tab w:val="right" w:leader="dot" w:pos="9385"/>
-        </w:tabs>
-        <w:spacing w:before="212"/>
-        <w:ind w:left="1312" w:firstLine="398"/>
-      </w:pPr>
-      <w:r>
-        <w:t>5.5.1</w:t>
-      </w:r>
-      <w:r>
-        <w:t xml:space="preserve"> Conception Fon</w:t>
-      </w:r>
-      <w:r>
-        <w:t>ctionnelle</w:t>
-      </w:r>
-    </w:p>
-    <w:p>
-      <w:pPr>
-        <w:pStyle w:val="TM5"/>
-        <w:tabs>
-          <w:tab w:val="left" w:pos="857"/>
-          <w:tab w:val="right" w:leader="dot" w:pos="9385"/>
-        </w:tabs>
-        <w:spacing w:before="212"/>
-        <w:ind w:left="1312" w:firstLine="398"/>
-      </w:pPr>
-      <w:r>
-        <w:t>5.5.2</w:t>
-      </w:r>
-      <w:r>
-        <w:t xml:space="preserve"> </w:t>
-      </w:r>
-      <w:r>
-        <w:t>Design de l’interface utilisateur</w:t>
-      </w:r>
-    </w:p>
-    <w:p>
-      <w:pPr>
-        <w:pStyle w:val="TM5"/>
-        <w:tabs>
-          <w:tab w:val="left" w:pos="857"/>
-          <w:tab w:val="right" w:leader="dot" w:pos="9385"/>
-        </w:tabs>
-        <w:spacing w:before="212"/>
-        <w:ind w:left="1312" w:firstLine="398"/>
-      </w:pPr>
-      <w:r>
-        <w:t>5.5.3</w:t>
-      </w:r>
-      <w:r>
-        <w:t xml:space="preserve"> </w:t>
-      </w:r>
-      <w:r>
-        <w:t xml:space="preserve">Conception </w:t>
-      </w:r>
-      <w:r>
-        <w:t>d’architecture</w:t>
-      </w:r>
-    </w:p>
-    <w:p>
-      <w:pPr>
-        <w:pStyle w:val="TM5"/>
-        <w:tabs>
-          <w:tab w:val="left" w:pos="857"/>
-          <w:tab w:val="right" w:leader="dot" w:pos="9385"/>
-        </w:tabs>
-        <w:spacing w:before="212"/>
-        <w:ind w:left="1312" w:firstLine="398"/>
-      </w:pPr>
-      <w:r>
-        <w:t>5.5.4</w:t>
-      </w:r>
-      <w:r>
-        <w:t xml:space="preserve"> Codage</w:t>
-      </w:r>
-    </w:p>
-    <w:p>
-      <w:pPr>
-        <w:pStyle w:val="TM5"/>
-        <w:numPr>
-          <w:ilvl w:val="2"/>
-          <w:numId w:val="26"/>
-        </w:numPr>
-        <w:tabs>
-          <w:tab w:val="left" w:pos="857"/>
-          <w:tab w:val="right" w:leader="dot" w:pos="9385"/>
-        </w:tabs>
-        <w:spacing w:before="212"/>
-      </w:pPr>
-      <w:r>
-        <w:t>Test</w:t>
-      </w:r>
-    </w:p>
-    <w:p>
-      <w:pPr>
-        <w:pStyle w:val="TM5"/>
-        <w:tabs>
-          <w:tab w:val="left" w:pos="857"/>
-          <w:tab w:val="right" w:leader="dot" w:pos="9385"/>
-        </w:tabs>
-        <w:spacing w:before="212"/>
-        <w:ind w:left="0" w:firstLine="450"/>
-      </w:pPr>
-      <w:r>
-        <w:t xml:space="preserve">6 </w:t>
-      </w:r>
-      <w:hyperlink w:anchor="_TOC_250036" w:history="1">
-        <w:r>
-          <w:t>Validation</w:t>
-        </w:r>
-        <w:r>
-          <w:tab/>
-        </w:r>
-      </w:hyperlink>
-    </w:p>
-    <w:p>
-      <w:pPr>
-        <w:pStyle w:val="TM5"/>
-        <w:tabs>
-          <w:tab w:val="left" w:pos="857"/>
-          <w:tab w:val="right" w:leader="dot" w:pos="9385"/>
-        </w:tabs>
-        <w:spacing w:before="212"/>
-        <w:ind w:left="0" w:firstLine="450"/>
-      </w:pPr>
-      <w:r>
+        <w:ind w:left="0" w:firstLine="360"/>
+        <w:rPr>
+          <w:sz w:val="28"/>
+          <w:szCs w:val="28"/>
+        </w:rPr>
+      </w:pPr>
+      <w:r>
+        <w:rPr>
+          <w:sz w:val="28"/>
+          <w:szCs w:val="28"/>
+        </w:rPr>
         <w:t>7 Conclusion</w:t>
       </w:r>
     </w:p>
     <w:p>
       <w:pPr>
-        <w:ind w:firstLine="450"/>
+        <w:ind w:firstLine="360"/>
         <w:rPr>
           <w:rFonts w:cstheme="minorHAnsi"/>
           <w:color w:val="000000" w:themeColor="text1"/>
@@ -14431,20 +15102,8 @@
                           <w:szCs w:val="28"/>
                           <w:lang w:val="fr-FR"/>
                         </w:rPr>
-                        <w:t xml:space="preserve">Package </w:t>
+                        <w:t>Package MyApplication</w:t>
                       </w:r>
-                      <w:proofErr w:type="spellStart"/>
-                      <w:r>
-                        <w:rPr>
-                          <w:b/>
-                          <w:bCs/>
-                          <w:sz w:val="28"/>
-                          <w:szCs w:val="28"/>
-                          <w:lang w:val="fr-FR"/>
-                        </w:rPr>
-                        <w:t>MyApplication</w:t>
-                      </w:r>
-                      <w:proofErr w:type="spellEnd"/>
                     </w:p>
                     <w:p>
                       <w:pPr>
@@ -14461,18 +15120,8 @@
                           <w:szCs w:val="28"/>
                           <w:lang w:val="fr-FR"/>
                         </w:rPr>
-                        <w:t>-</w:t>
+                        <w:t>-MainActivity</w:t>
                       </w:r>
-                      <w:proofErr w:type="spellStart"/>
-                      <w:r>
-                        <w:rPr>
-                          <w:sz w:val="28"/>
-                          <w:szCs w:val="28"/>
-                          <w:lang w:val="fr-FR"/>
-                        </w:rPr>
-                        <w:t>MainActivity</w:t>
-                      </w:r>
-                      <w:proofErr w:type="spellEnd"/>
                     </w:p>
                     <w:p>
                       <w:pPr>
@@ -14702,16 +15351,8 @@
                         <w:rPr>
                           <w:lang w:val="fr-FR"/>
                         </w:rPr>
-                        <w:t>-</w:t>
+                        <w:t>-DatabaseHelper</w:t>
                       </w:r>
-                      <w:proofErr w:type="spellStart"/>
-                      <w:r>
-                        <w:rPr>
-                          <w:lang w:val="fr-FR"/>
-                        </w:rPr>
-                        <w:t>DatabaseHelper</w:t>
-                      </w:r>
-                      <w:proofErr w:type="spellEnd"/>
                     </w:p>
                     <w:p>
                       <w:pPr>
@@ -14917,21 +15558,7 @@
                         <w:rPr>
                           <w:lang w:val="fr-FR"/>
                         </w:rPr>
-                        <w:t>-</w:t>
-                      </w:r>
-                      <w:proofErr w:type="spellStart"/>
-                      <w:r>
-                        <w:rPr>
-                          <w:lang w:val="fr-FR"/>
-                        </w:rPr>
-                        <w:t>ConnexionFragment</w:t>
-                      </w:r>
-                      <w:proofErr w:type="spellEnd"/>
-                      <w:r>
-                        <w:rPr>
-                          <w:lang w:val="fr-FR"/>
-                        </w:rPr>
-                        <w:t> </w:t>
+                        <w:t>-ConnexionFragment </w:t>
                       </w:r>
                     </w:p>
                     <w:p>
@@ -14945,21 +15572,7 @@
                         <w:rPr>
                           <w:lang w:val="fr-FR"/>
                         </w:rPr>
-                        <w:t>-</w:t>
-                      </w:r>
-                      <w:proofErr w:type="spellStart"/>
-                      <w:r>
-                        <w:rPr>
-                          <w:lang w:val="fr-FR"/>
-                        </w:rPr>
-                        <w:t>ConnexionViewModel</w:t>
-                      </w:r>
-                      <w:proofErr w:type="spellEnd"/>
-                      <w:r>
-                        <w:rPr>
-                          <w:lang w:val="fr-FR"/>
-                        </w:rPr>
-                        <w:t> </w:t>
+                        <w:t>-ConnexionViewModel </w:t>
                       </w:r>
                     </w:p>
                     <w:p/>
@@ -17405,16 +18018,6 @@
     </w:p>
     <w:p>
       <w:pPr>
-        <w:rPr>
-          <w:sz w:val="24"/>
-          <w:szCs w:val="24"/>
-          <w:u w:val="single"/>
-          <w:lang w:val="fr-FR"/>
-        </w:rPr>
-      </w:pPr>
-    </w:p>
-    <w:p>
-      <w:pPr>
         <w:pStyle w:val="Paragraphedeliste"/>
         <w:rPr>
           <w:rFonts w:asciiTheme="majorBidi" w:hAnsiTheme="majorBidi" w:cstheme="majorBidi"/>
@@ -17434,6 +18037,7 @@
           <w:szCs w:val="32"/>
           <w:lang w:val="fr-FR"/>
         </w:rPr>
+        <w:lastRenderedPageBreak/>
         <w:t>5.2 Activité Configuration</w:t>
       </w:r>
     </w:p>
@@ -17692,6 +18296,18 @@
     </w:p>
     <w:p>
       <w:pPr>
+        <w:rPr>
+          <w:b/>
+          <w:bCs/>
+          <w:sz w:val="28"/>
+          <w:szCs w:val="28"/>
+          <w:u w:val="single"/>
+          <w:lang w:val="fr-FR"/>
+        </w:rPr>
+      </w:pPr>
+    </w:p>
+    <w:p>
+      <w:pPr>
         <w:ind w:left="360" w:firstLine="630"/>
         <w:rPr>
           <w:rFonts w:asciiTheme="majorBidi" w:hAnsiTheme="majorBidi" w:cstheme="majorBidi"/>
@@ -18174,29 +18790,7 @@
           <w:szCs w:val="28"/>
           <w:lang w:val="fr-FR"/>
         </w:rPr>
-        <w:t>.2.3</w:t>
-      </w:r>
-      <w:r>
-        <w:rPr>
-          <w:rFonts w:asciiTheme="majorBidi" w:hAnsiTheme="majorBidi" w:cstheme="majorBidi"/>
-          <w:i/>
-          <w:iCs/>
-          <w:sz w:val="28"/>
-          <w:szCs w:val="28"/>
-          <w:lang w:val="fr-FR"/>
-        </w:rPr>
-        <w:t xml:space="preserve"> </w:t>
-      </w:r>
-      <w:r>
-        <w:rPr>
-          <w:rFonts w:asciiTheme="majorBidi" w:hAnsiTheme="majorBidi" w:cstheme="majorBidi"/>
-          <w:i/>
-          <w:iCs/>
-          <w:sz w:val="28"/>
-          <w:szCs w:val="28"/>
-          <w:lang w:val="fr-FR"/>
-        </w:rPr>
-        <w:t xml:space="preserve">Conception d’architecture </w:t>
+        <w:t xml:space="preserve">.2.3 Conception d’architecture </w:t>
       </w:r>
     </w:p>
     <w:p>
@@ -19037,29 +19631,7 @@
           <w:szCs w:val="28"/>
           <w:lang w:val="fr-FR"/>
         </w:rPr>
-        <w:t>.2.4</w:t>
-      </w:r>
-      <w:r>
-        <w:rPr>
-          <w:rFonts w:asciiTheme="majorBidi" w:hAnsiTheme="majorBidi" w:cstheme="majorBidi"/>
-          <w:i/>
-          <w:iCs/>
-          <w:sz w:val="28"/>
-          <w:szCs w:val="28"/>
-          <w:lang w:val="fr-FR"/>
-        </w:rPr>
-        <w:t xml:space="preserve"> </w:t>
-      </w:r>
-      <w:r>
-        <w:rPr>
-          <w:rFonts w:asciiTheme="majorBidi" w:hAnsiTheme="majorBidi" w:cstheme="majorBidi"/>
-          <w:i/>
-          <w:iCs/>
-          <w:sz w:val="28"/>
-          <w:szCs w:val="28"/>
-          <w:lang w:val="fr-FR"/>
-        </w:rPr>
-        <w:t>Codage</w:t>
+        <w:t>.2.4 Codage</w:t>
       </w:r>
     </w:p>
     <w:p>
@@ -19745,19 +20317,8 @@
                           <w:sz w:val="28"/>
                           <w:szCs w:val="28"/>
                         </w:rPr>
-                        <w:t xml:space="preserve">Package </w:t>
+                        <w:t>Package MyApplication</w:t>
                       </w:r>
-                      <w:proofErr w:type="spellStart"/>
-                      <w:r>
-                        <w:rPr>
-                          <w:b/>
-                          <w:bCs/>
-                          <w:sz w:val="28"/>
-                          <w:szCs w:val="28"/>
-                        </w:rPr>
-                        <w:t>MyApplication</w:t>
-                      </w:r>
-                      <w:proofErr w:type="spellEnd"/>
                     </w:p>
                     <w:p>
                       <w:pPr>
@@ -19774,18 +20335,8 @@
                           <w:szCs w:val="28"/>
                           <w:lang w:val="fr-FR"/>
                         </w:rPr>
-                        <w:t>-</w:t>
+                        <w:t>-MainActivity</w:t>
                       </w:r>
-                      <w:proofErr w:type="spellStart"/>
-                      <w:r>
-                        <w:rPr>
-                          <w:sz w:val="28"/>
-                          <w:szCs w:val="28"/>
-                          <w:lang w:val="fr-FR"/>
-                        </w:rPr>
-                        <w:t>MainActivity</w:t>
-                      </w:r>
-                      <w:proofErr w:type="spellEnd"/>
                     </w:p>
                     <w:p>
                       <w:pPr>
@@ -19802,18 +20353,8 @@
                           <w:szCs w:val="28"/>
                           <w:lang w:val="fr-FR"/>
                         </w:rPr>
-                        <w:t>-</w:t>
+                        <w:t>-HttpServer</w:t>
                       </w:r>
-                      <w:proofErr w:type="spellStart"/>
-                      <w:r>
-                        <w:rPr>
-                          <w:sz w:val="28"/>
-                          <w:szCs w:val="28"/>
-                          <w:lang w:val="fr-FR"/>
-                        </w:rPr>
-                        <w:t>HttpServer</w:t>
-                      </w:r>
-                      <w:proofErr w:type="spellEnd"/>
                     </w:p>
                     <w:p>
                       <w:pPr>
@@ -20276,16 +20817,8 @@
                         <w:rPr>
                           <w:lang w:val="fr-FR"/>
                         </w:rPr>
-                        <w:t>-</w:t>
+                        <w:t>-DatabaseHelper</w:t>
                       </w:r>
-                      <w:proofErr w:type="spellStart"/>
-                      <w:r>
-                        <w:rPr>
-                          <w:lang w:val="fr-FR"/>
-                        </w:rPr>
-                        <w:t>DatabaseHelper</w:t>
-                      </w:r>
-                      <w:proofErr w:type="spellEnd"/>
                     </w:p>
                     <w:p>
                       <w:pPr>
@@ -20500,19 +21033,11 @@
                           <w:lang w:val="fr-FR"/>
                         </w:rPr>
                       </w:pPr>
-                      <w:proofErr w:type="spellStart"/>
                       <w:r>
                         <w:rPr>
                           <w:lang w:val="fr-FR"/>
                         </w:rPr>
-                        <w:t>ConfigurationFragment</w:t>
-                      </w:r>
-                      <w:proofErr w:type="spellEnd"/>
-                      <w:r>
-                        <w:rPr>
-                          <w:lang w:val="fr-FR"/>
-                        </w:rPr>
-                        <w:t> </w:t>
+                        <w:t>ConfigurationFragment </w:t>
                       </w:r>
                     </w:p>
                     <w:p>
@@ -20521,19 +21046,11 @@
                           <w:lang w:val="fr-FR"/>
                         </w:rPr>
                       </w:pPr>
-                      <w:proofErr w:type="spellStart"/>
                       <w:r>
                         <w:rPr>
                           <w:lang w:val="fr-FR"/>
                         </w:rPr>
-                        <w:t>ConfigurationViewModel</w:t>
-                      </w:r>
-                      <w:proofErr w:type="spellEnd"/>
-                      <w:r>
-                        <w:rPr>
-                          <w:lang w:val="fr-FR"/>
-                        </w:rPr>
-                        <w:t> </w:t>
+                        <w:t>ConfigurationViewModel </w:t>
                       </w:r>
                     </w:p>
                     <w:p>
@@ -21154,7 +21671,6 @@
                           <w:lang w:val="fr-FR"/>
                         </w:rPr>
                       </w:pPr>
-                      <w:proofErr w:type="spellStart"/>
                       <w:r>
                         <w:rPr>
                           <w:b/>
@@ -21166,7 +21682,6 @@
                         </w:rPr>
                         <w:t>HttpConnectionThread</w:t>
                       </w:r>
-                      <w:proofErr w:type="spellEnd"/>
                     </w:p>
                     <w:p>
                       <w:pPr>
@@ -21376,7 +21891,6 @@
                           <w:lang w:val="fr-FR"/>
                         </w:rPr>
                       </w:pPr>
-                      <w:proofErr w:type="spellStart"/>
                       <w:r>
                         <w:rPr>
                           <w:b/>
@@ -21388,7 +21902,6 @@
                         </w:rPr>
                         <w:t>ServerlistenerThread</w:t>
                       </w:r>
-                      <w:proofErr w:type="spellEnd"/>
                     </w:p>
                     <w:p>
                       <w:pPr>
@@ -21403,7 +21916,6 @@
                         </w:rPr>
                         <w:t xml:space="preserve">-Classe </w:t>
                       </w:r>
-                      <w:proofErr w:type="spellStart"/>
                       <w:r>
                         <w:rPr>
                           <w:b/>
@@ -21412,7 +21924,6 @@
                         </w:rPr>
                         <w:t>ServerSocket</w:t>
                       </w:r>
-                      <w:proofErr w:type="spellEnd"/>
                     </w:p>
                     <w:p>
                       <w:pPr>
@@ -21902,19 +22413,8 @@
                           <w:sz w:val="28"/>
                           <w:szCs w:val="28"/>
                         </w:rPr>
-                        <w:t xml:space="preserve">Package </w:t>
+                        <w:t>Package com.fst.myapplication</w:t>
                       </w:r>
-                      <w:proofErr w:type="spellStart"/>
-                      <w:r>
-                        <w:rPr>
-                          <w:b/>
-                          <w:bCs/>
-                          <w:sz w:val="28"/>
-                          <w:szCs w:val="28"/>
-                        </w:rPr>
-                        <w:t>com.fst.myapplication</w:t>
-                      </w:r>
-                      <w:proofErr w:type="spellEnd"/>
                     </w:p>
                     <w:p>
                       <w:pPr>
@@ -21963,6 +22463,7 @@
           <w:bCs/>
           <w:sz w:val="28"/>
           <w:szCs w:val="28"/>
+          <w:lang w:val="fr-FR"/>
         </w:rPr>
       </w:pPr>
       <w:r>
@@ -21971,6 +22472,7 @@
           <w:bCs/>
           <w:sz w:val="28"/>
           <w:szCs w:val="28"/>
+          <w:lang w:val="fr-FR"/>
         </w:rPr>
         <w:t>Package MyApp</w:t>
       </w:r>
@@ -22194,21 +22696,8 @@
                           <w:u w:val="single"/>
                           <w:lang w:val="fr-FR"/>
                         </w:rPr>
-                        <w:t xml:space="preserve">Java </w:t>
+                        <w:t>Java JDk</w:t>
                       </w:r>
-                      <w:proofErr w:type="spellStart"/>
-                      <w:r>
-                        <w:rPr>
-                          <w:b/>
-                          <w:bCs/>
-                          <w:sz w:val="24"/>
-                          <w:szCs w:val="24"/>
-                          <w:u w:val="single"/>
-                          <w:lang w:val="fr-FR"/>
-                        </w:rPr>
-                        <w:t>JDk</w:t>
-                      </w:r>
-                      <w:proofErr w:type="spellEnd"/>
                     </w:p>
                     <w:p>
                       <w:pPr>
@@ -22475,21 +22964,8 @@
                           <w:u w:val="single"/>
                           <w:lang w:val="fr-FR"/>
                         </w:rPr>
-                        <w:t xml:space="preserve">Android </w:t>
+                        <w:t>Android SDk</w:t>
                       </w:r>
-                      <w:proofErr w:type="spellStart"/>
-                      <w:r>
-                        <w:rPr>
-                          <w:b/>
-                          <w:bCs/>
-                          <w:sz w:val="24"/>
-                          <w:szCs w:val="24"/>
-                          <w:u w:val="single"/>
-                          <w:lang w:val="fr-FR"/>
-                        </w:rPr>
-                        <w:t>SDk</w:t>
-                      </w:r>
-                      <w:proofErr w:type="spellEnd"/>
                     </w:p>
                     <w:p>
                       <w:pPr>
@@ -22502,16 +22978,8 @@
                         <w:rPr>
                           <w:lang w:val="fr-FR"/>
                         </w:rPr>
-                        <w:t>-</w:t>
+                        <w:t>-Activity</w:t>
                       </w:r>
-                      <w:proofErr w:type="spellStart"/>
-                      <w:r>
-                        <w:rPr>
-                          <w:lang w:val="fr-FR"/>
-                        </w:rPr>
-                        <w:t>Activity</w:t>
-                      </w:r>
-                      <w:proofErr w:type="spellEnd"/>
                     </w:p>
                     <w:p>
                       <w:pPr>
@@ -22714,26 +23182,16 @@
                         <w:jc w:val="center"/>
                       </w:pPr>
                       <w:r>
-                        <w:t>-</w:t>
+                        <w:t>-inputstream</w:t>
                       </w:r>
-                      <w:proofErr w:type="spellStart"/>
-                      <w:r>
-                        <w:t>inputstream</w:t>
-                      </w:r>
-                      <w:proofErr w:type="spellEnd"/>
                     </w:p>
                     <w:p>
                       <w:pPr>
                         <w:jc w:val="center"/>
                       </w:pPr>
                       <w:r>
-                        <w:t>-</w:t>
+                        <w:t>-outstream</w:t>
                       </w:r>
-                      <w:proofErr w:type="spellStart"/>
-                      <w:r>
-                        <w:t>outstream</w:t>
-                      </w:r>
-                      <w:proofErr w:type="spellEnd"/>
                     </w:p>
                     <w:p>
                       <w:pPr>
@@ -22980,16 +23438,8 @@
                         <w:rPr>
                           <w:lang w:val="fr-FR"/>
                         </w:rPr>
-                        <w:t>-</w:t>
+                        <w:t>-ServerSocket</w:t>
                       </w:r>
-                      <w:proofErr w:type="spellStart"/>
-                      <w:r>
-                        <w:rPr>
-                          <w:lang w:val="fr-FR"/>
-                        </w:rPr>
-                        <w:t>ServerSocket</w:t>
-                      </w:r>
-                      <w:proofErr w:type="spellEnd"/>
                     </w:p>
                     <w:p>
                       <w:pPr>
@@ -23259,32 +23709,8 @@
           <w:szCs w:val="28"/>
           <w:lang w:val="fr-FR"/>
         </w:rPr>
-        <w:t>.2.5</w:t>
-      </w:r>
-      <w:r>
-        <w:rPr>
-          <w:rFonts w:asciiTheme="majorBidi" w:hAnsiTheme="majorBidi" w:cstheme="majorBidi"/>
-          <w:i/>
-          <w:iCs/>
-          <w:sz w:val="28"/>
-          <w:szCs w:val="28"/>
-          <w:lang w:val="fr-FR"/>
-        </w:rPr>
-        <w:t xml:space="preserve"> </w:t>
-      </w:r>
-      <w:r>
-        <w:rPr>
-          <w:rFonts w:asciiTheme="majorBidi" w:hAnsiTheme="majorBidi" w:cstheme="majorBidi"/>
-          <w:i/>
-          <w:iCs/>
-          <w:sz w:val="28"/>
-          <w:szCs w:val="28"/>
-          <w:lang w:val="fr-FR"/>
-        </w:rPr>
-        <w:t>Test</w:t>
-      </w:r>
-      <w:bookmarkStart w:id="0" w:name="_GoBack"/>
-      <w:bookmarkEnd w:id="0"/>
+        <w:t>.2.5 Test</w:t>
+      </w:r>
     </w:p>
     <w:p>
       <w:pPr>
@@ -25985,6 +26411,110 @@
     </w:p>
     <w:p>
       <w:pPr>
+        <w:pStyle w:val="Paragraphedeliste"/>
+        <w:rPr>
+          <w:rFonts w:asciiTheme="majorBidi" w:hAnsiTheme="majorBidi" w:cstheme="majorBidi"/>
+          <w:i/>
+          <w:iCs/>
+          <w:sz w:val="32"/>
+          <w:szCs w:val="32"/>
+          <w:lang w:val="fr-FR"/>
+        </w:rPr>
+      </w:pPr>
+      <w:r>
+        <w:rPr>
+          <w:rFonts w:asciiTheme="majorBidi" w:hAnsiTheme="majorBidi" w:cstheme="majorBidi"/>
+          <w:i/>
+          <w:iCs/>
+          <w:sz w:val="32"/>
+          <w:szCs w:val="32"/>
+          <w:lang w:val="fr-FR"/>
+        </w:rPr>
+        <w:lastRenderedPageBreak/>
+        <w:t>5.3</w:t>
+      </w:r>
+      <w:r>
+        <w:rPr>
+          <w:rFonts w:asciiTheme="majorBidi" w:hAnsiTheme="majorBidi" w:cstheme="majorBidi"/>
+          <w:i/>
+          <w:iCs/>
+          <w:sz w:val="32"/>
+          <w:szCs w:val="32"/>
+          <w:lang w:val="fr-FR"/>
+        </w:rPr>
+        <w:t xml:space="preserve"> Activité </w:t>
+      </w:r>
+      <w:r>
+        <w:rPr>
+          <w:rFonts w:asciiTheme="majorBidi" w:hAnsiTheme="majorBidi" w:cstheme="majorBidi"/>
+          <w:i/>
+          <w:iCs/>
+          <w:sz w:val="32"/>
+          <w:szCs w:val="32"/>
+          <w:lang w:val="fr-FR"/>
+        </w:rPr>
+        <w:t>File Transfer</w:t>
+      </w:r>
+    </w:p>
+    <w:p>
+      <w:pPr>
+        <w:ind w:left="360" w:firstLine="630"/>
+        <w:rPr>
+          <w:rFonts w:asciiTheme="majorBidi" w:hAnsiTheme="majorBidi" w:cstheme="majorBidi"/>
+          <w:i/>
+          <w:iCs/>
+          <w:sz w:val="28"/>
+          <w:szCs w:val="28"/>
+          <w:lang w:val="fr-FR"/>
+        </w:rPr>
+      </w:pPr>
+      <w:r>
+        <w:rPr>
+          <w:rFonts w:asciiTheme="majorBidi" w:hAnsiTheme="majorBidi" w:cstheme="majorBidi"/>
+          <w:i/>
+          <w:iCs/>
+          <w:sz w:val="28"/>
+          <w:szCs w:val="28"/>
+          <w:lang w:val="fr-FR"/>
+        </w:rPr>
+        <w:t>5</w:t>
+      </w:r>
+      <w:r>
+        <w:rPr>
+          <w:rFonts w:asciiTheme="majorBidi" w:hAnsiTheme="majorBidi" w:cstheme="majorBidi"/>
+          <w:i/>
+          <w:iCs/>
+          <w:sz w:val="28"/>
+          <w:szCs w:val="28"/>
+          <w:lang w:val="fr-FR"/>
+        </w:rPr>
+        <w:t>.3</w:t>
+      </w:r>
+      <w:r>
+        <w:rPr>
+          <w:rFonts w:asciiTheme="majorBidi" w:hAnsiTheme="majorBidi" w:cstheme="majorBidi"/>
+          <w:i/>
+          <w:iCs/>
+          <w:sz w:val="28"/>
+          <w:szCs w:val="28"/>
+          <w:lang w:val="fr-FR"/>
+        </w:rPr>
+        <w:t>.1</w:t>
+      </w:r>
+      <w:r>
+        <w:rPr>
+          <w:rFonts w:asciiTheme="majorBidi" w:hAnsiTheme="majorBidi" w:cstheme="majorBidi"/>
+          <w:i/>
+          <w:iCs/>
+          <w:sz w:val="28"/>
+          <w:szCs w:val="28"/>
+          <w:lang w:val="fr-FR"/>
+        </w:rPr>
+        <w:t xml:space="preserve"> Conception Fonctionnelle</w:t>
+      </w:r>
+    </w:p>
+    <w:p>
+      <w:pPr>
         <w:rPr>
           <w:rFonts w:asciiTheme="majorBidi" w:hAnsiTheme="majorBidi" w:cstheme="majorBidi"/>
           <w:b/>
@@ -25994,7 +26524,9 @@
           <w:lang w:val="fr-FR"/>
         </w:rPr>
       </w:pPr>
-      <w:r>
+    </w:p>
+    <w:p>
+      <w:pPr>
         <w:rPr>
           <w:rFonts w:asciiTheme="majorBidi" w:hAnsiTheme="majorBidi" w:cstheme="majorBidi"/>
           <w:b/>
@@ -26003,9 +26535,7 @@
           <w:szCs w:val="52"/>
           <w:lang w:val="fr-FR"/>
         </w:rPr>
-        <w:lastRenderedPageBreak/>
-        <w:t>Activité File Transfer :</w:t>
-      </w:r>
+      </w:pPr>
     </w:p>
     <w:p>
       <w:pPr>
@@ -26030,31 +26560,177 @@
           <w:lang w:val="fr-FR"/>
         </w:rPr>
       </w:pPr>
+    </w:p>
+    <w:p>
+      <w:pPr>
+        <w:rPr>
+          <w:rFonts w:asciiTheme="majorBidi" w:hAnsiTheme="majorBidi" w:cstheme="majorBidi"/>
+          <w:b/>
+          <w:bCs/>
+          <w:sz w:val="52"/>
+          <w:szCs w:val="52"/>
+          <w:lang w:val="fr-FR"/>
+        </w:rPr>
+      </w:pPr>
+    </w:p>
+    <w:p>
+      <w:pPr>
+        <w:rPr>
+          <w:rFonts w:asciiTheme="majorBidi" w:hAnsiTheme="majorBidi" w:cstheme="majorBidi"/>
+          <w:b/>
+          <w:bCs/>
+          <w:sz w:val="52"/>
+          <w:szCs w:val="52"/>
+          <w:lang w:val="fr-FR"/>
+        </w:rPr>
+      </w:pPr>
+    </w:p>
+    <w:p>
+      <w:pPr>
+        <w:rPr>
+          <w:rFonts w:asciiTheme="majorBidi" w:hAnsiTheme="majorBidi" w:cstheme="majorBidi"/>
+          <w:b/>
+          <w:bCs/>
+          <w:sz w:val="52"/>
+          <w:szCs w:val="52"/>
+          <w:lang w:val="fr-FR"/>
+        </w:rPr>
+      </w:pPr>
+    </w:p>
+    <w:p>
+      <w:pPr>
+        <w:rPr>
+          <w:rFonts w:asciiTheme="majorBidi" w:hAnsiTheme="majorBidi" w:cstheme="majorBidi"/>
+          <w:b/>
+          <w:bCs/>
+          <w:sz w:val="52"/>
+          <w:szCs w:val="52"/>
+          <w:lang w:val="fr-FR"/>
+        </w:rPr>
+      </w:pPr>
+    </w:p>
+    <w:p>
+      <w:pPr>
+        <w:rPr>
+          <w:rFonts w:asciiTheme="majorBidi" w:hAnsiTheme="majorBidi" w:cstheme="majorBidi"/>
+          <w:b/>
+          <w:bCs/>
+          <w:sz w:val="52"/>
+          <w:szCs w:val="52"/>
+          <w:lang w:val="fr-FR"/>
+        </w:rPr>
+      </w:pPr>
+    </w:p>
+    <w:p>
+      <w:pPr>
+        <w:rPr>
+          <w:rFonts w:asciiTheme="majorBidi" w:hAnsiTheme="majorBidi" w:cstheme="majorBidi"/>
+          <w:b/>
+          <w:bCs/>
+          <w:sz w:val="52"/>
+          <w:szCs w:val="52"/>
+          <w:lang w:val="fr-FR"/>
+        </w:rPr>
+      </w:pPr>
+    </w:p>
+    <w:p>
+      <w:pPr>
+        <w:rPr>
+          <w:rFonts w:asciiTheme="majorBidi" w:hAnsiTheme="majorBidi" w:cstheme="majorBidi"/>
+          <w:b/>
+          <w:bCs/>
+          <w:sz w:val="52"/>
+          <w:szCs w:val="52"/>
+          <w:lang w:val="fr-FR"/>
+        </w:rPr>
+      </w:pPr>
+    </w:p>
+    <w:p>
+      <w:pPr>
+        <w:rPr>
+          <w:rFonts w:asciiTheme="majorBidi" w:hAnsiTheme="majorBidi" w:cstheme="majorBidi"/>
+          <w:b/>
+          <w:bCs/>
+          <w:sz w:val="52"/>
+          <w:szCs w:val="52"/>
+          <w:lang w:val="fr-FR"/>
+        </w:rPr>
+      </w:pPr>
+    </w:p>
+    <w:p>
+      <w:pPr>
+        <w:rPr>
+          <w:rFonts w:asciiTheme="majorBidi" w:hAnsiTheme="majorBidi" w:cstheme="majorBidi"/>
+          <w:b/>
+          <w:bCs/>
+          <w:sz w:val="52"/>
+          <w:szCs w:val="52"/>
+          <w:lang w:val="fr-FR"/>
+        </w:rPr>
+      </w:pPr>
+    </w:p>
+    <w:p>
+      <w:pPr>
+        <w:rPr>
+          <w:rFonts w:asciiTheme="majorBidi" w:hAnsiTheme="majorBidi" w:cstheme="majorBidi"/>
+          <w:b/>
+          <w:bCs/>
+          <w:sz w:val="52"/>
+          <w:szCs w:val="52"/>
+          <w:lang w:val="fr-FR"/>
+        </w:rPr>
+      </w:pPr>
+    </w:p>
+    <w:p>
+      <w:pPr>
+        <w:rPr>
+          <w:rFonts w:asciiTheme="majorBidi" w:hAnsiTheme="majorBidi" w:cstheme="majorBidi"/>
+          <w:b/>
+          <w:bCs/>
+          <w:sz w:val="52"/>
+          <w:szCs w:val="52"/>
+          <w:lang w:val="fr-FR"/>
+        </w:rPr>
+      </w:pPr>
+    </w:p>
+    <w:p>
+      <w:pPr>
+        <w:ind w:left="360" w:firstLine="630"/>
+        <w:rPr>
+          <w:rFonts w:asciiTheme="majorBidi" w:hAnsiTheme="majorBidi" w:cstheme="majorBidi"/>
+          <w:i/>
+          <w:iCs/>
+          <w:sz w:val="28"/>
+          <w:szCs w:val="28"/>
+          <w:lang w:val="fr-FR"/>
+        </w:rPr>
+      </w:pPr>
       <w:r>
         <w:rPr>
           <w:noProof/>
         </w:rPr>
+        <w:lastRenderedPageBreak/>
         <w:drawing>
-          <wp:anchor distT="0" distB="0" distL="114300" distR="114300" simplePos="0" relativeHeight="251777024" behindDoc="1" locked="0" layoutInCell="1" allowOverlap="1" wp14:anchorId="7A75C0A0" wp14:editId="126BC02D">
+          <wp:anchor distT="0" distB="0" distL="114300" distR="114300" simplePos="0" relativeHeight="251777024" behindDoc="1" locked="0" layoutInCell="1" allowOverlap="1" wp14:anchorId="772101F9" wp14:editId="4855A3D8">
             <wp:simplePos x="0" y="0"/>
-            <wp:positionH relativeFrom="margin">
-              <wp:posOffset>1455420</wp:posOffset>
+            <wp:positionH relativeFrom="column">
+              <wp:posOffset>4358640</wp:posOffset>
             </wp:positionH>
             <wp:positionV relativeFrom="paragraph">
-              <wp:posOffset>318135</wp:posOffset>
+              <wp:posOffset>0</wp:posOffset>
             </wp:positionV>
-            <wp:extent cx="2437765" cy="5067300"/>
-            <wp:effectExtent l="0" t="0" r="635" b="0"/>
+            <wp:extent cx="2032635" cy="4225084"/>
+            <wp:effectExtent l="0" t="0" r="5715" b="4445"/>
             <wp:wrapTight wrapText="bothSides">
               <wp:wrapPolygon edited="0">
                 <wp:start x="0" y="0"/>
-                <wp:lineTo x="0" y="21519"/>
-                <wp:lineTo x="21437" y="21519"/>
-                <wp:lineTo x="21437" y="0"/>
+                <wp:lineTo x="0" y="21525"/>
+                <wp:lineTo x="21458" y="21525"/>
+                <wp:lineTo x="21458" y="0"/>
                 <wp:lineTo x="0" y="0"/>
               </wp:wrapPolygon>
             </wp:wrapTight>
-            <wp:docPr id="5" name="Image 5"/>
+            <wp:docPr id="21" name="Image 21"/>
             <wp:cNvGraphicFramePr>
               <a:graphicFrameLocks xmlns:a="http://schemas.openxmlformats.org/drawingml/2006/main" noChangeAspect="1"/>
             </wp:cNvGraphicFramePr>
@@ -26080,7 +26756,7 @@
                   <pic:spPr>
                     <a:xfrm>
                       <a:off x="0" y="0"/>
-                      <a:ext cx="2437765" cy="5067300"/>
+                      <a:ext cx="2032635" cy="4225084"/>
                     </a:xfrm>
                     <a:prstGeom prst="rect">
                       <a:avLst/>
@@ -26092,6 +26768,130 @@
           </wp:anchor>
         </w:drawing>
       </w:r>
+      <w:r>
+        <w:rPr>
+          <w:rFonts w:asciiTheme="majorBidi" w:hAnsiTheme="majorBidi" w:cstheme="majorBidi"/>
+          <w:i/>
+          <w:iCs/>
+          <w:sz w:val="28"/>
+          <w:szCs w:val="28"/>
+          <w:lang w:val="fr-FR"/>
+        </w:rPr>
+        <w:t>5</w:t>
+      </w:r>
+      <w:r>
+        <w:rPr>
+          <w:rFonts w:asciiTheme="majorBidi" w:hAnsiTheme="majorBidi" w:cstheme="majorBidi"/>
+          <w:i/>
+          <w:iCs/>
+          <w:sz w:val="28"/>
+          <w:szCs w:val="28"/>
+          <w:lang w:val="fr-FR"/>
+        </w:rPr>
+        <w:t>.3</w:t>
+      </w:r>
+      <w:r>
+        <w:rPr>
+          <w:rFonts w:asciiTheme="majorBidi" w:hAnsiTheme="majorBidi" w:cstheme="majorBidi"/>
+          <w:i/>
+          <w:iCs/>
+          <w:sz w:val="28"/>
+          <w:szCs w:val="28"/>
+          <w:lang w:val="fr-FR"/>
+        </w:rPr>
+        <w:t>.2 Design</w:t>
+      </w:r>
+    </w:p>
+    <w:p>
+      <w:pPr>
+        <w:ind w:left="360" w:firstLine="630"/>
+        <w:rPr>
+          <w:rFonts w:asciiTheme="majorBidi" w:hAnsiTheme="majorBidi" w:cstheme="majorBidi"/>
+          <w:i/>
+          <w:iCs/>
+          <w:sz w:val="28"/>
+          <w:szCs w:val="28"/>
+          <w:lang w:val="fr-FR"/>
+        </w:rPr>
+      </w:pPr>
+    </w:p>
+    <w:p>
+      <w:pPr>
+        <w:rPr>
+          <w:rFonts w:asciiTheme="majorBidi" w:hAnsiTheme="majorBidi" w:cstheme="majorBidi"/>
+          <w:sz w:val="24"/>
+          <w:szCs w:val="24"/>
+          <w:lang w:val="fr-FR"/>
+        </w:rPr>
+      </w:pPr>
+      <w:r>
+        <w:rPr>
+          <w:rFonts w:asciiTheme="majorBidi" w:hAnsiTheme="majorBidi" w:cstheme="majorBidi"/>
+          <w:sz w:val="24"/>
+          <w:szCs w:val="24"/>
+          <w:lang w:val="fr-FR"/>
+        </w:rPr>
+        <w:t>L’utilisateur se connecte à un serveur distant une fois le serverur est connecté le Server Status est en marche ( Server Status : is Running !) .</w:t>
+      </w:r>
+    </w:p>
+    <w:p>
+      <w:pPr>
+        <w:rPr>
+          <w:rFonts w:asciiTheme="majorBidi" w:hAnsiTheme="majorBidi" w:cstheme="majorBidi"/>
+          <w:sz w:val="24"/>
+          <w:szCs w:val="24"/>
+          <w:lang w:val="fr-FR"/>
+        </w:rPr>
+      </w:pPr>
+      <w:r>
+        <w:rPr>
+          <w:rFonts w:asciiTheme="majorBidi" w:hAnsiTheme="majorBidi" w:cstheme="majorBidi"/>
+          <w:sz w:val="24"/>
+          <w:szCs w:val="24"/>
+          <w:lang w:val="fr-FR"/>
+        </w:rPr>
+        <w:t>L’utilisateur permet de télécharger des fichiers à partir de &lt;Upload Server&gt; , il sélectionné  le ficher à télécharger puis en cliquant sur le bouton &lt;Download&gt; une progression de téléchargement est afficher sous le bouton , une fois le téléchargement est terminé , il faut appuiera sur le bouton &lt; Refrech&gt; pour vérifier  que le téléchargent est bien télécharge dans le répertoire de téléchargement locale de l’appareil utilisateur .</w:t>
+      </w:r>
+    </w:p>
+    <w:p>
+      <w:pPr>
+        <w:rPr>
+          <w:rFonts w:asciiTheme="majorBidi" w:hAnsiTheme="majorBidi" w:cstheme="majorBidi"/>
+          <w:sz w:val="24"/>
+          <w:szCs w:val="24"/>
+          <w:lang w:val="fr-FR"/>
+        </w:rPr>
+      </w:pPr>
+      <w:r>
+        <w:rPr>
+          <w:rFonts w:asciiTheme="majorBidi" w:hAnsiTheme="majorBidi" w:cstheme="majorBidi"/>
+          <w:sz w:val="24"/>
+          <w:szCs w:val="24"/>
+          <w:lang w:val="fr-FR"/>
+        </w:rPr>
+        <w:t>Pour le téléversemnt des fichiers dans le serveur distant :</w:t>
+      </w:r>
+    </w:p>
+    <w:p>
+      <w:pPr>
+        <w:rPr>
+          <w:rFonts w:asciiTheme="majorBidi" w:hAnsiTheme="majorBidi" w:cstheme="majorBidi"/>
+          <w:sz w:val="24"/>
+          <w:szCs w:val="24"/>
+          <w:lang w:val="fr-FR"/>
+        </w:rPr>
+      </w:pPr>
+      <w:r>
+        <w:rPr>
+          <w:rFonts w:asciiTheme="majorBidi" w:hAnsiTheme="majorBidi" w:cstheme="majorBidi"/>
+          <w:sz w:val="24"/>
+          <w:szCs w:val="24"/>
+          <w:lang w:val="fr-FR"/>
+        </w:rPr>
+        <w:t>L’utilisateur sélectionne les fichiers à téléverser depuis le répertoire &lt;Download Local&gt; puis en cliquant sur le bouton &lt;Upload&gt; une progression de télé versement est afficher sous le button , une fois le télé versement est terminé les fichiers seront télé verser dans &lt;Upload Server&gt;</w:t>
+      </w:r>
+      <w:bookmarkStart w:id="0" w:name="_GoBack"/>
+      <w:bookmarkEnd w:id="0"/>
     </w:p>
     <w:p>
       <w:pPr>
@@ -26107,301 +26907,895 @@
     </w:p>
     <w:p>
       <w:pPr>
-        <w:rPr>
-          <w:rFonts w:asciiTheme="majorBidi" w:hAnsiTheme="majorBidi" w:cstheme="majorBidi"/>
-          <w:b/>
-          <w:bCs/>
-          <w:sz w:val="52"/>
-          <w:szCs w:val="52"/>
-          <w:lang w:val="fr-FR"/>
-        </w:rPr>
-      </w:pPr>
-    </w:p>
-    <w:p>
-      <w:pPr>
-        <w:rPr>
-          <w:rFonts w:asciiTheme="majorBidi" w:hAnsiTheme="majorBidi" w:cstheme="majorBidi"/>
-          <w:b/>
-          <w:bCs/>
-          <w:sz w:val="52"/>
-          <w:szCs w:val="52"/>
-          <w:lang w:val="fr-FR"/>
-        </w:rPr>
-      </w:pPr>
-    </w:p>
-    <w:p>
-      <w:pPr>
-        <w:rPr>
-          <w:rFonts w:asciiTheme="majorBidi" w:hAnsiTheme="majorBidi" w:cstheme="majorBidi"/>
-          <w:b/>
-          <w:bCs/>
-          <w:sz w:val="52"/>
-          <w:szCs w:val="52"/>
-          <w:lang w:val="fr-FR"/>
-        </w:rPr>
-      </w:pPr>
-    </w:p>
-    <w:p>
-      <w:pPr>
-        <w:rPr>
-          <w:rFonts w:asciiTheme="majorBidi" w:hAnsiTheme="majorBidi" w:cstheme="majorBidi"/>
-          <w:b/>
-          <w:bCs/>
-          <w:sz w:val="52"/>
-          <w:szCs w:val="52"/>
-          <w:lang w:val="fr-FR"/>
-        </w:rPr>
-      </w:pPr>
-    </w:p>
-    <w:p>
-      <w:pPr>
-        <w:rPr>
-          <w:rFonts w:asciiTheme="majorBidi" w:hAnsiTheme="majorBidi" w:cstheme="majorBidi"/>
-          <w:b/>
-          <w:bCs/>
-          <w:sz w:val="52"/>
-          <w:szCs w:val="52"/>
-          <w:lang w:val="fr-FR"/>
-        </w:rPr>
-      </w:pPr>
-    </w:p>
-    <w:p>
-      <w:pPr>
-        <w:rPr>
-          <w:rFonts w:asciiTheme="majorBidi" w:hAnsiTheme="majorBidi" w:cstheme="majorBidi"/>
-          <w:b/>
-          <w:bCs/>
-          <w:sz w:val="52"/>
-          <w:szCs w:val="52"/>
-          <w:lang w:val="fr-FR"/>
-        </w:rPr>
-      </w:pPr>
-    </w:p>
-    <w:p>
-      <w:pPr>
-        <w:rPr>
-          <w:rFonts w:asciiTheme="majorBidi" w:hAnsiTheme="majorBidi" w:cstheme="majorBidi"/>
-          <w:b/>
-          <w:bCs/>
-          <w:sz w:val="52"/>
-          <w:szCs w:val="52"/>
-          <w:lang w:val="fr-FR"/>
-        </w:rPr>
-      </w:pPr>
-    </w:p>
-    <w:p>
-      <w:pPr>
-        <w:rPr>
-          <w:rFonts w:asciiTheme="majorBidi" w:hAnsiTheme="majorBidi" w:cstheme="majorBidi"/>
-          <w:b/>
-          <w:bCs/>
-          <w:sz w:val="52"/>
-          <w:szCs w:val="52"/>
-          <w:lang w:val="fr-FR"/>
-        </w:rPr>
-      </w:pPr>
-    </w:p>
-    <w:p>
-      <w:pPr>
-        <w:rPr>
-          <w:rFonts w:asciiTheme="majorBidi" w:hAnsiTheme="majorBidi" w:cstheme="majorBidi"/>
-          <w:b/>
-          <w:bCs/>
-          <w:sz w:val="52"/>
-          <w:szCs w:val="52"/>
-          <w:lang w:val="fr-FR"/>
-        </w:rPr>
-      </w:pPr>
-    </w:p>
-    <w:p>
-      <w:pPr>
-        <w:rPr>
-          <w:rFonts w:asciiTheme="majorBidi" w:hAnsiTheme="majorBidi" w:cstheme="majorBidi"/>
-          <w:b/>
-          <w:bCs/>
-          <w:sz w:val="52"/>
-          <w:szCs w:val="52"/>
-          <w:lang w:val="fr-FR"/>
-        </w:rPr>
-      </w:pPr>
-    </w:p>
-    <w:p>
-      <w:pPr>
-        <w:rPr>
-          <w:rFonts w:asciiTheme="majorBidi" w:hAnsiTheme="majorBidi" w:cstheme="majorBidi"/>
-          <w:b/>
-          <w:bCs/>
-          <w:sz w:val="52"/>
-          <w:szCs w:val="52"/>
-          <w:lang w:val="fr-FR"/>
-        </w:rPr>
-      </w:pPr>
-    </w:p>
-    <w:p>
-      <w:pPr>
-        <w:rPr>
-          <w:rFonts w:asciiTheme="majorBidi" w:hAnsiTheme="majorBidi" w:cstheme="majorBidi"/>
-          <w:b/>
-          <w:bCs/>
-          <w:sz w:val="52"/>
-          <w:szCs w:val="52"/>
-          <w:lang w:val="fr-FR"/>
-        </w:rPr>
-      </w:pPr>
-    </w:p>
-    <w:p>
-      <w:pPr>
-        <w:rPr>
-          <w:rFonts w:asciiTheme="majorBidi" w:hAnsiTheme="majorBidi" w:cstheme="majorBidi"/>
-          <w:sz w:val="24"/>
-          <w:szCs w:val="24"/>
-          <w:lang w:val="fr-FR"/>
-        </w:rPr>
-      </w:pPr>
-      <w:r>
-        <w:rPr>
-          <w:rFonts w:asciiTheme="majorBidi" w:hAnsiTheme="majorBidi" w:cstheme="majorBidi"/>
-          <w:sz w:val="24"/>
-          <w:szCs w:val="24"/>
+        <w:ind w:left="360" w:firstLine="630"/>
+        <w:rPr>
+          <w:rFonts w:asciiTheme="majorBidi" w:hAnsiTheme="majorBidi" w:cstheme="majorBidi"/>
+          <w:i/>
+          <w:iCs/>
+          <w:sz w:val="28"/>
+          <w:szCs w:val="28"/>
+          <w:lang w:val="fr-FR"/>
+        </w:rPr>
+      </w:pPr>
+    </w:p>
+    <w:p>
+      <w:pPr>
+        <w:ind w:left="360" w:firstLine="630"/>
+        <w:rPr>
+          <w:rFonts w:asciiTheme="majorBidi" w:hAnsiTheme="majorBidi" w:cstheme="majorBidi"/>
+          <w:i/>
+          <w:iCs/>
+          <w:sz w:val="28"/>
+          <w:szCs w:val="28"/>
+          <w:lang w:val="fr-FR"/>
+        </w:rPr>
+      </w:pPr>
+    </w:p>
+    <w:p>
+      <w:pPr>
+        <w:ind w:left="360" w:firstLine="630"/>
+        <w:rPr>
+          <w:rFonts w:asciiTheme="majorBidi" w:hAnsiTheme="majorBidi" w:cstheme="majorBidi"/>
+          <w:i/>
+          <w:iCs/>
+          <w:sz w:val="28"/>
+          <w:szCs w:val="28"/>
+          <w:lang w:val="fr-FR"/>
+        </w:rPr>
+      </w:pPr>
+    </w:p>
+    <w:p>
+      <w:pPr>
+        <w:ind w:left="360" w:firstLine="630"/>
+        <w:rPr>
+          <w:rFonts w:asciiTheme="majorBidi" w:hAnsiTheme="majorBidi" w:cstheme="majorBidi"/>
+          <w:i/>
+          <w:iCs/>
+          <w:sz w:val="28"/>
+          <w:szCs w:val="28"/>
+          <w:lang w:val="fr-FR"/>
+        </w:rPr>
+      </w:pPr>
+    </w:p>
+    <w:p>
+      <w:pPr>
+        <w:ind w:left="360" w:firstLine="630"/>
+        <w:rPr>
+          <w:rFonts w:asciiTheme="majorBidi" w:hAnsiTheme="majorBidi" w:cstheme="majorBidi"/>
+          <w:i/>
+          <w:iCs/>
+          <w:sz w:val="28"/>
+          <w:szCs w:val="28"/>
+          <w:lang w:val="fr-FR"/>
+        </w:rPr>
+      </w:pPr>
+    </w:p>
+    <w:p>
+      <w:pPr>
+        <w:ind w:left="360" w:firstLine="630"/>
+        <w:rPr>
+          <w:rFonts w:asciiTheme="majorBidi" w:hAnsiTheme="majorBidi" w:cstheme="majorBidi"/>
+          <w:i/>
+          <w:iCs/>
+          <w:sz w:val="28"/>
+          <w:szCs w:val="28"/>
+          <w:lang w:val="fr-FR"/>
+        </w:rPr>
+      </w:pPr>
+    </w:p>
+    <w:p>
+      <w:pPr>
+        <w:ind w:left="360" w:firstLine="630"/>
+        <w:rPr>
+          <w:rFonts w:asciiTheme="majorBidi" w:hAnsiTheme="majorBidi" w:cstheme="majorBidi"/>
+          <w:i/>
+          <w:iCs/>
+          <w:sz w:val="28"/>
+          <w:szCs w:val="28"/>
+          <w:lang w:val="fr-FR"/>
+        </w:rPr>
+      </w:pPr>
+    </w:p>
+    <w:p>
+      <w:pPr>
+        <w:ind w:left="360" w:firstLine="630"/>
+        <w:rPr>
+          <w:rFonts w:asciiTheme="majorBidi" w:hAnsiTheme="majorBidi" w:cstheme="majorBidi"/>
+          <w:i/>
+          <w:iCs/>
+          <w:sz w:val="28"/>
+          <w:szCs w:val="28"/>
+          <w:lang w:val="fr-FR"/>
+        </w:rPr>
+      </w:pPr>
+    </w:p>
+    <w:p>
+      <w:pPr>
+        <w:ind w:left="360" w:firstLine="630"/>
+        <w:rPr>
+          <w:rFonts w:asciiTheme="majorBidi" w:hAnsiTheme="majorBidi" w:cstheme="majorBidi"/>
+          <w:i/>
+          <w:iCs/>
+          <w:sz w:val="28"/>
+          <w:szCs w:val="28"/>
+          <w:lang w:val="fr-FR"/>
+        </w:rPr>
+      </w:pPr>
+    </w:p>
+    <w:p>
+      <w:pPr>
+        <w:ind w:left="360" w:firstLine="630"/>
+        <w:rPr>
+          <w:rFonts w:asciiTheme="majorBidi" w:hAnsiTheme="majorBidi" w:cstheme="majorBidi"/>
+          <w:i/>
+          <w:iCs/>
+          <w:sz w:val="28"/>
+          <w:szCs w:val="28"/>
+          <w:lang w:val="fr-FR"/>
+        </w:rPr>
+      </w:pPr>
+    </w:p>
+    <w:p>
+      <w:pPr>
+        <w:rPr>
+          <w:rFonts w:asciiTheme="majorBidi" w:hAnsiTheme="majorBidi" w:cstheme="majorBidi"/>
+          <w:i/>
+          <w:iCs/>
+          <w:sz w:val="28"/>
+          <w:szCs w:val="28"/>
+          <w:lang w:val="fr-FR"/>
+        </w:rPr>
+      </w:pPr>
+    </w:p>
+    <w:p>
+      <w:pPr>
+        <w:ind w:left="360" w:firstLine="630"/>
+        <w:rPr>
+          <w:rFonts w:asciiTheme="majorBidi" w:hAnsiTheme="majorBidi" w:cstheme="majorBidi"/>
+          <w:i/>
+          <w:iCs/>
+          <w:sz w:val="28"/>
+          <w:szCs w:val="28"/>
+          <w:lang w:val="fr-FR"/>
+        </w:rPr>
+      </w:pPr>
+      <w:r>
+        <w:rPr>
+          <w:rFonts w:asciiTheme="majorBidi" w:hAnsiTheme="majorBidi" w:cstheme="majorBidi"/>
+          <w:i/>
+          <w:iCs/>
+          <w:sz w:val="28"/>
+          <w:szCs w:val="28"/>
           <w:lang w:val="fr-FR"/>
         </w:rPr>
         <w:lastRenderedPageBreak/>
-        <w:t xml:space="preserve">L’utilisateur se </w:t>
-      </w:r>
-      <w:r>
-        <w:rPr>
-          <w:rFonts w:asciiTheme="majorBidi" w:hAnsiTheme="majorBidi" w:cstheme="majorBidi"/>
-          <w:sz w:val="24"/>
-          <w:szCs w:val="24"/>
-          <w:lang w:val="fr-FR"/>
-        </w:rPr>
-        <w:t>connecte</w:t>
-      </w:r>
-      <w:r>
-        <w:rPr>
-          <w:rFonts w:asciiTheme="majorBidi" w:hAnsiTheme="majorBidi" w:cstheme="majorBidi"/>
-          <w:sz w:val="24"/>
-          <w:szCs w:val="24"/>
-          <w:lang w:val="fr-FR"/>
-        </w:rPr>
-        <w:t xml:space="preserve"> à un serveur distant une fois le serverur est connecté le Server Status est en marche ( Server Status : is Running !) .</w:t>
-      </w:r>
-    </w:p>
-    <w:p>
-      <w:pPr>
-        <w:rPr>
-          <w:rFonts w:asciiTheme="majorBidi" w:hAnsiTheme="majorBidi" w:cstheme="majorBidi"/>
-          <w:sz w:val="24"/>
-          <w:szCs w:val="24"/>
-          <w:lang w:val="fr-FR"/>
-        </w:rPr>
-      </w:pPr>
-      <w:r>
-        <w:rPr>
-          <w:rFonts w:asciiTheme="majorBidi" w:hAnsiTheme="majorBidi" w:cstheme="majorBidi"/>
-          <w:sz w:val="24"/>
-          <w:szCs w:val="24"/>
-          <w:lang w:val="fr-FR"/>
-        </w:rPr>
-        <w:t>L’</w:t>
-      </w:r>
-      <w:r>
-        <w:rPr>
-          <w:rFonts w:asciiTheme="majorBidi" w:hAnsiTheme="majorBidi" w:cstheme="majorBidi"/>
-          <w:sz w:val="24"/>
-          <w:szCs w:val="24"/>
-          <w:lang w:val="fr-FR"/>
-        </w:rPr>
-        <w:t>utilisateur</w:t>
-      </w:r>
-      <w:r>
-        <w:rPr>
-          <w:rFonts w:asciiTheme="majorBidi" w:hAnsiTheme="majorBidi" w:cstheme="majorBidi"/>
-          <w:sz w:val="24"/>
-          <w:szCs w:val="24"/>
-          <w:lang w:val="fr-FR"/>
-        </w:rPr>
-        <w:t xml:space="preserve"> permet de </w:t>
-      </w:r>
-      <w:r>
-        <w:rPr>
-          <w:rFonts w:asciiTheme="majorBidi" w:hAnsiTheme="majorBidi" w:cstheme="majorBidi"/>
-          <w:sz w:val="24"/>
-          <w:szCs w:val="24"/>
-          <w:lang w:val="fr-FR"/>
-        </w:rPr>
-        <w:t>télécharger</w:t>
-      </w:r>
-      <w:r>
-        <w:rPr>
-          <w:rFonts w:asciiTheme="majorBidi" w:hAnsiTheme="majorBidi" w:cstheme="majorBidi"/>
-          <w:sz w:val="24"/>
-          <w:szCs w:val="24"/>
-          <w:lang w:val="fr-FR"/>
-        </w:rPr>
-        <w:t xml:space="preserve"> des fichiers à partir de &lt;Upload Server&gt; , il </w:t>
-      </w:r>
-      <w:r>
-        <w:rPr>
-          <w:rFonts w:asciiTheme="majorBidi" w:hAnsiTheme="majorBidi" w:cstheme="majorBidi"/>
-          <w:sz w:val="24"/>
-          <w:szCs w:val="24"/>
-          <w:lang w:val="fr-FR"/>
-        </w:rPr>
-        <w:t>sélectionné  le ficher à télécharger puis en cliquant sur le bouton &lt;Download&gt; une progression de téléchargement est afficher sous le bouton , une fois le téléchargement est terminé , il faut appuiera sur le bouton &lt; Refrech&gt; pour vérifier  que le téléchargent est bien télécharge dans le répertoire de téléchargement locale de l’appareil utilisateur .</w:t>
-      </w:r>
-    </w:p>
-    <w:p>
-      <w:pPr>
-        <w:rPr>
-          <w:rFonts w:asciiTheme="majorBidi" w:hAnsiTheme="majorBidi" w:cstheme="majorBidi"/>
-          <w:sz w:val="24"/>
-          <w:szCs w:val="24"/>
-          <w:lang w:val="fr-FR"/>
-        </w:rPr>
-      </w:pPr>
-      <w:r>
-        <w:rPr>
-          <w:rFonts w:asciiTheme="majorBidi" w:hAnsiTheme="majorBidi" w:cstheme="majorBidi"/>
-          <w:sz w:val="24"/>
-          <w:szCs w:val="24"/>
-          <w:lang w:val="fr-FR"/>
-        </w:rPr>
-        <w:t>Pour le téléversemnt des fichiers dans le serveur distant :</w:t>
-      </w:r>
-    </w:p>
-    <w:p>
-      <w:pPr>
-        <w:rPr>
-          <w:rFonts w:asciiTheme="majorBidi" w:hAnsiTheme="majorBidi" w:cstheme="majorBidi"/>
-          <w:sz w:val="24"/>
-          <w:szCs w:val="24"/>
-          <w:lang w:val="fr-FR"/>
-        </w:rPr>
-      </w:pPr>
-      <w:r>
-        <w:rPr>
-          <w:rFonts w:asciiTheme="majorBidi" w:hAnsiTheme="majorBidi" w:cstheme="majorBidi"/>
-          <w:sz w:val="24"/>
-          <w:szCs w:val="24"/>
-          <w:lang w:val="fr-FR"/>
-        </w:rPr>
-        <w:t>L’</w:t>
-      </w:r>
-      <w:r>
-        <w:rPr>
-          <w:rFonts w:asciiTheme="majorBidi" w:hAnsiTheme="majorBidi" w:cstheme="majorBidi"/>
-          <w:sz w:val="24"/>
-          <w:szCs w:val="24"/>
-          <w:lang w:val="fr-FR"/>
-        </w:rPr>
-        <w:t>utilisateur</w:t>
-      </w:r>
-      <w:r>
-        <w:rPr>
-          <w:rFonts w:asciiTheme="majorBidi" w:hAnsiTheme="majorBidi" w:cstheme="majorBidi"/>
-          <w:sz w:val="24"/>
-          <w:szCs w:val="24"/>
+        <w:t>5</w:t>
+      </w:r>
+      <w:r>
+        <w:rPr>
+          <w:rFonts w:asciiTheme="majorBidi" w:hAnsiTheme="majorBidi" w:cstheme="majorBidi"/>
+          <w:i/>
+          <w:iCs/>
+          <w:sz w:val="28"/>
+          <w:szCs w:val="28"/>
+          <w:lang w:val="fr-FR"/>
+        </w:rPr>
+        <w:t>.3</w:t>
+      </w:r>
+      <w:r>
+        <w:rPr>
+          <w:rFonts w:asciiTheme="majorBidi" w:hAnsiTheme="majorBidi" w:cstheme="majorBidi"/>
+          <w:i/>
+          <w:iCs/>
+          <w:sz w:val="28"/>
+          <w:szCs w:val="28"/>
+          <w:lang w:val="fr-FR"/>
+        </w:rPr>
+        <w:t xml:space="preserve">.3 Conception d’architecture </w:t>
+      </w:r>
+    </w:p>
+    <w:p>
+      <w:pPr>
+        <w:ind w:left="360" w:firstLine="630"/>
+        <w:rPr>
+          <w:rFonts w:asciiTheme="majorBidi" w:hAnsiTheme="majorBidi" w:cstheme="majorBidi"/>
+          <w:i/>
+          <w:iCs/>
+          <w:sz w:val="28"/>
+          <w:szCs w:val="28"/>
+          <w:lang w:val="fr-FR"/>
+        </w:rPr>
+      </w:pPr>
+    </w:p>
+    <w:p>
+      <w:pPr>
+        <w:ind w:left="360" w:firstLine="630"/>
+        <w:rPr>
+          <w:rFonts w:asciiTheme="majorBidi" w:hAnsiTheme="majorBidi" w:cstheme="majorBidi"/>
+          <w:i/>
+          <w:iCs/>
+          <w:sz w:val="28"/>
+          <w:szCs w:val="28"/>
+          <w:lang w:val="fr-FR"/>
+        </w:rPr>
+      </w:pPr>
+    </w:p>
+    <w:p>
+      <w:pPr>
+        <w:ind w:left="360" w:firstLine="630"/>
+        <w:rPr>
+          <w:rFonts w:asciiTheme="majorBidi" w:hAnsiTheme="majorBidi" w:cstheme="majorBidi"/>
+          <w:i/>
+          <w:iCs/>
+          <w:sz w:val="28"/>
+          <w:szCs w:val="28"/>
+          <w:lang w:val="fr-FR"/>
+        </w:rPr>
+      </w:pPr>
+    </w:p>
+    <w:p>
+      <w:pPr>
+        <w:ind w:left="360" w:firstLine="630"/>
+        <w:rPr>
+          <w:rFonts w:asciiTheme="majorBidi" w:hAnsiTheme="majorBidi" w:cstheme="majorBidi"/>
+          <w:i/>
+          <w:iCs/>
+          <w:sz w:val="28"/>
+          <w:szCs w:val="28"/>
+          <w:lang w:val="fr-FR"/>
+        </w:rPr>
+      </w:pPr>
+    </w:p>
+    <w:p>
+      <w:pPr>
+        <w:ind w:left="360" w:firstLine="630"/>
+        <w:rPr>
+          <w:rFonts w:asciiTheme="majorBidi" w:hAnsiTheme="majorBidi" w:cstheme="majorBidi"/>
+          <w:i/>
+          <w:iCs/>
+          <w:sz w:val="28"/>
+          <w:szCs w:val="28"/>
+          <w:lang w:val="fr-FR"/>
+        </w:rPr>
+      </w:pPr>
+    </w:p>
+    <w:p>
+      <w:pPr>
+        <w:ind w:left="360" w:firstLine="630"/>
+        <w:rPr>
+          <w:rFonts w:asciiTheme="majorBidi" w:hAnsiTheme="majorBidi" w:cstheme="majorBidi"/>
+          <w:i/>
+          <w:iCs/>
+          <w:sz w:val="28"/>
+          <w:szCs w:val="28"/>
+          <w:lang w:val="fr-FR"/>
+        </w:rPr>
+      </w:pPr>
+    </w:p>
+    <w:p>
+      <w:pPr>
+        <w:ind w:left="360" w:firstLine="630"/>
+        <w:rPr>
+          <w:rFonts w:asciiTheme="majorBidi" w:hAnsiTheme="majorBidi" w:cstheme="majorBidi"/>
+          <w:i/>
+          <w:iCs/>
+          <w:sz w:val="28"/>
+          <w:szCs w:val="28"/>
+          <w:lang w:val="fr-FR"/>
+        </w:rPr>
+      </w:pPr>
+    </w:p>
+    <w:p>
+      <w:pPr>
+        <w:ind w:left="360" w:firstLine="630"/>
+        <w:rPr>
+          <w:rFonts w:asciiTheme="majorBidi" w:hAnsiTheme="majorBidi" w:cstheme="majorBidi"/>
+          <w:i/>
+          <w:iCs/>
+          <w:sz w:val="28"/>
+          <w:szCs w:val="28"/>
+          <w:lang w:val="fr-FR"/>
+        </w:rPr>
+      </w:pPr>
+    </w:p>
+    <w:p>
+      <w:pPr>
+        <w:ind w:left="360" w:firstLine="630"/>
+        <w:rPr>
+          <w:rFonts w:asciiTheme="majorBidi" w:hAnsiTheme="majorBidi" w:cstheme="majorBidi"/>
+          <w:i/>
+          <w:iCs/>
+          <w:sz w:val="28"/>
+          <w:szCs w:val="28"/>
+          <w:lang w:val="fr-FR"/>
+        </w:rPr>
+      </w:pPr>
+    </w:p>
+    <w:p>
+      <w:pPr>
+        <w:ind w:left="360" w:firstLine="630"/>
+        <w:rPr>
+          <w:rFonts w:asciiTheme="majorBidi" w:hAnsiTheme="majorBidi" w:cstheme="majorBidi"/>
+          <w:i/>
+          <w:iCs/>
+          <w:sz w:val="28"/>
+          <w:szCs w:val="28"/>
+          <w:lang w:val="fr-FR"/>
+        </w:rPr>
+      </w:pPr>
+    </w:p>
+    <w:p>
+      <w:pPr>
+        <w:ind w:left="360" w:firstLine="630"/>
+        <w:rPr>
+          <w:rFonts w:asciiTheme="majorBidi" w:hAnsiTheme="majorBidi" w:cstheme="majorBidi"/>
+          <w:i/>
+          <w:iCs/>
+          <w:sz w:val="28"/>
+          <w:szCs w:val="28"/>
+          <w:lang w:val="fr-FR"/>
+        </w:rPr>
+      </w:pPr>
+    </w:p>
+    <w:p>
+      <w:pPr>
+        <w:ind w:left="360" w:firstLine="630"/>
+        <w:rPr>
+          <w:rFonts w:asciiTheme="majorBidi" w:hAnsiTheme="majorBidi" w:cstheme="majorBidi"/>
+          <w:i/>
+          <w:iCs/>
+          <w:sz w:val="28"/>
+          <w:szCs w:val="28"/>
+          <w:lang w:val="fr-FR"/>
+        </w:rPr>
+      </w:pPr>
+    </w:p>
+    <w:p>
+      <w:pPr>
+        <w:ind w:left="360" w:firstLine="630"/>
+        <w:rPr>
+          <w:rFonts w:asciiTheme="majorBidi" w:hAnsiTheme="majorBidi" w:cstheme="majorBidi"/>
+          <w:i/>
+          <w:iCs/>
+          <w:sz w:val="28"/>
+          <w:szCs w:val="28"/>
+          <w:lang w:val="fr-FR"/>
+        </w:rPr>
+      </w:pPr>
+    </w:p>
+    <w:p>
+      <w:pPr>
+        <w:ind w:left="360" w:firstLine="630"/>
+        <w:rPr>
+          <w:rFonts w:asciiTheme="majorBidi" w:hAnsiTheme="majorBidi" w:cstheme="majorBidi"/>
+          <w:i/>
+          <w:iCs/>
+          <w:sz w:val="28"/>
+          <w:szCs w:val="28"/>
+          <w:lang w:val="fr-FR"/>
+        </w:rPr>
+      </w:pPr>
+    </w:p>
+    <w:p>
+      <w:pPr>
+        <w:ind w:left="360" w:firstLine="630"/>
+        <w:rPr>
+          <w:rFonts w:asciiTheme="majorBidi" w:hAnsiTheme="majorBidi" w:cstheme="majorBidi"/>
+          <w:i/>
+          <w:iCs/>
+          <w:sz w:val="28"/>
+          <w:szCs w:val="28"/>
+          <w:lang w:val="fr-FR"/>
+        </w:rPr>
+      </w:pPr>
+    </w:p>
+    <w:p>
+      <w:pPr>
+        <w:ind w:left="360" w:firstLine="630"/>
+        <w:rPr>
+          <w:rFonts w:asciiTheme="majorBidi" w:hAnsiTheme="majorBidi" w:cstheme="majorBidi"/>
+          <w:i/>
+          <w:iCs/>
+          <w:sz w:val="28"/>
+          <w:szCs w:val="28"/>
+          <w:lang w:val="fr-FR"/>
+        </w:rPr>
+      </w:pPr>
+    </w:p>
+    <w:p>
+      <w:pPr>
+        <w:ind w:left="360" w:firstLine="630"/>
+        <w:rPr>
+          <w:rFonts w:asciiTheme="majorBidi" w:hAnsiTheme="majorBidi" w:cstheme="majorBidi"/>
+          <w:i/>
+          <w:iCs/>
+          <w:sz w:val="28"/>
+          <w:szCs w:val="28"/>
+          <w:lang w:val="fr-FR"/>
+        </w:rPr>
+      </w:pPr>
+    </w:p>
+    <w:p>
+      <w:pPr>
+        <w:ind w:left="360" w:firstLine="630"/>
+        <w:rPr>
+          <w:rFonts w:asciiTheme="majorBidi" w:hAnsiTheme="majorBidi" w:cstheme="majorBidi"/>
+          <w:i/>
+          <w:iCs/>
+          <w:sz w:val="28"/>
+          <w:szCs w:val="28"/>
+          <w:lang w:val="fr-FR"/>
+        </w:rPr>
+      </w:pPr>
+    </w:p>
+    <w:p>
+      <w:pPr>
+        <w:ind w:left="360" w:firstLine="630"/>
+        <w:rPr>
+          <w:rFonts w:asciiTheme="majorBidi" w:hAnsiTheme="majorBidi" w:cstheme="majorBidi"/>
+          <w:i/>
+          <w:iCs/>
+          <w:sz w:val="28"/>
+          <w:szCs w:val="28"/>
+          <w:lang w:val="fr-FR"/>
+        </w:rPr>
+      </w:pPr>
+    </w:p>
+    <w:p>
+      <w:pPr>
+        <w:ind w:left="360" w:firstLine="630"/>
+        <w:rPr>
+          <w:rFonts w:asciiTheme="majorBidi" w:hAnsiTheme="majorBidi" w:cstheme="majorBidi"/>
+          <w:i/>
+          <w:iCs/>
+          <w:sz w:val="28"/>
+          <w:szCs w:val="28"/>
+          <w:lang w:val="fr-FR"/>
+        </w:rPr>
+      </w:pPr>
+    </w:p>
+    <w:p>
+      <w:pPr>
+        <w:ind w:left="360" w:firstLine="630"/>
+        <w:rPr>
+          <w:rFonts w:asciiTheme="majorBidi" w:hAnsiTheme="majorBidi" w:cstheme="majorBidi"/>
+          <w:i/>
+          <w:iCs/>
+          <w:sz w:val="28"/>
+          <w:szCs w:val="28"/>
+          <w:lang w:val="fr-FR"/>
+        </w:rPr>
+      </w:pPr>
+    </w:p>
+    <w:p>
+      <w:pPr>
+        <w:ind w:left="360" w:firstLine="630"/>
+        <w:rPr>
+          <w:rFonts w:asciiTheme="majorBidi" w:hAnsiTheme="majorBidi" w:cstheme="majorBidi"/>
+          <w:i/>
+          <w:iCs/>
+          <w:sz w:val="28"/>
+          <w:szCs w:val="28"/>
+          <w:lang w:val="fr-FR"/>
+        </w:rPr>
+      </w:pPr>
+    </w:p>
+    <w:p>
+      <w:pPr>
+        <w:ind w:left="360" w:firstLine="630"/>
+        <w:rPr>
+          <w:rFonts w:asciiTheme="majorBidi" w:hAnsiTheme="majorBidi" w:cstheme="majorBidi"/>
+          <w:i/>
+          <w:iCs/>
+          <w:sz w:val="28"/>
+          <w:szCs w:val="28"/>
+          <w:lang w:val="fr-FR"/>
+        </w:rPr>
+      </w:pPr>
+    </w:p>
+    <w:p>
+      <w:pPr>
+        <w:ind w:left="360" w:firstLine="630"/>
+        <w:rPr>
+          <w:rFonts w:asciiTheme="majorBidi" w:hAnsiTheme="majorBidi" w:cstheme="majorBidi"/>
+          <w:i/>
+          <w:iCs/>
+          <w:sz w:val="28"/>
+          <w:szCs w:val="28"/>
+          <w:lang w:val="fr-FR"/>
+        </w:rPr>
+      </w:pPr>
+    </w:p>
+    <w:p>
+      <w:pPr>
+        <w:ind w:left="360" w:firstLine="630"/>
+        <w:rPr>
+          <w:rFonts w:asciiTheme="majorBidi" w:hAnsiTheme="majorBidi" w:cstheme="majorBidi"/>
+          <w:i/>
+          <w:iCs/>
+          <w:sz w:val="28"/>
+          <w:szCs w:val="28"/>
+          <w:lang w:val="fr-FR"/>
+        </w:rPr>
+      </w:pPr>
+      <w:r>
+        <w:rPr>
+          <w:rFonts w:asciiTheme="majorBidi" w:hAnsiTheme="majorBidi" w:cstheme="majorBidi"/>
+          <w:i/>
+          <w:iCs/>
+          <w:sz w:val="28"/>
+          <w:szCs w:val="28"/>
+          <w:lang w:val="fr-FR"/>
+        </w:rPr>
+        <w:lastRenderedPageBreak/>
+        <w:t>5</w:t>
+      </w:r>
+      <w:r>
+        <w:rPr>
+          <w:rFonts w:asciiTheme="majorBidi" w:hAnsiTheme="majorBidi" w:cstheme="majorBidi"/>
+          <w:i/>
+          <w:iCs/>
+          <w:sz w:val="28"/>
+          <w:szCs w:val="28"/>
+          <w:lang w:val="fr-FR"/>
+        </w:rPr>
+        <w:t>.3.4 Codage</w:t>
+      </w:r>
+    </w:p>
+    <w:p>
+      <w:pPr>
+        <w:ind w:left="360" w:firstLine="630"/>
+        <w:rPr>
+          <w:rFonts w:asciiTheme="majorBidi" w:hAnsiTheme="majorBidi" w:cstheme="majorBidi"/>
+          <w:i/>
+          <w:iCs/>
+          <w:sz w:val="28"/>
+          <w:szCs w:val="28"/>
+          <w:lang w:val="fr-FR"/>
+        </w:rPr>
+      </w:pPr>
+    </w:p>
+    <w:p>
+      <w:pPr>
+        <w:ind w:left="360" w:firstLine="630"/>
+        <w:rPr>
+          <w:rFonts w:asciiTheme="majorBidi" w:hAnsiTheme="majorBidi" w:cstheme="majorBidi"/>
+          <w:i/>
+          <w:iCs/>
+          <w:sz w:val="28"/>
+          <w:szCs w:val="28"/>
+          <w:lang w:val="fr-FR"/>
+        </w:rPr>
+      </w:pPr>
+    </w:p>
+    <w:p>
+      <w:pPr>
+        <w:ind w:left="360" w:firstLine="630"/>
+        <w:rPr>
+          <w:rFonts w:asciiTheme="majorBidi" w:hAnsiTheme="majorBidi" w:cstheme="majorBidi"/>
+          <w:i/>
+          <w:iCs/>
+          <w:sz w:val="28"/>
+          <w:szCs w:val="28"/>
+          <w:lang w:val="fr-FR"/>
+        </w:rPr>
+      </w:pPr>
+    </w:p>
+    <w:p>
+      <w:pPr>
+        <w:ind w:left="360" w:firstLine="630"/>
+        <w:rPr>
+          <w:rFonts w:asciiTheme="majorBidi" w:hAnsiTheme="majorBidi" w:cstheme="majorBidi"/>
+          <w:i/>
+          <w:iCs/>
+          <w:sz w:val="28"/>
+          <w:szCs w:val="28"/>
+          <w:lang w:val="fr-FR"/>
+        </w:rPr>
+      </w:pPr>
+    </w:p>
+    <w:p>
+      <w:pPr>
+        <w:ind w:left="360" w:firstLine="630"/>
+        <w:rPr>
+          <w:rFonts w:asciiTheme="majorBidi" w:hAnsiTheme="majorBidi" w:cstheme="majorBidi"/>
+          <w:i/>
+          <w:iCs/>
+          <w:sz w:val="28"/>
+          <w:szCs w:val="28"/>
+          <w:lang w:val="fr-FR"/>
+        </w:rPr>
+      </w:pPr>
+    </w:p>
+    <w:p>
+      <w:pPr>
+        <w:ind w:left="360" w:firstLine="630"/>
+        <w:rPr>
+          <w:rFonts w:asciiTheme="majorBidi" w:hAnsiTheme="majorBidi" w:cstheme="majorBidi"/>
+          <w:i/>
+          <w:iCs/>
+          <w:sz w:val="28"/>
+          <w:szCs w:val="28"/>
+          <w:lang w:val="fr-FR"/>
+        </w:rPr>
+      </w:pPr>
+    </w:p>
+    <w:p>
+      <w:pPr>
+        <w:ind w:left="360" w:firstLine="630"/>
+        <w:rPr>
+          <w:rFonts w:asciiTheme="majorBidi" w:hAnsiTheme="majorBidi" w:cstheme="majorBidi"/>
+          <w:i/>
+          <w:iCs/>
+          <w:sz w:val="28"/>
+          <w:szCs w:val="28"/>
+          <w:lang w:val="fr-FR"/>
+        </w:rPr>
+      </w:pPr>
+    </w:p>
+    <w:p>
+      <w:pPr>
+        <w:ind w:left="360" w:firstLine="630"/>
+        <w:rPr>
+          <w:rFonts w:asciiTheme="majorBidi" w:hAnsiTheme="majorBidi" w:cstheme="majorBidi"/>
+          <w:i/>
+          <w:iCs/>
+          <w:sz w:val="28"/>
+          <w:szCs w:val="28"/>
+          <w:lang w:val="fr-FR"/>
+        </w:rPr>
+      </w:pPr>
+    </w:p>
+    <w:p>
+      <w:pPr>
+        <w:ind w:left="360" w:firstLine="630"/>
+        <w:rPr>
+          <w:rFonts w:asciiTheme="majorBidi" w:hAnsiTheme="majorBidi" w:cstheme="majorBidi"/>
+          <w:i/>
+          <w:iCs/>
+          <w:sz w:val="28"/>
+          <w:szCs w:val="28"/>
+          <w:lang w:val="fr-FR"/>
+        </w:rPr>
+      </w:pPr>
+    </w:p>
+    <w:p>
+      <w:pPr>
+        <w:ind w:left="360" w:firstLine="630"/>
+        <w:rPr>
+          <w:rFonts w:asciiTheme="majorBidi" w:hAnsiTheme="majorBidi" w:cstheme="majorBidi"/>
+          <w:i/>
+          <w:iCs/>
+          <w:sz w:val="28"/>
+          <w:szCs w:val="28"/>
+          <w:lang w:val="fr-FR"/>
+        </w:rPr>
+      </w:pPr>
+    </w:p>
+    <w:p>
+      <w:pPr>
+        <w:ind w:left="360" w:firstLine="630"/>
+        <w:rPr>
+          <w:rFonts w:asciiTheme="majorBidi" w:hAnsiTheme="majorBidi" w:cstheme="majorBidi"/>
+          <w:i/>
+          <w:iCs/>
+          <w:sz w:val="28"/>
+          <w:szCs w:val="28"/>
+          <w:lang w:val="fr-FR"/>
+        </w:rPr>
+      </w:pPr>
+    </w:p>
+    <w:p>
+      <w:pPr>
+        <w:ind w:left="360" w:firstLine="630"/>
+        <w:rPr>
+          <w:rFonts w:asciiTheme="majorBidi" w:hAnsiTheme="majorBidi" w:cstheme="majorBidi"/>
+          <w:i/>
+          <w:iCs/>
+          <w:sz w:val="28"/>
+          <w:szCs w:val="28"/>
+          <w:lang w:val="fr-FR"/>
+        </w:rPr>
+      </w:pPr>
+    </w:p>
+    <w:p>
+      <w:pPr>
+        <w:ind w:left="360" w:firstLine="630"/>
+        <w:rPr>
+          <w:rFonts w:asciiTheme="majorBidi" w:hAnsiTheme="majorBidi" w:cstheme="majorBidi"/>
+          <w:i/>
+          <w:iCs/>
+          <w:sz w:val="28"/>
+          <w:szCs w:val="28"/>
+          <w:lang w:val="fr-FR"/>
+        </w:rPr>
+      </w:pPr>
+    </w:p>
+    <w:p>
+      <w:pPr>
+        <w:ind w:left="360" w:firstLine="630"/>
+        <w:rPr>
+          <w:rFonts w:asciiTheme="majorBidi" w:hAnsiTheme="majorBidi" w:cstheme="majorBidi"/>
+          <w:i/>
+          <w:iCs/>
+          <w:sz w:val="28"/>
+          <w:szCs w:val="28"/>
+          <w:lang w:val="fr-FR"/>
+        </w:rPr>
+      </w:pPr>
+    </w:p>
+    <w:p>
+      <w:pPr>
+        <w:ind w:left="360" w:firstLine="630"/>
+        <w:rPr>
+          <w:rFonts w:asciiTheme="majorBidi" w:hAnsiTheme="majorBidi" w:cstheme="majorBidi"/>
+          <w:i/>
+          <w:iCs/>
+          <w:sz w:val="28"/>
+          <w:szCs w:val="28"/>
+          <w:lang w:val="fr-FR"/>
+        </w:rPr>
+      </w:pPr>
+    </w:p>
+    <w:p>
+      <w:pPr>
+        <w:ind w:left="360" w:firstLine="630"/>
+        <w:rPr>
+          <w:rFonts w:asciiTheme="majorBidi" w:hAnsiTheme="majorBidi" w:cstheme="majorBidi"/>
+          <w:i/>
+          <w:iCs/>
+          <w:sz w:val="28"/>
+          <w:szCs w:val="28"/>
+          <w:lang w:val="fr-FR"/>
+        </w:rPr>
+      </w:pPr>
+    </w:p>
+    <w:p>
+      <w:pPr>
+        <w:ind w:left="360" w:firstLine="630"/>
+        <w:rPr>
+          <w:rFonts w:asciiTheme="majorBidi" w:hAnsiTheme="majorBidi" w:cstheme="majorBidi"/>
+          <w:i/>
+          <w:iCs/>
+          <w:sz w:val="28"/>
+          <w:szCs w:val="28"/>
+          <w:lang w:val="fr-FR"/>
+        </w:rPr>
+      </w:pPr>
+    </w:p>
+    <w:p>
+      <w:pPr>
+        <w:ind w:left="360" w:firstLine="630"/>
+        <w:rPr>
+          <w:rFonts w:asciiTheme="majorBidi" w:hAnsiTheme="majorBidi" w:cstheme="majorBidi"/>
+          <w:i/>
+          <w:iCs/>
+          <w:sz w:val="28"/>
+          <w:szCs w:val="28"/>
+          <w:lang w:val="fr-FR"/>
+        </w:rPr>
+      </w:pPr>
+    </w:p>
+    <w:p>
+      <w:pPr>
+        <w:ind w:left="360" w:firstLine="630"/>
+        <w:rPr>
+          <w:rFonts w:asciiTheme="majorBidi" w:hAnsiTheme="majorBidi" w:cstheme="majorBidi"/>
+          <w:i/>
+          <w:iCs/>
+          <w:sz w:val="28"/>
+          <w:szCs w:val="28"/>
+          <w:lang w:val="fr-FR"/>
+        </w:rPr>
+      </w:pPr>
+    </w:p>
+    <w:p>
+      <w:pPr>
+        <w:ind w:left="360" w:firstLine="630"/>
+        <w:rPr>
+          <w:rFonts w:asciiTheme="majorBidi" w:hAnsiTheme="majorBidi" w:cstheme="majorBidi"/>
+          <w:i/>
+          <w:iCs/>
+          <w:sz w:val="28"/>
+          <w:szCs w:val="28"/>
+          <w:lang w:val="fr-FR"/>
+        </w:rPr>
+      </w:pPr>
+    </w:p>
+    <w:p>
+      <w:pPr>
+        <w:ind w:left="360" w:firstLine="630"/>
+        <w:rPr>
+          <w:rFonts w:asciiTheme="majorBidi" w:hAnsiTheme="majorBidi" w:cstheme="majorBidi"/>
+          <w:i/>
+          <w:iCs/>
+          <w:sz w:val="28"/>
+          <w:szCs w:val="28"/>
+          <w:lang w:val="fr-FR"/>
+        </w:rPr>
+      </w:pPr>
+    </w:p>
+    <w:p>
+      <w:pPr>
+        <w:ind w:left="360" w:firstLine="630"/>
+        <w:rPr>
+          <w:rFonts w:asciiTheme="majorBidi" w:hAnsiTheme="majorBidi" w:cstheme="majorBidi"/>
+          <w:i/>
+          <w:iCs/>
+          <w:sz w:val="28"/>
+          <w:szCs w:val="28"/>
+          <w:lang w:val="fr-FR"/>
+        </w:rPr>
+      </w:pPr>
+    </w:p>
+    <w:p>
+      <w:pPr>
+        <w:ind w:left="360" w:firstLine="630"/>
+        <w:rPr>
+          <w:rFonts w:asciiTheme="majorBidi" w:hAnsiTheme="majorBidi" w:cstheme="majorBidi"/>
+          <w:i/>
+          <w:iCs/>
+          <w:sz w:val="28"/>
+          <w:szCs w:val="28"/>
+          <w:lang w:val="fr-FR"/>
+        </w:rPr>
+      </w:pPr>
+    </w:p>
+    <w:p>
+      <w:pPr>
+        <w:ind w:left="360" w:firstLine="630"/>
+        <w:rPr>
+          <w:rFonts w:asciiTheme="majorBidi" w:hAnsiTheme="majorBidi" w:cstheme="majorBidi"/>
+          <w:i/>
+          <w:iCs/>
+          <w:sz w:val="28"/>
+          <w:szCs w:val="28"/>
+          <w:lang w:val="fr-FR"/>
+        </w:rPr>
+      </w:pPr>
+    </w:p>
+    <w:p>
+      <w:pPr>
+        <w:ind w:left="360" w:firstLine="630"/>
+        <w:rPr>
+          <w:rFonts w:asciiTheme="majorBidi" w:hAnsiTheme="majorBidi" w:cstheme="majorBidi"/>
+          <w:i/>
+          <w:iCs/>
+          <w:sz w:val="28"/>
+          <w:szCs w:val="28"/>
+          <w:lang w:val="fr-FR"/>
+        </w:rPr>
+      </w:pPr>
+      <w:r>
+        <w:rPr>
+          <w:rFonts w:asciiTheme="majorBidi" w:hAnsiTheme="majorBidi" w:cstheme="majorBidi"/>
+          <w:i/>
+          <w:iCs/>
+          <w:sz w:val="28"/>
+          <w:szCs w:val="28"/>
+          <w:lang w:val="fr-FR"/>
+        </w:rPr>
+        <w:lastRenderedPageBreak/>
+        <w:t>5</w:t>
+      </w:r>
+      <w:r>
+        <w:rPr>
+          <w:rFonts w:asciiTheme="majorBidi" w:hAnsiTheme="majorBidi" w:cstheme="majorBidi"/>
+          <w:i/>
+          <w:iCs/>
+          <w:sz w:val="28"/>
+          <w:szCs w:val="28"/>
+          <w:lang w:val="fr-FR"/>
+        </w:rPr>
+        <w:t>.3.5</w:t>
+      </w:r>
+      <w:r>
+        <w:rPr>
+          <w:rFonts w:asciiTheme="majorBidi" w:hAnsiTheme="majorBidi" w:cstheme="majorBidi"/>
+          <w:i/>
+          <w:iCs/>
+          <w:sz w:val="28"/>
+          <w:szCs w:val="28"/>
           <w:lang w:val="fr-FR"/>
         </w:rPr>
         <w:t xml:space="preserve"> </w:t>
@@ -26409,215 +27803,2472 @@
       <w:r>
         <w:rPr>
           <w:rFonts w:asciiTheme="majorBidi" w:hAnsiTheme="majorBidi" w:cstheme="majorBidi"/>
-          <w:sz w:val="24"/>
-          <w:szCs w:val="24"/>
-          <w:lang w:val="fr-FR"/>
-        </w:rPr>
-        <w:t>sélectionne les fichiers à téléverser</w:t>
-      </w:r>
-      <w:r>
-        <w:rPr>
-          <w:rFonts w:asciiTheme="majorBidi" w:hAnsiTheme="majorBidi" w:cstheme="majorBidi"/>
-          <w:sz w:val="24"/>
-          <w:szCs w:val="24"/>
-          <w:lang w:val="fr-FR"/>
-        </w:rPr>
-        <w:t xml:space="preserve"> depuis le répertoire &lt;Download Local&gt; puis en cliquant sur le </w:t>
-      </w:r>
-      <w:r>
-        <w:rPr>
-          <w:rFonts w:asciiTheme="majorBidi" w:hAnsiTheme="majorBidi" w:cstheme="majorBidi"/>
-          <w:sz w:val="24"/>
-          <w:szCs w:val="24"/>
-          <w:lang w:val="fr-FR"/>
-        </w:rPr>
-        <w:t>bouton</w:t>
-      </w:r>
-      <w:r>
-        <w:rPr>
-          <w:rFonts w:asciiTheme="majorBidi" w:hAnsiTheme="majorBidi" w:cstheme="majorBidi"/>
-          <w:sz w:val="24"/>
-          <w:szCs w:val="24"/>
-          <w:lang w:val="fr-FR"/>
-        </w:rPr>
-        <w:t xml:space="preserve"> &lt;Upload&gt; une progression de </w:t>
-      </w:r>
-      <w:r>
-        <w:rPr>
-          <w:rFonts w:asciiTheme="majorBidi" w:hAnsiTheme="majorBidi" w:cstheme="majorBidi"/>
-          <w:sz w:val="24"/>
-          <w:szCs w:val="24"/>
-          <w:lang w:val="fr-FR"/>
-        </w:rPr>
-        <w:t>télé versement</w:t>
-      </w:r>
-      <w:r>
-        <w:rPr>
-          <w:rFonts w:asciiTheme="majorBidi" w:hAnsiTheme="majorBidi" w:cstheme="majorBidi"/>
-          <w:sz w:val="24"/>
-          <w:szCs w:val="24"/>
-          <w:lang w:val="fr-FR"/>
-        </w:rPr>
-        <w:t xml:space="preserve"> est afficher sous le button , une fois le </w:t>
-      </w:r>
-      <w:r>
-        <w:rPr>
-          <w:rFonts w:asciiTheme="majorBidi" w:hAnsiTheme="majorBidi" w:cstheme="majorBidi"/>
-          <w:sz w:val="24"/>
-          <w:szCs w:val="24"/>
-          <w:lang w:val="fr-FR"/>
-        </w:rPr>
-        <w:t>télé versement</w:t>
-      </w:r>
-      <w:r>
-        <w:rPr>
-          <w:rFonts w:asciiTheme="majorBidi" w:hAnsiTheme="majorBidi" w:cstheme="majorBidi"/>
-          <w:sz w:val="24"/>
-          <w:szCs w:val="24"/>
-          <w:lang w:val="fr-FR"/>
-        </w:rPr>
-        <w:t xml:space="preserve"> est terminé les </w:t>
-      </w:r>
-      <w:r>
-        <w:rPr>
-          <w:rFonts w:asciiTheme="majorBidi" w:hAnsiTheme="majorBidi" w:cstheme="majorBidi"/>
-          <w:sz w:val="24"/>
-          <w:szCs w:val="24"/>
-          <w:lang w:val="fr-FR"/>
-        </w:rPr>
-        <w:t>fichiers</w:t>
-      </w:r>
-      <w:r>
-        <w:rPr>
-          <w:rFonts w:asciiTheme="majorBidi" w:hAnsiTheme="majorBidi" w:cstheme="majorBidi"/>
-          <w:sz w:val="24"/>
-          <w:szCs w:val="24"/>
-          <w:lang w:val="fr-FR"/>
-        </w:rPr>
-        <w:t xml:space="preserve"> seront </w:t>
-      </w:r>
-      <w:r>
-        <w:rPr>
-          <w:rFonts w:asciiTheme="majorBidi" w:hAnsiTheme="majorBidi" w:cstheme="majorBidi"/>
-          <w:sz w:val="24"/>
-          <w:szCs w:val="24"/>
-          <w:lang w:val="fr-FR"/>
-        </w:rPr>
-        <w:t>télé verser</w:t>
-      </w:r>
-      <w:r>
-        <w:rPr>
-          <w:rFonts w:asciiTheme="majorBidi" w:hAnsiTheme="majorBidi" w:cstheme="majorBidi"/>
-          <w:sz w:val="24"/>
-          <w:szCs w:val="24"/>
-          <w:lang w:val="fr-FR"/>
-        </w:rPr>
-        <w:t xml:space="preserve"> dans &lt;Upload Server&gt;</w:t>
-      </w:r>
-    </w:p>
-    <w:p>
-      <w:pPr>
-        <w:rPr>
-          <w:rFonts w:asciiTheme="majorBidi" w:hAnsiTheme="majorBidi" w:cstheme="majorBidi"/>
-          <w:b/>
-          <w:bCs/>
-          <w:sz w:val="52"/>
-          <w:szCs w:val="52"/>
-          <w:lang w:val="fr-FR"/>
-        </w:rPr>
-      </w:pPr>
-    </w:p>
-    <w:p>
-      <w:pPr>
-        <w:rPr>
-          <w:rFonts w:asciiTheme="majorBidi" w:hAnsiTheme="majorBidi" w:cstheme="majorBidi"/>
-          <w:b/>
-          <w:bCs/>
-          <w:sz w:val="52"/>
-          <w:szCs w:val="52"/>
-          <w:lang w:val="fr-FR"/>
-        </w:rPr>
-      </w:pPr>
-    </w:p>
-    <w:p>
-      <w:pPr>
-        <w:rPr>
-          <w:rFonts w:asciiTheme="majorBidi" w:hAnsiTheme="majorBidi" w:cstheme="majorBidi"/>
-          <w:b/>
-          <w:bCs/>
-          <w:sz w:val="52"/>
-          <w:szCs w:val="52"/>
-          <w:lang w:val="fr-FR"/>
-        </w:rPr>
-      </w:pPr>
-    </w:p>
-    <w:p>
-      <w:pPr>
-        <w:rPr>
-          <w:sz w:val="24"/>
-          <w:szCs w:val="24"/>
-          <w:u w:val="single"/>
-          <w:lang w:val="fr-FR"/>
-        </w:rPr>
-      </w:pPr>
-    </w:p>
-    <w:p>
-      <w:pPr>
-        <w:rPr>
-          <w:sz w:val="24"/>
-          <w:szCs w:val="24"/>
-          <w:u w:val="single"/>
-          <w:lang w:val="fr-FR"/>
-        </w:rPr>
-      </w:pPr>
-      <w:r>
-        <w:rPr>
-          <w:sz w:val="24"/>
-          <w:szCs w:val="24"/>
-          <w:u w:val="single"/>
-          <w:lang w:val="fr-FR"/>
-        </w:rPr>
-        <w:t xml:space="preserve"> 4/Codage :</w:t>
-      </w:r>
-    </w:p>
-    <w:p>
-      <w:pPr>
-        <w:rPr>
-          <w:sz w:val="24"/>
-          <w:szCs w:val="24"/>
-          <w:u w:val="single"/>
-          <w:lang w:val="fr-FR"/>
-        </w:rPr>
-      </w:pPr>
-      <w:r>
-        <w:rPr>
-          <w:sz w:val="24"/>
-          <w:szCs w:val="24"/>
-          <w:u w:val="single"/>
-          <w:lang w:val="fr-FR"/>
-        </w:rPr>
-        <w:t>HttpUrlConnection</w:t>
-      </w:r>
-    </w:p>
-    <w:p>
-      <w:pPr>
-        <w:rPr>
-          <w:sz w:val="24"/>
-          <w:szCs w:val="24"/>
-          <w:u w:val="single"/>
-          <w:lang w:val="fr-FR"/>
-        </w:rPr>
-      </w:pPr>
-    </w:p>
-    <w:p>
-      <w:pPr>
-        <w:rPr>
-          <w:sz w:val="24"/>
-          <w:szCs w:val="24"/>
-          <w:u w:val="single"/>
-          <w:lang w:val="fr-FR"/>
-        </w:rPr>
-      </w:pPr>
+          <w:i/>
+          <w:iCs/>
+          <w:sz w:val="28"/>
+          <w:szCs w:val="28"/>
+          <w:lang w:val="fr-FR"/>
+        </w:rPr>
+        <w:t>Test</w:t>
+      </w:r>
+    </w:p>
+    <w:p>
+      <w:pPr>
+        <w:ind w:left="360" w:firstLine="630"/>
+        <w:rPr>
+          <w:rFonts w:asciiTheme="majorBidi" w:hAnsiTheme="majorBidi" w:cstheme="majorBidi"/>
+          <w:i/>
+          <w:iCs/>
+          <w:sz w:val="28"/>
+          <w:szCs w:val="28"/>
+          <w:lang w:val="fr-FR"/>
+        </w:rPr>
+      </w:pPr>
+    </w:p>
+    <w:p>
+      <w:pPr>
+        <w:ind w:left="360" w:firstLine="630"/>
+        <w:rPr>
+          <w:rFonts w:asciiTheme="majorBidi" w:hAnsiTheme="majorBidi" w:cstheme="majorBidi"/>
+          <w:i/>
+          <w:iCs/>
+          <w:sz w:val="28"/>
+          <w:szCs w:val="28"/>
+          <w:lang w:val="fr-FR"/>
+        </w:rPr>
+      </w:pPr>
+    </w:p>
+    <w:p>
+      <w:pPr>
+        <w:ind w:left="360" w:firstLine="630"/>
+        <w:rPr>
+          <w:rFonts w:asciiTheme="majorBidi" w:hAnsiTheme="majorBidi" w:cstheme="majorBidi"/>
+          <w:i/>
+          <w:iCs/>
+          <w:sz w:val="28"/>
+          <w:szCs w:val="28"/>
+          <w:lang w:val="fr-FR"/>
+        </w:rPr>
+      </w:pPr>
+    </w:p>
+    <w:p>
+      <w:pPr>
+        <w:ind w:left="360" w:firstLine="630"/>
+        <w:rPr>
+          <w:rFonts w:asciiTheme="majorBidi" w:hAnsiTheme="majorBidi" w:cstheme="majorBidi"/>
+          <w:i/>
+          <w:iCs/>
+          <w:sz w:val="28"/>
+          <w:szCs w:val="28"/>
+          <w:lang w:val="fr-FR"/>
+        </w:rPr>
+      </w:pPr>
+    </w:p>
+    <w:p>
+      <w:pPr>
+        <w:ind w:left="360" w:firstLine="630"/>
+        <w:rPr>
+          <w:rFonts w:asciiTheme="majorBidi" w:hAnsiTheme="majorBidi" w:cstheme="majorBidi"/>
+          <w:i/>
+          <w:iCs/>
+          <w:sz w:val="28"/>
+          <w:szCs w:val="28"/>
+          <w:lang w:val="fr-FR"/>
+        </w:rPr>
+      </w:pPr>
+    </w:p>
+    <w:p>
+      <w:pPr>
+        <w:ind w:left="360" w:firstLine="630"/>
+        <w:rPr>
+          <w:rFonts w:asciiTheme="majorBidi" w:hAnsiTheme="majorBidi" w:cstheme="majorBidi"/>
+          <w:i/>
+          <w:iCs/>
+          <w:sz w:val="28"/>
+          <w:szCs w:val="28"/>
+          <w:lang w:val="fr-FR"/>
+        </w:rPr>
+      </w:pPr>
+    </w:p>
+    <w:p>
+      <w:pPr>
+        <w:ind w:left="360" w:firstLine="630"/>
+        <w:rPr>
+          <w:rFonts w:asciiTheme="majorBidi" w:hAnsiTheme="majorBidi" w:cstheme="majorBidi"/>
+          <w:i/>
+          <w:iCs/>
+          <w:sz w:val="28"/>
+          <w:szCs w:val="28"/>
+          <w:lang w:val="fr-FR"/>
+        </w:rPr>
+      </w:pPr>
+    </w:p>
+    <w:p>
+      <w:pPr>
+        <w:ind w:left="360" w:firstLine="630"/>
+        <w:rPr>
+          <w:rFonts w:asciiTheme="majorBidi" w:hAnsiTheme="majorBidi" w:cstheme="majorBidi"/>
+          <w:i/>
+          <w:iCs/>
+          <w:sz w:val="28"/>
+          <w:szCs w:val="28"/>
+          <w:lang w:val="fr-FR"/>
+        </w:rPr>
+      </w:pPr>
+    </w:p>
+    <w:p>
+      <w:pPr>
+        <w:ind w:left="360" w:firstLine="630"/>
+        <w:rPr>
+          <w:rFonts w:asciiTheme="majorBidi" w:hAnsiTheme="majorBidi" w:cstheme="majorBidi"/>
+          <w:i/>
+          <w:iCs/>
+          <w:sz w:val="28"/>
+          <w:szCs w:val="28"/>
+          <w:lang w:val="fr-FR"/>
+        </w:rPr>
+      </w:pPr>
+    </w:p>
+    <w:p>
+      <w:pPr>
+        <w:ind w:left="360" w:firstLine="630"/>
+        <w:rPr>
+          <w:rFonts w:asciiTheme="majorBidi" w:hAnsiTheme="majorBidi" w:cstheme="majorBidi"/>
+          <w:i/>
+          <w:iCs/>
+          <w:sz w:val="28"/>
+          <w:szCs w:val="28"/>
+          <w:lang w:val="fr-FR"/>
+        </w:rPr>
+      </w:pPr>
+    </w:p>
+    <w:p>
+      <w:pPr>
+        <w:ind w:left="360" w:firstLine="630"/>
+        <w:rPr>
+          <w:rFonts w:asciiTheme="majorBidi" w:hAnsiTheme="majorBidi" w:cstheme="majorBidi"/>
+          <w:i/>
+          <w:iCs/>
+          <w:sz w:val="28"/>
+          <w:szCs w:val="28"/>
+          <w:lang w:val="fr-FR"/>
+        </w:rPr>
+      </w:pPr>
+    </w:p>
+    <w:p>
+      <w:pPr>
+        <w:ind w:left="360" w:firstLine="630"/>
+        <w:rPr>
+          <w:rFonts w:asciiTheme="majorBidi" w:hAnsiTheme="majorBidi" w:cstheme="majorBidi"/>
+          <w:i/>
+          <w:iCs/>
+          <w:sz w:val="28"/>
+          <w:szCs w:val="28"/>
+          <w:lang w:val="fr-FR"/>
+        </w:rPr>
+      </w:pPr>
+    </w:p>
+    <w:p>
+      <w:pPr>
+        <w:ind w:left="360" w:firstLine="630"/>
+        <w:rPr>
+          <w:rFonts w:asciiTheme="majorBidi" w:hAnsiTheme="majorBidi" w:cstheme="majorBidi"/>
+          <w:i/>
+          <w:iCs/>
+          <w:sz w:val="28"/>
+          <w:szCs w:val="28"/>
+          <w:lang w:val="fr-FR"/>
+        </w:rPr>
+      </w:pPr>
+    </w:p>
+    <w:p>
+      <w:pPr>
+        <w:ind w:left="360" w:firstLine="630"/>
+        <w:rPr>
+          <w:rFonts w:asciiTheme="majorBidi" w:hAnsiTheme="majorBidi" w:cstheme="majorBidi"/>
+          <w:i/>
+          <w:iCs/>
+          <w:sz w:val="28"/>
+          <w:szCs w:val="28"/>
+          <w:lang w:val="fr-FR"/>
+        </w:rPr>
+      </w:pPr>
+    </w:p>
+    <w:p>
+      <w:pPr>
+        <w:ind w:left="360" w:firstLine="630"/>
+        <w:rPr>
+          <w:rFonts w:asciiTheme="majorBidi" w:hAnsiTheme="majorBidi" w:cstheme="majorBidi"/>
+          <w:i/>
+          <w:iCs/>
+          <w:sz w:val="28"/>
+          <w:szCs w:val="28"/>
+          <w:lang w:val="fr-FR"/>
+        </w:rPr>
+      </w:pPr>
+    </w:p>
+    <w:p>
+      <w:pPr>
+        <w:ind w:left="360" w:firstLine="630"/>
+        <w:rPr>
+          <w:rFonts w:asciiTheme="majorBidi" w:hAnsiTheme="majorBidi" w:cstheme="majorBidi"/>
+          <w:i/>
+          <w:iCs/>
+          <w:sz w:val="28"/>
+          <w:szCs w:val="28"/>
+          <w:lang w:val="fr-FR"/>
+        </w:rPr>
+      </w:pPr>
+    </w:p>
+    <w:p>
+      <w:pPr>
+        <w:ind w:left="360" w:firstLine="630"/>
+        <w:rPr>
+          <w:rFonts w:asciiTheme="majorBidi" w:hAnsiTheme="majorBidi" w:cstheme="majorBidi"/>
+          <w:i/>
+          <w:iCs/>
+          <w:sz w:val="28"/>
+          <w:szCs w:val="28"/>
+          <w:lang w:val="fr-FR"/>
+        </w:rPr>
+      </w:pPr>
+    </w:p>
+    <w:p>
+      <w:pPr>
+        <w:ind w:left="360" w:firstLine="630"/>
+        <w:rPr>
+          <w:rFonts w:asciiTheme="majorBidi" w:hAnsiTheme="majorBidi" w:cstheme="majorBidi"/>
+          <w:i/>
+          <w:iCs/>
+          <w:sz w:val="28"/>
+          <w:szCs w:val="28"/>
+          <w:lang w:val="fr-FR"/>
+        </w:rPr>
+      </w:pPr>
+    </w:p>
+    <w:p>
+      <w:pPr>
+        <w:ind w:left="360" w:firstLine="630"/>
+        <w:rPr>
+          <w:rFonts w:asciiTheme="majorBidi" w:hAnsiTheme="majorBidi" w:cstheme="majorBidi"/>
+          <w:i/>
+          <w:iCs/>
+          <w:sz w:val="28"/>
+          <w:szCs w:val="28"/>
+          <w:lang w:val="fr-FR"/>
+        </w:rPr>
+      </w:pPr>
+    </w:p>
+    <w:p>
+      <w:pPr>
+        <w:ind w:left="360" w:firstLine="630"/>
+        <w:rPr>
+          <w:rFonts w:asciiTheme="majorBidi" w:hAnsiTheme="majorBidi" w:cstheme="majorBidi"/>
+          <w:i/>
+          <w:iCs/>
+          <w:sz w:val="28"/>
+          <w:szCs w:val="28"/>
+          <w:lang w:val="fr-FR"/>
+        </w:rPr>
+      </w:pPr>
+    </w:p>
+    <w:p>
+      <w:pPr>
+        <w:ind w:left="360" w:firstLine="630"/>
+        <w:rPr>
+          <w:rFonts w:asciiTheme="majorBidi" w:hAnsiTheme="majorBidi" w:cstheme="majorBidi"/>
+          <w:i/>
+          <w:iCs/>
+          <w:sz w:val="28"/>
+          <w:szCs w:val="28"/>
+          <w:lang w:val="fr-FR"/>
+        </w:rPr>
+      </w:pPr>
+    </w:p>
+    <w:p>
+      <w:pPr>
+        <w:ind w:left="360" w:firstLine="630"/>
+        <w:rPr>
+          <w:rFonts w:asciiTheme="majorBidi" w:hAnsiTheme="majorBidi" w:cstheme="majorBidi"/>
+          <w:i/>
+          <w:iCs/>
+          <w:sz w:val="28"/>
+          <w:szCs w:val="28"/>
+          <w:lang w:val="fr-FR"/>
+        </w:rPr>
+      </w:pPr>
+    </w:p>
+    <w:p>
+      <w:pPr>
+        <w:ind w:left="360" w:firstLine="630"/>
+        <w:rPr>
+          <w:rFonts w:asciiTheme="majorBidi" w:hAnsiTheme="majorBidi" w:cstheme="majorBidi"/>
+          <w:i/>
+          <w:iCs/>
+          <w:sz w:val="28"/>
+          <w:szCs w:val="28"/>
+          <w:lang w:val="fr-FR"/>
+        </w:rPr>
+      </w:pPr>
+    </w:p>
+    <w:p>
+      <w:pPr>
+        <w:ind w:left="360" w:firstLine="630"/>
+        <w:rPr>
+          <w:rFonts w:asciiTheme="majorBidi" w:hAnsiTheme="majorBidi" w:cstheme="majorBidi"/>
+          <w:i/>
+          <w:iCs/>
+          <w:sz w:val="28"/>
+          <w:szCs w:val="28"/>
+          <w:lang w:val="fr-FR"/>
+        </w:rPr>
+      </w:pPr>
+    </w:p>
+    <w:p>
+      <w:pPr>
+        <w:pStyle w:val="Paragraphedeliste"/>
+        <w:rPr>
+          <w:rFonts w:asciiTheme="majorBidi" w:hAnsiTheme="majorBidi" w:cstheme="majorBidi"/>
+          <w:i/>
+          <w:iCs/>
+          <w:sz w:val="32"/>
+          <w:szCs w:val="32"/>
+          <w:lang w:val="fr-FR"/>
+        </w:rPr>
+      </w:pPr>
+      <w:r>
+        <w:rPr>
+          <w:rFonts w:asciiTheme="majorBidi" w:hAnsiTheme="majorBidi" w:cstheme="majorBidi"/>
+          <w:i/>
+          <w:iCs/>
+          <w:sz w:val="32"/>
+          <w:szCs w:val="32"/>
+          <w:lang w:val="fr-FR"/>
+        </w:rPr>
+        <w:lastRenderedPageBreak/>
+        <w:t>5.4</w:t>
+      </w:r>
+      <w:r>
+        <w:rPr>
+          <w:rFonts w:asciiTheme="majorBidi" w:hAnsiTheme="majorBidi" w:cstheme="majorBidi"/>
+          <w:i/>
+          <w:iCs/>
+          <w:sz w:val="32"/>
+          <w:szCs w:val="32"/>
+          <w:lang w:val="fr-FR"/>
+        </w:rPr>
+        <w:t xml:space="preserve"> Activité </w:t>
+      </w:r>
+      <w:r>
+        <w:rPr>
+          <w:rFonts w:asciiTheme="majorBidi" w:hAnsiTheme="majorBidi" w:cstheme="majorBidi"/>
+          <w:i/>
+          <w:iCs/>
+          <w:sz w:val="32"/>
+          <w:szCs w:val="32"/>
+          <w:lang w:val="fr-FR"/>
+        </w:rPr>
+        <w:t>Administration</w:t>
+      </w:r>
+    </w:p>
+    <w:p>
+      <w:pPr>
+        <w:ind w:left="360" w:firstLine="630"/>
+        <w:rPr>
+          <w:rFonts w:asciiTheme="majorBidi" w:hAnsiTheme="majorBidi" w:cstheme="majorBidi"/>
+          <w:i/>
+          <w:iCs/>
+          <w:sz w:val="28"/>
+          <w:szCs w:val="28"/>
+          <w:lang w:val="fr-FR"/>
+        </w:rPr>
+      </w:pPr>
+      <w:r>
+        <w:rPr>
+          <w:rFonts w:asciiTheme="majorBidi" w:hAnsiTheme="majorBidi" w:cstheme="majorBidi"/>
+          <w:i/>
+          <w:iCs/>
+          <w:sz w:val="28"/>
+          <w:szCs w:val="28"/>
+          <w:lang w:val="fr-FR"/>
+        </w:rPr>
+        <w:t>5</w:t>
+      </w:r>
+      <w:r>
+        <w:rPr>
+          <w:rFonts w:asciiTheme="majorBidi" w:hAnsiTheme="majorBidi" w:cstheme="majorBidi"/>
+          <w:i/>
+          <w:iCs/>
+          <w:sz w:val="28"/>
+          <w:szCs w:val="28"/>
+          <w:lang w:val="fr-FR"/>
+        </w:rPr>
+        <w:t>.4</w:t>
+      </w:r>
+      <w:r>
+        <w:rPr>
+          <w:rFonts w:asciiTheme="majorBidi" w:hAnsiTheme="majorBidi" w:cstheme="majorBidi"/>
+          <w:i/>
+          <w:iCs/>
+          <w:sz w:val="28"/>
+          <w:szCs w:val="28"/>
+          <w:lang w:val="fr-FR"/>
+        </w:rPr>
+        <w:t>.1</w:t>
+      </w:r>
+      <w:r>
+        <w:rPr>
+          <w:rFonts w:asciiTheme="majorBidi" w:hAnsiTheme="majorBidi" w:cstheme="majorBidi"/>
+          <w:i/>
+          <w:iCs/>
+          <w:sz w:val="28"/>
+          <w:szCs w:val="28"/>
+          <w:lang w:val="fr-FR"/>
+        </w:rPr>
+        <w:t xml:space="preserve"> Conception Fonctionnelle</w:t>
+      </w:r>
+    </w:p>
+    <w:p>
+      <w:pPr>
+        <w:ind w:left="360" w:firstLine="630"/>
+        <w:rPr>
+          <w:rFonts w:asciiTheme="majorBidi" w:hAnsiTheme="majorBidi" w:cstheme="majorBidi"/>
+          <w:i/>
+          <w:iCs/>
+          <w:sz w:val="28"/>
+          <w:szCs w:val="28"/>
+          <w:lang w:val="fr-FR"/>
+        </w:rPr>
+      </w:pPr>
+    </w:p>
+    <w:p>
+      <w:pPr>
+        <w:ind w:left="360" w:firstLine="630"/>
+        <w:rPr>
+          <w:rFonts w:asciiTheme="majorBidi" w:hAnsiTheme="majorBidi" w:cstheme="majorBidi"/>
+          <w:i/>
+          <w:iCs/>
+          <w:sz w:val="28"/>
+          <w:szCs w:val="28"/>
+          <w:lang w:val="fr-FR"/>
+        </w:rPr>
+      </w:pPr>
+    </w:p>
+    <w:p>
+      <w:pPr>
+        <w:ind w:left="360" w:firstLine="630"/>
+        <w:rPr>
+          <w:rFonts w:asciiTheme="majorBidi" w:hAnsiTheme="majorBidi" w:cstheme="majorBidi"/>
+          <w:i/>
+          <w:iCs/>
+          <w:sz w:val="28"/>
+          <w:szCs w:val="28"/>
+          <w:lang w:val="fr-FR"/>
+        </w:rPr>
+      </w:pPr>
+    </w:p>
+    <w:p>
+      <w:pPr>
+        <w:ind w:left="360" w:firstLine="630"/>
+        <w:rPr>
+          <w:rFonts w:asciiTheme="majorBidi" w:hAnsiTheme="majorBidi" w:cstheme="majorBidi"/>
+          <w:i/>
+          <w:iCs/>
+          <w:sz w:val="28"/>
+          <w:szCs w:val="28"/>
+          <w:lang w:val="fr-FR"/>
+        </w:rPr>
+      </w:pPr>
+    </w:p>
+    <w:p>
+      <w:pPr>
+        <w:ind w:left="360" w:firstLine="630"/>
+        <w:rPr>
+          <w:rFonts w:asciiTheme="majorBidi" w:hAnsiTheme="majorBidi" w:cstheme="majorBidi"/>
+          <w:i/>
+          <w:iCs/>
+          <w:sz w:val="28"/>
+          <w:szCs w:val="28"/>
+          <w:lang w:val="fr-FR"/>
+        </w:rPr>
+      </w:pPr>
+    </w:p>
+    <w:p>
+      <w:pPr>
+        <w:ind w:left="360" w:firstLine="630"/>
+        <w:rPr>
+          <w:rFonts w:asciiTheme="majorBidi" w:hAnsiTheme="majorBidi" w:cstheme="majorBidi"/>
+          <w:i/>
+          <w:iCs/>
+          <w:sz w:val="28"/>
+          <w:szCs w:val="28"/>
+          <w:lang w:val="fr-FR"/>
+        </w:rPr>
+      </w:pPr>
+    </w:p>
+    <w:p>
+      <w:pPr>
+        <w:ind w:left="360" w:firstLine="630"/>
+        <w:rPr>
+          <w:rFonts w:asciiTheme="majorBidi" w:hAnsiTheme="majorBidi" w:cstheme="majorBidi"/>
+          <w:i/>
+          <w:iCs/>
+          <w:sz w:val="28"/>
+          <w:szCs w:val="28"/>
+          <w:lang w:val="fr-FR"/>
+        </w:rPr>
+      </w:pPr>
+    </w:p>
+    <w:p>
+      <w:pPr>
+        <w:ind w:left="360" w:firstLine="630"/>
+        <w:rPr>
+          <w:rFonts w:asciiTheme="majorBidi" w:hAnsiTheme="majorBidi" w:cstheme="majorBidi"/>
+          <w:i/>
+          <w:iCs/>
+          <w:sz w:val="28"/>
+          <w:szCs w:val="28"/>
+          <w:lang w:val="fr-FR"/>
+        </w:rPr>
+      </w:pPr>
+    </w:p>
+    <w:p>
+      <w:pPr>
+        <w:ind w:left="360" w:firstLine="630"/>
+        <w:rPr>
+          <w:rFonts w:asciiTheme="majorBidi" w:hAnsiTheme="majorBidi" w:cstheme="majorBidi"/>
+          <w:i/>
+          <w:iCs/>
+          <w:sz w:val="28"/>
+          <w:szCs w:val="28"/>
+          <w:lang w:val="fr-FR"/>
+        </w:rPr>
+      </w:pPr>
+    </w:p>
+    <w:p>
+      <w:pPr>
+        <w:ind w:left="360" w:firstLine="630"/>
+        <w:rPr>
+          <w:rFonts w:asciiTheme="majorBidi" w:hAnsiTheme="majorBidi" w:cstheme="majorBidi"/>
+          <w:i/>
+          <w:iCs/>
+          <w:sz w:val="28"/>
+          <w:szCs w:val="28"/>
+          <w:lang w:val="fr-FR"/>
+        </w:rPr>
+      </w:pPr>
+    </w:p>
+    <w:p>
+      <w:pPr>
+        <w:ind w:left="360" w:firstLine="630"/>
+        <w:rPr>
+          <w:rFonts w:asciiTheme="majorBidi" w:hAnsiTheme="majorBidi" w:cstheme="majorBidi"/>
+          <w:i/>
+          <w:iCs/>
+          <w:sz w:val="28"/>
+          <w:szCs w:val="28"/>
+          <w:lang w:val="fr-FR"/>
+        </w:rPr>
+      </w:pPr>
+    </w:p>
+    <w:p>
+      <w:pPr>
+        <w:ind w:left="360" w:firstLine="630"/>
+        <w:rPr>
+          <w:rFonts w:asciiTheme="majorBidi" w:hAnsiTheme="majorBidi" w:cstheme="majorBidi"/>
+          <w:i/>
+          <w:iCs/>
+          <w:sz w:val="28"/>
+          <w:szCs w:val="28"/>
+          <w:lang w:val="fr-FR"/>
+        </w:rPr>
+      </w:pPr>
+    </w:p>
+    <w:p>
+      <w:pPr>
+        <w:ind w:left="360" w:firstLine="630"/>
+        <w:rPr>
+          <w:rFonts w:asciiTheme="majorBidi" w:hAnsiTheme="majorBidi" w:cstheme="majorBidi"/>
+          <w:i/>
+          <w:iCs/>
+          <w:sz w:val="28"/>
+          <w:szCs w:val="28"/>
+          <w:lang w:val="fr-FR"/>
+        </w:rPr>
+      </w:pPr>
+    </w:p>
+    <w:p>
+      <w:pPr>
+        <w:ind w:left="360" w:firstLine="630"/>
+        <w:rPr>
+          <w:rFonts w:asciiTheme="majorBidi" w:hAnsiTheme="majorBidi" w:cstheme="majorBidi"/>
+          <w:i/>
+          <w:iCs/>
+          <w:sz w:val="28"/>
+          <w:szCs w:val="28"/>
+          <w:lang w:val="fr-FR"/>
+        </w:rPr>
+      </w:pPr>
+    </w:p>
+    <w:p>
+      <w:pPr>
+        <w:ind w:left="360" w:firstLine="630"/>
+        <w:rPr>
+          <w:rFonts w:asciiTheme="majorBidi" w:hAnsiTheme="majorBidi" w:cstheme="majorBidi"/>
+          <w:i/>
+          <w:iCs/>
+          <w:sz w:val="28"/>
+          <w:szCs w:val="28"/>
+          <w:lang w:val="fr-FR"/>
+        </w:rPr>
+      </w:pPr>
+    </w:p>
+    <w:p>
+      <w:pPr>
+        <w:ind w:left="360" w:firstLine="630"/>
+        <w:rPr>
+          <w:rFonts w:asciiTheme="majorBidi" w:hAnsiTheme="majorBidi" w:cstheme="majorBidi"/>
+          <w:i/>
+          <w:iCs/>
+          <w:sz w:val="28"/>
+          <w:szCs w:val="28"/>
+          <w:lang w:val="fr-FR"/>
+        </w:rPr>
+      </w:pPr>
+    </w:p>
+    <w:p>
+      <w:pPr>
+        <w:ind w:left="360" w:firstLine="630"/>
+        <w:rPr>
+          <w:rFonts w:asciiTheme="majorBidi" w:hAnsiTheme="majorBidi" w:cstheme="majorBidi"/>
+          <w:i/>
+          <w:iCs/>
+          <w:sz w:val="28"/>
+          <w:szCs w:val="28"/>
+          <w:lang w:val="fr-FR"/>
+        </w:rPr>
+      </w:pPr>
+    </w:p>
+    <w:p>
+      <w:pPr>
+        <w:ind w:left="360" w:firstLine="630"/>
+        <w:rPr>
+          <w:rFonts w:asciiTheme="majorBidi" w:hAnsiTheme="majorBidi" w:cstheme="majorBidi"/>
+          <w:i/>
+          <w:iCs/>
+          <w:sz w:val="28"/>
+          <w:szCs w:val="28"/>
+          <w:lang w:val="fr-FR"/>
+        </w:rPr>
+      </w:pPr>
+    </w:p>
+    <w:p>
+      <w:pPr>
+        <w:ind w:left="360" w:firstLine="630"/>
+        <w:rPr>
+          <w:rFonts w:asciiTheme="majorBidi" w:hAnsiTheme="majorBidi" w:cstheme="majorBidi"/>
+          <w:i/>
+          <w:iCs/>
+          <w:sz w:val="28"/>
+          <w:szCs w:val="28"/>
+          <w:lang w:val="fr-FR"/>
+        </w:rPr>
+      </w:pPr>
+    </w:p>
+    <w:p>
+      <w:pPr>
+        <w:ind w:left="360" w:firstLine="630"/>
+        <w:rPr>
+          <w:rFonts w:asciiTheme="majorBidi" w:hAnsiTheme="majorBidi" w:cstheme="majorBidi"/>
+          <w:i/>
+          <w:iCs/>
+          <w:sz w:val="28"/>
+          <w:szCs w:val="28"/>
+          <w:lang w:val="fr-FR"/>
+        </w:rPr>
+      </w:pPr>
+    </w:p>
+    <w:p>
+      <w:pPr>
+        <w:ind w:left="360" w:firstLine="630"/>
+        <w:rPr>
+          <w:rFonts w:asciiTheme="majorBidi" w:hAnsiTheme="majorBidi" w:cstheme="majorBidi"/>
+          <w:i/>
+          <w:iCs/>
+          <w:sz w:val="28"/>
+          <w:szCs w:val="28"/>
+          <w:lang w:val="fr-FR"/>
+        </w:rPr>
+      </w:pPr>
+    </w:p>
+    <w:p>
+      <w:pPr>
+        <w:ind w:left="360" w:firstLine="630"/>
+        <w:rPr>
+          <w:rFonts w:asciiTheme="majorBidi" w:hAnsiTheme="majorBidi" w:cstheme="majorBidi"/>
+          <w:i/>
+          <w:iCs/>
+          <w:sz w:val="28"/>
+          <w:szCs w:val="28"/>
+          <w:lang w:val="fr-FR"/>
+        </w:rPr>
+      </w:pPr>
+    </w:p>
+    <w:p>
+      <w:pPr>
+        <w:ind w:left="360" w:firstLine="630"/>
+        <w:rPr>
+          <w:rFonts w:asciiTheme="majorBidi" w:hAnsiTheme="majorBidi" w:cstheme="majorBidi"/>
+          <w:i/>
+          <w:iCs/>
+          <w:sz w:val="28"/>
+          <w:szCs w:val="28"/>
+          <w:lang w:val="fr-FR"/>
+        </w:rPr>
+      </w:pPr>
+    </w:p>
+    <w:p>
+      <w:pPr>
+        <w:ind w:left="360" w:firstLine="630"/>
+        <w:rPr>
+          <w:rFonts w:asciiTheme="majorBidi" w:hAnsiTheme="majorBidi" w:cstheme="majorBidi"/>
+          <w:i/>
+          <w:iCs/>
+          <w:sz w:val="28"/>
+          <w:szCs w:val="28"/>
+          <w:lang w:val="fr-FR"/>
+        </w:rPr>
+      </w:pPr>
+      <w:r>
+        <w:rPr>
+          <w:rFonts w:asciiTheme="majorBidi" w:hAnsiTheme="majorBidi" w:cstheme="majorBidi"/>
+          <w:i/>
+          <w:iCs/>
+          <w:sz w:val="28"/>
+          <w:szCs w:val="28"/>
+          <w:lang w:val="fr-FR"/>
+        </w:rPr>
+        <w:lastRenderedPageBreak/>
+        <w:t>5</w:t>
+      </w:r>
+      <w:r>
+        <w:rPr>
+          <w:rFonts w:asciiTheme="majorBidi" w:hAnsiTheme="majorBidi" w:cstheme="majorBidi"/>
+          <w:i/>
+          <w:iCs/>
+          <w:sz w:val="28"/>
+          <w:szCs w:val="28"/>
+          <w:lang w:val="fr-FR"/>
+        </w:rPr>
+        <w:t>.4</w:t>
+      </w:r>
+      <w:r>
+        <w:rPr>
+          <w:rFonts w:asciiTheme="majorBidi" w:hAnsiTheme="majorBidi" w:cstheme="majorBidi"/>
+          <w:i/>
+          <w:iCs/>
+          <w:sz w:val="28"/>
+          <w:szCs w:val="28"/>
+          <w:lang w:val="fr-FR"/>
+        </w:rPr>
+        <w:t>.2 Design</w:t>
+      </w:r>
+    </w:p>
+    <w:p>
+      <w:pPr>
+        <w:ind w:left="360" w:firstLine="630"/>
+        <w:rPr>
+          <w:rFonts w:asciiTheme="majorBidi" w:hAnsiTheme="majorBidi" w:cstheme="majorBidi"/>
+          <w:i/>
+          <w:iCs/>
+          <w:sz w:val="28"/>
+          <w:szCs w:val="28"/>
+          <w:lang w:val="fr-FR"/>
+        </w:rPr>
+      </w:pPr>
+    </w:p>
+    <w:p>
+      <w:pPr>
+        <w:ind w:left="360" w:firstLine="630"/>
+        <w:rPr>
+          <w:rFonts w:asciiTheme="majorBidi" w:hAnsiTheme="majorBidi" w:cstheme="majorBidi"/>
+          <w:i/>
+          <w:iCs/>
+          <w:sz w:val="28"/>
+          <w:szCs w:val="28"/>
+          <w:lang w:val="fr-FR"/>
+        </w:rPr>
+      </w:pPr>
+    </w:p>
+    <w:p>
+      <w:pPr>
+        <w:ind w:left="360" w:firstLine="630"/>
+        <w:rPr>
+          <w:rFonts w:asciiTheme="majorBidi" w:hAnsiTheme="majorBidi" w:cstheme="majorBidi"/>
+          <w:i/>
+          <w:iCs/>
+          <w:sz w:val="28"/>
+          <w:szCs w:val="28"/>
+          <w:lang w:val="fr-FR"/>
+        </w:rPr>
+      </w:pPr>
+    </w:p>
+    <w:p>
+      <w:pPr>
+        <w:ind w:left="360" w:firstLine="630"/>
+        <w:rPr>
+          <w:rFonts w:asciiTheme="majorBidi" w:hAnsiTheme="majorBidi" w:cstheme="majorBidi"/>
+          <w:i/>
+          <w:iCs/>
+          <w:sz w:val="28"/>
+          <w:szCs w:val="28"/>
+          <w:lang w:val="fr-FR"/>
+        </w:rPr>
+      </w:pPr>
+    </w:p>
+    <w:p>
+      <w:pPr>
+        <w:ind w:left="360" w:firstLine="630"/>
+        <w:rPr>
+          <w:rFonts w:asciiTheme="majorBidi" w:hAnsiTheme="majorBidi" w:cstheme="majorBidi"/>
+          <w:i/>
+          <w:iCs/>
+          <w:sz w:val="28"/>
+          <w:szCs w:val="28"/>
+          <w:lang w:val="fr-FR"/>
+        </w:rPr>
+      </w:pPr>
+    </w:p>
+    <w:p>
+      <w:pPr>
+        <w:ind w:left="360" w:firstLine="630"/>
+        <w:rPr>
+          <w:rFonts w:asciiTheme="majorBidi" w:hAnsiTheme="majorBidi" w:cstheme="majorBidi"/>
+          <w:i/>
+          <w:iCs/>
+          <w:sz w:val="28"/>
+          <w:szCs w:val="28"/>
+          <w:lang w:val="fr-FR"/>
+        </w:rPr>
+      </w:pPr>
+    </w:p>
+    <w:p>
+      <w:pPr>
+        <w:ind w:left="360" w:firstLine="630"/>
+        <w:rPr>
+          <w:rFonts w:asciiTheme="majorBidi" w:hAnsiTheme="majorBidi" w:cstheme="majorBidi"/>
+          <w:i/>
+          <w:iCs/>
+          <w:sz w:val="28"/>
+          <w:szCs w:val="28"/>
+          <w:lang w:val="fr-FR"/>
+        </w:rPr>
+      </w:pPr>
+    </w:p>
+    <w:p>
+      <w:pPr>
+        <w:ind w:left="360" w:firstLine="630"/>
+        <w:rPr>
+          <w:rFonts w:asciiTheme="majorBidi" w:hAnsiTheme="majorBidi" w:cstheme="majorBidi"/>
+          <w:i/>
+          <w:iCs/>
+          <w:sz w:val="28"/>
+          <w:szCs w:val="28"/>
+          <w:lang w:val="fr-FR"/>
+        </w:rPr>
+      </w:pPr>
+    </w:p>
+    <w:p>
+      <w:pPr>
+        <w:ind w:left="360" w:firstLine="630"/>
+        <w:rPr>
+          <w:rFonts w:asciiTheme="majorBidi" w:hAnsiTheme="majorBidi" w:cstheme="majorBidi"/>
+          <w:i/>
+          <w:iCs/>
+          <w:sz w:val="28"/>
+          <w:szCs w:val="28"/>
+          <w:lang w:val="fr-FR"/>
+        </w:rPr>
+      </w:pPr>
+    </w:p>
+    <w:p>
+      <w:pPr>
+        <w:ind w:left="360" w:firstLine="630"/>
+        <w:rPr>
+          <w:rFonts w:asciiTheme="majorBidi" w:hAnsiTheme="majorBidi" w:cstheme="majorBidi"/>
+          <w:i/>
+          <w:iCs/>
+          <w:sz w:val="28"/>
+          <w:szCs w:val="28"/>
+          <w:lang w:val="fr-FR"/>
+        </w:rPr>
+      </w:pPr>
+    </w:p>
+    <w:p>
+      <w:pPr>
+        <w:ind w:left="360" w:firstLine="630"/>
+        <w:rPr>
+          <w:rFonts w:asciiTheme="majorBidi" w:hAnsiTheme="majorBidi" w:cstheme="majorBidi"/>
+          <w:i/>
+          <w:iCs/>
+          <w:sz w:val="28"/>
+          <w:szCs w:val="28"/>
+          <w:lang w:val="fr-FR"/>
+        </w:rPr>
+      </w:pPr>
+    </w:p>
+    <w:p>
+      <w:pPr>
+        <w:ind w:left="360" w:firstLine="630"/>
+        <w:rPr>
+          <w:rFonts w:asciiTheme="majorBidi" w:hAnsiTheme="majorBidi" w:cstheme="majorBidi"/>
+          <w:i/>
+          <w:iCs/>
+          <w:sz w:val="28"/>
+          <w:szCs w:val="28"/>
+          <w:lang w:val="fr-FR"/>
+        </w:rPr>
+      </w:pPr>
+    </w:p>
+    <w:p>
+      <w:pPr>
+        <w:ind w:left="360" w:firstLine="630"/>
+        <w:rPr>
+          <w:rFonts w:asciiTheme="majorBidi" w:hAnsiTheme="majorBidi" w:cstheme="majorBidi"/>
+          <w:i/>
+          <w:iCs/>
+          <w:sz w:val="28"/>
+          <w:szCs w:val="28"/>
+          <w:lang w:val="fr-FR"/>
+        </w:rPr>
+      </w:pPr>
+    </w:p>
+    <w:p>
+      <w:pPr>
+        <w:ind w:left="360" w:firstLine="630"/>
+        <w:rPr>
+          <w:rFonts w:asciiTheme="majorBidi" w:hAnsiTheme="majorBidi" w:cstheme="majorBidi"/>
+          <w:i/>
+          <w:iCs/>
+          <w:sz w:val="28"/>
+          <w:szCs w:val="28"/>
+          <w:lang w:val="fr-FR"/>
+        </w:rPr>
+      </w:pPr>
+    </w:p>
+    <w:p>
+      <w:pPr>
+        <w:ind w:left="360" w:firstLine="630"/>
+        <w:rPr>
+          <w:rFonts w:asciiTheme="majorBidi" w:hAnsiTheme="majorBidi" w:cstheme="majorBidi"/>
+          <w:i/>
+          <w:iCs/>
+          <w:sz w:val="28"/>
+          <w:szCs w:val="28"/>
+          <w:lang w:val="fr-FR"/>
+        </w:rPr>
+      </w:pPr>
+    </w:p>
+    <w:p>
+      <w:pPr>
+        <w:ind w:left="360" w:firstLine="630"/>
+        <w:rPr>
+          <w:rFonts w:asciiTheme="majorBidi" w:hAnsiTheme="majorBidi" w:cstheme="majorBidi"/>
+          <w:i/>
+          <w:iCs/>
+          <w:sz w:val="28"/>
+          <w:szCs w:val="28"/>
+          <w:lang w:val="fr-FR"/>
+        </w:rPr>
+      </w:pPr>
+    </w:p>
+    <w:p>
+      <w:pPr>
+        <w:ind w:left="360" w:firstLine="630"/>
+        <w:rPr>
+          <w:rFonts w:asciiTheme="majorBidi" w:hAnsiTheme="majorBidi" w:cstheme="majorBidi"/>
+          <w:i/>
+          <w:iCs/>
+          <w:sz w:val="28"/>
+          <w:szCs w:val="28"/>
+          <w:lang w:val="fr-FR"/>
+        </w:rPr>
+      </w:pPr>
+    </w:p>
+    <w:p>
+      <w:pPr>
+        <w:ind w:left="360" w:firstLine="630"/>
+        <w:rPr>
+          <w:rFonts w:asciiTheme="majorBidi" w:hAnsiTheme="majorBidi" w:cstheme="majorBidi"/>
+          <w:i/>
+          <w:iCs/>
+          <w:sz w:val="28"/>
+          <w:szCs w:val="28"/>
+          <w:lang w:val="fr-FR"/>
+        </w:rPr>
+      </w:pPr>
+    </w:p>
+    <w:p>
+      <w:pPr>
+        <w:ind w:left="360" w:firstLine="630"/>
+        <w:rPr>
+          <w:rFonts w:asciiTheme="majorBidi" w:hAnsiTheme="majorBidi" w:cstheme="majorBidi"/>
+          <w:i/>
+          <w:iCs/>
+          <w:sz w:val="28"/>
+          <w:szCs w:val="28"/>
+          <w:lang w:val="fr-FR"/>
+        </w:rPr>
+      </w:pPr>
+    </w:p>
+    <w:p>
+      <w:pPr>
+        <w:ind w:left="360" w:firstLine="630"/>
+        <w:rPr>
+          <w:rFonts w:asciiTheme="majorBidi" w:hAnsiTheme="majorBidi" w:cstheme="majorBidi"/>
+          <w:i/>
+          <w:iCs/>
+          <w:sz w:val="28"/>
+          <w:szCs w:val="28"/>
+          <w:lang w:val="fr-FR"/>
+        </w:rPr>
+      </w:pPr>
+    </w:p>
+    <w:p>
+      <w:pPr>
+        <w:ind w:left="360" w:firstLine="630"/>
+        <w:rPr>
+          <w:rFonts w:asciiTheme="majorBidi" w:hAnsiTheme="majorBidi" w:cstheme="majorBidi"/>
+          <w:i/>
+          <w:iCs/>
+          <w:sz w:val="28"/>
+          <w:szCs w:val="28"/>
+          <w:lang w:val="fr-FR"/>
+        </w:rPr>
+      </w:pPr>
+    </w:p>
+    <w:p>
+      <w:pPr>
+        <w:ind w:left="360" w:firstLine="630"/>
+        <w:rPr>
+          <w:rFonts w:asciiTheme="majorBidi" w:hAnsiTheme="majorBidi" w:cstheme="majorBidi"/>
+          <w:i/>
+          <w:iCs/>
+          <w:sz w:val="28"/>
+          <w:szCs w:val="28"/>
+          <w:lang w:val="fr-FR"/>
+        </w:rPr>
+      </w:pPr>
+    </w:p>
+    <w:p>
+      <w:pPr>
+        <w:ind w:left="360" w:firstLine="630"/>
+        <w:rPr>
+          <w:rFonts w:asciiTheme="majorBidi" w:hAnsiTheme="majorBidi" w:cstheme="majorBidi"/>
+          <w:i/>
+          <w:iCs/>
+          <w:sz w:val="28"/>
+          <w:szCs w:val="28"/>
+          <w:lang w:val="fr-FR"/>
+        </w:rPr>
+      </w:pPr>
+    </w:p>
+    <w:p>
+      <w:pPr>
+        <w:ind w:left="360" w:firstLine="630"/>
+        <w:rPr>
+          <w:rFonts w:asciiTheme="majorBidi" w:hAnsiTheme="majorBidi" w:cstheme="majorBidi"/>
+          <w:i/>
+          <w:iCs/>
+          <w:sz w:val="28"/>
+          <w:szCs w:val="28"/>
+          <w:lang w:val="fr-FR"/>
+        </w:rPr>
+      </w:pPr>
+    </w:p>
+    <w:p>
+      <w:pPr>
+        <w:ind w:left="360" w:firstLine="630"/>
+        <w:rPr>
+          <w:rFonts w:asciiTheme="majorBidi" w:hAnsiTheme="majorBidi" w:cstheme="majorBidi"/>
+          <w:i/>
+          <w:iCs/>
+          <w:sz w:val="28"/>
+          <w:szCs w:val="28"/>
+          <w:lang w:val="fr-FR"/>
+        </w:rPr>
+      </w:pPr>
+      <w:r>
+        <w:rPr>
+          <w:rFonts w:asciiTheme="majorBidi" w:hAnsiTheme="majorBidi" w:cstheme="majorBidi"/>
+          <w:i/>
+          <w:iCs/>
+          <w:sz w:val="28"/>
+          <w:szCs w:val="28"/>
+          <w:lang w:val="fr-FR"/>
+        </w:rPr>
+        <w:lastRenderedPageBreak/>
+        <w:t>5</w:t>
+      </w:r>
+      <w:r>
+        <w:rPr>
+          <w:rFonts w:asciiTheme="majorBidi" w:hAnsiTheme="majorBidi" w:cstheme="majorBidi"/>
+          <w:i/>
+          <w:iCs/>
+          <w:sz w:val="28"/>
+          <w:szCs w:val="28"/>
+          <w:lang w:val="fr-FR"/>
+        </w:rPr>
+        <w:t>.4</w:t>
+      </w:r>
+      <w:r>
+        <w:rPr>
+          <w:rFonts w:asciiTheme="majorBidi" w:hAnsiTheme="majorBidi" w:cstheme="majorBidi"/>
+          <w:i/>
+          <w:iCs/>
+          <w:sz w:val="28"/>
+          <w:szCs w:val="28"/>
+          <w:lang w:val="fr-FR"/>
+        </w:rPr>
+        <w:t xml:space="preserve">.3 Conception d’architecture </w:t>
+      </w:r>
+    </w:p>
+    <w:p>
+      <w:pPr>
+        <w:ind w:left="360" w:firstLine="630"/>
+        <w:rPr>
+          <w:rFonts w:asciiTheme="majorBidi" w:hAnsiTheme="majorBidi" w:cstheme="majorBidi"/>
+          <w:i/>
+          <w:iCs/>
+          <w:sz w:val="28"/>
+          <w:szCs w:val="28"/>
+          <w:lang w:val="fr-FR"/>
+        </w:rPr>
+      </w:pPr>
+    </w:p>
+    <w:p>
+      <w:pPr>
+        <w:ind w:left="360" w:firstLine="630"/>
+        <w:rPr>
+          <w:rFonts w:asciiTheme="majorBidi" w:hAnsiTheme="majorBidi" w:cstheme="majorBidi"/>
+          <w:i/>
+          <w:iCs/>
+          <w:sz w:val="28"/>
+          <w:szCs w:val="28"/>
+          <w:lang w:val="fr-FR"/>
+        </w:rPr>
+      </w:pPr>
+    </w:p>
+    <w:p>
+      <w:pPr>
+        <w:ind w:left="360" w:firstLine="630"/>
+        <w:rPr>
+          <w:rFonts w:asciiTheme="majorBidi" w:hAnsiTheme="majorBidi" w:cstheme="majorBidi"/>
+          <w:i/>
+          <w:iCs/>
+          <w:sz w:val="28"/>
+          <w:szCs w:val="28"/>
+          <w:lang w:val="fr-FR"/>
+        </w:rPr>
+      </w:pPr>
+    </w:p>
+    <w:p>
+      <w:pPr>
+        <w:ind w:left="360" w:firstLine="630"/>
+        <w:rPr>
+          <w:rFonts w:asciiTheme="majorBidi" w:hAnsiTheme="majorBidi" w:cstheme="majorBidi"/>
+          <w:i/>
+          <w:iCs/>
+          <w:sz w:val="28"/>
+          <w:szCs w:val="28"/>
+          <w:lang w:val="fr-FR"/>
+        </w:rPr>
+      </w:pPr>
+    </w:p>
+    <w:p>
+      <w:pPr>
+        <w:ind w:left="360" w:firstLine="630"/>
+        <w:rPr>
+          <w:rFonts w:asciiTheme="majorBidi" w:hAnsiTheme="majorBidi" w:cstheme="majorBidi"/>
+          <w:i/>
+          <w:iCs/>
+          <w:sz w:val="28"/>
+          <w:szCs w:val="28"/>
+          <w:lang w:val="fr-FR"/>
+        </w:rPr>
+      </w:pPr>
+    </w:p>
+    <w:p>
+      <w:pPr>
+        <w:rPr>
+          <w:sz w:val="24"/>
+          <w:szCs w:val="24"/>
+          <w:u w:val="single"/>
+          <w:lang w:val="fr-FR"/>
+        </w:rPr>
+      </w:pPr>
+    </w:p>
+    <w:p>
+      <w:pPr>
+        <w:rPr>
+          <w:sz w:val="24"/>
+          <w:szCs w:val="24"/>
+          <w:u w:val="single"/>
+          <w:lang w:val="fr-FR"/>
+        </w:rPr>
+      </w:pPr>
+    </w:p>
+    <w:p>
+      <w:pPr>
+        <w:rPr>
+          <w:sz w:val="24"/>
+          <w:szCs w:val="24"/>
+          <w:u w:val="single"/>
+          <w:lang w:val="fr-FR"/>
+        </w:rPr>
+      </w:pPr>
+    </w:p>
+    <w:p>
+      <w:pPr>
+        <w:rPr>
+          <w:sz w:val="24"/>
+          <w:szCs w:val="24"/>
+          <w:u w:val="single"/>
+          <w:lang w:val="fr-FR"/>
+        </w:rPr>
+      </w:pPr>
+    </w:p>
+    <w:p>
+      <w:pPr>
+        <w:rPr>
+          <w:sz w:val="24"/>
+          <w:szCs w:val="24"/>
+          <w:u w:val="single"/>
+          <w:lang w:val="fr-FR"/>
+        </w:rPr>
+      </w:pPr>
+    </w:p>
+    <w:p>
+      <w:pPr>
+        <w:rPr>
+          <w:sz w:val="24"/>
+          <w:szCs w:val="24"/>
+          <w:u w:val="single"/>
+          <w:lang w:val="fr-FR"/>
+        </w:rPr>
+      </w:pPr>
+    </w:p>
+    <w:p>
+      <w:pPr>
+        <w:rPr>
+          <w:sz w:val="24"/>
+          <w:szCs w:val="24"/>
+          <w:u w:val="single"/>
+          <w:lang w:val="fr-FR"/>
+        </w:rPr>
+      </w:pPr>
+    </w:p>
+    <w:p>
+      <w:pPr>
+        <w:rPr>
+          <w:sz w:val="24"/>
+          <w:szCs w:val="24"/>
+          <w:u w:val="single"/>
+          <w:lang w:val="fr-FR"/>
+        </w:rPr>
+      </w:pPr>
+    </w:p>
+    <w:p>
+      <w:pPr>
+        <w:rPr>
+          <w:sz w:val="24"/>
+          <w:szCs w:val="24"/>
+          <w:u w:val="single"/>
+          <w:lang w:val="fr-FR"/>
+        </w:rPr>
+      </w:pPr>
+    </w:p>
+    <w:p>
+      <w:pPr>
+        <w:rPr>
+          <w:sz w:val="24"/>
+          <w:szCs w:val="24"/>
+          <w:u w:val="single"/>
+          <w:lang w:val="fr-FR"/>
+        </w:rPr>
+      </w:pPr>
+    </w:p>
+    <w:p>
+      <w:pPr>
+        <w:rPr>
+          <w:sz w:val="24"/>
+          <w:szCs w:val="24"/>
+          <w:u w:val="single"/>
+          <w:lang w:val="fr-FR"/>
+        </w:rPr>
+      </w:pPr>
+    </w:p>
+    <w:p>
+      <w:pPr>
+        <w:rPr>
+          <w:sz w:val="24"/>
+          <w:szCs w:val="24"/>
+          <w:u w:val="single"/>
+          <w:lang w:val="fr-FR"/>
+        </w:rPr>
+      </w:pPr>
+    </w:p>
+    <w:p>
+      <w:pPr>
+        <w:rPr>
+          <w:sz w:val="24"/>
+          <w:szCs w:val="24"/>
+          <w:u w:val="single"/>
+          <w:lang w:val="fr-FR"/>
+        </w:rPr>
+      </w:pPr>
+    </w:p>
+    <w:p>
+      <w:pPr>
+        <w:rPr>
+          <w:sz w:val="24"/>
+          <w:szCs w:val="24"/>
+          <w:u w:val="single"/>
+          <w:lang w:val="fr-FR"/>
+        </w:rPr>
+      </w:pPr>
+    </w:p>
+    <w:p>
+      <w:pPr>
+        <w:rPr>
+          <w:sz w:val="24"/>
+          <w:szCs w:val="24"/>
+          <w:u w:val="single"/>
+          <w:lang w:val="fr-FR"/>
+        </w:rPr>
+      </w:pPr>
+    </w:p>
+    <w:p>
+      <w:pPr>
+        <w:rPr>
+          <w:sz w:val="24"/>
+          <w:szCs w:val="24"/>
+          <w:u w:val="single"/>
+          <w:lang w:val="fr-FR"/>
+        </w:rPr>
+      </w:pPr>
+    </w:p>
+    <w:p>
+      <w:pPr>
+        <w:rPr>
+          <w:sz w:val="24"/>
+          <w:szCs w:val="24"/>
+          <w:u w:val="single"/>
+          <w:lang w:val="fr-FR"/>
+        </w:rPr>
+      </w:pPr>
+    </w:p>
+    <w:p>
+      <w:pPr>
+        <w:rPr>
+          <w:sz w:val="24"/>
+          <w:szCs w:val="24"/>
+          <w:u w:val="single"/>
+          <w:lang w:val="fr-FR"/>
+        </w:rPr>
+      </w:pPr>
+    </w:p>
+    <w:p>
+      <w:pPr>
+        <w:rPr>
+          <w:sz w:val="24"/>
+          <w:szCs w:val="24"/>
+          <w:u w:val="single"/>
+          <w:lang w:val="fr-FR"/>
+        </w:rPr>
+      </w:pPr>
+    </w:p>
+    <w:p>
+      <w:pPr>
+        <w:rPr>
+          <w:sz w:val="24"/>
+          <w:szCs w:val="24"/>
+          <w:u w:val="single"/>
+          <w:lang w:val="fr-FR"/>
+        </w:rPr>
+      </w:pPr>
+    </w:p>
+    <w:p>
+      <w:pPr>
+        <w:rPr>
+          <w:sz w:val="24"/>
+          <w:szCs w:val="24"/>
+          <w:u w:val="single"/>
+          <w:lang w:val="fr-FR"/>
+        </w:rPr>
+      </w:pPr>
+    </w:p>
+    <w:p>
+      <w:pPr>
+        <w:ind w:left="360" w:firstLine="630"/>
+        <w:rPr>
+          <w:rFonts w:asciiTheme="majorBidi" w:hAnsiTheme="majorBidi" w:cstheme="majorBidi"/>
+          <w:i/>
+          <w:iCs/>
+          <w:sz w:val="28"/>
+          <w:szCs w:val="28"/>
+          <w:lang w:val="fr-FR"/>
+        </w:rPr>
+      </w:pPr>
+      <w:r>
+        <w:rPr>
+          <w:rFonts w:asciiTheme="majorBidi" w:hAnsiTheme="majorBidi" w:cstheme="majorBidi"/>
+          <w:i/>
+          <w:iCs/>
+          <w:sz w:val="28"/>
+          <w:szCs w:val="28"/>
+          <w:lang w:val="fr-FR"/>
+        </w:rPr>
+        <w:lastRenderedPageBreak/>
+        <w:t>5</w:t>
+      </w:r>
+      <w:r>
+        <w:rPr>
+          <w:rFonts w:asciiTheme="majorBidi" w:hAnsiTheme="majorBidi" w:cstheme="majorBidi"/>
+          <w:i/>
+          <w:iCs/>
+          <w:sz w:val="28"/>
+          <w:szCs w:val="28"/>
+          <w:lang w:val="fr-FR"/>
+        </w:rPr>
+        <w:t>.4</w:t>
+      </w:r>
+      <w:r>
+        <w:rPr>
+          <w:rFonts w:asciiTheme="majorBidi" w:hAnsiTheme="majorBidi" w:cstheme="majorBidi"/>
+          <w:i/>
+          <w:iCs/>
+          <w:sz w:val="28"/>
+          <w:szCs w:val="28"/>
+          <w:lang w:val="fr-FR"/>
+        </w:rPr>
+        <w:t>.4 Codage</w:t>
+      </w:r>
+    </w:p>
+    <w:p>
+      <w:pPr>
+        <w:ind w:left="360" w:firstLine="630"/>
+        <w:rPr>
+          <w:rFonts w:asciiTheme="majorBidi" w:hAnsiTheme="majorBidi" w:cstheme="majorBidi"/>
+          <w:i/>
+          <w:iCs/>
+          <w:sz w:val="28"/>
+          <w:szCs w:val="28"/>
+          <w:lang w:val="fr-FR"/>
+        </w:rPr>
+      </w:pPr>
+    </w:p>
+    <w:p>
+      <w:pPr>
+        <w:ind w:left="360" w:firstLine="630"/>
+        <w:rPr>
+          <w:rFonts w:asciiTheme="majorBidi" w:hAnsiTheme="majorBidi" w:cstheme="majorBidi"/>
+          <w:i/>
+          <w:iCs/>
+          <w:sz w:val="28"/>
+          <w:szCs w:val="28"/>
+          <w:lang w:val="fr-FR"/>
+        </w:rPr>
+      </w:pPr>
+    </w:p>
+    <w:p>
+      <w:pPr>
+        <w:ind w:left="360" w:firstLine="630"/>
+        <w:rPr>
+          <w:rFonts w:asciiTheme="majorBidi" w:hAnsiTheme="majorBidi" w:cstheme="majorBidi"/>
+          <w:i/>
+          <w:iCs/>
+          <w:sz w:val="28"/>
+          <w:szCs w:val="28"/>
+          <w:lang w:val="fr-FR"/>
+        </w:rPr>
+      </w:pPr>
+    </w:p>
+    <w:p>
+      <w:pPr>
+        <w:ind w:left="360" w:firstLine="630"/>
+        <w:rPr>
+          <w:rFonts w:asciiTheme="majorBidi" w:hAnsiTheme="majorBidi" w:cstheme="majorBidi"/>
+          <w:i/>
+          <w:iCs/>
+          <w:sz w:val="28"/>
+          <w:szCs w:val="28"/>
+          <w:lang w:val="fr-FR"/>
+        </w:rPr>
+      </w:pPr>
+    </w:p>
+    <w:p>
+      <w:pPr>
+        <w:ind w:left="360" w:firstLine="630"/>
+        <w:rPr>
+          <w:rFonts w:asciiTheme="majorBidi" w:hAnsiTheme="majorBidi" w:cstheme="majorBidi"/>
+          <w:i/>
+          <w:iCs/>
+          <w:sz w:val="28"/>
+          <w:szCs w:val="28"/>
+          <w:lang w:val="fr-FR"/>
+        </w:rPr>
+      </w:pPr>
+    </w:p>
+    <w:p>
+      <w:pPr>
+        <w:ind w:left="360" w:firstLine="630"/>
+        <w:rPr>
+          <w:rFonts w:asciiTheme="majorBidi" w:hAnsiTheme="majorBidi" w:cstheme="majorBidi"/>
+          <w:i/>
+          <w:iCs/>
+          <w:sz w:val="28"/>
+          <w:szCs w:val="28"/>
+          <w:lang w:val="fr-FR"/>
+        </w:rPr>
+      </w:pPr>
+    </w:p>
+    <w:p>
+      <w:pPr>
+        <w:ind w:left="360" w:firstLine="630"/>
+        <w:rPr>
+          <w:rFonts w:asciiTheme="majorBidi" w:hAnsiTheme="majorBidi" w:cstheme="majorBidi"/>
+          <w:i/>
+          <w:iCs/>
+          <w:sz w:val="28"/>
+          <w:szCs w:val="28"/>
+          <w:lang w:val="fr-FR"/>
+        </w:rPr>
+      </w:pPr>
+    </w:p>
+    <w:p>
+      <w:pPr>
+        <w:ind w:left="360" w:firstLine="630"/>
+        <w:rPr>
+          <w:rFonts w:asciiTheme="majorBidi" w:hAnsiTheme="majorBidi" w:cstheme="majorBidi"/>
+          <w:i/>
+          <w:iCs/>
+          <w:sz w:val="28"/>
+          <w:szCs w:val="28"/>
+          <w:lang w:val="fr-FR"/>
+        </w:rPr>
+      </w:pPr>
+    </w:p>
+    <w:p>
+      <w:pPr>
+        <w:ind w:left="360" w:firstLine="630"/>
+        <w:rPr>
+          <w:rFonts w:asciiTheme="majorBidi" w:hAnsiTheme="majorBidi" w:cstheme="majorBidi"/>
+          <w:i/>
+          <w:iCs/>
+          <w:sz w:val="28"/>
+          <w:szCs w:val="28"/>
+          <w:lang w:val="fr-FR"/>
+        </w:rPr>
+      </w:pPr>
+    </w:p>
+    <w:p>
+      <w:pPr>
+        <w:ind w:left="360" w:firstLine="630"/>
+        <w:rPr>
+          <w:rFonts w:asciiTheme="majorBidi" w:hAnsiTheme="majorBidi" w:cstheme="majorBidi"/>
+          <w:i/>
+          <w:iCs/>
+          <w:sz w:val="28"/>
+          <w:szCs w:val="28"/>
+          <w:lang w:val="fr-FR"/>
+        </w:rPr>
+      </w:pPr>
+    </w:p>
+    <w:p>
+      <w:pPr>
+        <w:ind w:left="360" w:firstLine="630"/>
+        <w:rPr>
+          <w:rFonts w:asciiTheme="majorBidi" w:hAnsiTheme="majorBidi" w:cstheme="majorBidi"/>
+          <w:i/>
+          <w:iCs/>
+          <w:sz w:val="28"/>
+          <w:szCs w:val="28"/>
+          <w:lang w:val="fr-FR"/>
+        </w:rPr>
+      </w:pPr>
+    </w:p>
+    <w:p>
+      <w:pPr>
+        <w:ind w:left="360" w:firstLine="630"/>
+        <w:rPr>
+          <w:rFonts w:asciiTheme="majorBidi" w:hAnsiTheme="majorBidi" w:cstheme="majorBidi"/>
+          <w:i/>
+          <w:iCs/>
+          <w:sz w:val="28"/>
+          <w:szCs w:val="28"/>
+          <w:lang w:val="fr-FR"/>
+        </w:rPr>
+      </w:pPr>
+    </w:p>
+    <w:p>
+      <w:pPr>
+        <w:ind w:left="360" w:firstLine="630"/>
+        <w:rPr>
+          <w:rFonts w:asciiTheme="majorBidi" w:hAnsiTheme="majorBidi" w:cstheme="majorBidi"/>
+          <w:i/>
+          <w:iCs/>
+          <w:sz w:val="28"/>
+          <w:szCs w:val="28"/>
+          <w:lang w:val="fr-FR"/>
+        </w:rPr>
+      </w:pPr>
+    </w:p>
+    <w:p>
+      <w:pPr>
+        <w:ind w:left="360" w:firstLine="630"/>
+        <w:rPr>
+          <w:rFonts w:asciiTheme="majorBidi" w:hAnsiTheme="majorBidi" w:cstheme="majorBidi"/>
+          <w:i/>
+          <w:iCs/>
+          <w:sz w:val="28"/>
+          <w:szCs w:val="28"/>
+          <w:lang w:val="fr-FR"/>
+        </w:rPr>
+      </w:pPr>
+    </w:p>
+    <w:p>
+      <w:pPr>
+        <w:ind w:left="360" w:firstLine="630"/>
+        <w:rPr>
+          <w:rFonts w:asciiTheme="majorBidi" w:hAnsiTheme="majorBidi" w:cstheme="majorBidi"/>
+          <w:i/>
+          <w:iCs/>
+          <w:sz w:val="28"/>
+          <w:szCs w:val="28"/>
+          <w:lang w:val="fr-FR"/>
+        </w:rPr>
+      </w:pPr>
+    </w:p>
+    <w:p>
+      <w:pPr>
+        <w:ind w:left="360" w:firstLine="630"/>
+        <w:rPr>
+          <w:rFonts w:asciiTheme="majorBidi" w:hAnsiTheme="majorBidi" w:cstheme="majorBidi"/>
+          <w:i/>
+          <w:iCs/>
+          <w:sz w:val="28"/>
+          <w:szCs w:val="28"/>
+          <w:lang w:val="fr-FR"/>
+        </w:rPr>
+      </w:pPr>
+    </w:p>
+    <w:p>
+      <w:pPr>
+        <w:ind w:left="360" w:firstLine="630"/>
+        <w:rPr>
+          <w:rFonts w:asciiTheme="majorBidi" w:hAnsiTheme="majorBidi" w:cstheme="majorBidi"/>
+          <w:i/>
+          <w:iCs/>
+          <w:sz w:val="28"/>
+          <w:szCs w:val="28"/>
+          <w:lang w:val="fr-FR"/>
+        </w:rPr>
+      </w:pPr>
+    </w:p>
+    <w:p>
+      <w:pPr>
+        <w:ind w:left="360" w:firstLine="630"/>
+        <w:rPr>
+          <w:rFonts w:asciiTheme="majorBidi" w:hAnsiTheme="majorBidi" w:cstheme="majorBidi"/>
+          <w:i/>
+          <w:iCs/>
+          <w:sz w:val="28"/>
+          <w:szCs w:val="28"/>
+          <w:lang w:val="fr-FR"/>
+        </w:rPr>
+      </w:pPr>
+    </w:p>
+    <w:p>
+      <w:pPr>
+        <w:ind w:left="360" w:firstLine="630"/>
+        <w:rPr>
+          <w:rFonts w:asciiTheme="majorBidi" w:hAnsiTheme="majorBidi" w:cstheme="majorBidi"/>
+          <w:i/>
+          <w:iCs/>
+          <w:sz w:val="28"/>
+          <w:szCs w:val="28"/>
+          <w:lang w:val="fr-FR"/>
+        </w:rPr>
+      </w:pPr>
+    </w:p>
+    <w:p>
+      <w:pPr>
+        <w:ind w:left="360" w:firstLine="630"/>
+        <w:rPr>
+          <w:rFonts w:asciiTheme="majorBidi" w:hAnsiTheme="majorBidi" w:cstheme="majorBidi"/>
+          <w:i/>
+          <w:iCs/>
+          <w:sz w:val="28"/>
+          <w:szCs w:val="28"/>
+          <w:lang w:val="fr-FR"/>
+        </w:rPr>
+      </w:pPr>
+    </w:p>
+    <w:p>
+      <w:pPr>
+        <w:ind w:left="360" w:firstLine="630"/>
+        <w:rPr>
+          <w:rFonts w:asciiTheme="majorBidi" w:hAnsiTheme="majorBidi" w:cstheme="majorBidi"/>
+          <w:i/>
+          <w:iCs/>
+          <w:sz w:val="28"/>
+          <w:szCs w:val="28"/>
+          <w:lang w:val="fr-FR"/>
+        </w:rPr>
+      </w:pPr>
+    </w:p>
+    <w:p>
+      <w:pPr>
+        <w:ind w:left="360" w:firstLine="630"/>
+        <w:rPr>
+          <w:rFonts w:asciiTheme="majorBidi" w:hAnsiTheme="majorBidi" w:cstheme="majorBidi"/>
+          <w:i/>
+          <w:iCs/>
+          <w:sz w:val="28"/>
+          <w:szCs w:val="28"/>
+          <w:lang w:val="fr-FR"/>
+        </w:rPr>
+      </w:pPr>
+    </w:p>
+    <w:p>
+      <w:pPr>
+        <w:ind w:left="360" w:firstLine="630"/>
+        <w:rPr>
+          <w:rFonts w:asciiTheme="majorBidi" w:hAnsiTheme="majorBidi" w:cstheme="majorBidi"/>
+          <w:i/>
+          <w:iCs/>
+          <w:sz w:val="28"/>
+          <w:szCs w:val="28"/>
+          <w:lang w:val="fr-FR"/>
+        </w:rPr>
+      </w:pPr>
+    </w:p>
+    <w:p>
+      <w:pPr>
+        <w:ind w:left="360" w:firstLine="630"/>
+        <w:rPr>
+          <w:rFonts w:asciiTheme="majorBidi" w:hAnsiTheme="majorBidi" w:cstheme="majorBidi"/>
+          <w:i/>
+          <w:iCs/>
+          <w:sz w:val="28"/>
+          <w:szCs w:val="28"/>
+          <w:lang w:val="fr-FR"/>
+        </w:rPr>
+      </w:pPr>
+    </w:p>
+    <w:p>
+      <w:pPr>
+        <w:ind w:left="360" w:firstLine="630"/>
+        <w:rPr>
+          <w:rFonts w:asciiTheme="majorBidi" w:hAnsiTheme="majorBidi" w:cstheme="majorBidi"/>
+          <w:i/>
+          <w:iCs/>
+          <w:sz w:val="28"/>
+          <w:szCs w:val="28"/>
+          <w:lang w:val="fr-FR"/>
+        </w:rPr>
+      </w:pPr>
+      <w:r>
+        <w:rPr>
+          <w:rFonts w:asciiTheme="majorBidi" w:hAnsiTheme="majorBidi" w:cstheme="majorBidi"/>
+          <w:i/>
+          <w:iCs/>
+          <w:sz w:val="28"/>
+          <w:szCs w:val="28"/>
+          <w:lang w:val="fr-FR"/>
+        </w:rPr>
+        <w:lastRenderedPageBreak/>
+        <w:t>5</w:t>
+      </w:r>
+      <w:r>
+        <w:rPr>
+          <w:rFonts w:asciiTheme="majorBidi" w:hAnsiTheme="majorBidi" w:cstheme="majorBidi"/>
+          <w:i/>
+          <w:iCs/>
+          <w:sz w:val="28"/>
+          <w:szCs w:val="28"/>
+          <w:lang w:val="fr-FR"/>
+        </w:rPr>
+        <w:t>.4</w:t>
+      </w:r>
+      <w:r>
+        <w:rPr>
+          <w:rFonts w:asciiTheme="majorBidi" w:hAnsiTheme="majorBidi" w:cstheme="majorBidi"/>
+          <w:i/>
+          <w:iCs/>
+          <w:sz w:val="28"/>
+          <w:szCs w:val="28"/>
+          <w:lang w:val="fr-FR"/>
+        </w:rPr>
+        <w:t>.5</w:t>
+      </w:r>
+      <w:r>
+        <w:rPr>
+          <w:rFonts w:asciiTheme="majorBidi" w:hAnsiTheme="majorBidi" w:cstheme="majorBidi"/>
+          <w:i/>
+          <w:iCs/>
+          <w:sz w:val="28"/>
+          <w:szCs w:val="28"/>
+          <w:lang w:val="fr-FR"/>
+        </w:rPr>
+        <w:t xml:space="preserve"> </w:t>
+      </w:r>
+      <w:r>
+        <w:rPr>
+          <w:rFonts w:asciiTheme="majorBidi" w:hAnsiTheme="majorBidi" w:cstheme="majorBidi"/>
+          <w:i/>
+          <w:iCs/>
+          <w:sz w:val="28"/>
+          <w:szCs w:val="28"/>
+          <w:lang w:val="fr-FR"/>
+        </w:rPr>
+        <w:t>Test</w:t>
+      </w:r>
+    </w:p>
+    <w:p>
+      <w:pPr>
+        <w:ind w:left="360" w:firstLine="630"/>
+        <w:rPr>
+          <w:rFonts w:asciiTheme="majorBidi" w:hAnsiTheme="majorBidi" w:cstheme="majorBidi"/>
+          <w:i/>
+          <w:iCs/>
+          <w:sz w:val="28"/>
+          <w:szCs w:val="28"/>
+          <w:lang w:val="fr-FR"/>
+        </w:rPr>
+      </w:pPr>
+    </w:p>
+    <w:p>
+      <w:pPr>
+        <w:ind w:left="360" w:firstLine="630"/>
+        <w:rPr>
+          <w:rFonts w:asciiTheme="majorBidi" w:hAnsiTheme="majorBidi" w:cstheme="majorBidi"/>
+          <w:i/>
+          <w:iCs/>
+          <w:sz w:val="28"/>
+          <w:szCs w:val="28"/>
+          <w:lang w:val="fr-FR"/>
+        </w:rPr>
+      </w:pPr>
+    </w:p>
+    <w:p>
+      <w:pPr>
+        <w:ind w:left="360" w:firstLine="630"/>
+        <w:rPr>
+          <w:rFonts w:asciiTheme="majorBidi" w:hAnsiTheme="majorBidi" w:cstheme="majorBidi"/>
+          <w:i/>
+          <w:iCs/>
+          <w:sz w:val="28"/>
+          <w:szCs w:val="28"/>
+          <w:lang w:val="fr-FR"/>
+        </w:rPr>
+      </w:pPr>
+    </w:p>
+    <w:p>
+      <w:pPr>
+        <w:ind w:left="360" w:firstLine="630"/>
+        <w:rPr>
+          <w:rFonts w:asciiTheme="majorBidi" w:hAnsiTheme="majorBidi" w:cstheme="majorBidi"/>
+          <w:i/>
+          <w:iCs/>
+          <w:sz w:val="28"/>
+          <w:szCs w:val="28"/>
+          <w:lang w:val="fr-FR"/>
+        </w:rPr>
+      </w:pPr>
+    </w:p>
+    <w:p>
+      <w:pPr>
+        <w:ind w:left="360" w:firstLine="630"/>
+        <w:rPr>
+          <w:rFonts w:asciiTheme="majorBidi" w:hAnsiTheme="majorBidi" w:cstheme="majorBidi"/>
+          <w:i/>
+          <w:iCs/>
+          <w:sz w:val="28"/>
+          <w:szCs w:val="28"/>
+          <w:lang w:val="fr-FR"/>
+        </w:rPr>
+      </w:pPr>
+    </w:p>
+    <w:p>
+      <w:pPr>
+        <w:ind w:left="360" w:firstLine="630"/>
+        <w:rPr>
+          <w:rFonts w:asciiTheme="majorBidi" w:hAnsiTheme="majorBidi" w:cstheme="majorBidi"/>
+          <w:i/>
+          <w:iCs/>
+          <w:sz w:val="28"/>
+          <w:szCs w:val="28"/>
+          <w:lang w:val="fr-FR"/>
+        </w:rPr>
+      </w:pPr>
+    </w:p>
+    <w:p>
+      <w:pPr>
+        <w:rPr>
+          <w:sz w:val="24"/>
+          <w:szCs w:val="24"/>
+          <w:u w:val="single"/>
+          <w:lang w:val="fr-FR"/>
+        </w:rPr>
+      </w:pPr>
+    </w:p>
+    <w:p>
+      <w:pPr>
+        <w:rPr>
+          <w:sz w:val="24"/>
+          <w:szCs w:val="24"/>
+          <w:u w:val="single"/>
+          <w:lang w:val="fr-FR"/>
+        </w:rPr>
+      </w:pPr>
+    </w:p>
+    <w:p>
+      <w:pPr>
+        <w:rPr>
+          <w:sz w:val="24"/>
+          <w:szCs w:val="24"/>
+          <w:u w:val="single"/>
+          <w:lang w:val="fr-FR"/>
+        </w:rPr>
+      </w:pPr>
+    </w:p>
+    <w:p>
+      <w:pPr>
+        <w:rPr>
+          <w:sz w:val="24"/>
+          <w:szCs w:val="24"/>
+          <w:u w:val="single"/>
+          <w:lang w:val="fr-FR"/>
+        </w:rPr>
+      </w:pPr>
+    </w:p>
+    <w:p>
+      <w:pPr>
+        <w:rPr>
+          <w:sz w:val="24"/>
+          <w:szCs w:val="24"/>
+          <w:u w:val="single"/>
+          <w:lang w:val="fr-FR"/>
+        </w:rPr>
+      </w:pPr>
+    </w:p>
+    <w:p>
+      <w:pPr>
+        <w:rPr>
+          <w:sz w:val="24"/>
+          <w:szCs w:val="24"/>
+          <w:u w:val="single"/>
+          <w:lang w:val="fr-FR"/>
+        </w:rPr>
+      </w:pPr>
+    </w:p>
+    <w:p>
+      <w:pPr>
+        <w:rPr>
+          <w:sz w:val="24"/>
+          <w:szCs w:val="24"/>
+          <w:u w:val="single"/>
+          <w:lang w:val="fr-FR"/>
+        </w:rPr>
+      </w:pPr>
+    </w:p>
+    <w:p>
+      <w:pPr>
+        <w:rPr>
+          <w:sz w:val="24"/>
+          <w:szCs w:val="24"/>
+          <w:u w:val="single"/>
+          <w:lang w:val="fr-FR"/>
+        </w:rPr>
+      </w:pPr>
+    </w:p>
+    <w:p>
+      <w:pPr>
+        <w:rPr>
+          <w:sz w:val="24"/>
+          <w:szCs w:val="24"/>
+          <w:u w:val="single"/>
+          <w:lang w:val="fr-FR"/>
+        </w:rPr>
+      </w:pPr>
+    </w:p>
+    <w:p>
+      <w:pPr>
+        <w:rPr>
+          <w:sz w:val="24"/>
+          <w:szCs w:val="24"/>
+          <w:u w:val="single"/>
+          <w:lang w:val="fr-FR"/>
+        </w:rPr>
+      </w:pPr>
+    </w:p>
+    <w:p>
+      <w:pPr>
+        <w:rPr>
+          <w:sz w:val="24"/>
+          <w:szCs w:val="24"/>
+          <w:u w:val="single"/>
+          <w:lang w:val="fr-FR"/>
+        </w:rPr>
+      </w:pPr>
+    </w:p>
+    <w:p>
+      <w:pPr>
+        <w:rPr>
+          <w:sz w:val="24"/>
+          <w:szCs w:val="24"/>
+          <w:u w:val="single"/>
+          <w:lang w:val="fr-FR"/>
+        </w:rPr>
+      </w:pPr>
+    </w:p>
+    <w:p>
+      <w:pPr>
+        <w:rPr>
+          <w:sz w:val="24"/>
+          <w:szCs w:val="24"/>
+          <w:u w:val="single"/>
+          <w:lang w:val="fr-FR"/>
+        </w:rPr>
+      </w:pPr>
+    </w:p>
+    <w:p>
+      <w:pPr>
+        <w:rPr>
+          <w:sz w:val="24"/>
+          <w:szCs w:val="24"/>
+          <w:u w:val="single"/>
+          <w:lang w:val="fr-FR"/>
+        </w:rPr>
+      </w:pPr>
+    </w:p>
+    <w:p>
+      <w:pPr>
+        <w:rPr>
+          <w:sz w:val="24"/>
+          <w:szCs w:val="24"/>
+          <w:u w:val="single"/>
+          <w:lang w:val="fr-FR"/>
+        </w:rPr>
+      </w:pPr>
+    </w:p>
+    <w:p>
+      <w:pPr>
+        <w:rPr>
+          <w:sz w:val="24"/>
+          <w:szCs w:val="24"/>
+          <w:u w:val="single"/>
+          <w:lang w:val="fr-FR"/>
+        </w:rPr>
+      </w:pPr>
+    </w:p>
+    <w:p>
+      <w:pPr>
+        <w:rPr>
+          <w:sz w:val="24"/>
+          <w:szCs w:val="24"/>
+          <w:u w:val="single"/>
+          <w:lang w:val="fr-FR"/>
+        </w:rPr>
+      </w:pPr>
+    </w:p>
+    <w:p>
+      <w:pPr>
+        <w:rPr>
+          <w:sz w:val="24"/>
+          <w:szCs w:val="24"/>
+          <w:u w:val="single"/>
+          <w:lang w:val="fr-FR"/>
+        </w:rPr>
+      </w:pPr>
+    </w:p>
+    <w:p>
+      <w:pPr>
+        <w:rPr>
+          <w:sz w:val="24"/>
+          <w:szCs w:val="24"/>
+          <w:u w:val="single"/>
+          <w:lang w:val="fr-FR"/>
+        </w:rPr>
+      </w:pPr>
+    </w:p>
+    <w:p>
+      <w:pPr>
+        <w:rPr>
+          <w:sz w:val="24"/>
+          <w:szCs w:val="24"/>
+          <w:u w:val="single"/>
+          <w:lang w:val="fr-FR"/>
+        </w:rPr>
+      </w:pPr>
+    </w:p>
+    <w:p>
+      <w:pPr>
+        <w:pStyle w:val="Paragraphedeliste"/>
+        <w:rPr>
+          <w:rFonts w:asciiTheme="majorBidi" w:hAnsiTheme="majorBidi" w:cstheme="majorBidi"/>
+          <w:i/>
+          <w:iCs/>
+          <w:sz w:val="32"/>
+          <w:szCs w:val="32"/>
+          <w:lang w:val="fr-FR"/>
+        </w:rPr>
+      </w:pPr>
+      <w:r>
+        <w:rPr>
+          <w:rFonts w:asciiTheme="majorBidi" w:hAnsiTheme="majorBidi" w:cstheme="majorBidi"/>
+          <w:i/>
+          <w:iCs/>
+          <w:sz w:val="32"/>
+          <w:szCs w:val="32"/>
+          <w:lang w:val="fr-FR"/>
+        </w:rPr>
+        <w:lastRenderedPageBreak/>
+        <w:t>6</w:t>
+      </w:r>
+      <w:r>
+        <w:rPr>
+          <w:rFonts w:asciiTheme="majorBidi" w:hAnsiTheme="majorBidi" w:cstheme="majorBidi"/>
+          <w:i/>
+          <w:iCs/>
+          <w:sz w:val="32"/>
+          <w:szCs w:val="32"/>
+          <w:lang w:val="fr-FR"/>
+        </w:rPr>
+        <w:t xml:space="preserve"> </w:t>
+      </w:r>
+      <w:r>
+        <w:rPr>
+          <w:rFonts w:asciiTheme="majorBidi" w:hAnsiTheme="majorBidi" w:cstheme="majorBidi"/>
+          <w:i/>
+          <w:iCs/>
+          <w:sz w:val="32"/>
+          <w:szCs w:val="32"/>
+          <w:lang w:val="fr-FR"/>
+        </w:rPr>
+        <w:t>Validation</w:t>
+      </w:r>
+    </w:p>
+    <w:p>
+      <w:pPr>
+        <w:rPr>
+          <w:rFonts w:asciiTheme="majorBidi" w:hAnsiTheme="majorBidi" w:cstheme="majorBidi"/>
+          <w:i/>
+          <w:iCs/>
+          <w:sz w:val="32"/>
+          <w:szCs w:val="32"/>
+          <w:lang w:val="fr-FR"/>
+        </w:rPr>
+      </w:pPr>
+    </w:p>
+    <w:p>
+      <w:pPr>
+        <w:rPr>
+          <w:sz w:val="24"/>
+          <w:szCs w:val="24"/>
+          <w:u w:val="single"/>
+          <w:lang w:val="fr-FR"/>
+        </w:rPr>
+      </w:pPr>
+    </w:p>
+    <w:p>
+      <w:pPr>
+        <w:rPr>
+          <w:sz w:val="24"/>
+          <w:szCs w:val="24"/>
+          <w:u w:val="single"/>
+          <w:lang w:val="fr-FR"/>
+        </w:rPr>
+      </w:pPr>
+    </w:p>
+    <w:p>
+      <w:pPr>
+        <w:rPr>
+          <w:sz w:val="24"/>
+          <w:szCs w:val="24"/>
+          <w:u w:val="single"/>
+          <w:lang w:val="fr-FR"/>
+        </w:rPr>
+      </w:pPr>
+    </w:p>
+    <w:p>
+      <w:pPr>
+        <w:rPr>
+          <w:sz w:val="24"/>
+          <w:szCs w:val="24"/>
+          <w:u w:val="single"/>
+          <w:lang w:val="fr-FR"/>
+        </w:rPr>
+      </w:pPr>
+    </w:p>
+    <w:p>
+      <w:pPr>
+        <w:rPr>
+          <w:sz w:val="24"/>
+          <w:szCs w:val="24"/>
+          <w:u w:val="single"/>
+          <w:lang w:val="fr-FR"/>
+        </w:rPr>
+      </w:pPr>
+    </w:p>
+    <w:p>
+      <w:pPr>
+        <w:rPr>
+          <w:sz w:val="24"/>
+          <w:szCs w:val="24"/>
+          <w:u w:val="single"/>
+          <w:lang w:val="fr-FR"/>
+        </w:rPr>
+      </w:pPr>
+    </w:p>
+    <w:p>
+      <w:pPr>
+        <w:rPr>
+          <w:sz w:val="24"/>
+          <w:szCs w:val="24"/>
+          <w:u w:val="single"/>
+          <w:lang w:val="fr-FR"/>
+        </w:rPr>
+      </w:pPr>
+    </w:p>
+    <w:p>
+      <w:pPr>
+        <w:rPr>
+          <w:sz w:val="24"/>
+          <w:szCs w:val="24"/>
+          <w:u w:val="single"/>
+          <w:lang w:val="fr-FR"/>
+        </w:rPr>
+      </w:pPr>
+    </w:p>
+    <w:p>
+      <w:pPr>
+        <w:rPr>
+          <w:sz w:val="24"/>
+          <w:szCs w:val="24"/>
+          <w:u w:val="single"/>
+          <w:lang w:val="fr-FR"/>
+        </w:rPr>
+      </w:pPr>
+    </w:p>
+    <w:p>
+      <w:pPr>
+        <w:rPr>
+          <w:sz w:val="24"/>
+          <w:szCs w:val="24"/>
+          <w:u w:val="single"/>
+          <w:lang w:val="fr-FR"/>
+        </w:rPr>
+      </w:pPr>
+    </w:p>
+    <w:p>
+      <w:pPr>
+        <w:rPr>
+          <w:sz w:val="24"/>
+          <w:szCs w:val="24"/>
+          <w:u w:val="single"/>
+          <w:lang w:val="fr-FR"/>
+        </w:rPr>
+      </w:pPr>
+    </w:p>
+    <w:p>
+      <w:pPr>
+        <w:rPr>
+          <w:sz w:val="24"/>
+          <w:szCs w:val="24"/>
+          <w:u w:val="single"/>
+          <w:lang w:val="fr-FR"/>
+        </w:rPr>
+      </w:pPr>
+    </w:p>
+    <w:p>
+      <w:pPr>
+        <w:rPr>
+          <w:sz w:val="24"/>
+          <w:szCs w:val="24"/>
+          <w:u w:val="single"/>
+          <w:lang w:val="fr-FR"/>
+        </w:rPr>
+      </w:pPr>
+    </w:p>
+    <w:p>
+      <w:pPr>
+        <w:rPr>
+          <w:sz w:val="24"/>
+          <w:szCs w:val="24"/>
+          <w:u w:val="single"/>
+          <w:lang w:val="fr-FR"/>
+        </w:rPr>
+      </w:pPr>
+    </w:p>
+    <w:p>
+      <w:pPr>
+        <w:rPr>
+          <w:sz w:val="24"/>
+          <w:szCs w:val="24"/>
+          <w:u w:val="single"/>
+          <w:lang w:val="fr-FR"/>
+        </w:rPr>
+      </w:pPr>
+    </w:p>
+    <w:p>
+      <w:pPr>
+        <w:rPr>
+          <w:sz w:val="24"/>
+          <w:szCs w:val="24"/>
+          <w:u w:val="single"/>
+          <w:lang w:val="fr-FR"/>
+        </w:rPr>
+      </w:pPr>
+    </w:p>
+    <w:p>
+      <w:pPr>
+        <w:rPr>
+          <w:sz w:val="24"/>
+          <w:szCs w:val="24"/>
+          <w:u w:val="single"/>
+          <w:lang w:val="fr-FR"/>
+        </w:rPr>
+      </w:pPr>
+    </w:p>
+    <w:p>
+      <w:pPr>
+        <w:rPr>
+          <w:sz w:val="24"/>
+          <w:szCs w:val="24"/>
+          <w:u w:val="single"/>
+          <w:lang w:val="fr-FR"/>
+        </w:rPr>
+      </w:pPr>
+    </w:p>
+    <w:p>
+      <w:pPr>
+        <w:rPr>
+          <w:sz w:val="24"/>
+          <w:szCs w:val="24"/>
+          <w:u w:val="single"/>
+          <w:lang w:val="fr-FR"/>
+        </w:rPr>
+      </w:pPr>
+    </w:p>
+    <w:p>
+      <w:pPr>
+        <w:rPr>
+          <w:sz w:val="24"/>
+          <w:szCs w:val="24"/>
+          <w:u w:val="single"/>
+          <w:lang w:val="fr-FR"/>
+        </w:rPr>
+      </w:pPr>
+    </w:p>
+    <w:p>
+      <w:pPr>
+        <w:rPr>
+          <w:sz w:val="24"/>
+          <w:szCs w:val="24"/>
+          <w:u w:val="single"/>
+          <w:lang w:val="fr-FR"/>
+        </w:rPr>
+      </w:pPr>
+    </w:p>
+    <w:p>
+      <w:pPr>
+        <w:rPr>
+          <w:sz w:val="24"/>
+          <w:szCs w:val="24"/>
+          <w:u w:val="single"/>
+          <w:lang w:val="fr-FR"/>
+        </w:rPr>
+      </w:pPr>
+    </w:p>
+    <w:p>
+      <w:pPr>
+        <w:rPr>
+          <w:sz w:val="24"/>
+          <w:szCs w:val="24"/>
+          <w:u w:val="single"/>
+          <w:lang w:val="fr-FR"/>
+        </w:rPr>
+      </w:pPr>
+    </w:p>
+    <w:p>
+      <w:pPr>
+        <w:rPr>
+          <w:sz w:val="24"/>
+          <w:szCs w:val="24"/>
+          <w:u w:val="single"/>
+          <w:lang w:val="fr-FR"/>
+        </w:rPr>
+      </w:pPr>
+    </w:p>
+    <w:p>
+      <w:pPr>
+        <w:rPr>
+          <w:sz w:val="24"/>
+          <w:szCs w:val="24"/>
+          <w:u w:val="single"/>
+          <w:lang w:val="fr-FR"/>
+        </w:rPr>
+      </w:pPr>
+    </w:p>
+    <w:p>
+      <w:pPr>
+        <w:pStyle w:val="Paragraphedeliste"/>
+        <w:rPr>
+          <w:rFonts w:asciiTheme="majorBidi" w:hAnsiTheme="majorBidi" w:cstheme="majorBidi"/>
+          <w:i/>
+          <w:iCs/>
+          <w:sz w:val="32"/>
+          <w:szCs w:val="32"/>
+          <w:lang w:val="fr-FR"/>
+        </w:rPr>
+      </w:pPr>
+      <w:r>
+        <w:rPr>
+          <w:rFonts w:asciiTheme="majorBidi" w:hAnsiTheme="majorBidi" w:cstheme="majorBidi"/>
+          <w:i/>
+          <w:iCs/>
+          <w:sz w:val="32"/>
+          <w:szCs w:val="32"/>
+          <w:lang w:val="fr-FR"/>
+        </w:rPr>
+        <w:lastRenderedPageBreak/>
+        <w:t>7</w:t>
+      </w:r>
+      <w:r>
+        <w:rPr>
+          <w:rFonts w:asciiTheme="majorBidi" w:hAnsiTheme="majorBidi" w:cstheme="majorBidi"/>
+          <w:i/>
+          <w:iCs/>
+          <w:sz w:val="32"/>
+          <w:szCs w:val="32"/>
+          <w:lang w:val="fr-FR"/>
+        </w:rPr>
+        <w:t xml:space="preserve"> </w:t>
+      </w:r>
+      <w:r>
+        <w:rPr>
+          <w:rFonts w:asciiTheme="majorBidi" w:hAnsiTheme="majorBidi" w:cstheme="majorBidi"/>
+          <w:i/>
+          <w:iCs/>
+          <w:sz w:val="32"/>
+          <w:szCs w:val="32"/>
+          <w:lang w:val="fr-FR"/>
+        </w:rPr>
+        <w:t>Conclusion</w:t>
+      </w:r>
     </w:p>
     <w:p>
       <w:pPr>
@@ -28262,6 +31913,232 @@
     </w:lvl>
   </w:abstractNum>
   <w:abstractNum w:abstractNumId="14">
+    <w:nsid w:val="33D95CBA"/>
+    <w:multiLevelType w:val="multilevel"/>
+    <w:tmpl w:val="22626C0C"/>
+    <w:lvl w:ilvl="0">
+      <w:start w:val="5"/>
+      <w:numFmt w:val="decimal"/>
+      <w:lvlText w:val="%1"/>
+      <w:lvlJc w:val="left"/>
+      <w:pPr>
+        <w:ind w:left="540" w:hanging="540"/>
+      </w:pPr>
+      <w:rPr>
+        <w:rFonts w:hint="default"/>
+      </w:rPr>
+    </w:lvl>
+    <w:lvl w:ilvl="1">
+      <w:start w:val="4"/>
+      <w:numFmt w:val="decimal"/>
+      <w:lvlText w:val="%1.%2"/>
+      <w:lvlJc w:val="left"/>
+      <w:pPr>
+        <w:ind w:left="1395" w:hanging="540"/>
+      </w:pPr>
+      <w:rPr>
+        <w:rFonts w:hint="default"/>
+      </w:rPr>
+    </w:lvl>
+    <w:lvl w:ilvl="2">
+      <w:start w:val="2"/>
+      <w:numFmt w:val="decimal"/>
+      <w:lvlText w:val="%1.%2.%3"/>
+      <w:lvlJc w:val="left"/>
+      <w:pPr>
+        <w:ind w:left="2430" w:hanging="720"/>
+      </w:pPr>
+      <w:rPr>
+        <w:rFonts w:hint="default"/>
+      </w:rPr>
+    </w:lvl>
+    <w:lvl w:ilvl="3">
+      <w:start w:val="1"/>
+      <w:numFmt w:val="decimal"/>
+      <w:lvlText w:val="%1.%2.%3.%4"/>
+      <w:lvlJc w:val="left"/>
+      <w:pPr>
+        <w:ind w:left="3285" w:hanging="720"/>
+      </w:pPr>
+      <w:rPr>
+        <w:rFonts w:hint="default"/>
+      </w:rPr>
+    </w:lvl>
+    <w:lvl w:ilvl="4">
+      <w:start w:val="1"/>
+      <w:numFmt w:val="decimal"/>
+      <w:lvlText w:val="%1.%2.%3.%4.%5"/>
+      <w:lvlJc w:val="left"/>
+      <w:pPr>
+        <w:ind w:left="4500" w:hanging="1080"/>
+      </w:pPr>
+      <w:rPr>
+        <w:rFonts w:hint="default"/>
+      </w:rPr>
+    </w:lvl>
+    <w:lvl w:ilvl="5">
+      <w:start w:val="1"/>
+      <w:numFmt w:val="decimal"/>
+      <w:lvlText w:val="%1.%2.%3.%4.%5.%6"/>
+      <w:lvlJc w:val="left"/>
+      <w:pPr>
+        <w:ind w:left="5715" w:hanging="1440"/>
+      </w:pPr>
+      <w:rPr>
+        <w:rFonts w:hint="default"/>
+      </w:rPr>
+    </w:lvl>
+    <w:lvl w:ilvl="6">
+      <w:start w:val="1"/>
+      <w:numFmt w:val="decimal"/>
+      <w:lvlText w:val="%1.%2.%3.%4.%5.%6.%7"/>
+      <w:lvlJc w:val="left"/>
+      <w:pPr>
+        <w:ind w:left="6570" w:hanging="1440"/>
+      </w:pPr>
+      <w:rPr>
+        <w:rFonts w:hint="default"/>
+      </w:rPr>
+    </w:lvl>
+    <w:lvl w:ilvl="7">
+      <w:start w:val="1"/>
+      <w:numFmt w:val="decimal"/>
+      <w:lvlText w:val="%1.%2.%3.%4.%5.%6.%7.%8"/>
+      <w:lvlJc w:val="left"/>
+      <w:pPr>
+        <w:ind w:left="7785" w:hanging="1800"/>
+      </w:pPr>
+      <w:rPr>
+        <w:rFonts w:hint="default"/>
+      </w:rPr>
+    </w:lvl>
+    <w:lvl w:ilvl="8">
+      <w:start w:val="1"/>
+      <w:numFmt w:val="decimal"/>
+      <w:lvlText w:val="%1.%2.%3.%4.%5.%6.%7.%8.%9"/>
+      <w:lvlJc w:val="left"/>
+      <w:pPr>
+        <w:ind w:left="8640" w:hanging="1800"/>
+      </w:pPr>
+      <w:rPr>
+        <w:rFonts w:hint="default"/>
+      </w:rPr>
+    </w:lvl>
+  </w:abstractNum>
+  <w:abstractNum w:abstractNumId="15">
+    <w:nsid w:val="345C6D3F"/>
+    <w:multiLevelType w:val="multilevel"/>
+    <w:tmpl w:val="C00E7D3A"/>
+    <w:lvl w:ilvl="0">
+      <w:start w:val="5"/>
+      <w:numFmt w:val="decimal"/>
+      <w:lvlText w:val="%1"/>
+      <w:lvlJc w:val="left"/>
+      <w:pPr>
+        <w:ind w:left="360" w:hanging="360"/>
+      </w:pPr>
+      <w:rPr>
+        <w:rFonts w:hint="default"/>
+      </w:rPr>
+    </w:lvl>
+    <w:lvl w:ilvl="1">
+      <w:start w:val="4"/>
+      <w:numFmt w:val="decimal"/>
+      <w:lvlText w:val="%1.%2"/>
+      <w:lvlJc w:val="left"/>
+      <w:pPr>
+        <w:ind w:left="1350" w:hanging="360"/>
+      </w:pPr>
+      <w:rPr>
+        <w:rFonts w:hint="default"/>
+      </w:rPr>
+    </w:lvl>
+    <w:lvl w:ilvl="2">
+      <w:start w:val="1"/>
+      <w:numFmt w:val="decimal"/>
+      <w:lvlText w:val="%1.%2.%3"/>
+      <w:lvlJc w:val="left"/>
+      <w:pPr>
+        <w:ind w:left="2700" w:hanging="720"/>
+      </w:pPr>
+      <w:rPr>
+        <w:rFonts w:hint="default"/>
+      </w:rPr>
+    </w:lvl>
+    <w:lvl w:ilvl="3">
+      <w:start w:val="1"/>
+      <w:numFmt w:val="decimal"/>
+      <w:lvlText w:val="%1.%2.%3.%4"/>
+      <w:lvlJc w:val="left"/>
+      <w:pPr>
+        <w:ind w:left="3690" w:hanging="720"/>
+      </w:pPr>
+      <w:rPr>
+        <w:rFonts w:hint="default"/>
+      </w:rPr>
+    </w:lvl>
+    <w:lvl w:ilvl="4">
+      <w:start w:val="1"/>
+      <w:numFmt w:val="decimal"/>
+      <w:lvlText w:val="%1.%2.%3.%4.%5"/>
+      <w:lvlJc w:val="left"/>
+      <w:pPr>
+        <w:ind w:left="5040" w:hanging="1080"/>
+      </w:pPr>
+      <w:rPr>
+        <w:rFonts w:hint="default"/>
+      </w:rPr>
+    </w:lvl>
+    <w:lvl w:ilvl="5">
+      <w:start w:val="1"/>
+      <w:numFmt w:val="decimal"/>
+      <w:lvlText w:val="%1.%2.%3.%4.%5.%6"/>
+      <w:lvlJc w:val="left"/>
+      <w:pPr>
+        <w:ind w:left="6390" w:hanging="1440"/>
+      </w:pPr>
+      <w:rPr>
+        <w:rFonts w:hint="default"/>
+      </w:rPr>
+    </w:lvl>
+    <w:lvl w:ilvl="6">
+      <w:start w:val="1"/>
+      <w:numFmt w:val="decimal"/>
+      <w:lvlText w:val="%1.%2.%3.%4.%5.%6.%7"/>
+      <w:lvlJc w:val="left"/>
+      <w:pPr>
+        <w:ind w:left="7380" w:hanging="1440"/>
+      </w:pPr>
+      <w:rPr>
+        <w:rFonts w:hint="default"/>
+      </w:rPr>
+    </w:lvl>
+    <w:lvl w:ilvl="7">
+      <w:start w:val="1"/>
+      <w:numFmt w:val="decimal"/>
+      <w:lvlText w:val="%1.%2.%3.%4.%5.%6.%7.%8"/>
+      <w:lvlJc w:val="left"/>
+      <w:pPr>
+        <w:ind w:left="8730" w:hanging="1800"/>
+      </w:pPr>
+      <w:rPr>
+        <w:rFonts w:hint="default"/>
+      </w:rPr>
+    </w:lvl>
+    <w:lvl w:ilvl="8">
+      <w:start w:val="1"/>
+      <w:numFmt w:val="decimal"/>
+      <w:lvlText w:val="%1.%2.%3.%4.%5.%6.%7.%8.%9"/>
+      <w:lvlJc w:val="left"/>
+      <w:pPr>
+        <w:ind w:left="9720" w:hanging="1800"/>
+      </w:pPr>
+      <w:rPr>
+        <w:rFonts w:hint="default"/>
+      </w:rPr>
+    </w:lvl>
+  </w:abstractNum>
+  <w:abstractNum w:abstractNumId="16">
     <w:nsid w:val="368E240B"/>
     <w:multiLevelType w:val="hybridMultilevel"/>
     <w:tmpl w:val="21E47100"/>
@@ -28374,7 +32251,7 @@
       </w:rPr>
     </w:lvl>
   </w:abstractNum>
-  <w:abstractNum w:abstractNumId="15">
+  <w:abstractNum w:abstractNumId="17">
     <w:nsid w:val="376F6315"/>
     <w:multiLevelType w:val="multilevel"/>
     <w:tmpl w:val="CACC8072"/>
@@ -28487,7 +32364,7 @@
       </w:rPr>
     </w:lvl>
   </w:abstractNum>
-  <w:abstractNum w:abstractNumId="16">
+  <w:abstractNum w:abstractNumId="18">
     <w:nsid w:val="3A2A11CE"/>
     <w:multiLevelType w:val="hybridMultilevel"/>
     <w:tmpl w:val="7842055E"/>
@@ -28600,7 +32477,7 @@
       </w:rPr>
     </w:lvl>
   </w:abstractNum>
-  <w:abstractNum w:abstractNumId="17">
+  <w:abstractNum w:abstractNumId="19">
     <w:nsid w:val="3A3E2F46"/>
     <w:multiLevelType w:val="multilevel"/>
     <w:tmpl w:val="A1E67DE0"/>
@@ -28713,7 +32590,7 @@
       </w:rPr>
     </w:lvl>
   </w:abstractNum>
-  <w:abstractNum w:abstractNumId="18">
+  <w:abstractNum w:abstractNumId="20">
     <w:nsid w:val="3D4A6F90"/>
     <w:multiLevelType w:val="multilevel"/>
     <w:tmpl w:val="021E70BE"/>
@@ -28836,7 +32713,7 @@
       </w:rPr>
     </w:lvl>
   </w:abstractNum>
-  <w:abstractNum w:abstractNumId="19">
+  <w:abstractNum w:abstractNumId="21">
     <w:nsid w:val="42562A0C"/>
     <w:multiLevelType w:val="hybridMultilevel"/>
     <w:tmpl w:val="FF3414D2"/>
@@ -28949,7 +32826,7 @@
       </w:rPr>
     </w:lvl>
   </w:abstractNum>
-  <w:abstractNum w:abstractNumId="20">
+  <w:abstractNum w:abstractNumId="22">
     <w:nsid w:val="47AD03C2"/>
     <w:multiLevelType w:val="hybridMultilevel"/>
     <w:tmpl w:val="6E508E2E"/>
@@ -29041,7 +32918,7 @@
       </w:pPr>
     </w:lvl>
   </w:abstractNum>
-  <w:abstractNum w:abstractNumId="21">
+  <w:abstractNum w:abstractNumId="23">
     <w:nsid w:val="4B9F4FBA"/>
     <w:multiLevelType w:val="multilevel"/>
     <w:tmpl w:val="BD0027C8"/>
@@ -29075,7 +32952,7 @@
       <w:lvlText w:val="%1.%2.%3"/>
       <w:lvlJc w:val="left"/>
       <w:pPr>
-        <w:ind w:left="2430" w:hanging="720"/>
+        <w:ind w:left="3960" w:hanging="720"/>
       </w:pPr>
       <w:rPr>
         <w:rFonts w:hint="default"/>
@@ -29154,7 +33031,7 @@
       </w:rPr>
     </w:lvl>
   </w:abstractNum>
-  <w:abstractNum w:abstractNumId="22">
+  <w:abstractNum w:abstractNumId="24">
     <w:nsid w:val="4DAD1CF9"/>
     <w:multiLevelType w:val="multilevel"/>
     <w:tmpl w:val="A9D01F8C"/>
@@ -29284,7 +33161,7 @@
       </w:rPr>
     </w:lvl>
   </w:abstractNum>
-  <w:abstractNum w:abstractNumId="23">
+  <w:abstractNum w:abstractNumId="25">
     <w:nsid w:val="4F897791"/>
     <w:multiLevelType w:val="hybridMultilevel"/>
     <w:tmpl w:val="AA367C1A"/>
@@ -29397,7 +33274,7 @@
       </w:rPr>
     </w:lvl>
   </w:abstractNum>
-  <w:abstractNum w:abstractNumId="24">
+  <w:abstractNum w:abstractNumId="26">
     <w:nsid w:val="506C1550"/>
     <w:multiLevelType w:val="hybridMultilevel"/>
     <w:tmpl w:val="1F521224"/>
@@ -29510,7 +33387,120 @@
       </w:rPr>
     </w:lvl>
   </w:abstractNum>
-  <w:abstractNum w:abstractNumId="25">
+  <w:abstractNum w:abstractNumId="27">
+    <w:nsid w:val="52C102D9"/>
+    <w:multiLevelType w:val="multilevel"/>
+    <w:tmpl w:val="F6D4D936"/>
+    <w:lvl w:ilvl="0">
+      <w:start w:val="5"/>
+      <w:numFmt w:val="decimal"/>
+      <w:lvlText w:val="%1"/>
+      <w:lvlJc w:val="left"/>
+      <w:pPr>
+        <w:ind w:left="540" w:hanging="540"/>
+      </w:pPr>
+      <w:rPr>
+        <w:rFonts w:hint="default"/>
+      </w:rPr>
+    </w:lvl>
+    <w:lvl w:ilvl="1">
+      <w:start w:val="4"/>
+      <w:numFmt w:val="decimal"/>
+      <w:lvlText w:val="%1.%2"/>
+      <w:lvlJc w:val="left"/>
+      <w:pPr>
+        <w:ind w:left="1395" w:hanging="540"/>
+      </w:pPr>
+      <w:rPr>
+        <w:rFonts w:hint="default"/>
+      </w:rPr>
+    </w:lvl>
+    <w:lvl w:ilvl="2">
+      <w:start w:val="1"/>
+      <w:numFmt w:val="decimal"/>
+      <w:lvlText w:val="%1.%2.%3"/>
+      <w:lvlJc w:val="left"/>
+      <w:pPr>
+        <w:ind w:left="2430" w:hanging="720"/>
+      </w:pPr>
+      <w:rPr>
+        <w:rFonts w:hint="default"/>
+      </w:rPr>
+    </w:lvl>
+    <w:lvl w:ilvl="3">
+      <w:start w:val="1"/>
+      <w:numFmt w:val="decimal"/>
+      <w:lvlText w:val="%1.%2.%3.%4"/>
+      <w:lvlJc w:val="left"/>
+      <w:pPr>
+        <w:ind w:left="3285" w:hanging="720"/>
+      </w:pPr>
+      <w:rPr>
+        <w:rFonts w:hint="default"/>
+      </w:rPr>
+    </w:lvl>
+    <w:lvl w:ilvl="4">
+      <w:start w:val="1"/>
+      <w:numFmt w:val="decimal"/>
+      <w:lvlText w:val="%1.%2.%3.%4.%5"/>
+      <w:lvlJc w:val="left"/>
+      <w:pPr>
+        <w:ind w:left="4500" w:hanging="1080"/>
+      </w:pPr>
+      <w:rPr>
+        <w:rFonts w:hint="default"/>
+      </w:rPr>
+    </w:lvl>
+    <w:lvl w:ilvl="5">
+      <w:start w:val="1"/>
+      <w:numFmt w:val="decimal"/>
+      <w:lvlText w:val="%1.%2.%3.%4.%5.%6"/>
+      <w:lvlJc w:val="left"/>
+      <w:pPr>
+        <w:ind w:left="5715" w:hanging="1440"/>
+      </w:pPr>
+      <w:rPr>
+        <w:rFonts w:hint="default"/>
+      </w:rPr>
+    </w:lvl>
+    <w:lvl w:ilvl="6">
+      <w:start w:val="1"/>
+      <w:numFmt w:val="decimal"/>
+      <w:lvlText w:val="%1.%2.%3.%4.%5.%6.%7"/>
+      <w:lvlJc w:val="left"/>
+      <w:pPr>
+        <w:ind w:left="6570" w:hanging="1440"/>
+      </w:pPr>
+      <w:rPr>
+        <w:rFonts w:hint="default"/>
+      </w:rPr>
+    </w:lvl>
+    <w:lvl w:ilvl="7">
+      <w:start w:val="1"/>
+      <w:numFmt w:val="decimal"/>
+      <w:lvlText w:val="%1.%2.%3.%4.%5.%6.%7.%8"/>
+      <w:lvlJc w:val="left"/>
+      <w:pPr>
+        <w:ind w:left="7785" w:hanging="1800"/>
+      </w:pPr>
+      <w:rPr>
+        <w:rFonts w:hint="default"/>
+      </w:rPr>
+    </w:lvl>
+    <w:lvl w:ilvl="8">
+      <w:start w:val="1"/>
+      <w:numFmt w:val="decimal"/>
+      <w:lvlText w:val="%1.%2.%3.%4.%5.%6.%7.%8.%9"/>
+      <w:lvlJc w:val="left"/>
+      <w:pPr>
+        <w:ind w:left="8640" w:hanging="1800"/>
+      </w:pPr>
+      <w:rPr>
+        <w:rFonts w:hint="default"/>
+      </w:rPr>
+    </w:lvl>
+  </w:abstractNum>
+  <w:abstractNum w:abstractNumId="28">
     <w:nsid w:val="5C1549BF"/>
     <w:multiLevelType w:val="hybridMultilevel"/>
     <w:tmpl w:val="B34AC17E"/>
@@ -29623,7 +33613,7 @@
       </w:rPr>
     </w:lvl>
   </w:abstractNum>
-  <w:abstractNum w:abstractNumId="26">
+  <w:abstractNum w:abstractNumId="29">
     <w:nsid w:val="614D1566"/>
     <w:multiLevelType w:val="hybridMultilevel"/>
     <w:tmpl w:val="539271B4"/>
@@ -29709,7 +33699,7 @@
       </w:pPr>
     </w:lvl>
   </w:abstractNum>
-  <w:abstractNum w:abstractNumId="27">
+  <w:abstractNum w:abstractNumId="30">
     <w:nsid w:val="6A8F334E"/>
     <w:multiLevelType w:val="hybridMultilevel"/>
     <w:tmpl w:val="A8BA6F6C"/>
@@ -29801,7 +33791,233 @@
       </w:pPr>
     </w:lvl>
   </w:abstractNum>
-  <w:abstractNum w:abstractNumId="28">
+  <w:abstractNum w:abstractNumId="31">
+    <w:nsid w:val="76EE55A2"/>
+    <w:multiLevelType w:val="multilevel"/>
+    <w:tmpl w:val="E08880EA"/>
+    <w:lvl w:ilvl="0">
+      <w:start w:val="5"/>
+      <w:numFmt w:val="decimal"/>
+      <w:lvlText w:val="%1"/>
+      <w:lvlJc w:val="left"/>
+      <w:pPr>
+        <w:ind w:left="540" w:hanging="540"/>
+      </w:pPr>
+      <w:rPr>
+        <w:rFonts w:hint="default"/>
+      </w:rPr>
+    </w:lvl>
+    <w:lvl w:ilvl="1">
+      <w:start w:val="4"/>
+      <w:numFmt w:val="decimal"/>
+      <w:lvlText w:val="%1.%2"/>
+      <w:lvlJc w:val="left"/>
+      <w:pPr>
+        <w:ind w:left="1395" w:hanging="540"/>
+      </w:pPr>
+      <w:rPr>
+        <w:rFonts w:hint="default"/>
+      </w:rPr>
+    </w:lvl>
+    <w:lvl w:ilvl="2">
+      <w:start w:val="4"/>
+      <w:numFmt w:val="decimal"/>
+      <w:lvlText w:val="%1.%2.%3"/>
+      <w:lvlJc w:val="left"/>
+      <w:pPr>
+        <w:ind w:left="2430" w:hanging="720"/>
+      </w:pPr>
+      <w:rPr>
+        <w:rFonts w:hint="default"/>
+      </w:rPr>
+    </w:lvl>
+    <w:lvl w:ilvl="3">
+      <w:start w:val="1"/>
+      <w:numFmt w:val="decimal"/>
+      <w:lvlText w:val="%1.%2.%3.%4"/>
+      <w:lvlJc w:val="left"/>
+      <w:pPr>
+        <w:ind w:left="3285" w:hanging="720"/>
+      </w:pPr>
+      <w:rPr>
+        <w:rFonts w:hint="default"/>
+      </w:rPr>
+    </w:lvl>
+    <w:lvl w:ilvl="4">
+      <w:start w:val="1"/>
+      <w:numFmt w:val="decimal"/>
+      <w:lvlText w:val="%1.%2.%3.%4.%5"/>
+      <w:lvlJc w:val="left"/>
+      <w:pPr>
+        <w:ind w:left="4500" w:hanging="1080"/>
+      </w:pPr>
+      <w:rPr>
+        <w:rFonts w:hint="default"/>
+      </w:rPr>
+    </w:lvl>
+    <w:lvl w:ilvl="5">
+      <w:start w:val="1"/>
+      <w:numFmt w:val="decimal"/>
+      <w:lvlText w:val="%1.%2.%3.%4.%5.%6"/>
+      <w:lvlJc w:val="left"/>
+      <w:pPr>
+        <w:ind w:left="5715" w:hanging="1440"/>
+      </w:pPr>
+      <w:rPr>
+        <w:rFonts w:hint="default"/>
+      </w:rPr>
+    </w:lvl>
+    <w:lvl w:ilvl="6">
+      <w:start w:val="1"/>
+      <w:numFmt w:val="decimal"/>
+      <w:lvlText w:val="%1.%2.%3.%4.%5.%6.%7"/>
+      <w:lvlJc w:val="left"/>
+      <w:pPr>
+        <w:ind w:left="6570" w:hanging="1440"/>
+      </w:pPr>
+      <w:rPr>
+        <w:rFonts w:hint="default"/>
+      </w:rPr>
+    </w:lvl>
+    <w:lvl w:ilvl="7">
+      <w:start w:val="1"/>
+      <w:numFmt w:val="decimal"/>
+      <w:lvlText w:val="%1.%2.%3.%4.%5.%6.%7.%8"/>
+      <w:lvlJc w:val="left"/>
+      <w:pPr>
+        <w:ind w:left="7785" w:hanging="1800"/>
+      </w:pPr>
+      <w:rPr>
+        <w:rFonts w:hint="default"/>
+      </w:rPr>
+    </w:lvl>
+    <w:lvl w:ilvl="8">
+      <w:start w:val="1"/>
+      <w:numFmt w:val="decimal"/>
+      <w:lvlText w:val="%1.%2.%3.%4.%5.%6.%7.%8.%9"/>
+      <w:lvlJc w:val="left"/>
+      <w:pPr>
+        <w:ind w:left="8640" w:hanging="1800"/>
+      </w:pPr>
+      <w:rPr>
+        <w:rFonts w:hint="default"/>
+      </w:rPr>
+    </w:lvl>
+  </w:abstractNum>
+  <w:abstractNum w:abstractNumId="32">
+    <w:nsid w:val="78326AE8"/>
+    <w:multiLevelType w:val="multilevel"/>
+    <w:tmpl w:val="2AD8E39C"/>
+    <w:lvl w:ilvl="0">
+      <w:start w:val="5"/>
+      <w:numFmt w:val="decimal"/>
+      <w:lvlText w:val="%1"/>
+      <w:lvlJc w:val="left"/>
+      <w:pPr>
+        <w:ind w:left="540" w:hanging="540"/>
+      </w:pPr>
+      <w:rPr>
+        <w:rFonts w:hint="default"/>
+      </w:rPr>
+    </w:lvl>
+    <w:lvl w:ilvl="1">
+      <w:start w:val="4"/>
+      <w:numFmt w:val="decimal"/>
+      <w:lvlText w:val="%1.%2"/>
+      <w:lvlJc w:val="left"/>
+      <w:pPr>
+        <w:ind w:left="1395" w:hanging="540"/>
+      </w:pPr>
+      <w:rPr>
+        <w:rFonts w:hint="default"/>
+      </w:rPr>
+    </w:lvl>
+    <w:lvl w:ilvl="2">
+      <w:start w:val="3"/>
+      <w:numFmt w:val="decimal"/>
+      <w:lvlText w:val="%1.%2.%3"/>
+      <w:lvlJc w:val="left"/>
+      <w:pPr>
+        <w:ind w:left="2430" w:hanging="720"/>
+      </w:pPr>
+      <w:rPr>
+        <w:rFonts w:hint="default"/>
+      </w:rPr>
+    </w:lvl>
+    <w:lvl w:ilvl="3">
+      <w:start w:val="1"/>
+      <w:numFmt w:val="decimal"/>
+      <w:lvlText w:val="%1.%2.%3.%4"/>
+      <w:lvlJc w:val="left"/>
+      <w:pPr>
+        <w:ind w:left="3285" w:hanging="720"/>
+      </w:pPr>
+      <w:rPr>
+        <w:rFonts w:hint="default"/>
+      </w:rPr>
+    </w:lvl>
+    <w:lvl w:ilvl="4">
+      <w:start w:val="1"/>
+      <w:numFmt w:val="decimal"/>
+      <w:lvlText w:val="%1.%2.%3.%4.%5"/>
+      <w:lvlJc w:val="left"/>
+      <w:pPr>
+        <w:ind w:left="4500" w:hanging="1080"/>
+      </w:pPr>
+      <w:rPr>
+        <w:rFonts w:hint="default"/>
+      </w:rPr>
+    </w:lvl>
+    <w:lvl w:ilvl="5">
+      <w:start w:val="1"/>
+      <w:numFmt w:val="decimal"/>
+      <w:lvlText w:val="%1.%2.%3.%4.%5.%6"/>
+      <w:lvlJc w:val="left"/>
+      <w:pPr>
+        <w:ind w:left="5715" w:hanging="1440"/>
+      </w:pPr>
+      <w:rPr>
+        <w:rFonts w:hint="default"/>
+      </w:rPr>
+    </w:lvl>
+    <w:lvl w:ilvl="6">
+      <w:start w:val="1"/>
+      <w:numFmt w:val="decimal"/>
+      <w:lvlText w:val="%1.%2.%3.%4.%5.%6.%7"/>
+      <w:lvlJc w:val="left"/>
+      <w:pPr>
+        <w:ind w:left="6570" w:hanging="1440"/>
+      </w:pPr>
+      <w:rPr>
+        <w:rFonts w:hint="default"/>
+      </w:rPr>
+    </w:lvl>
+    <w:lvl w:ilvl="7">
+      <w:start w:val="1"/>
+      <w:numFmt w:val="decimal"/>
+      <w:lvlText w:val="%1.%2.%3.%4.%5.%6.%7.%8"/>
+      <w:lvlJc w:val="left"/>
+      <w:pPr>
+        <w:ind w:left="7785" w:hanging="1800"/>
+      </w:pPr>
+      <w:rPr>
+        <w:rFonts w:hint="default"/>
+      </w:rPr>
+    </w:lvl>
+    <w:lvl w:ilvl="8">
+      <w:start w:val="1"/>
+      <w:numFmt w:val="decimal"/>
+      <w:lvlText w:val="%1.%2.%3.%4.%5.%6.%7.%8.%9"/>
+      <w:lvlJc w:val="left"/>
+      <w:pPr>
+        <w:ind w:left="8640" w:hanging="1800"/>
+      </w:pPr>
+      <w:rPr>
+        <w:rFonts w:hint="default"/>
+      </w:rPr>
+    </w:lvl>
+  </w:abstractNum>
+  <w:abstractNum w:abstractNumId="33">
     <w:nsid w:val="7FE72327"/>
     <w:multiLevelType w:val="hybridMultilevel"/>
     <w:tmpl w:val="79E6FF4E"/>
@@ -29894,22 +34110,22 @@
     </w:lvl>
   </w:abstractNum>
   <w:num w:numId="1">
-    <w:abstractNumId w:val="19"/>
+    <w:abstractNumId w:val="21"/>
   </w:num>
   <w:num w:numId="2">
     <w:abstractNumId w:val="3"/>
   </w:num>
   <w:num w:numId="3">
-    <w:abstractNumId w:val="26"/>
+    <w:abstractNumId w:val="29"/>
   </w:num>
   <w:num w:numId="4">
-    <w:abstractNumId w:val="23"/>
+    <w:abstractNumId w:val="25"/>
   </w:num>
   <w:num w:numId="5">
     <w:abstractNumId w:val="13"/>
   </w:num>
   <w:num w:numId="6">
-    <w:abstractNumId w:val="16"/>
+    <w:abstractNumId w:val="18"/>
   </w:num>
   <w:num w:numId="7">
     <w:abstractNumId w:val="1"/>
@@ -29927,13 +34143,13 @@
     <w:abstractNumId w:val="4"/>
   </w:num>
   <w:num w:numId="12">
-    <w:abstractNumId w:val="28"/>
+    <w:abstractNumId w:val="33"/>
   </w:num>
   <w:num w:numId="13">
-    <w:abstractNumId w:val="14"/>
+    <w:abstractNumId w:val="16"/>
   </w:num>
   <w:num w:numId="14">
-    <w:abstractNumId w:val="20"/>
+    <w:abstractNumId w:val="22"/>
   </w:num>
   <w:num w:numId="15">
     <w:abstractNumId w:val="2"/>
@@ -29942,7 +34158,7 @@
     <w:abstractNumId w:val="7"/>
   </w:num>
   <w:num w:numId="17">
-    <w:abstractNumId w:val="22"/>
+    <w:abstractNumId w:val="24"/>
   </w:num>
   <w:num w:numId="18">
     <w:abstractNumId w:val="6"/>
@@ -29951,19 +34167,19 @@
     <w:abstractNumId w:val="0"/>
   </w:num>
   <w:num w:numId="20">
-    <w:abstractNumId w:val="27"/>
+    <w:abstractNumId w:val="30"/>
   </w:num>
   <w:num w:numId="21">
     <w:abstractNumId w:val="12"/>
   </w:num>
   <w:num w:numId="22">
-    <w:abstractNumId w:val="15"/>
+    <w:abstractNumId w:val="17"/>
   </w:num>
   <w:num w:numId="23">
-    <w:abstractNumId w:val="21"/>
+    <w:abstractNumId w:val="23"/>
   </w:num>
   <w:num w:numId="24">
-    <w:abstractNumId w:val="17"/>
+    <w:abstractNumId w:val="19"/>
   </w:num>
   <w:num w:numId="25">
     <w:abstractNumId w:val="5"/>
@@ -29972,13 +34188,28 @@
     <w:abstractNumId w:val="11"/>
   </w:num>
   <w:num w:numId="27">
-    <w:abstractNumId w:val="18"/>
+    <w:abstractNumId w:val="20"/>
   </w:num>
   <w:num w:numId="28">
-    <w:abstractNumId w:val="25"/>
+    <w:abstractNumId w:val="28"/>
   </w:num>
   <w:num w:numId="29">
-    <w:abstractNumId w:val="24"/>
+    <w:abstractNumId w:val="26"/>
+  </w:num>
+  <w:num w:numId="30">
+    <w:abstractNumId w:val="31"/>
+  </w:num>
+  <w:num w:numId="31">
+    <w:abstractNumId w:val="32"/>
+  </w:num>
+  <w:num w:numId="32">
+    <w:abstractNumId w:val="14"/>
+  </w:num>
+  <w:num w:numId="33">
+    <w:abstractNumId w:val="27"/>
+  </w:num>
+  <w:num w:numId="34">
+    <w:abstractNumId w:val="15"/>
   </w:num>
 </w:numbering>
 </file>
@@ -31204,7 +35435,7 @@
 </file>
 
 <file path=customXml/itemProps1.xml><?xml version="1.0" encoding="utf-8"?>
-<ds:datastoreItem xmlns:ds="http://schemas.openxmlformats.org/officeDocument/2006/customXml" ds:itemID="{27CB4BC4-6CCB-406D-9745-255F4D0177A6}">
+<ds:datastoreItem xmlns:ds="http://schemas.openxmlformats.org/officeDocument/2006/customXml" ds:itemID="{1D441968-3DB1-47D0-B0C0-F963FCBAD569}">
   <ds:schemaRefs>
     <ds:schemaRef ds:uri="http://schemas.openxmlformats.org/officeDocument/2006/bibliography"/>
   </ds:schemaRefs>

--- a/rapport_PFE1.docx
+++ b/rapport_PFE1.docx
@@ -3889,6 +3889,7 @@
           <w:tab w:val="right" w:leader="dot" w:pos="9350"/>
         </w:tabs>
         <w:rPr>
+          <w:rFonts w:eastAsiaTheme="minorEastAsia"/>
           <w:noProof/>
         </w:rPr>
       </w:pPr>
@@ -3928,16 +3929,7 @@
         </w:rPr>
         <w:fldChar w:fldCharType="separate"/>
       </w:r>
-      <w:hyperlink w:anchor="_Toc83887091" w:history="1">
-        <w:r>
-          <w:rPr>
-            <w:rStyle w:val="Lienhypertexte"/>
-            <w:rFonts w:asciiTheme="majorBidi" w:hAnsiTheme="majorBidi" w:cstheme="majorBidi"/>
-            <w:noProof/>
-            <w:lang w:val="fr-FR"/>
-          </w:rPr>
-          <w:t>Figure</w:t>
-        </w:r>
+      <w:hyperlink w:anchor="_Toc84499270" w:history="1">
         <w:r>
           <w:rPr>
             <w:rStyle w:val="Lienhypertexte"/>
@@ -3947,16 +3939,7 @@
             <w:noProof/>
             <w:lang w:val="fr-FR"/>
           </w:rPr>
-          <w:t xml:space="preserve"> </w:t>
-        </w:r>
-        <w:r>
-          <w:rPr>
-            <w:rStyle w:val="Lienhypertexte"/>
-            <w:rFonts w:asciiTheme="majorBidi" w:hAnsiTheme="majorBidi" w:cstheme="majorBidi"/>
-            <w:noProof/>
-            <w:lang w:val="fr-FR"/>
-          </w:rPr>
-          <w:t>1</w:t>
+          <w:t>Figure 1</w:t>
         </w:r>
         <w:r>
           <w:rPr>
@@ -3986,7 +3969,7 @@
             <w:noProof/>
             <w:webHidden/>
           </w:rPr>
-          <w:instrText xml:space="preserve"> PAGEREF _Toc83887091 \h </w:instrText>
+          <w:instrText xml:space="preserve"> PAGEREF _Toc84499270 \h </w:instrText>
         </w:r>
         <w:r>
           <w:rPr>
@@ -4024,24 +4007,18 @@
           <w:tab w:val="right" w:leader="dot" w:pos="9350"/>
         </w:tabs>
         <w:rPr>
+          <w:rFonts w:eastAsiaTheme="minorEastAsia"/>
           <w:noProof/>
         </w:rPr>
       </w:pPr>
-      <w:hyperlink w:anchor="_Toc83887092" w:history="1">
-        <w:r>
-          <w:rPr>
-            <w:rStyle w:val="Lienhypertexte"/>
-            <w:noProof/>
-          </w:rPr>
-          <w:t>Figure 2</w:t>
-        </w:r>
+      <w:hyperlink w:anchor="_Toc84499271" w:history="1">
         <w:r>
           <w:rPr>
             <w:rStyle w:val="Lienhypertexte"/>
             <w:noProof/>
             <w:lang w:val="fr-FR"/>
           </w:rPr>
-          <w:t>: Diagramme MCD globale</w:t>
+          <w:t>Figure 2: Diagramme MCD globale</w:t>
         </w:r>
         <w:r>
           <w:rPr>
@@ -4062,7 +4039,7 @@
             <w:noProof/>
             <w:webHidden/>
           </w:rPr>
-          <w:instrText xml:space="preserve"> PAGEREF _Toc83887092 \h </w:instrText>
+          <w:instrText xml:space="preserve"> PAGEREF _Toc84499271 \h </w:instrText>
         </w:r>
         <w:r>
           <w:rPr>
@@ -4100,10 +4077,11 @@
           <w:tab w:val="right" w:leader="dot" w:pos="9350"/>
         </w:tabs>
         <w:rPr>
+          <w:rFonts w:eastAsiaTheme="minorEastAsia"/>
           <w:noProof/>
         </w:rPr>
       </w:pPr>
-      <w:hyperlink w:anchor="_Toc83887093" w:history="1">
+      <w:hyperlink w:anchor="_Toc84499272" w:history="1">
         <w:r>
           <w:rPr>
             <w:rStyle w:val="Lienhypertexte"/>
@@ -4131,7 +4109,7 @@
             <w:noProof/>
             <w:webHidden/>
           </w:rPr>
-          <w:instrText xml:space="preserve"> PAGEREF _Toc83887093 \h </w:instrText>
+          <w:instrText xml:space="preserve"> PAGEREF _Toc84499272 \h </w:instrText>
         </w:r>
         <w:r>
           <w:rPr>
@@ -4169,10 +4147,11 @@
           <w:tab w:val="right" w:leader="dot" w:pos="9350"/>
         </w:tabs>
         <w:rPr>
+          <w:rFonts w:eastAsiaTheme="minorEastAsia"/>
           <w:noProof/>
         </w:rPr>
       </w:pPr>
-      <w:hyperlink w:anchor="_Toc83887094" w:history="1">
+      <w:hyperlink w:anchor="_Toc84499273" w:history="1">
         <w:r>
           <w:rPr>
             <w:rStyle w:val="Lienhypertexte"/>
@@ -4200,7 +4179,7 @@
             <w:noProof/>
             <w:webHidden/>
           </w:rPr>
-          <w:instrText xml:space="preserve"> PAGEREF _Toc83887094 \h </w:instrText>
+          <w:instrText xml:space="preserve"> PAGEREF _Toc84499273 \h </w:instrText>
         </w:r>
         <w:r>
           <w:rPr>
@@ -4238,24 +4217,18 @@
           <w:tab w:val="right" w:leader="dot" w:pos="9350"/>
         </w:tabs>
         <w:rPr>
+          <w:rFonts w:eastAsiaTheme="minorEastAsia"/>
           <w:noProof/>
         </w:rPr>
       </w:pPr>
-      <w:hyperlink w:anchor="_Toc83887095" w:history="1">
-        <w:r>
-          <w:rPr>
-            <w:rStyle w:val="Lienhypertexte"/>
-            <w:noProof/>
-          </w:rPr>
-          <w:t>Figure 5</w:t>
-        </w:r>
+      <w:hyperlink w:anchor="_Toc84499274" w:history="1">
         <w:r>
           <w:rPr>
             <w:rStyle w:val="Lienhypertexte"/>
             <w:noProof/>
             <w:lang w:val="fr-FR"/>
           </w:rPr>
-          <w:t>: Modèle en spirale</w:t>
+          <w:t>Figure 5: Modèle en spirale</w:t>
         </w:r>
         <w:r>
           <w:rPr>
@@ -4276,7 +4249,7 @@
             <w:noProof/>
             <w:webHidden/>
           </w:rPr>
-          <w:instrText xml:space="preserve"> PAGEREF _Toc83887095 \h </w:instrText>
+          <w:instrText xml:space="preserve"> PAGEREF _Toc84499274 \h </w:instrText>
         </w:r>
         <w:r>
           <w:rPr>
@@ -4314,10 +4287,11 @@
           <w:tab w:val="right" w:leader="dot" w:pos="9350"/>
         </w:tabs>
         <w:rPr>
+          <w:rFonts w:eastAsiaTheme="minorEastAsia"/>
           <w:noProof/>
         </w:rPr>
       </w:pPr>
-      <w:hyperlink w:anchor="_Toc83887096" w:history="1">
+      <w:hyperlink w:anchor="_Toc84499275" w:history="1">
         <w:r>
           <w:rPr>
             <w:rStyle w:val="Lienhypertexte"/>
@@ -4345,7 +4319,7 @@
             <w:noProof/>
             <w:webHidden/>
           </w:rPr>
-          <w:instrText xml:space="preserve"> PAGEREF _Toc83887096 \h </w:instrText>
+          <w:instrText xml:space="preserve"> PAGEREF _Toc84499275 \h </w:instrText>
         </w:r>
         <w:r>
           <w:rPr>
@@ -4383,10 +4357,11 @@
           <w:tab w:val="right" w:leader="dot" w:pos="9350"/>
         </w:tabs>
         <w:rPr>
+          <w:rFonts w:eastAsiaTheme="minorEastAsia"/>
           <w:noProof/>
         </w:rPr>
       </w:pPr>
-      <w:hyperlink w:anchor="_Toc83887097" w:history="1">
+      <w:hyperlink w:anchor="_Toc84499276" w:history="1">
         <w:r>
           <w:rPr>
             <w:rStyle w:val="Lienhypertexte"/>
@@ -4414,7 +4389,7 @@
             <w:noProof/>
             <w:webHidden/>
           </w:rPr>
-          <w:instrText xml:space="preserve"> PAGEREF _Toc83887097 \h </w:instrText>
+          <w:instrText xml:space="preserve"> PAGEREF _Toc84499276 \h </w:instrText>
         </w:r>
         <w:r>
           <w:rPr>
@@ -4452,10 +4427,11 @@
           <w:tab w:val="right" w:leader="dot" w:pos="9350"/>
         </w:tabs>
         <w:rPr>
+          <w:rFonts w:eastAsiaTheme="minorEastAsia"/>
           <w:noProof/>
         </w:rPr>
       </w:pPr>
-      <w:hyperlink w:anchor="_Toc83887098" w:history="1">
+      <w:hyperlink w:anchor="_Toc84499277" w:history="1">
         <w:r>
           <w:rPr>
             <w:rStyle w:val="Lienhypertexte"/>
@@ -4483,7 +4459,7 @@
             <w:noProof/>
             <w:webHidden/>
           </w:rPr>
-          <w:instrText xml:space="preserve"> PAGEREF _Toc83887098 \h </w:instrText>
+          <w:instrText xml:space="preserve"> PAGEREF _Toc84499277 \h </w:instrText>
         </w:r>
         <w:r>
           <w:rPr>
@@ -4521,24 +4497,18 @@
           <w:tab w:val="right" w:leader="dot" w:pos="9350"/>
         </w:tabs>
         <w:rPr>
+          <w:rFonts w:eastAsiaTheme="minorEastAsia"/>
           <w:noProof/>
         </w:rPr>
       </w:pPr>
-      <w:hyperlink w:anchor="_Toc83887099" w:history="1">
-        <w:r>
-          <w:rPr>
-            <w:rStyle w:val="Lienhypertexte"/>
-            <w:noProof/>
-          </w:rPr>
-          <w:t>Figure 9</w:t>
-        </w:r>
+      <w:hyperlink w:anchor="_Toc84499278" w:history="1">
         <w:r>
           <w:rPr>
             <w:rStyle w:val="Lienhypertexte"/>
             <w:noProof/>
             <w:lang w:val="fr-FR"/>
           </w:rPr>
-          <w:t>: Activité Connexion</w:t>
+          <w:t>Figure 9: Activité Connexion</w:t>
         </w:r>
         <w:r>
           <w:rPr>
@@ -4559,7 +4529,7 @@
             <w:noProof/>
             <w:webHidden/>
           </w:rPr>
-          <w:instrText xml:space="preserve"> PAGEREF _Toc83887099 \h </w:instrText>
+          <w:instrText xml:space="preserve"> PAGEREF _Toc84499278 \h </w:instrText>
         </w:r>
         <w:r>
           <w:rPr>
@@ -4597,12 +4567,11 @@
           <w:tab w:val="right" w:leader="dot" w:pos="9350"/>
         </w:tabs>
         <w:rPr>
+          <w:rFonts w:eastAsiaTheme="minorEastAsia"/>
           <w:noProof/>
-          <w:sz w:val="28"/>
-          <w:szCs w:val="28"/>
-        </w:rPr>
-      </w:pPr>
-      <w:hyperlink w:anchor="_Toc83887100" w:history="1">
+        </w:rPr>
+      </w:pPr>
+      <w:hyperlink w:anchor="_Toc84499279" w:history="1">
         <w:r>
           <w:rPr>
             <w:rStyle w:val="Lienhypertexte"/>
@@ -4630,7 +4599,7 @@
             <w:noProof/>
             <w:webHidden/>
           </w:rPr>
-          <w:instrText xml:space="preserve"> PAGEREF _Toc83887100 \h </w:instrText>
+          <w:instrText xml:space="preserve"> PAGEREF _Toc84499279 \h </w:instrText>
         </w:r>
         <w:r>
           <w:rPr>
@@ -4668,24 +4637,18 @@
           <w:tab w:val="right" w:leader="dot" w:pos="9350"/>
         </w:tabs>
         <w:rPr>
+          <w:rFonts w:eastAsiaTheme="minorEastAsia"/>
           <w:noProof/>
         </w:rPr>
       </w:pPr>
-      <w:hyperlink w:anchor="_Toc83887101" w:history="1">
-        <w:r>
-          <w:rPr>
-            <w:rStyle w:val="Lienhypertexte"/>
-            <w:noProof/>
-          </w:rPr>
-          <w:t>Figure 11</w:t>
-        </w:r>
+      <w:hyperlink w:anchor="_Toc84499280" w:history="1">
         <w:r>
           <w:rPr>
             <w:rStyle w:val="Lienhypertexte"/>
             <w:noProof/>
             <w:lang w:val="fr-FR"/>
           </w:rPr>
-          <w:t>: Diagramme MPD</w:t>
+          <w:t>Figure 11: Diagramme MPD</w:t>
         </w:r>
         <w:r>
           <w:rPr>
@@ -4706,7 +4669,7 @@
             <w:noProof/>
             <w:webHidden/>
           </w:rPr>
-          <w:instrText xml:space="preserve"> PAGEREF _Toc83887101 \h </w:instrText>
+          <w:instrText xml:space="preserve"> PAGEREF _Toc84499280 \h </w:instrText>
         </w:r>
         <w:r>
           <w:rPr>
@@ -4744,10 +4707,11 @@
           <w:tab w:val="right" w:leader="dot" w:pos="9350"/>
         </w:tabs>
         <w:rPr>
+          <w:rFonts w:eastAsiaTheme="minorEastAsia"/>
           <w:noProof/>
         </w:rPr>
       </w:pPr>
-      <w:hyperlink w:anchor="_Toc83887102" w:history="1">
+      <w:hyperlink w:anchor="_Toc84499281" w:history="1">
         <w:r>
           <w:rPr>
             <w:rStyle w:val="Lienhypertexte"/>
@@ -4775,7 +4739,7 @@
             <w:noProof/>
             <w:webHidden/>
           </w:rPr>
-          <w:instrText xml:space="preserve"> PAGEREF _Toc83887102 \h </w:instrText>
+          <w:instrText xml:space="preserve"> PAGEREF _Toc84499281 \h </w:instrText>
         </w:r>
         <w:r>
           <w:rPr>
@@ -4813,17 +4777,18 @@
           <w:tab w:val="right" w:leader="dot" w:pos="9350"/>
         </w:tabs>
         <w:rPr>
+          <w:rFonts w:eastAsiaTheme="minorEastAsia"/>
           <w:noProof/>
         </w:rPr>
       </w:pPr>
-      <w:hyperlink w:anchor="_Toc83887103" w:history="1">
+      <w:hyperlink r:id="rId9" w:anchor="_Toc84499282" w:history="1">
         <w:r>
           <w:rPr>
             <w:rStyle w:val="Lienhypertexte"/>
             <w:noProof/>
             <w:lang w:val="fr-FR"/>
           </w:rPr>
-          <w:t>Figure 13: Message de confirmation de processus « sign_up » et « login »</w:t>
+          <w:t>Figure 13: Message de validation de processus "Sign up" et "Login"</w:t>
         </w:r>
         <w:r>
           <w:rPr>
@@ -4844,7 +4809,7 @@
             <w:noProof/>
             <w:webHidden/>
           </w:rPr>
-          <w:instrText xml:space="preserve"> PAGEREF _Toc83887103 \h </w:instrText>
+          <w:instrText xml:space="preserve"> PAGEREF _Toc84499282 \h </w:instrText>
         </w:r>
         <w:r>
           <w:rPr>
@@ -4882,17 +4847,18 @@
           <w:tab w:val="right" w:leader="dot" w:pos="9350"/>
         </w:tabs>
         <w:rPr>
+          <w:rFonts w:eastAsiaTheme="minorEastAsia"/>
           <w:noProof/>
         </w:rPr>
       </w:pPr>
-      <w:hyperlink w:anchor="_Toc83887104" w:history="1">
+      <w:hyperlink w:anchor="_Toc84499283" w:history="1">
         <w:r>
           <w:rPr>
             <w:rStyle w:val="Lienhypertexte"/>
             <w:noProof/>
             <w:lang w:val="fr-FR"/>
           </w:rPr>
-          <w:t>Figure 14: diagramme de cas d’utilisation de l’activité configuration</w:t>
+          <w:t>Figure 14: Message de confirmation de processus « sign_up » et « login »</w:t>
         </w:r>
         <w:r>
           <w:rPr>
@@ -4913,7 +4879,7 @@
             <w:noProof/>
             <w:webHidden/>
           </w:rPr>
-          <w:instrText xml:space="preserve"> PAGEREF _Toc83887104 \h </w:instrText>
+          <w:instrText xml:space="preserve"> PAGEREF _Toc84499283 \h </w:instrText>
         </w:r>
         <w:r>
           <w:rPr>
@@ -4951,17 +4917,18 @@
           <w:tab w:val="right" w:leader="dot" w:pos="9350"/>
         </w:tabs>
         <w:rPr>
+          <w:rFonts w:eastAsiaTheme="minorEastAsia"/>
           <w:noProof/>
         </w:rPr>
       </w:pPr>
-      <w:hyperlink w:anchor="_Toc83887105" w:history="1">
+      <w:hyperlink w:anchor="_Toc84499284" w:history="1">
         <w:r>
           <w:rPr>
             <w:rStyle w:val="Lienhypertexte"/>
             <w:noProof/>
             <w:lang w:val="fr-FR"/>
           </w:rPr>
-          <w:t>Figure 15: Design de l’activité Configuration</w:t>
+          <w:t>Figure 15: diagramme de cas d’utilisation de l’activité configuration</w:t>
         </w:r>
         <w:r>
           <w:rPr>
@@ -4982,7 +4949,7 @@
             <w:noProof/>
             <w:webHidden/>
           </w:rPr>
-          <w:instrText xml:space="preserve"> PAGEREF _Toc83887105 \h </w:instrText>
+          <w:instrText xml:space="preserve"> PAGEREF _Toc84499284 \h </w:instrText>
         </w:r>
         <w:r>
           <w:rPr>
@@ -5020,17 +4987,18 @@
           <w:tab w:val="right" w:leader="dot" w:pos="9350"/>
         </w:tabs>
         <w:rPr>
+          <w:rFonts w:eastAsiaTheme="minorEastAsia"/>
           <w:noProof/>
         </w:rPr>
       </w:pPr>
-      <w:hyperlink w:anchor="_Toc83887106" w:history="1">
+      <w:hyperlink w:anchor="_Toc84499285" w:history="1">
         <w:r>
           <w:rPr>
             <w:rStyle w:val="Lienhypertexte"/>
             <w:noProof/>
             <w:lang w:val="fr-FR"/>
           </w:rPr>
-          <w:t>Figure 16: Communications entre les sockets client et serveur</w:t>
+          <w:t>Figure 16: Design de l’activité Configuration</w:t>
         </w:r>
         <w:r>
           <w:rPr>
@@ -5051,7 +5019,7 @@
             <w:noProof/>
             <w:webHidden/>
           </w:rPr>
-          <w:instrText xml:space="preserve"> PAGEREF _Toc83887106 \h </w:instrText>
+          <w:instrText xml:space="preserve"> PAGEREF _Toc84499285 \h </w:instrText>
         </w:r>
         <w:r>
           <w:rPr>
@@ -5071,7 +5039,7 @@
             <w:noProof/>
             <w:webHidden/>
           </w:rPr>
-          <w:t>33</w:t>
+          <w:t>32</w:t>
         </w:r>
         <w:r>
           <w:rPr>
@@ -5089,17 +5057,18 @@
           <w:tab w:val="right" w:leader="dot" w:pos="9350"/>
         </w:tabs>
         <w:rPr>
+          <w:rFonts w:eastAsiaTheme="minorEastAsia"/>
           <w:noProof/>
         </w:rPr>
       </w:pPr>
-      <w:hyperlink w:anchor="_Toc83887107" w:history="1">
+      <w:hyperlink w:anchor="_Toc84499286" w:history="1">
         <w:r>
           <w:rPr>
             <w:rStyle w:val="Lienhypertexte"/>
             <w:noProof/>
             <w:lang w:val="fr-FR"/>
           </w:rPr>
-          <w:t>Figure 17: le diagramme de package pour l’activité "Configuration"</w:t>
+          <w:t>Figure 17: Communications entre les sockets client et serveur</w:t>
         </w:r>
         <w:r>
           <w:rPr>
@@ -5120,7 +5089,7 @@
             <w:noProof/>
             <w:webHidden/>
           </w:rPr>
-          <w:instrText xml:space="preserve"> PAGEREF _Toc83887107 \h </w:instrText>
+          <w:instrText xml:space="preserve"> PAGEREF _Toc84499286 \h </w:instrText>
         </w:r>
         <w:r>
           <w:rPr>
@@ -5140,7 +5109,7 @@
             <w:noProof/>
             <w:webHidden/>
           </w:rPr>
-          <w:t>35</w:t>
+          <w:t>34</w:t>
         </w:r>
         <w:r>
           <w:rPr>
@@ -5158,17 +5127,18 @@
           <w:tab w:val="right" w:leader="dot" w:pos="9350"/>
         </w:tabs>
         <w:rPr>
+          <w:rFonts w:eastAsiaTheme="minorEastAsia"/>
           <w:noProof/>
         </w:rPr>
       </w:pPr>
-      <w:hyperlink w:anchor="_Toc83887108" w:history="1">
+      <w:hyperlink w:anchor="_Toc84499287" w:history="1">
         <w:r>
           <w:rPr>
             <w:rStyle w:val="Lienhypertexte"/>
             <w:noProof/>
             <w:lang w:val="fr-FR"/>
           </w:rPr>
-          <w:t>Figure 18: diagramme de cas d’utilisation de l’activité "FileTransfer"</w:t>
+          <w:t>Figure 18: le diagramme de package pour l’activité "Configuration"</w:t>
         </w:r>
         <w:r>
           <w:rPr>
@@ -5189,7 +5159,7 @@
             <w:noProof/>
             <w:webHidden/>
           </w:rPr>
-          <w:instrText xml:space="preserve"> PAGEREF _Toc83887108 \h </w:instrText>
+          <w:instrText xml:space="preserve"> PAGEREF _Toc84499287 \h </w:instrText>
         </w:r>
         <w:r>
           <w:rPr>
@@ -5209,7 +5179,7 @@
             <w:noProof/>
             <w:webHidden/>
           </w:rPr>
-          <w:t>42</w:t>
+          <w:t>36</w:t>
         </w:r>
         <w:r>
           <w:rPr>
@@ -5227,17 +5197,18 @@
           <w:tab w:val="right" w:leader="dot" w:pos="9350"/>
         </w:tabs>
         <w:rPr>
+          <w:rFonts w:eastAsiaTheme="minorEastAsia"/>
           <w:noProof/>
         </w:rPr>
       </w:pPr>
-      <w:hyperlink w:anchor="_Toc83887109" w:history="1">
+      <w:hyperlink w:anchor="_Toc84499288" w:history="1">
         <w:r>
           <w:rPr>
             <w:rStyle w:val="Lienhypertexte"/>
             <w:noProof/>
             <w:lang w:val="fr-FR"/>
           </w:rPr>
-          <w:t>Figure 19: Aperçu de l’interface utilisateur de l’activité "FileTransfer"</w:t>
+          <w:t>Figure 19: diagramme de cas d’utilisation de l’activité "FileTransfer"</w:t>
         </w:r>
         <w:r>
           <w:rPr>
@@ -5258,7 +5229,7 @@
             <w:noProof/>
             <w:webHidden/>
           </w:rPr>
-          <w:instrText xml:space="preserve"> PAGEREF _Toc83887109 \h </w:instrText>
+          <w:instrText xml:space="preserve"> PAGEREF _Toc84499288 \h </w:instrText>
         </w:r>
         <w:r>
           <w:rPr>
@@ -5296,17 +5267,18 @@
           <w:tab w:val="right" w:leader="dot" w:pos="9350"/>
         </w:tabs>
         <w:rPr>
+          <w:rFonts w:eastAsiaTheme="minorEastAsia"/>
           <w:noProof/>
         </w:rPr>
       </w:pPr>
-      <w:hyperlink w:anchor="_Toc83887110" w:history="1">
+      <w:hyperlink w:anchor="_Toc84499289" w:history="1">
         <w:r>
           <w:rPr>
             <w:rStyle w:val="Lienhypertexte"/>
             <w:noProof/>
             <w:lang w:val="fr-FR"/>
           </w:rPr>
-          <w:t>Figure 20: MCD pour l’activité "FileTransfer"</w:t>
+          <w:t>Figure 20: Aperçu de l’interface utilisateur de l’activité "FileTransfer"</w:t>
         </w:r>
         <w:r>
           <w:rPr>
@@ -5327,7 +5299,7 @@
             <w:noProof/>
             <w:webHidden/>
           </w:rPr>
-          <w:instrText xml:space="preserve"> PAGEREF _Toc83887110 \h </w:instrText>
+          <w:instrText xml:space="preserve"> PAGEREF _Toc84499289 \h </w:instrText>
         </w:r>
         <w:r>
           <w:rPr>
@@ -5365,17 +5337,18 @@
           <w:tab w:val="right" w:leader="dot" w:pos="9350"/>
         </w:tabs>
         <w:rPr>
+          <w:rFonts w:eastAsiaTheme="minorEastAsia"/>
           <w:noProof/>
         </w:rPr>
       </w:pPr>
-      <w:hyperlink w:anchor="_Toc83887111" w:history="1">
+      <w:hyperlink w:anchor="_Toc84499290" w:history="1">
         <w:r>
           <w:rPr>
             <w:rStyle w:val="Lienhypertexte"/>
             <w:noProof/>
             <w:lang w:val="fr-FR"/>
           </w:rPr>
-          <w:t>Figure 21: Héritage de serveur http "NanoHTTPD"</w:t>
+          <w:t>Figure 21: MCD pour l’activité "FileTransfer"</w:t>
         </w:r>
         <w:r>
           <w:rPr>
@@ -5396,7 +5369,7 @@
             <w:noProof/>
             <w:webHidden/>
           </w:rPr>
-          <w:instrText xml:space="preserve"> PAGEREF _Toc83887111 \h </w:instrText>
+          <w:instrText xml:space="preserve"> PAGEREF _Toc84499290 \h </w:instrText>
         </w:r>
         <w:r>
           <w:rPr>
@@ -5434,17 +5407,18 @@
           <w:tab w:val="right" w:leader="dot" w:pos="9350"/>
         </w:tabs>
         <w:rPr>
+          <w:rFonts w:eastAsiaTheme="minorEastAsia"/>
           <w:noProof/>
         </w:rPr>
       </w:pPr>
-      <w:hyperlink w:anchor="_Toc83887112" w:history="1">
+      <w:hyperlink w:anchor="_Toc84499291" w:history="1">
         <w:r>
           <w:rPr>
             <w:rStyle w:val="Lienhypertexte"/>
             <w:noProof/>
             <w:lang w:val="fr-FR"/>
           </w:rPr>
-          <w:t>Figure 22: Personnalisation du serveur http</w:t>
+          <w:t>Figure 22: Héritage de serveur http "NanoHTTPD"</w:t>
         </w:r>
         <w:r>
           <w:rPr>
@@ -5465,7 +5439,7 @@
             <w:noProof/>
             <w:webHidden/>
           </w:rPr>
-          <w:instrText xml:space="preserve"> PAGEREF _Toc83887112 \h </w:instrText>
+          <w:instrText xml:space="preserve"> PAGEREF _Toc84499291 \h </w:instrText>
         </w:r>
         <w:r>
           <w:rPr>
@@ -5503,17 +5477,18 @@
           <w:tab w:val="right" w:leader="dot" w:pos="9350"/>
         </w:tabs>
         <w:rPr>
+          <w:rFonts w:eastAsiaTheme="minorEastAsia"/>
           <w:noProof/>
         </w:rPr>
       </w:pPr>
-      <w:hyperlink w:anchor="_Toc83887113" w:history="1">
+      <w:hyperlink w:anchor="_Toc84499292" w:history="1">
         <w:r>
           <w:rPr>
             <w:rStyle w:val="Lienhypertexte"/>
             <w:noProof/>
             <w:lang w:val="fr-FR"/>
           </w:rPr>
-          <w:t>Figure 23:  le diagramme de package du processus "FileTransfer"</w:t>
+          <w:t>Figure 23: Personnalisation du serveur http</w:t>
         </w:r>
         <w:r>
           <w:rPr>
@@ -5534,7 +5509,7 @@
             <w:noProof/>
             <w:webHidden/>
           </w:rPr>
-          <w:instrText xml:space="preserve"> PAGEREF _Toc83887113 \h </w:instrText>
+          <w:instrText xml:space="preserve"> PAGEREF _Toc84499292 \h </w:instrText>
         </w:r>
         <w:r>
           <w:rPr>
@@ -5572,17 +5547,18 @@
           <w:tab w:val="right" w:leader="dot" w:pos="9350"/>
         </w:tabs>
         <w:rPr>
+          <w:rFonts w:eastAsiaTheme="minorEastAsia"/>
           <w:noProof/>
         </w:rPr>
       </w:pPr>
-      <w:hyperlink w:anchor="_Toc83887114" w:history="1">
+      <w:hyperlink w:anchor="_Toc84499293" w:history="1">
         <w:r>
           <w:rPr>
             <w:rStyle w:val="Lienhypertexte"/>
             <w:noProof/>
             <w:lang w:val="fr-FR"/>
           </w:rPr>
-          <w:t>Figure 24 : Mécanisme de téléchargement d’un fichier</w:t>
+          <w:t>Figure 24:  le diagramme de package du processus "FileTransfer"</w:t>
         </w:r>
         <w:r>
           <w:rPr>
@@ -5603,7 +5579,7 @@
             <w:noProof/>
             <w:webHidden/>
           </w:rPr>
-          <w:instrText xml:space="preserve"> PAGEREF _Toc83887114 \h </w:instrText>
+          <w:instrText xml:space="preserve"> PAGEREF _Toc84499293 \h </w:instrText>
         </w:r>
         <w:r>
           <w:rPr>
@@ -5641,17 +5617,18 @@
           <w:tab w:val="right" w:leader="dot" w:pos="9350"/>
         </w:tabs>
         <w:rPr>
+          <w:rFonts w:eastAsiaTheme="minorEastAsia"/>
           <w:noProof/>
         </w:rPr>
       </w:pPr>
-      <w:hyperlink w:anchor="_Toc83887115" w:history="1">
+      <w:hyperlink w:anchor="_Toc84499294" w:history="1">
         <w:r>
           <w:rPr>
             <w:rStyle w:val="Lienhypertexte"/>
             <w:noProof/>
             <w:lang w:val="fr-FR"/>
           </w:rPr>
-          <w:t>Figure 25:Mécanisme de téléversement d’un fichier</w:t>
+          <w:t>Figure 25 : Mécanisme de téléchargement d’un fichier</w:t>
         </w:r>
         <w:r>
           <w:rPr>
@@ -5672,7 +5649,7 @@
             <w:noProof/>
             <w:webHidden/>
           </w:rPr>
-          <w:instrText xml:space="preserve"> PAGEREF _Toc83887115 \h </w:instrText>
+          <w:instrText xml:space="preserve"> PAGEREF _Toc84499294 \h </w:instrText>
         </w:r>
         <w:r>
           <w:rPr>
@@ -5710,17 +5687,18 @@
           <w:tab w:val="right" w:leader="dot" w:pos="9350"/>
         </w:tabs>
         <w:rPr>
+          <w:rFonts w:eastAsiaTheme="minorEastAsia"/>
           <w:noProof/>
         </w:rPr>
       </w:pPr>
-      <w:hyperlink w:anchor="_Toc83887116" w:history="1">
+      <w:hyperlink w:anchor="_Toc84499295" w:history="1">
         <w:r>
           <w:rPr>
             <w:rStyle w:val="Lienhypertexte"/>
             <w:noProof/>
             <w:lang w:val="fr-FR"/>
           </w:rPr>
-          <w:t>Figure 26:diagramme de cas d’utilisation de l’activité "Administration"</w:t>
+          <w:t>Figure 26:Mécanisme de téléversement d’un fichier</w:t>
         </w:r>
         <w:r>
           <w:rPr>
@@ -5741,7 +5719,7 @@
             <w:noProof/>
             <w:webHidden/>
           </w:rPr>
-          <w:instrText xml:space="preserve"> PAGEREF _Toc83887116 \h </w:instrText>
+          <w:instrText xml:space="preserve"> PAGEREF _Toc84499295 \h </w:instrText>
         </w:r>
         <w:r>
           <w:rPr>
@@ -5761,7 +5739,7 @@
             <w:noProof/>
             <w:webHidden/>
           </w:rPr>
-          <w:t>55</w:t>
+          <w:t>50</w:t>
         </w:r>
         <w:r>
           <w:rPr>
@@ -5779,17 +5757,18 @@
           <w:tab w:val="right" w:leader="dot" w:pos="9350"/>
         </w:tabs>
         <w:rPr>
+          <w:rFonts w:eastAsiaTheme="minorEastAsia"/>
           <w:noProof/>
         </w:rPr>
       </w:pPr>
-      <w:hyperlink w:anchor="_Toc83887117" w:history="1">
+      <w:hyperlink w:anchor="_Toc84499296" w:history="1">
         <w:r>
           <w:rPr>
             <w:rStyle w:val="Lienhypertexte"/>
             <w:noProof/>
             <w:lang w:val="fr-FR"/>
           </w:rPr>
-          <w:t>Figure 27:Le MCD de l’activité "Administration"</w:t>
+          <w:t>Figure 27:diagramme de cas d’utilisation de l’activité "Administration"</w:t>
         </w:r>
         <w:r>
           <w:rPr>
@@ -5810,7 +5789,7 @@
             <w:noProof/>
             <w:webHidden/>
           </w:rPr>
-          <w:instrText xml:space="preserve"> PAGEREF _Toc83887117 \h </w:instrText>
+          <w:instrText xml:space="preserve"> PAGEREF _Toc84499296 \h </w:instrText>
         </w:r>
         <w:r>
           <w:rPr>
@@ -5830,7 +5809,7 @@
             <w:noProof/>
             <w:webHidden/>
           </w:rPr>
-          <w:t>57</w:t>
+          <w:t>56</w:t>
         </w:r>
         <w:r>
           <w:rPr>
@@ -5848,17 +5827,18 @@
           <w:tab w:val="right" w:leader="dot" w:pos="9350"/>
         </w:tabs>
         <w:rPr>
+          <w:rFonts w:eastAsiaTheme="minorEastAsia"/>
           <w:noProof/>
         </w:rPr>
       </w:pPr>
-      <w:hyperlink w:anchor="_Toc83887118" w:history="1">
+      <w:hyperlink w:anchor="_Toc84499297" w:history="1">
         <w:r>
           <w:rPr>
             <w:rStyle w:val="Lienhypertexte"/>
             <w:noProof/>
             <w:lang w:val="fr-FR"/>
           </w:rPr>
-          <w:t>Figure 28:le diagramme de package du processus "Administration"</w:t>
+          <w:t>Figure 28:Le MCD de l’activité "Administration"</w:t>
         </w:r>
         <w:r>
           <w:rPr>
@@ -5879,7 +5859,7 @@
             <w:noProof/>
             <w:webHidden/>
           </w:rPr>
-          <w:instrText xml:space="preserve"> PAGEREF _Toc83887118 \h </w:instrText>
+          <w:instrText xml:space="preserve"> PAGEREF _Toc84499297 \h </w:instrText>
         </w:r>
         <w:r>
           <w:rPr>
@@ -5912,6 +5892,76 @@
     </w:p>
     <w:p>
       <w:pPr>
+        <w:pStyle w:val="Tabledesillustrations"/>
+        <w:tabs>
+          <w:tab w:val="right" w:leader="dot" w:pos="9350"/>
+        </w:tabs>
+        <w:rPr>
+          <w:rFonts w:eastAsiaTheme="minorEastAsia"/>
+          <w:noProof/>
+        </w:rPr>
+      </w:pPr>
+      <w:hyperlink w:anchor="_Toc84499298" w:history="1">
+        <w:r>
+          <w:rPr>
+            <w:rStyle w:val="Lienhypertexte"/>
+            <w:noProof/>
+            <w:lang w:val="fr-FR"/>
+          </w:rPr>
+          <w:t>Figure 29:le diagramme de package du processus "Administration"</w:t>
+        </w:r>
+        <w:r>
+          <w:rPr>
+            <w:noProof/>
+            <w:webHidden/>
+          </w:rPr>
+          <w:tab/>
+        </w:r>
+        <w:r>
+          <w:rPr>
+            <w:noProof/>
+            <w:webHidden/>
+          </w:rPr>
+          <w:fldChar w:fldCharType="begin"/>
+        </w:r>
+        <w:r>
+          <w:rPr>
+            <w:noProof/>
+            <w:webHidden/>
+          </w:rPr>
+          <w:instrText xml:space="preserve"> PAGEREF _Toc84499298 \h </w:instrText>
+        </w:r>
+        <w:r>
+          <w:rPr>
+            <w:noProof/>
+            <w:webHidden/>
+          </w:rPr>
+        </w:r>
+        <w:r>
+          <w:rPr>
+            <w:noProof/>
+            <w:webHidden/>
+          </w:rPr>
+          <w:fldChar w:fldCharType="separate"/>
+        </w:r>
+        <w:r>
+          <w:rPr>
+            <w:noProof/>
+            <w:webHidden/>
+          </w:rPr>
+          <w:t>59</w:t>
+        </w:r>
+        <w:r>
+          <w:rPr>
+            <w:noProof/>
+            <w:webHidden/>
+          </w:rPr>
+          <w:fldChar w:fldCharType="end"/>
+        </w:r>
+      </w:hyperlink>
+    </w:p>
+    <w:p>
+      <w:pPr>
         <w:rPr>
           <w:rFonts w:cstheme="minorHAnsi"/>
           <w:color w:val="000000" w:themeColor="text1"/>
@@ -7861,7 +7911,7 @@
                     <pic:cNvPicPr/>
                   </pic:nvPicPr>
                   <pic:blipFill>
-                    <a:blip r:embed="rId9"/>
+                    <a:blip r:embed="rId10"/>
                     <a:stretch>
                       <a:fillRect/>
                     </a:stretch>
@@ -7893,7 +7943,7 @@
           <w:lang w:val="fr-FR"/>
         </w:rPr>
       </w:pPr>
-      <w:bookmarkStart w:id="0" w:name="_Toc83887091"/>
+      <w:bookmarkStart w:id="0" w:name="_Toc84499270"/>
       <w:r>
         <w:rPr>
           <w:rFonts w:asciiTheme="majorBidi" w:hAnsiTheme="majorBidi" w:cstheme="majorBidi"/>
@@ -8332,7 +8382,7 @@
                     </pic:cNvPicPr>
                   </pic:nvPicPr>
                   <pic:blipFill>
-                    <a:blip r:embed="rId10">
+                    <a:blip r:embed="rId11">
                       <a:extLst>
                         <a:ext uri="{28A0092B-C50C-407E-A947-70E740481C1C}">
                           <a14:useLocalDpi xmlns:a14="http://schemas.microsoft.com/office/drawing/2010/main" val="0"/>
@@ -8370,7 +8420,7 @@
           <w:lang w:val="fr-FR"/>
         </w:rPr>
       </w:pPr>
-      <w:bookmarkStart w:id="1" w:name="_Toc83887092"/>
+      <w:bookmarkStart w:id="1" w:name="_Toc84499271"/>
       <w:r>
         <w:rPr>
           <w:sz w:val="24"/>
@@ -9068,7 +9118,7 @@
                     </pic:cNvPicPr>
                   </pic:nvPicPr>
                   <pic:blipFill>
-                    <a:blip r:embed="rId11">
+                    <a:blip r:embed="rId12">
                       <a:extLst>
                         <a:ext uri="{28A0092B-C50C-407E-A947-70E740481C1C}">
                           <a14:useLocalDpi xmlns:a14="http://schemas.microsoft.com/office/drawing/2010/main" val="0"/>
@@ -9117,7 +9167,7 @@
           <w:lang w:val="fr-FR"/>
         </w:rPr>
       </w:pPr>
-      <w:bookmarkStart w:id="2" w:name="_Toc83887093"/>
+      <w:bookmarkStart w:id="2" w:name="_Toc84499272"/>
       <w:r>
         <w:rPr>
           <w:sz w:val="24"/>
@@ -9415,7 +9465,7 @@
                     </pic:cNvPicPr>
                   </pic:nvPicPr>
                   <pic:blipFill>
-                    <a:blip r:embed="rId12">
+                    <a:blip r:embed="rId13">
                       <a:extLst>
                         <a:ext uri="{28A0092B-C50C-407E-A947-70E740481C1C}">
                           <a14:useLocalDpi xmlns:a14="http://schemas.microsoft.com/office/drawing/2010/main" val="0"/>
@@ -9455,7 +9505,7 @@
           <w:lang w:val="fr-FR"/>
         </w:rPr>
       </w:pPr>
-      <w:bookmarkStart w:id="3" w:name="_Toc83887094"/>
+      <w:bookmarkStart w:id="3" w:name="_Toc84499273"/>
       <w:r>
         <w:rPr>
           <w:lang w:val="fr-FR"/>
@@ -9704,7 +9754,7 @@
         </w:rPr>
         <w:t>) est un modèle de </w:t>
       </w:r>
-      <w:hyperlink r:id="rId13" w:tooltip="Cycle de développement (logiciel)" w:history="1">
+      <w:hyperlink r:id="rId14" w:tooltip="Cycle de développement (logiciel)" w:history="1">
         <w:r>
           <w:rPr>
             <w:rStyle w:val="Lienhypertexte"/>
@@ -9730,7 +9780,7 @@
         </w:rPr>
         <w:t> qui reprend les différentes étapes du </w:t>
       </w:r>
-      <w:hyperlink r:id="rId14" w:tooltip="Cycle en V" w:history="1">
+      <w:hyperlink r:id="rId15" w:tooltip="Cycle en V" w:history="1">
         <w:r>
           <w:rPr>
             <w:rStyle w:val="Lienhypertexte"/>
@@ -9854,7 +9904,7 @@
                     </pic:cNvPicPr>
                   </pic:nvPicPr>
                   <pic:blipFill>
-                    <a:blip r:embed="rId15">
+                    <a:blip r:embed="rId16">
                       <a:extLst>
                         <a:ext uri="{28A0092B-C50C-407E-A947-70E740481C1C}">
                           <a14:useLocalDpi xmlns:a14="http://schemas.microsoft.com/office/drawing/2010/main" val="0"/>
@@ -9977,11 +10027,12 @@
           <w:lang w:val="fr-FR"/>
         </w:rPr>
       </w:pPr>
-      <w:bookmarkStart w:id="4" w:name="_Toc83887095"/>
-      <w:r>
-        <w:rPr>
-          <w:sz w:val="24"/>
-          <w:szCs w:val="24"/>
+      <w:bookmarkStart w:id="4" w:name="_Toc84499274"/>
+      <w:r>
+        <w:rPr>
+          <w:sz w:val="24"/>
+          <w:szCs w:val="24"/>
+          <w:lang w:val="fr-FR"/>
         </w:rPr>
         <w:t xml:space="preserve">Figure </w:t>
       </w:r>
@@ -9996,6 +10047,7 @@
         <w:rPr>
           <w:sz w:val="24"/>
           <w:szCs w:val="24"/>
+          <w:lang w:val="fr-FR"/>
         </w:rPr>
         <w:instrText xml:space="preserve"> SEQ Figure \* ARABIC </w:instrText>
       </w:r>
@@ -10011,6 +10063,7 @@
           <w:noProof/>
           <w:sz w:val="24"/>
           <w:szCs w:val="24"/>
+          <w:lang w:val="fr-FR"/>
         </w:rPr>
         <w:t>5</w:t>
       </w:r>
@@ -11251,7 +11304,7 @@
                     <pic:cNvPicPr/>
                   </pic:nvPicPr>
                   <pic:blipFill>
-                    <a:blip r:embed="rId16" cstate="print">
+                    <a:blip r:embed="rId17" cstate="print">
                       <a:extLst>
                         <a:ext uri="{28A0092B-C50C-407E-A947-70E740481C1C}">
                           <a14:useLocalDpi xmlns:a14="http://schemas.microsoft.com/office/drawing/2010/main" val="0"/>
@@ -11690,7 +11743,7 @@
         </w:rPr>
         <w:t>L’étape de création du MPD est presque une formalité comparée à la création du MCD. En s’appuyant sur des règles simples (et qui fonctionnent à tous les coups), l’analyste fait évoluer sa modélisation de haut niveau pour la transformer en un schéma plus proche des contraintes des logiciels de bases de données. Il s’agit de préparer l’implémentation dans un </w:t>
       </w:r>
-      <w:hyperlink r:id="rId17" w:history="1">
+      <w:hyperlink r:id="rId18" w:history="1">
         <w:r>
           <w:rPr>
             <w:rStyle w:val="Lienhypertexte"/>
@@ -12164,7 +12217,7 @@
                     </pic:cNvPicPr>
                   </pic:nvPicPr>
                   <pic:blipFill>
-                    <a:blip r:embed="rId18" cstate="print">
+                    <a:blip r:embed="rId19" cstate="print">
                       <a:extLst>
                         <a:ext uri="{28A0092B-C50C-407E-A947-70E740481C1C}">
                           <a14:useLocalDpi xmlns:a14="http://schemas.microsoft.com/office/drawing/2010/main" val="0"/>
@@ -12329,7 +12382,7 @@
                     </pic:cNvPicPr>
                   </pic:nvPicPr>
                   <pic:blipFill>
-                    <a:blip r:embed="rId19" cstate="print">
+                    <a:blip r:embed="rId20" cstate="print">
                       <a:extLst>
                         <a:ext uri="{28A0092B-C50C-407E-A947-70E740481C1C}">
                           <a14:useLocalDpi xmlns:a14="http://schemas.microsoft.com/office/drawing/2010/main" val="0"/>
@@ -12534,7 +12587,7 @@
                     </pic:cNvPicPr>
                   </pic:nvPicPr>
                   <pic:blipFill>
-                    <a:blip r:embed="rId20" cstate="print">
+                    <a:blip r:embed="rId21" cstate="print">
                       <a:extLst>
                         <a:ext uri="{28A0092B-C50C-407E-A947-70E740481C1C}">
                           <a14:useLocalDpi xmlns:a14="http://schemas.microsoft.com/office/drawing/2010/main" val="0"/>
@@ -12726,7 +12779,7 @@
                     </pic:cNvPicPr>
                   </pic:nvPicPr>
                   <pic:blipFill>
-                    <a:blip r:embed="rId21" cstate="print">
+                    <a:blip r:embed="rId22" cstate="print">
                       <a:extLst>
                         <a:ext uri="{28A0092B-C50C-407E-A947-70E740481C1C}">
                           <a14:useLocalDpi xmlns:a14="http://schemas.microsoft.com/office/drawing/2010/main" val="0"/>
@@ -13699,7 +13752,7 @@
                     <pic:cNvPicPr/>
                   </pic:nvPicPr>
                   <pic:blipFill>
-                    <a:blip r:embed="rId22"/>
+                    <a:blip r:embed="rId23"/>
                     <a:stretch>
                       <a:fillRect/>
                     </a:stretch>
@@ -13733,7 +13786,7 @@
           <w:lang w:val="fr-FR"/>
         </w:rPr>
       </w:pPr>
-      <w:bookmarkStart w:id="5" w:name="_Toc83887096"/>
+      <w:bookmarkStart w:id="5" w:name="_Toc84499275"/>
       <w:r>
         <w:rPr>
           <w:lang w:val="fr-FR"/>
@@ -13929,23 +13982,30 @@
       </w:pPr>
       <w:r>
         <w:rPr>
-          <w:noProof/>
           <w:sz w:val="24"/>
           <w:szCs w:val="24"/>
         </w:rPr>
         <w:drawing>
-          <wp:anchor distT="0" distB="0" distL="114300" distR="114300" simplePos="0" relativeHeight="251658240" behindDoc="1" locked="0" layoutInCell="1" allowOverlap="1" wp14:anchorId="21B1CC0E" wp14:editId="3CEDFEAB">
+          <wp:anchor distT="0" distB="0" distL="114300" distR="114300" simplePos="0" relativeHeight="251875328" behindDoc="1" locked="0" layoutInCell="1" allowOverlap="1" wp14:anchorId="416E1064" wp14:editId="3677A053">
             <wp:simplePos x="0" y="0"/>
             <wp:positionH relativeFrom="margin">
-              <wp:posOffset>1173480</wp:posOffset>
+              <wp:posOffset>1775460</wp:posOffset>
             </wp:positionH>
             <wp:positionV relativeFrom="paragraph">
-              <wp:posOffset>273050</wp:posOffset>
+              <wp:posOffset>96520</wp:posOffset>
             </wp:positionV>
-            <wp:extent cx="3086813" cy="3657600"/>
-            <wp:effectExtent l="0" t="0" r="0" b="0"/>
-            <wp:wrapNone/>
-            <wp:docPr id="1" name="Image 1" descr="C:\Users\salim\Documents\+PFE\+Conception\UML\Signup_Diagram.png"/>
+            <wp:extent cx="2125980" cy="3716020"/>
+            <wp:effectExtent l="0" t="0" r="7620" b="0"/>
+            <wp:wrapTight wrapText="bothSides">
+              <wp:wrapPolygon edited="0">
+                <wp:start x="0" y="0"/>
+                <wp:lineTo x="0" y="21482"/>
+                <wp:lineTo x="21484" y="21482"/>
+                <wp:lineTo x="21484" y="0"/>
+                <wp:lineTo x="0" y="0"/>
+              </wp:wrapPolygon>
+            </wp:wrapTight>
+            <wp:docPr id="12" name="Image 1"/>
             <wp:cNvGraphicFramePr>
               <a:graphicFrameLocks xmlns:a="http://schemas.openxmlformats.org/drawingml/2006/main" noChangeAspect="1"/>
             </wp:cNvGraphicFramePr>
@@ -13953,36 +14013,31 @@
               <a:graphicData uri="http://schemas.openxmlformats.org/drawingml/2006/picture">
                 <pic:pic xmlns:pic="http://schemas.openxmlformats.org/drawingml/2006/picture">
                   <pic:nvPicPr>
-                    <pic:cNvPr id="0" name="Picture 1" descr="C:\Users\salim\Documents\+PFE\+Conception\UML\Signup_Diagram.png"/>
+                    <pic:cNvPr id="2" name="Image 1"/>
                     <pic:cNvPicPr>
-                      <a:picLocks noChangeAspect="1" noChangeArrowheads="1"/>
+                      <a:picLocks noChangeAspect="1"/>
                     </pic:cNvPicPr>
                   </pic:nvPicPr>
                   <pic:blipFill>
-                    <a:blip r:embed="rId23">
+                    <a:blip r:embed="rId24">
                       <a:extLst>
                         <a:ext uri="{28A0092B-C50C-407E-A947-70E740481C1C}">
                           <a14:useLocalDpi xmlns:a14="http://schemas.microsoft.com/office/drawing/2010/main" val="0"/>
                         </a:ext>
                       </a:extLst>
                     </a:blip>
-                    <a:srcRect/>
                     <a:stretch>
                       <a:fillRect/>
                     </a:stretch>
                   </pic:blipFill>
-                  <pic:spPr bwMode="auto">
+                  <pic:spPr>
                     <a:xfrm>
                       <a:off x="0" y="0"/>
-                      <a:ext cx="3086813" cy="3657600"/>
+                      <a:ext cx="2125980" cy="3716020"/>
                     </a:xfrm>
                     <a:prstGeom prst="rect">
                       <a:avLst/>
                     </a:prstGeom>
-                    <a:noFill/>
-                    <a:ln>
-                      <a:noFill/>
-                    </a:ln>
                   </pic:spPr>
                 </pic:pic>
               </a:graphicData>
@@ -14103,7 +14158,7 @@
           <w:lang w:val="fr-FR"/>
         </w:rPr>
       </w:pPr>
-      <w:bookmarkStart w:id="6" w:name="_Toc83887097"/>
+      <w:bookmarkStart w:id="6" w:name="_Toc84499276"/>
       <w:r>
         <w:rPr>
           <w:lang w:val="fr-FR"/>
@@ -14162,28 +14217,6 @@
     </w:p>
     <w:p>
       <w:pPr>
-        <w:rPr>
-          <w:rFonts w:asciiTheme="majorBidi" w:hAnsiTheme="majorBidi" w:cstheme="majorBidi"/>
-          <w:sz w:val="24"/>
-          <w:szCs w:val="24"/>
-          <w:lang w:val="fr-FR"/>
-        </w:rPr>
-      </w:pPr>
-    </w:p>
-    <w:p>
-      <w:pPr>
-        <w:jc w:val="center"/>
-        <w:rPr>
-          <w:rFonts w:asciiTheme="majorBidi" w:hAnsiTheme="majorBidi" w:cstheme="majorBidi"/>
-          <w:sz w:val="24"/>
-          <w:szCs w:val="24"/>
-          <w:lang w:val="fr-FR"/>
-        </w:rPr>
-      </w:pPr>
-    </w:p>
-    <w:p>
-      <w:pPr>
-        <w:jc w:val="center"/>
         <w:rPr>
           <w:rFonts w:asciiTheme="majorBidi" w:hAnsiTheme="majorBidi" w:cstheme="majorBidi"/>
           <w:sz w:val="24"/>
@@ -14376,7 +14409,7 @@
                     </pic:cNvPicPr>
                   </pic:nvPicPr>
                   <pic:blipFill>
-                    <a:blip r:embed="rId24">
+                    <a:blip r:embed="rId25">
                       <a:extLst>
                         <a:ext uri="{28A0092B-C50C-407E-A947-70E740481C1C}">
                           <a14:useLocalDpi xmlns:a14="http://schemas.microsoft.com/office/drawing/2010/main" val="0"/>
@@ -14531,7 +14564,7 @@
           <w:lang w:val="fr-FR"/>
         </w:rPr>
       </w:pPr>
-      <w:bookmarkStart w:id="7" w:name="_Toc83887098"/>
+      <w:bookmarkStart w:id="7" w:name="_Toc84499277"/>
       <w:r>
         <w:rPr>
           <w:lang w:val="fr-FR"/>
@@ -14573,6 +14606,96 @@
         <w:t>le diagramme d’activité pour le processus Login</w:t>
       </w:r>
       <w:bookmarkEnd w:id="7"/>
+    </w:p>
+    <w:p>
+      <w:pPr>
+        <w:rPr>
+          <w:sz w:val="28"/>
+          <w:szCs w:val="28"/>
+          <w:lang w:val="fr-FR"/>
+        </w:rPr>
+      </w:pPr>
+    </w:p>
+    <w:p>
+      <w:pPr>
+        <w:rPr>
+          <w:sz w:val="28"/>
+          <w:szCs w:val="28"/>
+          <w:lang w:val="fr-FR"/>
+        </w:rPr>
+      </w:pPr>
+    </w:p>
+    <w:p>
+      <w:pPr>
+        <w:rPr>
+          <w:sz w:val="28"/>
+          <w:szCs w:val="28"/>
+          <w:lang w:val="fr-FR"/>
+        </w:rPr>
+      </w:pPr>
+    </w:p>
+    <w:p>
+      <w:pPr>
+        <w:rPr>
+          <w:sz w:val="28"/>
+          <w:szCs w:val="28"/>
+          <w:lang w:val="fr-FR"/>
+        </w:rPr>
+      </w:pPr>
+    </w:p>
+    <w:p>
+      <w:pPr>
+        <w:rPr>
+          <w:sz w:val="28"/>
+          <w:szCs w:val="28"/>
+          <w:lang w:val="fr-FR"/>
+        </w:rPr>
+      </w:pPr>
+    </w:p>
+    <w:p>
+      <w:pPr>
+        <w:rPr>
+          <w:sz w:val="28"/>
+          <w:szCs w:val="28"/>
+          <w:lang w:val="fr-FR"/>
+        </w:rPr>
+      </w:pPr>
+    </w:p>
+    <w:p>
+      <w:pPr>
+        <w:rPr>
+          <w:sz w:val="28"/>
+          <w:szCs w:val="28"/>
+          <w:lang w:val="fr-FR"/>
+        </w:rPr>
+      </w:pPr>
+    </w:p>
+    <w:p>
+      <w:pPr>
+        <w:rPr>
+          <w:sz w:val="28"/>
+          <w:szCs w:val="28"/>
+          <w:lang w:val="fr-FR"/>
+        </w:rPr>
+      </w:pPr>
+    </w:p>
+    <w:p>
+      <w:pPr>
+        <w:rPr>
+          <w:sz w:val="28"/>
+          <w:szCs w:val="28"/>
+          <w:lang w:val="fr-FR"/>
+        </w:rPr>
+      </w:pPr>
+    </w:p>
+    <w:p>
+      <w:pPr>
+        <w:rPr>
+          <w:sz w:val="28"/>
+          <w:szCs w:val="28"/>
+          <w:lang w:val="fr-FR"/>
+        </w:rPr>
+      </w:pPr>
     </w:p>
     <w:p>
       <w:pPr>
@@ -14604,6 +14727,7 @@
           <w:szCs w:val="28"/>
           <w:lang w:val="fr-FR"/>
         </w:rPr>
+        <w:lastRenderedPageBreak/>
         <w:t>5</w:t>
       </w:r>
       <w:r>
@@ -14707,34 +14831,33 @@
           <w:szCs w:val="24"/>
           <w:shd w:val="clear" w:color="auto" w:fill="FFFFFF"/>
         </w:rPr>
-        <w:lastRenderedPageBreak/>
         <w:drawing>
-          <wp:anchor distT="0" distB="0" distL="114300" distR="114300" simplePos="0" relativeHeight="251766784" behindDoc="1" locked="0" layoutInCell="1" allowOverlap="1">
+          <wp:anchor distT="0" distB="0" distL="114300" distR="114300" simplePos="0" relativeHeight="251872256" behindDoc="1" locked="0" layoutInCell="1" allowOverlap="1">
             <wp:simplePos x="0" y="0"/>
-            <wp:positionH relativeFrom="column">
-              <wp:posOffset>1539240</wp:posOffset>
+            <wp:positionH relativeFrom="margin">
+              <wp:align>center</wp:align>
             </wp:positionH>
             <wp:positionV relativeFrom="paragraph">
-              <wp:posOffset>5715</wp:posOffset>
+              <wp:posOffset>75565</wp:posOffset>
             </wp:positionV>
-            <wp:extent cx="2413000" cy="5044440"/>
-            <wp:effectExtent l="0" t="0" r="6350" b="3810"/>
+            <wp:extent cx="2423160" cy="5029200"/>
+            <wp:effectExtent l="0" t="0" r="0" b="0"/>
             <wp:wrapTight wrapText="bothSides">
               <wp:wrapPolygon edited="0">
-                <wp:start x="1535" y="0"/>
-                <wp:lineTo x="0" y="326"/>
-                <wp:lineTo x="0" y="20964"/>
-                <wp:lineTo x="1194" y="21535"/>
-                <wp:lineTo x="1364" y="21535"/>
-                <wp:lineTo x="19781" y="21535"/>
-                <wp:lineTo x="19952" y="21535"/>
-                <wp:lineTo x="21486" y="20882"/>
-                <wp:lineTo x="21486" y="408"/>
-                <wp:lineTo x="19611" y="0"/>
-                <wp:lineTo x="1535" y="0"/>
+                <wp:start x="1019" y="0"/>
+                <wp:lineTo x="0" y="245"/>
+                <wp:lineTo x="0" y="21191"/>
+                <wp:lineTo x="1019" y="21518"/>
+                <wp:lineTo x="20208" y="21518"/>
+                <wp:lineTo x="20377" y="21518"/>
+                <wp:lineTo x="21396" y="20945"/>
+                <wp:lineTo x="21396" y="655"/>
+                <wp:lineTo x="21226" y="491"/>
+                <wp:lineTo x="20208" y="0"/>
+                <wp:lineTo x="1019" y="0"/>
               </wp:wrapPolygon>
             </wp:wrapTight>
-            <wp:docPr id="29" name="Image 29" descr="C:\Users\salim\Documents\DonationCoder\ScreenshotCaptor\Screenshots\Screenshot - 9_15_2021 , 09_39_57.png"/>
+            <wp:docPr id="18" name="Image 18" descr="C:\Users\salim\Documents\DonationCoder\ScreenshotCaptor\Screenshots\Screenshot - 10_2_2021 , 14_19_34.png"/>
             <wp:cNvGraphicFramePr>
               <a:graphicFrameLocks xmlns:a="http://schemas.openxmlformats.org/drawingml/2006/main" noChangeAspect="1"/>
             </wp:cNvGraphicFramePr>
@@ -14742,13 +14865,13 @@
               <a:graphicData uri="http://schemas.openxmlformats.org/drawingml/2006/picture">
                 <pic:pic xmlns:pic="http://schemas.openxmlformats.org/drawingml/2006/picture">
                   <pic:nvPicPr>
-                    <pic:cNvPr id="0" name="Picture 1" descr="C:\Users\salim\Documents\DonationCoder\ScreenshotCaptor\Screenshots\Screenshot - 9_15_2021 , 09_39_57.png"/>
+                    <pic:cNvPr id="0" name="Picture 2" descr="C:\Users\salim\Documents\DonationCoder\ScreenshotCaptor\Screenshots\Screenshot - 10_2_2021 , 14_19_34.png"/>
                     <pic:cNvPicPr>
                       <a:picLocks noChangeAspect="1" noChangeArrowheads="1"/>
                     </pic:cNvPicPr>
                   </pic:nvPicPr>
                   <pic:blipFill>
-                    <a:blip r:embed="rId25">
+                    <a:blip r:embed="rId26">
                       <a:extLst>
                         <a:ext uri="{28A0092B-C50C-407E-A947-70E740481C1C}">
                           <a14:useLocalDpi xmlns:a14="http://schemas.microsoft.com/office/drawing/2010/main" val="0"/>
@@ -14763,7 +14886,7 @@
                   <pic:spPr bwMode="auto">
                     <a:xfrm>
                       <a:off x="0" y="0"/>
-                      <a:ext cx="2413000" cy="5044440"/>
+                      <a:ext cx="2423160" cy="5029200"/>
                     </a:xfrm>
                     <a:prstGeom prst="rect">
                       <a:avLst/>
@@ -14776,9 +14899,6 @@
                 </pic:pic>
               </a:graphicData>
             </a:graphic>
-            <wp14:sizeRelV relativeFrom="margin">
-              <wp14:pctHeight>0</wp14:pctHeight>
-            </wp14:sizeRelV>
           </wp:anchor>
         </w:drawing>
       </w:r>
@@ -15050,18 +15170,38 @@
           <w:lang w:val="fr-FR"/>
         </w:rPr>
       </w:pPr>
-      <w:bookmarkStart w:id="8" w:name="_Toc83887099"/>
-      <w:r>
+      <w:bookmarkStart w:id="8" w:name="_Toc84499278"/>
+      <w:r>
+        <w:rPr>
+          <w:lang w:val="fr-FR"/>
+        </w:rPr>
         <w:t xml:space="preserve">Figure </w:t>
       </w:r>
-      <w:fldSimple w:instr=" SEQ Figure \* ARABIC ">
-        <w:r>
-          <w:rPr>
-            <w:noProof/>
-          </w:rPr>
-          <w:t>9</w:t>
-        </w:r>
-      </w:fldSimple>
+      <w:r>
+        <w:fldChar w:fldCharType="begin"/>
+      </w:r>
+      <w:r>
+        <w:rPr>
+          <w:lang w:val="fr-FR"/>
+        </w:rPr>
+        <w:instrText xml:space="preserve"> SEQ Figure \* ARABIC </w:instrText>
+      </w:r>
+      <w:r>
+        <w:fldChar w:fldCharType="separate"/>
+      </w:r>
+      <w:r>
+        <w:rPr>
+          <w:noProof/>
+          <w:lang w:val="fr-FR"/>
+        </w:rPr>
+        <w:t>9</w:t>
+      </w:r>
+      <w:r>
+        <w:rPr>
+          <w:noProof/>
+        </w:rPr>
+        <w:fldChar w:fldCharType="end"/>
+      </w:r>
       <w:r>
         <w:rPr>
           <w:lang w:val="fr-FR"/>
@@ -15367,6 +15507,7 @@
           <w:shd w:val="clear" w:color="auto" w:fill="FFFFFF"/>
           <w:lang w:val="fr-FR"/>
         </w:rPr>
+        <w:lastRenderedPageBreak/>
         <w:t>-</w:t>
       </w:r>
       <w:r>
@@ -15463,7 +15604,6 @@
           <w:shd w:val="clear" w:color="auto" w:fill="FFFFFF"/>
           <w:lang w:val="fr-FR"/>
         </w:rPr>
-        <w:lastRenderedPageBreak/>
         <w:t xml:space="preserve">Pour la validation de "Password" </w:t>
       </w:r>
       <w:r>
@@ -16373,7 +16513,7 @@
                     </pic:cNvPicPr>
                   </pic:nvPicPr>
                   <pic:blipFill>
-                    <a:blip r:embed="rId26">
+                    <a:blip r:embed="rId27">
                       <a:extLst>
                         <a:ext uri="{28A0092B-C50C-407E-A947-70E740481C1C}">
                           <a14:useLocalDpi xmlns:a14="http://schemas.microsoft.com/office/drawing/2010/main" val="0"/>
@@ -16599,7 +16739,7 @@
           <w:lang w:val="fr-FR"/>
         </w:rPr>
       </w:pPr>
-      <w:bookmarkStart w:id="9" w:name="_Toc83887100"/>
+      <w:bookmarkStart w:id="9" w:name="_Toc84499279"/>
       <w:r>
         <w:rPr>
           <w:lang w:val="fr-FR"/>
@@ -17294,7 +17434,7 @@
                     </pic:cNvPicPr>
                   </pic:nvPicPr>
                   <pic:blipFill>
-                    <a:blip r:embed="rId27">
+                    <a:blip r:embed="rId28">
                       <a:extLst>
                         <a:ext uri="{28A0092B-C50C-407E-A947-70E740481C1C}">
                           <a14:useLocalDpi xmlns:a14="http://schemas.microsoft.com/office/drawing/2010/main" val="0"/>
@@ -17495,7 +17635,7 @@
           <w:lang w:val="fr-FR"/>
         </w:rPr>
       </w:pPr>
-      <w:bookmarkStart w:id="10" w:name="_Toc83887101"/>
+      <w:bookmarkStart w:id="10" w:name="_Toc84499280"/>
       <w:r>
         <w:rPr>
           <w:lang w:val="fr-FR"/>
@@ -17825,6 +17965,7 @@
                         <a:prstGeom prst="rect">
                           <a:avLst/>
                         </a:prstGeom>
+                        <a:noFill/>
                       </wps:spPr>
                       <wps:style>
                         <a:lnRef idx="1">
@@ -17938,10 +18079,7 @@
           </mc:Choice>
           <mc:Fallback>
             <w:pict>
-              <v:rect w14:anchorId="1AE92327" id="Rectangle 6" o:spid="_x0000_s1026" style="position:absolute;margin-left:0;margin-top:.1pt;width:476.4pt;height:166.2pt;z-index:251686912;visibility:visible;mso-wrap-style:square;mso-width-percent:0;mso-height-percent:0;mso-wrap-distance-left:9pt;mso-wrap-distance-top:0;mso-wrap-distance-right:9pt;mso-wrap-distance-bottom:0;mso-position-horizontal:left;mso-position-horizontal-relative:margin;mso-position-vertical:absolute;mso-position-vertical-relative:text;mso-width-percent:0;mso-height-percent:0;mso-width-relative:margin;mso-height-relative:margin;v-text-anchor:middle" o:gfxdata="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" fillcolor="#c3c3c3 [2166]" strokecolor="#a5a5a5 [3206]" strokeweight=".5pt">
-                <v:fill color2="#b6b6b6 [2614]" rotate="t" colors="0 #d2d2d2;.5 #c8c8c8;1 silver" focus="100%" type="gradient">
-                  <o:fill v:ext="view" type="gradientUnscaled"/>
-                </v:fill>
+              <v:rect w14:anchorId="1AE92327" id="Rectangle 6" o:spid="_x0000_s1026" style="position:absolute;margin-left:0;margin-top:.1pt;width:476.4pt;height:166.2pt;z-index:251686912;visibility:visible;mso-wrap-style:square;mso-width-percent:0;mso-height-percent:0;mso-wrap-distance-left:9pt;mso-wrap-distance-top:0;mso-wrap-distance-right:9pt;mso-wrap-distance-bottom:0;mso-position-horizontal:left;mso-position-horizontal-relative:margin;mso-position-vertical:absolute;mso-position-vertical-relative:text;mso-width-percent:0;mso-height-percent:0;mso-width-relative:margin;mso-height-relative:margin;v-text-anchor:middle" o:gfxdata="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" filled="f" strokecolor="#a5a5a5 [3206]" strokeweight=".5pt">
                 <v:textbox>
                   <w:txbxContent>
                     <w:p>
@@ -18514,7 +18652,7 @@
           <w:lang w:val="fr-FR"/>
         </w:rPr>
       </w:pPr>
-      <w:bookmarkStart w:id="11" w:name="_Toc83887102"/>
+      <w:bookmarkStart w:id="11" w:name="_Toc84499281"/>
       <w:r>
         <w:rPr>
           <w:lang w:val="fr-FR"/>
@@ -21105,39 +21243,36 @@
           <w:lang w:val="fr-FR"/>
         </w:rPr>
       </w:pPr>
-    </w:p>
-    <w:p>
-      <w:pPr>
-        <w:ind w:left="360" w:firstLine="540"/>
+      <w:r>
         <w:rPr>
           <w:rFonts w:asciiTheme="majorBidi" w:hAnsiTheme="majorBidi" w:cstheme="majorBidi"/>
           <w:i/>
           <w:iCs/>
-          <w:sz w:val="28"/>
-          <w:szCs w:val="28"/>
-          <w:lang w:val="fr-FR"/>
-        </w:rPr>
-      </w:pPr>
-      <w:r>
-        <w:rPr>
           <w:noProof/>
-          <w:sz w:val="24"/>
-          <w:szCs w:val="24"/>
-          <w:u w:val="single"/>
+          <w:sz w:val="28"/>
+          <w:szCs w:val="28"/>
         </w:rPr>
         <w:drawing>
-          <wp:anchor distT="0" distB="0" distL="114300" distR="114300" simplePos="0" relativeHeight="251769856" behindDoc="0" locked="0" layoutInCell="1" allowOverlap="1" wp14:anchorId="1A5E9E3C" wp14:editId="3AE934F2">
+          <wp:anchor distT="0" distB="0" distL="114300" distR="114300" simplePos="0" relativeHeight="251876352" behindDoc="1" locked="0" layoutInCell="1" allowOverlap="1" wp14:anchorId="2B1D3938" wp14:editId="1B28E5A0">
             <wp:simplePos x="0" y="0"/>
-            <wp:positionH relativeFrom="column">
-              <wp:posOffset>3456708</wp:posOffset>
+            <wp:positionH relativeFrom="margin">
+              <wp:align>left</wp:align>
             </wp:positionH>
             <wp:positionV relativeFrom="paragraph">
-              <wp:posOffset>4560</wp:posOffset>
+              <wp:posOffset>363855</wp:posOffset>
             </wp:positionV>
-            <wp:extent cx="2422467" cy="5187333"/>
-            <wp:effectExtent l="0" t="0" r="0" b="0"/>
-            <wp:wrapNone/>
-            <wp:docPr id="35" name="Image 4"/>
+            <wp:extent cx="5904865" cy="4629150"/>
+            <wp:effectExtent l="0" t="0" r="635" b="0"/>
+            <wp:wrapTight wrapText="bothSides">
+              <wp:wrapPolygon edited="0">
+                <wp:start x="0" y="0"/>
+                <wp:lineTo x="0" y="21511"/>
+                <wp:lineTo x="21533" y="21511"/>
+                <wp:lineTo x="21533" y="0"/>
+                <wp:lineTo x="0" y="0"/>
+              </wp:wrapPolygon>
+            </wp:wrapTight>
+            <wp:docPr id="25" name="Image 25" descr="C:\Users\salim\Documents\DonationCoder\ScreenshotCaptor\Screenshots\Screenshot - 10_7_2021 , 11_36_31.png"/>
             <wp:cNvGraphicFramePr>
               <a:graphicFrameLocks xmlns:a="http://schemas.openxmlformats.org/drawingml/2006/main" noChangeAspect="1"/>
             </wp:cNvGraphicFramePr>
@@ -21145,31 +21280,36 @@
               <a:graphicData uri="http://schemas.openxmlformats.org/drawingml/2006/picture">
                 <pic:pic xmlns:pic="http://schemas.openxmlformats.org/drawingml/2006/picture">
                   <pic:nvPicPr>
-                    <pic:cNvPr id="5" name="Image 4"/>
+                    <pic:cNvPr id="0" name="Picture 1" descr="C:\Users\salim\Documents\DonationCoder\ScreenshotCaptor\Screenshots\Screenshot - 10_7_2021 , 11_36_31.png"/>
                     <pic:cNvPicPr>
-                      <a:picLocks noChangeAspect="1"/>
+                      <a:picLocks noChangeAspect="1" noChangeArrowheads="1"/>
                     </pic:cNvPicPr>
                   </pic:nvPicPr>
                   <pic:blipFill>
-                    <a:blip r:embed="rId28">
+                    <a:blip r:embed="rId29">
                       <a:extLst>
                         <a:ext uri="{28A0092B-C50C-407E-A947-70E740481C1C}">
                           <a14:useLocalDpi xmlns:a14="http://schemas.microsoft.com/office/drawing/2010/main" val="0"/>
                         </a:ext>
                       </a:extLst>
                     </a:blip>
+                    <a:srcRect/>
                     <a:stretch>
                       <a:fillRect/>
                     </a:stretch>
                   </pic:blipFill>
-                  <pic:spPr>
+                  <pic:spPr bwMode="auto">
                     <a:xfrm>
                       <a:off x="0" y="0"/>
-                      <a:ext cx="2430634" cy="5204821"/>
+                      <a:ext cx="5904865" cy="4629150"/>
                     </a:xfrm>
                     <a:prstGeom prst="rect">
                       <a:avLst/>
                     </a:prstGeom>
+                    <a:noFill/>
+                    <a:ln>
+                      <a:noFill/>
+                    </a:ln>
                   </pic:spPr>
                 </pic:pic>
               </a:graphicData>
@@ -21183,26 +21323,320 @@
           </wp:anchor>
         </w:drawing>
       </w:r>
+    </w:p>
+    <w:p>
+      <w:pPr>
+        <w:ind w:left="360" w:firstLine="540"/>
+        <w:rPr>
+          <w:rFonts w:asciiTheme="majorBidi" w:hAnsiTheme="majorBidi" w:cstheme="majorBidi"/>
+          <w:i/>
+          <w:iCs/>
+          <w:sz w:val="28"/>
+          <w:szCs w:val="28"/>
+          <w:lang w:val="fr-FR"/>
+        </w:rPr>
+      </w:pPr>
       <w:r>
         <w:rPr>
           <w:noProof/>
-          <w:sz w:val="24"/>
-          <w:szCs w:val="24"/>
-          <w:u w:val="single"/>
-        </w:rPr>
+        </w:rPr>
+        <mc:AlternateContent>
+          <mc:Choice Requires="wps">
+            <w:drawing>
+              <wp:anchor distT="0" distB="0" distL="114300" distR="114300" simplePos="0" relativeHeight="251878400" behindDoc="1" locked="0" layoutInCell="1" allowOverlap="1" wp14:anchorId="1D804D74" wp14:editId="5E281BF4">
+                <wp:simplePos x="0" y="0"/>
+                <wp:positionH relativeFrom="page">
+                  <wp:align>right</wp:align>
+                </wp:positionH>
+                <wp:positionV relativeFrom="paragraph">
+                  <wp:posOffset>4819015</wp:posOffset>
+                </wp:positionV>
+                <wp:extent cx="5943600" cy="635"/>
+                <wp:effectExtent l="0" t="0" r="0" b="0"/>
+                <wp:wrapTight wrapText="bothSides">
+                  <wp:wrapPolygon edited="0">
+                    <wp:start x="0" y="0"/>
+                    <wp:lineTo x="0" y="20057"/>
+                    <wp:lineTo x="21531" y="20057"/>
+                    <wp:lineTo x="21531" y="0"/>
+                    <wp:lineTo x="0" y="0"/>
+                  </wp:wrapPolygon>
+                </wp:wrapTight>
+                <wp:docPr id="1" name="Zone de texte 1"/>
+                <wp:cNvGraphicFramePr/>
+                <a:graphic xmlns:a="http://schemas.openxmlformats.org/drawingml/2006/main">
+                  <a:graphicData uri="http://schemas.microsoft.com/office/word/2010/wordprocessingShape">
+                    <wps:wsp>
+                      <wps:cNvSpPr txBox="1"/>
+                      <wps:spPr>
+                        <a:xfrm>
+                          <a:off x="0" y="0"/>
+                          <a:ext cx="5943600" cy="635"/>
+                        </a:xfrm>
+                        <a:prstGeom prst="rect">
+                          <a:avLst/>
+                        </a:prstGeom>
+                        <a:solidFill>
+                          <a:prstClr val="white"/>
+                        </a:solidFill>
+                        <a:ln>
+                          <a:noFill/>
+                        </a:ln>
+                        <a:effectLst/>
+                      </wps:spPr>
+                      <wps:txbx>
+                        <w:txbxContent>
+                          <w:p>
+                            <w:pPr>
+                              <w:pStyle w:val="Lgende"/>
+                              <w:rPr>
+                                <w:rFonts w:asciiTheme="majorBidi" w:hAnsiTheme="majorBidi" w:cstheme="majorBidi"/>
+                                <w:noProof/>
+                                <w:sz w:val="28"/>
+                                <w:szCs w:val="28"/>
+                                <w:lang w:val="fr-FR"/>
+                              </w:rPr>
+                            </w:pPr>
+                            <w:bookmarkStart w:id="12" w:name="_Toc84499282"/>
+                            <w:r>
+                              <w:rPr>
+                                <w:lang w:val="fr-FR"/>
+                              </w:rPr>
+                              <w:t xml:space="preserve">Figure </w:t>
+                            </w:r>
+                            <w:r>
+                              <w:fldChar w:fldCharType="begin"/>
+                            </w:r>
+                            <w:r>
+                              <w:rPr>
+                                <w:lang w:val="fr-FR"/>
+                              </w:rPr>
+                              <w:instrText xml:space="preserve"> SEQ Figure \* ARABIC </w:instrText>
+                            </w:r>
+                            <w:r>
+                              <w:fldChar w:fldCharType="separate"/>
+                            </w:r>
+                            <w:r>
+                              <w:rPr>
+                                <w:noProof/>
+                                <w:lang w:val="fr-FR"/>
+                              </w:rPr>
+                              <w:t>13</w:t>
+                            </w:r>
+                            <w:r>
+                              <w:fldChar w:fldCharType="end"/>
+                            </w:r>
+                            <w:r>
+                              <w:rPr>
+                                <w:noProof/>
+                                <w:lang w:val="fr-FR"/>
+                              </w:rPr>
+                              <w:t>: Message de validation de processus "Sign up" et "Login"</w:t>
+                            </w:r>
+                            <w:bookmarkEnd w:id="12"/>
+                          </w:p>
+                        </w:txbxContent>
+                      </wps:txbx>
+                      <wps:bodyPr rot="0" spcFirstLastPara="0" vertOverflow="overflow" horzOverflow="overflow" vert="horz" wrap="square" lIns="0" tIns="0" rIns="0" bIns="0" numCol="1" spcCol="0" rtlCol="0" fromWordArt="0" anchor="t" anchorCtr="0" forceAA="0" compatLnSpc="1">
+                        <a:prstTxWarp prst="textNoShape">
+                          <a:avLst/>
+                        </a:prstTxWarp>
+                        <a:spAutoFit/>
+                      </wps:bodyPr>
+                    </wps:wsp>
+                  </a:graphicData>
+                </a:graphic>
+              </wp:anchor>
+            </w:drawing>
+          </mc:Choice>
+          <mc:Fallback>
+            <w:pict>
+              <v:shapetype w14:anchorId="1D804D74" id="_x0000_t202" coordsize="21600,21600" o:spt="202" path="m,l,21600r21600,l21600,xe">
+                <v:stroke joinstyle="miter"/>
+                <v:path gradientshapeok="t" o:connecttype="rect"/>
+              </v:shapetype>
+              <v:shape id="Zone de texte 1" o:spid="_x0000_s1029" type="#_x0000_t202" style="position:absolute;left:0;text-align:left;margin-left:416.8pt;margin-top:379.45pt;width:468pt;height:.05pt;z-index:-251438080;visibility:visible;mso-wrap-style:square;mso-wrap-distance-left:9pt;mso-wrap-distance-top:0;mso-wrap-distance-right:9pt;mso-wrap-distance-bottom:0;mso-position-horizontal:right;mso-position-horizontal-relative:page;mso-position-vertical:absolute;mso-position-vertical-relative:text;v-text-anchor:top" o:gfxdata="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" stroked="f">
+                <v:textbox style="mso-fit-shape-to-text:t" inset="0,0,0,0">
+                  <w:txbxContent>
+                    <w:p>
+                      <w:pPr>
+                        <w:pStyle w:val="Lgende"/>
+                        <w:rPr>
+                          <w:rFonts w:asciiTheme="majorBidi" w:hAnsiTheme="majorBidi" w:cstheme="majorBidi"/>
+                          <w:noProof/>
+                          <w:sz w:val="28"/>
+                          <w:szCs w:val="28"/>
+                          <w:lang w:val="fr-FR"/>
+                        </w:rPr>
+                      </w:pPr>
+                      <w:bookmarkStart w:id="13" w:name="_Toc84499282"/>
+                      <w:r>
+                        <w:rPr>
+                          <w:lang w:val="fr-FR"/>
+                        </w:rPr>
+                        <w:t xml:space="preserve">Figure </w:t>
+                      </w:r>
+                      <w:r>
+                        <w:fldChar w:fldCharType="begin"/>
+                      </w:r>
+                      <w:r>
+                        <w:rPr>
+                          <w:lang w:val="fr-FR"/>
+                        </w:rPr>
+                        <w:instrText xml:space="preserve"> SEQ Figure \* ARABIC </w:instrText>
+                      </w:r>
+                      <w:r>
+                        <w:fldChar w:fldCharType="separate"/>
+                      </w:r>
+                      <w:r>
+                        <w:rPr>
+                          <w:noProof/>
+                          <w:lang w:val="fr-FR"/>
+                        </w:rPr>
+                        <w:t>13</w:t>
+                      </w:r>
+                      <w:r>
+                        <w:fldChar w:fldCharType="end"/>
+                      </w:r>
+                      <w:r>
+                        <w:rPr>
+                          <w:noProof/>
+                          <w:lang w:val="fr-FR"/>
+                        </w:rPr>
+                        <w:t>: Message de validation de processus "Sign up" et "Login"</w:t>
+                      </w:r>
+                      <w:bookmarkEnd w:id="13"/>
+                    </w:p>
+                  </w:txbxContent>
+                </v:textbox>
+                <w10:wrap type="tight" anchorx="page"/>
+              </v:shape>
+            </w:pict>
+          </mc:Fallback>
+        </mc:AlternateContent>
+      </w:r>
+    </w:p>
+    <w:p>
+      <w:pPr>
+        <w:ind w:left="360" w:firstLine="540"/>
+        <w:rPr>
+          <w:rFonts w:asciiTheme="majorBidi" w:hAnsiTheme="majorBidi" w:cstheme="majorBidi"/>
+          <w:i/>
+          <w:iCs/>
+          <w:sz w:val="28"/>
+          <w:szCs w:val="28"/>
+          <w:lang w:val="fr-FR"/>
+        </w:rPr>
+      </w:pPr>
+    </w:p>
+    <w:p>
+      <w:pPr>
+        <w:ind w:left="360" w:firstLine="540"/>
+        <w:rPr>
+          <w:rFonts w:asciiTheme="majorBidi" w:hAnsiTheme="majorBidi" w:cstheme="majorBidi"/>
+          <w:i/>
+          <w:iCs/>
+          <w:sz w:val="28"/>
+          <w:szCs w:val="28"/>
+          <w:lang w:val="fr-FR"/>
+        </w:rPr>
+      </w:pPr>
+    </w:p>
+    <w:p>
+      <w:pPr>
+        <w:ind w:left="360" w:firstLine="540"/>
+        <w:rPr>
+          <w:rFonts w:asciiTheme="majorBidi" w:hAnsiTheme="majorBidi" w:cstheme="majorBidi"/>
+          <w:i/>
+          <w:iCs/>
+          <w:sz w:val="28"/>
+          <w:szCs w:val="28"/>
+          <w:lang w:val="fr-FR"/>
+        </w:rPr>
+      </w:pPr>
+    </w:p>
+    <w:p>
+      <w:pPr>
+        <w:ind w:left="360" w:firstLine="540"/>
+        <w:rPr>
+          <w:rFonts w:asciiTheme="majorBidi" w:hAnsiTheme="majorBidi" w:cstheme="majorBidi"/>
+          <w:i/>
+          <w:iCs/>
+          <w:sz w:val="28"/>
+          <w:szCs w:val="28"/>
+          <w:lang w:val="fr-FR"/>
+        </w:rPr>
+      </w:pPr>
+    </w:p>
+    <w:p>
+      <w:pPr>
+        <w:ind w:left="360" w:firstLine="540"/>
+        <w:rPr>
+          <w:rFonts w:asciiTheme="majorBidi" w:hAnsiTheme="majorBidi" w:cstheme="majorBidi"/>
+          <w:i/>
+          <w:iCs/>
+          <w:sz w:val="28"/>
+          <w:szCs w:val="28"/>
+          <w:lang w:val="fr-FR"/>
+        </w:rPr>
+      </w:pPr>
+    </w:p>
+    <w:p>
+      <w:pPr>
+        <w:ind w:left="360" w:firstLine="540"/>
+        <w:rPr>
+          <w:rFonts w:asciiTheme="majorBidi" w:hAnsiTheme="majorBidi" w:cstheme="majorBidi"/>
+          <w:i/>
+          <w:iCs/>
+          <w:sz w:val="28"/>
+          <w:szCs w:val="28"/>
+          <w:lang w:val="fr-FR"/>
+        </w:rPr>
+      </w:pPr>
+    </w:p>
+    <w:p>
+      <w:pPr>
+        <w:ind w:left="360" w:firstLine="540"/>
+        <w:rPr>
+          <w:rFonts w:asciiTheme="majorBidi" w:hAnsiTheme="majorBidi" w:cstheme="majorBidi"/>
+          <w:i/>
+          <w:iCs/>
+          <w:sz w:val="28"/>
+          <w:szCs w:val="28"/>
+          <w:lang w:val="fr-FR"/>
+        </w:rPr>
+      </w:pPr>
+      <w:r>
+        <w:rPr>
+          <w:rFonts w:asciiTheme="majorBidi" w:hAnsiTheme="majorBidi" w:cstheme="majorBidi"/>
+          <w:i/>
+          <w:iCs/>
+          <w:noProof/>
+          <w:sz w:val="28"/>
+          <w:szCs w:val="28"/>
+        </w:rPr>
+        <w:lastRenderedPageBreak/>
         <w:drawing>
-          <wp:anchor distT="0" distB="0" distL="114300" distR="114300" simplePos="0" relativeHeight="251768832" behindDoc="0" locked="0" layoutInCell="1" allowOverlap="1" wp14:anchorId="2EDC5764" wp14:editId="56116A6C">
+          <wp:anchor distT="0" distB="0" distL="114300" distR="114300" simplePos="0" relativeHeight="251873280" behindDoc="1" locked="0" layoutInCell="1" allowOverlap="1" wp14:anchorId="09568674" wp14:editId="5770BFB8">
             <wp:simplePos x="0" y="0"/>
             <wp:positionH relativeFrom="column">
-              <wp:posOffset>-33367</wp:posOffset>
+              <wp:posOffset>-15240</wp:posOffset>
             </wp:positionH>
             <wp:positionV relativeFrom="paragraph">
-              <wp:posOffset>34117</wp:posOffset>
+              <wp:posOffset>0</wp:posOffset>
             </wp:positionV>
-            <wp:extent cx="2360282" cy="5055177"/>
-            <wp:effectExtent l="0" t="0" r="2540" b="0"/>
-            <wp:wrapNone/>
-            <wp:docPr id="34" name="Image 3"/>
+            <wp:extent cx="5943600" cy="4229705"/>
+            <wp:effectExtent l="0" t="0" r="0" b="0"/>
+            <wp:wrapTight wrapText="bothSides">
+              <wp:wrapPolygon edited="0">
+                <wp:start x="0" y="0"/>
+                <wp:lineTo x="0" y="21503"/>
+                <wp:lineTo x="21531" y="21503"/>
+                <wp:lineTo x="21531" y="0"/>
+                <wp:lineTo x="0" y="0"/>
+              </wp:wrapPolygon>
+            </wp:wrapTight>
+            <wp:docPr id="5" name="Image 5" descr="C:\Users\salim\Documents\DonationCoder\ScreenshotCaptor\Screenshots\Screenshot - 10_4_2021 , 10_59_20.png"/>
             <wp:cNvGraphicFramePr>
               <a:graphicFrameLocks xmlns:a="http://schemas.openxmlformats.org/drawingml/2006/main" noChangeAspect="1"/>
             </wp:cNvGraphicFramePr>
@@ -21210,227 +21644,46 @@
               <a:graphicData uri="http://schemas.openxmlformats.org/drawingml/2006/picture">
                 <pic:pic xmlns:pic="http://schemas.openxmlformats.org/drawingml/2006/picture">
                   <pic:nvPicPr>
-                    <pic:cNvPr id="4" name="Image 3"/>
+                    <pic:cNvPr id="0" name="Picture 1" descr="C:\Users\salim\Documents\DonationCoder\ScreenshotCaptor\Screenshots\Screenshot - 10_4_2021 , 10_59_20.png"/>
                     <pic:cNvPicPr>
-                      <a:picLocks noChangeAspect="1"/>
+                      <a:picLocks noChangeAspect="1" noChangeArrowheads="1"/>
                     </pic:cNvPicPr>
                   </pic:nvPicPr>
                   <pic:blipFill>
-                    <a:blip r:embed="rId29">
+                    <a:blip r:embed="rId30">
                       <a:extLst>
                         <a:ext uri="{28A0092B-C50C-407E-A947-70E740481C1C}">
                           <a14:useLocalDpi xmlns:a14="http://schemas.microsoft.com/office/drawing/2010/main" val="0"/>
                         </a:ext>
                       </a:extLst>
                     </a:blip>
+                    <a:srcRect/>
                     <a:stretch>
                       <a:fillRect/>
                     </a:stretch>
                   </pic:blipFill>
-                  <pic:spPr>
+                  <pic:spPr bwMode="auto">
                     <a:xfrm>
                       <a:off x="0" y="0"/>
-                      <a:ext cx="2360282" cy="5055177"/>
+                      <a:ext cx="5943600" cy="4229705"/>
                     </a:xfrm>
                     <a:prstGeom prst="rect">
                       <a:avLst/>
                     </a:prstGeom>
+                    <a:noFill/>
+                    <a:ln>
+                      <a:noFill/>
+                    </a:ln>
                   </pic:spPr>
                 </pic:pic>
               </a:graphicData>
             </a:graphic>
-            <wp14:sizeRelH relativeFrom="margin">
-              <wp14:pctWidth>0</wp14:pctWidth>
-            </wp14:sizeRelH>
-            <wp14:sizeRelV relativeFrom="margin">
-              <wp14:pctHeight>0</wp14:pctHeight>
-            </wp14:sizeRelV>
           </wp:anchor>
         </w:drawing>
       </w:r>
     </w:p>
     <w:p>
       <w:pPr>
-        <w:rPr>
-          <w:sz w:val="24"/>
-          <w:szCs w:val="24"/>
-          <w:u w:val="single"/>
-          <w:lang w:val="fr-FR"/>
-        </w:rPr>
-      </w:pPr>
-    </w:p>
-    <w:p>
-      <w:pPr>
-        <w:rPr>
-          <w:sz w:val="24"/>
-          <w:szCs w:val="24"/>
-          <w:u w:val="single"/>
-          <w:lang w:val="fr-FR"/>
-        </w:rPr>
-      </w:pPr>
-    </w:p>
-    <w:p>
-      <w:pPr>
-        <w:rPr>
-          <w:sz w:val="24"/>
-          <w:szCs w:val="24"/>
-          <w:u w:val="single"/>
-          <w:lang w:val="fr-FR"/>
-        </w:rPr>
-      </w:pPr>
-    </w:p>
-    <w:p>
-      <w:pPr>
-        <w:rPr>
-          <w:sz w:val="24"/>
-          <w:szCs w:val="24"/>
-          <w:u w:val="single"/>
-          <w:lang w:val="fr-FR"/>
-        </w:rPr>
-      </w:pPr>
-    </w:p>
-    <w:p>
-      <w:pPr>
-        <w:rPr>
-          <w:sz w:val="24"/>
-          <w:szCs w:val="24"/>
-          <w:u w:val="single"/>
-          <w:lang w:val="fr-FR"/>
-        </w:rPr>
-      </w:pPr>
-    </w:p>
-    <w:p>
-      <w:pPr>
-        <w:rPr>
-          <w:sz w:val="24"/>
-          <w:szCs w:val="24"/>
-          <w:u w:val="single"/>
-          <w:lang w:val="fr-FR"/>
-        </w:rPr>
-      </w:pPr>
-    </w:p>
-    <w:p>
-      <w:pPr>
-        <w:rPr>
-          <w:sz w:val="24"/>
-          <w:szCs w:val="24"/>
-          <w:u w:val="single"/>
-          <w:lang w:val="fr-FR"/>
-        </w:rPr>
-      </w:pPr>
-    </w:p>
-    <w:p>
-      <w:pPr>
-        <w:rPr>
-          <w:sz w:val="24"/>
-          <w:szCs w:val="24"/>
-          <w:u w:val="single"/>
-          <w:lang w:val="fr-FR"/>
-        </w:rPr>
-      </w:pPr>
-    </w:p>
-    <w:p>
-      <w:pPr>
-        <w:rPr>
-          <w:sz w:val="24"/>
-          <w:szCs w:val="24"/>
-          <w:u w:val="single"/>
-          <w:lang w:val="fr-FR"/>
-        </w:rPr>
-      </w:pPr>
-    </w:p>
-    <w:p>
-      <w:pPr>
-        <w:rPr>
-          <w:sz w:val="24"/>
-          <w:szCs w:val="24"/>
-          <w:u w:val="single"/>
-          <w:lang w:val="fr-FR"/>
-        </w:rPr>
-      </w:pPr>
-    </w:p>
-    <w:p>
-      <w:pPr>
-        <w:rPr>
-          <w:sz w:val="24"/>
-          <w:szCs w:val="24"/>
-          <w:u w:val="single"/>
-          <w:lang w:val="fr-FR"/>
-        </w:rPr>
-      </w:pPr>
-    </w:p>
-    <w:p>
-      <w:pPr>
-        <w:rPr>
-          <w:sz w:val="24"/>
-          <w:szCs w:val="24"/>
-          <w:u w:val="single"/>
-          <w:lang w:val="fr-FR"/>
-        </w:rPr>
-      </w:pPr>
-    </w:p>
-    <w:p>
-      <w:pPr>
-        <w:rPr>
-          <w:sz w:val="24"/>
-          <w:szCs w:val="24"/>
-          <w:u w:val="single"/>
-          <w:lang w:val="fr-FR"/>
-        </w:rPr>
-      </w:pPr>
-    </w:p>
-    <w:p>
-      <w:pPr>
-        <w:rPr>
-          <w:sz w:val="24"/>
-          <w:szCs w:val="24"/>
-          <w:u w:val="single"/>
-          <w:lang w:val="fr-FR"/>
-        </w:rPr>
-      </w:pPr>
-    </w:p>
-    <w:p>
-      <w:pPr>
-        <w:rPr>
-          <w:sz w:val="24"/>
-          <w:szCs w:val="24"/>
-          <w:u w:val="single"/>
-          <w:lang w:val="fr-FR"/>
-        </w:rPr>
-      </w:pPr>
-    </w:p>
-    <w:p>
-      <w:pPr>
-        <w:rPr>
-          <w:sz w:val="24"/>
-          <w:szCs w:val="24"/>
-          <w:u w:val="single"/>
-          <w:lang w:val="fr-FR"/>
-        </w:rPr>
-      </w:pPr>
-    </w:p>
-    <w:p>
-      <w:pPr>
-        <w:rPr>
-          <w:sz w:val="24"/>
-          <w:szCs w:val="24"/>
-          <w:u w:val="single"/>
-          <w:lang w:val="fr-FR"/>
-        </w:rPr>
-      </w:pPr>
-    </w:p>
-    <w:p>
-      <w:pPr>
-        <w:rPr>
-          <w:sz w:val="24"/>
-          <w:szCs w:val="24"/>
-          <w:u w:val="single"/>
-          <w:lang w:val="fr-FR"/>
-        </w:rPr>
-      </w:pPr>
-    </w:p>
-    <w:p>
-      <w:pPr>
         <w:pStyle w:val="Lgende"/>
         <w:jc w:val="center"/>
         <w:rPr>
@@ -21439,7 +21692,7 @@
           <w:lang w:val="fr-FR"/>
         </w:rPr>
       </w:pPr>
-      <w:bookmarkStart w:id="12" w:name="_Toc83887103"/>
+      <w:bookmarkStart w:id="14" w:name="_Toc84499283"/>
       <w:r>
         <w:rPr>
           <w:lang w:val="fr-FR"/>
@@ -21463,7 +21716,7 @@
           <w:noProof/>
           <w:lang w:val="fr-FR"/>
         </w:rPr>
-        <w:t>13</w:t>
+        <w:t>14</w:t>
       </w:r>
       <w:r>
         <w:fldChar w:fldCharType="end"/>
@@ -21480,7 +21733,7 @@
         </w:rPr>
         <w:t>Message de confirmation de processus « sign_up » et « login »</w:t>
       </w:r>
-      <w:bookmarkEnd w:id="12"/>
+      <w:bookmarkEnd w:id="14"/>
     </w:p>
     <w:p>
       <w:pPr>
@@ -21500,6 +21753,86 @@
         </w:rPr>
         <w:t xml:space="preserve">     </w:t>
       </w:r>
+    </w:p>
+    <w:p>
+      <w:pPr>
+        <w:rPr>
+          <w:sz w:val="24"/>
+          <w:szCs w:val="24"/>
+          <w:u w:val="single"/>
+          <w:lang w:val="fr-FR"/>
+        </w:rPr>
+      </w:pPr>
+    </w:p>
+    <w:p>
+      <w:pPr>
+        <w:rPr>
+          <w:sz w:val="24"/>
+          <w:szCs w:val="24"/>
+          <w:u w:val="single"/>
+          <w:lang w:val="fr-FR"/>
+        </w:rPr>
+      </w:pPr>
+    </w:p>
+    <w:p>
+      <w:pPr>
+        <w:rPr>
+          <w:sz w:val="24"/>
+          <w:szCs w:val="24"/>
+          <w:u w:val="single"/>
+          <w:lang w:val="fr-FR"/>
+        </w:rPr>
+      </w:pPr>
+    </w:p>
+    <w:p>
+      <w:pPr>
+        <w:rPr>
+          <w:sz w:val="24"/>
+          <w:szCs w:val="24"/>
+          <w:u w:val="single"/>
+          <w:lang w:val="fr-FR"/>
+        </w:rPr>
+      </w:pPr>
+    </w:p>
+    <w:p>
+      <w:pPr>
+        <w:rPr>
+          <w:sz w:val="24"/>
+          <w:szCs w:val="24"/>
+          <w:u w:val="single"/>
+          <w:lang w:val="fr-FR"/>
+        </w:rPr>
+      </w:pPr>
+    </w:p>
+    <w:p>
+      <w:pPr>
+        <w:rPr>
+          <w:sz w:val="24"/>
+          <w:szCs w:val="24"/>
+          <w:u w:val="single"/>
+          <w:lang w:val="fr-FR"/>
+        </w:rPr>
+      </w:pPr>
+    </w:p>
+    <w:p>
+      <w:pPr>
+        <w:rPr>
+          <w:sz w:val="24"/>
+          <w:szCs w:val="24"/>
+          <w:u w:val="single"/>
+          <w:lang w:val="fr-FR"/>
+        </w:rPr>
+      </w:pPr>
+    </w:p>
+    <w:p>
+      <w:pPr>
+        <w:rPr>
+          <w:sz w:val="24"/>
+          <w:szCs w:val="24"/>
+          <w:u w:val="single"/>
+          <w:lang w:val="fr-FR"/>
+        </w:rPr>
+      </w:pPr>
     </w:p>
     <w:p>
       <w:pPr>
@@ -21694,7 +22027,7 @@
                     <pic:cNvPicPr/>
                   </pic:nvPicPr>
                   <pic:blipFill>
-                    <a:blip r:embed="rId30">
+                    <a:blip r:embed="rId31">
                       <a:extLst>
                         <a:ext uri="{28A0092B-C50C-407E-A947-70E740481C1C}">
                           <a14:useLocalDpi xmlns:a14="http://schemas.microsoft.com/office/drawing/2010/main" val="0"/>
@@ -21756,7 +22089,7 @@
           <w:lang w:val="fr-FR"/>
         </w:rPr>
       </w:pPr>
-      <w:bookmarkStart w:id="13" w:name="_Toc83887104"/>
+      <w:bookmarkStart w:id="15" w:name="_Toc84499284"/>
       <w:r>
         <w:rPr>
           <w:lang w:val="fr-FR"/>
@@ -21780,7 +22113,7 @@
           <w:noProof/>
           <w:lang w:val="fr-FR"/>
         </w:rPr>
-        <w:t>14</w:t>
+        <w:t>15</w:t>
       </w:r>
       <w:r>
         <w:fldChar w:fldCharType="end"/>
@@ -21797,7 +22130,7 @@
         </w:rPr>
         <w:t>diagramme de cas d’utilisation de l’activité configuration</w:t>
       </w:r>
-      <w:bookmarkEnd w:id="13"/>
+      <w:bookmarkEnd w:id="15"/>
     </w:p>
     <w:p>
       <w:pPr>
@@ -21941,77 +22274,83 @@
           <w:lang w:val="fr-FR"/>
         </w:rPr>
       </w:pPr>
-    </w:p>
-    <w:p>
-      <w:pPr>
+      <w:r>
         <w:rPr>
           <w:b/>
           <w:bCs/>
+          <w:noProof/>
           <w:sz w:val="28"/>
           <w:szCs w:val="28"/>
           <w:u w:val="single"/>
-          <w:lang w:val="fr-FR"/>
-        </w:rPr>
-      </w:pPr>
-      <w:r>
-        <w:rPr>
-          <w:noProof/>
         </w:rPr>
         <w:drawing>
-          <wp:anchor distT="0" distB="0" distL="114300" distR="114300" simplePos="0" relativeHeight="251761664" behindDoc="1" locked="0" layoutInCell="1" allowOverlap="1">
+          <wp:anchor distT="0" distB="0" distL="114300" distR="114300" simplePos="0" relativeHeight="251874304" behindDoc="1" locked="0" layoutInCell="1" allowOverlap="1" wp14:anchorId="780216B3" wp14:editId="032DCFBC">
             <wp:simplePos x="0" y="0"/>
             <wp:positionH relativeFrom="column">
-              <wp:posOffset>1714500</wp:posOffset>
+              <wp:posOffset>1844040</wp:posOffset>
             </wp:positionH>
             <wp:positionV relativeFrom="paragraph">
-              <wp:posOffset>0</wp:posOffset>
+              <wp:posOffset>165735</wp:posOffset>
             </wp:positionV>
-            <wp:extent cx="2095871" cy="4488180"/>
-            <wp:effectExtent l="0" t="0" r="0" b="7620"/>
+            <wp:extent cx="1880870" cy="4504690"/>
+            <wp:effectExtent l="0" t="0" r="5080" b="0"/>
             <wp:wrapTight wrapText="bothSides">
               <wp:wrapPolygon edited="0">
-                <wp:start x="0" y="0"/>
-                <wp:lineTo x="0" y="21545"/>
-                <wp:lineTo x="21404" y="21545"/>
-                <wp:lineTo x="21404" y="0"/>
-                <wp:lineTo x="0" y="0"/>
+                <wp:start x="875" y="0"/>
+                <wp:lineTo x="0" y="365"/>
+                <wp:lineTo x="0" y="21101"/>
+                <wp:lineTo x="875" y="21466"/>
+                <wp:lineTo x="20346" y="21466"/>
+                <wp:lineTo x="21440" y="21009"/>
+                <wp:lineTo x="21440" y="457"/>
+                <wp:lineTo x="20346" y="0"/>
+                <wp:lineTo x="875" y="0"/>
               </wp:wrapPolygon>
             </wp:wrapTight>
-            <wp:docPr id="12" name="Image 12"/>
-            <wp:cNvGraphicFramePr>
-              <a:graphicFrameLocks xmlns:a="http://schemas.openxmlformats.org/drawingml/2006/main" noChangeAspect="1"/>
-            </wp:cNvGraphicFramePr>
+            <wp:docPr id="19" name="Image 3" descr="C:\Users\salim\Documents\DonationCoder\ScreenshotCaptor\Screenshots\Screenshot - 10_2_2021 , 14_22_18.png"/>
+            <wp:cNvGraphicFramePr/>
             <a:graphic xmlns:a="http://schemas.openxmlformats.org/drawingml/2006/main">
               <a:graphicData uri="http://schemas.openxmlformats.org/drawingml/2006/picture">
                 <pic:pic xmlns:pic="http://schemas.openxmlformats.org/drawingml/2006/picture">
                   <pic:nvPicPr>
-                    <pic:cNvPr id="1" name=""/>
+                    <pic:cNvPr id="4" name="Image 3" descr="C:\Users\salim\Documents\DonationCoder\ScreenshotCaptor\Screenshots\Screenshot - 10_2_2021 , 14_22_18.png"/>
                     <pic:cNvPicPr/>
                   </pic:nvPicPr>
                   <pic:blipFill>
-                    <a:blip r:embed="rId31">
+                    <a:blip r:embed="rId32">
                       <a:extLst>
                         <a:ext uri="{28A0092B-C50C-407E-A947-70E740481C1C}">
                           <a14:useLocalDpi xmlns:a14="http://schemas.microsoft.com/office/drawing/2010/main" val="0"/>
                         </a:ext>
                       </a:extLst>
                     </a:blip>
+                    <a:srcRect/>
                     <a:stretch>
                       <a:fillRect/>
                     </a:stretch>
                   </pic:blipFill>
-                  <pic:spPr>
+                  <pic:spPr bwMode="auto">
                     <a:xfrm>
                       <a:off x="0" y="0"/>
-                      <a:ext cx="2095871" cy="4488180"/>
+                      <a:ext cx="1880870" cy="4504690"/>
                     </a:xfrm>
                     <a:prstGeom prst="rect">
                       <a:avLst/>
                     </a:prstGeom>
+                    <a:noFill/>
+                    <a:ln>
+                      <a:noFill/>
+                    </a:ln>
                   </pic:spPr>
                 </pic:pic>
               </a:graphicData>
             </a:graphic>
+            <wp14:sizeRelH relativeFrom="margin">
+              <wp14:pctWidth>0</wp14:pctWidth>
+            </wp14:sizeRelH>
+            <wp14:sizeRelV relativeFrom="margin">
+              <wp14:pctHeight>0</wp14:pctHeight>
+            </wp14:sizeRelV>
           </wp:anchor>
         </w:drawing>
       </w:r>
@@ -22174,6 +22513,18 @@
     </w:p>
     <w:p>
       <w:pPr>
+        <w:rPr>
+          <w:b/>
+          <w:bCs/>
+          <w:sz w:val="28"/>
+          <w:szCs w:val="28"/>
+          <w:u w:val="single"/>
+          <w:lang w:val="fr-FR"/>
+        </w:rPr>
+      </w:pPr>
+    </w:p>
+    <w:p>
+      <w:pPr>
         <w:pStyle w:val="Lgende"/>
         <w:jc w:val="center"/>
         <w:rPr>
@@ -22182,7 +22533,7 @@
           <w:lang w:val="fr-FR"/>
         </w:rPr>
       </w:pPr>
-      <w:bookmarkStart w:id="14" w:name="_Toc83887105"/>
+      <w:bookmarkStart w:id="16" w:name="_Toc84499285"/>
       <w:r>
         <w:rPr>
           <w:lang w:val="fr-FR"/>
@@ -22206,7 +22557,7 @@
           <w:noProof/>
           <w:lang w:val="fr-FR"/>
         </w:rPr>
-        <w:t>15</w:t>
+        <w:t>16</w:t>
       </w:r>
       <w:r>
         <w:fldChar w:fldCharType="end"/>
@@ -22223,7 +22574,7 @@
         </w:rPr>
         <w:t>Design de l’activité Configuration</w:t>
       </w:r>
-      <w:bookmarkEnd w:id="14"/>
+      <w:bookmarkEnd w:id="16"/>
     </w:p>
     <w:p>
       <w:pPr>
@@ -22920,7 +23271,7 @@
         </w:rPr>
         <w:t>(Transmission Control Protocol/</w:t>
       </w:r>
-      <w:hyperlink r:id="rId32" w:tooltip="Adresse IP" w:history="1">
+      <w:hyperlink r:id="rId33" w:tooltip="Adresse IP" w:history="1">
         <w:r>
           <w:rPr>
             <w:rStyle w:val="Lienhypertexte"/>
@@ -23216,7 +23567,7 @@
         </w:rPr>
         <w:t xml:space="preserve"> Un </w:t>
       </w:r>
-      <w:hyperlink r:id="rId33" w:tooltip="Serveurs" w:history="1">
+      <w:hyperlink r:id="rId34" w:tooltip="Serveurs" w:history="1">
         <w:r>
           <w:rPr>
             <w:rStyle w:val="Lienhypertexte"/>
@@ -23841,7 +24192,7 @@
                     </pic:cNvPicPr>
                   </pic:nvPicPr>
                   <pic:blipFill>
-                    <a:blip r:embed="rId34">
+                    <a:blip r:embed="rId35">
                       <a:extLst>
                         <a:ext uri="{28A0092B-C50C-407E-A947-70E740481C1C}">
                           <a14:useLocalDpi xmlns:a14="http://schemas.microsoft.com/office/drawing/2010/main" val="0"/>
@@ -24006,7 +24357,7 @@
           <w:lang w:val="fr-FR"/>
         </w:rPr>
       </w:pPr>
-      <w:bookmarkStart w:id="15" w:name="_Toc83887106"/>
+      <w:bookmarkStart w:id="17" w:name="_Toc84499286"/>
       <w:r>
         <w:rPr>
           <w:lang w:val="fr-FR"/>
@@ -24030,7 +24381,7 @@
           <w:noProof/>
           <w:lang w:val="fr-FR"/>
         </w:rPr>
-        <w:t>16</w:t>
+        <w:t>17</w:t>
       </w:r>
       <w:r>
         <w:fldChar w:fldCharType="end"/>
@@ -24047,7 +24398,7 @@
         </w:rPr>
         <w:t>Communications entre les sockets client et serveur</w:t>
       </w:r>
-      <w:bookmarkEnd w:id="15"/>
+      <w:bookmarkEnd w:id="17"/>
     </w:p>
     <w:p>
       <w:pPr>
@@ -24490,7 +24841,7 @@
           </mc:Choice>
           <mc:Fallback>
             <w:pict>
-              <v:rect w14:anchorId="400EB8A0" id="Rectangle 31" o:spid="_x0000_s1029" style="position:absolute;margin-left:4.2pt;margin-top:9.4pt;width:483pt;height:174.6pt;z-index:251786240;visibility:visible;mso-wrap-style:square;mso-width-percent:0;mso-height-percent:0;mso-wrap-distance-left:9pt;mso-wrap-distance-top:0;mso-wrap-distance-right:9pt;mso-wrap-distance-bottom:0;mso-position-horizontal:absolute;mso-position-horizontal-relative:text;mso-position-vertical:absolute;mso-position-vertical-relative:text;mso-width-percent:0;mso-height-percent:0;mso-width-relative:margin;mso-height-relative:margin;v-text-anchor:middle" o:gfxdata="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" filled="f" strokecolor="#a5a5a5 [3206]" strokeweight=".5pt">
+              <v:rect w14:anchorId="400EB8A0" id="Rectangle 31" o:spid="_x0000_s1030" style="position:absolute;margin-left:4.2pt;margin-top:9.4pt;width:483pt;height:174.6pt;z-index:251786240;visibility:visible;mso-wrap-style:square;mso-width-percent:0;mso-height-percent:0;mso-wrap-distance-left:9pt;mso-wrap-distance-top:0;mso-wrap-distance-right:9pt;mso-wrap-distance-bottom:0;mso-position-horizontal:absolute;mso-position-horizontal-relative:text;mso-position-vertical:absolute;mso-position-vertical-relative:text;mso-width-percent:0;mso-height-percent:0;mso-width-relative:margin;mso-height-relative:margin;v-text-anchor:middle" o:gfxdata="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" filled="f" strokecolor="#a5a5a5 [3206]" strokeweight=".5pt">
                 <v:textbox>
                   <w:txbxContent>
                     <w:p>
@@ -24906,7 +25257,7 @@
           </mc:Choice>
           <mc:Fallback>
             <w:pict>
-              <v:rect w14:anchorId="5D73B51F" id="Rectangle 33" o:spid="_x0000_s1030" style="position:absolute;margin-left:103pt;margin-top:18.55pt;width:154.2pt;height:132pt;z-index:-251528192;visibility:visible;mso-wrap-style:square;mso-width-percent:0;mso-height-percent:0;mso-wrap-distance-left:9pt;mso-wrap-distance-top:0;mso-wrap-distance-right:9pt;mso-wrap-distance-bottom:0;mso-position-horizontal:right;mso-position-horizontal-relative:margin;mso-position-vertical:absolute;mso-position-vertical-relative:text;mso-width-percent:0;mso-height-percent:0;mso-width-relative:margin;mso-height-relative:margin;v-text-anchor:middle" o:gfxdata="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" fillcolor="white [3201]" strokecolor="#70ad47 [3209]" strokeweight="1pt">
+              <v:rect w14:anchorId="5D73B51F" id="Rectangle 33" o:spid="_x0000_s1031" style="position:absolute;margin-left:103pt;margin-top:18.55pt;width:154.2pt;height:132pt;z-index:-251528192;visibility:visible;mso-wrap-style:square;mso-width-percent:0;mso-height-percent:0;mso-wrap-distance-left:9pt;mso-wrap-distance-top:0;mso-wrap-distance-right:9pt;mso-wrap-distance-bottom:0;mso-position-horizontal:right;mso-position-horizontal-relative:margin;mso-position-vertical:absolute;mso-position-vertical-relative:text;mso-width-percent:0;mso-height-percent:0;mso-width-relative:margin;mso-height-relative:margin;v-text-anchor:middle" o:gfxdata="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" fillcolor="white [3201]" strokecolor="#70ad47 [3209]" strokeweight="1pt">
                 <v:textbox>
                   <w:txbxContent>
                     <w:p>
@@ -25134,7 +25485,7 @@
           </mc:Choice>
           <mc:Fallback>
             <w:pict>
-              <v:rect w14:anchorId="61B44C1F" id="Rectangle 32" o:spid="_x0000_s1031" style="position:absolute;margin-left:30pt;margin-top:.9pt;width:154.2pt;height:82.8pt;z-index:-251529216;visibility:visible;mso-wrap-style:square;mso-width-percent:0;mso-height-percent:0;mso-wrap-distance-left:9pt;mso-wrap-distance-top:0;mso-wrap-distance-right:9pt;mso-wrap-distance-bottom:0;mso-position-horizontal:absolute;mso-position-horizontal-relative:text;mso-position-vertical:absolute;mso-position-vertical-relative:text;mso-width-percent:0;mso-height-percent:0;mso-width-relative:margin;mso-height-relative:margin;v-text-anchor:middle" o:gfxdata="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" fillcolor="white [3201]" strokecolor="#70ad47 [3209]" strokeweight="1pt">
+              <v:rect w14:anchorId="61B44C1F" id="Rectangle 32" o:spid="_x0000_s1032" style="position:absolute;margin-left:30pt;margin-top:.9pt;width:154.2pt;height:82.8pt;z-index:-251529216;visibility:visible;mso-wrap-style:square;mso-width-percent:0;mso-height-percent:0;mso-wrap-distance-left:9pt;mso-wrap-distance-top:0;mso-wrap-distance-right:9pt;mso-wrap-distance-bottom:0;mso-position-horizontal:absolute;mso-position-horizontal-relative:text;mso-position-vertical:absolute;mso-position-vertical-relative:text;mso-width-percent:0;mso-height-percent:0;mso-width-relative:margin;mso-height-relative:margin;v-text-anchor:middle" o:gfxdata="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" fillcolor="white [3201]" strokecolor="#70ad47 [3209]" strokeweight="1pt">
                 <v:textbox>
                   <w:txbxContent>
                     <w:p>
@@ -25355,7 +25706,7 @@
           </mc:Choice>
           <mc:Fallback>
             <w:pict>
-              <v:rect w14:anchorId="14DF6D59" id="Rectangle 50" o:spid="_x0000_s1032" style="position:absolute;margin-left:325.2pt;margin-top:.45pt;width:127.2pt;height:67.8pt;z-index:-251527168;visibility:visible;mso-wrap-style:square;mso-width-percent:0;mso-height-percent:0;mso-wrap-distance-left:9pt;mso-wrap-distance-top:0;mso-wrap-distance-right:9pt;mso-wrap-distance-bottom:0;mso-position-horizontal:absolute;mso-position-horizontal-relative:margin;mso-position-vertical:absolute;mso-position-vertical-relative:text;mso-width-percent:0;mso-height-percent:0;mso-width-relative:margin;mso-height-relative:margin;v-text-anchor:middle" o:gfxdata="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" fillcolor="white [3201]" strokecolor="#70ad47 [3209]" strokeweight="1pt">
+              <v:rect w14:anchorId="14DF6D59" id="Rectangle 50" o:spid="_x0000_s1033" style="position:absolute;margin-left:325.2pt;margin-top:.45pt;width:127.2pt;height:67.8pt;z-index:-251527168;visibility:visible;mso-wrap-style:square;mso-width-percent:0;mso-height-percent:0;mso-wrap-distance-left:9pt;mso-wrap-distance-top:0;mso-wrap-distance-right:9pt;mso-wrap-distance-bottom:0;mso-position-horizontal:absolute;mso-position-horizontal-relative:margin;mso-position-vertical:absolute;mso-position-vertical-relative:text;mso-width-percent:0;mso-height-percent:0;mso-width-relative:margin;mso-height-relative:margin;v-text-anchor:middle" o:gfxdata="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" fillcolor="white [3201]" strokecolor="#70ad47 [3209]" strokeweight="1pt">
                 <v:textbox>
                   <w:txbxContent>
                     <w:p>
@@ -26748,7 +27099,7 @@
           </mc:Choice>
           <mc:Fallback>
             <w:pict>
-              <v:rect w14:anchorId="61417F48" id="Rectangle 36" o:spid="_x0000_s1033" style="position:absolute;margin-left:37.8pt;margin-top:.55pt;width:420.6pt;height:32.4pt;z-index:251791360;visibility:visible;mso-wrap-style:square;mso-width-percent:0;mso-height-percent:0;mso-wrap-distance-left:9pt;mso-wrap-distance-top:0;mso-wrap-distance-right:9pt;mso-wrap-distance-bottom:0;mso-position-horizontal:absolute;mso-position-horizontal-relative:margin;mso-position-vertical:absolute;mso-position-vertical-relative:text;mso-width-percent:0;mso-height-percent:0;mso-width-relative:margin;mso-height-relative:margin;v-text-anchor:middle" o:gfxdata="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" filled="f" strokecolor="#0070c0" strokeweight=".5pt">
+              <v:rect w14:anchorId="61417F48" id="Rectangle 36" o:spid="_x0000_s1034" style="position:absolute;margin-left:37.8pt;margin-top:.55pt;width:420.6pt;height:32.4pt;z-index:251791360;visibility:visible;mso-wrap-style:square;mso-width-percent:0;mso-height-percent:0;mso-wrap-distance-left:9pt;mso-wrap-distance-top:0;mso-wrap-distance-right:9pt;mso-wrap-distance-bottom:0;mso-position-horizontal:absolute;mso-position-horizontal-relative:margin;mso-position-vertical:absolute;mso-position-vertical-relative:text;mso-width-percent:0;mso-height-percent:0;mso-width-relative:margin;mso-height-relative:margin;v-text-anchor:middle" o:gfxdata="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" filled="f" strokecolor="#0070c0" strokeweight=".5pt">
                 <v:textbox>
                   <w:txbxContent>
                     <w:p>
@@ -27005,7 +27356,7 @@
           </mc:Choice>
           <mc:Fallback>
             <w:pict>
-              <v:rect w14:anchorId="3DC0F58F" id="Rectangle 38" o:spid="_x0000_s1034" style="position:absolute;margin-left:281.4pt;margin-top:.45pt;width:154.2pt;height:185.4pt;z-index:-251523072;visibility:visible;mso-wrap-style:square;mso-width-percent:0;mso-height-percent:0;mso-wrap-distance-left:9pt;mso-wrap-distance-top:0;mso-wrap-distance-right:9pt;mso-wrap-distance-bottom:0;mso-position-horizontal:absolute;mso-position-horizontal-relative:text;mso-position-vertical:absolute;mso-position-vertical-relative:text;mso-width-percent:0;mso-height-percent:0;mso-width-relative:margin;mso-height-relative:margin;v-text-anchor:middle" o:gfxdata="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" fillcolor="white [3201]" strokecolor="#70ad47 [3209]" strokeweight="1pt">
+              <v:rect w14:anchorId="3DC0F58F" id="Rectangle 38" o:spid="_x0000_s1035" style="position:absolute;margin-left:281.4pt;margin-top:.45pt;width:154.2pt;height:185.4pt;z-index:-251523072;visibility:visible;mso-wrap-style:square;mso-width-percent:0;mso-height-percent:0;mso-wrap-distance-left:9pt;mso-wrap-distance-top:0;mso-wrap-distance-right:9pt;mso-wrap-distance-bottom:0;mso-position-horizontal:absolute;mso-position-horizontal-relative:text;mso-position-vertical:absolute;mso-position-vertical-relative:text;mso-width-percent:0;mso-height-percent:0;mso-width-relative:margin;mso-height-relative:margin;v-text-anchor:middle" o:gfxdata="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" fillcolor="white [3201]" strokecolor="#70ad47 [3209]" strokeweight="1pt">
                 <v:textbox>
                   <w:txbxContent>
                     <w:p>
@@ -27278,7 +27629,7 @@
           </mc:Choice>
           <mc:Fallback>
             <w:pict>
-              <v:rect w14:anchorId="494B01E6" id="Rectangle 37" o:spid="_x0000_s1035" style="position:absolute;margin-left:41.4pt;margin-top:12.45pt;width:154.2pt;height:106.2pt;z-index:-251524096;visibility:visible;mso-wrap-style:square;mso-width-percent:0;mso-height-percent:0;mso-wrap-distance-left:9pt;mso-wrap-distance-top:0;mso-wrap-distance-right:9pt;mso-wrap-distance-bottom:0;mso-position-horizontal:absolute;mso-position-horizontal-relative:text;mso-position-vertical:absolute;mso-position-vertical-relative:text;mso-width-percent:0;mso-height-percent:0;mso-width-relative:margin;mso-height-relative:margin;v-text-anchor:middle" o:gfxdata="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" fillcolor="white [3201]" strokecolor="red" strokeweight="1pt">
+              <v:rect w14:anchorId="494B01E6" id="Rectangle 37" o:spid="_x0000_s1036" style="position:absolute;margin-left:41.4pt;margin-top:12.45pt;width:154.2pt;height:106.2pt;z-index:-251524096;visibility:visible;mso-wrap-style:square;mso-width-percent:0;mso-height-percent:0;mso-wrap-distance-left:9pt;mso-wrap-distance-top:0;mso-wrap-distance-right:9pt;mso-wrap-distance-bottom:0;mso-position-horizontal:absolute;mso-position-horizontal-relative:text;mso-position-vertical:absolute;mso-position-vertical-relative:text;mso-width-percent:0;mso-height-percent:0;mso-width-relative:margin;mso-height-relative:margin;v-text-anchor:middle" o:gfxdata="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" fillcolor="white [3201]" strokecolor="red" strokeweight="1pt">
                 <v:textbox>
                   <w:txbxContent>
                     <w:p>
@@ -27490,7 +27841,7 @@
           </mc:Choice>
           <mc:Fallback>
             <w:pict>
-              <v:rect w14:anchorId="2DF89316" id="Rectangle 56" o:spid="_x0000_s1036" style="position:absolute;margin-left:324pt;margin-top:1.05pt;width:81.6pt;height:72.6pt;z-index:-251522048;visibility:visible;mso-wrap-style:square;mso-width-percent:0;mso-height-percent:0;mso-wrap-distance-left:9pt;mso-wrap-distance-top:0;mso-wrap-distance-right:9pt;mso-wrap-distance-bottom:0;mso-position-horizontal:absolute;mso-position-horizontal-relative:text;mso-position-vertical:absolute;mso-position-vertical-relative:text;mso-width-percent:0;mso-height-percent:0;mso-width-relative:margin;mso-height-relative:margin;v-text-anchor:middle" o:gfxdata="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" fillcolor="white [3201]" strokecolor="#70ad47 [3209]" strokeweight="1pt">
+              <v:rect w14:anchorId="2DF89316" id="Rectangle 56" o:spid="_x0000_s1037" style="position:absolute;margin-left:324pt;margin-top:1.05pt;width:81.6pt;height:72.6pt;z-index:-251522048;visibility:visible;mso-wrap-style:square;mso-width-percent:0;mso-height-percent:0;mso-wrap-distance-left:9pt;mso-wrap-distance-top:0;mso-wrap-distance-right:9pt;mso-wrap-distance-bottom:0;mso-position-horizontal:absolute;mso-position-horizontal-relative:text;mso-position-vertical:absolute;mso-position-vertical-relative:text;mso-width-percent:0;mso-height-percent:0;mso-width-relative:margin;mso-height-relative:margin;v-text-anchor:middle" o:gfxdata="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" fillcolor="white [3201]" strokecolor="#70ad47 [3209]" strokeweight="1pt">
                 <v:textbox>
                   <w:txbxContent>
                     <w:p>
@@ -27738,7 +28089,7 @@
           </mc:Choice>
           <mc:Fallback>
             <w:pict>
-              <v:rect w14:anchorId="1D3AF013" id="Rectangle 57" o:spid="_x0000_s1037" style="position:absolute;margin-left:325.8pt;margin-top:.9pt;width:81.6pt;height:72.6pt;z-index:-251521024;visibility:visible;mso-wrap-style:square;mso-width-percent:0;mso-height-percent:0;mso-wrap-distance-left:9pt;mso-wrap-distance-top:0;mso-wrap-distance-right:9pt;mso-wrap-distance-bottom:0;mso-position-horizontal:absolute;mso-position-horizontal-relative:text;mso-position-vertical:absolute;mso-position-vertical-relative:text;mso-width-percent:0;mso-height-percent:0;mso-width-relative:margin;mso-height-relative:margin;v-text-anchor:middle" o:gfxdata="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" fillcolor="white [3201]" strokecolor="#70ad47 [3209]" strokeweight="1pt">
+              <v:rect w14:anchorId="1D3AF013" id="Rectangle 57" o:spid="_x0000_s1038" style="position:absolute;margin-left:325.8pt;margin-top:.9pt;width:81.6pt;height:72.6pt;z-index:-251521024;visibility:visible;mso-wrap-style:square;mso-width-percent:0;mso-height-percent:0;mso-wrap-distance-left:9pt;mso-wrap-distance-top:0;mso-wrap-distance-right:9pt;mso-wrap-distance-bottom:0;mso-position-horizontal:absolute;mso-position-horizontal-relative:text;mso-position-vertical:absolute;mso-position-vertical-relative:text;mso-width-percent:0;mso-height-percent:0;mso-width-relative:margin;mso-height-relative:margin;v-text-anchor:middle" o:gfxdata="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" fillcolor="white [3201]" strokecolor="#70ad47 [3209]" strokeweight="1pt">
                 <v:textbox>
                   <w:txbxContent>
                     <w:p>
@@ -27884,7 +28235,7 @@
           <w:lang w:val="fr-FR"/>
         </w:rPr>
       </w:pPr>
-      <w:bookmarkStart w:id="16" w:name="_Toc83887107"/>
+      <w:bookmarkStart w:id="18" w:name="_Toc84499287"/>
       <w:r>
         <w:rPr>
           <w:lang w:val="fr-FR"/>
@@ -27908,7 +28259,7 @@
           <w:noProof/>
           <w:lang w:val="fr-FR"/>
         </w:rPr>
-        <w:t>17</w:t>
+        <w:t>18</w:t>
       </w:r>
       <w:r>
         <w:fldChar w:fldCharType="end"/>
@@ -27925,7 +28276,7 @@
         </w:rPr>
         <w:t>le diagramme de package pour l’activité "Configuration"</w:t>
       </w:r>
-      <w:bookmarkEnd w:id="16"/>
+      <w:bookmarkEnd w:id="18"/>
     </w:p>
     <w:p>
       <w:pPr>
@@ -29033,7 +29384,7 @@
                     </pic:cNvPicPr>
                   </pic:nvPicPr>
                   <pic:blipFill>
-                    <a:blip r:embed="rId35">
+                    <a:blip r:embed="rId36">
                       <a:extLst>
                         <a:ext uri="{28A0092B-C50C-407E-A947-70E740481C1C}">
                           <a14:useLocalDpi xmlns:a14="http://schemas.microsoft.com/office/drawing/2010/main" val="0"/>
@@ -29330,7 +29681,7 @@
                     </pic:cNvPicPr>
                   </pic:nvPicPr>
                   <pic:blipFill>
-                    <a:blip r:embed="rId36">
+                    <a:blip r:embed="rId37">
                       <a:extLst>
                         <a:ext uri="{28A0092B-C50C-407E-A947-70E740481C1C}">
                           <a14:useLocalDpi xmlns:a14="http://schemas.microsoft.com/office/drawing/2010/main" val="0"/>
@@ -29675,7 +30026,7 @@
                     <pic:cNvPicPr/>
                   </pic:nvPicPr>
                   <pic:blipFill>
-                    <a:blip r:embed="rId37">
+                    <a:blip r:embed="rId38">
                       <a:extLst>
                         <a:ext uri="{28A0092B-C50C-407E-A947-70E740481C1C}">
                           <a14:useLocalDpi xmlns:a14="http://schemas.microsoft.com/office/drawing/2010/main" val="0"/>
@@ -30000,7 +30351,7 @@
                     </pic:cNvPicPr>
                   </pic:nvPicPr>
                   <pic:blipFill>
-                    <a:blip r:embed="rId38">
+                    <a:blip r:embed="rId39">
                       <a:extLst>
                         <a:ext uri="{28A0092B-C50C-407E-A947-70E740481C1C}">
                           <a14:useLocalDpi xmlns:a14="http://schemas.microsoft.com/office/drawing/2010/main" val="0"/>
@@ -30369,7 +30720,7 @@
                     <pic:cNvPicPr/>
                   </pic:nvPicPr>
                   <pic:blipFill>
-                    <a:blip r:embed="rId39">
+                    <a:blip r:embed="rId40">
                       <a:extLst>
                         <a:ext uri="{28A0092B-C50C-407E-A947-70E740481C1C}">
                           <a14:useLocalDpi xmlns:a14="http://schemas.microsoft.com/office/drawing/2010/main" val="0"/>
@@ -30723,7 +31074,7 @@
                     </pic:cNvPicPr>
                   </pic:nvPicPr>
                   <pic:blipFill>
-                    <a:blip r:embed="rId40">
+                    <a:blip r:embed="rId41">
                       <a:extLst>
                         <a:ext uri="{28A0092B-C50C-407E-A947-70E740481C1C}">
                           <a14:useLocalDpi xmlns:a14="http://schemas.microsoft.com/office/drawing/2010/main" val="0"/>
@@ -31149,7 +31500,7 @@
                     </pic:cNvPicPr>
                   </pic:nvPicPr>
                   <pic:blipFill>
-                    <a:blip r:embed="rId41">
+                    <a:blip r:embed="rId42">
                       <a:extLst>
                         <a:ext uri="{28A0092B-C50C-407E-A947-70E740481C1C}">
                           <a14:useLocalDpi xmlns:a14="http://schemas.microsoft.com/office/drawing/2010/main" val="0"/>
@@ -31744,7 +32095,7 @@
                     </pic:cNvPicPr>
                   </pic:nvPicPr>
                   <pic:blipFill>
-                    <a:blip r:embed="rId42">
+                    <a:blip r:embed="rId43">
                       <a:extLst>
                         <a:ext uri="{28A0092B-C50C-407E-A947-70E740481C1C}">
                           <a14:useLocalDpi xmlns:a14="http://schemas.microsoft.com/office/drawing/2010/main" val="0"/>
@@ -32357,7 +32708,7 @@
                     </pic:cNvPicPr>
                   </pic:nvPicPr>
                   <pic:blipFill>
-                    <a:blip r:embed="rId43">
+                    <a:blip r:embed="rId44">
                       <a:extLst>
                         <a:ext uri="{28A0092B-C50C-407E-A947-70E740481C1C}">
                           <a14:useLocalDpi xmlns:a14="http://schemas.microsoft.com/office/drawing/2010/main" val="0"/>
@@ -32399,7 +32750,7 @@
           <w:lang w:val="fr-FR"/>
         </w:rPr>
       </w:pPr>
-      <w:bookmarkStart w:id="17" w:name="_Toc83887108"/>
+      <w:bookmarkStart w:id="19" w:name="_Toc84499288"/>
       <w:r>
         <w:rPr>
           <w:lang w:val="fr-FR"/>
@@ -32423,7 +32774,7 @@
           <w:noProof/>
           <w:lang w:val="fr-FR"/>
         </w:rPr>
-        <w:t>18</w:t>
+        <w:t>19</w:t>
       </w:r>
       <w:r>
         <w:fldChar w:fldCharType="end"/>
@@ -32440,7 +32791,7 @@
         </w:rPr>
         <w:t>diagramme de cas d’utilisation de l’activité "FileTransfer"</w:t>
       </w:r>
-      <w:bookmarkEnd w:id="17"/>
+      <w:bookmarkEnd w:id="19"/>
     </w:p>
     <w:p>
       <w:pPr>
@@ -32685,43 +33036,41 @@
           <w:lang w:val="fr-FR"/>
         </w:rPr>
       </w:pPr>
-    </w:p>
-    <w:p>
-      <w:pPr>
+      <w:r>
         <w:rPr>
           <w:rFonts w:asciiTheme="majorBidi" w:hAnsiTheme="majorBidi" w:cstheme="majorBidi"/>
           <w:b/>
           <w:bCs/>
           <w:sz w:val="52"/>
           <w:szCs w:val="52"/>
-          <w:lang w:val="fr-FR"/>
-        </w:rPr>
-      </w:pPr>
-      <w:r>
-        <w:rPr>
-          <w:noProof/>
         </w:rPr>
         <w:drawing>
-          <wp:anchor distT="0" distB="0" distL="114300" distR="114300" simplePos="0" relativeHeight="251777024" behindDoc="1" locked="0" layoutInCell="1" allowOverlap="1" wp14:anchorId="548E106E" wp14:editId="69192965">
+          <wp:anchor distT="0" distB="0" distL="114300" distR="114300" simplePos="0" relativeHeight="251879424" behindDoc="1" locked="0" layoutInCell="1" allowOverlap="1" wp14:anchorId="01C8321B" wp14:editId="7836E2D7">
             <wp:simplePos x="0" y="0"/>
             <wp:positionH relativeFrom="column">
-              <wp:posOffset>1844040</wp:posOffset>
+              <wp:posOffset>1661160</wp:posOffset>
             </wp:positionH>
             <wp:positionV relativeFrom="paragraph">
-              <wp:posOffset>290195</wp:posOffset>
+              <wp:posOffset>214630</wp:posOffset>
             </wp:positionV>
-            <wp:extent cx="2032635" cy="4224655"/>
-            <wp:effectExtent l="0" t="0" r="5715" b="4445"/>
+            <wp:extent cx="2146732" cy="4462250"/>
+            <wp:effectExtent l="0" t="0" r="6350" b="0"/>
             <wp:wrapTight wrapText="bothSides">
               <wp:wrapPolygon edited="0">
-                <wp:start x="0" y="0"/>
-                <wp:lineTo x="0" y="21525"/>
-                <wp:lineTo x="21458" y="21525"/>
-                <wp:lineTo x="21458" y="0"/>
-                <wp:lineTo x="0" y="0"/>
+                <wp:start x="959" y="0"/>
+                <wp:lineTo x="0" y="277"/>
+                <wp:lineTo x="0" y="21117"/>
+                <wp:lineTo x="959" y="21486"/>
+                <wp:lineTo x="20322" y="21486"/>
+                <wp:lineTo x="20514" y="21486"/>
+                <wp:lineTo x="21472" y="20841"/>
+                <wp:lineTo x="21472" y="738"/>
+                <wp:lineTo x="21280" y="461"/>
+                <wp:lineTo x="20322" y="0"/>
+                <wp:lineTo x="959" y="0"/>
               </wp:wrapPolygon>
             </wp:wrapTight>
-            <wp:docPr id="21" name="Image 21"/>
+            <wp:docPr id="27" name="Image 4"/>
             <wp:cNvGraphicFramePr>
               <a:graphicFrameLocks xmlns:a="http://schemas.openxmlformats.org/drawingml/2006/main" noChangeAspect="1"/>
             </wp:cNvGraphicFramePr>
@@ -32729,11 +33078,13 @@
               <a:graphicData uri="http://schemas.openxmlformats.org/drawingml/2006/picture">
                 <pic:pic xmlns:pic="http://schemas.openxmlformats.org/drawingml/2006/picture">
                   <pic:nvPicPr>
-                    <pic:cNvPr id="1" name=""/>
-                    <pic:cNvPicPr/>
+                    <pic:cNvPr id="5" name="Image 4"/>
+                    <pic:cNvPicPr>
+                      <a:picLocks noChangeAspect="1"/>
+                    </pic:cNvPicPr>
                   </pic:nvPicPr>
                   <pic:blipFill>
-                    <a:blip r:embed="rId44">
+                    <a:blip r:embed="rId45">
                       <a:extLst>
                         <a:ext uri="{28A0092B-C50C-407E-A947-70E740481C1C}">
                           <a14:useLocalDpi xmlns:a14="http://schemas.microsoft.com/office/drawing/2010/main" val="0"/>
@@ -32747,7 +33098,7 @@
                   <pic:spPr>
                     <a:xfrm>
                       <a:off x="0" y="0"/>
-                      <a:ext cx="2032635" cy="4224655"/>
+                      <a:ext cx="2146732" cy="4462250"/>
                     </a:xfrm>
                     <a:prstGeom prst="rect">
                       <a:avLst/>
@@ -32762,6 +33113,18 @@
     </w:p>
     <w:p>
       <w:pPr>
+        <w:rPr>
+          <w:rFonts w:asciiTheme="majorBidi" w:hAnsiTheme="majorBidi" w:cstheme="majorBidi"/>
+          <w:b/>
+          <w:bCs/>
+          <w:sz w:val="52"/>
+          <w:szCs w:val="52"/>
+          <w:lang w:val="fr-FR"/>
+        </w:rPr>
+      </w:pPr>
+    </w:p>
+    <w:p>
+      <w:pPr>
         <w:ind w:left="360" w:firstLine="630"/>
         <w:rPr>
           <w:rFonts w:asciiTheme="majorBidi" w:hAnsiTheme="majorBidi" w:cstheme="majorBidi"/>
@@ -32935,7 +33298,7 @@
           <w:lang w:val="fr-FR"/>
         </w:rPr>
       </w:pPr>
-      <w:bookmarkStart w:id="18" w:name="_Toc83887109"/>
+      <w:bookmarkStart w:id="20" w:name="_Toc84499289"/>
       <w:r>
         <w:rPr>
           <w:lang w:val="fr-FR"/>
@@ -32959,7 +33322,7 @@
           <w:noProof/>
           <w:lang w:val="fr-FR"/>
         </w:rPr>
-        <w:t>19</w:t>
+        <w:t>20</w:t>
       </w:r>
       <w:r>
         <w:fldChar w:fldCharType="end"/>
@@ -32976,19 +33339,7 @@
         </w:rPr>
         <w:t>Aperçu de l’interface utilisateur de l’activité "FileTransfer"</w:t>
       </w:r>
-      <w:bookmarkEnd w:id="18"/>
-    </w:p>
-    <w:p>
-      <w:pPr>
-        <w:rPr>
-          <w:rFonts w:asciiTheme="majorBidi" w:hAnsiTheme="majorBidi" w:cstheme="majorBidi"/>
-          <w:i/>
-          <w:iCs/>
-          <w:sz w:val="28"/>
-          <w:szCs w:val="28"/>
-          <w:lang w:val="fr-FR"/>
-        </w:rPr>
-      </w:pPr>
+      <w:bookmarkEnd w:id="20"/>
     </w:p>
     <w:p>
       <w:pPr>
@@ -33051,6 +33402,7 @@
           <w:szCs w:val="28"/>
           <w:lang w:val="fr-FR"/>
         </w:rPr>
+        <w:lastRenderedPageBreak/>
         <w:t xml:space="preserve">Conception d’architecture </w:t>
       </w:r>
     </w:p>
@@ -33230,7 +33582,7 @@
                     </pic:cNvPicPr>
                   </pic:nvPicPr>
                   <pic:blipFill>
-                    <a:blip r:embed="rId45">
+                    <a:blip r:embed="rId46">
                       <a:extLst>
                         <a:ext uri="{28A0092B-C50C-407E-A947-70E740481C1C}">
                           <a14:useLocalDpi xmlns:a14="http://schemas.microsoft.com/office/drawing/2010/main" val="0"/>
@@ -33391,7 +33743,7 @@
           <w:lang w:val="fr-FR"/>
         </w:rPr>
       </w:pPr>
-      <w:bookmarkStart w:id="19" w:name="_Toc83887110"/>
+      <w:bookmarkStart w:id="21" w:name="_Toc84499290"/>
       <w:r>
         <w:rPr>
           <w:lang w:val="fr-FR"/>
@@ -33415,7 +33767,7 @@
           <w:noProof/>
           <w:lang w:val="fr-FR"/>
         </w:rPr>
-        <w:t>20</w:t>
+        <w:t>21</w:t>
       </w:r>
       <w:r>
         <w:fldChar w:fldCharType="end"/>
@@ -33432,7 +33784,20 @@
         </w:rPr>
         <w:t>MCD pour l’activité "FileTransfer"</w:t>
       </w:r>
-      <w:bookmarkEnd w:id="19"/>
+      <w:bookmarkEnd w:id="21"/>
+    </w:p>
+    <w:p>
+      <w:pPr>
+        <w:ind w:left="360"/>
+        <w:rPr>
+          <w:rFonts w:asciiTheme="majorBidi" w:hAnsiTheme="majorBidi" w:cstheme="majorBidi"/>
+          <w:i/>
+          <w:iCs/>
+          <w:sz w:val="28"/>
+          <w:szCs w:val="28"/>
+          <w:lang w:val="fr-FR"/>
+        </w:rPr>
+      </w:pPr>
     </w:p>
     <w:p>
       <w:pPr>
@@ -33719,7 +34084,7 @@
                     </pic:cNvPicPr>
                   </pic:nvPicPr>
                   <pic:blipFill>
-                    <a:blip r:embed="rId46">
+                    <a:blip r:embed="rId47">
                       <a:extLst>
                         <a:ext uri="{28A0092B-C50C-407E-A947-70E740481C1C}">
                           <a14:useLocalDpi xmlns:a14="http://schemas.microsoft.com/office/drawing/2010/main" val="0"/>
@@ -33761,7 +34126,7 @@
           <w:lang w:val="fr-FR"/>
         </w:rPr>
       </w:pPr>
-      <w:bookmarkStart w:id="20" w:name="_Toc83887111"/>
+      <w:bookmarkStart w:id="22" w:name="_Toc84499291"/>
       <w:r>
         <w:rPr>
           <w:lang w:val="fr-FR"/>
@@ -33785,7 +34150,7 @@
           <w:noProof/>
           <w:lang w:val="fr-FR"/>
         </w:rPr>
-        <w:t>21</w:t>
+        <w:t>22</w:t>
       </w:r>
       <w:r>
         <w:fldChar w:fldCharType="end"/>
@@ -33802,7 +34167,7 @@
         </w:rPr>
         <w:t>Héritage de serveur http "NanoHTTPD"</w:t>
       </w:r>
-      <w:bookmarkEnd w:id="20"/>
+      <w:bookmarkEnd w:id="22"/>
     </w:p>
     <w:p>
       <w:pPr>
@@ -34092,7 +34457,7 @@
                     </pic:cNvPicPr>
                   </pic:nvPicPr>
                   <pic:blipFill>
-                    <a:blip r:embed="rId47">
+                    <a:blip r:embed="rId48">
                       <a:extLst>
                         <a:ext uri="{28A0092B-C50C-407E-A947-70E740481C1C}">
                           <a14:useLocalDpi xmlns:a14="http://schemas.microsoft.com/office/drawing/2010/main" val="0"/>
@@ -34134,7 +34499,7 @@
           <w:lang w:val="fr-FR"/>
         </w:rPr>
       </w:pPr>
-      <w:bookmarkStart w:id="21" w:name="_Toc83887112"/>
+      <w:bookmarkStart w:id="23" w:name="_Toc84499292"/>
       <w:r>
         <w:rPr>
           <w:lang w:val="fr-FR"/>
@@ -34158,7 +34523,7 @@
           <w:noProof/>
           <w:lang w:val="fr-FR"/>
         </w:rPr>
-        <w:t>22</w:t>
+        <w:t>23</w:t>
       </w:r>
       <w:r>
         <w:fldChar w:fldCharType="end"/>
@@ -34175,7 +34540,7 @@
         </w:rPr>
         <w:t>Personnalisation du serveur http</w:t>
       </w:r>
-      <w:bookmarkEnd w:id="21"/>
+      <w:bookmarkEnd w:id="23"/>
     </w:p>
     <w:p>
       <w:pPr>
@@ -34451,57 +34816,6 @@
     <w:p>
       <w:pPr>
         <w:ind w:left="180" w:firstLine="720"/>
-        <w:rPr>
-          <w:rFonts w:asciiTheme="majorBidi" w:hAnsiTheme="majorBidi" w:cstheme="majorBidi"/>
-          <w:b/>
-          <w:bCs/>
-          <w:color w:val="222222"/>
-          <w:sz w:val="24"/>
-          <w:szCs w:val="24"/>
-          <w:shd w:val="clear" w:color="auto" w:fill="FFFFFF"/>
-          <w:lang w:val="fr-FR"/>
-        </w:rPr>
-      </w:pPr>
-      <w:r>
-        <w:rPr>
-          <w:rFonts w:asciiTheme="majorBidi" w:hAnsiTheme="majorBidi" w:cstheme="majorBidi"/>
-          <w:b/>
-          <w:bCs/>
-          <w:color w:val="222222"/>
-          <w:sz w:val="24"/>
-          <w:szCs w:val="24"/>
-          <w:shd w:val="clear" w:color="auto" w:fill="FFFFFF"/>
-          <w:lang w:val="fr-FR"/>
-        </w:rPr>
-        <w:t>L</w:t>
-      </w:r>
-      <w:r>
-        <w:rPr>
-          <w:rFonts w:asciiTheme="majorBidi" w:hAnsiTheme="majorBidi" w:cstheme="majorBidi"/>
-          <w:b/>
-          <w:bCs/>
-          <w:color w:val="222222"/>
-          <w:sz w:val="24"/>
-          <w:szCs w:val="24"/>
-          <w:shd w:val="clear" w:color="auto" w:fill="FFFFFF"/>
-          <w:lang w:val="fr-FR"/>
-        </w:rPr>
-        <w:t>e diagramme de package</w:t>
-      </w:r>
-      <w:r>
-        <w:rPr>
-          <w:rFonts w:asciiTheme="majorBidi" w:hAnsiTheme="majorBidi" w:cstheme="majorBidi"/>
-          <w:b/>
-          <w:bCs/>
-          <w:color w:val="222222"/>
-          <w:sz w:val="24"/>
-          <w:szCs w:val="24"/>
-          <w:shd w:val="clear" w:color="auto" w:fill="FFFFFF"/>
-          <w:lang w:val="fr-FR"/>
-        </w:rPr>
-        <w:t> :</w:t>
-      </w:r>
-      <w:r>
         <w:rPr>
           <w:rFonts w:ascii="Times New Roman" w:eastAsia="Times New Roman" w:hAnsi="Times New Roman" w:cs="Times New Roman"/>
           <w:snapToGrid w:val="0"/>
@@ -34514,12 +34828,119 @@
           <w:shd w:val="clear" w:color="000000" w:fill="000000"/>
           <w:lang w:val="x-none" w:eastAsia="x-none" w:bidi="x-none"/>
         </w:rPr>
-        <w:t xml:space="preserve"> </w:t>
+      </w:pPr>
+      <w:r>
+        <w:rPr>
+          <w:rFonts w:asciiTheme="majorBidi" w:hAnsiTheme="majorBidi" w:cstheme="majorBidi"/>
+          <w:b/>
+          <w:bCs/>
+          <w:color w:val="222222"/>
+          <w:sz w:val="24"/>
+          <w:szCs w:val="24"/>
+          <w:shd w:val="clear" w:color="auto" w:fill="FFFFFF"/>
+        </w:rPr>
+        <w:drawing>
+          <wp:anchor distT="0" distB="0" distL="114300" distR="114300" simplePos="0" relativeHeight="251880448" behindDoc="1" locked="0" layoutInCell="1" allowOverlap="1" wp14:anchorId="4F233F8A" wp14:editId="16497E9B">
+            <wp:simplePos x="0" y="0"/>
+            <wp:positionH relativeFrom="margin">
+              <wp:align>right</wp:align>
+            </wp:positionH>
+            <wp:positionV relativeFrom="paragraph">
+              <wp:posOffset>307975</wp:posOffset>
+            </wp:positionV>
+            <wp:extent cx="5943600" cy="2940050"/>
+            <wp:effectExtent l="0" t="0" r="0" b="0"/>
+            <wp:wrapTight wrapText="bothSides">
+              <wp:wrapPolygon edited="0">
+                <wp:start x="0" y="0"/>
+                <wp:lineTo x="0" y="21413"/>
+                <wp:lineTo x="21531" y="21413"/>
+                <wp:lineTo x="21531" y="0"/>
+                <wp:lineTo x="0" y="0"/>
+              </wp:wrapPolygon>
+            </wp:wrapTight>
+            <wp:docPr id="28" name="Image 4"/>
+            <wp:cNvGraphicFramePr>
+              <a:graphicFrameLocks xmlns:a="http://schemas.openxmlformats.org/drawingml/2006/main" noChangeAspect="1"/>
+            </wp:cNvGraphicFramePr>
+            <a:graphic xmlns:a="http://schemas.openxmlformats.org/drawingml/2006/main">
+              <a:graphicData uri="http://schemas.openxmlformats.org/drawingml/2006/picture">
+                <pic:pic xmlns:pic="http://schemas.openxmlformats.org/drawingml/2006/picture">
+                  <pic:nvPicPr>
+                    <pic:cNvPr id="5" name="Image 4"/>
+                    <pic:cNvPicPr>
+                      <a:picLocks noChangeAspect="1"/>
+                    </pic:cNvPicPr>
+                  </pic:nvPicPr>
+                  <pic:blipFill>
+                    <a:blip r:embed="rId49">
+                      <a:extLst>
+                        <a:ext uri="{28A0092B-C50C-407E-A947-70E740481C1C}">
+                          <a14:useLocalDpi xmlns:a14="http://schemas.microsoft.com/office/drawing/2010/main" val="0"/>
+                        </a:ext>
+                      </a:extLst>
+                    </a:blip>
+                    <a:stretch>
+                      <a:fillRect/>
+                    </a:stretch>
+                  </pic:blipFill>
+                  <pic:spPr>
+                    <a:xfrm>
+                      <a:off x="0" y="0"/>
+                      <a:ext cx="5943600" cy="2940050"/>
+                    </a:xfrm>
+                    <a:prstGeom prst="rect">
+                      <a:avLst/>
+                    </a:prstGeom>
+                  </pic:spPr>
+                </pic:pic>
+              </a:graphicData>
+            </a:graphic>
+          </wp:anchor>
+        </w:drawing>
+      </w:r>
+      <w:r>
+        <w:rPr>
+          <w:rFonts w:asciiTheme="majorBidi" w:hAnsiTheme="majorBidi" w:cstheme="majorBidi"/>
+          <w:b/>
+          <w:bCs/>
+          <w:color w:val="222222"/>
+          <w:sz w:val="24"/>
+          <w:szCs w:val="24"/>
+          <w:shd w:val="clear" w:color="auto" w:fill="FFFFFF"/>
+          <w:lang w:val="fr-FR"/>
+        </w:rPr>
+        <w:t>L</w:t>
+      </w:r>
+      <w:r>
+        <w:rPr>
+          <w:rFonts w:asciiTheme="majorBidi" w:hAnsiTheme="majorBidi" w:cstheme="majorBidi"/>
+          <w:b/>
+          <w:bCs/>
+          <w:color w:val="222222"/>
+          <w:sz w:val="24"/>
+          <w:szCs w:val="24"/>
+          <w:shd w:val="clear" w:color="auto" w:fill="FFFFFF"/>
+          <w:lang w:val="fr-FR"/>
+        </w:rPr>
+        <w:t>e diagramme de package</w:t>
+      </w:r>
+      <w:r>
+        <w:rPr>
+          <w:rFonts w:asciiTheme="majorBidi" w:hAnsiTheme="majorBidi" w:cstheme="majorBidi"/>
+          <w:b/>
+          <w:bCs/>
+          <w:color w:val="222222"/>
+          <w:sz w:val="24"/>
+          <w:szCs w:val="24"/>
+          <w:shd w:val="clear" w:color="auto" w:fill="FFFFFF"/>
+          <w:lang w:val="fr-FR"/>
+        </w:rPr>
+        <w:t> :</w:t>
       </w:r>
       <w:r>
         <w:rPr>
           <w:rFonts w:ascii="Times New Roman" w:eastAsia="Times New Roman" w:hAnsi="Times New Roman" w:cs="Times New Roman"/>
-          <w:noProof/>
           <w:snapToGrid w:val="0"/>
           <w:color w:val="000000"/>
           <w:w w:val="0"/>
@@ -34528,56 +34949,25 @@
           <w:u w:color="000000"/>
           <w:bdr w:val="none" w:sz="0" w:space="0" w:color="000000"/>
           <w:shd w:val="clear" w:color="000000" w:fill="000000"/>
-        </w:rPr>
-        <w:drawing>
-          <wp:inline distT="0" distB="0" distL="0" distR="0">
-            <wp:extent cx="5943600" cy="3028866"/>
-            <wp:effectExtent l="0" t="0" r="0" b="635"/>
-            <wp:docPr id="215" name="Image 215" descr="C:\Users\salim\Documents\DonationCoder\ScreenshotCaptor\Screenshots\Screenshot - 9_28_2021 , 17_52_15.png"/>
-            <wp:cNvGraphicFramePr>
-              <a:graphicFrameLocks xmlns:a="http://schemas.openxmlformats.org/drawingml/2006/main" noChangeAspect="1"/>
-            </wp:cNvGraphicFramePr>
-            <a:graphic xmlns:a="http://schemas.openxmlformats.org/drawingml/2006/main">
-              <a:graphicData uri="http://schemas.openxmlformats.org/drawingml/2006/picture">
-                <pic:pic xmlns:pic="http://schemas.openxmlformats.org/drawingml/2006/picture">
-                  <pic:nvPicPr>
-                    <pic:cNvPr id="0" name="Picture 21" descr="C:\Users\salim\Documents\DonationCoder\ScreenshotCaptor\Screenshots\Screenshot - 9_28_2021 , 17_52_15.png"/>
-                    <pic:cNvPicPr>
-                      <a:picLocks noChangeAspect="1" noChangeArrowheads="1"/>
-                    </pic:cNvPicPr>
-                  </pic:nvPicPr>
-                  <pic:blipFill>
-                    <a:blip r:embed="rId48">
-                      <a:extLst>
-                        <a:ext uri="{28A0092B-C50C-407E-A947-70E740481C1C}">
-                          <a14:useLocalDpi xmlns:a14="http://schemas.microsoft.com/office/drawing/2010/main" val="0"/>
-                        </a:ext>
-                      </a:extLst>
-                    </a:blip>
-                    <a:srcRect/>
-                    <a:stretch>
-                      <a:fillRect/>
-                    </a:stretch>
-                  </pic:blipFill>
-                  <pic:spPr bwMode="auto">
-                    <a:xfrm>
-                      <a:off x="0" y="0"/>
-                      <a:ext cx="5943600" cy="3028866"/>
-                    </a:xfrm>
-                    <a:prstGeom prst="rect">
-                      <a:avLst/>
-                    </a:prstGeom>
-                    <a:noFill/>
-                    <a:ln>
-                      <a:noFill/>
-                    </a:ln>
-                  </pic:spPr>
-                </pic:pic>
-              </a:graphicData>
-            </a:graphic>
-          </wp:inline>
-        </w:drawing>
-      </w:r>
+          <w:lang w:val="x-none" w:eastAsia="x-none" w:bidi="x-none"/>
+        </w:rPr>
+        <w:t xml:space="preserve"> </w:t>
+      </w:r>
+    </w:p>
+    <w:p>
+      <w:pPr>
+        <w:ind w:left="180" w:firstLine="720"/>
+        <w:rPr>
+          <w:rFonts w:asciiTheme="majorBidi" w:hAnsiTheme="majorBidi" w:cstheme="majorBidi"/>
+          <w:b/>
+          <w:bCs/>
+          <w:color w:val="222222"/>
+          <w:sz w:val="24"/>
+          <w:szCs w:val="24"/>
+          <w:shd w:val="clear" w:color="auto" w:fill="FFFFFF"/>
+          <w:lang w:val="fr-FR"/>
+        </w:rPr>
+      </w:pPr>
     </w:p>
     <w:p>
       <w:pPr>
@@ -34589,7 +34979,7 @@
           <w:lang w:val="fr-FR"/>
         </w:rPr>
       </w:pPr>
-      <w:bookmarkStart w:id="22" w:name="_Toc83887113"/>
+      <w:bookmarkStart w:id="24" w:name="_Toc84499293"/>
       <w:r>
         <w:rPr>
           <w:lang w:val="fr-FR"/>
@@ -34613,7 +35003,7 @@
           <w:noProof/>
           <w:lang w:val="fr-FR"/>
         </w:rPr>
-        <w:t>23</w:t>
+        <w:t>24</w:t>
       </w:r>
       <w:r>
         <w:fldChar w:fldCharType="end"/>
@@ -34638,7 +35028,7 @@
         </w:rPr>
         <w:t xml:space="preserve"> diagramme de package du processus "FileTransfer"</w:t>
       </w:r>
-      <w:bookmarkEnd w:id="22"/>
+      <w:bookmarkEnd w:id="24"/>
     </w:p>
     <w:p>
       <w:pPr>
@@ -35256,6 +35646,7 @@
           <w:szCs w:val="24"/>
           <w:lang w:val="fr-FR"/>
         </w:rPr>
+        <w:lastRenderedPageBreak/>
         <w:t>-</w:t>
       </w:r>
       <w:r>
@@ -35393,7 +35784,6 @@
           <w:szCs w:val="24"/>
           <w:lang w:val="fr-FR"/>
         </w:rPr>
-        <w:lastRenderedPageBreak/>
         <w:t>-</w:t>
       </w:r>
       <w:r>
@@ -35737,7 +36127,7 @@
                     </pic:cNvPicPr>
                   </pic:nvPicPr>
                   <pic:blipFill>
-                    <a:blip r:embed="rId49">
+                    <a:blip r:embed="rId50">
                       <a:extLst>
                         <a:ext uri="{28A0092B-C50C-407E-A947-70E740481C1C}">
                           <a14:useLocalDpi xmlns:a14="http://schemas.microsoft.com/office/drawing/2010/main" val="0"/>
@@ -35779,7 +36169,7 @@
           <w:lang w:val="fr-FR"/>
         </w:rPr>
       </w:pPr>
-      <w:bookmarkStart w:id="23" w:name="_Toc83887114"/>
+      <w:bookmarkStart w:id="25" w:name="_Toc84499294"/>
       <w:r>
         <w:rPr>
           <w:lang w:val="fr-FR"/>
@@ -35803,7 +36193,7 @@
           <w:noProof/>
           <w:lang w:val="fr-FR"/>
         </w:rPr>
-        <w:t>24</w:t>
+        <w:t>25</w:t>
       </w:r>
       <w:r>
         <w:fldChar w:fldCharType="end"/>
@@ -35826,7 +36216,37 @@
         </w:rPr>
         <w:t>Mécanisme de téléchargement d’un fichier</w:t>
       </w:r>
-      <w:bookmarkEnd w:id="23"/>
+      <w:bookmarkEnd w:id="25"/>
+    </w:p>
+    <w:p>
+      <w:pPr>
+        <w:rPr>
+          <w:rFonts w:asciiTheme="majorBidi" w:hAnsiTheme="majorBidi" w:cstheme="majorBidi"/>
+          <w:sz w:val="24"/>
+          <w:szCs w:val="24"/>
+          <w:lang w:val="fr-FR"/>
+        </w:rPr>
+      </w:pPr>
+    </w:p>
+    <w:p>
+      <w:pPr>
+        <w:rPr>
+          <w:rFonts w:asciiTheme="majorBidi" w:hAnsiTheme="majorBidi" w:cstheme="majorBidi"/>
+          <w:sz w:val="24"/>
+          <w:szCs w:val="24"/>
+          <w:lang w:val="fr-FR"/>
+        </w:rPr>
+      </w:pPr>
+    </w:p>
+    <w:p>
+      <w:pPr>
+        <w:rPr>
+          <w:rFonts w:asciiTheme="majorBidi" w:hAnsiTheme="majorBidi" w:cstheme="majorBidi"/>
+          <w:sz w:val="24"/>
+          <w:szCs w:val="24"/>
+          <w:lang w:val="fr-FR"/>
+        </w:rPr>
+      </w:pPr>
     </w:p>
     <w:p>
       <w:pPr>
@@ -35862,6 +36282,7 @@
           <w:shd w:val="clear" w:color="auto" w:fill="FFFFFF"/>
           <w:lang w:val="fr-FR"/>
         </w:rPr>
+        <w:lastRenderedPageBreak/>
         <w:t>Mécanisme de téléversement d’un fichier (Upload) :</w:t>
       </w:r>
     </w:p>
@@ -35910,7 +36331,6 @@
           <w:szCs w:val="24"/>
           <w:lang w:val="fr-FR"/>
         </w:rPr>
-        <w:lastRenderedPageBreak/>
         <w:t>L’opération de téléversement est effectuée en trois étapes :</w:t>
       </w:r>
     </w:p>
@@ -36185,7 +36605,7 @@
                     </pic:cNvPicPr>
                   </pic:nvPicPr>
                   <pic:blipFill>
-                    <a:blip r:embed="rId50">
+                    <a:blip r:embed="rId51">
                       <a:extLst>
                         <a:ext uri="{28A0092B-C50C-407E-A947-70E740481C1C}">
                           <a14:useLocalDpi xmlns:a14="http://schemas.microsoft.com/office/drawing/2010/main" val="0"/>
@@ -36233,7 +36653,7 @@
           <w:lang w:val="fr-FR"/>
         </w:rPr>
       </w:pPr>
-      <w:bookmarkStart w:id="24" w:name="_Toc83887115"/>
+      <w:bookmarkStart w:id="26" w:name="_Toc84499295"/>
       <w:r>
         <w:rPr>
           <w:lang w:val="fr-FR"/>
@@ -36257,7 +36677,7 @@
           <w:noProof/>
           <w:lang w:val="fr-FR"/>
         </w:rPr>
-        <w:t>25</w:t>
+        <w:t>26</w:t>
       </w:r>
       <w:r>
         <w:fldChar w:fldCharType="end"/>
@@ -36282,7 +36702,7 @@
         </w:rPr>
         <w:t xml:space="preserve"> de téléversement d’un fichier</w:t>
       </w:r>
-      <w:bookmarkEnd w:id="24"/>
+      <w:bookmarkEnd w:id="26"/>
     </w:p>
     <w:p>
       <w:pPr>
@@ -36323,61 +36743,6 @@
     </w:p>
     <w:p>
       <w:pPr>
-        <w:ind w:left="900" w:hanging="900"/>
-        <w:rPr>
-          <w:rFonts w:asciiTheme="majorBidi" w:hAnsiTheme="majorBidi" w:cstheme="majorBidi"/>
-          <w:sz w:val="24"/>
-          <w:szCs w:val="24"/>
-          <w:lang w:val="fr-FR"/>
-        </w:rPr>
-      </w:pPr>
-    </w:p>
-    <w:p>
-      <w:pPr>
-        <w:ind w:left="900" w:hanging="900"/>
-        <w:rPr>
-          <w:rFonts w:asciiTheme="majorBidi" w:hAnsiTheme="majorBidi" w:cstheme="majorBidi"/>
-          <w:sz w:val="24"/>
-          <w:szCs w:val="24"/>
-          <w:lang w:val="fr-FR"/>
-        </w:rPr>
-      </w:pPr>
-    </w:p>
-    <w:p>
-      <w:pPr>
-        <w:ind w:left="900" w:hanging="900"/>
-        <w:rPr>
-          <w:rFonts w:asciiTheme="majorBidi" w:hAnsiTheme="majorBidi" w:cstheme="majorBidi"/>
-          <w:sz w:val="24"/>
-          <w:szCs w:val="24"/>
-          <w:lang w:val="fr-FR"/>
-        </w:rPr>
-      </w:pPr>
-    </w:p>
-    <w:p>
-      <w:pPr>
-        <w:ind w:left="900" w:hanging="900"/>
-        <w:rPr>
-          <w:rFonts w:asciiTheme="majorBidi" w:hAnsiTheme="majorBidi" w:cstheme="majorBidi"/>
-          <w:sz w:val="24"/>
-          <w:szCs w:val="24"/>
-          <w:lang w:val="fr-FR"/>
-        </w:rPr>
-      </w:pPr>
-    </w:p>
-    <w:p>
-      <w:pPr>
-        <w:ind w:left="900" w:hanging="900"/>
-        <w:rPr>
-          <w:rFonts w:asciiTheme="majorBidi" w:hAnsiTheme="majorBidi" w:cstheme="majorBidi"/>
-          <w:sz w:val="24"/>
-          <w:szCs w:val="24"/>
-          <w:lang w:val="fr-FR"/>
-        </w:rPr>
-      </w:pPr>
-    </w:p>
-    <w:p>
-      <w:pPr>
         <w:ind w:left="360" w:firstLine="630"/>
         <w:rPr>
           <w:rFonts w:asciiTheme="majorBidi" w:hAnsiTheme="majorBidi" w:cstheme="majorBidi"/>
@@ -36410,6 +36775,7 @@
           <w:szCs w:val="28"/>
           <w:lang w:val="fr-FR"/>
         </w:rPr>
+        <w:lastRenderedPageBreak/>
         <w:t>5</w:t>
       </w:r>
       <w:r>
@@ -36585,7 +36951,7 @@
                     </pic:cNvPicPr>
                   </pic:nvPicPr>
                   <pic:blipFill>
-                    <a:blip r:embed="rId51">
+                    <a:blip r:embed="rId52">
                       <a:extLst>
                         <a:ext uri="{28A0092B-C50C-407E-A947-70E740481C1C}">
                           <a14:useLocalDpi xmlns:a14="http://schemas.microsoft.com/office/drawing/2010/main" val="0"/>
@@ -37048,6 +37414,7 @@
           <w:sz w:val="28"/>
           <w:szCs w:val="28"/>
         </w:rPr>
+        <w:lastRenderedPageBreak/>
         <w:drawing>
           <wp:anchor distT="0" distB="0" distL="114300" distR="114300" simplePos="0" relativeHeight="251836416" behindDoc="1" locked="0" layoutInCell="1" allowOverlap="1">
             <wp:simplePos x="0" y="0"/>
@@ -37088,7 +37455,7 @@
                     </pic:cNvPicPr>
                   </pic:nvPicPr>
                   <pic:blipFill>
-                    <a:blip r:embed="rId52">
+                    <a:blip r:embed="rId53">
                       <a:extLst>
                         <a:ext uri="{28A0092B-C50C-407E-A947-70E740481C1C}">
                           <a14:useLocalDpi xmlns:a14="http://schemas.microsoft.com/office/drawing/2010/main" val="0"/>
@@ -37587,6 +37954,7 @@
           <w:sz w:val="28"/>
           <w:szCs w:val="28"/>
         </w:rPr>
+        <w:lastRenderedPageBreak/>
         <w:drawing>
           <wp:anchor distT="0" distB="0" distL="114300" distR="114300" simplePos="0" relativeHeight="251839488" behindDoc="1" locked="0" layoutInCell="1" allowOverlap="1" wp14:anchorId="7ACD01C4" wp14:editId="25C9B7FD">
             <wp:simplePos x="0" y="0"/>
@@ -37627,7 +37995,7 @@
                     </pic:cNvPicPr>
                   </pic:nvPicPr>
                   <pic:blipFill>
-                    <a:blip r:embed="rId53">
+                    <a:blip r:embed="rId54">
                       <a:extLst>
                         <a:ext uri="{28A0092B-C50C-407E-A947-70E740481C1C}">
                           <a14:useLocalDpi xmlns:a14="http://schemas.microsoft.com/office/drawing/2010/main" val="0"/>
@@ -38168,7 +38536,7 @@
                     </pic:cNvPicPr>
                   </pic:nvPicPr>
                   <pic:blipFill>
-                    <a:blip r:embed="rId54">
+                    <a:blip r:embed="rId55">
                       <a:extLst>
                         <a:ext uri="{28A0092B-C50C-407E-A947-70E740481C1C}">
                           <a14:useLocalDpi xmlns:a14="http://schemas.microsoft.com/office/drawing/2010/main" val="0"/>
@@ -38564,7 +38932,7 @@
                     </pic:cNvPicPr>
                   </pic:nvPicPr>
                   <pic:blipFill>
-                    <a:blip r:embed="rId55">
+                    <a:blip r:embed="rId56">
                       <a:extLst>
                         <a:ext uri="{28A0092B-C50C-407E-A947-70E740481C1C}">
                           <a14:useLocalDpi xmlns:a14="http://schemas.microsoft.com/office/drawing/2010/main" val="0"/>
@@ -39006,7 +39374,7 @@
                     </pic:cNvPicPr>
                   </pic:nvPicPr>
                   <pic:blipFill>
-                    <a:blip r:embed="rId56">
+                    <a:blip r:embed="rId57">
                       <a:extLst>
                         <a:ext uri="{28A0092B-C50C-407E-A947-70E740481C1C}">
                           <a14:useLocalDpi xmlns:a14="http://schemas.microsoft.com/office/drawing/2010/main" val="0"/>
@@ -39048,7 +39416,7 @@
           <w:lang w:val="fr-FR"/>
         </w:rPr>
       </w:pPr>
-      <w:bookmarkStart w:id="25" w:name="_Toc83887116"/>
+      <w:bookmarkStart w:id="27" w:name="_Toc84499296"/>
       <w:r>
         <w:rPr>
           <w:lang w:val="fr-FR"/>
@@ -39072,7 +39440,7 @@
           <w:noProof/>
           <w:lang w:val="fr-FR"/>
         </w:rPr>
-        <w:t>26</w:t>
+        <w:t>27</w:t>
       </w:r>
       <w:r>
         <w:fldChar w:fldCharType="end"/>
@@ -39097,7 +39465,7 @@
         </w:rPr>
         <w:t xml:space="preserve"> de cas d’utilisation de l’activité "Administration"</w:t>
       </w:r>
-      <w:bookmarkEnd w:id="25"/>
+      <w:bookmarkEnd w:id="27"/>
     </w:p>
     <w:p>
       <w:pPr>
@@ -40026,7 +40394,7 @@
                     </pic:cNvPicPr>
                   </pic:nvPicPr>
                   <pic:blipFill>
-                    <a:blip r:embed="rId57">
+                    <a:blip r:embed="rId58">
                       <a:extLst>
                         <a:ext uri="{28A0092B-C50C-407E-A947-70E740481C1C}">
                           <a14:useLocalDpi xmlns:a14="http://schemas.microsoft.com/office/drawing/2010/main" val="0"/>
@@ -40175,7 +40543,7 @@
                     </pic:cNvPicPr>
                   </pic:nvPicPr>
                   <pic:blipFill>
-                    <a:blip r:embed="rId58">
+                    <a:blip r:embed="rId59">
                       <a:extLst>
                         <a:ext uri="{28A0092B-C50C-407E-A947-70E740481C1C}">
                           <a14:useLocalDpi xmlns:a14="http://schemas.microsoft.com/office/drawing/2010/main" val="0"/>
@@ -40246,7 +40614,7 @@
           <w:lang w:val="fr-FR"/>
         </w:rPr>
       </w:pPr>
-      <w:bookmarkStart w:id="26" w:name="_Toc83887117"/>
+      <w:bookmarkStart w:id="28" w:name="_Toc84499297"/>
       <w:r>
         <w:rPr>
           <w:lang w:val="fr-FR"/>
@@ -40270,7 +40638,7 @@
           <w:noProof/>
           <w:lang w:val="fr-FR"/>
         </w:rPr>
-        <w:t>27</w:t>
+        <w:t>28</w:t>
       </w:r>
       <w:r>
         <w:fldChar w:fldCharType="end"/>
@@ -40295,7 +40663,7 @@
         </w:rPr>
         <w:t xml:space="preserve"> MCD de l’activité "Administration"</w:t>
       </w:r>
-      <w:bookmarkEnd w:id="26"/>
+      <w:bookmarkEnd w:id="28"/>
     </w:p>
     <w:p>
       <w:pPr>
@@ -40543,43 +40911,44 @@
         <w:ind w:left="360" w:firstLine="630"/>
         <w:rPr>
           <w:rFonts w:asciiTheme="majorBidi" w:hAnsiTheme="majorBidi" w:cstheme="majorBidi"/>
+          <w:b/>
+          <w:bCs/>
+          <w:color w:val="222222"/>
+          <w:sz w:val="24"/>
+          <w:szCs w:val="24"/>
+          <w:shd w:val="clear" w:color="auto" w:fill="FFFFFF"/>
+          <w:lang w:val="fr-FR"/>
+        </w:rPr>
+      </w:pPr>
+      <w:r>
+        <w:rPr>
+          <w:rFonts w:asciiTheme="majorBidi" w:hAnsiTheme="majorBidi" w:cstheme="majorBidi"/>
           <w:i/>
           <w:iCs/>
           <w:sz w:val="28"/>
           <w:szCs w:val="28"/>
-          <w:lang w:val="fr-FR"/>
-        </w:rPr>
-      </w:pPr>
-      <w:r>
-        <w:rPr>
-          <w:rFonts w:asciiTheme="majorBidi" w:hAnsiTheme="majorBidi" w:cstheme="majorBidi"/>
-          <w:i/>
-          <w:iCs/>
-          <w:noProof/>
-          <w:sz w:val="28"/>
-          <w:szCs w:val="28"/>
         </w:rPr>
         <w:drawing>
-          <wp:anchor distT="0" distB="0" distL="114300" distR="114300" simplePos="0" relativeHeight="251848704" behindDoc="1" locked="0" layoutInCell="1" allowOverlap="1" wp14:anchorId="198C924B" wp14:editId="40D4F9BF">
+          <wp:anchor distT="0" distB="0" distL="114300" distR="114300" simplePos="0" relativeHeight="251881472" behindDoc="1" locked="0" layoutInCell="1" allowOverlap="1" wp14:anchorId="4E37E11A" wp14:editId="50C37E75">
             <wp:simplePos x="0" y="0"/>
             <wp:positionH relativeFrom="margin">
               <wp:align>right</wp:align>
             </wp:positionH>
             <wp:positionV relativeFrom="paragraph">
-              <wp:posOffset>318539</wp:posOffset>
+              <wp:posOffset>346075</wp:posOffset>
             </wp:positionV>
-            <wp:extent cx="5943600" cy="2959137"/>
-            <wp:effectExtent l="0" t="0" r="0" b="0"/>
+            <wp:extent cx="5943600" cy="2891155"/>
+            <wp:effectExtent l="0" t="0" r="0" b="4445"/>
             <wp:wrapTight wrapText="bothSides">
               <wp:wrapPolygon edited="0">
                 <wp:start x="0" y="0"/>
-                <wp:lineTo x="0" y="21415"/>
-                <wp:lineTo x="21531" y="21415"/>
+                <wp:lineTo x="0" y="21491"/>
+                <wp:lineTo x="21531" y="21491"/>
                 <wp:lineTo x="21531" y="0"/>
                 <wp:lineTo x="0" y="0"/>
               </wp:wrapPolygon>
             </wp:wrapTight>
-            <wp:docPr id="20" name="Image 20" descr="C:\Users\salim\Documents\DonationCoder\ScreenshotCaptor\Screenshots\Screenshot - 9_29_2021 , 14_11_23.png"/>
+            <wp:docPr id="34" name="Image 4"/>
             <wp:cNvGraphicFramePr>
               <a:graphicFrameLocks xmlns:a="http://schemas.openxmlformats.org/drawingml/2006/main" noChangeAspect="1"/>
             </wp:cNvGraphicFramePr>
@@ -40587,36 +40956,31 @@
               <a:graphicData uri="http://schemas.openxmlformats.org/drawingml/2006/picture">
                 <pic:pic xmlns:pic="http://schemas.openxmlformats.org/drawingml/2006/picture">
                   <pic:nvPicPr>
-                    <pic:cNvPr id="0" name="Picture 2" descr="C:\Users\salim\Documents\DonationCoder\ScreenshotCaptor\Screenshots\Screenshot - 9_29_2021 , 14_11_23.png"/>
+                    <pic:cNvPr id="5" name="Image 4"/>
                     <pic:cNvPicPr>
-                      <a:picLocks noChangeAspect="1" noChangeArrowheads="1"/>
+                      <a:picLocks noChangeAspect="1"/>
                     </pic:cNvPicPr>
                   </pic:nvPicPr>
                   <pic:blipFill>
-                    <a:blip r:embed="rId59">
+                    <a:blip r:embed="rId60">
                       <a:extLst>
                         <a:ext uri="{28A0092B-C50C-407E-A947-70E740481C1C}">
                           <a14:useLocalDpi xmlns:a14="http://schemas.microsoft.com/office/drawing/2010/main" val="0"/>
                         </a:ext>
                       </a:extLst>
                     </a:blip>
-                    <a:srcRect/>
                     <a:stretch>
                       <a:fillRect/>
                     </a:stretch>
                   </pic:blipFill>
-                  <pic:spPr bwMode="auto">
+                  <pic:spPr>
                     <a:xfrm>
                       <a:off x="0" y="0"/>
-                      <a:ext cx="5943600" cy="2959137"/>
+                      <a:ext cx="5943600" cy="2891155"/>
                     </a:xfrm>
                     <a:prstGeom prst="rect">
                       <a:avLst/>
                     </a:prstGeom>
-                    <a:noFill/>
-                    <a:ln>
-                      <a:noFill/>
-                    </a:ln>
                   </pic:spPr>
                 </pic:pic>
               </a:graphicData>
@@ -40663,6 +41027,8 @@
         </w:rPr>
         <w:t> :</w:t>
       </w:r>
+      <w:bookmarkStart w:id="29" w:name="_GoBack"/>
+      <w:bookmarkEnd w:id="29"/>
     </w:p>
     <w:p>
       <w:pPr>
@@ -40674,7 +41040,7 @@
           <w:lang w:val="fr-FR"/>
         </w:rPr>
       </w:pPr>
-      <w:bookmarkStart w:id="27" w:name="_Toc83887118"/>
+      <w:bookmarkStart w:id="30" w:name="_Toc84499298"/>
       <w:r>
         <w:rPr>
           <w:lang w:val="fr-FR"/>
@@ -40693,17 +41059,17 @@
       <w:r>
         <w:fldChar w:fldCharType="separate"/>
       </w:r>
+      <w:proofErr w:type="gramStart"/>
       <w:r>
         <w:rPr>
           <w:noProof/>
           <w:lang w:val="fr-FR"/>
         </w:rPr>
-        <w:t>28</w:t>
+        <w:t>29</w:t>
       </w:r>
       <w:r>
         <w:fldChar w:fldCharType="end"/>
       </w:r>
-      <w:proofErr w:type="gramStart"/>
       <w:r>
         <w:rPr>
           <w:lang w:val="fr-FR"/>
@@ -40723,7 +41089,7 @@
         </w:rPr>
         <w:t xml:space="preserve"> diagramme de package du processus "Administration"</w:t>
       </w:r>
-      <w:bookmarkEnd w:id="27"/>
+      <w:bookmarkEnd w:id="30"/>
     </w:p>
     <w:p>
       <w:pPr>
@@ -41441,7 +41807,7 @@
                     </pic:cNvPicPr>
                   </pic:nvPicPr>
                   <pic:blipFill>
-                    <a:blip r:embed="rId60">
+                    <a:blip r:embed="rId61">
                       <a:extLst>
                         <a:ext uri="{28A0092B-C50C-407E-A947-70E740481C1C}">
                           <a14:useLocalDpi xmlns:a14="http://schemas.microsoft.com/office/drawing/2010/main" val="0"/>
@@ -41551,7 +41917,7 @@
                     </pic:cNvPicPr>
                   </pic:nvPicPr>
                   <pic:blipFill>
-                    <a:blip r:embed="rId61" cstate="print">
+                    <a:blip r:embed="rId62" cstate="print">
                       <a:extLst>
                         <a:ext uri="{28A0092B-C50C-407E-A947-70E740481C1C}">
                           <a14:useLocalDpi xmlns:a14="http://schemas.microsoft.com/office/drawing/2010/main" val="0"/>
@@ -42127,7 +42493,7 @@
                     </pic:cNvPicPr>
                   </pic:nvPicPr>
                   <pic:blipFill>
-                    <a:blip r:embed="rId62">
+                    <a:blip r:embed="rId63">
                       <a:extLst>
                         <a:ext uri="{28A0092B-C50C-407E-A947-70E740481C1C}">
                           <a14:useLocalDpi xmlns:a14="http://schemas.microsoft.com/office/drawing/2010/main" val="0"/>
@@ -42578,7 +42944,7 @@
                     </pic:cNvPicPr>
                   </pic:nvPicPr>
                   <pic:blipFill>
-                    <a:blip r:embed="rId63">
+                    <a:blip r:embed="rId64">
                       <a:extLst>
                         <a:ext uri="{28A0092B-C50C-407E-A947-70E740481C1C}">
                           <a14:useLocalDpi xmlns:a14="http://schemas.microsoft.com/office/drawing/2010/main" val="0"/>
@@ -43103,7 +43469,7 @@
                     </pic:cNvPicPr>
                   </pic:nvPicPr>
                   <pic:blipFill>
-                    <a:blip r:embed="rId64">
+                    <a:blip r:embed="rId65">
                       <a:extLst>
                         <a:ext uri="{28A0092B-C50C-407E-A947-70E740481C1C}">
                           <a14:useLocalDpi xmlns:a14="http://schemas.microsoft.com/office/drawing/2010/main" val="0"/>
@@ -43791,25 +44157,7 @@
                 <w:szCs w:val="24"/>
                 <w:lang w:val="fr-FR"/>
               </w:rPr>
-              <w:t>"</w:t>
-            </w:r>
-            <w:r>
-              <w:rPr>
-                <w:rFonts w:asciiTheme="majorBidi" w:hAnsiTheme="majorBidi" w:cstheme="majorBidi"/>
-                <w:sz w:val="24"/>
-                <w:szCs w:val="24"/>
-                <w:lang w:val="fr-FR"/>
-              </w:rPr>
-              <w:t>Login</w:t>
-            </w:r>
-            <w:r>
-              <w:rPr>
-                <w:rFonts w:asciiTheme="majorBidi" w:hAnsiTheme="majorBidi" w:cstheme="majorBidi"/>
-                <w:sz w:val="24"/>
-                <w:szCs w:val="24"/>
-                <w:lang w:val="fr-FR"/>
-              </w:rPr>
-              <w:t xml:space="preserve"> "</w:t>
+              <w:t>"Login "</w:t>
             </w:r>
           </w:p>
           <w:p>
@@ -44829,17 +45177,7 @@
                 <w:u w:val="single"/>
                 <w:lang w:val="fr-FR"/>
               </w:rPr>
-              <w:t>Activité</w:t>
-            </w:r>
-            <w:r>
-              <w:rPr>
-                <w:rFonts w:asciiTheme="majorBidi" w:hAnsiTheme="majorBidi" w:cstheme="majorBidi"/>
-                <w:sz w:val="26"/>
-                <w:szCs w:val="26"/>
-                <w:u w:val="single"/>
-                <w:lang w:val="fr-FR"/>
-              </w:rPr>
-              <w:t xml:space="preserve"> "Administration"</w:t>
+              <w:t>Activité "Administration"</w:t>
             </w:r>
             <w:r>
               <w:rPr>
@@ -45104,25 +45442,7 @@
                 <w:szCs w:val="24"/>
                 <w:lang w:val="fr-FR"/>
               </w:rPr>
-              <w:t>"</w:t>
-            </w:r>
-            <w:r>
-              <w:rPr>
-                <w:rFonts w:asciiTheme="majorBidi" w:hAnsiTheme="majorBidi" w:cstheme="majorBidi"/>
-                <w:sz w:val="24"/>
-                <w:szCs w:val="24"/>
-                <w:lang w:val="fr-FR"/>
-              </w:rPr>
-              <w:t>Upload</w:t>
-            </w:r>
-            <w:r>
-              <w:rPr>
-                <w:rFonts w:asciiTheme="majorBidi" w:hAnsiTheme="majorBidi" w:cstheme="majorBidi"/>
-                <w:sz w:val="24"/>
-                <w:szCs w:val="24"/>
-                <w:lang w:val="fr-FR"/>
-              </w:rPr>
-              <w:t xml:space="preserve"> Number"</w:t>
+              <w:t>"Upload Number"</w:t>
             </w:r>
           </w:p>
           <w:p>
@@ -45146,25 +45466,7 @@
                 <w:szCs w:val="24"/>
                 <w:lang w:val="fr-FR"/>
               </w:rPr>
-              <w:t>"</w:t>
-            </w:r>
-            <w:r>
-              <w:rPr>
-                <w:rFonts w:asciiTheme="majorBidi" w:hAnsiTheme="majorBidi" w:cstheme="majorBidi"/>
-                <w:sz w:val="24"/>
-                <w:szCs w:val="24"/>
-                <w:lang w:val="fr-FR"/>
-              </w:rPr>
-              <w:t>Connexion Time</w:t>
-            </w:r>
-            <w:r>
-              <w:rPr>
-                <w:rFonts w:asciiTheme="majorBidi" w:hAnsiTheme="majorBidi" w:cstheme="majorBidi"/>
-                <w:sz w:val="24"/>
-                <w:szCs w:val="24"/>
-                <w:lang w:val="fr-FR"/>
-              </w:rPr>
-              <w:t xml:space="preserve"> "</w:t>
+              <w:t>"Connexion Time "</w:t>
             </w:r>
           </w:p>
           <w:p>
@@ -45211,25 +45513,7 @@
                 <w:szCs w:val="24"/>
                 <w:lang w:val="fr-FR"/>
               </w:rPr>
-              <w:t>Affichage du tableau "</w:t>
-            </w:r>
-            <w:r>
-              <w:rPr>
-                <w:rFonts w:asciiTheme="majorBidi" w:hAnsiTheme="majorBidi" w:cstheme="majorBidi"/>
-                <w:sz w:val="24"/>
-                <w:szCs w:val="24"/>
-                <w:lang w:val="fr-FR"/>
-              </w:rPr>
-              <w:t>Files Transfer</w:t>
-            </w:r>
-            <w:r>
-              <w:rPr>
-                <w:rFonts w:asciiTheme="majorBidi" w:hAnsiTheme="majorBidi" w:cstheme="majorBidi"/>
-                <w:sz w:val="24"/>
-                <w:szCs w:val="24"/>
-                <w:lang w:val="fr-FR"/>
-              </w:rPr>
-              <w:t>"</w:t>
+              <w:t>Affichage du tableau "Files Transfer"</w:t>
             </w:r>
           </w:p>
           <w:p>
@@ -45633,16 +45917,7 @@
           <w:szCs w:val="24"/>
           <w:lang w:val="fr-FR"/>
         </w:rPr>
-        <w:t>bases de programmation et de</w:t>
-      </w:r>
-      <w:r>
-        <w:rPr>
-          <w:rFonts w:asciiTheme="majorBidi" w:hAnsiTheme="majorBidi" w:cstheme="majorBidi"/>
-          <w:sz w:val="24"/>
-          <w:szCs w:val="24"/>
-          <w:lang w:val="fr-FR"/>
-        </w:rPr>
-        <w:t xml:space="preserve"> débogage </w:t>
+        <w:t xml:space="preserve">bases de programmation et de débogage </w:t>
       </w:r>
       <w:r>
         <w:rPr>
@@ -45699,7 +45974,7 @@
           <w:szCs w:val="24"/>
           <w:lang w:val="fr-FR"/>
         </w:rPr>
-        <w:t>La communication et L’échange de données entre sockets au-dessus de protocole HTTP</w:t>
+        <w:t>Mapping des données relationnelles avec des classes Java à travers le SGBDR SQLite.</w:t>
       </w:r>
     </w:p>
     <w:p>
@@ -45723,6 +45998,30 @@
           <w:szCs w:val="24"/>
           <w:lang w:val="fr-FR"/>
         </w:rPr>
+        <w:t>La communication et L’échange de données entre sockets au-dessus de protocole HTTP</w:t>
+      </w:r>
+    </w:p>
+    <w:p>
+      <w:pPr>
+        <w:pStyle w:val="Paragraphedeliste"/>
+        <w:numPr>
+          <w:ilvl w:val="0"/>
+          <w:numId w:val="29"/>
+        </w:numPr>
+        <w:rPr>
+          <w:rFonts w:asciiTheme="majorBidi" w:hAnsiTheme="majorBidi" w:cstheme="majorBidi"/>
+          <w:sz w:val="24"/>
+          <w:szCs w:val="24"/>
+          <w:lang w:val="fr-FR"/>
+        </w:rPr>
+      </w:pPr>
+      <w:r>
+        <w:rPr>
+          <w:rFonts w:asciiTheme="majorBidi" w:hAnsiTheme="majorBidi" w:cstheme="majorBidi"/>
+          <w:sz w:val="24"/>
+          <w:szCs w:val="24"/>
+          <w:lang w:val="fr-FR"/>
+        </w:rPr>
         <w:t>Comprendre l’implémentation Multithreading du serveur HTTP permettant la gestion de plusieurs sockets/connexions en parallèles.</w:t>
       </w:r>
     </w:p>
@@ -45781,16 +46080,7 @@
           <w:szCs w:val="24"/>
           <w:lang w:val="fr-FR"/>
         </w:rPr>
-        <w:t xml:space="preserve">domaine </w:t>
-      </w:r>
-      <w:r>
-        <w:rPr>
-          <w:rFonts w:asciiTheme="majorBidi" w:hAnsiTheme="majorBidi" w:cstheme="majorBidi"/>
-          <w:sz w:val="24"/>
-          <w:szCs w:val="24"/>
-          <w:lang w:val="fr-FR"/>
-        </w:rPr>
-        <w:t xml:space="preserve">de développement </w:t>
+        <w:t xml:space="preserve">domaine de développement </w:t>
       </w:r>
       <w:r>
         <w:rPr>
@@ -45810,8 +46100,6 @@
         </w:rPr>
         <w:t xml:space="preserve"> en général et les applications Android en particulier.</w:t>
       </w:r>
-      <w:bookmarkStart w:id="28" w:name="_GoBack"/>
-      <w:bookmarkEnd w:id="28"/>
     </w:p>
     <w:p>
       <w:pPr>
@@ -45844,7 +46132,7 @@
       </w:pPr>
     </w:p>
     <w:sectPr>
-      <w:footerReference w:type="default" r:id="rId65"/>
+      <w:footerReference w:type="default" r:id="rId66"/>
       <w:pgSz w:w="12240" w:h="15840"/>
       <w:pgMar w:top="1440" w:right="1440" w:bottom="1440" w:left="1440" w:header="720" w:footer="720" w:gutter="0"/>
       <w:pgBorders w:offsetFrom="page">
@@ -45895,6 +46183,7 @@
         <w:docPartUnique/>
       </w:docPartObj>
     </w:sdtPr>
+    <w:sdtEndPr/>
     <w:sdtContent>
       <w:p>
         <w:pPr>
@@ -45915,7 +46204,7 @@
             <w:noProof/>
             <w:lang w:val="fr-FR"/>
           </w:rPr>
-          <w:t>64</w:t>
+          <w:t>66</w:t>
         </w:r>
         <w:r>
           <w:fldChar w:fldCharType="end"/>
@@ -50507,7 +50796,6 @@
   <w:style w:type="character" w:default="1" w:styleId="Policepardfaut">
     <w:name w:val="Default Paragraph Font"/>
     <w:uiPriority w:val="1"/>
-    <w:semiHidden/>
     <w:unhideWhenUsed/>
   </w:style>
   <w:style w:type="table" w:default="1" w:styleId="TableauNormal">
@@ -51289,7 +51577,7 @@
 </file>
 
 <file path=customXml/itemProps1.xml><?xml version="1.0" encoding="utf-8"?>
-<ds:datastoreItem xmlns:ds="http://schemas.openxmlformats.org/officeDocument/2006/customXml" ds:itemID="{513CA313-F592-4E51-938D-460F1F304D41}">
+<ds:datastoreItem xmlns:ds="http://schemas.openxmlformats.org/officeDocument/2006/customXml" ds:itemID="{F534FD43-42A8-44E6-AF61-354372A91022}">
   <ds:schemaRefs>
     <ds:schemaRef ds:uri="http://schemas.openxmlformats.org/officeDocument/2006/bibliography"/>
   </ds:schemaRefs>

--- a/rapport_PFE1.docx
+++ b/rapport_PFE1.docx
@@ -23691,7 +23691,7 @@
           <w:lang w:val="fr-FR"/>
         </w:rPr>
       </w:pPr>
-      <w:bookmarkStart w:id="14" w:name="_Toc84610389"/>
+      <w:bookmarkStart w:id="13" w:name="_Toc84610389"/>
       <w:r>
         <w:rPr>
           <w:lang w:val="fr-FR"/>
@@ -23768,7 +23768,7 @@
         </w:rPr>
         <w:t>ogin »</w:t>
       </w:r>
-      <w:bookmarkEnd w:id="14"/>
+      <w:bookmarkEnd w:id="13"/>
     </w:p>
     <w:p>
       <w:pPr>
@@ -24167,7 +24167,7 @@
           <w:lang w:val="fr-FR"/>
         </w:rPr>
       </w:pPr>
-      <w:bookmarkStart w:id="15" w:name="_Toc84610390"/>
+      <w:bookmarkStart w:id="14" w:name="_Toc84610390"/>
       <w:r>
         <w:rPr>
           <w:lang w:val="fr-FR"/>
@@ -24232,7 +24232,7 @@
         </w:rPr>
         <w:t> »</w:t>
       </w:r>
-      <w:bookmarkEnd w:id="15"/>
+      <w:bookmarkEnd w:id="14"/>
     </w:p>
     <w:p>
       <w:pPr>
@@ -24635,7 +24635,7 @@
           <w:lang w:val="fr-FR"/>
         </w:rPr>
       </w:pPr>
-      <w:bookmarkStart w:id="16" w:name="_Toc84610391"/>
+      <w:bookmarkStart w:id="15" w:name="_Toc84610391"/>
       <w:r>
         <w:rPr>
           <w:lang w:val="fr-FR"/>
@@ -24706,7 +24706,7 @@
         </w:rPr>
         <w:t> »</w:t>
       </w:r>
-      <w:bookmarkEnd w:id="16"/>
+      <w:bookmarkEnd w:id="15"/>
     </w:p>
     <w:p>
       <w:pPr>
@@ -26817,7 +26817,7 @@
           <w:lang w:val="fr-FR"/>
         </w:rPr>
       </w:pPr>
-      <w:bookmarkStart w:id="17" w:name="_Toc84610392"/>
+      <w:bookmarkStart w:id="16" w:name="_Toc84610392"/>
       <w:r>
         <w:rPr>
           <w:lang w:val="fr-FR"/>
@@ -26858,7 +26858,7 @@
         </w:rPr>
         <w:t>Communications entre les sockets client et serveur</w:t>
       </w:r>
-      <w:bookmarkEnd w:id="17"/>
+      <w:bookmarkEnd w:id="16"/>
     </w:p>
     <w:p>
       <w:pPr>
@@ -27063,7 +27063,7 @@
           <w:lang w:val="fr-FR"/>
         </w:rPr>
       </w:pPr>
-      <w:bookmarkStart w:id="18" w:name="_Toc84610393"/>
+      <w:bookmarkStart w:id="17" w:name="_Toc84610393"/>
       <w:r>
         <w:rPr>
           <w:lang w:val="fr-FR"/>
@@ -27128,7 +27128,7 @@
         </w:rPr>
         <w:t>"</w:t>
       </w:r>
-      <w:bookmarkEnd w:id="18"/>
+      <w:bookmarkEnd w:id="17"/>
     </w:p>
     <w:p>
       <w:pPr>
@@ -28417,7 +28417,7 @@
           <w:lang w:val="fr-FR"/>
         </w:rPr>
       </w:pPr>
-      <w:bookmarkStart w:id="19" w:name="_Toc84610394"/>
+      <w:bookmarkStart w:id="18" w:name="_Toc84610394"/>
       <w:r>
         <w:rPr>
           <w:lang w:val="fr-FR"/>
@@ -28458,7 +28458,7 @@
         </w:rPr>
         <w:t>le diagramme de package pour l’activité "Configuration"</w:t>
       </w:r>
-      <w:bookmarkEnd w:id="19"/>
+      <w:bookmarkEnd w:id="18"/>
     </w:p>
     <w:p>
       <w:pPr>
@@ -29982,7 +29982,7 @@
           <w:lang w:val="fr-FR"/>
         </w:rPr>
       </w:pPr>
-      <w:bookmarkStart w:id="20" w:name="_Toc84610395"/>
+      <w:bookmarkStart w:id="19" w:name="_Toc84610395"/>
       <w:r>
         <w:rPr>
           <w:lang w:val="fr-FR"/>
@@ -30029,7 +30029,7 @@
         </w:rPr>
         <w:t xml:space="preserve"> du serveur Http</w:t>
       </w:r>
-      <w:bookmarkEnd w:id="20"/>
+      <w:bookmarkEnd w:id="19"/>
     </w:p>
     <w:p>
       <w:pPr>
@@ -33328,16 +33328,6 @@
     </w:p>
     <w:p>
       <w:pPr>
-        <w:rPr>
-          <w:sz w:val="24"/>
-          <w:szCs w:val="24"/>
-          <w:u w:val="single"/>
-          <w:lang w:val="fr-FR"/>
-        </w:rPr>
-      </w:pPr>
-    </w:p>
-    <w:p>
-      <w:pPr>
         <w:pStyle w:val="Paragraphedeliste"/>
         <w:numPr>
           <w:ilvl w:val="1"/>
@@ -33361,6 +33351,7 @@
           <w:szCs w:val="32"/>
           <w:lang w:val="fr-FR"/>
         </w:rPr>
+        <w:lastRenderedPageBreak/>
         <w:t xml:space="preserve">Activité </w:t>
       </w:r>
       <w:r>
@@ -33691,7 +33682,7 @@
           <w:lang w:val="fr-FR"/>
         </w:rPr>
       </w:pPr>
-      <w:bookmarkStart w:id="21" w:name="_Toc84610396"/>
+      <w:bookmarkStart w:id="20" w:name="_Toc84610396"/>
       <w:r>
         <w:rPr>
           <w:lang w:val="fr-FR"/>
@@ -33738,7 +33729,7 @@
         </w:rPr>
         <w:t>diagramme de cas d’utilisation de l’activité "FileTransfer"</w:t>
       </w:r>
-      <w:bookmarkEnd w:id="21"/>
+      <w:bookmarkEnd w:id="20"/>
     </w:p>
     <w:p>
       <w:pPr>
@@ -33778,6 +33769,18 @@
     </w:p>
     <w:p>
       <w:pPr>
+        <w:rPr>
+          <w:rFonts w:asciiTheme="majorBidi" w:hAnsiTheme="majorBidi" w:cstheme="majorBidi"/>
+          <w:b/>
+          <w:bCs/>
+          <w:sz w:val="52"/>
+          <w:szCs w:val="52"/>
+          <w:lang w:val="fr-FR"/>
+        </w:rPr>
+      </w:pPr>
+    </w:p>
+    <w:p>
+      <w:pPr>
         <w:ind w:left="360" w:firstLine="630"/>
         <w:rPr>
           <w:rFonts w:asciiTheme="majorBidi" w:hAnsiTheme="majorBidi" w:cstheme="majorBidi"/>
@@ -33810,7 +33813,6 @@
           <w:szCs w:val="28"/>
           <w:lang w:val="fr-FR"/>
         </w:rPr>
-        <w:lastRenderedPageBreak/>
         <w:t>5</w:t>
       </w:r>
       <w:r>
@@ -34235,7 +34237,7 @@
           <w:lang w:val="fr-FR"/>
         </w:rPr>
       </w:pPr>
-      <w:bookmarkStart w:id="22" w:name="_Toc84610397"/>
+      <w:bookmarkStart w:id="21" w:name="_Toc84610397"/>
       <w:r>
         <w:rPr>
           <w:lang w:val="fr-FR"/>
@@ -34276,7 +34278,7 @@
         </w:rPr>
         <w:t>Aperçu de l’interface utilisateur de l’activité "FileTransfer"</w:t>
       </w:r>
-      <w:bookmarkEnd w:id="22"/>
+      <w:bookmarkEnd w:id="21"/>
     </w:p>
     <w:p>
       <w:pPr>
@@ -34339,7 +34341,6 @@
           <w:szCs w:val="28"/>
           <w:lang w:val="fr-FR"/>
         </w:rPr>
-        <w:lastRenderedPageBreak/>
         <w:t xml:space="preserve">Conception d’architecture </w:t>
       </w:r>
     </w:p>
@@ -34531,6 +34532,7 @@
           <w:rFonts w:asciiTheme="majorBidi" w:hAnsiTheme="majorBidi" w:cstheme="majorBidi"/>
           <w:i/>
           <w:iCs/>
+          <w:noProof/>
           <w:sz w:val="28"/>
           <w:szCs w:val="28"/>
         </w:rPr>
@@ -34599,7 +34601,7 @@
           <w:lang w:val="fr-FR"/>
         </w:rPr>
       </w:pPr>
-      <w:bookmarkStart w:id="23" w:name="_Toc84610398"/>
+      <w:bookmarkStart w:id="22" w:name="_Toc84610398"/>
       <w:r>
         <w:rPr>
           <w:lang w:val="fr-FR"/>
@@ -34646,7 +34648,7 @@
         </w:rPr>
         <w:t>MCD pour l’activité "FileTransfer"</w:t>
       </w:r>
-      <w:bookmarkEnd w:id="23"/>
+      <w:bookmarkEnd w:id="22"/>
     </w:p>
     <w:p>
       <w:pPr>
@@ -34809,7 +34811,6 @@
           <w:shd w:val="clear" w:color="auto" w:fill="FFFFFF"/>
           <w:lang w:val="fr-FR"/>
         </w:rPr>
-        <w:lastRenderedPageBreak/>
         <w:t>Héritage d</w:t>
       </w:r>
       <w:r>
@@ -35138,7 +35139,7 @@
           <w:lang w:val="fr-FR"/>
         </w:rPr>
       </w:pPr>
-      <w:bookmarkStart w:id="24" w:name="_Toc84610399"/>
+      <w:bookmarkStart w:id="23" w:name="_Toc84610399"/>
       <w:r>
         <w:rPr>
           <w:lang w:val="fr-FR"/>
@@ -35185,7 +35186,7 @@
         </w:rPr>
         <w:t xml:space="preserve"> serveur http "NanoHTTPD"</w:t>
       </w:r>
-      <w:bookmarkEnd w:id="24"/>
+      <w:bookmarkEnd w:id="23"/>
     </w:p>
     <w:p>
       <w:pPr>
@@ -35636,7 +35637,7 @@
           <w:lang w:val="fr-FR"/>
         </w:rPr>
       </w:pPr>
-      <w:bookmarkStart w:id="25" w:name="_Toc84610400"/>
+      <w:bookmarkStart w:id="24" w:name="_Toc84610400"/>
       <w:r>
         <w:rPr>
           <w:lang w:val="fr-FR"/>
@@ -35677,7 +35678,7 @@
         </w:rPr>
         <w:t xml:space="preserve">Personnalisation du serveur </w:t>
       </w:r>
-      <w:bookmarkEnd w:id="25"/>
+      <w:bookmarkEnd w:id="24"/>
       <w:r>
         <w:rPr>
           <w:lang w:val="fr-FR"/>
@@ -35698,6 +35699,82 @@
           <w:lang w:val="fr-FR"/>
         </w:rPr>
       </w:pPr>
+      <w:r>
+        <w:rPr>
+          <w:rFonts w:asciiTheme="majorBidi" w:hAnsiTheme="majorBidi" w:cstheme="majorBidi"/>
+          <w:b/>
+          <w:bCs/>
+          <w:noProof/>
+          <w:color w:val="222222"/>
+          <w:sz w:val="24"/>
+          <w:szCs w:val="24"/>
+          <w:shd w:val="clear" w:color="auto" w:fill="FFFFFF"/>
+        </w:rPr>
+        <w:drawing>
+          <wp:anchor distT="0" distB="0" distL="114300" distR="114300" simplePos="0" relativeHeight="251888640" behindDoc="1" locked="0" layoutInCell="1" allowOverlap="1" wp14:anchorId="645AC2F1" wp14:editId="08F5839A">
+            <wp:simplePos x="0" y="0"/>
+            <wp:positionH relativeFrom="margin">
+              <wp:align>center</wp:align>
+            </wp:positionH>
+            <wp:positionV relativeFrom="paragraph">
+              <wp:posOffset>187672</wp:posOffset>
+            </wp:positionV>
+            <wp:extent cx="5077372" cy="4207501"/>
+            <wp:effectExtent l="0" t="0" r="0" b="3175"/>
+            <wp:wrapTight wrapText="bothSides">
+              <wp:wrapPolygon edited="0">
+                <wp:start x="0" y="0"/>
+                <wp:lineTo x="0" y="21518"/>
+                <wp:lineTo x="21478" y="21518"/>
+                <wp:lineTo x="21478" y="0"/>
+                <wp:lineTo x="0" y="0"/>
+              </wp:wrapPolygon>
+            </wp:wrapTight>
+            <wp:docPr id="31" name="Image 31" descr="C:\Users\salim\Documents\DonationCoder\ScreenshotCaptor\Screenshots\Screenshot - 10_12_2021 , 18_12_53.png"/>
+            <wp:cNvGraphicFramePr>
+              <a:graphicFrameLocks xmlns:a="http://schemas.openxmlformats.org/drawingml/2006/main" noChangeAspect="1"/>
+            </wp:cNvGraphicFramePr>
+            <a:graphic xmlns:a="http://schemas.openxmlformats.org/drawingml/2006/main">
+              <a:graphicData uri="http://schemas.openxmlformats.org/drawingml/2006/picture">
+                <pic:pic xmlns:pic="http://schemas.openxmlformats.org/drawingml/2006/picture">
+                  <pic:nvPicPr>
+                    <pic:cNvPr id="0" name="Picture 1" descr="C:\Users\salim\Documents\DonationCoder\ScreenshotCaptor\Screenshots\Screenshot - 10_12_2021 , 18_12_53.png"/>
+                    <pic:cNvPicPr>
+                      <a:picLocks noChangeAspect="1" noChangeArrowheads="1"/>
+                    </pic:cNvPicPr>
+                  </pic:nvPicPr>
+                  <pic:blipFill>
+                    <a:blip r:embed="rId51">
+                      <a:extLst>
+                        <a:ext uri="{28A0092B-C50C-407E-A947-70E740481C1C}">
+                          <a14:useLocalDpi xmlns:a14="http://schemas.microsoft.com/office/drawing/2010/main" val="0"/>
+                        </a:ext>
+                      </a:extLst>
+                    </a:blip>
+                    <a:srcRect/>
+                    <a:stretch>
+                      <a:fillRect/>
+                    </a:stretch>
+                  </pic:blipFill>
+                  <pic:spPr bwMode="auto">
+                    <a:xfrm>
+                      <a:off x="0" y="0"/>
+                      <a:ext cx="5077372" cy="4207501"/>
+                    </a:xfrm>
+                    <a:prstGeom prst="rect">
+                      <a:avLst/>
+                    </a:prstGeom>
+                    <a:noFill/>
+                    <a:ln>
+                      <a:noFill/>
+                    </a:ln>
+                  </pic:spPr>
+                </pic:pic>
+              </a:graphicData>
+            </a:graphic>
+          </wp:anchor>
+        </w:drawing>
+      </w:r>
     </w:p>
     <w:p>
       <w:pPr>
@@ -35715,7 +35792,6 @@
     </w:p>
     <w:p>
       <w:pPr>
-        <w:ind w:left="360" w:firstLine="630"/>
         <w:rPr>
           <w:rFonts w:asciiTheme="majorBidi" w:hAnsiTheme="majorBidi" w:cstheme="majorBidi"/>
           <w:i/>
@@ -35728,7 +35804,6 @@
     </w:p>
     <w:p>
       <w:pPr>
-        <w:ind w:left="360" w:firstLine="630"/>
         <w:rPr>
           <w:rFonts w:asciiTheme="majorBidi" w:hAnsiTheme="majorBidi" w:cstheme="majorBidi"/>
           <w:i/>
@@ -35741,7 +35816,6 @@
     </w:p>
     <w:p>
       <w:pPr>
-        <w:ind w:left="360" w:firstLine="630"/>
         <w:rPr>
           <w:rFonts w:asciiTheme="majorBidi" w:hAnsiTheme="majorBidi" w:cstheme="majorBidi"/>
           <w:i/>
@@ -35754,7 +35828,6 @@
     </w:p>
     <w:p>
       <w:pPr>
-        <w:ind w:left="360" w:firstLine="630"/>
         <w:rPr>
           <w:rFonts w:asciiTheme="majorBidi" w:hAnsiTheme="majorBidi" w:cstheme="majorBidi"/>
           <w:i/>
@@ -35767,7 +35840,6 @@
     </w:p>
     <w:p>
       <w:pPr>
-        <w:ind w:left="360" w:firstLine="630"/>
         <w:rPr>
           <w:rFonts w:asciiTheme="majorBidi" w:hAnsiTheme="majorBidi" w:cstheme="majorBidi"/>
           <w:i/>
@@ -35780,7 +35852,6 @@
     </w:p>
     <w:p>
       <w:pPr>
-        <w:ind w:left="360" w:firstLine="630"/>
         <w:rPr>
           <w:rFonts w:asciiTheme="majorBidi" w:hAnsiTheme="majorBidi" w:cstheme="majorBidi"/>
           <w:i/>
@@ -35793,7 +35864,6 @@
     </w:p>
     <w:p>
       <w:pPr>
-        <w:ind w:left="360" w:firstLine="630"/>
         <w:rPr>
           <w:rFonts w:asciiTheme="majorBidi" w:hAnsiTheme="majorBidi" w:cstheme="majorBidi"/>
           <w:i/>
@@ -35806,7 +35876,6 @@
     </w:p>
     <w:p>
       <w:pPr>
-        <w:ind w:left="360" w:firstLine="630"/>
         <w:rPr>
           <w:rFonts w:asciiTheme="majorBidi" w:hAnsiTheme="majorBidi" w:cstheme="majorBidi"/>
           <w:i/>
@@ -35819,7 +35888,6 @@
     </w:p>
     <w:p>
       <w:pPr>
-        <w:ind w:left="360" w:firstLine="630"/>
         <w:rPr>
           <w:rFonts w:asciiTheme="majorBidi" w:hAnsiTheme="majorBidi" w:cstheme="majorBidi"/>
           <w:i/>
@@ -35832,7 +35900,6 @@
     </w:p>
     <w:p>
       <w:pPr>
-        <w:ind w:left="360" w:firstLine="630"/>
         <w:rPr>
           <w:rFonts w:asciiTheme="majorBidi" w:hAnsiTheme="majorBidi" w:cstheme="majorBidi"/>
           <w:i/>
@@ -35845,7 +35912,6 @@
     </w:p>
     <w:p>
       <w:pPr>
-        <w:ind w:left="360" w:firstLine="630"/>
         <w:rPr>
           <w:rFonts w:asciiTheme="majorBidi" w:hAnsiTheme="majorBidi" w:cstheme="majorBidi"/>
           <w:i/>
@@ -35870,7 +35936,6 @@
     </w:p>
     <w:p>
       <w:pPr>
-        <w:ind w:left="360" w:firstLine="630"/>
         <w:rPr>
           <w:rFonts w:asciiTheme="majorBidi" w:hAnsiTheme="majorBidi" w:cstheme="majorBidi"/>
           <w:i/>
@@ -35883,7 +35948,6 @@
     </w:p>
     <w:p>
       <w:pPr>
-        <w:ind w:left="360" w:firstLine="630"/>
         <w:rPr>
           <w:rFonts w:asciiTheme="majorBidi" w:hAnsiTheme="majorBidi" w:cstheme="majorBidi"/>
           <w:i/>
@@ -35893,6 +35957,8 @@
           <w:lang w:val="fr-FR"/>
         </w:rPr>
       </w:pPr>
+      <w:bookmarkStart w:id="25" w:name="_GoBack"/>
+      <w:bookmarkEnd w:id="25"/>
     </w:p>
     <w:p>
       <w:pPr>
@@ -36004,7 +36070,7 @@
                     </pic:cNvPicPr>
                   </pic:nvPicPr>
                   <pic:blipFill>
-                    <a:blip r:embed="rId51">
+                    <a:blip r:embed="rId52">
                       <a:extLst>
                         <a:ext uri="{28A0092B-C50C-407E-A947-70E740481C1C}">
                           <a14:useLocalDpi xmlns:a14="http://schemas.microsoft.com/office/drawing/2010/main" val="0"/>
@@ -37322,7 +37388,7 @@
                     </pic:cNvPicPr>
                   </pic:nvPicPr>
                   <pic:blipFill>
-                    <a:blip r:embed="rId52">
+                    <a:blip r:embed="rId53">
                       <a:extLst>
                         <a:ext uri="{28A0092B-C50C-407E-A947-70E740481C1C}">
                           <a14:useLocalDpi xmlns:a14="http://schemas.microsoft.com/office/drawing/2010/main" val="0"/>
@@ -37819,7 +37885,7 @@
                     </pic:cNvPicPr>
                   </pic:nvPicPr>
                   <pic:blipFill>
-                    <a:blip r:embed="rId53">
+                    <a:blip r:embed="rId54">
                       <a:extLst>
                         <a:ext uri="{28A0092B-C50C-407E-A947-70E740481C1C}">
                           <a14:useLocalDpi xmlns:a14="http://schemas.microsoft.com/office/drawing/2010/main" val="0"/>
@@ -38163,7 +38229,7 @@
                     </pic:cNvPicPr>
                   </pic:nvPicPr>
                   <pic:blipFill>
-                    <a:blip r:embed="rId54">
+                    <a:blip r:embed="rId55">
                       <a:extLst>
                         <a:ext uri="{28A0092B-C50C-407E-A947-70E740481C1C}">
                           <a14:useLocalDpi xmlns:a14="http://schemas.microsoft.com/office/drawing/2010/main" val="0"/>
@@ -38628,7 +38694,7 @@
                     </pic:cNvPicPr>
                   </pic:nvPicPr>
                   <pic:blipFill>
-                    <a:blip r:embed="rId55">
+                    <a:blip r:embed="rId56">
                       <a:extLst>
                         <a:ext uri="{28A0092B-C50C-407E-A947-70E740481C1C}">
                           <a14:useLocalDpi xmlns:a14="http://schemas.microsoft.com/office/drawing/2010/main" val="0"/>
@@ -39041,7 +39107,7 @@
                     </pic:cNvPicPr>
                   </pic:nvPicPr>
                   <pic:blipFill>
-                    <a:blip r:embed="rId56">
+                    <a:blip r:embed="rId57">
                       <a:extLst>
                         <a:ext uri="{28A0092B-C50C-407E-A947-70E740481C1C}">
                           <a14:useLocalDpi xmlns:a14="http://schemas.microsoft.com/office/drawing/2010/main" val="0"/>
@@ -39586,7 +39652,7 @@
                     </pic:cNvPicPr>
                   </pic:nvPicPr>
                   <pic:blipFill>
-                    <a:blip r:embed="rId57">
+                    <a:blip r:embed="rId58">
                       <a:extLst>
                         <a:ext uri="{28A0092B-C50C-407E-A947-70E740481C1C}">
                           <a14:useLocalDpi xmlns:a14="http://schemas.microsoft.com/office/drawing/2010/main" val="0"/>
@@ -40129,7 +40195,7 @@
                     </pic:cNvPicPr>
                   </pic:nvPicPr>
                   <pic:blipFill>
-                    <a:blip r:embed="rId58">
+                    <a:blip r:embed="rId59">
                       <a:extLst>
                         <a:ext uri="{28A0092B-C50C-407E-A947-70E740481C1C}">
                           <a14:useLocalDpi xmlns:a14="http://schemas.microsoft.com/office/drawing/2010/main" val="0"/>
@@ -40583,7 +40649,7 @@
                     </pic:cNvPicPr>
                   </pic:nvPicPr>
                   <pic:blipFill>
-                    <a:blip r:embed="rId59">
+                    <a:blip r:embed="rId60">
                       <a:extLst>
                         <a:ext uri="{28A0092B-C50C-407E-A947-70E740481C1C}">
                           <a14:useLocalDpi xmlns:a14="http://schemas.microsoft.com/office/drawing/2010/main" val="0"/>
@@ -41094,7 +41160,7 @@
                     </pic:cNvPicPr>
                   </pic:nvPicPr>
                   <pic:blipFill>
-                    <a:blip r:embed="rId60">
+                    <a:blip r:embed="rId61">
                       <a:extLst>
                         <a:ext uri="{28A0092B-C50C-407E-A947-70E740481C1C}">
                           <a14:useLocalDpi xmlns:a14="http://schemas.microsoft.com/office/drawing/2010/main" val="0"/>
@@ -42175,7 +42241,7 @@
                     </pic:cNvPicPr>
                   </pic:nvPicPr>
                   <pic:blipFill>
-                    <a:blip r:embed="rId61">
+                    <a:blip r:embed="rId62">
                       <a:extLst>
                         <a:ext uri="{28A0092B-C50C-407E-A947-70E740481C1C}">
                           <a14:useLocalDpi xmlns:a14="http://schemas.microsoft.com/office/drawing/2010/main" val="0"/>
@@ -42353,6 +42419,7 @@
           <w:rFonts w:asciiTheme="majorBidi" w:hAnsiTheme="majorBidi" w:cstheme="majorBidi"/>
           <w:b/>
           <w:bCs/>
+          <w:noProof/>
           <w:color w:val="222222"/>
           <w:sz w:val="24"/>
           <w:szCs w:val="24"/>
@@ -42376,7 +42443,7 @@
                     </pic:cNvPicPr>
                   </pic:nvPicPr>
                   <pic:blipFill>
-                    <a:blip r:embed="rId62">
+                    <a:blip r:embed="rId63">
                       <a:extLst>
                         <a:ext uri="{28A0092B-C50C-407E-A947-70E740481C1C}">
                           <a14:useLocalDpi xmlns:a14="http://schemas.microsoft.com/office/drawing/2010/main" val="0"/>
@@ -42690,8 +42757,6 @@
           <w:lang w:val="fr-FR"/>
         </w:rPr>
       </w:pPr>
-      <w:bookmarkStart w:id="31" w:name="_GoBack"/>
-      <w:bookmarkEnd w:id="31"/>
     </w:p>
     <w:p>
       <w:pPr>
@@ -42786,7 +42851,7 @@
                     </pic:cNvPicPr>
                   </pic:nvPicPr>
                   <pic:blipFill>
-                    <a:blip r:embed="rId63">
+                    <a:blip r:embed="rId64">
                       <a:extLst>
                         <a:ext uri="{28A0092B-C50C-407E-A947-70E740481C1C}">
                           <a14:useLocalDpi xmlns:a14="http://schemas.microsoft.com/office/drawing/2010/main" val="0"/>
@@ -42862,7 +42927,7 @@
           <w:lang w:val="fr-FR"/>
         </w:rPr>
       </w:pPr>
-      <w:bookmarkStart w:id="32" w:name="_Toc84610406"/>
+      <w:bookmarkStart w:id="31" w:name="_Toc84610406"/>
       <w:r>
         <w:rPr>
           <w:lang w:val="fr-FR"/>
@@ -42909,7 +42974,7 @@
         </w:rPr>
         <w:t>e diagramme de package du processus "Administration"</w:t>
       </w:r>
-      <w:bookmarkEnd w:id="32"/>
+      <w:bookmarkEnd w:id="31"/>
     </w:p>
     <w:p>
       <w:pPr>
@@ -43689,7 +43754,7 @@
                     </pic:cNvPicPr>
                   </pic:nvPicPr>
                   <pic:blipFill>
-                    <a:blip r:embed="rId64">
+                    <a:blip r:embed="rId65">
                       <a:extLst>
                         <a:ext uri="{28A0092B-C50C-407E-A947-70E740481C1C}">
                           <a14:useLocalDpi xmlns:a14="http://schemas.microsoft.com/office/drawing/2010/main" val="0"/>
@@ -43794,7 +43859,7 @@
                     </pic:cNvPicPr>
                   </pic:nvPicPr>
                   <pic:blipFill>
-                    <a:blip r:embed="rId65" cstate="print">
+                    <a:blip r:embed="rId66" cstate="print">
                       <a:extLst>
                         <a:ext uri="{28A0092B-C50C-407E-A947-70E740481C1C}">
                           <a14:useLocalDpi xmlns:a14="http://schemas.microsoft.com/office/drawing/2010/main" val="0"/>
@@ -44394,7 +44459,7 @@
                     </pic:cNvPicPr>
                   </pic:nvPicPr>
                   <pic:blipFill>
-                    <a:blip r:embed="rId66">
+                    <a:blip r:embed="rId67">
                       <a:extLst>
                         <a:ext uri="{28A0092B-C50C-407E-A947-70E740481C1C}">
                           <a14:useLocalDpi xmlns:a14="http://schemas.microsoft.com/office/drawing/2010/main" val="0"/>
@@ -44892,7 +44957,7 @@
                     </pic:cNvPicPr>
                   </pic:nvPicPr>
                   <pic:blipFill>
-                    <a:blip r:embed="rId67">
+                    <a:blip r:embed="rId68">
                       <a:extLst>
                         <a:ext uri="{28A0092B-C50C-407E-A947-70E740481C1C}">
                           <a14:useLocalDpi xmlns:a14="http://schemas.microsoft.com/office/drawing/2010/main" val="0"/>
@@ -45490,7 +45555,7 @@
                     </pic:cNvPicPr>
                   </pic:nvPicPr>
                   <pic:blipFill>
-                    <a:blip r:embed="rId68">
+                    <a:blip r:embed="rId69">
                       <a:extLst>
                         <a:ext uri="{28A0092B-C50C-407E-A947-70E740481C1C}">
                           <a14:useLocalDpi xmlns:a14="http://schemas.microsoft.com/office/drawing/2010/main" val="0"/>
@@ -48488,7 +48553,7 @@
       </w:pPr>
     </w:p>
     <w:sectPr>
-      <w:footerReference w:type="default" r:id="rId69"/>
+      <w:footerReference w:type="default" r:id="rId70"/>
       <w:pgSz w:w="12240" w:h="15840"/>
       <w:pgMar w:top="1440" w:right="1440" w:bottom="1440" w:left="1440" w:header="720" w:footer="720" w:gutter="0"/>
       <w:pgBorders w:offsetFrom="page">
@@ -48539,6 +48604,7 @@
         <w:docPartUnique/>
       </w:docPartObj>
     </w:sdtPr>
+    <w:sdtEndPr/>
     <w:sdtContent>
       <w:p>
         <w:pPr>
@@ -48559,7 +48625,7 @@
             <w:noProof/>
             <w:lang w:val="fr-FR"/>
           </w:rPr>
-          <w:t>65</w:t>
+          <w:t>37</w:t>
         </w:r>
         <w:r>
           <w:fldChar w:fldCharType="end"/>
@@ -53932,7 +53998,7 @@
 </file>
 
 <file path=customXml/itemProps1.xml><?xml version="1.0" encoding="utf-8"?>
-<ds:datastoreItem xmlns:ds="http://schemas.openxmlformats.org/officeDocument/2006/customXml" ds:itemID="{92CDAEC7-2D56-43BB-8186-920585AD3614}">
+<ds:datastoreItem xmlns:ds="http://schemas.openxmlformats.org/officeDocument/2006/customXml" ds:itemID="{2626B6C7-E86F-43C7-9D64-CC4345294EEA}">
   <ds:schemaRefs>
     <ds:schemaRef ds:uri="http://schemas.openxmlformats.org/officeDocument/2006/bibliography"/>
   </ds:schemaRefs>

--- a/rapport_PFE1.docx
+++ b/rapport_PFE1.docx
@@ -23691,7 +23691,7 @@
           <w:lang w:val="fr-FR"/>
         </w:rPr>
       </w:pPr>
-      <w:bookmarkStart w:id="13" w:name="_Toc84610389"/>
+      <w:bookmarkStart w:id="14" w:name="_Toc84610389"/>
       <w:r>
         <w:rPr>
           <w:lang w:val="fr-FR"/>
@@ -23768,7 +23768,7 @@
         </w:rPr>
         <w:t>ogin »</w:t>
       </w:r>
-      <w:bookmarkEnd w:id="13"/>
+      <w:bookmarkEnd w:id="14"/>
     </w:p>
     <w:p>
       <w:pPr>
@@ -24071,29 +24071,46 @@
       </w:pPr>
       <w:r>
         <w:rPr>
-          <w:noProof/>
+          <w:rFonts w:asciiTheme="majorBidi" w:hAnsiTheme="majorBidi" w:cstheme="majorBidi"/>
+          <w:b/>
+          <w:bCs/>
+          <w:color w:val="222222"/>
+          <w:sz w:val="24"/>
+          <w:szCs w:val="24"/>
+          <w:shd w:val="clear" w:color="auto" w:fill="FFFFFF"/>
+          <w:lang w:val="fr-FR"/>
+        </w:rPr>
+        <w:t>Le diagramme de cas d’utilisation fonctionnelle</w:t>
+      </w:r>
+    </w:p>
+    <w:p>
+      <w:pPr>
+        <w:rPr>
+          <w:rFonts w:asciiTheme="majorBidi" w:hAnsiTheme="majorBidi" w:cstheme="majorBidi"/>
+          <w:b/>
+          <w:bCs/>
+          <w:color w:val="222222"/>
+          <w:sz w:val="24"/>
+          <w:szCs w:val="24"/>
+          <w:shd w:val="clear" w:color="auto" w:fill="FFFFFF"/>
+          <w:lang w:val="fr-FR"/>
+        </w:rPr>
+      </w:pPr>
+      <w:r>
+        <w:rPr>
+          <w:rFonts w:asciiTheme="majorBidi" w:hAnsiTheme="majorBidi" w:cstheme="majorBidi"/>
+          <w:b/>
+          <w:bCs/>
+          <w:color w:val="222222"/>
+          <w:sz w:val="24"/>
+          <w:szCs w:val="24"/>
+          <w:shd w:val="clear" w:color="auto" w:fill="FFFFFF"/>
         </w:rPr>
         <w:drawing>
-          <wp:anchor distT="0" distB="0" distL="114300" distR="114300" simplePos="0" relativeHeight="251776000" behindDoc="1" locked="0" layoutInCell="1" allowOverlap="1" wp14:anchorId="395EE007" wp14:editId="07C547F6">
-            <wp:simplePos x="0" y="0"/>
-            <wp:positionH relativeFrom="margin">
-              <wp:align>right</wp:align>
-            </wp:positionH>
-            <wp:positionV relativeFrom="paragraph">
-              <wp:posOffset>363855</wp:posOffset>
-            </wp:positionV>
-            <wp:extent cx="5943600" cy="2887345"/>
-            <wp:effectExtent l="0" t="0" r="0" b="8255"/>
-            <wp:wrapTight wrapText="bothSides">
-              <wp:wrapPolygon edited="0">
-                <wp:start x="0" y="0"/>
-                <wp:lineTo x="0" y="21519"/>
-                <wp:lineTo x="21531" y="21519"/>
-                <wp:lineTo x="21531" y="0"/>
-                <wp:lineTo x="0" y="0"/>
-              </wp:wrapPolygon>
-            </wp:wrapTight>
-            <wp:docPr id="40" name="Image 40"/>
+          <wp:inline distT="0" distB="0" distL="0" distR="0" wp14:anchorId="26FECDDE" wp14:editId="182C7386">
+            <wp:extent cx="5943600" cy="2529840"/>
+            <wp:effectExtent l="0" t="0" r="0" b="3810"/>
+            <wp:docPr id="21" name="Image 5"/>
             <wp:cNvGraphicFramePr>
               <a:graphicFrameLocks xmlns:a="http://schemas.openxmlformats.org/drawingml/2006/main" noChangeAspect="1"/>
             </wp:cNvGraphicFramePr>
@@ -24101,8 +24118,10 @@
               <a:graphicData uri="http://schemas.openxmlformats.org/drawingml/2006/picture">
                 <pic:pic xmlns:pic="http://schemas.openxmlformats.org/drawingml/2006/picture">
                   <pic:nvPicPr>
-                    <pic:cNvPr id="1" name=""/>
-                    <pic:cNvPicPr/>
+                    <pic:cNvPr id="6" name="Image 5"/>
+                    <pic:cNvPicPr>
+                      <a:picLocks noChangeAspect="1"/>
+                    </pic:cNvPicPr>
                   </pic:nvPicPr>
                   <pic:blipFill>
                     <a:blip r:embed="rId31">
@@ -24119,7 +24138,7 @@
                   <pic:spPr>
                     <a:xfrm>
                       <a:off x="0" y="0"/>
-                      <a:ext cx="5943600" cy="2887345"/>
+                      <a:ext cx="5943600" cy="2529840"/>
                     </a:xfrm>
                     <a:prstGeom prst="rect">
                       <a:avLst/>
@@ -24128,22 +24147,98 @@
                 </pic:pic>
               </a:graphicData>
             </a:graphic>
-          </wp:anchor>
+          </wp:inline>
         </w:drawing>
       </w:r>
-      <w:r>
-        <w:rPr>
-          <w:rFonts w:asciiTheme="majorBidi" w:hAnsiTheme="majorBidi" w:cstheme="majorBidi"/>
+    </w:p>
+    <w:p>
+      <w:pPr>
+        <w:rPr>
           <w:b/>
           <w:bCs/>
-          <w:color w:val="222222"/>
-          <w:sz w:val="24"/>
-          <w:szCs w:val="24"/>
-          <w:shd w:val="clear" w:color="auto" w:fill="FFFFFF"/>
-          <w:lang w:val="fr-FR"/>
-        </w:rPr>
-        <w:t>Le diagramme de cas d’utilisation fonctionnelle</w:t>
-      </w:r>
+          <w:sz w:val="28"/>
+          <w:szCs w:val="28"/>
+          <w:u w:val="single"/>
+          <w:lang w:val="fr-FR"/>
+        </w:rPr>
+      </w:pPr>
+    </w:p>
+    <w:p>
+      <w:pPr>
+        <w:pStyle w:val="Lgende"/>
+        <w:jc w:val="center"/>
+        <w:rPr>
+          <w:sz w:val="24"/>
+          <w:szCs w:val="24"/>
+          <w:lang w:val="fr-FR"/>
+        </w:rPr>
+      </w:pPr>
+      <w:bookmarkStart w:id="15" w:name="_Toc84610390"/>
+      <w:r>
+        <w:rPr>
+          <w:lang w:val="fr-FR"/>
+        </w:rPr>
+        <w:t xml:space="preserve">Figure </w:t>
+      </w:r>
+      <w:r>
+        <w:fldChar w:fldCharType="begin"/>
+      </w:r>
+      <w:r>
+        <w:rPr>
+          <w:lang w:val="fr-FR"/>
+        </w:rPr>
+        <w:instrText xml:space="preserve"> SEQ Figure \* ARABIC </w:instrText>
+      </w:r>
+      <w:r>
+        <w:fldChar w:fldCharType="separate"/>
+      </w:r>
+      <w:r>
+        <w:rPr>
+          <w:noProof/>
+          <w:lang w:val="fr-FR"/>
+        </w:rPr>
+        <w:t>15</w:t>
+      </w:r>
+      <w:r>
+        <w:fldChar w:fldCharType="end"/>
+      </w:r>
+      <w:r>
+        <w:rPr>
+          <w:lang w:val="fr-FR"/>
+        </w:rPr>
+        <w:t xml:space="preserve">: </w:t>
+      </w:r>
+      <w:r>
+        <w:rPr>
+          <w:lang w:val="fr-FR"/>
+        </w:rPr>
+        <w:t xml:space="preserve">Le </w:t>
+      </w:r>
+      <w:r>
+        <w:rPr>
+          <w:lang w:val="fr-FR"/>
+        </w:rPr>
+        <w:t xml:space="preserve">diagramme de cas d’utilisation de l’activité </w:t>
+      </w:r>
+      <w:r>
+        <w:rPr>
+          <w:lang w:val="fr-FR"/>
+        </w:rPr>
+        <w:t>« C</w:t>
+      </w:r>
+      <w:r>
+        <w:rPr>
+          <w:lang w:val="fr-FR"/>
+        </w:rPr>
+        <w:t>onfiguration</w:t>
+      </w:r>
+      <w:r>
+        <w:rPr>
+          <w:lang w:val="fr-FR"/>
+        </w:rPr>
+        <w:t> »</w:t>
+      </w:r>
+      <w:bookmarkEnd w:id="15"/>
     </w:p>
     <w:p>
       <w:pPr>
@@ -24159,83 +24254,6 @@
     </w:p>
     <w:p>
       <w:pPr>
-        <w:pStyle w:val="Lgende"/>
-        <w:jc w:val="center"/>
-        <w:rPr>
-          <w:sz w:val="24"/>
-          <w:szCs w:val="24"/>
-          <w:lang w:val="fr-FR"/>
-        </w:rPr>
-      </w:pPr>
-      <w:bookmarkStart w:id="14" w:name="_Toc84610390"/>
-      <w:r>
-        <w:rPr>
-          <w:lang w:val="fr-FR"/>
-        </w:rPr>
-        <w:t xml:space="preserve">Figure </w:t>
-      </w:r>
-      <w:r>
-        <w:fldChar w:fldCharType="begin"/>
-      </w:r>
-      <w:r>
-        <w:rPr>
-          <w:lang w:val="fr-FR"/>
-        </w:rPr>
-        <w:instrText xml:space="preserve"> SEQ Figure \* ARABIC </w:instrText>
-      </w:r>
-      <w:r>
-        <w:fldChar w:fldCharType="separate"/>
-      </w:r>
-      <w:r>
-        <w:rPr>
-          <w:noProof/>
-          <w:lang w:val="fr-FR"/>
-        </w:rPr>
-        <w:t>15</w:t>
-      </w:r>
-      <w:r>
-        <w:fldChar w:fldCharType="end"/>
-      </w:r>
-      <w:r>
-        <w:rPr>
-          <w:lang w:val="fr-FR"/>
-        </w:rPr>
-        <w:t xml:space="preserve">: </w:t>
-      </w:r>
-      <w:r>
-        <w:rPr>
-          <w:lang w:val="fr-FR"/>
-        </w:rPr>
-        <w:t xml:space="preserve">Le </w:t>
-      </w:r>
-      <w:r>
-        <w:rPr>
-          <w:lang w:val="fr-FR"/>
-        </w:rPr>
-        <w:t xml:space="preserve">diagramme de cas d’utilisation de l’activité </w:t>
-      </w:r>
-      <w:r>
-        <w:rPr>
-          <w:lang w:val="fr-FR"/>
-        </w:rPr>
-        <w:t>« C</w:t>
-      </w:r>
-      <w:r>
-        <w:rPr>
-          <w:lang w:val="fr-FR"/>
-        </w:rPr>
-        <w:t>onfiguration</w:t>
-      </w:r>
-      <w:r>
-        <w:rPr>
-          <w:lang w:val="fr-FR"/>
-        </w:rPr>
-        <w:t> »</w:t>
-      </w:r>
-      <w:bookmarkEnd w:id="14"/>
-    </w:p>
-    <w:p>
-      <w:pPr>
         <w:rPr>
           <w:b/>
           <w:bCs/>
@@ -24305,6 +24323,8 @@
           <w:lang w:val="fr-FR"/>
         </w:rPr>
       </w:pPr>
+      <w:bookmarkStart w:id="16" w:name="_GoBack"/>
+      <w:bookmarkEnd w:id="16"/>
     </w:p>
     <w:p>
       <w:pPr>
@@ -24635,7 +24655,7 @@
           <w:lang w:val="fr-FR"/>
         </w:rPr>
       </w:pPr>
-      <w:bookmarkStart w:id="15" w:name="_Toc84610391"/>
+      <w:bookmarkStart w:id="17" w:name="_Toc84610391"/>
       <w:r>
         <w:rPr>
           <w:lang w:val="fr-FR"/>
@@ -24706,7 +24726,7 @@
         </w:rPr>
         <w:t> »</w:t>
       </w:r>
-      <w:bookmarkEnd w:id="15"/>
+      <w:bookmarkEnd w:id="17"/>
     </w:p>
     <w:p>
       <w:pPr>
@@ -26817,7 +26837,7 @@
           <w:lang w:val="fr-FR"/>
         </w:rPr>
       </w:pPr>
-      <w:bookmarkStart w:id="16" w:name="_Toc84610392"/>
+      <w:bookmarkStart w:id="18" w:name="_Toc84610392"/>
       <w:r>
         <w:rPr>
           <w:lang w:val="fr-FR"/>
@@ -26858,7 +26878,7 @@
         </w:rPr>
         <w:t>Communications entre les sockets client et serveur</w:t>
       </w:r>
-      <w:bookmarkEnd w:id="16"/>
+      <w:bookmarkEnd w:id="18"/>
     </w:p>
     <w:p>
       <w:pPr>
@@ -27063,7 +27083,7 @@
           <w:lang w:val="fr-FR"/>
         </w:rPr>
       </w:pPr>
-      <w:bookmarkStart w:id="17" w:name="_Toc84610393"/>
+      <w:bookmarkStart w:id="19" w:name="_Toc84610393"/>
       <w:r>
         <w:rPr>
           <w:lang w:val="fr-FR"/>
@@ -27128,7 +27148,7 @@
         </w:rPr>
         <w:t>"</w:t>
       </w:r>
-      <w:bookmarkEnd w:id="17"/>
+      <w:bookmarkEnd w:id="19"/>
     </w:p>
     <w:p>
       <w:pPr>
@@ -28417,7 +28437,7 @@
           <w:lang w:val="fr-FR"/>
         </w:rPr>
       </w:pPr>
-      <w:bookmarkStart w:id="18" w:name="_Toc84610394"/>
+      <w:bookmarkStart w:id="20" w:name="_Toc84610394"/>
       <w:r>
         <w:rPr>
           <w:lang w:val="fr-FR"/>
@@ -28458,7 +28478,7 @@
         </w:rPr>
         <w:t>le diagramme de package pour l’activité "Configuration"</w:t>
       </w:r>
-      <w:bookmarkEnd w:id="18"/>
+      <w:bookmarkEnd w:id="20"/>
     </w:p>
     <w:p>
       <w:pPr>
@@ -29982,7 +30002,7 @@
           <w:lang w:val="fr-FR"/>
         </w:rPr>
       </w:pPr>
-      <w:bookmarkStart w:id="19" w:name="_Toc84610395"/>
+      <w:bookmarkStart w:id="21" w:name="_Toc84610395"/>
       <w:r>
         <w:rPr>
           <w:lang w:val="fr-FR"/>
@@ -30029,7 +30049,7 @@
         </w:rPr>
         <w:t xml:space="preserve"> du serveur Http</w:t>
       </w:r>
-      <w:bookmarkEnd w:id="19"/>
+      <w:bookmarkEnd w:id="21"/>
     </w:p>
     <w:p>
       <w:pPr>
@@ -33682,7 +33702,7 @@
           <w:lang w:val="fr-FR"/>
         </w:rPr>
       </w:pPr>
-      <w:bookmarkStart w:id="20" w:name="_Toc84610396"/>
+      <w:bookmarkStart w:id="22" w:name="_Toc84610396"/>
       <w:r>
         <w:rPr>
           <w:lang w:val="fr-FR"/>
@@ -33729,7 +33749,7 @@
         </w:rPr>
         <w:t>diagramme de cas d’utilisation de l’activité "FileTransfer"</w:t>
       </w:r>
-      <w:bookmarkEnd w:id="20"/>
+      <w:bookmarkEnd w:id="22"/>
     </w:p>
     <w:p>
       <w:pPr>
@@ -34237,7 +34257,7 @@
           <w:lang w:val="fr-FR"/>
         </w:rPr>
       </w:pPr>
-      <w:bookmarkStart w:id="21" w:name="_Toc84610397"/>
+      <w:bookmarkStart w:id="23" w:name="_Toc84610397"/>
       <w:r>
         <w:rPr>
           <w:lang w:val="fr-FR"/>
@@ -34278,7 +34298,7 @@
         </w:rPr>
         <w:t>Aperçu de l’interface utilisateur de l’activité "FileTransfer"</w:t>
       </w:r>
-      <w:bookmarkEnd w:id="21"/>
+      <w:bookmarkEnd w:id="23"/>
     </w:p>
     <w:p>
       <w:pPr>
@@ -34601,7 +34621,7 @@
           <w:lang w:val="fr-FR"/>
         </w:rPr>
       </w:pPr>
-      <w:bookmarkStart w:id="22" w:name="_Toc84610398"/>
+      <w:bookmarkStart w:id="24" w:name="_Toc84610398"/>
       <w:r>
         <w:rPr>
           <w:lang w:val="fr-FR"/>
@@ -34648,7 +34668,7 @@
         </w:rPr>
         <w:t>MCD pour l’activité "FileTransfer"</w:t>
       </w:r>
-      <w:bookmarkEnd w:id="22"/>
+      <w:bookmarkEnd w:id="24"/>
     </w:p>
     <w:p>
       <w:pPr>
@@ -35139,7 +35159,7 @@
           <w:lang w:val="fr-FR"/>
         </w:rPr>
       </w:pPr>
-      <w:bookmarkStart w:id="23" w:name="_Toc84610399"/>
+      <w:bookmarkStart w:id="25" w:name="_Toc84610399"/>
       <w:r>
         <w:rPr>
           <w:lang w:val="fr-FR"/>
@@ -35186,7 +35206,7 @@
         </w:rPr>
         <w:t xml:space="preserve"> serveur http "NanoHTTPD"</w:t>
       </w:r>
-      <w:bookmarkEnd w:id="23"/>
+      <w:bookmarkEnd w:id="25"/>
     </w:p>
     <w:p>
       <w:pPr>
@@ -35637,7 +35657,7 @@
           <w:lang w:val="fr-FR"/>
         </w:rPr>
       </w:pPr>
-      <w:bookmarkStart w:id="24" w:name="_Toc84610400"/>
+      <w:bookmarkStart w:id="26" w:name="_Toc84610400"/>
       <w:r>
         <w:rPr>
           <w:lang w:val="fr-FR"/>
@@ -35678,7 +35698,7 @@
         </w:rPr>
         <w:t xml:space="preserve">Personnalisation du serveur </w:t>
       </w:r>
-      <w:bookmarkEnd w:id="24"/>
+      <w:bookmarkEnd w:id="26"/>
       <w:r>
         <w:rPr>
           <w:lang w:val="fr-FR"/>
@@ -35957,8 +35977,6 @@
           <w:lang w:val="fr-FR"/>
         </w:rPr>
       </w:pPr>
-      <w:bookmarkStart w:id="25" w:name="_GoBack"/>
-      <w:bookmarkEnd w:id="25"/>
     </w:p>
     <w:p>
       <w:pPr>
@@ -36176,7 +36194,7 @@
           <w:lang w:val="fr-FR"/>
         </w:rPr>
       </w:pPr>
-      <w:bookmarkStart w:id="26" w:name="_Toc84610401"/>
+      <w:bookmarkStart w:id="27" w:name="_Toc84610401"/>
       <w:r>
         <w:rPr>
           <w:lang w:val="fr-FR"/>
@@ -36217,7 +36235,7 @@
         </w:rPr>
         <w:t xml:space="preserve"> le diagramme de package du processus "FileTransfer"</w:t>
       </w:r>
-      <w:bookmarkEnd w:id="26"/>
+      <w:bookmarkEnd w:id="27"/>
     </w:p>
     <w:p>
       <w:pPr>
@@ -37430,7 +37448,7 @@
           <w:lang w:val="fr-FR"/>
         </w:rPr>
       </w:pPr>
-      <w:bookmarkStart w:id="27" w:name="_Toc84610402"/>
+      <w:bookmarkStart w:id="28" w:name="_Toc84610402"/>
       <w:r>
         <w:rPr>
           <w:lang w:val="fr-FR"/>
@@ -37477,7 +37495,7 @@
         </w:rPr>
         <w:t>Mécanisme de téléchargement d’un fichier</w:t>
       </w:r>
-      <w:bookmarkEnd w:id="27"/>
+      <w:bookmarkEnd w:id="28"/>
     </w:p>
     <w:p>
       <w:pPr>
@@ -37933,7 +37951,7 @@
           <w:lang w:val="fr-FR"/>
         </w:rPr>
       </w:pPr>
-      <w:bookmarkStart w:id="28" w:name="_Toc84610403"/>
+      <w:bookmarkStart w:id="29" w:name="_Toc84610403"/>
       <w:r>
         <w:rPr>
           <w:lang w:val="fr-FR"/>
@@ -37980,7 +37998,7 @@
         </w:rPr>
         <w:t>Mécanisme de téléversement d’un fichier</w:t>
       </w:r>
-      <w:bookmarkEnd w:id="28"/>
+      <w:bookmarkEnd w:id="29"/>
     </w:p>
     <w:p>
       <w:pPr>
@@ -41202,7 +41220,7 @@
           <w:lang w:val="fr-FR"/>
         </w:rPr>
       </w:pPr>
-      <w:bookmarkStart w:id="29" w:name="_Toc84610404"/>
+      <w:bookmarkStart w:id="30" w:name="_Toc84610404"/>
       <w:r>
         <w:rPr>
           <w:lang w:val="fr-FR"/>
@@ -41249,7 +41267,7 @@
         </w:rPr>
         <w:t>diagramme de cas d’utilisation de l’activité "Administration"</w:t>
       </w:r>
-      <w:bookmarkEnd w:id="29"/>
+      <w:bookmarkEnd w:id="30"/>
     </w:p>
     <w:p>
       <w:pPr>
@@ -42480,7 +42498,7 @@
           <w:lang w:val="fr-FR"/>
         </w:rPr>
       </w:pPr>
-      <w:bookmarkStart w:id="30" w:name="_Toc84610405"/>
+      <w:bookmarkStart w:id="31" w:name="_Toc84610405"/>
       <w:r>
         <w:rPr>
           <w:lang w:val="fr-FR"/>
@@ -42527,7 +42545,7 @@
         </w:rPr>
         <w:t>Le MCD de l’activité "Administration"</w:t>
       </w:r>
-      <w:bookmarkEnd w:id="30"/>
+      <w:bookmarkEnd w:id="31"/>
     </w:p>
     <w:p>
       <w:pPr>
@@ -42927,7 +42945,7 @@
           <w:lang w:val="fr-FR"/>
         </w:rPr>
       </w:pPr>
-      <w:bookmarkStart w:id="31" w:name="_Toc84610406"/>
+      <w:bookmarkStart w:id="32" w:name="_Toc84610406"/>
       <w:r>
         <w:rPr>
           <w:lang w:val="fr-FR"/>
@@ -42974,7 +42992,7 @@
         </w:rPr>
         <w:t>e diagramme de package du processus "Administration"</w:t>
       </w:r>
-      <w:bookmarkEnd w:id="31"/>
+      <w:bookmarkEnd w:id="32"/>
     </w:p>
     <w:p>
       <w:pPr>
@@ -48604,7 +48622,6 @@
         <w:docPartUnique/>
       </w:docPartObj>
     </w:sdtPr>
-    <w:sdtEndPr/>
     <w:sdtContent>
       <w:p>
         <w:pPr>
@@ -48625,7 +48642,7 @@
             <w:noProof/>
             <w:lang w:val="fr-FR"/>
           </w:rPr>
-          <w:t>37</w:t>
+          <w:t>21</w:t>
         </w:r>
         <w:r>
           <w:fldChar w:fldCharType="end"/>
@@ -53998,7 +54015,7 @@
 </file>
 
 <file path=customXml/itemProps1.xml><?xml version="1.0" encoding="utf-8"?>
-<ds:datastoreItem xmlns:ds="http://schemas.openxmlformats.org/officeDocument/2006/customXml" ds:itemID="{2626B6C7-E86F-43C7-9D64-CC4345294EEA}">
+<ds:datastoreItem xmlns:ds="http://schemas.openxmlformats.org/officeDocument/2006/customXml" ds:itemID="{F4B341B4-6425-4625-9CA9-DE4CB842B4BB}">
   <ds:schemaRefs>
     <ds:schemaRef ds:uri="http://schemas.openxmlformats.org/officeDocument/2006/bibliography"/>
   </ds:schemaRefs>
